--- a/src/template/Plantilla.docx
+++ b/src/template/Plantilla.docx
@@ -9653,23 +9653,13 @@
           <w:lang w:val="es-CO"/>
         </w:rPr>
       </w:pPr>
-      <w:proofErr w:type="gramStart"/>
       <w:r>
         <w:rPr>
           <w:rFonts w:ascii="Times New Roman" w:hAnsi="Times New Roman"/>
           <w:szCs w:val="20"/>
           <w:lang w:val="es-CO"/>
         </w:rPr>
-        <w:t>{{ objetivo</w:t>
-      </w:r>
-      <w:proofErr w:type="gramEnd"/>
-      <w:r>
-        <w:rPr>
-          <w:rFonts w:ascii="Times New Roman" w:hAnsi="Times New Roman"/>
-          <w:szCs w:val="20"/>
-          <w:lang w:val="es-CO"/>
-        </w:rPr>
-        <w:t xml:space="preserve"> }}</w:t>
+        <w:t>{{ objetivo }}</w:t>
       </w:r>
     </w:p>
     <w:p>
@@ -9740,77 +9730,13 @@
           <w:lang w:val="es-CO"/>
         </w:rPr>
       </w:pPr>
-      <w:proofErr w:type="gramStart"/>
       <w:r>
         <w:rPr>
           <w:rFonts w:ascii="Times New Roman" w:hAnsi="Times New Roman"/>
           <w:szCs w:val="20"/>
           <w:lang w:val="es-CO"/>
         </w:rPr>
-        <w:t xml:space="preserve">{{ </w:t>
-      </w:r>
-      <w:proofErr w:type="spellStart"/>
-      <w:r>
-        <w:rPr>
-          <w:rFonts w:ascii="Times New Roman" w:hAnsi="Times New Roman"/>
-          <w:szCs w:val="20"/>
-          <w:lang w:val="es-CO"/>
-        </w:rPr>
-        <w:t>alcance</w:t>
-      </w:r>
-      <w:proofErr w:type="gramEnd"/>
-      <w:r>
-        <w:rPr>
-          <w:rFonts w:ascii="Times New Roman" w:hAnsi="Times New Roman"/>
-          <w:szCs w:val="20"/>
-          <w:lang w:val="es-CO"/>
-        </w:rPr>
-        <w:t>_</w:t>
-      </w:r>
-      <w:proofErr w:type="gramStart"/>
-      <w:r>
-        <w:rPr>
-          <w:rFonts w:ascii="Times New Roman" w:hAnsi="Times New Roman"/>
-          <w:szCs w:val="20"/>
-          <w:lang w:val="es-CO"/>
-        </w:rPr>
-        <w:t>metodo.texto</w:t>
-      </w:r>
-      <w:proofErr w:type="gramEnd"/>
-      <w:r>
-        <w:rPr>
-          <w:rFonts w:ascii="Times New Roman" w:hAnsi="Times New Roman"/>
-          <w:szCs w:val="20"/>
-          <w:lang w:val="es-CO"/>
-        </w:rPr>
-        <w:t>_</w:t>
-      </w:r>
-      <w:proofErr w:type="gramStart"/>
-      <w:r>
-        <w:rPr>
-          <w:rFonts w:ascii="Times New Roman" w:hAnsi="Times New Roman"/>
-          <w:szCs w:val="20"/>
-          <w:lang w:val="es-CO"/>
-        </w:rPr>
-        <w:t>alcance</w:t>
-      </w:r>
-      <w:proofErr w:type="spellEnd"/>
-      <w:r>
-        <w:rPr>
-          <w:rFonts w:ascii="Times New Roman" w:hAnsi="Times New Roman"/>
-          <w:szCs w:val="20"/>
-          <w:lang w:val="es-CO"/>
-        </w:rPr>
-        <w:t xml:space="preserve"> }</w:t>
-      </w:r>
-      <w:proofErr w:type="gramEnd"/>
-      <w:r>
-        <w:rPr>
-          <w:rFonts w:ascii="Times New Roman" w:hAnsi="Times New Roman"/>
-          <w:szCs w:val="20"/>
-          <w:lang w:val="es-CO"/>
-        </w:rPr>
-        <w:t>}</w:t>
+        <w:t>{{ alcance_metodo.texto_alcance }}</w:t>
       </w:r>
       <w:r>
         <w:rPr>
@@ -9835,61 +9761,7 @@
           <w:szCs w:val="20"/>
           <w:lang w:val="es-CO"/>
         </w:rPr>
-        <w:t xml:space="preserve">{% </w:t>
-      </w:r>
-      <w:proofErr w:type="spellStart"/>
-      <w:r>
-        <w:rPr>
-          <w:rFonts w:ascii="Times New Roman" w:hAnsi="Times New Roman"/>
-          <w:szCs w:val="20"/>
-          <w:lang w:val="es-CO"/>
-        </w:rPr>
-        <w:t>if</w:t>
-      </w:r>
-      <w:proofErr w:type="spellEnd"/>
-      <w:r>
-        <w:rPr>
-          <w:rFonts w:ascii="Times New Roman" w:hAnsi="Times New Roman"/>
-          <w:szCs w:val="20"/>
-          <w:lang w:val="es-CO"/>
-        </w:rPr>
-        <w:t xml:space="preserve"> </w:t>
-      </w:r>
-      <w:proofErr w:type="spellStart"/>
-      <w:r>
-        <w:rPr>
-          <w:rFonts w:ascii="Times New Roman" w:hAnsi="Times New Roman"/>
-          <w:szCs w:val="20"/>
-          <w:lang w:val="es-CO"/>
-        </w:rPr>
-        <w:t>alcance_</w:t>
-      </w:r>
-      <w:proofErr w:type="gramStart"/>
-      <w:r>
-        <w:rPr>
-          <w:rFonts w:ascii="Times New Roman" w:hAnsi="Times New Roman"/>
-          <w:szCs w:val="20"/>
-          <w:lang w:val="es-CO"/>
-        </w:rPr>
-        <w:t>metodo.lista</w:t>
-      </w:r>
-      <w:proofErr w:type="gramEnd"/>
-      <w:r>
-        <w:rPr>
-          <w:rFonts w:ascii="Times New Roman" w:hAnsi="Times New Roman"/>
-          <w:szCs w:val="20"/>
-          <w:lang w:val="es-CO"/>
-        </w:rPr>
-        <w:t>_productos_alcance</w:t>
-      </w:r>
-      <w:proofErr w:type="spellEnd"/>
-      <w:r>
-        <w:rPr>
-          <w:rFonts w:ascii="Times New Roman" w:hAnsi="Times New Roman"/>
-          <w:szCs w:val="20"/>
-          <w:lang w:val="es-CO"/>
-        </w:rPr>
-        <w:t xml:space="preserve"> %}</w:t>
+        <w:t>{% if alcance_metodo.lista_productos_alcance %}</w:t>
       </w:r>
     </w:p>
     <w:tbl>
@@ -9977,6 +9849,55 @@
       <w:tr>
         <w:trPr>
           <w:trHeight w:val="283"/>
+          <w:tblHeader/>
+        </w:trPr>
+        <w:tc>
+          <w:tcPr>
+            <w:tcW w:w="9923" w:type="dxa"/>
+            <w:gridSpan w:val="2"/>
+            <w:vAlign w:val="center"/>
+          </w:tcPr>
+          <w:p>
+            <w:pPr>
+              <w:rPr>
+                <w:rFonts w:ascii="Times New Roman" w:hAnsi="Times New Roman"/>
+                <w:b/>
+                <w:bCs/>
+                <w:caps/>
+                <w:szCs w:val="20"/>
+                <w:lang w:val="es-CO"/>
+              </w:rPr>
+            </w:pPr>
+            <w:r>
+              <w:rPr>
+                <w:rFonts w:ascii="Times New Roman" w:hAnsi="Times New Roman"/>
+                <w:color w:val="000000" w:themeColor="text1"/>
+                <w:szCs w:val="20"/>
+              </w:rPr>
+              <w:t>{%</w:t>
+            </w:r>
+            <w:r>
+              <w:rPr>
+                <w:rFonts w:ascii="Times New Roman" w:hAnsi="Times New Roman"/>
+                <w:color w:val="000000" w:themeColor="text1"/>
+                <w:szCs w:val="20"/>
+              </w:rPr>
+              <w:t>-</w:t>
+            </w:r>
+            <w:r>
+              <w:rPr>
+                <w:rFonts w:ascii="Times New Roman" w:hAnsi="Times New Roman"/>
+                <w:color w:val="000000" w:themeColor="text1"/>
+                <w:szCs w:val="20"/>
+              </w:rPr>
+              <w:t xml:space="preserve"> for item in alcance_metodo.lista_productos_alcance %}</w:t>
+            </w:r>
+          </w:p>
+        </w:tc>
+      </w:tr>
+      <w:tr>
+        <w:trPr>
+          <w:trHeight w:val="283"/>
         </w:trPr>
         <w:tc>
           <w:tcPr>
@@ -9998,141 +9919,7 @@
                 <w:color w:val="000000" w:themeColor="text1"/>
                 <w:szCs w:val="20"/>
               </w:rPr>
-              <w:t xml:space="preserve">{% </w:t>
-            </w:r>
-            <w:proofErr w:type="spellStart"/>
-            <w:r>
-              <w:rPr>
-                <w:rFonts w:ascii="Times New Roman" w:hAnsi="Times New Roman"/>
-                <w:color w:val="000000" w:themeColor="text1"/>
-                <w:szCs w:val="20"/>
-              </w:rPr>
-              <w:t>for</w:t>
-            </w:r>
-            <w:proofErr w:type="spellEnd"/>
-            <w:r>
-              <w:rPr>
-                <w:rFonts w:ascii="Times New Roman" w:hAnsi="Times New Roman"/>
-                <w:color w:val="000000" w:themeColor="text1"/>
-                <w:szCs w:val="20"/>
-              </w:rPr>
-              <w:t xml:space="preserve"> </w:t>
-            </w:r>
-            <w:proofErr w:type="spellStart"/>
-            <w:r>
-              <w:rPr>
-                <w:rFonts w:ascii="Times New Roman" w:hAnsi="Times New Roman"/>
-                <w:color w:val="000000" w:themeColor="text1"/>
-                <w:szCs w:val="20"/>
-              </w:rPr>
-              <w:t>item</w:t>
-            </w:r>
-            <w:proofErr w:type="spellEnd"/>
-            <w:r>
-              <w:rPr>
-                <w:rFonts w:ascii="Times New Roman" w:hAnsi="Times New Roman"/>
-                <w:color w:val="000000" w:themeColor="text1"/>
-                <w:szCs w:val="20"/>
-              </w:rPr>
-              <w:t xml:space="preserve"> </w:t>
-            </w:r>
-            <w:proofErr w:type="gramStart"/>
-            <w:r>
-              <w:rPr>
-                <w:rFonts w:ascii="Times New Roman" w:hAnsi="Times New Roman"/>
-                <w:color w:val="000000" w:themeColor="text1"/>
-                <w:szCs w:val="20"/>
-              </w:rPr>
-              <w:t xml:space="preserve">in </w:t>
-            </w:r>
-            <w:proofErr w:type="spellStart"/>
-            <w:r>
-              <w:rPr>
-                <w:rFonts w:ascii="Times New Roman" w:hAnsi="Times New Roman"/>
-                <w:color w:val="000000" w:themeColor="text1"/>
-                <w:szCs w:val="20"/>
-              </w:rPr>
-              <w:t>alcance</w:t>
-            </w:r>
-            <w:proofErr w:type="gramEnd"/>
-            <w:r>
-              <w:rPr>
-                <w:rFonts w:ascii="Times New Roman" w:hAnsi="Times New Roman"/>
-                <w:color w:val="000000" w:themeColor="text1"/>
-                <w:szCs w:val="20"/>
-              </w:rPr>
-              <w:t>_</w:t>
-            </w:r>
-            <w:proofErr w:type="gramStart"/>
-            <w:r>
-              <w:rPr>
-                <w:rFonts w:ascii="Times New Roman" w:hAnsi="Times New Roman"/>
-                <w:color w:val="000000" w:themeColor="text1"/>
-                <w:szCs w:val="20"/>
-              </w:rPr>
-              <w:t>metodo.lista</w:t>
-            </w:r>
-            <w:proofErr w:type="gramEnd"/>
-            <w:r>
-              <w:rPr>
-                <w:rFonts w:ascii="Times New Roman" w:hAnsi="Times New Roman"/>
-                <w:color w:val="000000" w:themeColor="text1"/>
-                <w:szCs w:val="20"/>
-              </w:rPr>
-              <w:t>_productos_alcance</w:t>
-            </w:r>
-            <w:proofErr w:type="spellEnd"/>
-            <w:r>
-              <w:rPr>
-                <w:rFonts w:ascii="Times New Roman" w:hAnsi="Times New Roman"/>
-                <w:color w:val="000000" w:themeColor="text1"/>
-                <w:szCs w:val="20"/>
-              </w:rPr>
-              <w:t xml:space="preserve"> </w:t>
-            </w:r>
-            <w:proofErr w:type="gramStart"/>
-            <w:r>
-              <w:rPr>
-                <w:rFonts w:ascii="Times New Roman" w:hAnsi="Times New Roman"/>
-                <w:color w:val="000000" w:themeColor="text1"/>
-                <w:szCs w:val="20"/>
-              </w:rPr>
-              <w:t>%}</w:t>
-            </w:r>
-            <w:r>
-              <w:rPr>
-                <w:rFonts w:ascii="Times New Roman" w:hAnsi="Times New Roman"/>
-                <w:color w:val="000000" w:themeColor="text1"/>
-                <w:szCs w:val="20"/>
-              </w:rPr>
-              <w:t xml:space="preserve">{{ </w:t>
-            </w:r>
-            <w:proofErr w:type="spellStart"/>
-            <w:r>
-              <w:rPr>
-                <w:rFonts w:ascii="Times New Roman" w:hAnsi="Times New Roman"/>
-                <w:color w:val="000000" w:themeColor="text1"/>
-                <w:szCs w:val="20"/>
-              </w:rPr>
-              <w:t>item</w:t>
-            </w:r>
-            <w:proofErr w:type="gramEnd"/>
-            <w:r>
-              <w:rPr>
-                <w:rFonts w:ascii="Times New Roman" w:hAnsi="Times New Roman"/>
-                <w:color w:val="000000" w:themeColor="text1"/>
-                <w:szCs w:val="20"/>
-              </w:rPr>
-              <w:t>.codigo_producto</w:t>
-            </w:r>
-            <w:proofErr w:type="spellEnd"/>
-            <w:r>
-              <w:rPr>
-                <w:rFonts w:ascii="Times New Roman" w:hAnsi="Times New Roman"/>
-                <w:color w:val="000000" w:themeColor="text1"/>
-                <w:szCs w:val="20"/>
-              </w:rPr>
-              <w:t xml:space="preserve"> }}</w:t>
+              <w:t>{{ item.codigo_producto }}</w:t>
             </w:r>
           </w:p>
         </w:tc>
@@ -10150,85 +9937,57 @@
                 <w:lang w:val="es-CO"/>
               </w:rPr>
             </w:pPr>
-            <w:proofErr w:type="gramStart"/>
             <w:r>
               <w:rPr>
                 <w:rFonts w:ascii="Times New Roman" w:hAnsi="Times New Roman"/>
                 <w:color w:val="000000" w:themeColor="text1"/>
                 <w:szCs w:val="20"/>
               </w:rPr>
-              <w:t xml:space="preserve">{{ </w:t>
-            </w:r>
-            <w:proofErr w:type="spellStart"/>
-            <w:r>
+              <w:t>{{ item.nombre_producto }}</w:t>
+            </w:r>
+          </w:p>
+        </w:tc>
+      </w:tr>
+      <w:tr>
+        <w:trPr>
+          <w:trHeight w:val="283"/>
+        </w:trPr>
+        <w:tc>
+          <w:tcPr>
+            <w:tcW w:w="9923" w:type="dxa"/>
+            <w:gridSpan w:val="2"/>
+          </w:tcPr>
+          <w:p>
+            <w:pPr>
               <w:rPr>
                 <w:rFonts w:ascii="Times New Roman" w:hAnsi="Times New Roman"/>
                 <w:color w:val="000000" w:themeColor="text1"/>
                 <w:szCs w:val="20"/>
               </w:rPr>
-              <w:t>item</w:t>
-            </w:r>
-            <w:proofErr w:type="gramEnd"/>
-            <w:r>
-              <w:rPr>
-                <w:rFonts w:ascii="Times New Roman" w:hAnsi="Times New Roman"/>
-                <w:color w:val="000000" w:themeColor="text1"/>
-                <w:szCs w:val="20"/>
-              </w:rPr>
-              <w:t>.nombre_</w:t>
-            </w:r>
-            <w:proofErr w:type="gramStart"/>
-            <w:r>
-              <w:rPr>
-                <w:rFonts w:ascii="Times New Roman" w:hAnsi="Times New Roman"/>
-                <w:color w:val="000000" w:themeColor="text1"/>
-                <w:szCs w:val="20"/>
-              </w:rPr>
-              <w:t>producto</w:t>
-            </w:r>
-            <w:proofErr w:type="spellEnd"/>
-            <w:r>
-              <w:rPr>
-                <w:rFonts w:ascii="Times New Roman" w:hAnsi="Times New Roman"/>
-                <w:color w:val="000000" w:themeColor="text1"/>
-                <w:szCs w:val="20"/>
-              </w:rPr>
-              <w:t xml:space="preserve"> }}</w:t>
-            </w:r>
+            </w:pPr>
             <w:r>
               <w:rPr>
                 <w:rFonts w:ascii="Times New Roman" w:eastAsia="Calibri" w:hAnsi="Times New Roman"/>
                 <w:szCs w:val="20"/>
                 <w:lang w:val="es-CO"/>
               </w:rPr>
-              <w:t>{</w:t>
-            </w:r>
-            <w:proofErr w:type="gramEnd"/>
+              <w:t>{%</w:t>
+            </w:r>
             <w:r>
               <w:rPr>
                 <w:rFonts w:ascii="Times New Roman" w:eastAsia="Calibri" w:hAnsi="Times New Roman"/>
                 <w:szCs w:val="20"/>
                 <w:lang w:val="es-CO"/>
               </w:rPr>
-              <w:t xml:space="preserve">% </w:t>
-            </w:r>
-            <w:proofErr w:type="spellStart"/>
+              <w:t>-</w:t>
+            </w:r>
             <w:r>
               <w:rPr>
                 <w:rFonts w:ascii="Times New Roman" w:eastAsia="Calibri" w:hAnsi="Times New Roman"/>
                 <w:szCs w:val="20"/>
                 <w:lang w:val="es-CO"/>
               </w:rPr>
-              <w:t>endfor</w:t>
-            </w:r>
-            <w:proofErr w:type="spellEnd"/>
-            <w:r>
-              <w:rPr>
-                <w:rFonts w:ascii="Times New Roman" w:eastAsia="Calibri" w:hAnsi="Times New Roman"/>
-                <w:szCs w:val="20"/>
-                <w:lang w:val="es-CO"/>
-              </w:rPr>
-              <w:t xml:space="preserve"> %}</w:t>
+              <w:t xml:space="preserve"> endfor %}</w:t>
             </w:r>
           </w:p>
         </w:tc>
@@ -10248,25 +10007,7 @@
           <w:szCs w:val="20"/>
           <w:lang w:val="es-CO"/>
         </w:rPr>
-        <w:t xml:space="preserve">{% </w:t>
-      </w:r>
-      <w:proofErr w:type="spellStart"/>
-      <w:r>
-        <w:rPr>
-          <w:rFonts w:ascii="Times New Roman" w:eastAsia="Calibri" w:hAnsi="Times New Roman"/>
-          <w:szCs w:val="20"/>
-          <w:lang w:val="es-CO"/>
-        </w:rPr>
-        <w:t>else</w:t>
-      </w:r>
-      <w:proofErr w:type="spellEnd"/>
-      <w:r>
-        <w:rPr>
-          <w:rFonts w:ascii="Times New Roman" w:eastAsia="Calibri" w:hAnsi="Times New Roman"/>
-          <w:szCs w:val="20"/>
-          <w:lang w:val="es-CO"/>
-        </w:rPr>
-        <w:t xml:space="preserve"> %}</w:t>
+        <w:t>{% else %}</w:t>
       </w:r>
     </w:p>
     <w:p>
@@ -10300,25 +10041,7 @@
           <w:szCs w:val="20"/>
           <w:lang w:val="es-CO"/>
         </w:rPr>
-        <w:t xml:space="preserve">{% </w:t>
-      </w:r>
-      <w:proofErr w:type="spellStart"/>
-      <w:r>
-        <w:rPr>
-          <w:rFonts w:ascii="Times New Roman" w:eastAsia="Calibri" w:hAnsi="Times New Roman"/>
-          <w:szCs w:val="20"/>
-          <w:lang w:val="es-CO"/>
-        </w:rPr>
-        <w:t>endif</w:t>
-      </w:r>
-      <w:proofErr w:type="spellEnd"/>
-      <w:r>
-        <w:rPr>
-          <w:rFonts w:ascii="Times New Roman" w:eastAsia="Calibri" w:hAnsi="Times New Roman"/>
-          <w:szCs w:val="20"/>
-          <w:lang w:val="es-CO"/>
-        </w:rPr>
-        <w:t xml:space="preserve"> %}</w:t>
+        <w:t>{% endif %}</w:t>
       </w:r>
     </w:p>
     <w:p>
@@ -10365,40 +10088,13 @@
         <w:tabs>
           <w:tab w:val="left" w:pos="567"/>
         </w:tabs>
+      </w:pPr>
+      <w:r>
         <w:rPr>
           <w:rFonts w:ascii="Times New Roman" w:hAnsi="Times New Roman"/>
           <w:szCs w:val="20"/>
         </w:rPr>
-      </w:pPr>
-    </w:p>
-    <w:p>
-      <w:pPr>
-        <w:tabs>
-          <w:tab w:val="left" w:pos="567"/>
-        </w:tabs>
-      </w:pPr>
-      <w:r>
-        <w:rPr>
-          <w:rFonts w:ascii="Times New Roman" w:hAnsi="Times New Roman"/>
-          <w:szCs w:val="20"/>
-        </w:rPr>
-        <w:t xml:space="preserve">{% </w:t>
-      </w:r>
-      <w:proofErr w:type="spellStart"/>
-      <w:r>
-        <w:rPr>
-          <w:rFonts w:ascii="Times New Roman" w:hAnsi="Times New Roman"/>
-          <w:szCs w:val="20"/>
-        </w:rPr>
-        <w:t>for</w:t>
-      </w:r>
-      <w:proofErr w:type="spellEnd"/>
-      <w:r>
-        <w:rPr>
-          <w:rFonts w:ascii="Times New Roman" w:hAnsi="Times New Roman"/>
-          <w:szCs w:val="20"/>
-        </w:rPr>
-        <w:t xml:space="preserve"> prueba in pruebas %}</w:t>
+        <w:t>{% for prueba in pruebas %}</w:t>
       </w:r>
     </w:p>
     <w:p>
@@ -10419,7 +10115,6 @@
         </w:rPr>
       </w:pPr>
       <w:bookmarkStart w:id="26" w:name="_Toc218609912"/>
-      <w:proofErr w:type="gramStart"/>
       <w:r>
         <w:rPr>
           <w:rFonts w:ascii="Times New Roman" w:hAnsi="Times New Roman"/>
@@ -10427,9 +10122,8 @@
           <w:szCs w:val="20"/>
           <w:lang w:val="es-CO"/>
         </w:rPr>
-        <w:t xml:space="preserve">{{ </w:t>
+        <w:t>{{ prueba.section</w:t>
       </w:r>
-      <w:proofErr w:type="spellStart"/>
       <w:r>
         <w:rPr>
           <w:rFonts w:ascii="Times New Roman" w:hAnsi="Times New Roman"/>
@@ -10437,9 +10131,8 @@
           <w:szCs w:val="20"/>
           <w:lang w:val="es-CO"/>
         </w:rPr>
-        <w:t>prueba</w:t>
+        <w:t>_title</w:t>
       </w:r>
-      <w:proofErr w:type="gramEnd"/>
       <w:r>
         <w:rPr>
           <w:rFonts w:ascii="Times New Roman" w:hAnsi="Times New Roman"/>
@@ -10447,46 +10140,7 @@
           <w:szCs w:val="20"/>
           <w:lang w:val="es-CO"/>
         </w:rPr>
-        <w:t>.section</w:t>
-      </w:r>
-      <w:r>
-        <w:rPr>
-          <w:rFonts w:ascii="Times New Roman" w:hAnsi="Times New Roman"/>
-          <w:b/>
-          <w:szCs w:val="20"/>
-          <w:lang w:val="es-CO"/>
-        </w:rPr>
-        <w:t>_</w:t>
-      </w:r>
-      <w:proofErr w:type="gramStart"/>
-      <w:r>
-        <w:rPr>
-          <w:rFonts w:ascii="Times New Roman" w:hAnsi="Times New Roman"/>
-          <w:b/>
-          <w:szCs w:val="20"/>
-          <w:lang w:val="es-CO"/>
-        </w:rPr>
-        <w:t>title</w:t>
-      </w:r>
-      <w:proofErr w:type="spellEnd"/>
-      <w:r>
-        <w:rPr>
-          <w:rFonts w:ascii="Times New Roman" w:hAnsi="Times New Roman"/>
-          <w:b/>
-          <w:szCs w:val="20"/>
-          <w:lang w:val="es-CO"/>
-        </w:rPr>
-        <w:t xml:space="preserve"> }</w:t>
-      </w:r>
-      <w:proofErr w:type="gramEnd"/>
-      <w:r>
-        <w:rPr>
-          <w:rFonts w:ascii="Times New Roman" w:hAnsi="Times New Roman"/>
-          <w:b/>
-          <w:szCs w:val="20"/>
-          <w:lang w:val="es-CO"/>
-        </w:rPr>
-        <w:t>}</w:t>
+        <w:t xml:space="preserve"> }}</w:t>
       </w:r>
       <w:bookmarkEnd w:id="26"/>
     </w:p>
@@ -10507,37 +10161,12 @@
           <w:tab w:val="left" w:pos="567"/>
         </w:tabs>
       </w:pPr>
-      <w:proofErr w:type="gramStart"/>
       <w:r>
         <w:rPr>
           <w:rFonts w:ascii="Times New Roman" w:hAnsi="Times New Roman"/>
           <w:szCs w:val="20"/>
         </w:rPr>
-        <w:t xml:space="preserve">{{ </w:t>
-      </w:r>
-      <w:proofErr w:type="spellStart"/>
-      <w:r>
-        <w:rPr>
-          <w:rFonts w:ascii="Times New Roman" w:hAnsi="Times New Roman"/>
-          <w:szCs w:val="20"/>
-        </w:rPr>
-        <w:t>prueba</w:t>
-      </w:r>
-      <w:proofErr w:type="gramEnd"/>
-      <w:r>
-        <w:rPr>
-          <w:rFonts w:ascii="Times New Roman" w:hAnsi="Times New Roman"/>
-          <w:szCs w:val="20"/>
-        </w:rPr>
-        <w:t>.criterio_</w:t>
-      </w:r>
-      <w:proofErr w:type="gramStart"/>
-      <w:r>
-        <w:rPr>
-          <w:rFonts w:ascii="Times New Roman" w:hAnsi="Times New Roman"/>
-          <w:szCs w:val="20"/>
-        </w:rPr>
-        <w:t>aceptacion</w:t>
+        <w:t>{{ prueba.criterio_aceptacion</w:t>
       </w:r>
       <w:r>
         <w:rPr>
@@ -10553,8 +10182,6 @@
         </w:rPr>
         <w:t>texto</w:t>
       </w:r>
-      <w:proofErr w:type="spellEnd"/>
-      <w:proofErr w:type="gramEnd"/>
       <w:r>
         <w:rPr>
           <w:rFonts w:ascii="Times New Roman" w:hAnsi="Times New Roman"/>
@@ -10569,23 +10196,7 @@
           <w:rFonts w:ascii="Times New Roman" w:hAnsi="Times New Roman"/>
           <w:szCs w:val="20"/>
         </w:rPr>
-        <w:t xml:space="preserve">{% </w:t>
-      </w:r>
-      <w:proofErr w:type="spellStart"/>
-      <w:r>
-        <w:rPr>
-          <w:rFonts w:ascii="Times New Roman" w:hAnsi="Times New Roman"/>
-          <w:szCs w:val="20"/>
-        </w:rPr>
-        <w:t>endfor</w:t>
-      </w:r>
-      <w:proofErr w:type="spellEnd"/>
-      <w:r>
-        <w:rPr>
-          <w:rFonts w:ascii="Times New Roman" w:hAnsi="Times New Roman"/>
-          <w:szCs w:val="20"/>
-        </w:rPr>
-        <w:t xml:space="preserve"> %}</w:t>
+        <w:t>{% endfor %}</w:t>
       </w:r>
     </w:p>
     <w:p>
@@ -10657,39 +10268,7 @@
           <w:rFonts w:ascii="Times New Roman" w:hAnsi="Times New Roman" w:cs="Times New Roman"/>
           <w:lang w:val="es-CO"/>
         </w:rPr>
-        <w:t xml:space="preserve">{% </w:t>
-      </w:r>
-      <w:proofErr w:type="spellStart"/>
-      <w:r>
-        <w:rPr>
-          <w:rFonts w:ascii="Times New Roman" w:hAnsi="Times New Roman" w:cs="Times New Roman"/>
-          <w:lang w:val="es-CO"/>
-        </w:rPr>
-        <w:t>if</w:t>
-      </w:r>
-      <w:proofErr w:type="spellEnd"/>
-      <w:r>
-        <w:rPr>
-          <w:rFonts w:ascii="Times New Roman" w:hAnsi="Times New Roman" w:cs="Times New Roman"/>
-          <w:lang w:val="es-CO"/>
-        </w:rPr>
-        <w:t xml:space="preserve"> </w:t>
-      </w:r>
-      <w:proofErr w:type="spellStart"/>
-      <w:r>
-        <w:rPr>
-          <w:rFonts w:ascii="Times New Roman" w:hAnsi="Times New Roman" w:cs="Times New Roman"/>
-          <w:lang w:val="es-CO"/>
-        </w:rPr>
-        <w:t>recomendaciones_seguridad</w:t>
-      </w:r>
-      <w:proofErr w:type="spellEnd"/>
-      <w:r>
-        <w:rPr>
-          <w:rFonts w:ascii="Times New Roman" w:hAnsi="Times New Roman" w:cs="Times New Roman"/>
-          <w:lang w:val="es-CO"/>
-        </w:rPr>
-        <w:t xml:space="preserve"> %}</w:t>
+        <w:t>{% if recomendaciones_seguridad %}</w:t>
       </w:r>
     </w:p>
     <w:tbl>
@@ -10723,55 +10302,7 @@
                 <w:rFonts w:ascii="Times New Roman" w:hAnsi="Times New Roman" w:cs="Times New Roman"/>
                 <w:lang w:val="es-CO"/>
               </w:rPr>
-              <w:t xml:space="preserve">{% </w:t>
-            </w:r>
-            <w:proofErr w:type="spellStart"/>
-            <w:r>
-              <w:rPr>
-                <w:rFonts w:ascii="Times New Roman" w:hAnsi="Times New Roman" w:cs="Times New Roman"/>
-                <w:lang w:val="es-CO"/>
-              </w:rPr>
-              <w:t>for</w:t>
-            </w:r>
-            <w:proofErr w:type="spellEnd"/>
-            <w:r>
-              <w:rPr>
-                <w:rFonts w:ascii="Times New Roman" w:hAnsi="Times New Roman" w:cs="Times New Roman"/>
-                <w:lang w:val="es-CO"/>
-              </w:rPr>
-              <w:t xml:space="preserve"> </w:t>
-            </w:r>
-            <w:proofErr w:type="spellStart"/>
-            <w:r>
-              <w:rPr>
-                <w:rFonts w:ascii="Times New Roman" w:hAnsi="Times New Roman" w:cs="Times New Roman"/>
-                <w:lang w:val="es-CO"/>
-              </w:rPr>
-              <w:t>rec</w:t>
-            </w:r>
-            <w:proofErr w:type="spellEnd"/>
-            <w:r>
-              <w:rPr>
-                <w:rFonts w:ascii="Times New Roman" w:hAnsi="Times New Roman" w:cs="Times New Roman"/>
-                <w:lang w:val="es-CO"/>
-              </w:rPr>
-              <w:t xml:space="preserve"> in </w:t>
-            </w:r>
-            <w:proofErr w:type="spellStart"/>
-            <w:r>
-              <w:rPr>
-                <w:rFonts w:ascii="Times New Roman" w:hAnsi="Times New Roman" w:cs="Times New Roman"/>
-                <w:lang w:val="es-CO"/>
-              </w:rPr>
-              <w:t>recomendaciones_seguridad</w:t>
-            </w:r>
-            <w:proofErr w:type="spellEnd"/>
-            <w:r>
-              <w:rPr>
-                <w:rFonts w:ascii="Times New Roman" w:hAnsi="Times New Roman" w:cs="Times New Roman"/>
-                <w:lang w:val="es-CO"/>
-              </w:rPr>
-              <w:t xml:space="preserve"> %}</w:t>
+              <w:t>{% for rec in recomendaciones_seguridad %}</w:t>
             </w:r>
           </w:p>
           <w:p>
@@ -10789,30 +10320,12 @@
                 <w:lang w:val="es-CO"/>
               </w:rPr>
             </w:pPr>
-            <w:proofErr w:type="gramStart"/>
             <w:r>
               <w:rPr>
                 <w:rFonts w:ascii="Times New Roman" w:hAnsi="Times New Roman" w:cs="Times New Roman"/>
                 <w:lang w:val="es-CO"/>
               </w:rPr>
-              <w:t xml:space="preserve">{{ </w:t>
-            </w:r>
-            <w:proofErr w:type="spellStart"/>
-            <w:r>
-              <w:rPr>
-                <w:rFonts w:ascii="Times New Roman" w:hAnsi="Times New Roman" w:cs="Times New Roman"/>
-                <w:lang w:val="es-CO"/>
-              </w:rPr>
-              <w:t>rec</w:t>
-            </w:r>
-            <w:proofErr w:type="spellEnd"/>
-            <w:proofErr w:type="gramEnd"/>
-            <w:r>
-              <w:rPr>
-                <w:rFonts w:ascii="Times New Roman" w:hAnsi="Times New Roman" w:cs="Times New Roman"/>
-                <w:lang w:val="es-CO"/>
-              </w:rPr>
-              <w:t xml:space="preserve"> }}</w:t>
+              <w:t>{{ rec }}</w:t>
             </w:r>
           </w:p>
           <w:p>
@@ -10832,23 +10345,7 @@
                 <w:rFonts w:ascii="Times New Roman" w:hAnsi="Times New Roman" w:cs="Times New Roman"/>
                 <w:lang w:val="es-CO"/>
               </w:rPr>
-              <w:t xml:space="preserve">{% </w:t>
-            </w:r>
-            <w:proofErr w:type="spellStart"/>
-            <w:r>
-              <w:rPr>
-                <w:rFonts w:ascii="Times New Roman" w:hAnsi="Times New Roman" w:cs="Times New Roman"/>
-                <w:lang w:val="es-CO"/>
-              </w:rPr>
-              <w:t>endfor</w:t>
-            </w:r>
-            <w:proofErr w:type="spellEnd"/>
-            <w:r>
-              <w:rPr>
-                <w:rFonts w:ascii="Times New Roman" w:hAnsi="Times New Roman" w:cs="Times New Roman"/>
-                <w:lang w:val="es-CO"/>
-              </w:rPr>
-              <w:t xml:space="preserve"> %}</w:t>
+              <w:t>{% endfor %}</w:t>
             </w:r>
           </w:p>
         </w:tc>
@@ -10871,25 +10368,7 @@
           <w:szCs w:val="20"/>
           <w:lang w:val="es-CO"/>
         </w:rPr>
-        <w:t xml:space="preserve">{% </w:t>
-      </w:r>
-      <w:proofErr w:type="spellStart"/>
-      <w:r>
-        <w:rPr>
-          <w:rFonts w:ascii="Times New Roman" w:hAnsi="Times New Roman"/>
-          <w:szCs w:val="20"/>
-          <w:lang w:val="es-CO"/>
-        </w:rPr>
-        <w:t>else</w:t>
-      </w:r>
-      <w:proofErr w:type="spellEnd"/>
-      <w:r>
-        <w:rPr>
-          <w:rFonts w:ascii="Times New Roman" w:hAnsi="Times New Roman"/>
-          <w:szCs w:val="20"/>
-          <w:lang w:val="es-CO"/>
-        </w:rPr>
-        <w:t xml:space="preserve"> %}</w:t>
+        <w:t>{% else %}</w:t>
       </w:r>
     </w:p>
     <w:p>
@@ -10930,25 +10409,7 @@
           <w:szCs w:val="20"/>
           <w:lang w:val="es-CO"/>
         </w:rPr>
-        <w:t xml:space="preserve">{% </w:t>
-      </w:r>
-      <w:proofErr w:type="spellStart"/>
-      <w:r>
-        <w:rPr>
-          <w:rFonts w:ascii="Times New Roman" w:hAnsi="Times New Roman"/>
-          <w:szCs w:val="20"/>
-          <w:lang w:val="es-CO"/>
-        </w:rPr>
-        <w:t>endif</w:t>
-      </w:r>
-      <w:proofErr w:type="spellEnd"/>
-      <w:r>
-        <w:rPr>
-          <w:rFonts w:ascii="Times New Roman" w:hAnsi="Times New Roman"/>
-          <w:szCs w:val="20"/>
-          <w:lang w:val="es-CO"/>
-        </w:rPr>
-        <w:t xml:space="preserve"> %}</w:t>
+        <w:t>{% endif %}</w:t>
       </w:r>
     </w:p>
     <w:p>
@@ -11001,23 +10462,7 @@
           <w:rFonts w:ascii="Times New Roman" w:hAnsi="Times New Roman"/>
           <w:szCs w:val="20"/>
         </w:rPr>
-        <w:t xml:space="preserve">{% </w:t>
-      </w:r>
-      <w:proofErr w:type="spellStart"/>
-      <w:r>
-        <w:rPr>
-          <w:rFonts w:ascii="Times New Roman" w:hAnsi="Times New Roman"/>
-          <w:szCs w:val="20"/>
-        </w:rPr>
-        <w:t>for</w:t>
-      </w:r>
-      <w:proofErr w:type="spellEnd"/>
-      <w:r>
-        <w:rPr>
-          <w:rFonts w:ascii="Times New Roman" w:hAnsi="Times New Roman"/>
-          <w:szCs w:val="20"/>
-        </w:rPr>
-        <w:t xml:space="preserve"> prueba in pruebas %}</w:t>
+        <w:t>{% for prueba in pruebas %}</w:t>
       </w:r>
     </w:p>
     <w:p>
@@ -11038,7 +10483,6 @@
         </w:rPr>
       </w:pPr>
       <w:bookmarkStart w:id="39" w:name="_Toc218609915"/>
-      <w:proofErr w:type="gramStart"/>
       <w:r>
         <w:rPr>
           <w:rFonts w:ascii="Times New Roman" w:hAnsi="Times New Roman"/>
@@ -11046,57 +10490,7 @@
           <w:szCs w:val="20"/>
           <w:lang w:val="es-CO"/>
         </w:rPr>
-        <w:t xml:space="preserve">{{ </w:t>
-      </w:r>
-      <w:proofErr w:type="spellStart"/>
-      <w:r>
-        <w:rPr>
-          <w:rFonts w:ascii="Times New Roman" w:hAnsi="Times New Roman"/>
-          <w:b/>
-          <w:szCs w:val="20"/>
-          <w:lang w:val="es-CO"/>
-        </w:rPr>
-        <w:t>prueba</w:t>
-      </w:r>
-      <w:proofErr w:type="gramEnd"/>
-      <w:r>
-        <w:rPr>
-          <w:rFonts w:ascii="Times New Roman" w:hAnsi="Times New Roman"/>
-          <w:b/>
-          <w:szCs w:val="20"/>
-          <w:lang w:val="es-CO"/>
-        </w:rPr>
-        <w:t>.section_</w:t>
-      </w:r>
-      <w:proofErr w:type="gramStart"/>
-      <w:r>
-        <w:rPr>
-          <w:rFonts w:ascii="Times New Roman" w:hAnsi="Times New Roman"/>
-          <w:b/>
-          <w:szCs w:val="20"/>
-          <w:lang w:val="es-CO"/>
-        </w:rPr>
-        <w:t>title</w:t>
-      </w:r>
-      <w:proofErr w:type="spellEnd"/>
-      <w:r>
-        <w:rPr>
-          <w:rFonts w:ascii="Times New Roman" w:hAnsi="Times New Roman"/>
-          <w:b/>
-          <w:szCs w:val="20"/>
-          <w:lang w:val="es-CO"/>
-        </w:rPr>
-        <w:t xml:space="preserve"> }</w:t>
-      </w:r>
-      <w:proofErr w:type="gramEnd"/>
-      <w:r>
-        <w:rPr>
-          <w:rFonts w:ascii="Times New Roman" w:hAnsi="Times New Roman"/>
-          <w:b/>
-          <w:szCs w:val="20"/>
-          <w:lang w:val="es-CO"/>
-        </w:rPr>
-        <w:t>}</w:t>
+        <w:t>{{ prueba.section_title }}</w:t>
       </w:r>
       <w:bookmarkEnd w:id="39"/>
     </w:p>
@@ -11116,99 +10510,7 @@
           <w:szCs w:val="20"/>
           <w:lang w:eastAsia="en-US"/>
         </w:rPr>
-        <w:t xml:space="preserve">{% set equipos = </w:t>
-      </w:r>
-      <w:proofErr w:type="spellStart"/>
-      <w:proofErr w:type="gramStart"/>
-      <w:r>
-        <w:rPr>
-          <w:rFonts w:ascii="Times New Roman" w:eastAsia="Calibri" w:hAnsi="Times New Roman"/>
-          <w:szCs w:val="20"/>
-          <w:lang w:eastAsia="en-US"/>
-        </w:rPr>
-        <w:t>prueba.equipos</w:t>
-      </w:r>
-      <w:proofErr w:type="spellEnd"/>
-      <w:proofErr w:type="gramEnd"/>
-      <w:r>
-        <w:rPr>
-          <w:rFonts w:ascii="Times New Roman" w:eastAsia="Calibri" w:hAnsi="Times New Roman"/>
-          <w:szCs w:val="20"/>
-          <w:lang w:eastAsia="en-US"/>
-        </w:rPr>
-        <w:t xml:space="preserve"> | </w:t>
-      </w:r>
-      <w:proofErr w:type="gramStart"/>
-      <w:r>
-        <w:rPr>
-          <w:rFonts w:ascii="Times New Roman" w:eastAsia="Calibri" w:hAnsi="Times New Roman"/>
-          <w:szCs w:val="20"/>
-          <w:lang w:eastAsia="en-US"/>
-        </w:rPr>
-        <w:t>default(</w:t>
-      </w:r>
-      <w:proofErr w:type="gramEnd"/>
-      <w:r>
-        <w:rPr>
-          <w:rFonts w:ascii="Times New Roman" w:eastAsia="Calibri" w:hAnsi="Times New Roman"/>
-          <w:szCs w:val="20"/>
-          <w:lang w:eastAsia="en-US"/>
-        </w:rPr>
-        <w:t xml:space="preserve">[], true) </w:t>
-      </w:r>
-      <w:proofErr w:type="gramStart"/>
-      <w:r>
-        <w:rPr>
-          <w:rFonts w:ascii="Times New Roman" w:eastAsia="Calibri" w:hAnsi="Times New Roman"/>
-          <w:szCs w:val="20"/>
-          <w:lang w:eastAsia="en-US"/>
-        </w:rPr>
-        <w:t>%}{</w:t>
-      </w:r>
-      <w:proofErr w:type="gramEnd"/>
-      <w:r>
-        <w:rPr>
-          <w:rFonts w:ascii="Times New Roman" w:eastAsia="Calibri" w:hAnsi="Times New Roman"/>
-          <w:szCs w:val="20"/>
-          <w:lang w:eastAsia="en-US"/>
-        </w:rPr>
-        <w:t xml:space="preserve">% </w:t>
-      </w:r>
-      <w:proofErr w:type="spellStart"/>
-      <w:r>
-        <w:rPr>
-          <w:rFonts w:ascii="Times New Roman" w:eastAsia="Calibri" w:hAnsi="Times New Roman"/>
-          <w:szCs w:val="20"/>
-          <w:lang w:eastAsia="en-US"/>
-        </w:rPr>
-        <w:t>if</w:t>
-      </w:r>
-      <w:proofErr w:type="spellEnd"/>
-      <w:r>
-        <w:rPr>
-          <w:rFonts w:ascii="Times New Roman" w:eastAsia="Calibri" w:hAnsi="Times New Roman"/>
-          <w:szCs w:val="20"/>
-          <w:lang w:eastAsia="en-US"/>
-        </w:rPr>
-        <w:t xml:space="preserve"> </w:t>
-      </w:r>
-      <w:proofErr w:type="spellStart"/>
-      <w:r>
-        <w:rPr>
-          <w:rFonts w:ascii="Times New Roman" w:eastAsia="Calibri" w:hAnsi="Times New Roman"/>
-          <w:szCs w:val="20"/>
-          <w:lang w:eastAsia="en-US"/>
-        </w:rPr>
-        <w:t>equipos|length</w:t>
-      </w:r>
-      <w:proofErr w:type="spellEnd"/>
-      <w:r>
-        <w:rPr>
-          <w:rFonts w:ascii="Times New Roman" w:eastAsia="Calibri" w:hAnsi="Times New Roman"/>
-          <w:szCs w:val="20"/>
-          <w:lang w:eastAsia="en-US"/>
-        </w:rPr>
-        <w:t xml:space="preserve"> %}</w:t>
+        <w:t>{% set equipos = prueba.equipos | default([], true) %}{% if equipos|length %}</w:t>
       </w:r>
     </w:p>
     <w:p>
@@ -11255,25 +10557,7 @@
           <w:szCs w:val="20"/>
           <w:lang w:eastAsia="en-US"/>
         </w:rPr>
-        <w:t xml:space="preserve">{% </w:t>
-      </w:r>
-      <w:proofErr w:type="spellStart"/>
-      <w:r>
-        <w:rPr>
-          <w:rFonts w:ascii="Times New Roman" w:eastAsia="Calibri" w:hAnsi="Times New Roman"/>
-          <w:szCs w:val="20"/>
-          <w:lang w:eastAsia="en-US"/>
-        </w:rPr>
-        <w:t>for</w:t>
-      </w:r>
-      <w:proofErr w:type="spellEnd"/>
-      <w:r>
-        <w:rPr>
-          <w:rFonts w:ascii="Times New Roman" w:eastAsia="Calibri" w:hAnsi="Times New Roman"/>
-          <w:szCs w:val="20"/>
-          <w:lang w:eastAsia="en-US"/>
-        </w:rPr>
-        <w:t xml:space="preserve"> equipo in </w:t>
+        <w:t xml:space="preserve">{% for equipo in </w:t>
       </w:r>
       <w:r>
         <w:rPr>
@@ -11301,7 +10585,6 @@
           <w:lang w:eastAsia="en-US"/>
         </w:rPr>
       </w:pPr>
-      <w:proofErr w:type="gramStart"/>
       <w:r>
         <w:rPr>
           <w:rFonts w:ascii="Times New Roman" w:eastAsia="Calibri" w:hAnsi="Times New Roman"/>
@@ -11318,7 +10601,6 @@
         </w:rPr>
         <w:t>equipo</w:t>
       </w:r>
-      <w:proofErr w:type="gramEnd"/>
       <w:r>
         <w:rPr>
           <w:rFonts w:ascii="Times New Roman" w:eastAsia="Calibri" w:hAnsi="Times New Roman"/>
@@ -11409,7 +10691,6 @@
         </w:rPr>
         <w:t xml:space="preserve">{% for </w:t>
       </w:r>
-      <w:proofErr w:type="spellStart"/>
       <w:r>
         <w:rPr>
           <w:rFonts w:ascii="Times New Roman" w:eastAsia="Calibri" w:hAnsi="Times New Roman"/>
@@ -11418,7 +10699,6 @@
         </w:rPr>
         <w:t>reactivo</w:t>
       </w:r>
-      <w:proofErr w:type="spellEnd"/>
       <w:r>
         <w:rPr>
           <w:rFonts w:ascii="Times New Roman" w:eastAsia="Calibri" w:hAnsi="Times New Roman"/>
@@ -11427,7 +10707,6 @@
         </w:rPr>
         <w:t xml:space="preserve"> in </w:t>
       </w:r>
-      <w:proofErr w:type="spellStart"/>
       <w:r>
         <w:rPr>
           <w:rFonts w:ascii="Times New Roman" w:eastAsia="Calibri" w:hAnsi="Times New Roman"/>
@@ -11436,7 +10715,6 @@
         </w:rPr>
         <w:t>reactivos</w:t>
       </w:r>
-      <w:proofErr w:type="spellEnd"/>
       <w:r>
         <w:rPr>
           <w:rFonts w:ascii="Times New Roman" w:eastAsia="Calibri" w:hAnsi="Times New Roman"/>
@@ -11455,7 +10733,6 @@
           <w:lang w:val="en-AU" w:eastAsia="en-US"/>
         </w:rPr>
       </w:pPr>
-      <w:proofErr w:type="gramStart"/>
       <w:r>
         <w:rPr>
           <w:rFonts w:ascii="Times New Roman" w:eastAsia="Calibri" w:hAnsi="Times New Roman"/>
@@ -11464,7 +10741,6 @@
         </w:rPr>
         <w:t xml:space="preserve">{{ </w:t>
       </w:r>
-      <w:proofErr w:type="spellStart"/>
       <w:r>
         <w:rPr>
           <w:rFonts w:ascii="Times New Roman" w:eastAsia="Calibri" w:hAnsi="Times New Roman"/>
@@ -11473,8 +10749,6 @@
         </w:rPr>
         <w:t>reactivo</w:t>
       </w:r>
-      <w:proofErr w:type="spellEnd"/>
-      <w:proofErr w:type="gramEnd"/>
       <w:r>
         <w:rPr>
           <w:rFonts w:ascii="Times New Roman" w:eastAsia="Calibri" w:hAnsi="Times New Roman"/>
@@ -11500,25 +10774,7 @@
           <w:szCs w:val="20"/>
           <w:lang w:val="en-AU" w:eastAsia="en-US"/>
         </w:rPr>
-        <w:t xml:space="preserve">{% </w:t>
-      </w:r>
-      <w:proofErr w:type="spellStart"/>
-      <w:r>
-        <w:rPr>
-          <w:rFonts w:ascii="Times New Roman" w:eastAsia="Calibri" w:hAnsi="Times New Roman"/>
-          <w:szCs w:val="20"/>
-          <w:lang w:val="en-AU" w:eastAsia="en-US"/>
-        </w:rPr>
-        <w:t>endfor</w:t>
-      </w:r>
-      <w:proofErr w:type="spellEnd"/>
-      <w:r>
-        <w:rPr>
-          <w:rFonts w:ascii="Times New Roman" w:eastAsia="Calibri" w:hAnsi="Times New Roman"/>
-          <w:szCs w:val="20"/>
-          <w:lang w:val="en-AU" w:eastAsia="en-US"/>
-        </w:rPr>
-        <w:t xml:space="preserve"> %}</w:t>
+        <w:t>{% endfor %}</w:t>
       </w:r>
       <w:r>
         <w:rPr>
@@ -11534,187 +10790,7 @@
           <w:szCs w:val="20"/>
           <w:lang w:val="en-AU" w:eastAsia="en-US"/>
         </w:rPr>
-        <w:t xml:space="preserve">{% set cc = </w:t>
-      </w:r>
-      <w:proofErr w:type="spellStart"/>
-      <w:r>
-        <w:rPr>
-          <w:rFonts w:ascii="Times New Roman" w:eastAsia="Calibri" w:hAnsi="Times New Roman"/>
-          <w:szCs w:val="20"/>
-          <w:lang w:val="en-AU" w:eastAsia="en-US"/>
-        </w:rPr>
-        <w:t>prueba.condiciones_cromatograficas</w:t>
-      </w:r>
-      <w:proofErr w:type="spellEnd"/>
-      <w:r>
-        <w:rPr>
-          <w:rFonts w:ascii="Times New Roman" w:eastAsia="Calibri" w:hAnsi="Times New Roman"/>
-          <w:szCs w:val="20"/>
-          <w:lang w:val="en-AU" w:eastAsia="en-US"/>
-        </w:rPr>
-        <w:t xml:space="preserve"> | default(None, true) %}{% set </w:t>
-      </w:r>
-      <w:proofErr w:type="spellStart"/>
-      <w:r>
-        <w:rPr>
-          <w:rFonts w:ascii="Times New Roman" w:eastAsia="Calibri" w:hAnsi="Times New Roman"/>
-          <w:szCs w:val="20"/>
-          <w:lang w:val="en-AU" w:eastAsia="en-US"/>
-        </w:rPr>
-        <w:t>cc_cond</w:t>
-      </w:r>
-      <w:proofErr w:type="spellEnd"/>
-      <w:r>
-        <w:rPr>
-          <w:rFonts w:ascii="Times New Roman" w:eastAsia="Calibri" w:hAnsi="Times New Roman"/>
-          <w:szCs w:val="20"/>
-          <w:lang w:val="en-AU" w:eastAsia="en-US"/>
-        </w:rPr>
-        <w:t xml:space="preserve">  = (</w:t>
-      </w:r>
-      <w:proofErr w:type="spellStart"/>
-      <w:r>
-        <w:rPr>
-          <w:rFonts w:ascii="Times New Roman" w:eastAsia="Calibri" w:hAnsi="Times New Roman"/>
-          <w:szCs w:val="20"/>
-          <w:lang w:val="en-AU" w:eastAsia="en-US"/>
-        </w:rPr>
-        <w:t>cc.condiciones</w:t>
-      </w:r>
-      <w:proofErr w:type="spellEnd"/>
-      <w:r>
-        <w:rPr>
-          <w:rFonts w:ascii="Times New Roman" w:eastAsia="Calibri" w:hAnsi="Times New Roman"/>
-          <w:szCs w:val="20"/>
-          <w:lang w:val="en-AU" w:eastAsia="en-US"/>
-        </w:rPr>
-        <w:t xml:space="preserve">     | default([], true)) if cc else [] %}{% set </w:t>
-      </w:r>
-      <w:proofErr w:type="spellStart"/>
-      <w:r>
-        <w:rPr>
-          <w:rFonts w:ascii="Times New Roman" w:eastAsia="Calibri" w:hAnsi="Times New Roman"/>
-          <w:szCs w:val="20"/>
-          <w:lang w:val="en-AU" w:eastAsia="en-US"/>
-        </w:rPr>
-        <w:t>cc_grad</w:t>
-      </w:r>
-      <w:proofErr w:type="spellEnd"/>
-      <w:r>
-        <w:rPr>
-          <w:rFonts w:ascii="Times New Roman" w:eastAsia="Calibri" w:hAnsi="Times New Roman"/>
-          <w:szCs w:val="20"/>
-          <w:lang w:val="en-AU" w:eastAsia="en-US"/>
-        </w:rPr>
-        <w:t xml:space="preserve">  = (</w:t>
-      </w:r>
-      <w:proofErr w:type="spellStart"/>
-      <w:r>
-        <w:rPr>
-          <w:rFonts w:ascii="Times New Roman" w:eastAsia="Calibri" w:hAnsi="Times New Roman"/>
-          <w:szCs w:val="20"/>
-          <w:lang w:val="en-AU" w:eastAsia="en-US"/>
-        </w:rPr>
-        <w:t>cc.tabla_gradiente</w:t>
-      </w:r>
-      <w:proofErr w:type="spellEnd"/>
-      <w:r>
-        <w:rPr>
-          <w:rFonts w:ascii="Times New Roman" w:eastAsia="Calibri" w:hAnsi="Times New Roman"/>
-          <w:szCs w:val="20"/>
-          <w:lang w:val="en-AU" w:eastAsia="en-US"/>
-        </w:rPr>
-        <w:t xml:space="preserve"> | default([], true)) if cc else [] %}{% set </w:t>
-      </w:r>
-      <w:proofErr w:type="spellStart"/>
-      <w:r>
-        <w:rPr>
-          <w:rFonts w:ascii="Times New Roman" w:eastAsia="Calibri" w:hAnsi="Times New Roman"/>
-          <w:szCs w:val="20"/>
-          <w:lang w:val="en-AU" w:eastAsia="en-US"/>
-        </w:rPr>
-        <w:t>cc_notas</w:t>
-      </w:r>
-      <w:proofErr w:type="spellEnd"/>
-      <w:r>
-        <w:rPr>
-          <w:rFonts w:ascii="Times New Roman" w:eastAsia="Calibri" w:hAnsi="Times New Roman"/>
-          <w:szCs w:val="20"/>
-          <w:lang w:val="en-AU" w:eastAsia="en-US"/>
-        </w:rPr>
-        <w:t xml:space="preserve"> = (</w:t>
-      </w:r>
-      <w:proofErr w:type="spellStart"/>
-      <w:r>
-        <w:rPr>
-          <w:rFonts w:ascii="Times New Roman" w:eastAsia="Calibri" w:hAnsi="Times New Roman"/>
-          <w:szCs w:val="20"/>
-          <w:lang w:val="en-AU" w:eastAsia="en-US"/>
-        </w:rPr>
-        <w:t>cc.notas</w:t>
-      </w:r>
-      <w:proofErr w:type="spellEnd"/>
-      <w:r>
-        <w:rPr>
-          <w:rFonts w:ascii="Times New Roman" w:eastAsia="Calibri" w:hAnsi="Times New Roman"/>
-          <w:szCs w:val="20"/>
-          <w:lang w:val="en-AU" w:eastAsia="en-US"/>
-        </w:rPr>
-        <w:t xml:space="preserve">           | default([], true)) if cc else [] %}{% if (</w:t>
-      </w:r>
-      <w:proofErr w:type="spellStart"/>
-      <w:r>
-        <w:rPr>
-          <w:rFonts w:ascii="Times New Roman" w:eastAsia="Calibri" w:hAnsi="Times New Roman"/>
-          <w:szCs w:val="20"/>
-          <w:lang w:val="en-AU" w:eastAsia="en-US"/>
-        </w:rPr>
-        <w:t>cc_cond|length</w:t>
-      </w:r>
-      <w:proofErr w:type="spellEnd"/>
-      <w:r>
-        <w:rPr>
-          <w:rFonts w:ascii="Times New Roman" w:eastAsia="Calibri" w:hAnsi="Times New Roman"/>
-          <w:szCs w:val="20"/>
-          <w:lang w:val="en-AU" w:eastAsia="en-US"/>
-        </w:rPr>
-        <w:t>) or (</w:t>
-      </w:r>
-      <w:proofErr w:type="spellStart"/>
-      <w:r>
-        <w:rPr>
-          <w:rFonts w:ascii="Times New Roman" w:eastAsia="Calibri" w:hAnsi="Times New Roman"/>
-          <w:szCs w:val="20"/>
-          <w:lang w:val="en-AU" w:eastAsia="en-US"/>
-        </w:rPr>
-        <w:t>cc_grad|length</w:t>
-      </w:r>
-      <w:proofErr w:type="spellEnd"/>
-      <w:r>
-        <w:rPr>
-          <w:rFonts w:ascii="Times New Roman" w:eastAsia="Calibri" w:hAnsi="Times New Roman"/>
-          <w:szCs w:val="20"/>
-          <w:lang w:val="en-AU" w:eastAsia="en-US"/>
-        </w:rPr>
-        <w:t>) or (</w:t>
-      </w:r>
-      <w:proofErr w:type="spellStart"/>
-      <w:r>
-        <w:rPr>
-          <w:rFonts w:ascii="Times New Roman" w:eastAsia="Calibri" w:hAnsi="Times New Roman"/>
-          <w:szCs w:val="20"/>
-          <w:lang w:val="en-AU" w:eastAsia="en-US"/>
-        </w:rPr>
-        <w:t>cc_notas|length</w:t>
-      </w:r>
-      <w:proofErr w:type="spellEnd"/>
-      <w:r>
-        <w:rPr>
-          <w:rFonts w:ascii="Times New Roman" w:eastAsia="Calibri" w:hAnsi="Times New Roman"/>
-          <w:szCs w:val="20"/>
-          <w:lang w:val="en-AU" w:eastAsia="en-US"/>
-        </w:rPr>
-        <w:t>) %}</w:t>
+        <w:t>{% set cc = prueba.condiciones_cromatograficas | default(None, true) %}{% set cc_cond  = (cc.condiciones     | default([], true)) if cc else [] %}{% set cc_grad  = (cc.tabla_gradiente | default([], true)) if cc else [] %}{% set cc_notas = (cc.notas           | default([], true)) if cc else [] %}{% if (cc_cond|length) or (cc_grad|length) or (cc_notas|length) %}</w:t>
       </w:r>
     </w:p>
     <w:p>
@@ -11763,7 +10839,6 @@
         </w:rPr>
         <w:t xml:space="preserve">{% for c in </w:t>
       </w:r>
-      <w:proofErr w:type="spellStart"/>
       <w:r>
         <w:rPr>
           <w:rFonts w:ascii="Times New Roman" w:hAnsi="Times New Roman"/>
@@ -11772,7 +10847,6 @@
         </w:rPr>
         <w:t>cc_cond</w:t>
       </w:r>
-      <w:proofErr w:type="spellEnd"/>
       <w:r>
         <w:rPr>
           <w:rFonts w:ascii="Times New Roman" w:hAnsi="Times New Roman"/>
@@ -11817,7 +10891,6 @@
                 <w:lang w:eastAsia="en-US"/>
               </w:rPr>
             </w:pPr>
-            <w:proofErr w:type="gramStart"/>
             <w:r>
               <w:rPr>
                 <w:rFonts w:ascii="Times New Roman" w:hAnsi="Times New Roman"/>
@@ -11825,37 +10898,7 @@
                 <w:szCs w:val="20"/>
                 <w:lang w:eastAsia="en-US"/>
               </w:rPr>
-              <w:t xml:space="preserve">{{ </w:t>
-            </w:r>
-            <w:proofErr w:type="spellStart"/>
-            <w:r>
-              <w:rPr>
-                <w:rFonts w:ascii="Times New Roman" w:hAnsi="Times New Roman"/>
-                <w:sz w:val="20"/>
-                <w:szCs w:val="20"/>
-                <w:lang w:eastAsia="en-US"/>
-              </w:rPr>
-              <w:t>c</w:t>
-            </w:r>
-            <w:proofErr w:type="gramEnd"/>
-            <w:r>
-              <w:rPr>
-                <w:rFonts w:ascii="Times New Roman" w:hAnsi="Times New Roman"/>
-                <w:sz w:val="20"/>
-                <w:szCs w:val="20"/>
-                <w:lang w:eastAsia="en-US"/>
-              </w:rPr>
-              <w:t>.nombre_condicion</w:t>
-            </w:r>
-            <w:proofErr w:type="spellEnd"/>
-            <w:r>
-              <w:rPr>
-                <w:rFonts w:ascii="Times New Roman" w:hAnsi="Times New Roman"/>
-                <w:sz w:val="20"/>
-                <w:szCs w:val="20"/>
-                <w:lang w:eastAsia="en-US"/>
-              </w:rPr>
-              <w:t xml:space="preserve"> }}</w:t>
+              <w:t>{{ c.nombre_condicion }}</w:t>
             </w:r>
             <w:r>
               <w:rPr>
@@ -11883,7 +10926,6 @@
                 <w:lang w:eastAsia="en-US"/>
               </w:rPr>
             </w:pPr>
-            <w:proofErr w:type="gramStart"/>
             <w:r>
               <w:rPr>
                 <w:rFonts w:ascii="Times New Roman" w:hAnsi="Times New Roman"/>
@@ -11891,37 +10933,7 @@
                 <w:szCs w:val="20"/>
                 <w:lang w:eastAsia="en-US"/>
               </w:rPr>
-              <w:t xml:space="preserve">{{ </w:t>
-            </w:r>
-            <w:proofErr w:type="spellStart"/>
-            <w:r>
-              <w:rPr>
-                <w:rFonts w:ascii="Times New Roman" w:hAnsi="Times New Roman"/>
-                <w:sz w:val="20"/>
-                <w:szCs w:val="20"/>
-                <w:lang w:eastAsia="en-US"/>
-              </w:rPr>
-              <w:t>c</w:t>
-            </w:r>
-            <w:proofErr w:type="gramEnd"/>
-            <w:r>
-              <w:rPr>
-                <w:rFonts w:ascii="Times New Roman" w:hAnsi="Times New Roman"/>
-                <w:sz w:val="20"/>
-                <w:szCs w:val="20"/>
-                <w:lang w:eastAsia="en-US"/>
-              </w:rPr>
-              <w:t>.valor_condicion</w:t>
-            </w:r>
-            <w:proofErr w:type="spellEnd"/>
-            <w:r>
-              <w:rPr>
-                <w:rFonts w:ascii="Times New Roman" w:hAnsi="Times New Roman"/>
-                <w:sz w:val="20"/>
-                <w:szCs w:val="20"/>
-                <w:lang w:eastAsia="en-US"/>
-              </w:rPr>
-              <w:t xml:space="preserve"> }}</w:t>
+              <w:t>{{ c.valor_condicion }}</w:t>
             </w:r>
           </w:p>
         </w:tc>
@@ -11942,34 +10954,7 @@
           <w:szCs w:val="20"/>
           <w:lang w:val="en-AU" w:eastAsia="en-US"/>
         </w:rPr>
-        <w:t xml:space="preserve">{% </w:t>
-      </w:r>
-      <w:proofErr w:type="spellStart"/>
-      <w:r>
-        <w:rPr>
-          <w:rFonts w:ascii="Times New Roman" w:hAnsi="Times New Roman"/>
-          <w:szCs w:val="20"/>
-          <w:lang w:val="en-AU" w:eastAsia="en-US"/>
-        </w:rPr>
-        <w:t>endfor</w:t>
-      </w:r>
-      <w:proofErr w:type="spellEnd"/>
-      <w:r>
-        <w:rPr>
-          <w:rFonts w:ascii="Times New Roman" w:hAnsi="Times New Roman"/>
-          <w:szCs w:val="20"/>
-          <w:lang w:val="en-AU" w:eastAsia="en-US"/>
-        </w:rPr>
-        <w:t xml:space="preserve"> </w:t>
-      </w:r>
-      <w:proofErr w:type="gramStart"/>
-      <w:r>
-        <w:rPr>
-          <w:rFonts w:ascii="Times New Roman" w:hAnsi="Times New Roman"/>
-          <w:szCs w:val="20"/>
-          <w:lang w:val="en-AU" w:eastAsia="en-US"/>
-        </w:rPr>
-        <w:t>%}</w:t>
+        <w:t>{% endfor %}</w:t>
       </w:r>
       <w:r>
         <w:rPr>
@@ -11977,34 +10962,7 @@
           <w:szCs w:val="20"/>
           <w:lang w:val="en-AU" w:eastAsia="en-US"/>
         </w:rPr>
-        <w:t>{</w:t>
-      </w:r>
-      <w:proofErr w:type="gramEnd"/>
-      <w:r>
-        <w:rPr>
-          <w:rFonts w:ascii="Times New Roman" w:eastAsia="Calibri" w:hAnsi="Times New Roman"/>
-          <w:szCs w:val="20"/>
-          <w:lang w:val="en-AU" w:eastAsia="en-US"/>
-        </w:rPr>
-        <w:t xml:space="preserve">% if </w:t>
-      </w:r>
-      <w:proofErr w:type="spellStart"/>
-      <w:r>
-        <w:rPr>
-          <w:rFonts w:ascii="Times New Roman" w:eastAsia="Calibri" w:hAnsi="Times New Roman"/>
-          <w:szCs w:val="20"/>
-          <w:lang w:val="en-AU" w:eastAsia="en-US"/>
-        </w:rPr>
-        <w:t>cc_grad|length</w:t>
-      </w:r>
-      <w:proofErr w:type="spellEnd"/>
-      <w:r>
-        <w:rPr>
-          <w:rFonts w:ascii="Times New Roman" w:eastAsia="Calibri" w:hAnsi="Times New Roman"/>
-          <w:szCs w:val="20"/>
-          <w:lang w:val="en-AU" w:eastAsia="en-US"/>
-        </w:rPr>
-        <w:t xml:space="preserve"> %}</w:t>
+        <w:t>{% if cc_grad|length %}</w:t>
       </w:r>
     </w:p>
     <w:p>
@@ -12204,36 +11162,16 @@
                 <w:szCs w:val="20"/>
                 <w:lang w:val="en-AU" w:eastAsia="en-US"/>
               </w:rPr>
-              <w:t xml:space="preserve"> for </w:t>
-            </w:r>
-            <w:proofErr w:type="spellStart"/>
+              <w:t xml:space="preserve"> for gradiente in </w:t>
+            </w:r>
             <w:r>
               <w:rPr>
                 <w:rFonts w:ascii="Times New Roman" w:hAnsi="Times New Roman"/>
                 <w:szCs w:val="20"/>
                 <w:lang w:val="en-AU" w:eastAsia="en-US"/>
               </w:rPr>
-              <w:t>gradiente</w:t>
-            </w:r>
-            <w:proofErr w:type="spellEnd"/>
-            <w:r>
-              <w:rPr>
-                <w:rFonts w:ascii="Times New Roman" w:hAnsi="Times New Roman"/>
-                <w:szCs w:val="20"/>
-                <w:lang w:val="en-AU" w:eastAsia="en-US"/>
-              </w:rPr>
-              <w:t xml:space="preserve"> in </w:t>
-            </w:r>
-            <w:proofErr w:type="spellStart"/>
-            <w:r>
-              <w:rPr>
-                <w:rFonts w:ascii="Times New Roman" w:hAnsi="Times New Roman"/>
-                <w:szCs w:val="20"/>
-                <w:lang w:val="en-AU" w:eastAsia="en-US"/>
-              </w:rPr>
               <w:t>cc_grad</w:t>
             </w:r>
-            <w:proofErr w:type="spellEnd"/>
             <w:r>
               <w:rPr>
                 <w:rFonts w:ascii="Times New Roman" w:hAnsi="Times New Roman"/>
@@ -12260,7 +11198,6 @@
                 <w:lang w:eastAsia="en-US"/>
               </w:rPr>
             </w:pPr>
-            <w:proofErr w:type="gramStart"/>
             <w:r>
               <w:rPr>
                 <w:rFonts w:ascii="Times New Roman" w:hAnsi="Times New Roman"/>
@@ -12268,34 +11205,7 @@
                 <w:lang w:eastAsia="en-US"/>
               </w:rPr>
               <w:lastRenderedPageBreak/>
-              <w:t xml:space="preserve">{{ </w:t>
-            </w:r>
-            <w:proofErr w:type="spellStart"/>
-            <w:r>
-              <w:rPr>
-                <w:rFonts w:ascii="Times New Roman" w:hAnsi="Times New Roman"/>
-                <w:szCs w:val="20"/>
-                <w:lang w:eastAsia="en-US"/>
-              </w:rPr>
-              <w:t>gradiente</w:t>
-            </w:r>
-            <w:proofErr w:type="gramEnd"/>
-            <w:r>
-              <w:rPr>
-                <w:rFonts w:ascii="Times New Roman" w:hAnsi="Times New Roman"/>
-                <w:szCs w:val="20"/>
-                <w:lang w:eastAsia="en-US"/>
-              </w:rPr>
-              <w:t>.tiempo</w:t>
-            </w:r>
-            <w:proofErr w:type="spellEnd"/>
-            <w:r>
-              <w:rPr>
-                <w:rFonts w:ascii="Times New Roman" w:hAnsi="Times New Roman"/>
-                <w:szCs w:val="20"/>
-                <w:lang w:eastAsia="en-US"/>
-              </w:rPr>
-              <w:t xml:space="preserve"> }}</w:t>
+              <w:t>{{ gradiente.tiempo }}</w:t>
             </w:r>
           </w:p>
         </w:tc>
@@ -12313,41 +11223,13 @@
                 <w:lang w:eastAsia="en-US"/>
               </w:rPr>
             </w:pPr>
-            <w:proofErr w:type="gramStart"/>
             <w:r>
               <w:rPr>
                 <w:rFonts w:ascii="Times New Roman" w:hAnsi="Times New Roman"/>
                 <w:szCs w:val="20"/>
                 <w:lang w:eastAsia="en-US"/>
               </w:rPr>
-              <w:t xml:space="preserve">{{ </w:t>
-            </w:r>
-            <w:proofErr w:type="spellStart"/>
-            <w:r>
-              <w:rPr>
-                <w:rFonts w:ascii="Times New Roman" w:hAnsi="Times New Roman"/>
-                <w:szCs w:val="20"/>
-                <w:lang w:eastAsia="en-US"/>
-              </w:rPr>
-              <w:t>gradiente</w:t>
-            </w:r>
-            <w:proofErr w:type="gramEnd"/>
-            <w:r>
-              <w:rPr>
-                <w:rFonts w:ascii="Times New Roman" w:hAnsi="Times New Roman"/>
-                <w:szCs w:val="20"/>
-                <w:lang w:eastAsia="en-US"/>
-              </w:rPr>
-              <w:t>.proporcion_a</w:t>
-            </w:r>
-            <w:proofErr w:type="spellEnd"/>
-            <w:r>
-              <w:rPr>
-                <w:rFonts w:ascii="Times New Roman" w:hAnsi="Times New Roman"/>
-                <w:szCs w:val="20"/>
-                <w:lang w:eastAsia="en-US"/>
-              </w:rPr>
-              <w:t xml:space="preserve"> }}</w:t>
+              <w:t>{{ gradiente.proporcion_a }}</w:t>
             </w:r>
           </w:p>
         </w:tc>
@@ -12365,41 +11247,13 @@
                 <w:lang w:eastAsia="en-US"/>
               </w:rPr>
             </w:pPr>
-            <w:proofErr w:type="gramStart"/>
             <w:r>
               <w:rPr>
                 <w:rFonts w:ascii="Times New Roman" w:hAnsi="Times New Roman"/>
                 <w:szCs w:val="20"/>
                 <w:lang w:eastAsia="en-US"/>
               </w:rPr>
-              <w:t xml:space="preserve">{{ </w:t>
-            </w:r>
-            <w:proofErr w:type="spellStart"/>
-            <w:r>
-              <w:rPr>
-                <w:rFonts w:ascii="Times New Roman" w:hAnsi="Times New Roman"/>
-                <w:szCs w:val="20"/>
-                <w:lang w:eastAsia="en-US"/>
-              </w:rPr>
-              <w:t>gradiente</w:t>
-            </w:r>
-            <w:proofErr w:type="gramEnd"/>
-            <w:r>
-              <w:rPr>
-                <w:rFonts w:ascii="Times New Roman" w:hAnsi="Times New Roman"/>
-                <w:szCs w:val="20"/>
-                <w:lang w:eastAsia="en-US"/>
-              </w:rPr>
-              <w:t>.proporcion_b</w:t>
-            </w:r>
-            <w:proofErr w:type="spellEnd"/>
-            <w:r>
-              <w:rPr>
-                <w:rFonts w:ascii="Times New Roman" w:hAnsi="Times New Roman"/>
-                <w:szCs w:val="20"/>
-                <w:lang w:eastAsia="en-US"/>
-              </w:rPr>
-              <w:t xml:space="preserve"> }}</w:t>
+              <w:t>{{ gradiente.proporcion_b }}</w:t>
             </w:r>
           </w:p>
         </w:tc>
@@ -12417,41 +11271,13 @@
                 <w:lang w:eastAsia="en-US"/>
               </w:rPr>
             </w:pPr>
-            <w:proofErr w:type="gramStart"/>
             <w:r>
               <w:rPr>
                 <w:rFonts w:ascii="Times New Roman" w:hAnsi="Times New Roman"/>
                 <w:szCs w:val="20"/>
                 <w:lang w:eastAsia="en-US"/>
               </w:rPr>
-              <w:t xml:space="preserve">{{ </w:t>
-            </w:r>
-            <w:proofErr w:type="spellStart"/>
-            <w:r>
-              <w:rPr>
-                <w:rFonts w:ascii="Times New Roman" w:hAnsi="Times New Roman"/>
-                <w:szCs w:val="20"/>
-                <w:lang w:eastAsia="en-US"/>
-              </w:rPr>
-              <w:t>gradiente</w:t>
-            </w:r>
-            <w:proofErr w:type="gramEnd"/>
-            <w:r>
-              <w:rPr>
-                <w:rFonts w:ascii="Times New Roman" w:hAnsi="Times New Roman"/>
-                <w:szCs w:val="20"/>
-                <w:lang w:eastAsia="en-US"/>
-              </w:rPr>
-              <w:t>.proporcion_c</w:t>
-            </w:r>
-            <w:proofErr w:type="spellEnd"/>
-            <w:r>
-              <w:rPr>
-                <w:rFonts w:ascii="Times New Roman" w:hAnsi="Times New Roman"/>
-                <w:szCs w:val="20"/>
-                <w:lang w:eastAsia="en-US"/>
-              </w:rPr>
-              <w:t xml:space="preserve"> }}</w:t>
+              <w:t>{{ gradiente.proporcion_c }}</w:t>
             </w:r>
           </w:p>
         </w:tc>
@@ -12469,41 +11295,13 @@
                 <w:lang w:eastAsia="en-US"/>
               </w:rPr>
             </w:pPr>
-            <w:proofErr w:type="gramStart"/>
             <w:r>
               <w:rPr>
                 <w:rFonts w:ascii="Times New Roman" w:hAnsi="Times New Roman"/>
                 <w:szCs w:val="20"/>
                 <w:lang w:eastAsia="en-US"/>
               </w:rPr>
-              <w:t xml:space="preserve">{{ </w:t>
-            </w:r>
-            <w:proofErr w:type="spellStart"/>
-            <w:r>
-              <w:rPr>
-                <w:rFonts w:ascii="Times New Roman" w:hAnsi="Times New Roman"/>
-                <w:szCs w:val="20"/>
-                <w:lang w:eastAsia="en-US"/>
-              </w:rPr>
-              <w:t>gradiente</w:t>
-            </w:r>
-            <w:proofErr w:type="gramEnd"/>
-            <w:r>
-              <w:rPr>
-                <w:rFonts w:ascii="Times New Roman" w:hAnsi="Times New Roman"/>
-                <w:szCs w:val="20"/>
-                <w:lang w:eastAsia="en-US"/>
-              </w:rPr>
-              <w:t>.proporcion_d</w:t>
-            </w:r>
-            <w:proofErr w:type="spellEnd"/>
-            <w:r>
-              <w:rPr>
-                <w:rFonts w:ascii="Times New Roman" w:hAnsi="Times New Roman"/>
-                <w:szCs w:val="20"/>
-                <w:lang w:eastAsia="en-US"/>
-              </w:rPr>
-              <w:t xml:space="preserve"> }}</w:t>
+              <w:t>{{ gradiente.proporcion_d }}</w:t>
             </w:r>
           </w:p>
         </w:tc>
@@ -12530,25 +11328,7 @@
                 <w:szCs w:val="20"/>
                 <w:lang w:eastAsia="en-US"/>
               </w:rPr>
-              <w:t xml:space="preserve">{%- </w:t>
-            </w:r>
-            <w:proofErr w:type="spellStart"/>
-            <w:r>
-              <w:rPr>
-                <w:rFonts w:ascii="Times New Roman" w:hAnsi="Times New Roman"/>
-                <w:szCs w:val="20"/>
-                <w:lang w:eastAsia="en-US"/>
-              </w:rPr>
-              <w:t>endfor</w:t>
-            </w:r>
-            <w:proofErr w:type="spellEnd"/>
-            <w:r>
-              <w:rPr>
-                <w:rFonts w:ascii="Times New Roman" w:hAnsi="Times New Roman"/>
-                <w:szCs w:val="20"/>
-                <w:lang w:eastAsia="en-US"/>
-              </w:rPr>
-              <w:t xml:space="preserve"> %}</w:t>
+              <w:t>{%- endfor %}</w:t>
             </w:r>
           </w:p>
         </w:tc>
@@ -12569,25 +11349,7 @@
           <w:szCs w:val="20"/>
           <w:lang w:eastAsia="en-US"/>
         </w:rPr>
-        <w:t xml:space="preserve">{% </w:t>
-      </w:r>
-      <w:proofErr w:type="spellStart"/>
-      <w:r>
-        <w:rPr>
-          <w:rFonts w:ascii="Times New Roman" w:eastAsia="Calibri" w:hAnsi="Times New Roman"/>
-          <w:szCs w:val="20"/>
-          <w:lang w:eastAsia="en-US"/>
-        </w:rPr>
-        <w:t>endif</w:t>
-      </w:r>
-      <w:proofErr w:type="spellEnd"/>
-      <w:r>
-        <w:rPr>
-          <w:rFonts w:ascii="Times New Roman" w:eastAsia="Calibri" w:hAnsi="Times New Roman"/>
-          <w:szCs w:val="20"/>
-          <w:lang w:eastAsia="en-US"/>
-        </w:rPr>
-        <w:t xml:space="preserve"> %}</w:t>
+        <w:t>{% endif %}</w:t>
       </w:r>
     </w:p>
     <w:p>
@@ -12605,25 +11367,7 @@
           <w:szCs w:val="20"/>
           <w:lang w:eastAsia="en-US"/>
         </w:rPr>
-        <w:t xml:space="preserve">{% </w:t>
-      </w:r>
-      <w:proofErr w:type="spellStart"/>
-      <w:r>
-        <w:rPr>
-          <w:rFonts w:ascii="Times New Roman" w:hAnsi="Times New Roman"/>
-          <w:szCs w:val="20"/>
-          <w:lang w:eastAsia="en-US"/>
-        </w:rPr>
-        <w:t>for</w:t>
-      </w:r>
-      <w:proofErr w:type="spellEnd"/>
-      <w:r>
-        <w:rPr>
-          <w:rFonts w:ascii="Times New Roman" w:hAnsi="Times New Roman"/>
-          <w:szCs w:val="20"/>
-          <w:lang w:eastAsia="en-US"/>
-        </w:rPr>
-        <w:t xml:space="preserve"> </w:t>
+        <w:t xml:space="preserve">{% for </w:t>
       </w:r>
       <w:r>
         <w:rPr>
@@ -12641,7 +11385,6 @@
         </w:rPr>
         <w:t xml:space="preserve"> in </w:t>
       </w:r>
-      <w:proofErr w:type="spellStart"/>
       <w:r>
         <w:rPr>
           <w:rFonts w:ascii="Times New Roman" w:hAnsi="Times New Roman"/>
@@ -12650,7 +11393,6 @@
         </w:rPr>
         <w:t>cc_notas</w:t>
       </w:r>
-      <w:proofErr w:type="spellEnd"/>
       <w:r>
         <w:rPr>
           <w:rFonts w:ascii="Times New Roman" w:hAnsi="Times New Roman"/>
@@ -12702,7 +11444,6 @@
               </w:rPr>
               <w:t xml:space="preserve">NOTA: </w:t>
             </w:r>
-            <w:proofErr w:type="gramStart"/>
             <w:r>
               <w:rPr>
                 <w:rFonts w:ascii="Times New Roman" w:hAnsi="Times New Roman"/>
@@ -12710,17 +11451,7 @@
                 <w:sz w:val="20"/>
                 <w:szCs w:val="20"/>
               </w:rPr>
-              <w:t>{{ nota</w:t>
-            </w:r>
-            <w:proofErr w:type="gramEnd"/>
-            <w:r>
-              <w:rPr>
-                <w:rFonts w:ascii="Times New Roman" w:hAnsi="Times New Roman"/>
-                <w:i/>
-                <w:sz w:val="20"/>
-                <w:szCs w:val="20"/>
-              </w:rPr>
-              <w:t xml:space="preserve"> }}</w:t>
+              <w:t>{{ nota }}</w:t>
             </w:r>
             <w:r>
               <w:rPr>
@@ -12751,34 +11482,23 @@
           <w:szCs w:val="20"/>
           <w:lang w:eastAsia="en-US"/>
         </w:rPr>
+        <w:t>{% endfor %}</w:t>
+      </w:r>
+      <w:r>
+        <w:rPr>
+          <w:rFonts w:ascii="Times New Roman" w:eastAsia="Calibri" w:hAnsi="Times New Roman"/>
+          <w:szCs w:val="20"/>
+          <w:lang w:eastAsia="en-US"/>
+        </w:rPr>
         <w:t xml:space="preserve">{% </w:t>
       </w:r>
-      <w:proofErr w:type="spellStart"/>
       <w:r>
         <w:rPr>
-          <w:rFonts w:ascii="Times New Roman" w:hAnsi="Times New Roman"/>
+          <w:rFonts w:ascii="Times New Roman" w:eastAsia="Calibri" w:hAnsi="Times New Roman"/>
           <w:szCs w:val="20"/>
           <w:lang w:eastAsia="en-US"/>
         </w:rPr>
-        <w:t>endfor</w:t>
-      </w:r>
-      <w:proofErr w:type="spellEnd"/>
-      <w:r>
-        <w:rPr>
-          <w:rFonts w:ascii="Times New Roman" w:hAnsi="Times New Roman"/>
-          <w:szCs w:val="20"/>
-          <w:lang w:eastAsia="en-US"/>
-        </w:rPr>
-        <w:t xml:space="preserve"> </w:t>
-      </w:r>
-      <w:proofErr w:type="gramStart"/>
-      <w:r>
-        <w:rPr>
-          <w:rFonts w:ascii="Times New Roman" w:hAnsi="Times New Roman"/>
-          <w:szCs w:val="20"/>
-          <w:lang w:eastAsia="en-US"/>
-        </w:rPr>
-        <w:t>%}</w:t>
+        <w:t>endif</w:t>
       </w:r>
       <w:r>
         <w:rPr>
@@ -12786,43 +11506,7 @@
           <w:szCs w:val="20"/>
           <w:lang w:eastAsia="en-US"/>
         </w:rPr>
-        <w:t>{</w:t>
-      </w:r>
-      <w:proofErr w:type="gramEnd"/>
-      <w:r>
-        <w:rPr>
-          <w:rFonts w:ascii="Times New Roman" w:eastAsia="Calibri" w:hAnsi="Times New Roman"/>
-          <w:szCs w:val="20"/>
-          <w:lang w:eastAsia="en-US"/>
-        </w:rPr>
-        <w:t xml:space="preserve">% </w:t>
-      </w:r>
-      <w:proofErr w:type="spellStart"/>
-      <w:r>
-        <w:rPr>
-          <w:rFonts w:ascii="Times New Roman" w:eastAsia="Calibri" w:hAnsi="Times New Roman"/>
-          <w:szCs w:val="20"/>
-          <w:lang w:eastAsia="en-US"/>
-        </w:rPr>
-        <w:t>endif</w:t>
-      </w:r>
-      <w:proofErr w:type="spellEnd"/>
-      <w:r>
-        <w:rPr>
-          <w:rFonts w:ascii="Times New Roman" w:eastAsia="Calibri" w:hAnsi="Times New Roman"/>
-          <w:szCs w:val="20"/>
-          <w:lang w:eastAsia="en-US"/>
-        </w:rPr>
-        <w:t xml:space="preserve"> </w:t>
-      </w:r>
-      <w:proofErr w:type="gramStart"/>
-      <w:r>
-        <w:rPr>
-          <w:rFonts w:ascii="Times New Roman" w:eastAsia="Calibri" w:hAnsi="Times New Roman"/>
-          <w:szCs w:val="20"/>
-          <w:lang w:eastAsia="en-US"/>
-        </w:rPr>
-        <w:t>%}</w:t>
+        <w:t xml:space="preserve"> %}</w:t>
       </w:r>
       <w:r>
         <w:rPr>
@@ -12830,63 +11514,7 @@
           <w:szCs w:val="20"/>
           <w:lang w:eastAsia="en-US"/>
         </w:rPr>
-        <w:t>{</w:t>
-      </w:r>
-      <w:proofErr w:type="gramEnd"/>
-      <w:r>
-        <w:rPr>
-          <w:rFonts w:ascii="Times New Roman" w:eastAsia="Calibri" w:hAnsi="Times New Roman"/>
-          <w:szCs w:val="20"/>
-          <w:lang w:eastAsia="en-US"/>
-        </w:rPr>
-        <w:t xml:space="preserve">% set soluciones = </w:t>
-      </w:r>
-      <w:proofErr w:type="spellStart"/>
-      <w:proofErr w:type="gramStart"/>
-      <w:r>
-        <w:rPr>
-          <w:rFonts w:ascii="Times New Roman" w:eastAsia="Calibri" w:hAnsi="Times New Roman"/>
-          <w:szCs w:val="20"/>
-          <w:lang w:eastAsia="en-US"/>
-        </w:rPr>
-        <w:t>prueba.soluciones</w:t>
-      </w:r>
-      <w:proofErr w:type="spellEnd"/>
-      <w:proofErr w:type="gramEnd"/>
-      <w:r>
-        <w:rPr>
-          <w:rFonts w:ascii="Times New Roman" w:eastAsia="Calibri" w:hAnsi="Times New Roman"/>
-          <w:szCs w:val="20"/>
-          <w:lang w:eastAsia="en-US"/>
-        </w:rPr>
-        <w:t xml:space="preserve"> | </w:t>
-      </w:r>
-      <w:proofErr w:type="gramStart"/>
-      <w:r>
-        <w:rPr>
-          <w:rFonts w:ascii="Times New Roman" w:eastAsia="Calibri" w:hAnsi="Times New Roman"/>
-          <w:szCs w:val="20"/>
-          <w:lang w:eastAsia="en-US"/>
-        </w:rPr>
-        <w:t>default(</w:t>
-      </w:r>
-      <w:proofErr w:type="gramEnd"/>
-      <w:r>
-        <w:rPr>
-          <w:rFonts w:ascii="Times New Roman" w:eastAsia="Calibri" w:hAnsi="Times New Roman"/>
-          <w:szCs w:val="20"/>
-          <w:lang w:eastAsia="en-US"/>
-        </w:rPr>
-        <w:t xml:space="preserve">[], true) </w:t>
-      </w:r>
-      <w:proofErr w:type="gramStart"/>
-      <w:r>
-        <w:rPr>
-          <w:rFonts w:ascii="Times New Roman" w:eastAsia="Calibri" w:hAnsi="Times New Roman"/>
-          <w:szCs w:val="20"/>
-          <w:lang w:eastAsia="en-US"/>
-        </w:rPr>
-        <w:t>%}</w:t>
+        <w:t>{% set soluciones = prueba.soluciones | default([], true) %}</w:t>
       </w:r>
       <w:r>
         <w:rPr>
@@ -12894,52 +11522,7 @@
           <w:szCs w:val="20"/>
           <w:lang w:eastAsia="en-US"/>
         </w:rPr>
-        <w:t>{</w:t>
-      </w:r>
-      <w:proofErr w:type="gramEnd"/>
-      <w:r>
-        <w:rPr>
-          <w:rFonts w:ascii="Times New Roman" w:eastAsia="Calibri" w:hAnsi="Times New Roman"/>
-          <w:szCs w:val="20"/>
-          <w:lang w:eastAsia="en-US"/>
-        </w:rPr>
-        <w:t xml:space="preserve">% </w:t>
-      </w:r>
-      <w:proofErr w:type="spellStart"/>
-      <w:r>
-        <w:rPr>
-          <w:rFonts w:ascii="Times New Roman" w:eastAsia="Calibri" w:hAnsi="Times New Roman"/>
-          <w:szCs w:val="20"/>
-          <w:lang w:eastAsia="en-US"/>
-        </w:rPr>
-        <w:t>if</w:t>
-      </w:r>
-      <w:proofErr w:type="spellEnd"/>
-      <w:r>
-        <w:rPr>
-          <w:rFonts w:ascii="Times New Roman" w:eastAsia="Calibri" w:hAnsi="Times New Roman"/>
-          <w:szCs w:val="20"/>
-          <w:lang w:eastAsia="en-US"/>
-        </w:rPr>
-        <w:t xml:space="preserve"> </w:t>
-      </w:r>
-      <w:proofErr w:type="spellStart"/>
-      <w:r>
-        <w:rPr>
-          <w:rFonts w:ascii="Times New Roman" w:eastAsia="Calibri" w:hAnsi="Times New Roman"/>
-          <w:szCs w:val="20"/>
-          <w:lang w:eastAsia="en-US"/>
-        </w:rPr>
-        <w:t>soluciones|length</w:t>
-      </w:r>
-      <w:proofErr w:type="spellEnd"/>
-      <w:r>
-        <w:rPr>
-          <w:rFonts w:ascii="Times New Roman" w:eastAsia="Calibri" w:hAnsi="Times New Roman"/>
-          <w:szCs w:val="20"/>
-          <w:lang w:eastAsia="en-US"/>
-        </w:rPr>
-        <w:t xml:space="preserve"> %}</w:t>
+        <w:t>{% if soluciones|length %}</w:t>
       </w:r>
     </w:p>
     <w:p>
@@ -12986,27 +11569,8 @@
           <w:szCs w:val="20"/>
           <w:lang w:eastAsia="en-US"/>
         </w:rPr>
-        <w:t xml:space="preserve">{% </w:t>
+        <w:t xml:space="preserve">{% for </w:t>
       </w:r>
-      <w:proofErr w:type="spellStart"/>
-      <w:r>
-        <w:rPr>
-          <w:rFonts w:ascii="Times New Roman" w:eastAsia="Calibri" w:hAnsi="Times New Roman"/>
-          <w:szCs w:val="20"/>
-          <w:lang w:eastAsia="en-US"/>
-        </w:rPr>
-        <w:t>for</w:t>
-      </w:r>
-      <w:proofErr w:type="spellEnd"/>
-      <w:r>
-        <w:rPr>
-          <w:rFonts w:ascii="Times New Roman" w:eastAsia="Calibri" w:hAnsi="Times New Roman"/>
-          <w:szCs w:val="20"/>
-          <w:lang w:eastAsia="en-US"/>
-        </w:rPr>
-        <w:t xml:space="preserve"> </w:t>
-      </w:r>
-      <w:proofErr w:type="spellStart"/>
       <w:r>
         <w:rPr>
           <w:rFonts w:ascii="Times New Roman" w:eastAsia="Calibri" w:hAnsi="Times New Roman"/>
@@ -13015,7 +11579,6 @@
         </w:rPr>
         <w:t>solucion</w:t>
       </w:r>
-      <w:proofErr w:type="spellEnd"/>
       <w:r>
         <w:rPr>
           <w:rFonts w:ascii="Times New Roman" w:eastAsia="Calibri" w:hAnsi="Times New Roman"/>
@@ -13054,7 +11617,6 @@
           <w:lang w:val="es-CO"/>
         </w:rPr>
       </w:pPr>
-      <w:proofErr w:type="gramStart"/>
       <w:r>
         <w:rPr>
           <w:rFonts w:ascii="Times New Roman" w:hAnsi="Times New Roman"/>
@@ -13065,98 +11627,7 @@
           <w:u w:val="single"/>
           <w:lang w:val="es-CO"/>
         </w:rPr>
-        <w:t xml:space="preserve">{{ </w:t>
-      </w:r>
-      <w:proofErr w:type="spellStart"/>
-      <w:r>
-        <w:rPr>
-          <w:rFonts w:ascii="Times New Roman" w:hAnsi="Times New Roman"/>
-          <w:b/>
-          <w:bCs/>
-          <w:i/>
-          <w:szCs w:val="20"/>
-          <w:u w:val="single"/>
-          <w:lang w:val="es-CO"/>
-        </w:rPr>
-        <w:t>solucion</w:t>
-      </w:r>
-      <w:proofErr w:type="gramEnd"/>
-      <w:r>
-        <w:rPr>
-          <w:rFonts w:ascii="Times New Roman" w:hAnsi="Times New Roman"/>
-          <w:b/>
-          <w:bCs/>
-          <w:i/>
-          <w:szCs w:val="20"/>
-          <w:u w:val="single"/>
-          <w:lang w:val="es-CO"/>
-        </w:rPr>
-        <w:t>.nombre_solucion</w:t>
-      </w:r>
-      <w:proofErr w:type="spellEnd"/>
-      <w:r>
-        <w:rPr>
-          <w:rFonts w:ascii="Times New Roman" w:hAnsi="Times New Roman"/>
-          <w:b/>
-          <w:bCs/>
-          <w:i/>
-          <w:szCs w:val="20"/>
-          <w:u w:val="single"/>
-          <w:lang w:val="es-CO"/>
-        </w:rPr>
-        <w:t xml:space="preserve"> | </w:t>
-      </w:r>
-      <w:proofErr w:type="gramStart"/>
-      <w:r>
-        <w:rPr>
-          <w:rFonts w:ascii="Times New Roman" w:hAnsi="Times New Roman"/>
-          <w:b/>
-          <w:bCs/>
-          <w:i/>
-          <w:szCs w:val="20"/>
-          <w:u w:val="single"/>
-          <w:lang w:val="es-CO"/>
-        </w:rPr>
-        <w:t>default(</w:t>
-      </w:r>
-      <w:proofErr w:type="gramEnd"/>
-      <w:r>
-        <w:rPr>
-          <w:rFonts w:ascii="Times New Roman" w:hAnsi="Times New Roman"/>
-          <w:b/>
-          <w:bCs/>
-          <w:i/>
-          <w:szCs w:val="20"/>
-          <w:u w:val="single"/>
-          <w:lang w:val="es-CO"/>
-        </w:rPr>
-        <w:t>'', true</w:t>
-      </w:r>
-      <w:proofErr w:type="gramStart"/>
-      <w:r>
-        <w:rPr>
-          <w:rFonts w:ascii="Times New Roman" w:hAnsi="Times New Roman"/>
-          <w:b/>
-          <w:bCs/>
-          <w:i/>
-          <w:szCs w:val="20"/>
-          <w:u w:val="single"/>
-          <w:lang w:val="es-CO"/>
-        </w:rPr>
-        <w:t>) }</w:t>
-      </w:r>
-      <w:proofErr w:type="gramEnd"/>
-      <w:r>
-        <w:rPr>
-          <w:rFonts w:ascii="Times New Roman" w:hAnsi="Times New Roman"/>
-          <w:b/>
-          <w:bCs/>
-          <w:i/>
-          <w:szCs w:val="20"/>
-          <w:u w:val="single"/>
-          <w:lang w:val="es-CO"/>
-        </w:rPr>
-        <w:t>}</w:t>
+        <w:t>{{ solucion.nombre_solucion | default('', true) }}</w:t>
       </w:r>
     </w:p>
     <w:p>
@@ -13168,77 +11639,13 @@
           <w:lang w:eastAsia="en-US"/>
         </w:rPr>
       </w:pPr>
-      <w:proofErr w:type="gramStart"/>
       <w:r>
         <w:rPr>
           <w:rFonts w:ascii="Times New Roman" w:eastAsia="Calibri" w:hAnsi="Times New Roman"/>
           <w:szCs w:val="20"/>
           <w:lang w:eastAsia="en-US"/>
         </w:rPr>
-        <w:t xml:space="preserve">{{ </w:t>
-      </w:r>
-      <w:proofErr w:type="spellStart"/>
-      <w:r>
-        <w:rPr>
-          <w:rFonts w:ascii="Times New Roman" w:eastAsia="Calibri" w:hAnsi="Times New Roman"/>
-          <w:szCs w:val="20"/>
-          <w:lang w:eastAsia="en-US"/>
-        </w:rPr>
-        <w:t>solucion</w:t>
-      </w:r>
-      <w:proofErr w:type="gramEnd"/>
-      <w:r>
-        <w:rPr>
-          <w:rFonts w:ascii="Times New Roman" w:eastAsia="Calibri" w:hAnsi="Times New Roman"/>
-          <w:szCs w:val="20"/>
-          <w:lang w:eastAsia="en-US"/>
-        </w:rPr>
-        <w:t>.preparacion_solucion</w:t>
-      </w:r>
-      <w:proofErr w:type="spellEnd"/>
-      <w:r>
-        <w:rPr>
-          <w:rFonts w:ascii="Times New Roman" w:eastAsia="Calibri" w:hAnsi="Times New Roman"/>
-          <w:szCs w:val="20"/>
-          <w:lang w:eastAsia="en-US"/>
-        </w:rPr>
-        <w:t xml:space="preserve"> | </w:t>
-      </w:r>
-      <w:proofErr w:type="gramStart"/>
-      <w:r>
-        <w:rPr>
-          <w:rFonts w:ascii="Times New Roman" w:eastAsia="Calibri" w:hAnsi="Times New Roman"/>
-          <w:szCs w:val="20"/>
-          <w:lang w:eastAsia="en-US"/>
-        </w:rPr>
-        <w:t>default(</w:t>
-      </w:r>
-      <w:proofErr w:type="gramEnd"/>
-      <w:r>
-        <w:rPr>
-          <w:rFonts w:ascii="Times New Roman" w:eastAsia="Calibri" w:hAnsi="Times New Roman"/>
-          <w:szCs w:val="20"/>
-          <w:lang w:eastAsia="en-US"/>
-        </w:rPr>
-        <w:t>'', true</w:t>
-      </w:r>
-      <w:proofErr w:type="gramStart"/>
-      <w:r>
-        <w:rPr>
-          <w:rFonts w:ascii="Times New Roman" w:eastAsia="Calibri" w:hAnsi="Times New Roman"/>
-          <w:szCs w:val="20"/>
-          <w:lang w:eastAsia="en-US"/>
-        </w:rPr>
-        <w:t>) }</w:t>
-      </w:r>
-      <w:proofErr w:type="gramEnd"/>
-      <w:r>
-        <w:rPr>
-          <w:rFonts w:ascii="Times New Roman" w:eastAsia="Calibri" w:hAnsi="Times New Roman"/>
-          <w:szCs w:val="20"/>
-          <w:lang w:eastAsia="en-US"/>
-        </w:rPr>
-        <w:t>}</w:t>
+        <w:t>{{ solucion.preparacion_solucion | default('', true) }}</w:t>
       </w:r>
     </w:p>
     <w:p>
@@ -13256,63 +11663,7 @@
           <w:szCs w:val="20"/>
           <w:lang w:eastAsia="en-US"/>
         </w:rPr>
-        <w:t xml:space="preserve">{% </w:t>
-      </w:r>
-      <w:proofErr w:type="spellStart"/>
-      <w:r>
-        <w:rPr>
-          <w:rFonts w:ascii="Times New Roman" w:eastAsia="Calibri" w:hAnsi="Times New Roman"/>
-          <w:szCs w:val="20"/>
-          <w:lang w:eastAsia="en-US"/>
-        </w:rPr>
-        <w:t>for</w:t>
-      </w:r>
-      <w:proofErr w:type="spellEnd"/>
-      <w:r>
-        <w:rPr>
-          <w:rFonts w:ascii="Times New Roman" w:eastAsia="Calibri" w:hAnsi="Times New Roman"/>
-          <w:szCs w:val="20"/>
-          <w:lang w:eastAsia="en-US"/>
-        </w:rPr>
-        <w:t xml:space="preserve"> nota in (</w:t>
-      </w:r>
-      <w:proofErr w:type="spellStart"/>
-      <w:proofErr w:type="gramStart"/>
-      <w:r>
-        <w:rPr>
-          <w:rFonts w:ascii="Times New Roman" w:eastAsia="Calibri" w:hAnsi="Times New Roman"/>
-          <w:szCs w:val="20"/>
-          <w:lang w:eastAsia="en-US"/>
-        </w:rPr>
-        <w:t>solucion.notas</w:t>
-      </w:r>
-      <w:proofErr w:type="spellEnd"/>
-      <w:proofErr w:type="gramEnd"/>
-      <w:r>
-        <w:rPr>
-          <w:rFonts w:ascii="Times New Roman" w:eastAsia="Calibri" w:hAnsi="Times New Roman"/>
-          <w:szCs w:val="20"/>
-          <w:lang w:eastAsia="en-US"/>
-        </w:rPr>
-        <w:t xml:space="preserve"> | </w:t>
-      </w:r>
-      <w:proofErr w:type="gramStart"/>
-      <w:r>
-        <w:rPr>
-          <w:rFonts w:ascii="Times New Roman" w:eastAsia="Calibri" w:hAnsi="Times New Roman"/>
-          <w:szCs w:val="20"/>
-          <w:lang w:eastAsia="en-US"/>
-        </w:rPr>
-        <w:t>default(</w:t>
-      </w:r>
-      <w:proofErr w:type="gramEnd"/>
-      <w:r>
-        <w:rPr>
-          <w:rFonts w:ascii="Times New Roman" w:eastAsia="Calibri" w:hAnsi="Times New Roman"/>
-          <w:szCs w:val="20"/>
-          <w:lang w:eastAsia="en-US"/>
-        </w:rPr>
-        <w:t>[], true)) %}</w:t>
+        <w:t>{% for nota in (solucion.notas | default([], true)) %}</w:t>
       </w:r>
     </w:p>
     <w:tbl>
@@ -13356,7 +11707,6 @@
               </w:rPr>
               <w:t xml:space="preserve">NOTA: </w:t>
             </w:r>
-            <w:proofErr w:type="gramStart"/>
             <w:r>
               <w:rPr>
                 <w:rFonts w:ascii="Times New Roman" w:hAnsi="Times New Roman"/>
@@ -13364,17 +11714,7 @@
                 <w:sz w:val="20"/>
                 <w:szCs w:val="20"/>
               </w:rPr>
-              <w:t>{{ nota</w:t>
-            </w:r>
-            <w:proofErr w:type="gramEnd"/>
-            <w:r>
-              <w:rPr>
-                <w:rFonts w:ascii="Times New Roman" w:hAnsi="Times New Roman"/>
-                <w:i/>
-                <w:sz w:val="20"/>
-                <w:szCs w:val="20"/>
-              </w:rPr>
-              <w:t xml:space="preserve"> }}</w:t>
+              <w:t>{{ nota }}</w:t>
             </w:r>
             <w:r>
               <w:rPr>
@@ -13404,34 +11744,31 @@
           <w:szCs w:val="20"/>
           <w:lang w:eastAsia="en-US"/>
         </w:rPr>
+        <w:t>{% endfor %}</w:t>
+      </w:r>
+      <w:r>
+        <w:rPr>
+          <w:rFonts w:ascii="Times New Roman" w:eastAsia="Calibri" w:hAnsi="Times New Roman"/>
+          <w:szCs w:val="20"/>
+          <w:lang w:eastAsia="en-US"/>
+        </w:rPr>
+        <w:t>{% endfor %}</w:t>
+      </w:r>
+      <w:r>
+        <w:rPr>
+          <w:rFonts w:ascii="Times New Roman" w:eastAsia="Calibri" w:hAnsi="Times New Roman"/>
+          <w:szCs w:val="20"/>
+          <w:lang w:eastAsia="en-US"/>
+        </w:rPr>
         <w:t xml:space="preserve">{% </w:t>
       </w:r>
-      <w:proofErr w:type="spellStart"/>
       <w:r>
         <w:rPr>
           <w:rFonts w:ascii="Times New Roman" w:eastAsia="Calibri" w:hAnsi="Times New Roman"/>
           <w:szCs w:val="20"/>
           <w:lang w:eastAsia="en-US"/>
         </w:rPr>
-        <w:t>endfor</w:t>
-      </w:r>
-      <w:proofErr w:type="spellEnd"/>
-      <w:r>
-        <w:rPr>
-          <w:rFonts w:ascii="Times New Roman" w:eastAsia="Calibri" w:hAnsi="Times New Roman"/>
-          <w:szCs w:val="20"/>
-          <w:lang w:eastAsia="en-US"/>
-        </w:rPr>
-        <w:t xml:space="preserve"> </w:t>
-      </w:r>
-      <w:proofErr w:type="gramStart"/>
-      <w:r>
-        <w:rPr>
-          <w:rFonts w:ascii="Times New Roman" w:eastAsia="Calibri" w:hAnsi="Times New Roman"/>
-          <w:szCs w:val="20"/>
-          <w:lang w:eastAsia="en-US"/>
-        </w:rPr>
-        <w:t>%}</w:t>
+        <w:t>endif</w:t>
       </w:r>
       <w:r>
         <w:rPr>
@@ -13439,43 +11776,7 @@
           <w:szCs w:val="20"/>
           <w:lang w:eastAsia="en-US"/>
         </w:rPr>
-        <w:t>{</w:t>
-      </w:r>
-      <w:proofErr w:type="gramEnd"/>
-      <w:r>
-        <w:rPr>
-          <w:rFonts w:ascii="Times New Roman" w:eastAsia="Calibri" w:hAnsi="Times New Roman"/>
-          <w:szCs w:val="20"/>
-          <w:lang w:eastAsia="en-US"/>
-        </w:rPr>
-        <w:t xml:space="preserve">% </w:t>
-      </w:r>
-      <w:proofErr w:type="spellStart"/>
-      <w:r>
-        <w:rPr>
-          <w:rFonts w:ascii="Times New Roman" w:eastAsia="Calibri" w:hAnsi="Times New Roman"/>
-          <w:szCs w:val="20"/>
-          <w:lang w:eastAsia="en-US"/>
-        </w:rPr>
-        <w:t>endfor</w:t>
-      </w:r>
-      <w:proofErr w:type="spellEnd"/>
-      <w:r>
-        <w:rPr>
-          <w:rFonts w:ascii="Times New Roman" w:eastAsia="Calibri" w:hAnsi="Times New Roman"/>
-          <w:szCs w:val="20"/>
-          <w:lang w:eastAsia="en-US"/>
-        </w:rPr>
-        <w:t xml:space="preserve"> </w:t>
-      </w:r>
-      <w:proofErr w:type="gramStart"/>
-      <w:r>
-        <w:rPr>
-          <w:rFonts w:ascii="Times New Roman" w:eastAsia="Calibri" w:hAnsi="Times New Roman"/>
-          <w:szCs w:val="20"/>
-          <w:lang w:eastAsia="en-US"/>
-        </w:rPr>
-        <w:t>%}</w:t>
+        <w:t xml:space="preserve"> %}</w:t>
       </w:r>
       <w:r>
         <w:rPr>
@@ -13483,798 +11784,7 @@
           <w:szCs w:val="20"/>
           <w:lang w:eastAsia="en-US"/>
         </w:rPr>
-        <w:t>{</w:t>
-      </w:r>
-      <w:proofErr w:type="gramEnd"/>
-      <w:r>
-        <w:rPr>
-          <w:rFonts w:ascii="Times New Roman" w:eastAsia="Calibri" w:hAnsi="Times New Roman"/>
-          <w:szCs w:val="20"/>
-          <w:lang w:eastAsia="en-US"/>
-        </w:rPr>
-        <w:t xml:space="preserve">% </w:t>
-      </w:r>
-      <w:proofErr w:type="spellStart"/>
-      <w:r>
-        <w:rPr>
-          <w:rFonts w:ascii="Times New Roman" w:eastAsia="Calibri" w:hAnsi="Times New Roman"/>
-          <w:szCs w:val="20"/>
-          <w:lang w:eastAsia="en-US"/>
-        </w:rPr>
-        <w:t>endif</w:t>
-      </w:r>
-      <w:proofErr w:type="spellEnd"/>
-      <w:r>
-        <w:rPr>
-          <w:rFonts w:ascii="Times New Roman" w:eastAsia="Calibri" w:hAnsi="Times New Roman"/>
-          <w:szCs w:val="20"/>
-          <w:lang w:eastAsia="en-US"/>
-        </w:rPr>
-        <w:t xml:space="preserve"> </w:t>
-      </w:r>
-      <w:proofErr w:type="gramStart"/>
-      <w:r>
-        <w:rPr>
-          <w:rFonts w:ascii="Times New Roman" w:eastAsia="Calibri" w:hAnsi="Times New Roman"/>
-          <w:szCs w:val="20"/>
-          <w:lang w:eastAsia="en-US"/>
-        </w:rPr>
-        <w:t>%}</w:t>
-      </w:r>
-      <w:r>
-        <w:rPr>
-          <w:rFonts w:ascii="Times New Roman" w:eastAsia="Calibri" w:hAnsi="Times New Roman"/>
-          <w:szCs w:val="20"/>
-          <w:lang w:eastAsia="en-US"/>
-        </w:rPr>
-        <w:t>{</w:t>
-      </w:r>
-      <w:proofErr w:type="gramEnd"/>
-      <w:r>
-        <w:rPr>
-          <w:rFonts w:ascii="Times New Roman" w:eastAsia="Calibri" w:hAnsi="Times New Roman"/>
-          <w:szCs w:val="20"/>
-          <w:lang w:eastAsia="en-US"/>
-        </w:rPr>
-        <w:t xml:space="preserve">% set </w:t>
-      </w:r>
-      <w:proofErr w:type="spellStart"/>
-      <w:r>
-        <w:rPr>
-          <w:rFonts w:ascii="Times New Roman" w:eastAsia="Calibri" w:hAnsi="Times New Roman"/>
-          <w:szCs w:val="20"/>
-          <w:lang w:eastAsia="en-US"/>
-        </w:rPr>
-        <w:t>proc</w:t>
-      </w:r>
-      <w:proofErr w:type="spellEnd"/>
-      <w:r>
-        <w:rPr>
-          <w:rFonts w:ascii="Times New Roman" w:eastAsia="Calibri" w:hAnsi="Times New Roman"/>
-          <w:szCs w:val="20"/>
-          <w:lang w:eastAsia="en-US"/>
-        </w:rPr>
-        <w:t xml:space="preserve"> = </w:t>
-      </w:r>
-      <w:proofErr w:type="spellStart"/>
-      <w:proofErr w:type="gramStart"/>
-      <w:r>
-        <w:rPr>
-          <w:rFonts w:ascii="Times New Roman" w:eastAsia="Calibri" w:hAnsi="Times New Roman"/>
-          <w:szCs w:val="20"/>
-          <w:lang w:eastAsia="en-US"/>
-        </w:rPr>
-        <w:t>prueba.procedimiento</w:t>
-      </w:r>
-      <w:proofErr w:type="spellEnd"/>
-      <w:proofErr w:type="gramEnd"/>
-      <w:r>
-        <w:rPr>
-          <w:rFonts w:ascii="Times New Roman" w:eastAsia="Calibri" w:hAnsi="Times New Roman"/>
-          <w:szCs w:val="20"/>
-          <w:lang w:eastAsia="en-US"/>
-        </w:rPr>
-        <w:t xml:space="preserve"> | </w:t>
-      </w:r>
-      <w:proofErr w:type="gramStart"/>
-      <w:r>
-        <w:rPr>
-          <w:rFonts w:ascii="Times New Roman" w:eastAsia="Calibri" w:hAnsi="Times New Roman"/>
-          <w:szCs w:val="20"/>
-          <w:lang w:eastAsia="en-US"/>
-        </w:rPr>
-        <w:t>default(</w:t>
-      </w:r>
-      <w:proofErr w:type="spellStart"/>
-      <w:proofErr w:type="gramEnd"/>
-      <w:r>
-        <w:rPr>
-          <w:rFonts w:ascii="Times New Roman" w:eastAsia="Calibri" w:hAnsi="Times New Roman"/>
-          <w:szCs w:val="20"/>
-          <w:lang w:eastAsia="en-US"/>
-        </w:rPr>
-        <w:t>None</w:t>
-      </w:r>
-      <w:proofErr w:type="spellEnd"/>
-      <w:r>
-        <w:rPr>
-          <w:rFonts w:ascii="Times New Roman" w:eastAsia="Calibri" w:hAnsi="Times New Roman"/>
-          <w:szCs w:val="20"/>
-          <w:lang w:eastAsia="en-US"/>
-        </w:rPr>
-        <w:t xml:space="preserve">, true) </w:t>
-      </w:r>
-      <w:proofErr w:type="gramStart"/>
-      <w:r>
-        <w:rPr>
-          <w:rFonts w:ascii="Times New Roman" w:eastAsia="Calibri" w:hAnsi="Times New Roman"/>
-          <w:szCs w:val="20"/>
-          <w:lang w:eastAsia="en-US"/>
-        </w:rPr>
-        <w:t>%}{</w:t>
-      </w:r>
-      <w:proofErr w:type="gramEnd"/>
-      <w:r>
-        <w:rPr>
-          <w:rFonts w:ascii="Times New Roman" w:eastAsia="Calibri" w:hAnsi="Times New Roman"/>
-          <w:szCs w:val="20"/>
-          <w:lang w:eastAsia="en-US"/>
-        </w:rPr>
-        <w:t xml:space="preserve">% set </w:t>
-      </w:r>
-      <w:proofErr w:type="spellStart"/>
-      <w:r>
-        <w:rPr>
-          <w:rFonts w:ascii="Times New Roman" w:eastAsia="Calibri" w:hAnsi="Times New Roman"/>
-          <w:szCs w:val="20"/>
-          <w:lang w:eastAsia="en-US"/>
-        </w:rPr>
-        <w:t>proc_texto</w:t>
-      </w:r>
-      <w:proofErr w:type="spellEnd"/>
-      <w:r>
-        <w:rPr>
-          <w:rFonts w:ascii="Times New Roman" w:eastAsia="Calibri" w:hAnsi="Times New Roman"/>
-          <w:szCs w:val="20"/>
-          <w:lang w:eastAsia="en-US"/>
-        </w:rPr>
-        <w:t xml:space="preserve"> = (</w:t>
-      </w:r>
-      <w:proofErr w:type="spellStart"/>
-      <w:proofErr w:type="gramStart"/>
-      <w:r>
-        <w:rPr>
-          <w:rFonts w:ascii="Times New Roman" w:eastAsia="Calibri" w:hAnsi="Times New Roman"/>
-          <w:szCs w:val="20"/>
-          <w:lang w:eastAsia="en-US"/>
-        </w:rPr>
-        <w:t>proc.texto</w:t>
-      </w:r>
-      <w:proofErr w:type="spellEnd"/>
-      <w:proofErr w:type="gramEnd"/>
-      <w:r>
-        <w:rPr>
-          <w:rFonts w:ascii="Times New Roman" w:eastAsia="Calibri" w:hAnsi="Times New Roman"/>
-          <w:szCs w:val="20"/>
-          <w:lang w:eastAsia="en-US"/>
-        </w:rPr>
-        <w:t xml:space="preserve"> | </w:t>
-      </w:r>
-      <w:proofErr w:type="gramStart"/>
-      <w:r>
-        <w:rPr>
-          <w:rFonts w:ascii="Times New Roman" w:eastAsia="Calibri" w:hAnsi="Times New Roman"/>
-          <w:szCs w:val="20"/>
-          <w:lang w:eastAsia="en-US"/>
-        </w:rPr>
-        <w:t>default(</w:t>
-      </w:r>
-      <w:proofErr w:type="gramEnd"/>
-      <w:r>
-        <w:rPr>
-          <w:rFonts w:ascii="Times New Roman" w:eastAsia="Calibri" w:hAnsi="Times New Roman"/>
-          <w:szCs w:val="20"/>
-          <w:lang w:eastAsia="en-US"/>
-        </w:rPr>
-        <w:t xml:space="preserve">'', true)) </w:t>
-      </w:r>
-      <w:proofErr w:type="spellStart"/>
-      <w:r>
-        <w:rPr>
-          <w:rFonts w:ascii="Times New Roman" w:eastAsia="Calibri" w:hAnsi="Times New Roman"/>
-          <w:szCs w:val="20"/>
-          <w:lang w:eastAsia="en-US"/>
-        </w:rPr>
-        <w:t>if</w:t>
-      </w:r>
-      <w:proofErr w:type="spellEnd"/>
-      <w:r>
-        <w:rPr>
-          <w:rFonts w:ascii="Times New Roman" w:eastAsia="Calibri" w:hAnsi="Times New Roman"/>
-          <w:szCs w:val="20"/>
-          <w:lang w:eastAsia="en-US"/>
-        </w:rPr>
-        <w:t xml:space="preserve"> </w:t>
-      </w:r>
-      <w:proofErr w:type="spellStart"/>
-      <w:r>
-        <w:rPr>
-          <w:rFonts w:ascii="Times New Roman" w:eastAsia="Calibri" w:hAnsi="Times New Roman"/>
-          <w:szCs w:val="20"/>
-          <w:lang w:eastAsia="en-US"/>
-        </w:rPr>
-        <w:t>proc</w:t>
-      </w:r>
-      <w:proofErr w:type="spellEnd"/>
-      <w:r>
-        <w:rPr>
-          <w:rFonts w:ascii="Times New Roman" w:eastAsia="Calibri" w:hAnsi="Times New Roman"/>
-          <w:szCs w:val="20"/>
-          <w:lang w:eastAsia="en-US"/>
-        </w:rPr>
-        <w:t xml:space="preserve"> </w:t>
-      </w:r>
-      <w:proofErr w:type="spellStart"/>
-      <w:r>
-        <w:rPr>
-          <w:rFonts w:ascii="Times New Roman" w:eastAsia="Calibri" w:hAnsi="Times New Roman"/>
-          <w:szCs w:val="20"/>
-          <w:lang w:eastAsia="en-US"/>
-        </w:rPr>
-        <w:t>else</w:t>
-      </w:r>
-      <w:proofErr w:type="spellEnd"/>
-      <w:r>
-        <w:rPr>
-          <w:rFonts w:ascii="Times New Roman" w:eastAsia="Calibri" w:hAnsi="Times New Roman"/>
-          <w:szCs w:val="20"/>
-          <w:lang w:eastAsia="en-US"/>
-        </w:rPr>
-        <w:t xml:space="preserve"> '' </w:t>
-      </w:r>
-      <w:proofErr w:type="gramStart"/>
-      <w:r>
-        <w:rPr>
-          <w:rFonts w:ascii="Times New Roman" w:eastAsia="Calibri" w:hAnsi="Times New Roman"/>
-          <w:szCs w:val="20"/>
-          <w:lang w:eastAsia="en-US"/>
-        </w:rPr>
-        <w:t>%}{</w:t>
-      </w:r>
-      <w:proofErr w:type="gramEnd"/>
-      <w:r>
-        <w:rPr>
-          <w:rFonts w:ascii="Times New Roman" w:eastAsia="Calibri" w:hAnsi="Times New Roman"/>
-          <w:szCs w:val="20"/>
-          <w:lang w:eastAsia="en-US"/>
-        </w:rPr>
-        <w:t xml:space="preserve">% set </w:t>
-      </w:r>
-      <w:proofErr w:type="spellStart"/>
-      <w:r>
-        <w:rPr>
-          <w:rFonts w:ascii="Times New Roman" w:eastAsia="Calibri" w:hAnsi="Times New Roman"/>
-          <w:szCs w:val="20"/>
-          <w:lang w:eastAsia="en-US"/>
-        </w:rPr>
-        <w:t>sst</w:t>
-      </w:r>
-      <w:proofErr w:type="spellEnd"/>
-      <w:r>
-        <w:rPr>
-          <w:rFonts w:ascii="Times New Roman" w:eastAsia="Calibri" w:hAnsi="Times New Roman"/>
-          <w:szCs w:val="20"/>
-          <w:lang w:eastAsia="en-US"/>
-        </w:rPr>
-        <w:t xml:space="preserve"> = (</w:t>
-      </w:r>
-      <w:proofErr w:type="spellStart"/>
-      <w:r>
-        <w:rPr>
-          <w:rFonts w:ascii="Times New Roman" w:eastAsia="Calibri" w:hAnsi="Times New Roman"/>
-          <w:szCs w:val="20"/>
-          <w:lang w:eastAsia="en-US"/>
-        </w:rPr>
-        <w:t>proc.sst</w:t>
-      </w:r>
-      <w:proofErr w:type="spellEnd"/>
-      <w:r>
-        <w:rPr>
-          <w:rFonts w:ascii="Times New Roman" w:eastAsia="Calibri" w:hAnsi="Times New Roman"/>
-          <w:szCs w:val="20"/>
-          <w:lang w:eastAsia="en-US"/>
-        </w:rPr>
-        <w:t xml:space="preserve"> | </w:t>
-      </w:r>
-      <w:proofErr w:type="gramStart"/>
-      <w:r>
-        <w:rPr>
-          <w:rFonts w:ascii="Times New Roman" w:eastAsia="Calibri" w:hAnsi="Times New Roman"/>
-          <w:szCs w:val="20"/>
-          <w:lang w:eastAsia="en-US"/>
-        </w:rPr>
-        <w:t>default(</w:t>
-      </w:r>
-      <w:proofErr w:type="spellStart"/>
-      <w:proofErr w:type="gramEnd"/>
-      <w:r>
-        <w:rPr>
-          <w:rFonts w:ascii="Times New Roman" w:eastAsia="Calibri" w:hAnsi="Times New Roman"/>
-          <w:szCs w:val="20"/>
-          <w:lang w:eastAsia="en-US"/>
-        </w:rPr>
-        <w:t>None</w:t>
-      </w:r>
-      <w:proofErr w:type="spellEnd"/>
-      <w:r>
-        <w:rPr>
-          <w:rFonts w:ascii="Times New Roman" w:eastAsia="Calibri" w:hAnsi="Times New Roman"/>
-          <w:szCs w:val="20"/>
-          <w:lang w:eastAsia="en-US"/>
-        </w:rPr>
-        <w:t xml:space="preserve">, true)) </w:t>
-      </w:r>
-      <w:proofErr w:type="spellStart"/>
-      <w:r>
-        <w:rPr>
-          <w:rFonts w:ascii="Times New Roman" w:eastAsia="Calibri" w:hAnsi="Times New Roman"/>
-          <w:szCs w:val="20"/>
-          <w:lang w:eastAsia="en-US"/>
-        </w:rPr>
-        <w:t>if</w:t>
-      </w:r>
-      <w:proofErr w:type="spellEnd"/>
-      <w:r>
-        <w:rPr>
-          <w:rFonts w:ascii="Times New Roman" w:eastAsia="Calibri" w:hAnsi="Times New Roman"/>
-          <w:szCs w:val="20"/>
-          <w:lang w:eastAsia="en-US"/>
-        </w:rPr>
-        <w:t xml:space="preserve"> </w:t>
-      </w:r>
-      <w:proofErr w:type="spellStart"/>
-      <w:r>
-        <w:rPr>
-          <w:rFonts w:ascii="Times New Roman" w:eastAsia="Calibri" w:hAnsi="Times New Roman"/>
-          <w:szCs w:val="20"/>
-          <w:lang w:eastAsia="en-US"/>
-        </w:rPr>
-        <w:t>proc</w:t>
-      </w:r>
-      <w:proofErr w:type="spellEnd"/>
-      <w:r>
-        <w:rPr>
-          <w:rFonts w:ascii="Times New Roman" w:eastAsia="Calibri" w:hAnsi="Times New Roman"/>
-          <w:szCs w:val="20"/>
-          <w:lang w:eastAsia="en-US"/>
-        </w:rPr>
-        <w:t xml:space="preserve"> </w:t>
-      </w:r>
-      <w:proofErr w:type="spellStart"/>
-      <w:r>
-        <w:rPr>
-          <w:rFonts w:ascii="Times New Roman" w:eastAsia="Calibri" w:hAnsi="Times New Roman"/>
-          <w:szCs w:val="20"/>
-          <w:lang w:eastAsia="en-US"/>
-        </w:rPr>
-        <w:t>else</w:t>
-      </w:r>
-      <w:proofErr w:type="spellEnd"/>
-      <w:r>
-        <w:rPr>
-          <w:rFonts w:ascii="Times New Roman" w:eastAsia="Calibri" w:hAnsi="Times New Roman"/>
-          <w:szCs w:val="20"/>
-          <w:lang w:eastAsia="en-US"/>
-        </w:rPr>
-        <w:t xml:space="preserve"> </w:t>
-      </w:r>
-      <w:proofErr w:type="spellStart"/>
-      <w:r>
-        <w:rPr>
-          <w:rFonts w:ascii="Times New Roman" w:eastAsia="Calibri" w:hAnsi="Times New Roman"/>
-          <w:szCs w:val="20"/>
-          <w:lang w:eastAsia="en-US"/>
-        </w:rPr>
-        <w:t>None</w:t>
-      </w:r>
-      <w:proofErr w:type="spellEnd"/>
-      <w:r>
-        <w:rPr>
-          <w:rFonts w:ascii="Times New Roman" w:eastAsia="Calibri" w:hAnsi="Times New Roman"/>
-          <w:szCs w:val="20"/>
-          <w:lang w:eastAsia="en-US"/>
-        </w:rPr>
-        <w:t xml:space="preserve"> </w:t>
-      </w:r>
-      <w:proofErr w:type="gramStart"/>
-      <w:r>
-        <w:rPr>
-          <w:rFonts w:ascii="Times New Roman" w:eastAsia="Calibri" w:hAnsi="Times New Roman"/>
-          <w:szCs w:val="20"/>
-          <w:lang w:eastAsia="en-US"/>
-        </w:rPr>
-        <w:t>%}{</w:t>
-      </w:r>
-      <w:proofErr w:type="gramEnd"/>
-      <w:r>
-        <w:rPr>
-          <w:rFonts w:ascii="Times New Roman" w:eastAsia="Calibri" w:hAnsi="Times New Roman"/>
-          <w:szCs w:val="20"/>
-          <w:lang w:eastAsia="en-US"/>
-        </w:rPr>
-        <w:t xml:space="preserve">% set </w:t>
-      </w:r>
-      <w:proofErr w:type="spellStart"/>
-      <w:r>
-        <w:rPr>
-          <w:rFonts w:ascii="Times New Roman" w:eastAsia="Calibri" w:hAnsi="Times New Roman"/>
-          <w:szCs w:val="20"/>
-          <w:lang w:eastAsia="en-US"/>
-        </w:rPr>
-        <w:t>sst_desc</w:t>
-      </w:r>
-      <w:proofErr w:type="spellEnd"/>
-      <w:r>
-        <w:rPr>
-          <w:rFonts w:ascii="Times New Roman" w:eastAsia="Calibri" w:hAnsi="Times New Roman"/>
-          <w:szCs w:val="20"/>
-          <w:lang w:eastAsia="en-US"/>
-        </w:rPr>
-        <w:t xml:space="preserve"> = (</w:t>
-      </w:r>
-      <w:proofErr w:type="spellStart"/>
-      <w:proofErr w:type="gramStart"/>
-      <w:r>
-        <w:rPr>
-          <w:rFonts w:ascii="Times New Roman" w:eastAsia="Calibri" w:hAnsi="Times New Roman"/>
-          <w:szCs w:val="20"/>
-          <w:lang w:eastAsia="en-US"/>
-        </w:rPr>
-        <w:t>sst.descripcion</w:t>
-      </w:r>
-      <w:proofErr w:type="spellEnd"/>
-      <w:proofErr w:type="gramEnd"/>
-      <w:r>
-        <w:rPr>
-          <w:rFonts w:ascii="Times New Roman" w:eastAsia="Calibri" w:hAnsi="Times New Roman"/>
-          <w:szCs w:val="20"/>
-          <w:lang w:eastAsia="en-US"/>
-        </w:rPr>
-        <w:t xml:space="preserve"> | </w:t>
-      </w:r>
-      <w:proofErr w:type="gramStart"/>
-      <w:r>
-        <w:rPr>
-          <w:rFonts w:ascii="Times New Roman" w:eastAsia="Calibri" w:hAnsi="Times New Roman"/>
-          <w:szCs w:val="20"/>
-          <w:lang w:eastAsia="en-US"/>
-        </w:rPr>
-        <w:t>default(</w:t>
-      </w:r>
-      <w:proofErr w:type="gramEnd"/>
-      <w:r>
-        <w:rPr>
-          <w:rFonts w:ascii="Times New Roman" w:eastAsia="Calibri" w:hAnsi="Times New Roman"/>
-          <w:szCs w:val="20"/>
-          <w:lang w:eastAsia="en-US"/>
-        </w:rPr>
-        <w:t xml:space="preserve">'', true)) </w:t>
-      </w:r>
-      <w:proofErr w:type="spellStart"/>
-      <w:r>
-        <w:rPr>
-          <w:rFonts w:ascii="Times New Roman" w:eastAsia="Calibri" w:hAnsi="Times New Roman"/>
-          <w:szCs w:val="20"/>
-          <w:lang w:eastAsia="en-US"/>
-        </w:rPr>
-        <w:t>if</w:t>
-      </w:r>
-      <w:proofErr w:type="spellEnd"/>
-      <w:r>
-        <w:rPr>
-          <w:rFonts w:ascii="Times New Roman" w:eastAsia="Calibri" w:hAnsi="Times New Roman"/>
-          <w:szCs w:val="20"/>
-          <w:lang w:eastAsia="en-US"/>
-        </w:rPr>
-        <w:t xml:space="preserve"> </w:t>
-      </w:r>
-      <w:proofErr w:type="spellStart"/>
-      <w:r>
-        <w:rPr>
-          <w:rFonts w:ascii="Times New Roman" w:eastAsia="Calibri" w:hAnsi="Times New Roman"/>
-          <w:szCs w:val="20"/>
-          <w:lang w:eastAsia="en-US"/>
-        </w:rPr>
-        <w:t>sst</w:t>
-      </w:r>
-      <w:proofErr w:type="spellEnd"/>
-      <w:r>
-        <w:rPr>
-          <w:rFonts w:ascii="Times New Roman" w:eastAsia="Calibri" w:hAnsi="Times New Roman"/>
-          <w:szCs w:val="20"/>
-          <w:lang w:eastAsia="en-US"/>
-        </w:rPr>
-        <w:t xml:space="preserve"> </w:t>
-      </w:r>
-      <w:proofErr w:type="spellStart"/>
-      <w:r>
-        <w:rPr>
-          <w:rFonts w:ascii="Times New Roman" w:eastAsia="Calibri" w:hAnsi="Times New Roman"/>
-          <w:szCs w:val="20"/>
-          <w:lang w:eastAsia="en-US"/>
-        </w:rPr>
-        <w:t>else</w:t>
-      </w:r>
-      <w:proofErr w:type="spellEnd"/>
-      <w:r>
-        <w:rPr>
-          <w:rFonts w:ascii="Times New Roman" w:eastAsia="Calibri" w:hAnsi="Times New Roman"/>
-          <w:szCs w:val="20"/>
-          <w:lang w:eastAsia="en-US"/>
-        </w:rPr>
-        <w:t xml:space="preserve"> '' </w:t>
-      </w:r>
-      <w:proofErr w:type="gramStart"/>
-      <w:r>
-        <w:rPr>
-          <w:rFonts w:ascii="Times New Roman" w:eastAsia="Calibri" w:hAnsi="Times New Roman"/>
-          <w:szCs w:val="20"/>
-          <w:lang w:eastAsia="en-US"/>
-        </w:rPr>
-        <w:t>%}{</w:t>
-      </w:r>
-      <w:proofErr w:type="gramEnd"/>
-      <w:r>
-        <w:rPr>
-          <w:rFonts w:ascii="Times New Roman" w:eastAsia="Calibri" w:hAnsi="Times New Roman"/>
-          <w:szCs w:val="20"/>
-          <w:lang w:eastAsia="en-US"/>
-        </w:rPr>
-        <w:t xml:space="preserve">% set </w:t>
-      </w:r>
-      <w:proofErr w:type="spellStart"/>
-      <w:r>
-        <w:rPr>
-          <w:rFonts w:ascii="Times New Roman" w:eastAsia="Calibri" w:hAnsi="Times New Roman"/>
-          <w:szCs w:val="20"/>
-          <w:lang w:eastAsia="en-US"/>
-        </w:rPr>
-        <w:t>sst_tab</w:t>
-      </w:r>
-      <w:proofErr w:type="spellEnd"/>
-      <w:r>
-        <w:rPr>
-          <w:rFonts w:ascii="Times New Roman" w:eastAsia="Calibri" w:hAnsi="Times New Roman"/>
-          <w:szCs w:val="20"/>
-          <w:lang w:eastAsia="en-US"/>
-        </w:rPr>
-        <w:t xml:space="preserve"> = (</w:t>
-      </w:r>
-      <w:proofErr w:type="spellStart"/>
-      <w:proofErr w:type="gramStart"/>
-      <w:r>
-        <w:rPr>
-          <w:rFonts w:ascii="Times New Roman" w:eastAsia="Calibri" w:hAnsi="Times New Roman"/>
-          <w:szCs w:val="20"/>
-          <w:lang w:eastAsia="en-US"/>
-        </w:rPr>
-        <w:t>sst.tabla</w:t>
-      </w:r>
-      <w:proofErr w:type="gramEnd"/>
-      <w:r>
-        <w:rPr>
-          <w:rFonts w:ascii="Times New Roman" w:eastAsia="Calibri" w:hAnsi="Times New Roman"/>
-          <w:szCs w:val="20"/>
-          <w:lang w:eastAsia="en-US"/>
-        </w:rPr>
-        <w:t>_orden_inyeccion</w:t>
-      </w:r>
-      <w:proofErr w:type="spellEnd"/>
-      <w:r>
-        <w:rPr>
-          <w:rFonts w:ascii="Times New Roman" w:eastAsia="Calibri" w:hAnsi="Times New Roman"/>
-          <w:szCs w:val="20"/>
-          <w:lang w:eastAsia="en-US"/>
-        </w:rPr>
-        <w:t xml:space="preserve"> | </w:t>
-      </w:r>
-      <w:proofErr w:type="gramStart"/>
-      <w:r>
-        <w:rPr>
-          <w:rFonts w:ascii="Times New Roman" w:eastAsia="Calibri" w:hAnsi="Times New Roman"/>
-          <w:szCs w:val="20"/>
-          <w:lang w:eastAsia="en-US"/>
-        </w:rPr>
-        <w:t>default(</w:t>
-      </w:r>
-      <w:proofErr w:type="gramEnd"/>
-      <w:r>
-        <w:rPr>
-          <w:rFonts w:ascii="Times New Roman" w:eastAsia="Calibri" w:hAnsi="Times New Roman"/>
-          <w:szCs w:val="20"/>
-          <w:lang w:eastAsia="en-US"/>
-        </w:rPr>
-        <w:t xml:space="preserve">[], true)) </w:t>
-      </w:r>
-      <w:proofErr w:type="spellStart"/>
-      <w:r>
-        <w:rPr>
-          <w:rFonts w:ascii="Times New Roman" w:eastAsia="Calibri" w:hAnsi="Times New Roman"/>
-          <w:szCs w:val="20"/>
-          <w:lang w:eastAsia="en-US"/>
-        </w:rPr>
-        <w:t>if</w:t>
-      </w:r>
-      <w:proofErr w:type="spellEnd"/>
-      <w:r>
-        <w:rPr>
-          <w:rFonts w:ascii="Times New Roman" w:eastAsia="Calibri" w:hAnsi="Times New Roman"/>
-          <w:szCs w:val="20"/>
-          <w:lang w:eastAsia="en-US"/>
-        </w:rPr>
-        <w:t xml:space="preserve"> </w:t>
-      </w:r>
-      <w:proofErr w:type="spellStart"/>
-      <w:r>
-        <w:rPr>
-          <w:rFonts w:ascii="Times New Roman" w:eastAsia="Calibri" w:hAnsi="Times New Roman"/>
-          <w:szCs w:val="20"/>
-          <w:lang w:eastAsia="en-US"/>
-        </w:rPr>
-        <w:t>sst</w:t>
-      </w:r>
-      <w:proofErr w:type="spellEnd"/>
-      <w:r>
-        <w:rPr>
-          <w:rFonts w:ascii="Times New Roman" w:eastAsia="Calibri" w:hAnsi="Times New Roman"/>
-          <w:szCs w:val="20"/>
-          <w:lang w:eastAsia="en-US"/>
-        </w:rPr>
-        <w:t xml:space="preserve"> </w:t>
-      </w:r>
-      <w:proofErr w:type="spellStart"/>
-      <w:r>
-        <w:rPr>
-          <w:rFonts w:ascii="Times New Roman" w:eastAsia="Calibri" w:hAnsi="Times New Roman"/>
-          <w:szCs w:val="20"/>
-          <w:lang w:eastAsia="en-US"/>
-        </w:rPr>
-        <w:t>else</w:t>
-      </w:r>
-      <w:proofErr w:type="spellEnd"/>
-      <w:r>
-        <w:rPr>
-          <w:rFonts w:ascii="Times New Roman" w:eastAsia="Calibri" w:hAnsi="Times New Roman"/>
-          <w:szCs w:val="20"/>
-          <w:lang w:eastAsia="en-US"/>
-        </w:rPr>
-        <w:t xml:space="preserve"> [] </w:t>
-      </w:r>
-      <w:proofErr w:type="gramStart"/>
-      <w:r>
-        <w:rPr>
-          <w:rFonts w:ascii="Times New Roman" w:eastAsia="Calibri" w:hAnsi="Times New Roman"/>
-          <w:szCs w:val="20"/>
-          <w:lang w:eastAsia="en-US"/>
-        </w:rPr>
-        <w:t>%}{</w:t>
-      </w:r>
-      <w:proofErr w:type="gramEnd"/>
-      <w:r>
-        <w:rPr>
-          <w:rFonts w:ascii="Times New Roman" w:eastAsia="Calibri" w:hAnsi="Times New Roman"/>
-          <w:szCs w:val="20"/>
-          <w:lang w:eastAsia="en-US"/>
-        </w:rPr>
-        <w:t xml:space="preserve">% </w:t>
-      </w:r>
-      <w:proofErr w:type="spellStart"/>
-      <w:r>
-        <w:rPr>
-          <w:rFonts w:ascii="Times New Roman" w:eastAsia="Calibri" w:hAnsi="Times New Roman"/>
-          <w:szCs w:val="20"/>
-          <w:lang w:eastAsia="en-US"/>
-        </w:rPr>
-        <w:t>if</w:t>
-      </w:r>
-      <w:proofErr w:type="spellEnd"/>
-      <w:r>
-        <w:rPr>
-          <w:rFonts w:ascii="Times New Roman" w:eastAsia="Calibri" w:hAnsi="Times New Roman"/>
-          <w:szCs w:val="20"/>
-          <w:lang w:eastAsia="en-US"/>
-        </w:rPr>
-        <w:t xml:space="preserve"> (</w:t>
-      </w:r>
-      <w:proofErr w:type="spellStart"/>
-      <w:r>
-        <w:rPr>
-          <w:rFonts w:ascii="Times New Roman" w:eastAsia="Calibri" w:hAnsi="Times New Roman"/>
-          <w:szCs w:val="20"/>
-          <w:lang w:eastAsia="en-US"/>
-        </w:rPr>
-        <w:t>proc_texto|trim</w:t>
-      </w:r>
-      <w:proofErr w:type="spellEnd"/>
-      <w:r>
-        <w:rPr>
-          <w:rFonts w:ascii="Times New Roman" w:eastAsia="Calibri" w:hAnsi="Times New Roman"/>
-          <w:szCs w:val="20"/>
-          <w:lang w:eastAsia="en-US"/>
-        </w:rPr>
-        <w:t xml:space="preserve">) </w:t>
-      </w:r>
-      <w:proofErr w:type="spellStart"/>
-      <w:r>
-        <w:rPr>
-          <w:rFonts w:ascii="Times New Roman" w:eastAsia="Calibri" w:hAnsi="Times New Roman"/>
-          <w:szCs w:val="20"/>
-          <w:lang w:eastAsia="en-US"/>
-        </w:rPr>
-        <w:t>or</w:t>
-      </w:r>
-      <w:proofErr w:type="spellEnd"/>
-      <w:r>
-        <w:rPr>
-          <w:rFonts w:ascii="Times New Roman" w:eastAsia="Calibri" w:hAnsi="Times New Roman"/>
-          <w:szCs w:val="20"/>
-          <w:lang w:eastAsia="en-US"/>
-        </w:rPr>
-        <w:t xml:space="preserve"> (</w:t>
-      </w:r>
-      <w:proofErr w:type="spellStart"/>
-      <w:r>
-        <w:rPr>
-          <w:rFonts w:ascii="Times New Roman" w:eastAsia="Calibri" w:hAnsi="Times New Roman"/>
-          <w:szCs w:val="20"/>
-          <w:lang w:eastAsia="en-US"/>
-        </w:rPr>
-        <w:t>sst_desc|trim</w:t>
-      </w:r>
-      <w:proofErr w:type="spellEnd"/>
-      <w:r>
-        <w:rPr>
-          <w:rFonts w:ascii="Times New Roman" w:eastAsia="Calibri" w:hAnsi="Times New Roman"/>
-          <w:szCs w:val="20"/>
-          <w:lang w:eastAsia="en-US"/>
-        </w:rPr>
-        <w:t xml:space="preserve">) </w:t>
-      </w:r>
-      <w:proofErr w:type="spellStart"/>
-      <w:r>
-        <w:rPr>
-          <w:rFonts w:ascii="Times New Roman" w:eastAsia="Calibri" w:hAnsi="Times New Roman"/>
-          <w:szCs w:val="20"/>
-          <w:lang w:eastAsia="en-US"/>
-        </w:rPr>
-        <w:t>or</w:t>
-      </w:r>
-      <w:proofErr w:type="spellEnd"/>
-      <w:r>
-        <w:rPr>
-          <w:rFonts w:ascii="Times New Roman" w:eastAsia="Calibri" w:hAnsi="Times New Roman"/>
-          <w:szCs w:val="20"/>
-          <w:lang w:eastAsia="en-US"/>
-        </w:rPr>
-        <w:t xml:space="preserve"> (</w:t>
-      </w:r>
-      <w:proofErr w:type="spellStart"/>
-      <w:r>
-        <w:rPr>
-          <w:rFonts w:ascii="Times New Roman" w:eastAsia="Calibri" w:hAnsi="Times New Roman"/>
-          <w:szCs w:val="20"/>
-          <w:lang w:eastAsia="en-US"/>
-        </w:rPr>
-        <w:t>sst_tab|length</w:t>
-      </w:r>
-      <w:proofErr w:type="spellEnd"/>
-      <w:r>
-        <w:rPr>
-          <w:rFonts w:ascii="Times New Roman" w:eastAsia="Calibri" w:hAnsi="Times New Roman"/>
-          <w:szCs w:val="20"/>
-          <w:lang w:eastAsia="en-US"/>
-        </w:rPr>
-        <w:t>) %}</w:t>
+        <w:t>{% set proc = prueba.procedimiento | default(None, true) %}{% set proc_texto = (proc.texto | default('', true)) if proc else '' %}{% set sst = (proc.sst | default(None, true)) if proc else None %}{% set sst_desc = (sst.descripcion | default('', true)) if sst else '' %}{% set sst_tab = (sst.tabla_orden_inyeccion | default([], true)) if sst else [] %}{% if (proc_texto|trim) or (sst_desc|trim) or (sst_tab|length) %}</w:t>
       </w:r>
     </w:p>
     <w:p>
@@ -14312,52 +11822,16 @@
         <w:rPr>
           <w:rFonts w:ascii="Times New Roman" w:eastAsia="Calibri" w:hAnsi="Times New Roman"/>
           <w:szCs w:val="20"/>
-          <w:lang w:eastAsia="en-US"/>
+          <w:lang w:val="en-AU" w:eastAsia="en-US"/>
         </w:rPr>
       </w:pPr>
       <w:r>
         <w:rPr>
           <w:rFonts w:ascii="Times New Roman" w:eastAsia="Calibri" w:hAnsi="Times New Roman"/>
           <w:szCs w:val="20"/>
-          <w:lang w:eastAsia="en-US"/>
-        </w:rPr>
-        <w:t xml:space="preserve">{% </w:t>
-      </w:r>
-      <w:proofErr w:type="spellStart"/>
-      <w:r>
-        <w:rPr>
-          <w:rFonts w:ascii="Times New Roman" w:eastAsia="Calibri" w:hAnsi="Times New Roman"/>
-          <w:szCs w:val="20"/>
-          <w:lang w:eastAsia="en-US"/>
-        </w:rPr>
-        <w:t>if</w:t>
-      </w:r>
-      <w:proofErr w:type="spellEnd"/>
-      <w:r>
-        <w:rPr>
-          <w:rFonts w:ascii="Times New Roman" w:eastAsia="Calibri" w:hAnsi="Times New Roman"/>
-          <w:szCs w:val="20"/>
-          <w:lang w:eastAsia="en-US"/>
-        </w:rPr>
-        <w:t xml:space="preserve"> </w:t>
-      </w:r>
-      <w:proofErr w:type="spellStart"/>
-      <w:r>
-        <w:rPr>
-          <w:rFonts w:ascii="Times New Roman" w:eastAsia="Calibri" w:hAnsi="Times New Roman"/>
-          <w:szCs w:val="20"/>
-          <w:lang w:eastAsia="en-US"/>
-        </w:rPr>
-        <w:t>proc_texto|trim</w:t>
-      </w:r>
-      <w:proofErr w:type="spellEnd"/>
-      <w:r>
-        <w:rPr>
-          <w:rFonts w:ascii="Times New Roman" w:eastAsia="Calibri" w:hAnsi="Times New Roman"/>
-          <w:szCs w:val="20"/>
-          <w:lang w:eastAsia="en-US"/>
-        </w:rPr>
-        <w:t xml:space="preserve"> %}</w:t>
+          <w:lang w:val="en-AU" w:eastAsia="en-US"/>
+        </w:rPr>
+        <w:t>{% if proc_texto|trim %}</w:t>
       </w:r>
     </w:p>
     <w:p>
@@ -14366,62 +11840,32 @@
         <w:rPr>
           <w:rFonts w:ascii="Times New Roman" w:eastAsia="Calibri" w:hAnsi="Times New Roman"/>
           <w:szCs w:val="20"/>
-          <w:lang w:eastAsia="en-US"/>
-        </w:rPr>
-      </w:pPr>
-      <w:proofErr w:type="gramStart"/>
+          <w:lang w:val="en-AU" w:eastAsia="en-US"/>
+        </w:rPr>
+      </w:pPr>
       <w:r>
         <w:rPr>
           <w:rFonts w:ascii="Times New Roman" w:eastAsia="Calibri" w:hAnsi="Times New Roman"/>
           <w:szCs w:val="20"/>
-          <w:lang w:eastAsia="en-US"/>
+          <w:lang w:val="en-AU" w:eastAsia="en-US"/>
         </w:rPr>
         <w:t xml:space="preserve">{{ </w:t>
       </w:r>
-      <w:proofErr w:type="spellStart"/>
       <w:r>
         <w:rPr>
           <w:rFonts w:ascii="Times New Roman" w:eastAsia="Calibri" w:hAnsi="Times New Roman"/>
           <w:szCs w:val="20"/>
-          <w:lang w:eastAsia="en-US"/>
-        </w:rPr>
-        <w:t>proc</w:t>
+          <w:lang w:val="en-AU" w:eastAsia="en-US"/>
+        </w:rPr>
+        <w:t>proc_texto</w:t>
       </w:r>
-      <w:proofErr w:type="gramEnd"/>
       <w:r>
         <w:rPr>
           <w:rFonts w:ascii="Times New Roman" w:eastAsia="Calibri" w:hAnsi="Times New Roman"/>
           <w:szCs w:val="20"/>
-          <w:lang w:eastAsia="en-US"/>
-        </w:rPr>
-        <w:t>_</w:t>
-      </w:r>
-      <w:proofErr w:type="gramStart"/>
-      <w:r>
-        <w:rPr>
-          <w:rFonts w:ascii="Times New Roman" w:eastAsia="Calibri" w:hAnsi="Times New Roman"/>
-          <w:szCs w:val="20"/>
-          <w:lang w:eastAsia="en-US"/>
-        </w:rPr>
-        <w:t>texto</w:t>
-      </w:r>
-      <w:proofErr w:type="spellEnd"/>
-      <w:r>
-        <w:rPr>
-          <w:rFonts w:ascii="Times New Roman" w:eastAsia="Calibri" w:hAnsi="Times New Roman"/>
-          <w:szCs w:val="20"/>
-          <w:lang w:eastAsia="en-US"/>
-        </w:rPr>
-        <w:t xml:space="preserve"> }</w:t>
-      </w:r>
-      <w:proofErr w:type="gramEnd"/>
-      <w:r>
-        <w:rPr>
-          <w:rFonts w:ascii="Times New Roman" w:eastAsia="Calibri" w:hAnsi="Times New Roman"/>
-          <w:szCs w:val="20"/>
-          <w:lang w:eastAsia="en-US"/>
-        </w:rPr>
-        <w:t>}</w:t>
+          <w:lang w:val="en-AU" w:eastAsia="en-US"/>
+        </w:rPr>
+        <w:t xml:space="preserve"> }}</w:t>
       </w:r>
     </w:p>
     <w:p>
@@ -14430,88 +11874,16 @@
         <w:rPr>
           <w:rFonts w:ascii="Times New Roman" w:eastAsia="Calibri" w:hAnsi="Times New Roman"/>
           <w:szCs w:val="20"/>
-          <w:lang w:eastAsia="en-US"/>
+          <w:lang w:val="en-AU" w:eastAsia="en-US"/>
         </w:rPr>
       </w:pPr>
       <w:r>
         <w:rPr>
           <w:rFonts w:ascii="Times New Roman" w:eastAsia="Calibri" w:hAnsi="Times New Roman"/>
           <w:szCs w:val="20"/>
-          <w:lang w:eastAsia="en-US"/>
-        </w:rPr>
-        <w:t xml:space="preserve">{% </w:t>
-      </w:r>
-      <w:proofErr w:type="spellStart"/>
-      <w:r>
-        <w:rPr>
-          <w:rFonts w:ascii="Times New Roman" w:eastAsia="Calibri" w:hAnsi="Times New Roman"/>
-          <w:szCs w:val="20"/>
-          <w:lang w:eastAsia="en-US"/>
-        </w:rPr>
-        <w:t>endif</w:t>
-      </w:r>
-      <w:proofErr w:type="spellEnd"/>
-      <w:r>
-        <w:rPr>
-          <w:rFonts w:ascii="Times New Roman" w:eastAsia="Calibri" w:hAnsi="Times New Roman"/>
-          <w:szCs w:val="20"/>
-          <w:lang w:eastAsia="en-US"/>
-        </w:rPr>
-        <w:t xml:space="preserve"> </w:t>
-      </w:r>
-      <w:proofErr w:type="gramStart"/>
-      <w:r>
-        <w:rPr>
-          <w:rFonts w:ascii="Times New Roman" w:eastAsia="Calibri" w:hAnsi="Times New Roman"/>
-          <w:szCs w:val="20"/>
-          <w:lang w:eastAsia="en-US"/>
-        </w:rPr>
-        <w:t>%}{</w:t>
-      </w:r>
-      <w:proofErr w:type="gramEnd"/>
-      <w:r>
-        <w:rPr>
-          <w:rFonts w:ascii="Times New Roman" w:eastAsia="Calibri" w:hAnsi="Times New Roman"/>
-          <w:szCs w:val="20"/>
-          <w:lang w:eastAsia="en-US"/>
-        </w:rPr>
-        <w:t xml:space="preserve">% </w:t>
-      </w:r>
-      <w:proofErr w:type="spellStart"/>
-      <w:r>
-        <w:rPr>
-          <w:rFonts w:ascii="Times New Roman" w:eastAsia="Calibri" w:hAnsi="Times New Roman"/>
-          <w:szCs w:val="20"/>
-          <w:lang w:eastAsia="en-US"/>
-        </w:rPr>
-        <w:t>if</w:t>
-      </w:r>
-      <w:proofErr w:type="spellEnd"/>
-      <w:r>
-        <w:rPr>
-          <w:rFonts w:ascii="Times New Roman" w:eastAsia="Calibri" w:hAnsi="Times New Roman"/>
-          <w:szCs w:val="20"/>
-          <w:lang w:eastAsia="en-US"/>
-        </w:rPr>
-        <w:t xml:space="preserve"> </w:t>
-      </w:r>
-      <w:proofErr w:type="spellStart"/>
-      <w:r>
-        <w:rPr>
-          <w:rFonts w:ascii="Times New Roman" w:eastAsia="Calibri" w:hAnsi="Times New Roman"/>
-          <w:szCs w:val="20"/>
-          <w:lang w:eastAsia="en-US"/>
-        </w:rPr>
-        <w:t>sst</w:t>
-      </w:r>
-      <w:proofErr w:type="spellEnd"/>
-      <w:r>
-        <w:rPr>
-          <w:rFonts w:ascii="Times New Roman" w:eastAsia="Calibri" w:hAnsi="Times New Roman"/>
-          <w:szCs w:val="20"/>
-          <w:lang w:eastAsia="en-US"/>
-        </w:rPr>
-        <w:t xml:space="preserve"> %}</w:t>
+          <w:lang w:val="en-AU" w:eastAsia="en-US"/>
+        </w:rPr>
+        <w:t>{% endif %}{% if sst %}</w:t>
       </w:r>
     </w:p>
     <w:p>
@@ -14529,43 +11901,7 @@
           <w:szCs w:val="20"/>
           <w:lang w:val="en-AU" w:eastAsia="en-US"/>
         </w:rPr>
-        <w:t>{% if (</w:t>
-      </w:r>
-      <w:proofErr w:type="spellStart"/>
-      <w:r>
-        <w:rPr>
-          <w:rFonts w:ascii="Times New Roman" w:eastAsia="Calibri" w:hAnsi="Times New Roman"/>
-          <w:szCs w:val="20"/>
-          <w:lang w:val="en-AU" w:eastAsia="en-US"/>
-        </w:rPr>
-        <w:t>sst_desc|trim</w:t>
-      </w:r>
-      <w:proofErr w:type="spellEnd"/>
-      <w:r>
-        <w:rPr>
-          <w:rFonts w:ascii="Times New Roman" w:eastAsia="Calibri" w:hAnsi="Times New Roman"/>
-          <w:szCs w:val="20"/>
-          <w:lang w:val="en-AU" w:eastAsia="en-US"/>
-        </w:rPr>
-        <w:t>) or (</w:t>
-      </w:r>
-      <w:proofErr w:type="spellStart"/>
-      <w:r>
-        <w:rPr>
-          <w:rFonts w:ascii="Times New Roman" w:eastAsia="Calibri" w:hAnsi="Times New Roman"/>
-          <w:szCs w:val="20"/>
-          <w:lang w:val="en-AU" w:eastAsia="en-US"/>
-        </w:rPr>
-        <w:t>sst_tab|length</w:t>
-      </w:r>
-      <w:proofErr w:type="spellEnd"/>
-      <w:r>
-        <w:rPr>
-          <w:rFonts w:ascii="Times New Roman" w:eastAsia="Calibri" w:hAnsi="Times New Roman"/>
-          <w:szCs w:val="20"/>
-          <w:lang w:val="en-AU" w:eastAsia="en-US"/>
-        </w:rPr>
-        <w:t>) %}</w:t>
+        <w:t>{% if (sst_desc|trim) or (sst_tab|length) %}</w:t>
       </w:r>
     </w:p>
     <w:p>
@@ -14583,25 +11919,7 @@
           <w:szCs w:val="20"/>
           <w:lang w:val="en-AU" w:eastAsia="en-US"/>
         </w:rPr>
-        <w:t xml:space="preserve">{% if </w:t>
-      </w:r>
-      <w:proofErr w:type="spellStart"/>
-      <w:r>
-        <w:rPr>
-          <w:rFonts w:ascii="Times New Roman" w:eastAsia="Calibri" w:hAnsi="Times New Roman"/>
-          <w:szCs w:val="20"/>
-          <w:lang w:val="en-AU" w:eastAsia="en-US"/>
-        </w:rPr>
-        <w:t>sst_desc|trim</w:t>
-      </w:r>
-      <w:proofErr w:type="spellEnd"/>
-      <w:r>
-        <w:rPr>
-          <w:rFonts w:ascii="Times New Roman" w:eastAsia="Calibri" w:hAnsi="Times New Roman"/>
-          <w:szCs w:val="20"/>
-          <w:lang w:val="en-AU" w:eastAsia="en-US"/>
-        </w:rPr>
-        <w:t xml:space="preserve"> %}</w:t>
+        <w:t>{% if sst_desc|trim %}</w:t>
       </w:r>
     </w:p>
     <w:p>
@@ -14613,59 +11931,13 @@
           <w:lang w:val="en-AU" w:eastAsia="en-US"/>
         </w:rPr>
       </w:pPr>
-      <w:proofErr w:type="gramStart"/>
       <w:r>
         <w:rPr>
           <w:rFonts w:ascii="Times New Roman" w:eastAsia="Calibri" w:hAnsi="Times New Roman"/>
           <w:szCs w:val="20"/>
           <w:lang w:val="en-AU" w:eastAsia="en-US"/>
         </w:rPr>
-        <w:t xml:space="preserve">{{ </w:t>
-      </w:r>
-      <w:proofErr w:type="spellStart"/>
-      <w:r>
-        <w:rPr>
-          <w:rFonts w:ascii="Times New Roman" w:eastAsia="Calibri" w:hAnsi="Times New Roman"/>
-          <w:szCs w:val="20"/>
-          <w:lang w:val="en-AU" w:eastAsia="en-US"/>
-        </w:rPr>
-        <w:t>sst</w:t>
-      </w:r>
-      <w:proofErr w:type="gramEnd"/>
-      <w:r>
-        <w:rPr>
-          <w:rFonts w:ascii="Times New Roman" w:eastAsia="Calibri" w:hAnsi="Times New Roman"/>
-          <w:szCs w:val="20"/>
-          <w:lang w:val="en-AU" w:eastAsia="en-US"/>
-        </w:rPr>
-        <w:t>_</w:t>
-      </w:r>
-      <w:proofErr w:type="gramStart"/>
-      <w:r>
-        <w:rPr>
-          <w:rFonts w:ascii="Times New Roman" w:eastAsia="Calibri" w:hAnsi="Times New Roman"/>
-          <w:szCs w:val="20"/>
-          <w:lang w:val="en-AU" w:eastAsia="en-US"/>
-        </w:rPr>
-        <w:t>desc</w:t>
-      </w:r>
-      <w:proofErr w:type="spellEnd"/>
-      <w:r>
-        <w:rPr>
-          <w:rFonts w:ascii="Times New Roman" w:eastAsia="Calibri" w:hAnsi="Times New Roman"/>
-          <w:szCs w:val="20"/>
-          <w:lang w:val="en-AU" w:eastAsia="en-US"/>
-        </w:rPr>
-        <w:t xml:space="preserve"> }}{</w:t>
-      </w:r>
-      <w:proofErr w:type="gramEnd"/>
-      <w:r>
-        <w:rPr>
-          <w:rFonts w:ascii="Times New Roman" w:eastAsia="Calibri" w:hAnsi="Times New Roman"/>
-          <w:szCs w:val="20"/>
-          <w:lang w:val="en-AU" w:eastAsia="en-US"/>
-        </w:rPr>
-        <w:t>% endif %}</w:t>
+        <w:t>{% endif %}</w:t>
       </w:r>
     </w:p>
     <w:p>
@@ -14683,53 +11955,15 @@
           <w:szCs w:val="20"/>
           <w:lang w:val="en-AU" w:eastAsia="en-US"/>
         </w:rPr>
-        <w:t xml:space="preserve">{% if </w:t>
+        <w:t>{% if sst_tab|length %}</w:t>
       </w:r>
-      <w:proofErr w:type="spellStart"/>
       <w:r>
         <w:rPr>
           <w:rFonts w:ascii="Times New Roman" w:eastAsia="Calibri" w:hAnsi="Times New Roman"/>
           <w:szCs w:val="20"/>
           <w:lang w:val="en-AU" w:eastAsia="en-US"/>
         </w:rPr>
-        <w:t>sst_tab|length</w:t>
-      </w:r>
-      <w:proofErr w:type="spellEnd"/>
-      <w:r>
-        <w:rPr>
-          <w:rFonts w:ascii="Times New Roman" w:eastAsia="Calibri" w:hAnsi="Times New Roman"/>
-          <w:szCs w:val="20"/>
-          <w:lang w:val="en-AU" w:eastAsia="en-US"/>
-        </w:rPr>
-        <w:t xml:space="preserve"> </w:t>
-      </w:r>
-      <w:proofErr w:type="gramStart"/>
-      <w:r>
-        <w:rPr>
-          <w:rFonts w:ascii="Times New Roman" w:eastAsia="Calibri" w:hAnsi="Times New Roman"/>
-          <w:szCs w:val="20"/>
-          <w:lang w:val="en-AU" w:eastAsia="en-US"/>
-        </w:rPr>
-        <w:t>%}</w:t>
-      </w:r>
-      <w:proofErr w:type="spellStart"/>
-      <w:r>
-        <w:rPr>
-          <w:rFonts w:ascii="Times New Roman" w:eastAsia="Calibri" w:hAnsi="Times New Roman"/>
-          <w:szCs w:val="20"/>
-          <w:lang w:val="en-AU" w:eastAsia="en-US"/>
-        </w:rPr>
-        <w:t>Tabla</w:t>
-      </w:r>
-      <w:proofErr w:type="spellEnd"/>
-      <w:proofErr w:type="gramEnd"/>
-      <w:r>
-        <w:rPr>
-          <w:rFonts w:ascii="Times New Roman" w:eastAsia="Calibri" w:hAnsi="Times New Roman"/>
-          <w:szCs w:val="20"/>
-          <w:lang w:val="en-AU" w:eastAsia="en-US"/>
-        </w:rPr>
-        <w:t xml:space="preserve">. </w:t>
+        <w:t xml:space="preserve">Tabla. </w:t>
       </w:r>
       <w:r>
         <w:rPr>
@@ -14925,7 +12159,6 @@
               </w:rPr>
               <w:t xml:space="preserve">{%- for </w:t>
             </w:r>
-            <w:proofErr w:type="spellStart"/>
             <w:r>
               <w:rPr>
                 <w:rFonts w:ascii="Times New Roman" w:hAnsi="Times New Roman"/>
@@ -14934,7 +12167,6 @@
               </w:rPr>
               <w:t>orden_inyeccion</w:t>
             </w:r>
-            <w:proofErr w:type="spellEnd"/>
             <w:r>
               <w:rPr>
                 <w:rFonts w:ascii="Times New Roman" w:hAnsi="Times New Roman"/>
@@ -14943,7 +12175,6 @@
               </w:rPr>
               <w:t xml:space="preserve"> in </w:t>
             </w:r>
-            <w:proofErr w:type="spellStart"/>
             <w:r>
               <w:rPr>
                 <w:rFonts w:ascii="Times New Roman" w:hAnsi="Times New Roman"/>
@@ -14952,7 +12183,6 @@
               </w:rPr>
               <w:t>sst_tab</w:t>
             </w:r>
-            <w:proofErr w:type="spellEnd"/>
             <w:r>
               <w:rPr>
                 <w:rFonts w:ascii="Times New Roman" w:hAnsi="Times New Roman"/>
@@ -14979,69 +12209,13 @@
                 <w:lang w:eastAsia="en-US"/>
               </w:rPr>
             </w:pPr>
-            <w:proofErr w:type="gramStart"/>
             <w:r>
               <w:rPr>
                 <w:rFonts w:ascii="Times New Roman" w:hAnsi="Times New Roman"/>
                 <w:szCs w:val="20"/>
                 <w:lang w:eastAsia="en-US"/>
               </w:rPr>
-              <w:t xml:space="preserve">{{ </w:t>
-            </w:r>
-            <w:proofErr w:type="spellStart"/>
-            <w:r>
-              <w:rPr>
-                <w:rFonts w:ascii="Times New Roman" w:hAnsi="Times New Roman"/>
-                <w:szCs w:val="20"/>
-                <w:lang w:eastAsia="en-US"/>
-              </w:rPr>
-              <w:t>orden</w:t>
-            </w:r>
-            <w:proofErr w:type="gramEnd"/>
-            <w:r>
-              <w:rPr>
-                <w:rFonts w:ascii="Times New Roman" w:hAnsi="Times New Roman"/>
-                <w:szCs w:val="20"/>
-                <w:lang w:eastAsia="en-US"/>
-              </w:rPr>
-              <w:t>_</w:t>
-            </w:r>
-            <w:proofErr w:type="gramStart"/>
-            <w:r>
-              <w:rPr>
-                <w:rFonts w:ascii="Times New Roman" w:hAnsi="Times New Roman"/>
-                <w:szCs w:val="20"/>
-                <w:lang w:eastAsia="en-US"/>
-              </w:rPr>
-              <w:t>inyeccion.solucion</w:t>
-            </w:r>
-            <w:proofErr w:type="spellEnd"/>
-            <w:proofErr w:type="gramEnd"/>
-            <w:r>
-              <w:rPr>
-                <w:rFonts w:ascii="Times New Roman" w:hAnsi="Times New Roman"/>
-                <w:szCs w:val="20"/>
-                <w:lang w:eastAsia="en-US"/>
-              </w:rPr>
-              <w:t xml:space="preserve"> | </w:t>
-            </w:r>
-            <w:proofErr w:type="gramStart"/>
-            <w:r>
-              <w:rPr>
-                <w:rFonts w:ascii="Times New Roman" w:hAnsi="Times New Roman"/>
-                <w:szCs w:val="20"/>
-                <w:lang w:eastAsia="en-US"/>
-              </w:rPr>
-              <w:t>default(</w:t>
-            </w:r>
-            <w:proofErr w:type="gramEnd"/>
-            <w:r>
-              <w:rPr>
-                <w:rFonts w:ascii="Times New Roman" w:hAnsi="Times New Roman"/>
-                <w:szCs w:val="20"/>
-                <w:lang w:eastAsia="en-US"/>
-              </w:rPr>
-              <w:t>'', true) }}</w:t>
+              <w:t>{{ orden_inyeccion.solucion | default('', true) }}</w:t>
             </w:r>
           </w:p>
         </w:tc>
@@ -15059,77 +12233,13 @@
                 <w:lang w:eastAsia="en-US"/>
               </w:rPr>
             </w:pPr>
-            <w:proofErr w:type="gramStart"/>
             <w:r>
               <w:rPr>
                 <w:rFonts w:ascii="Times New Roman" w:hAnsi="Times New Roman"/>
                 <w:szCs w:val="20"/>
                 <w:lang w:eastAsia="en-US"/>
               </w:rPr>
-              <w:t xml:space="preserve">{{ </w:t>
-            </w:r>
-            <w:proofErr w:type="spellStart"/>
-            <w:r>
-              <w:rPr>
-                <w:rFonts w:ascii="Times New Roman" w:hAnsi="Times New Roman"/>
-                <w:szCs w:val="20"/>
-                <w:lang w:eastAsia="en-US"/>
-              </w:rPr>
-              <w:t>orden</w:t>
-            </w:r>
-            <w:proofErr w:type="gramEnd"/>
-            <w:r>
-              <w:rPr>
-                <w:rFonts w:ascii="Times New Roman" w:hAnsi="Times New Roman"/>
-                <w:szCs w:val="20"/>
-                <w:lang w:eastAsia="en-US"/>
-              </w:rPr>
-              <w:t>_</w:t>
-            </w:r>
-            <w:proofErr w:type="gramStart"/>
-            <w:r>
-              <w:rPr>
-                <w:rFonts w:ascii="Times New Roman" w:hAnsi="Times New Roman"/>
-                <w:szCs w:val="20"/>
-                <w:lang w:eastAsia="en-US"/>
-              </w:rPr>
-              <w:t>inyeccion.numero</w:t>
-            </w:r>
-            <w:proofErr w:type="gramEnd"/>
-            <w:r>
-              <w:rPr>
-                <w:rFonts w:ascii="Times New Roman" w:hAnsi="Times New Roman"/>
-                <w:szCs w:val="20"/>
-                <w:lang w:eastAsia="en-US"/>
-              </w:rPr>
-              <w:t>_inyecciones</w:t>
-            </w:r>
-            <w:proofErr w:type="spellEnd"/>
-            <w:r>
-              <w:rPr>
-                <w:rFonts w:ascii="Times New Roman" w:hAnsi="Times New Roman"/>
-                <w:szCs w:val="20"/>
-                <w:lang w:eastAsia="en-US"/>
-              </w:rPr>
-              <w:t xml:space="preserve"> | </w:t>
-            </w:r>
-            <w:proofErr w:type="gramStart"/>
-            <w:r>
-              <w:rPr>
-                <w:rFonts w:ascii="Times New Roman" w:hAnsi="Times New Roman"/>
-                <w:szCs w:val="20"/>
-                <w:lang w:eastAsia="en-US"/>
-              </w:rPr>
-              <w:t>default(</w:t>
-            </w:r>
-            <w:proofErr w:type="gramEnd"/>
-            <w:r>
-              <w:rPr>
-                <w:rFonts w:ascii="Times New Roman" w:hAnsi="Times New Roman"/>
-                <w:szCs w:val="20"/>
-                <w:lang w:eastAsia="en-US"/>
-              </w:rPr>
-              <w:t>'', true) }}</w:t>
+              <w:t>{{ orden_inyeccion.numero_inyecciones | default('', true) }}</w:t>
             </w:r>
           </w:p>
         </w:tc>
@@ -15147,59 +12257,13 @@
                 <w:lang w:eastAsia="en-US"/>
               </w:rPr>
             </w:pPr>
-            <w:proofErr w:type="gramStart"/>
             <w:r>
               <w:rPr>
                 <w:rFonts w:ascii="Times New Roman" w:hAnsi="Times New Roman"/>
                 <w:szCs w:val="20"/>
                 <w:lang w:eastAsia="en-US"/>
               </w:rPr>
-              <w:t xml:space="preserve">{{ </w:t>
-            </w:r>
-            <w:proofErr w:type="spellStart"/>
-            <w:r>
-              <w:rPr>
-                <w:rFonts w:ascii="Times New Roman" w:hAnsi="Times New Roman"/>
-                <w:szCs w:val="20"/>
-                <w:lang w:eastAsia="en-US"/>
-              </w:rPr>
-              <w:t>orden</w:t>
-            </w:r>
-            <w:proofErr w:type="gramEnd"/>
-            <w:r>
-              <w:rPr>
-                <w:rFonts w:ascii="Times New Roman" w:hAnsi="Times New Roman"/>
-                <w:szCs w:val="20"/>
-                <w:lang w:eastAsia="en-US"/>
-              </w:rPr>
-              <w:t>_inyeccion.test_adecuabilidad</w:t>
-            </w:r>
-            <w:proofErr w:type="spellEnd"/>
-            <w:r>
-              <w:rPr>
-                <w:rFonts w:ascii="Times New Roman" w:hAnsi="Times New Roman"/>
-                <w:szCs w:val="20"/>
-                <w:lang w:eastAsia="en-US"/>
-              </w:rPr>
-              <w:t xml:space="preserve"> | </w:t>
-            </w:r>
-            <w:proofErr w:type="gramStart"/>
-            <w:r>
-              <w:rPr>
-                <w:rFonts w:ascii="Times New Roman" w:hAnsi="Times New Roman"/>
-                <w:szCs w:val="20"/>
-                <w:lang w:eastAsia="en-US"/>
-              </w:rPr>
-              <w:t>default(</w:t>
-            </w:r>
-            <w:proofErr w:type="gramEnd"/>
-            <w:r>
-              <w:rPr>
-                <w:rFonts w:ascii="Times New Roman" w:hAnsi="Times New Roman"/>
-                <w:szCs w:val="20"/>
-                <w:lang w:eastAsia="en-US"/>
-              </w:rPr>
-              <w:t>'', true) }}</w:t>
+              <w:t>{{ orden_inyeccion.test_adecuabilidad | default('', true) }}</w:t>
             </w:r>
           </w:p>
         </w:tc>
@@ -15217,69 +12281,13 @@
                 <w:lang w:eastAsia="en-US"/>
               </w:rPr>
             </w:pPr>
-            <w:proofErr w:type="gramStart"/>
             <w:r>
               <w:rPr>
                 <w:rFonts w:ascii="Times New Roman" w:hAnsi="Times New Roman"/>
                 <w:szCs w:val="20"/>
                 <w:lang w:eastAsia="en-US"/>
               </w:rPr>
-              <w:t xml:space="preserve">{{ </w:t>
-            </w:r>
-            <w:proofErr w:type="spellStart"/>
-            <w:r>
-              <w:rPr>
-                <w:rFonts w:ascii="Times New Roman" w:hAnsi="Times New Roman"/>
-                <w:szCs w:val="20"/>
-                <w:lang w:eastAsia="en-US"/>
-              </w:rPr>
-              <w:t>orden</w:t>
-            </w:r>
-            <w:proofErr w:type="gramEnd"/>
-            <w:r>
-              <w:rPr>
-                <w:rFonts w:ascii="Times New Roman" w:hAnsi="Times New Roman"/>
-                <w:szCs w:val="20"/>
-                <w:lang w:eastAsia="en-US"/>
-              </w:rPr>
-              <w:t>_</w:t>
-            </w:r>
-            <w:proofErr w:type="gramStart"/>
-            <w:r>
-              <w:rPr>
-                <w:rFonts w:ascii="Times New Roman" w:hAnsi="Times New Roman"/>
-                <w:szCs w:val="20"/>
-                <w:lang w:eastAsia="en-US"/>
-              </w:rPr>
-              <w:t>inyeccion.especificacion</w:t>
-            </w:r>
-            <w:proofErr w:type="spellEnd"/>
-            <w:proofErr w:type="gramEnd"/>
-            <w:r>
-              <w:rPr>
-                <w:rFonts w:ascii="Times New Roman" w:hAnsi="Times New Roman"/>
-                <w:szCs w:val="20"/>
-                <w:lang w:eastAsia="en-US"/>
-              </w:rPr>
-              <w:t xml:space="preserve"> | </w:t>
-            </w:r>
-            <w:proofErr w:type="gramStart"/>
-            <w:r>
-              <w:rPr>
-                <w:rFonts w:ascii="Times New Roman" w:hAnsi="Times New Roman"/>
-                <w:szCs w:val="20"/>
-                <w:lang w:eastAsia="en-US"/>
-              </w:rPr>
-              <w:t>default(</w:t>
-            </w:r>
-            <w:proofErr w:type="gramEnd"/>
-            <w:r>
-              <w:rPr>
-                <w:rFonts w:ascii="Times New Roman" w:hAnsi="Times New Roman"/>
-                <w:szCs w:val="20"/>
-                <w:lang w:eastAsia="en-US"/>
-              </w:rPr>
-              <w:t>'', true) }}</w:t>
+              <w:t>{{ orden_inyeccion.especificacion | default('', true) }}</w:t>
             </w:r>
           </w:p>
         </w:tc>
@@ -15297,77 +12305,13 @@
                 <w:lang w:eastAsia="en-US"/>
               </w:rPr>
             </w:pPr>
-            <w:proofErr w:type="gramStart"/>
             <w:r>
               <w:rPr>
                 <w:rFonts w:ascii="Times New Roman" w:hAnsi="Times New Roman"/>
                 <w:szCs w:val="20"/>
                 <w:lang w:eastAsia="en-US"/>
               </w:rPr>
-              <w:t xml:space="preserve">{{ </w:t>
-            </w:r>
-            <w:proofErr w:type="spellStart"/>
-            <w:r>
-              <w:rPr>
-                <w:rFonts w:ascii="Times New Roman" w:hAnsi="Times New Roman"/>
-                <w:szCs w:val="20"/>
-                <w:lang w:eastAsia="en-US"/>
-              </w:rPr>
-              <w:t>orden</w:t>
-            </w:r>
-            <w:proofErr w:type="gramEnd"/>
-            <w:r>
-              <w:rPr>
-                <w:rFonts w:ascii="Times New Roman" w:hAnsi="Times New Roman"/>
-                <w:szCs w:val="20"/>
-                <w:lang w:eastAsia="en-US"/>
-              </w:rPr>
-              <w:t>_</w:t>
-            </w:r>
-            <w:proofErr w:type="gramStart"/>
-            <w:r>
-              <w:rPr>
-                <w:rFonts w:ascii="Times New Roman" w:hAnsi="Times New Roman"/>
-                <w:szCs w:val="20"/>
-                <w:lang w:eastAsia="en-US"/>
-              </w:rPr>
-              <w:t>inyeccion.anexo</w:t>
-            </w:r>
-            <w:proofErr w:type="gramEnd"/>
-            <w:r>
-              <w:rPr>
-                <w:rFonts w:ascii="Times New Roman" w:hAnsi="Times New Roman"/>
-                <w:szCs w:val="20"/>
-                <w:lang w:eastAsia="en-US"/>
-              </w:rPr>
-              <w:t>_no</w:t>
-            </w:r>
-            <w:proofErr w:type="spellEnd"/>
-            <w:r>
-              <w:rPr>
-                <w:rFonts w:ascii="Times New Roman" w:hAnsi="Times New Roman"/>
-                <w:szCs w:val="20"/>
-                <w:lang w:eastAsia="en-US"/>
-              </w:rPr>
-              <w:t xml:space="preserve"> | </w:t>
-            </w:r>
-            <w:proofErr w:type="gramStart"/>
-            <w:r>
-              <w:rPr>
-                <w:rFonts w:ascii="Times New Roman" w:hAnsi="Times New Roman"/>
-                <w:szCs w:val="20"/>
-                <w:lang w:eastAsia="en-US"/>
-              </w:rPr>
-              <w:t>default(</w:t>
-            </w:r>
-            <w:proofErr w:type="gramEnd"/>
-            <w:r>
-              <w:rPr>
-                <w:rFonts w:ascii="Times New Roman" w:hAnsi="Times New Roman"/>
-                <w:szCs w:val="20"/>
-                <w:lang w:eastAsia="en-US"/>
-              </w:rPr>
-              <w:t>'', true) }}</w:t>
+              <w:t>{{ orden_inyeccion.anexo_no | default('', true) }}</w:t>
             </w:r>
           </w:p>
         </w:tc>
@@ -15394,25 +12338,7 @@
                 <w:szCs w:val="20"/>
                 <w:lang w:eastAsia="en-US"/>
               </w:rPr>
-              <w:t xml:space="preserve">{%- </w:t>
-            </w:r>
-            <w:proofErr w:type="spellStart"/>
-            <w:r>
-              <w:rPr>
-                <w:rFonts w:ascii="Times New Roman" w:hAnsi="Times New Roman"/>
-                <w:szCs w:val="20"/>
-                <w:lang w:eastAsia="en-US"/>
-              </w:rPr>
-              <w:t>endfor</w:t>
-            </w:r>
-            <w:proofErr w:type="spellEnd"/>
-            <w:r>
-              <w:rPr>
-                <w:rFonts w:ascii="Times New Roman" w:hAnsi="Times New Roman"/>
-                <w:szCs w:val="20"/>
-                <w:lang w:eastAsia="en-US"/>
-              </w:rPr>
-              <w:t xml:space="preserve"> %}</w:t>
+              <w:t>{%- endfor %}</w:t>
             </w:r>
           </w:p>
         </w:tc>
@@ -15435,7 +12361,6 @@
         </w:rPr>
         <w:t xml:space="preserve">{% </w:t>
       </w:r>
-      <w:proofErr w:type="spellStart"/>
       <w:r>
         <w:rPr>
           <w:rFonts w:ascii="Times New Roman" w:eastAsia="Calibri" w:hAnsi="Times New Roman"/>
@@ -15444,23 +12369,13 @@
         </w:rPr>
         <w:t>endif</w:t>
       </w:r>
-      <w:proofErr w:type="spellEnd"/>
       <w:r>
         <w:rPr>
           <w:rFonts w:ascii="Times New Roman" w:eastAsia="Calibri" w:hAnsi="Times New Roman"/>
           <w:szCs w:val="20"/>
           <w:lang w:eastAsia="en-US"/>
         </w:rPr>
-        <w:t xml:space="preserve"> </w:t>
-      </w:r>
-      <w:proofErr w:type="gramStart"/>
-      <w:r>
-        <w:rPr>
-          <w:rFonts w:ascii="Times New Roman" w:eastAsia="Calibri" w:hAnsi="Times New Roman"/>
-          <w:szCs w:val="20"/>
-          <w:lang w:eastAsia="en-US"/>
-        </w:rPr>
-        <w:t>%}</w:t>
+        <w:t xml:space="preserve"> %}</w:t>
       </w:r>
       <w:r>
         <w:rPr>
@@ -15468,18 +12383,8 @@
           <w:szCs w:val="20"/>
           <w:lang w:eastAsia="en-US"/>
         </w:rPr>
-        <w:t>{</w:t>
+        <w:t xml:space="preserve">{% </w:t>
       </w:r>
-      <w:proofErr w:type="gramEnd"/>
-      <w:r>
-        <w:rPr>
-          <w:rFonts w:ascii="Times New Roman" w:eastAsia="Calibri" w:hAnsi="Times New Roman"/>
-          <w:szCs w:val="20"/>
-          <w:lang w:eastAsia="en-US"/>
-        </w:rPr>
-        <w:t xml:space="preserve">% </w:t>
-      </w:r>
-      <w:proofErr w:type="spellStart"/>
       <w:r>
         <w:rPr>
           <w:rFonts w:ascii="Times New Roman" w:eastAsia="Calibri" w:hAnsi="Times New Roman"/>
@@ -15488,23 +12393,13 @@
         </w:rPr>
         <w:t>endif</w:t>
       </w:r>
-      <w:proofErr w:type="spellEnd"/>
       <w:r>
         <w:rPr>
           <w:rFonts w:ascii="Times New Roman" w:eastAsia="Calibri" w:hAnsi="Times New Roman"/>
           <w:szCs w:val="20"/>
           <w:lang w:eastAsia="en-US"/>
         </w:rPr>
-        <w:t xml:space="preserve"> </w:t>
-      </w:r>
-      <w:proofErr w:type="gramStart"/>
-      <w:r>
-        <w:rPr>
-          <w:rFonts w:ascii="Times New Roman" w:eastAsia="Calibri" w:hAnsi="Times New Roman"/>
-          <w:szCs w:val="20"/>
-          <w:lang w:eastAsia="en-US"/>
-        </w:rPr>
-        <w:t>%}</w:t>
+        <w:t xml:space="preserve"> %}</w:t>
       </w:r>
       <w:r>
         <w:rPr>
@@ -15512,43 +12407,7 @@
           <w:szCs w:val="20"/>
           <w:lang w:eastAsia="en-US"/>
         </w:rPr>
-        <w:t>{</w:t>
-      </w:r>
-      <w:proofErr w:type="gramEnd"/>
-      <w:r>
-        <w:rPr>
-          <w:rFonts w:ascii="Times New Roman" w:eastAsia="Calibri" w:hAnsi="Times New Roman"/>
-          <w:szCs w:val="20"/>
-          <w:lang w:eastAsia="en-US"/>
-        </w:rPr>
-        <w:t xml:space="preserve">% </w:t>
-      </w:r>
-      <w:proofErr w:type="spellStart"/>
-      <w:r>
-        <w:rPr>
-          <w:rFonts w:ascii="Times New Roman" w:eastAsia="Calibri" w:hAnsi="Times New Roman"/>
-          <w:szCs w:val="20"/>
-          <w:lang w:eastAsia="en-US"/>
-        </w:rPr>
-        <w:t>endif</w:t>
-      </w:r>
-      <w:proofErr w:type="spellEnd"/>
-      <w:r>
-        <w:rPr>
-          <w:rFonts w:ascii="Times New Roman" w:eastAsia="Calibri" w:hAnsi="Times New Roman"/>
-          <w:szCs w:val="20"/>
-          <w:lang w:eastAsia="en-US"/>
-        </w:rPr>
-        <w:t xml:space="preserve"> </w:t>
-      </w:r>
-      <w:proofErr w:type="gramStart"/>
-      <w:r>
-        <w:rPr>
-          <w:rFonts w:ascii="Times New Roman" w:eastAsia="Calibri" w:hAnsi="Times New Roman"/>
-          <w:szCs w:val="20"/>
-          <w:lang w:eastAsia="en-US"/>
-        </w:rPr>
-        <w:t>%}</w:t>
+        <w:t>{% endif %}</w:t>
       </w:r>
       <w:r>
         <w:rPr>
@@ -15556,43 +12415,7 @@
           <w:szCs w:val="20"/>
           <w:lang w:eastAsia="en-US"/>
         </w:rPr>
-        <w:t>{</w:t>
-      </w:r>
-      <w:proofErr w:type="gramEnd"/>
-      <w:r>
-        <w:rPr>
-          <w:rFonts w:ascii="Times New Roman" w:eastAsia="Calibri" w:hAnsi="Times New Roman"/>
-          <w:szCs w:val="20"/>
-          <w:lang w:eastAsia="en-US"/>
-        </w:rPr>
-        <w:t xml:space="preserve">% </w:t>
-      </w:r>
-      <w:proofErr w:type="spellStart"/>
-      <w:r>
-        <w:rPr>
-          <w:rFonts w:ascii="Times New Roman" w:eastAsia="Calibri" w:hAnsi="Times New Roman"/>
-          <w:szCs w:val="20"/>
-          <w:lang w:eastAsia="en-US"/>
-        </w:rPr>
-        <w:t>endif</w:t>
-      </w:r>
-      <w:proofErr w:type="spellEnd"/>
-      <w:r>
-        <w:rPr>
-          <w:rFonts w:ascii="Times New Roman" w:eastAsia="Calibri" w:hAnsi="Times New Roman"/>
-          <w:szCs w:val="20"/>
-          <w:lang w:eastAsia="en-US"/>
-        </w:rPr>
-        <w:t xml:space="preserve"> </w:t>
-      </w:r>
-      <w:proofErr w:type="gramStart"/>
-      <w:r>
-        <w:rPr>
-          <w:rFonts w:ascii="Times New Roman" w:eastAsia="Calibri" w:hAnsi="Times New Roman"/>
-          <w:szCs w:val="20"/>
-          <w:lang w:eastAsia="en-US"/>
-        </w:rPr>
-        <w:t>%}</w:t>
+        <w:t>{% endif %}</w:t>
       </w:r>
       <w:r>
         <w:rPr>
@@ -15600,246 +12423,7 @@
           <w:szCs w:val="20"/>
           <w:lang w:eastAsia="en-US"/>
         </w:rPr>
-        <w:t>{</w:t>
-      </w:r>
-      <w:proofErr w:type="gramEnd"/>
-      <w:r>
-        <w:rPr>
-          <w:rFonts w:ascii="Times New Roman" w:eastAsia="Calibri" w:hAnsi="Times New Roman"/>
-          <w:szCs w:val="20"/>
-          <w:lang w:eastAsia="en-US"/>
-        </w:rPr>
-        <w:t xml:space="preserve">% set </w:t>
-      </w:r>
-      <w:proofErr w:type="spellStart"/>
-      <w:r>
-        <w:rPr>
-          <w:rFonts w:ascii="Times New Roman" w:eastAsia="Calibri" w:hAnsi="Times New Roman"/>
-          <w:szCs w:val="20"/>
-          <w:lang w:eastAsia="en-US"/>
-        </w:rPr>
-        <w:t>calc</w:t>
-      </w:r>
-      <w:proofErr w:type="spellEnd"/>
-      <w:r>
-        <w:rPr>
-          <w:rFonts w:ascii="Times New Roman" w:eastAsia="Calibri" w:hAnsi="Times New Roman"/>
-          <w:szCs w:val="20"/>
-          <w:lang w:eastAsia="en-US"/>
-        </w:rPr>
-        <w:t xml:space="preserve"> = </w:t>
-      </w:r>
-      <w:proofErr w:type="spellStart"/>
-      <w:proofErr w:type="gramStart"/>
-      <w:r>
-        <w:rPr>
-          <w:rFonts w:ascii="Times New Roman" w:eastAsia="Calibri" w:hAnsi="Times New Roman"/>
-          <w:szCs w:val="20"/>
-          <w:lang w:eastAsia="en-US"/>
-        </w:rPr>
-        <w:t>prueba.calculos</w:t>
-      </w:r>
-      <w:proofErr w:type="spellEnd"/>
-      <w:proofErr w:type="gramEnd"/>
-      <w:r>
-        <w:rPr>
-          <w:rFonts w:ascii="Times New Roman" w:eastAsia="Calibri" w:hAnsi="Times New Roman"/>
-          <w:szCs w:val="20"/>
-          <w:lang w:eastAsia="en-US"/>
-        </w:rPr>
-        <w:t xml:space="preserve"> | </w:t>
-      </w:r>
-      <w:proofErr w:type="gramStart"/>
-      <w:r>
-        <w:rPr>
-          <w:rFonts w:ascii="Times New Roman" w:eastAsia="Calibri" w:hAnsi="Times New Roman"/>
-          <w:szCs w:val="20"/>
-          <w:lang w:eastAsia="en-US"/>
-        </w:rPr>
-        <w:t>default(</w:t>
-      </w:r>
-      <w:proofErr w:type="spellStart"/>
-      <w:proofErr w:type="gramEnd"/>
-      <w:r>
-        <w:rPr>
-          <w:rFonts w:ascii="Times New Roman" w:eastAsia="Calibri" w:hAnsi="Times New Roman"/>
-          <w:szCs w:val="20"/>
-          <w:lang w:eastAsia="en-US"/>
-        </w:rPr>
-        <w:t>None</w:t>
-      </w:r>
-      <w:proofErr w:type="spellEnd"/>
-      <w:r>
-        <w:rPr>
-          <w:rFonts w:ascii="Times New Roman" w:eastAsia="Calibri" w:hAnsi="Times New Roman"/>
-          <w:szCs w:val="20"/>
-          <w:lang w:eastAsia="en-US"/>
-        </w:rPr>
-        <w:t xml:space="preserve">, true) </w:t>
-      </w:r>
-      <w:proofErr w:type="gramStart"/>
-      <w:r>
-        <w:rPr>
-          <w:rFonts w:ascii="Times New Roman" w:eastAsia="Calibri" w:hAnsi="Times New Roman"/>
-          <w:szCs w:val="20"/>
-          <w:lang w:eastAsia="en-US"/>
-        </w:rPr>
-        <w:t>%}{</w:t>
-      </w:r>
-      <w:proofErr w:type="gramEnd"/>
-      <w:r>
-        <w:rPr>
-          <w:rFonts w:ascii="Times New Roman" w:eastAsia="Calibri" w:hAnsi="Times New Roman"/>
-          <w:szCs w:val="20"/>
-          <w:lang w:eastAsia="en-US"/>
-        </w:rPr>
-        <w:t>% set formulas = (</w:t>
-      </w:r>
-      <w:proofErr w:type="spellStart"/>
-      <w:proofErr w:type="gramStart"/>
-      <w:r>
-        <w:rPr>
-          <w:rFonts w:ascii="Times New Roman" w:eastAsia="Calibri" w:hAnsi="Times New Roman"/>
-          <w:szCs w:val="20"/>
-          <w:lang w:eastAsia="en-US"/>
-        </w:rPr>
-        <w:t>calc.formulas</w:t>
-      </w:r>
-      <w:proofErr w:type="spellEnd"/>
-      <w:proofErr w:type="gramEnd"/>
-      <w:r>
-        <w:rPr>
-          <w:rFonts w:ascii="Times New Roman" w:eastAsia="Calibri" w:hAnsi="Times New Roman"/>
-          <w:szCs w:val="20"/>
-          <w:lang w:eastAsia="en-US"/>
-        </w:rPr>
-        <w:t xml:space="preserve"> | </w:t>
-      </w:r>
-      <w:proofErr w:type="gramStart"/>
-      <w:r>
-        <w:rPr>
-          <w:rFonts w:ascii="Times New Roman" w:eastAsia="Calibri" w:hAnsi="Times New Roman"/>
-          <w:szCs w:val="20"/>
-          <w:lang w:eastAsia="en-US"/>
-        </w:rPr>
-        <w:t>default(</w:t>
-      </w:r>
-      <w:proofErr w:type="gramEnd"/>
-      <w:r>
-        <w:rPr>
-          <w:rFonts w:ascii="Times New Roman" w:eastAsia="Calibri" w:hAnsi="Times New Roman"/>
-          <w:szCs w:val="20"/>
-          <w:lang w:eastAsia="en-US"/>
-        </w:rPr>
-        <w:t xml:space="preserve">[], true)) </w:t>
-      </w:r>
-      <w:proofErr w:type="spellStart"/>
-      <w:r>
-        <w:rPr>
-          <w:rFonts w:ascii="Times New Roman" w:eastAsia="Calibri" w:hAnsi="Times New Roman"/>
-          <w:szCs w:val="20"/>
-          <w:lang w:eastAsia="en-US"/>
-        </w:rPr>
-        <w:t>if</w:t>
-      </w:r>
-      <w:proofErr w:type="spellEnd"/>
-      <w:r>
-        <w:rPr>
-          <w:rFonts w:ascii="Times New Roman" w:eastAsia="Calibri" w:hAnsi="Times New Roman"/>
-          <w:szCs w:val="20"/>
-          <w:lang w:eastAsia="en-US"/>
-        </w:rPr>
-        <w:t xml:space="preserve"> </w:t>
-      </w:r>
-      <w:proofErr w:type="spellStart"/>
-      <w:r>
-        <w:rPr>
-          <w:rFonts w:ascii="Times New Roman" w:eastAsia="Calibri" w:hAnsi="Times New Roman"/>
-          <w:szCs w:val="20"/>
-          <w:lang w:eastAsia="en-US"/>
-        </w:rPr>
-        <w:t>calc</w:t>
-      </w:r>
-      <w:proofErr w:type="spellEnd"/>
-      <w:r>
-        <w:rPr>
-          <w:rFonts w:ascii="Times New Roman" w:eastAsia="Calibri" w:hAnsi="Times New Roman"/>
-          <w:szCs w:val="20"/>
-          <w:lang w:eastAsia="en-US"/>
-        </w:rPr>
-        <w:t xml:space="preserve"> </w:t>
-      </w:r>
-      <w:proofErr w:type="spellStart"/>
-      <w:r>
-        <w:rPr>
-          <w:rFonts w:ascii="Times New Roman" w:eastAsia="Calibri" w:hAnsi="Times New Roman"/>
-          <w:szCs w:val="20"/>
-          <w:lang w:eastAsia="en-US"/>
-        </w:rPr>
-        <w:t>else</w:t>
-      </w:r>
-      <w:proofErr w:type="spellEnd"/>
-      <w:r>
-        <w:rPr>
-          <w:rFonts w:ascii="Times New Roman" w:eastAsia="Calibri" w:hAnsi="Times New Roman"/>
-          <w:szCs w:val="20"/>
-          <w:lang w:eastAsia="en-US"/>
-        </w:rPr>
-        <w:t xml:space="preserve"> [] </w:t>
-      </w:r>
-      <w:proofErr w:type="gramStart"/>
-      <w:r>
-        <w:rPr>
-          <w:rFonts w:ascii="Times New Roman" w:eastAsia="Calibri" w:hAnsi="Times New Roman"/>
-          <w:szCs w:val="20"/>
-          <w:lang w:eastAsia="en-US"/>
-        </w:rPr>
-        <w:t>%}{</w:t>
-      </w:r>
-      <w:proofErr w:type="gramEnd"/>
-      <w:r>
-        <w:rPr>
-          <w:rFonts w:ascii="Times New Roman" w:eastAsia="Calibri" w:hAnsi="Times New Roman"/>
-          <w:szCs w:val="20"/>
-          <w:lang w:eastAsia="en-US"/>
-        </w:rPr>
-        <w:t xml:space="preserve">% </w:t>
-      </w:r>
-      <w:proofErr w:type="spellStart"/>
-      <w:r>
-        <w:rPr>
-          <w:rFonts w:ascii="Times New Roman" w:eastAsia="Calibri" w:hAnsi="Times New Roman"/>
-          <w:szCs w:val="20"/>
-          <w:lang w:eastAsia="en-US"/>
-        </w:rPr>
-        <w:t>if</w:t>
-      </w:r>
-      <w:proofErr w:type="spellEnd"/>
-      <w:r>
-        <w:rPr>
-          <w:rFonts w:ascii="Times New Roman" w:eastAsia="Calibri" w:hAnsi="Times New Roman"/>
-          <w:szCs w:val="20"/>
-          <w:lang w:eastAsia="en-US"/>
-        </w:rPr>
-        <w:t xml:space="preserve"> </w:t>
-      </w:r>
-      <w:proofErr w:type="spellStart"/>
-      <w:r>
-        <w:rPr>
-          <w:rFonts w:ascii="Times New Roman" w:eastAsia="Calibri" w:hAnsi="Times New Roman"/>
-          <w:szCs w:val="20"/>
-          <w:lang w:eastAsia="en-US"/>
-        </w:rPr>
-        <w:t>formulas|length</w:t>
-      </w:r>
-      <w:proofErr w:type="spellEnd"/>
-      <w:r>
-        <w:rPr>
-          <w:rFonts w:ascii="Times New Roman" w:eastAsia="Calibri" w:hAnsi="Times New Roman"/>
-          <w:szCs w:val="20"/>
-          <w:lang w:eastAsia="en-US"/>
-        </w:rPr>
-        <w:t xml:space="preserve"> %}</w:t>
+        <w:t>{% set calc = prueba.calculos | default(None, true) %}{% set formulas = (calc.formulas | default([], true)) if calc else [] %}{% if formulas|length %}</w:t>
       </w:r>
     </w:p>
     <w:p>
@@ -15886,25 +12470,7 @@
           <w:szCs w:val="20"/>
           <w:lang w:eastAsia="en-US"/>
         </w:rPr>
-        <w:t xml:space="preserve">{% </w:t>
-      </w:r>
-      <w:proofErr w:type="spellStart"/>
-      <w:r>
-        <w:rPr>
-          <w:rFonts w:ascii="Times New Roman" w:eastAsia="Calibri" w:hAnsi="Times New Roman"/>
-          <w:szCs w:val="20"/>
-          <w:lang w:eastAsia="en-US"/>
-        </w:rPr>
-        <w:t>for</w:t>
-      </w:r>
-      <w:proofErr w:type="spellEnd"/>
-      <w:r>
-        <w:rPr>
-          <w:rFonts w:ascii="Times New Roman" w:eastAsia="Calibri" w:hAnsi="Times New Roman"/>
-          <w:szCs w:val="20"/>
-          <w:lang w:eastAsia="en-US"/>
-        </w:rPr>
-        <w:t xml:space="preserve"> formula in formulas %}</w:t>
+        <w:t>{% for formula in formulas %}</w:t>
       </w:r>
     </w:p>
     <w:p>
@@ -15922,137 +12488,7 @@
           <w:szCs w:val="20"/>
           <w:lang w:val="en-AU" w:eastAsia="en-US"/>
         </w:rPr>
-        <w:t xml:space="preserve">{% set </w:t>
-      </w:r>
-      <w:proofErr w:type="spellStart"/>
-      <w:r>
-        <w:rPr>
-          <w:rFonts w:ascii="Times New Roman" w:eastAsia="Calibri" w:hAnsi="Times New Roman"/>
-          <w:szCs w:val="20"/>
-          <w:lang w:val="en-AU" w:eastAsia="en-US"/>
-        </w:rPr>
-        <w:t>f_desc</w:t>
-      </w:r>
-      <w:proofErr w:type="spellEnd"/>
-      <w:r>
-        <w:rPr>
-          <w:rFonts w:ascii="Times New Roman" w:eastAsia="Calibri" w:hAnsi="Times New Roman"/>
-          <w:szCs w:val="20"/>
-          <w:lang w:val="en-AU" w:eastAsia="en-US"/>
-        </w:rPr>
-        <w:t xml:space="preserve"> = </w:t>
-      </w:r>
-      <w:proofErr w:type="spellStart"/>
-      <w:proofErr w:type="gramStart"/>
-      <w:r>
-        <w:rPr>
-          <w:rFonts w:ascii="Times New Roman" w:eastAsia="Calibri" w:hAnsi="Times New Roman"/>
-          <w:szCs w:val="20"/>
-          <w:lang w:val="en-AU" w:eastAsia="en-US"/>
-        </w:rPr>
-        <w:t>formula.descripcion</w:t>
-      </w:r>
-      <w:proofErr w:type="spellEnd"/>
-      <w:proofErr w:type="gramEnd"/>
-      <w:r>
-        <w:rPr>
-          <w:rFonts w:ascii="Times New Roman" w:eastAsia="Calibri" w:hAnsi="Times New Roman"/>
-          <w:szCs w:val="20"/>
-          <w:lang w:val="en-AU" w:eastAsia="en-US"/>
-        </w:rPr>
-        <w:t xml:space="preserve"> | </w:t>
-      </w:r>
-      <w:proofErr w:type="gramStart"/>
-      <w:r>
-        <w:rPr>
-          <w:rFonts w:ascii="Times New Roman" w:eastAsia="Calibri" w:hAnsi="Times New Roman"/>
-          <w:szCs w:val="20"/>
-          <w:lang w:val="en-AU" w:eastAsia="en-US"/>
-        </w:rPr>
-        <w:t>default(</w:t>
-      </w:r>
-      <w:proofErr w:type="gramEnd"/>
-      <w:r>
-        <w:rPr>
-          <w:rFonts w:ascii="Times New Roman" w:eastAsia="Calibri" w:hAnsi="Times New Roman"/>
-          <w:szCs w:val="20"/>
-          <w:lang w:val="en-AU" w:eastAsia="en-US"/>
-        </w:rPr>
-        <w:t xml:space="preserve">'', true) </w:t>
-      </w:r>
-      <w:proofErr w:type="gramStart"/>
-      <w:r>
-        <w:rPr>
-          <w:rFonts w:ascii="Times New Roman" w:eastAsia="Calibri" w:hAnsi="Times New Roman"/>
-          <w:szCs w:val="20"/>
-          <w:lang w:val="en-AU" w:eastAsia="en-US"/>
-        </w:rPr>
-        <w:t>%}{</w:t>
-      </w:r>
-      <w:proofErr w:type="gramEnd"/>
-      <w:r>
-        <w:rPr>
-          <w:rFonts w:ascii="Times New Roman" w:eastAsia="Calibri" w:hAnsi="Times New Roman"/>
-          <w:szCs w:val="20"/>
-          <w:lang w:val="en-AU" w:eastAsia="en-US"/>
-        </w:rPr>
-        <w:t xml:space="preserve">% set </w:t>
-      </w:r>
-      <w:proofErr w:type="spellStart"/>
-      <w:r>
-        <w:rPr>
-          <w:rFonts w:ascii="Times New Roman" w:eastAsia="Calibri" w:hAnsi="Times New Roman"/>
-          <w:szCs w:val="20"/>
-          <w:lang w:val="en-AU" w:eastAsia="en-US"/>
-        </w:rPr>
-        <w:t>f_expr</w:t>
-      </w:r>
-      <w:proofErr w:type="spellEnd"/>
-      <w:r>
-        <w:rPr>
-          <w:rFonts w:ascii="Times New Roman" w:eastAsia="Calibri" w:hAnsi="Times New Roman"/>
-          <w:szCs w:val="20"/>
-          <w:lang w:val="en-AU" w:eastAsia="en-US"/>
-        </w:rPr>
-        <w:t xml:space="preserve"> = </w:t>
-      </w:r>
-      <w:proofErr w:type="spellStart"/>
-      <w:proofErr w:type="gramStart"/>
-      <w:r>
-        <w:rPr>
-          <w:rFonts w:ascii="Times New Roman" w:eastAsia="Calibri" w:hAnsi="Times New Roman"/>
-          <w:szCs w:val="20"/>
-          <w:lang w:val="en-AU" w:eastAsia="en-US"/>
-        </w:rPr>
-        <w:t>formula.formula</w:t>
-      </w:r>
-      <w:proofErr w:type="spellEnd"/>
-      <w:proofErr w:type="gramEnd"/>
-      <w:r>
-        <w:rPr>
-          <w:rFonts w:ascii="Times New Roman" w:eastAsia="Calibri" w:hAnsi="Times New Roman"/>
-          <w:szCs w:val="20"/>
-          <w:lang w:val="en-AU" w:eastAsia="en-US"/>
-        </w:rPr>
-        <w:t xml:space="preserve"> | </w:t>
-      </w:r>
-      <w:proofErr w:type="gramStart"/>
-      <w:r>
-        <w:rPr>
-          <w:rFonts w:ascii="Times New Roman" w:eastAsia="Calibri" w:hAnsi="Times New Roman"/>
-          <w:szCs w:val="20"/>
-          <w:lang w:val="en-AU" w:eastAsia="en-US"/>
-        </w:rPr>
-        <w:t>default(</w:t>
-      </w:r>
-      <w:proofErr w:type="gramEnd"/>
-      <w:r>
-        <w:rPr>
-          <w:rFonts w:ascii="Times New Roman" w:eastAsia="Calibri" w:hAnsi="Times New Roman"/>
-          <w:szCs w:val="20"/>
-          <w:lang w:val="en-AU" w:eastAsia="en-US"/>
-        </w:rPr>
-        <w:t>'', true) %}</w:t>
+        <w:t>{% set f_desc = formula.descripcion | default('', true) %}{% set f_expr = formula.formula | default('', true) %}</w:t>
       </w:r>
     </w:p>
     <w:p>
@@ -16070,153 +12506,7 @@
           <w:szCs w:val="20"/>
           <w:lang w:val="en-AU" w:eastAsia="en-US"/>
         </w:rPr>
-        <w:t xml:space="preserve">{% set </w:t>
-      </w:r>
-      <w:proofErr w:type="spellStart"/>
-      <w:r>
-        <w:rPr>
-          <w:rFonts w:ascii="Times New Roman" w:eastAsia="Calibri" w:hAnsi="Times New Roman"/>
-          <w:szCs w:val="20"/>
-          <w:lang w:val="en-AU" w:eastAsia="en-US"/>
-        </w:rPr>
-        <w:t>f_vars</w:t>
-      </w:r>
-      <w:proofErr w:type="spellEnd"/>
-      <w:r>
-        <w:rPr>
-          <w:rFonts w:ascii="Times New Roman" w:eastAsia="Calibri" w:hAnsi="Times New Roman"/>
-          <w:szCs w:val="20"/>
-          <w:lang w:val="en-AU" w:eastAsia="en-US"/>
-        </w:rPr>
-        <w:t xml:space="preserve"> = </w:t>
-      </w:r>
-      <w:proofErr w:type="spellStart"/>
-      <w:proofErr w:type="gramStart"/>
-      <w:r>
-        <w:rPr>
-          <w:rFonts w:ascii="Times New Roman" w:eastAsia="Calibri" w:hAnsi="Times New Roman"/>
-          <w:szCs w:val="20"/>
-          <w:lang w:val="en-AU" w:eastAsia="en-US"/>
-        </w:rPr>
-        <w:t>formula.variables</w:t>
-      </w:r>
-      <w:proofErr w:type="spellEnd"/>
-      <w:proofErr w:type="gramEnd"/>
-      <w:r>
-        <w:rPr>
-          <w:rFonts w:ascii="Times New Roman" w:eastAsia="Calibri" w:hAnsi="Times New Roman"/>
-          <w:szCs w:val="20"/>
-          <w:lang w:val="en-AU" w:eastAsia="en-US"/>
-        </w:rPr>
-        <w:t xml:space="preserve"> | </w:t>
-      </w:r>
-      <w:proofErr w:type="gramStart"/>
-      <w:r>
-        <w:rPr>
-          <w:rFonts w:ascii="Times New Roman" w:eastAsia="Calibri" w:hAnsi="Times New Roman"/>
-          <w:szCs w:val="20"/>
-          <w:lang w:val="en-AU" w:eastAsia="en-US"/>
-        </w:rPr>
-        <w:t>default(</w:t>
-      </w:r>
-      <w:proofErr w:type="gramEnd"/>
-      <w:r>
-        <w:rPr>
-          <w:rFonts w:ascii="Times New Roman" w:eastAsia="Calibri" w:hAnsi="Times New Roman"/>
-          <w:szCs w:val="20"/>
-          <w:lang w:val="en-AU" w:eastAsia="en-US"/>
-        </w:rPr>
-        <w:t xml:space="preserve">[], true) </w:t>
-      </w:r>
-      <w:proofErr w:type="gramStart"/>
-      <w:r>
-        <w:rPr>
-          <w:rFonts w:ascii="Times New Roman" w:eastAsia="Calibri" w:hAnsi="Times New Roman"/>
-          <w:szCs w:val="20"/>
-          <w:lang w:val="en-AU" w:eastAsia="en-US"/>
-        </w:rPr>
-        <w:t>%}{</w:t>
-      </w:r>
-      <w:proofErr w:type="gramEnd"/>
-      <w:r>
-        <w:rPr>
-          <w:rFonts w:ascii="Times New Roman" w:eastAsia="Calibri" w:hAnsi="Times New Roman"/>
-          <w:szCs w:val="20"/>
-          <w:lang w:val="en-AU" w:eastAsia="en-US"/>
-        </w:rPr>
-        <w:t xml:space="preserve">% if </w:t>
-      </w:r>
-      <w:proofErr w:type="spellStart"/>
-      <w:r>
-        <w:rPr>
-          <w:rFonts w:ascii="Times New Roman" w:eastAsia="Calibri" w:hAnsi="Times New Roman"/>
-          <w:szCs w:val="20"/>
-          <w:lang w:val="en-AU" w:eastAsia="en-US"/>
-        </w:rPr>
-        <w:t>f_desc|trim</w:t>
-      </w:r>
-      <w:proofErr w:type="spellEnd"/>
-      <w:r>
-        <w:rPr>
-          <w:rFonts w:ascii="Times New Roman" w:eastAsia="Calibri" w:hAnsi="Times New Roman"/>
-          <w:szCs w:val="20"/>
-          <w:lang w:val="en-AU" w:eastAsia="en-US"/>
-        </w:rPr>
-        <w:t xml:space="preserve"> </w:t>
-      </w:r>
-      <w:proofErr w:type="gramStart"/>
-      <w:r>
-        <w:rPr>
-          <w:rFonts w:ascii="Times New Roman" w:eastAsia="Calibri" w:hAnsi="Times New Roman"/>
-          <w:szCs w:val="20"/>
-          <w:lang w:val="en-AU" w:eastAsia="en-US"/>
-        </w:rPr>
-        <w:t xml:space="preserve">%}{{ </w:t>
-      </w:r>
-      <w:proofErr w:type="spellStart"/>
-      <w:r>
-        <w:rPr>
-          <w:rFonts w:ascii="Times New Roman" w:eastAsia="Calibri" w:hAnsi="Times New Roman"/>
-          <w:szCs w:val="20"/>
-          <w:lang w:val="en-AU" w:eastAsia="en-US"/>
-        </w:rPr>
-        <w:t>f</w:t>
-      </w:r>
-      <w:proofErr w:type="gramEnd"/>
-      <w:r>
-        <w:rPr>
-          <w:rFonts w:ascii="Times New Roman" w:eastAsia="Calibri" w:hAnsi="Times New Roman"/>
-          <w:szCs w:val="20"/>
-          <w:lang w:val="en-AU" w:eastAsia="en-US"/>
-        </w:rPr>
-        <w:t>_</w:t>
-      </w:r>
-      <w:proofErr w:type="gramStart"/>
-      <w:r>
-        <w:rPr>
-          <w:rFonts w:ascii="Times New Roman" w:eastAsia="Calibri" w:hAnsi="Times New Roman"/>
-          <w:szCs w:val="20"/>
-          <w:lang w:val="en-AU" w:eastAsia="en-US"/>
-        </w:rPr>
-        <w:t>desc</w:t>
-      </w:r>
-      <w:proofErr w:type="spellEnd"/>
-      <w:r>
-        <w:rPr>
-          <w:rFonts w:ascii="Times New Roman" w:eastAsia="Calibri" w:hAnsi="Times New Roman"/>
-          <w:szCs w:val="20"/>
-          <w:lang w:val="en-AU" w:eastAsia="en-US"/>
-        </w:rPr>
-        <w:t xml:space="preserve"> }}{</w:t>
-      </w:r>
-      <w:proofErr w:type="gramEnd"/>
-      <w:r>
-        <w:rPr>
-          <w:rFonts w:ascii="Times New Roman" w:eastAsia="Calibri" w:hAnsi="Times New Roman"/>
-          <w:szCs w:val="20"/>
-          <w:lang w:val="en-AU" w:eastAsia="en-US"/>
-        </w:rPr>
-        <w:t>% endif %}</w:t>
+        <w:t>{% set f_vars = formula.variables | default([], true) %}{% if f_desc|trim %}{{ f_desc }}{% endif %}</w:t>
       </w:r>
     </w:p>
     <w:p>
@@ -16234,115 +12524,7 @@
           <w:szCs w:val="20"/>
           <w:lang w:val="en-AU" w:eastAsia="en-US"/>
         </w:rPr>
-        <w:t xml:space="preserve">{% if </w:t>
-      </w:r>
-      <w:proofErr w:type="spellStart"/>
-      <w:r>
-        <w:rPr>
-          <w:rFonts w:ascii="Times New Roman" w:eastAsia="Calibri" w:hAnsi="Times New Roman"/>
-          <w:szCs w:val="20"/>
-          <w:lang w:val="en-AU" w:eastAsia="en-US"/>
-        </w:rPr>
-        <w:t>f_expr|trim</w:t>
-      </w:r>
-      <w:proofErr w:type="spellEnd"/>
-      <w:r>
-        <w:rPr>
-          <w:rFonts w:ascii="Times New Roman" w:eastAsia="Calibri" w:hAnsi="Times New Roman"/>
-          <w:szCs w:val="20"/>
-          <w:lang w:val="en-AU" w:eastAsia="en-US"/>
-        </w:rPr>
-        <w:t xml:space="preserve"> </w:t>
-      </w:r>
-      <w:proofErr w:type="gramStart"/>
-      <w:r>
-        <w:rPr>
-          <w:rFonts w:ascii="Times New Roman" w:eastAsia="Calibri" w:hAnsi="Times New Roman"/>
-          <w:szCs w:val="20"/>
-          <w:lang w:val="en-AU" w:eastAsia="en-US"/>
-        </w:rPr>
-        <w:t xml:space="preserve">%}{{ </w:t>
-      </w:r>
-      <w:proofErr w:type="spellStart"/>
-      <w:r>
-        <w:rPr>
-          <w:rFonts w:ascii="Times New Roman" w:eastAsia="Calibri" w:hAnsi="Times New Roman"/>
-          <w:szCs w:val="20"/>
-          <w:lang w:val="en-AU" w:eastAsia="en-US"/>
-        </w:rPr>
-        <w:t>f</w:t>
-      </w:r>
-      <w:proofErr w:type="gramEnd"/>
-      <w:r>
-        <w:rPr>
-          <w:rFonts w:ascii="Times New Roman" w:eastAsia="Calibri" w:hAnsi="Times New Roman"/>
-          <w:szCs w:val="20"/>
-          <w:lang w:val="en-AU" w:eastAsia="en-US"/>
-        </w:rPr>
-        <w:t>_</w:t>
-      </w:r>
-      <w:proofErr w:type="gramStart"/>
-      <w:r>
-        <w:rPr>
-          <w:rFonts w:ascii="Times New Roman" w:eastAsia="Calibri" w:hAnsi="Times New Roman"/>
-          <w:szCs w:val="20"/>
-          <w:lang w:val="en-AU" w:eastAsia="en-US"/>
-        </w:rPr>
-        <w:t>expr</w:t>
-      </w:r>
-      <w:proofErr w:type="spellEnd"/>
-      <w:r>
-        <w:rPr>
-          <w:rFonts w:ascii="Times New Roman" w:eastAsia="Calibri" w:hAnsi="Times New Roman"/>
-          <w:szCs w:val="20"/>
-          <w:lang w:val="en-AU" w:eastAsia="en-US"/>
-        </w:rPr>
-        <w:t xml:space="preserve"> }}{</w:t>
-      </w:r>
-      <w:proofErr w:type="gramEnd"/>
-      <w:r>
-        <w:rPr>
-          <w:rFonts w:ascii="Times New Roman" w:eastAsia="Calibri" w:hAnsi="Times New Roman"/>
-          <w:szCs w:val="20"/>
-          <w:lang w:val="en-AU" w:eastAsia="en-US"/>
-        </w:rPr>
-        <w:t xml:space="preserve">% endif </w:t>
-      </w:r>
-      <w:proofErr w:type="gramStart"/>
-      <w:r>
-        <w:rPr>
-          <w:rFonts w:ascii="Times New Roman" w:eastAsia="Calibri" w:hAnsi="Times New Roman"/>
-          <w:szCs w:val="20"/>
-          <w:lang w:val="en-AU" w:eastAsia="en-US"/>
-        </w:rPr>
-        <w:t>%}{</w:t>
-      </w:r>
-      <w:proofErr w:type="gramEnd"/>
-      <w:r>
-        <w:rPr>
-          <w:rFonts w:ascii="Times New Roman" w:eastAsia="Calibri" w:hAnsi="Times New Roman"/>
-          <w:szCs w:val="20"/>
-          <w:lang w:val="en-AU" w:eastAsia="en-US"/>
-        </w:rPr>
-        <w:t xml:space="preserve">% if </w:t>
-      </w:r>
-      <w:proofErr w:type="spellStart"/>
-      <w:r>
-        <w:rPr>
-          <w:rFonts w:ascii="Times New Roman" w:eastAsia="Calibri" w:hAnsi="Times New Roman"/>
-          <w:szCs w:val="20"/>
-          <w:lang w:val="en-AU" w:eastAsia="en-US"/>
-        </w:rPr>
-        <w:t>f_vars|length</w:t>
-      </w:r>
-      <w:proofErr w:type="spellEnd"/>
-      <w:r>
-        <w:rPr>
-          <w:rFonts w:ascii="Times New Roman" w:eastAsia="Calibri" w:hAnsi="Times New Roman"/>
-          <w:szCs w:val="20"/>
-          <w:lang w:val="en-AU" w:eastAsia="en-US"/>
-        </w:rPr>
-        <w:t xml:space="preserve"> %}</w:t>
+        <w:t>{% if f_expr|trim %}{{ f_expr }}{% endif %}{% if f_vars|length %}</w:t>
       </w:r>
     </w:p>
     <w:p>
@@ -16378,25 +12560,7 @@
           <w:szCs w:val="20"/>
           <w:lang w:val="en-AU" w:eastAsia="en-US"/>
         </w:rPr>
-        <w:t xml:space="preserve">{% for variable in </w:t>
-      </w:r>
-      <w:proofErr w:type="spellStart"/>
-      <w:r>
-        <w:rPr>
-          <w:rFonts w:ascii="Times New Roman" w:eastAsia="Calibri" w:hAnsi="Times New Roman"/>
-          <w:szCs w:val="20"/>
-          <w:lang w:val="en-AU" w:eastAsia="en-US"/>
-        </w:rPr>
-        <w:t>f_vars</w:t>
-      </w:r>
-      <w:proofErr w:type="spellEnd"/>
-      <w:r>
-        <w:rPr>
-          <w:rFonts w:ascii="Times New Roman" w:eastAsia="Calibri" w:hAnsi="Times New Roman"/>
-          <w:szCs w:val="20"/>
-          <w:lang w:val="en-AU" w:eastAsia="en-US"/>
-        </w:rPr>
-        <w:t xml:space="preserve"> %}</w:t>
+        <w:t>{% for variable in f_vars %}</w:t>
       </w:r>
     </w:p>
     <w:p>
@@ -16408,7 +12572,6 @@
           <w:lang w:val="en-AU" w:eastAsia="en-US"/>
         </w:rPr>
       </w:pPr>
-      <w:proofErr w:type="gramStart"/>
       <w:r>
         <w:rPr>
           <w:rFonts w:ascii="Times New Roman" w:eastAsia="Calibri" w:hAnsi="Times New Roman"/>
@@ -16417,84 +12580,7 @@
           <w:szCs w:val="20"/>
           <w:lang w:val="en-AU" w:eastAsia="en-US"/>
         </w:rPr>
-        <w:t xml:space="preserve">{{ </w:t>
-      </w:r>
-      <w:proofErr w:type="spellStart"/>
-      <w:r>
-        <w:rPr>
-          <w:rFonts w:ascii="Times New Roman" w:eastAsia="Calibri" w:hAnsi="Times New Roman"/>
-          <w:b/>
-          <w:bCs/>
-          <w:szCs w:val="20"/>
-          <w:lang w:val="en-AU" w:eastAsia="en-US"/>
-        </w:rPr>
-        <w:t>variable</w:t>
-      </w:r>
-      <w:proofErr w:type="gramEnd"/>
-      <w:r>
-        <w:rPr>
-          <w:rFonts w:ascii="Times New Roman" w:eastAsia="Calibri" w:hAnsi="Times New Roman"/>
-          <w:b/>
-          <w:bCs/>
-          <w:szCs w:val="20"/>
-          <w:lang w:val="en-AU" w:eastAsia="en-US"/>
-        </w:rPr>
-        <w:t>.simbolo</w:t>
-      </w:r>
-      <w:proofErr w:type="spellEnd"/>
-      <w:r>
-        <w:rPr>
-          <w:rFonts w:ascii="Times New Roman" w:eastAsia="Calibri" w:hAnsi="Times New Roman"/>
-          <w:b/>
-          <w:bCs/>
-          <w:szCs w:val="20"/>
-          <w:lang w:val="en-AU" w:eastAsia="en-US"/>
-        </w:rPr>
-        <w:t xml:space="preserve"> | </w:t>
-      </w:r>
-      <w:proofErr w:type="gramStart"/>
-      <w:r>
-        <w:rPr>
-          <w:rFonts w:ascii="Times New Roman" w:eastAsia="Calibri" w:hAnsi="Times New Roman"/>
-          <w:b/>
-          <w:bCs/>
-          <w:szCs w:val="20"/>
-          <w:lang w:val="en-AU" w:eastAsia="en-US"/>
-        </w:rPr>
-        <w:t>default(</w:t>
-      </w:r>
-      <w:proofErr w:type="gramEnd"/>
-      <w:r>
-        <w:rPr>
-          <w:rFonts w:ascii="Times New Roman" w:eastAsia="Calibri" w:hAnsi="Times New Roman"/>
-          <w:b/>
-          <w:bCs/>
-          <w:szCs w:val="20"/>
-          <w:lang w:val="en-AU" w:eastAsia="en-US"/>
-        </w:rPr>
-        <w:t>'', true</w:t>
-      </w:r>
-      <w:proofErr w:type="gramStart"/>
-      <w:r>
-        <w:rPr>
-          <w:rFonts w:ascii="Times New Roman" w:eastAsia="Calibri" w:hAnsi="Times New Roman"/>
-          <w:b/>
-          <w:bCs/>
-          <w:szCs w:val="20"/>
-          <w:lang w:val="en-AU" w:eastAsia="en-US"/>
-        </w:rPr>
-        <w:t>) }</w:t>
-      </w:r>
-      <w:proofErr w:type="gramEnd"/>
-      <w:r>
-        <w:rPr>
-          <w:rFonts w:ascii="Times New Roman" w:eastAsia="Calibri" w:hAnsi="Times New Roman"/>
-          <w:b/>
-          <w:bCs/>
-          <w:szCs w:val="20"/>
-          <w:lang w:val="en-AU" w:eastAsia="en-US"/>
-        </w:rPr>
-        <w:t>}</w:t>
+        <w:t>{{ variable.simbolo | default('', true) }}</w:t>
       </w:r>
       <w:r>
         <w:rPr>
@@ -16502,79 +12588,7 @@
           <w:szCs w:val="20"/>
           <w:lang w:val="en-AU" w:eastAsia="en-US"/>
         </w:rPr>
-        <w:t xml:space="preserve">: </w:t>
-      </w:r>
-      <w:proofErr w:type="gramStart"/>
-      <w:r>
-        <w:rPr>
-          <w:rFonts w:ascii="Times New Roman" w:eastAsia="Calibri" w:hAnsi="Times New Roman"/>
-          <w:szCs w:val="20"/>
-          <w:lang w:val="en-AU" w:eastAsia="en-US"/>
-        </w:rPr>
-        <w:t xml:space="preserve">{{ </w:t>
-      </w:r>
-      <w:proofErr w:type="spellStart"/>
-      <w:r>
-        <w:rPr>
-          <w:rFonts w:ascii="Times New Roman" w:eastAsia="Calibri" w:hAnsi="Times New Roman"/>
-          <w:szCs w:val="20"/>
-          <w:lang w:val="en-AU" w:eastAsia="en-US"/>
-        </w:rPr>
-        <w:t>variable</w:t>
-      </w:r>
-      <w:proofErr w:type="gramEnd"/>
-      <w:r>
-        <w:rPr>
-          <w:rFonts w:ascii="Times New Roman" w:eastAsia="Calibri" w:hAnsi="Times New Roman"/>
-          <w:szCs w:val="20"/>
-          <w:lang w:val="en-AU" w:eastAsia="en-US"/>
-        </w:rPr>
-        <w:t>.definicion</w:t>
-      </w:r>
-      <w:proofErr w:type="spellEnd"/>
-      <w:r>
-        <w:rPr>
-          <w:rFonts w:ascii="Times New Roman" w:eastAsia="Calibri" w:hAnsi="Times New Roman"/>
-          <w:szCs w:val="20"/>
-          <w:lang w:val="en-AU" w:eastAsia="en-US"/>
-        </w:rPr>
-        <w:t xml:space="preserve"> | </w:t>
-      </w:r>
-      <w:proofErr w:type="gramStart"/>
-      <w:r>
-        <w:rPr>
-          <w:rFonts w:ascii="Times New Roman" w:eastAsia="Calibri" w:hAnsi="Times New Roman"/>
-          <w:szCs w:val="20"/>
-          <w:lang w:val="en-AU" w:eastAsia="en-US"/>
-        </w:rPr>
-        <w:t>default(</w:t>
-      </w:r>
-      <w:proofErr w:type="gramEnd"/>
-      <w:r>
-        <w:rPr>
-          <w:rFonts w:ascii="Times New Roman" w:eastAsia="Calibri" w:hAnsi="Times New Roman"/>
-          <w:szCs w:val="20"/>
-          <w:lang w:val="en-AU" w:eastAsia="en-US"/>
-        </w:rPr>
-        <w:t>'', true</w:t>
-      </w:r>
-      <w:proofErr w:type="gramStart"/>
-      <w:r>
-        <w:rPr>
-          <w:rFonts w:ascii="Times New Roman" w:eastAsia="Calibri" w:hAnsi="Times New Roman"/>
-          <w:szCs w:val="20"/>
-          <w:lang w:val="en-AU" w:eastAsia="en-US"/>
-        </w:rPr>
-        <w:t>) }</w:t>
-      </w:r>
-      <w:proofErr w:type="gramEnd"/>
-      <w:r>
-        <w:rPr>
-          <w:rFonts w:ascii="Times New Roman" w:eastAsia="Calibri" w:hAnsi="Times New Roman"/>
-          <w:szCs w:val="20"/>
-          <w:lang w:val="en-AU" w:eastAsia="en-US"/>
-        </w:rPr>
-        <w:t>}</w:t>
+        <w:t>: {{ variable.definicion | default('', true) }}</w:t>
       </w:r>
     </w:p>
     <w:p>
@@ -16592,25 +12606,7 @@
           <w:szCs w:val="20"/>
           <w:lang w:val="es-MX" w:eastAsia="en-US"/>
         </w:rPr>
-        <w:t xml:space="preserve">{% </w:t>
-      </w:r>
-      <w:proofErr w:type="spellStart"/>
-      <w:r>
-        <w:rPr>
-          <w:rFonts w:ascii="Times New Roman" w:eastAsia="Calibri" w:hAnsi="Times New Roman"/>
-          <w:szCs w:val="20"/>
-          <w:lang w:val="es-MX" w:eastAsia="en-US"/>
-        </w:rPr>
-        <w:t>endfor</w:t>
-      </w:r>
-      <w:proofErr w:type="spellEnd"/>
-      <w:r>
-        <w:rPr>
-          <w:rFonts w:ascii="Times New Roman" w:eastAsia="Calibri" w:hAnsi="Times New Roman"/>
-          <w:szCs w:val="20"/>
-          <w:lang w:val="es-MX" w:eastAsia="en-US"/>
-        </w:rPr>
-        <w:t xml:space="preserve"> %}</w:t>
+        <w:t>{% endfor %}</w:t>
       </w:r>
     </w:p>
     <w:p>
@@ -16628,61 +12624,7 @@
           <w:szCs w:val="20"/>
           <w:lang w:val="es-MX" w:eastAsia="en-US"/>
         </w:rPr>
-        <w:t xml:space="preserve">{% </w:t>
-      </w:r>
-      <w:proofErr w:type="spellStart"/>
-      <w:r>
-        <w:rPr>
-          <w:rFonts w:ascii="Times New Roman" w:eastAsia="Calibri" w:hAnsi="Times New Roman"/>
-          <w:szCs w:val="20"/>
-          <w:lang w:val="es-MX" w:eastAsia="en-US"/>
-        </w:rPr>
-        <w:t>endif</w:t>
-      </w:r>
-      <w:proofErr w:type="spellEnd"/>
-      <w:r>
-        <w:rPr>
-          <w:rFonts w:ascii="Times New Roman" w:eastAsia="Calibri" w:hAnsi="Times New Roman"/>
-          <w:szCs w:val="20"/>
-          <w:lang w:val="es-MX" w:eastAsia="en-US"/>
-        </w:rPr>
-        <w:t xml:space="preserve"> </w:t>
-      </w:r>
-      <w:proofErr w:type="gramStart"/>
-      <w:r>
-        <w:rPr>
-          <w:rFonts w:ascii="Times New Roman" w:eastAsia="Calibri" w:hAnsi="Times New Roman"/>
-          <w:szCs w:val="20"/>
-          <w:lang w:val="es-MX" w:eastAsia="en-US"/>
-        </w:rPr>
-        <w:t>%}{</w:t>
-      </w:r>
-      <w:proofErr w:type="gramEnd"/>
-      <w:r>
-        <w:rPr>
-          <w:rFonts w:ascii="Times New Roman" w:eastAsia="Calibri" w:hAnsi="Times New Roman"/>
-          <w:szCs w:val="20"/>
-          <w:lang w:val="es-MX" w:eastAsia="en-US"/>
-        </w:rPr>
-        <w:t xml:space="preserve">% </w:t>
-      </w:r>
-      <w:proofErr w:type="spellStart"/>
-      <w:r>
-        <w:rPr>
-          <w:rFonts w:ascii="Times New Roman" w:eastAsia="Calibri" w:hAnsi="Times New Roman"/>
-          <w:szCs w:val="20"/>
-          <w:lang w:val="es-MX" w:eastAsia="en-US"/>
-        </w:rPr>
-        <w:t>endfor</w:t>
-      </w:r>
-      <w:proofErr w:type="spellEnd"/>
-      <w:r>
-        <w:rPr>
-          <w:rFonts w:ascii="Times New Roman" w:eastAsia="Calibri" w:hAnsi="Times New Roman"/>
-          <w:szCs w:val="20"/>
-          <w:lang w:val="es-MX" w:eastAsia="en-US"/>
-        </w:rPr>
-        <w:t xml:space="preserve"> %}</w:t>
+        <w:t>{% endif %}{% endfor %}</w:t>
       </w:r>
     </w:p>
     <w:p>
@@ -16700,28 +12642,8 @@
           <w:szCs w:val="20"/>
           <w:lang w:val="es-MX" w:eastAsia="en-US"/>
         </w:rPr>
-        <w:t xml:space="preserve">{% set </w:t>
+        <w:t xml:space="preserve">{% set tabla_criterios = </w:t>
       </w:r>
-      <w:proofErr w:type="spellStart"/>
-      <w:r>
-        <w:rPr>
-          <w:rFonts w:ascii="Times New Roman" w:eastAsia="Calibri" w:hAnsi="Times New Roman"/>
-          <w:szCs w:val="20"/>
-          <w:lang w:val="es-MX" w:eastAsia="en-US"/>
-        </w:rPr>
-        <w:t>tabla_criterios</w:t>
-      </w:r>
-      <w:proofErr w:type="spellEnd"/>
-      <w:r>
-        <w:rPr>
-          <w:rFonts w:ascii="Times New Roman" w:eastAsia="Calibri" w:hAnsi="Times New Roman"/>
-          <w:szCs w:val="20"/>
-          <w:lang w:val="es-MX" w:eastAsia="en-US"/>
-        </w:rPr>
-        <w:t xml:space="preserve"> = </w:t>
-      </w:r>
-      <w:proofErr w:type="spellStart"/>
-      <w:proofErr w:type="gramStart"/>
       <w:r>
         <w:rPr>
           <w:rFonts w:ascii="Times New Roman" w:eastAsia="Calibri" w:hAnsi="Times New Roman"/>
@@ -16736,25 +12658,7 @@
           <w:szCs w:val="20"/>
           <w:lang w:val="es-MX" w:eastAsia="en-US"/>
         </w:rPr>
-        <w:t>criterio</w:t>
-      </w:r>
-      <w:proofErr w:type="gramEnd"/>
-      <w:r>
-        <w:rPr>
-          <w:rFonts w:ascii="Times New Roman" w:eastAsia="Calibri" w:hAnsi="Times New Roman"/>
-          <w:szCs w:val="20"/>
-          <w:lang w:val="es-MX" w:eastAsia="en-US"/>
-        </w:rPr>
-        <w:t>_</w:t>
-      </w:r>
-      <w:proofErr w:type="gramStart"/>
-      <w:r>
-        <w:rPr>
-          <w:rFonts w:ascii="Times New Roman" w:eastAsia="Calibri" w:hAnsi="Times New Roman"/>
-          <w:szCs w:val="20"/>
-          <w:lang w:val="es-MX" w:eastAsia="en-US"/>
-        </w:rPr>
-        <w:t>aceptac</w:t>
+        <w:t>criterio_aceptac</w:t>
       </w:r>
       <w:r>
         <w:rPr>
@@ -16762,43 +12666,15 @@
           <w:szCs w:val="20"/>
           <w:lang w:val="es-MX" w:eastAsia="en-US"/>
         </w:rPr>
-        <w:t>ion.tabla</w:t>
+        <w:t>ion.tabla_criterios</w:t>
       </w:r>
-      <w:proofErr w:type="gramEnd"/>
       <w:r>
         <w:rPr>
           <w:rFonts w:ascii="Times New Roman" w:eastAsia="Calibri" w:hAnsi="Times New Roman"/>
           <w:szCs w:val="20"/>
           <w:lang w:val="es-MX" w:eastAsia="en-US"/>
         </w:rPr>
-        <w:t>_criterios</w:t>
-      </w:r>
-      <w:proofErr w:type="spellEnd"/>
-      <w:r>
-        <w:rPr>
-          <w:rFonts w:ascii="Times New Roman" w:eastAsia="Calibri" w:hAnsi="Times New Roman"/>
-          <w:szCs w:val="20"/>
-          <w:lang w:val="es-MX" w:eastAsia="en-US"/>
-        </w:rPr>
-        <w:t xml:space="preserve"> | </w:t>
-      </w:r>
-      <w:proofErr w:type="gramStart"/>
-      <w:r>
-        <w:rPr>
-          <w:rFonts w:ascii="Times New Roman" w:eastAsia="Calibri" w:hAnsi="Times New Roman"/>
-          <w:szCs w:val="20"/>
-          <w:lang w:val="es-MX" w:eastAsia="en-US"/>
-        </w:rPr>
-        <w:t>default(</w:t>
-      </w:r>
-      <w:proofErr w:type="gramEnd"/>
-      <w:r>
-        <w:rPr>
-          <w:rFonts w:ascii="Times New Roman" w:eastAsia="Calibri" w:hAnsi="Times New Roman"/>
-          <w:szCs w:val="20"/>
-          <w:lang w:val="es-MX" w:eastAsia="en-US"/>
-        </w:rPr>
-        <w:t>'', true) %}</w:t>
+        <w:t xml:space="preserve"> | default('', true) %}</w:t>
       </w:r>
       <w:r>
         <w:rPr>
@@ -16959,34 +12835,14 @@
               </w:rPr>
               <w:t xml:space="preserve"> </w:t>
             </w:r>
-            <w:proofErr w:type="spellStart"/>
             <w:r>
               <w:rPr>
                 <w:rFonts w:ascii="Times New Roman" w:hAnsi="Times New Roman"/>
                 <w:szCs w:val="20"/>
                 <w:lang w:eastAsia="en-US"/>
               </w:rPr>
-              <w:t>for</w:t>
-            </w:r>
-            <w:proofErr w:type="spellEnd"/>
-            <w:r>
-              <w:rPr>
-                <w:rFonts w:ascii="Times New Roman" w:hAnsi="Times New Roman"/>
-                <w:szCs w:val="20"/>
-                <w:lang w:eastAsia="en-US"/>
-              </w:rPr>
-              <w:t xml:space="preserve"> criterio in </w:t>
-            </w:r>
-            <w:proofErr w:type="spellStart"/>
-            <w:r>
-              <w:rPr>
-                <w:rFonts w:ascii="Times New Roman" w:hAnsi="Times New Roman"/>
-                <w:szCs w:val="20"/>
-                <w:lang w:eastAsia="en-US"/>
-              </w:rPr>
-              <w:t>tabla_criterios</w:t>
-            </w:r>
-            <w:proofErr w:type="spellEnd"/>
+              <w:t>for criterio in tabla_criterios</w:t>
+            </w:r>
             <w:r>
               <w:rPr>
                 <w:rFonts w:ascii="Times New Roman" w:hAnsi="Times New Roman"/>
@@ -17013,7 +12869,6 @@
                 <w:lang w:eastAsia="en-US"/>
               </w:rPr>
             </w:pPr>
-            <w:proofErr w:type="gramStart"/>
             <w:r>
               <w:rPr>
                 <w:rFonts w:ascii="Times New Roman" w:hAnsi="Times New Roman"/>
@@ -17022,7 +12877,6 @@
               </w:rPr>
               <w:t xml:space="preserve">{{ </w:t>
             </w:r>
-            <w:proofErr w:type="spellStart"/>
             <w:r>
               <w:rPr>
                 <w:rFonts w:ascii="Times New Roman" w:hAnsi="Times New Roman"/>
@@ -17031,7 +12885,6 @@
               </w:rPr>
               <w:t>criterio</w:t>
             </w:r>
-            <w:proofErr w:type="gramEnd"/>
             <w:r>
               <w:rPr>
                 <w:rFonts w:ascii="Times New Roman" w:hAnsi="Times New Roman"/>
@@ -17048,32 +12901,13 @@
               </w:rPr>
               <w:t>etapa</w:t>
             </w:r>
-            <w:proofErr w:type="spellEnd"/>
             <w:r>
               <w:rPr>
                 <w:rFonts w:ascii="Times New Roman" w:hAnsi="Times New Roman"/>
                 <w:szCs w:val="20"/>
                 <w:lang w:eastAsia="en-US"/>
               </w:rPr>
-              <w:t xml:space="preserve"> | </w:t>
-            </w:r>
-            <w:proofErr w:type="gramStart"/>
-            <w:r>
-              <w:rPr>
-                <w:rFonts w:ascii="Times New Roman" w:hAnsi="Times New Roman"/>
-                <w:szCs w:val="20"/>
-                <w:lang w:eastAsia="en-US"/>
-              </w:rPr>
-              <w:t>default(</w:t>
-            </w:r>
-            <w:proofErr w:type="gramEnd"/>
-            <w:r>
-              <w:rPr>
-                <w:rFonts w:ascii="Times New Roman" w:hAnsi="Times New Roman"/>
-                <w:szCs w:val="20"/>
-                <w:lang w:eastAsia="en-US"/>
-              </w:rPr>
-              <w:t>'', true) }}</w:t>
+              <w:t xml:space="preserve"> | default('', true) }}</w:t>
             </w:r>
           </w:p>
         </w:tc>
@@ -17091,7 +12925,6 @@
                 <w:lang w:eastAsia="en-US"/>
               </w:rPr>
             </w:pPr>
-            <w:proofErr w:type="gramStart"/>
             <w:r>
               <w:rPr>
                 <w:rFonts w:ascii="Times New Roman" w:hAnsi="Times New Roman"/>
@@ -17100,7 +12933,6 @@
               </w:rPr>
               <w:t xml:space="preserve">{{ </w:t>
             </w:r>
-            <w:proofErr w:type="spellStart"/>
             <w:r>
               <w:rPr>
                 <w:rFonts w:ascii="Times New Roman" w:hAnsi="Times New Roman"/>
@@ -17109,7 +12941,6 @@
               </w:rPr>
               <w:t>criterio</w:t>
             </w:r>
-            <w:proofErr w:type="gramEnd"/>
             <w:r>
               <w:rPr>
                 <w:rFonts w:ascii="Times New Roman" w:hAnsi="Times New Roman"/>
@@ -17126,32 +12957,13 @@
               </w:rPr>
               <w:t>unidades_analizadas</w:t>
             </w:r>
-            <w:proofErr w:type="spellEnd"/>
             <w:r>
               <w:rPr>
                 <w:rFonts w:ascii="Times New Roman" w:hAnsi="Times New Roman"/>
                 <w:szCs w:val="20"/>
                 <w:lang w:eastAsia="en-US"/>
               </w:rPr>
-              <w:t xml:space="preserve"> | </w:t>
-            </w:r>
-            <w:proofErr w:type="gramStart"/>
-            <w:r>
-              <w:rPr>
-                <w:rFonts w:ascii="Times New Roman" w:hAnsi="Times New Roman"/>
-                <w:szCs w:val="20"/>
-                <w:lang w:eastAsia="en-US"/>
-              </w:rPr>
-              <w:t>default(</w:t>
-            </w:r>
-            <w:proofErr w:type="gramEnd"/>
-            <w:r>
-              <w:rPr>
-                <w:rFonts w:ascii="Times New Roman" w:hAnsi="Times New Roman"/>
-                <w:szCs w:val="20"/>
-                <w:lang w:eastAsia="en-US"/>
-              </w:rPr>
-              <w:t>'', true) }}</w:t>
+              <w:t xml:space="preserve"> | default('', true) }}</w:t>
             </w:r>
           </w:p>
         </w:tc>
@@ -17169,7 +12981,6 @@
                 <w:lang w:eastAsia="en-US"/>
               </w:rPr>
             </w:pPr>
-            <w:proofErr w:type="gramStart"/>
             <w:r>
               <w:rPr>
                 <w:rFonts w:ascii="Times New Roman" w:hAnsi="Times New Roman"/>
@@ -17178,7 +12989,6 @@
               </w:rPr>
               <w:t xml:space="preserve">{{ </w:t>
             </w:r>
-            <w:proofErr w:type="spellStart"/>
             <w:r>
               <w:rPr>
                 <w:rFonts w:ascii="Times New Roman" w:hAnsi="Times New Roman"/>
@@ -17187,7 +12997,6 @@
               </w:rPr>
               <w:t>criterio</w:t>
             </w:r>
-            <w:proofErr w:type="gramEnd"/>
             <w:r>
               <w:rPr>
                 <w:rFonts w:ascii="Times New Roman" w:hAnsi="Times New Roman"/>
@@ -17204,32 +13013,13 @@
               </w:rPr>
               <w:t>criterio_aceptacion</w:t>
             </w:r>
-            <w:proofErr w:type="spellEnd"/>
             <w:r>
               <w:rPr>
                 <w:rFonts w:ascii="Times New Roman" w:hAnsi="Times New Roman"/>
                 <w:szCs w:val="20"/>
                 <w:lang w:eastAsia="en-US"/>
               </w:rPr>
-              <w:t xml:space="preserve"> | </w:t>
-            </w:r>
-            <w:proofErr w:type="gramStart"/>
-            <w:r>
-              <w:rPr>
-                <w:rFonts w:ascii="Times New Roman" w:hAnsi="Times New Roman"/>
-                <w:szCs w:val="20"/>
-                <w:lang w:eastAsia="en-US"/>
-              </w:rPr>
-              <w:t>default(</w:t>
-            </w:r>
-            <w:proofErr w:type="gramEnd"/>
-            <w:r>
-              <w:rPr>
-                <w:rFonts w:ascii="Times New Roman" w:hAnsi="Times New Roman"/>
-                <w:szCs w:val="20"/>
-                <w:lang w:eastAsia="en-US"/>
-              </w:rPr>
-              <w:t>'', true) }}</w:t>
+              <w:t xml:space="preserve"> | default('', true) }}</w:t>
             </w:r>
           </w:p>
         </w:tc>
@@ -17256,25 +13046,7 @@
                 <w:szCs w:val="20"/>
                 <w:lang w:eastAsia="en-US"/>
               </w:rPr>
-              <w:t xml:space="preserve">{%- </w:t>
-            </w:r>
-            <w:proofErr w:type="spellStart"/>
-            <w:r>
-              <w:rPr>
-                <w:rFonts w:ascii="Times New Roman" w:hAnsi="Times New Roman"/>
-                <w:szCs w:val="20"/>
-                <w:lang w:eastAsia="en-US"/>
-              </w:rPr>
-              <w:t>endfor</w:t>
-            </w:r>
-            <w:proofErr w:type="spellEnd"/>
-            <w:r>
-              <w:rPr>
-                <w:rFonts w:ascii="Times New Roman" w:hAnsi="Times New Roman"/>
-                <w:szCs w:val="20"/>
-                <w:lang w:eastAsia="en-US"/>
-              </w:rPr>
-              <w:t xml:space="preserve"> %}</w:t>
+              <w:t>{%- endfor %}</w:t>
             </w:r>
           </w:p>
         </w:tc>
@@ -17295,63 +13067,7 @@
           <w:szCs w:val="20"/>
           <w:lang w:val="es-MX" w:eastAsia="en-US"/>
         </w:rPr>
-        <w:t xml:space="preserve">{% </w:t>
-      </w:r>
-      <w:proofErr w:type="spellStart"/>
-      <w:r>
-        <w:rPr>
-          <w:rFonts w:ascii="Times New Roman" w:eastAsia="Calibri" w:hAnsi="Times New Roman"/>
-          <w:szCs w:val="20"/>
-          <w:lang w:val="es-MX" w:eastAsia="en-US"/>
-        </w:rPr>
-        <w:t>for</w:t>
-      </w:r>
-      <w:proofErr w:type="spellEnd"/>
-      <w:r>
-        <w:rPr>
-          <w:rFonts w:ascii="Times New Roman" w:eastAsia="Calibri" w:hAnsi="Times New Roman"/>
-          <w:szCs w:val="20"/>
-          <w:lang w:val="es-MX" w:eastAsia="en-US"/>
-        </w:rPr>
-        <w:t xml:space="preserve"> nota in </w:t>
-      </w:r>
-      <w:proofErr w:type="spellStart"/>
-      <w:proofErr w:type="gramStart"/>
-      <w:r>
-        <w:rPr>
-          <w:rFonts w:ascii="Times New Roman" w:eastAsia="Calibri" w:hAnsi="Times New Roman"/>
-          <w:szCs w:val="20"/>
-          <w:lang w:val="es-MX" w:eastAsia="en-US"/>
-        </w:rPr>
-        <w:t>prueba.criterio</w:t>
-      </w:r>
-      <w:proofErr w:type="gramEnd"/>
-      <w:r>
-        <w:rPr>
-          <w:rFonts w:ascii="Times New Roman" w:eastAsia="Calibri" w:hAnsi="Times New Roman"/>
-          <w:szCs w:val="20"/>
-          <w:lang w:val="es-MX" w:eastAsia="en-US"/>
-        </w:rPr>
-        <w:t>_</w:t>
-      </w:r>
-      <w:proofErr w:type="gramStart"/>
-      <w:r>
-        <w:rPr>
-          <w:rFonts w:ascii="Times New Roman" w:eastAsia="Calibri" w:hAnsi="Times New Roman"/>
-          <w:szCs w:val="20"/>
-          <w:lang w:val="es-MX" w:eastAsia="en-US"/>
-        </w:rPr>
-        <w:t>aceptacion.notas</w:t>
-      </w:r>
-      <w:proofErr w:type="spellEnd"/>
-      <w:proofErr w:type="gramEnd"/>
-      <w:r>
-        <w:rPr>
-          <w:rFonts w:ascii="Times New Roman" w:eastAsia="Calibri" w:hAnsi="Times New Roman"/>
-          <w:szCs w:val="20"/>
-          <w:lang w:val="es-MX" w:eastAsia="en-US"/>
-        </w:rPr>
-        <w:t xml:space="preserve">  %}</w:t>
+        <w:t>{% for nota in prueba.criterio_aceptacion.notas  %}</w:t>
       </w:r>
     </w:p>
     <w:p>
@@ -17363,23 +13079,13 @@
           <w:lang w:val="es-MX" w:eastAsia="en-US"/>
         </w:rPr>
       </w:pPr>
-      <w:proofErr w:type="gramStart"/>
       <w:r>
         <w:rPr>
           <w:rFonts w:ascii="Times New Roman" w:eastAsia="Calibri" w:hAnsi="Times New Roman"/>
           <w:szCs w:val="20"/>
           <w:lang w:val="es-MX" w:eastAsia="en-US"/>
         </w:rPr>
-        <w:t>{{ nota</w:t>
-      </w:r>
-      <w:proofErr w:type="gramEnd"/>
-      <w:r>
-        <w:rPr>
-          <w:rFonts w:ascii="Times New Roman" w:eastAsia="Calibri" w:hAnsi="Times New Roman"/>
-          <w:szCs w:val="20"/>
-          <w:lang w:val="es-MX" w:eastAsia="en-US"/>
-        </w:rPr>
-        <w:t xml:space="preserve"> }}</w:t>
+        <w:t>{{ nota }}</w:t>
       </w:r>
     </w:p>
     <w:p>
@@ -17397,25 +13103,7 @@
           <w:szCs w:val="20"/>
           <w:lang w:val="es-MX" w:eastAsia="en-US"/>
         </w:rPr>
-        <w:t xml:space="preserve">{% </w:t>
-      </w:r>
-      <w:proofErr w:type="spellStart"/>
-      <w:r>
-        <w:rPr>
-          <w:rFonts w:ascii="Times New Roman" w:eastAsia="Calibri" w:hAnsi="Times New Roman"/>
-          <w:szCs w:val="20"/>
-          <w:lang w:val="es-MX" w:eastAsia="en-US"/>
-        </w:rPr>
-        <w:t>endfor</w:t>
-      </w:r>
-      <w:proofErr w:type="spellEnd"/>
-      <w:r>
-        <w:rPr>
-          <w:rFonts w:ascii="Times New Roman" w:eastAsia="Calibri" w:hAnsi="Times New Roman"/>
-          <w:szCs w:val="20"/>
-          <w:lang w:val="es-MX" w:eastAsia="en-US"/>
-        </w:rPr>
-        <w:t xml:space="preserve"> %}</w:t>
+        <w:t>{% endfor %}</w:t>
       </w:r>
     </w:p>
     <w:p>
@@ -17434,25 +13122,7 @@
           <w:lang w:val="es-MX" w:eastAsia="en-US"/>
         </w:rPr>
         <w:lastRenderedPageBreak/>
-        <w:t xml:space="preserve">{% </w:t>
-      </w:r>
-      <w:proofErr w:type="spellStart"/>
-      <w:r>
-        <w:rPr>
-          <w:rFonts w:ascii="Times New Roman" w:eastAsia="Calibri" w:hAnsi="Times New Roman"/>
-          <w:szCs w:val="20"/>
-          <w:lang w:val="es-MX" w:eastAsia="en-US"/>
-        </w:rPr>
-        <w:t>endif</w:t>
-      </w:r>
-      <w:proofErr w:type="spellEnd"/>
-      <w:r>
-        <w:rPr>
-          <w:rFonts w:ascii="Times New Roman" w:eastAsia="Calibri" w:hAnsi="Times New Roman"/>
-          <w:szCs w:val="20"/>
-          <w:lang w:val="es-MX" w:eastAsia="en-US"/>
-        </w:rPr>
-        <w:t xml:space="preserve"> %}</w:t>
+        <w:t>{% endif %}</w:t>
       </w:r>
     </w:p>
     <w:p>
@@ -17467,25 +13137,7 @@
           <w:szCs w:val="20"/>
           <w:lang w:val="en-AU"/>
         </w:rPr>
-        <w:t xml:space="preserve">{% </w:t>
-      </w:r>
-      <w:proofErr w:type="spellStart"/>
-      <w:r>
-        <w:rPr>
-          <w:rFonts w:ascii="Times New Roman" w:hAnsi="Times New Roman"/>
-          <w:szCs w:val="20"/>
-          <w:lang w:val="en-AU"/>
-        </w:rPr>
-        <w:t>endfor</w:t>
-      </w:r>
-      <w:proofErr w:type="spellEnd"/>
-      <w:r>
-        <w:rPr>
-          <w:rFonts w:ascii="Times New Roman" w:hAnsi="Times New Roman"/>
-          <w:szCs w:val="20"/>
-          <w:lang w:val="en-AU"/>
-        </w:rPr>
-        <w:t xml:space="preserve"> %}</w:t>
+        <w:t>{% endfor %}</w:t>
       </w:r>
     </w:p>
     <w:p>
@@ -17633,61 +13285,7 @@
           <w:szCs w:val="20"/>
           <w:lang w:val="en-AU"/>
         </w:rPr>
-        <w:t xml:space="preserve">{% set </w:t>
-      </w:r>
-      <w:proofErr w:type="spellStart"/>
-      <w:r>
-        <w:rPr>
-          <w:rFonts w:ascii="Times New Roman" w:hAnsi="Times New Roman"/>
-          <w:szCs w:val="20"/>
-          <w:lang w:val="en-AU"/>
-        </w:rPr>
-        <w:t>anexos</w:t>
-      </w:r>
-      <w:proofErr w:type="spellEnd"/>
-      <w:r>
-        <w:rPr>
-          <w:rFonts w:ascii="Times New Roman" w:hAnsi="Times New Roman"/>
-          <w:szCs w:val="20"/>
-          <w:lang w:val="en-AU"/>
-        </w:rPr>
-        <w:t xml:space="preserve"> = </w:t>
-      </w:r>
-      <w:proofErr w:type="spellStart"/>
-      <w:r>
-        <w:rPr>
-          <w:rFonts w:ascii="Times New Roman" w:hAnsi="Times New Roman"/>
-          <w:szCs w:val="20"/>
-          <w:lang w:val="en-AU"/>
-        </w:rPr>
-        <w:t>anexos</w:t>
-      </w:r>
-      <w:proofErr w:type="spellEnd"/>
-      <w:r>
-        <w:rPr>
-          <w:rFonts w:ascii="Times New Roman" w:hAnsi="Times New Roman"/>
-          <w:szCs w:val="20"/>
-          <w:lang w:val="en-AU"/>
-        </w:rPr>
-        <w:t xml:space="preserve"> | </w:t>
-      </w:r>
-      <w:proofErr w:type="gramStart"/>
-      <w:r>
-        <w:rPr>
-          <w:rFonts w:ascii="Times New Roman" w:hAnsi="Times New Roman"/>
-          <w:szCs w:val="20"/>
-          <w:lang w:val="en-AU"/>
-        </w:rPr>
-        <w:t>default(</w:t>
-      </w:r>
-      <w:proofErr w:type="gramEnd"/>
-      <w:r>
-        <w:rPr>
-          <w:rFonts w:ascii="Times New Roman" w:hAnsi="Times New Roman"/>
-          <w:szCs w:val="20"/>
-          <w:lang w:val="en-AU"/>
-        </w:rPr>
-        <w:t>'', true) %}</w:t>
+        <w:t>{% set anexos = anexos | default('', true) %}</w:t>
       </w:r>
     </w:p>
     <w:p>
@@ -17854,51 +13452,7 @@
                 <w:szCs w:val="16"/>
                 <w:lang w:val="es-CO"/>
               </w:rPr>
-              <w:t xml:space="preserve"> </w:t>
-            </w:r>
-            <w:proofErr w:type="spellStart"/>
-            <w:r>
-              <w:rPr>
-                <w:rFonts w:ascii="Times New Roman" w:eastAsia="Calibri" w:hAnsi="Times New Roman"/>
-                <w:bCs/>
-                <w:sz w:val="16"/>
-                <w:szCs w:val="16"/>
-                <w:lang w:val="es-CO"/>
-              </w:rPr>
-              <w:t>for</w:t>
-            </w:r>
-            <w:proofErr w:type="spellEnd"/>
-            <w:r>
-              <w:rPr>
-                <w:rFonts w:ascii="Times New Roman" w:eastAsia="Calibri" w:hAnsi="Times New Roman"/>
-                <w:bCs/>
-                <w:sz w:val="16"/>
-                <w:szCs w:val="16"/>
-                <w:lang w:val="es-CO"/>
-              </w:rPr>
-              <w:t xml:space="preserve"> anexo </w:t>
-            </w:r>
-            <w:proofErr w:type="gramStart"/>
-            <w:r>
-              <w:rPr>
-                <w:rFonts w:ascii="Times New Roman" w:eastAsia="Calibri" w:hAnsi="Times New Roman"/>
-                <w:bCs/>
-                <w:sz w:val="16"/>
-                <w:szCs w:val="16"/>
-                <w:lang w:val="es-CO"/>
-              </w:rPr>
-              <w:t>in anexos</w:t>
-            </w:r>
-            <w:proofErr w:type="gramEnd"/>
-            <w:r>
-              <w:rPr>
-                <w:rFonts w:ascii="Times New Roman" w:eastAsia="Calibri" w:hAnsi="Times New Roman"/>
-                <w:bCs/>
-                <w:sz w:val="16"/>
-                <w:szCs w:val="16"/>
-                <w:lang w:val="es-CO"/>
-              </w:rPr>
-              <w:t xml:space="preserve"> %}</w:t>
+              <w:t xml:space="preserve"> for anexo in anexos %}</w:t>
             </w:r>
           </w:p>
         </w:tc>
@@ -17930,7 +13484,6 @@
                 <w:lang w:val="es-CO"/>
               </w:rPr>
             </w:pPr>
-            <w:proofErr w:type="gramStart"/>
             <w:r>
               <w:rPr>
                 <w:rFonts w:ascii="Times New Roman" w:eastAsia="Calibri" w:hAnsi="Times New Roman"/>
@@ -17940,7 +13493,6 @@
               </w:rPr>
               <w:t xml:space="preserve">{{ </w:t>
             </w:r>
-            <w:proofErr w:type="spellStart"/>
             <w:r>
               <w:rPr>
                 <w:rFonts w:ascii="Times New Roman" w:eastAsia="Calibri" w:hAnsi="Times New Roman"/>
@@ -17948,19 +13500,8 @@
                 <w:sz w:val="16"/>
                 <w:szCs w:val="16"/>
               </w:rPr>
-              <w:t>anexo</w:t>
-            </w:r>
-            <w:proofErr w:type="gramEnd"/>
-            <w:r>
-              <w:rPr>
-                <w:rFonts w:ascii="Times New Roman" w:eastAsia="Calibri" w:hAnsi="Times New Roman"/>
-                <w:bCs/>
-                <w:sz w:val="16"/>
-                <w:szCs w:val="16"/>
-              </w:rPr>
-              <w:t>.numero</w:t>
-            </w:r>
-            <w:proofErr w:type="spellEnd"/>
+              <w:t>anexo.numero</w:t>
+            </w:r>
             <w:r>
               <w:rPr>
                 <w:rFonts w:ascii="Times New Roman" w:eastAsia="Calibri" w:hAnsi="Times New Roman"/>
@@ -17993,7 +13534,6 @@
                 <w:lang w:val="es-CO"/>
               </w:rPr>
             </w:pPr>
-            <w:proofErr w:type="gramStart"/>
             <w:r>
               <w:rPr>
                 <w:rFonts w:ascii="Times New Roman" w:eastAsia="Calibri" w:hAnsi="Times New Roman"/>
@@ -18003,7 +13543,6 @@
               </w:rPr>
               <w:t xml:space="preserve">{{ </w:t>
             </w:r>
-            <w:proofErr w:type="spellStart"/>
             <w:r>
               <w:rPr>
                 <w:rFonts w:ascii="Times New Roman" w:eastAsia="Calibri" w:hAnsi="Times New Roman"/>
@@ -18020,9 +13559,8 @@
                 <w:sz w:val="16"/>
                 <w:szCs w:val="16"/>
               </w:rPr>
-              <w:t>nexo</w:t>
-            </w:r>
-            <w:proofErr w:type="gramEnd"/>
+              <w:t>nexo.</w:t>
+            </w:r>
             <w:r>
               <w:rPr>
                 <w:rFonts w:ascii="Times New Roman" w:eastAsia="Calibri" w:hAnsi="Times New Roman"/>
@@ -18030,18 +13568,8 @@
                 <w:sz w:val="16"/>
                 <w:szCs w:val="16"/>
               </w:rPr>
-              <w:t>.</w:t>
-            </w:r>
-            <w:r>
-              <w:rPr>
-                <w:rFonts w:ascii="Times New Roman" w:eastAsia="Calibri" w:hAnsi="Times New Roman"/>
-                <w:bCs/>
-                <w:sz w:val="16"/>
-                <w:szCs w:val="16"/>
-              </w:rPr>
               <w:t>descripcion</w:t>
             </w:r>
-            <w:proofErr w:type="spellEnd"/>
             <w:r>
               <w:rPr>
                 <w:rFonts w:ascii="Times New Roman" w:eastAsia="Calibri" w:hAnsi="Times New Roman"/>
@@ -18101,25 +13629,7 @@
                 <w:sz w:val="16"/>
                 <w:szCs w:val="16"/>
               </w:rPr>
-              <w:t xml:space="preserve"> </w:t>
-            </w:r>
-            <w:proofErr w:type="spellStart"/>
-            <w:r>
-              <w:rPr>
-                <w:rFonts w:ascii="Times New Roman" w:eastAsia="Calibri" w:hAnsi="Times New Roman"/>
-                <w:sz w:val="16"/>
-                <w:szCs w:val="16"/>
-              </w:rPr>
-              <w:t>endfor</w:t>
-            </w:r>
-            <w:proofErr w:type="spellEnd"/>
-            <w:r>
-              <w:rPr>
-                <w:rFonts w:ascii="Times New Roman" w:eastAsia="Calibri" w:hAnsi="Times New Roman"/>
-                <w:sz w:val="16"/>
-                <w:szCs w:val="16"/>
-              </w:rPr>
-              <w:t xml:space="preserve"> %}</w:t>
+              <w:t xml:space="preserve"> endfor %}</w:t>
             </w:r>
           </w:p>
         </w:tc>
@@ -18234,7 +13744,6 @@
         </w:rPr>
         <w:t xml:space="preserve">{% set </w:t>
       </w:r>
-      <w:proofErr w:type="spellStart"/>
       <w:r>
         <w:rPr>
           <w:rFonts w:ascii="Times New Roman" w:hAnsi="Times New Roman"/>
@@ -18243,7 +13752,6 @@
         </w:rPr>
         <w:t>documentos_soporte</w:t>
       </w:r>
-      <w:proofErr w:type="spellEnd"/>
       <w:r>
         <w:rPr>
           <w:rFonts w:ascii="Times New Roman" w:hAnsi="Times New Roman"/>
@@ -18252,7 +13760,6 @@
         </w:rPr>
         <w:t xml:space="preserve"> = </w:t>
       </w:r>
-      <w:proofErr w:type="spellStart"/>
       <w:r>
         <w:rPr>
           <w:rFonts w:ascii="Times New Roman" w:hAnsi="Times New Roman"/>
@@ -18269,32 +13776,13 @@
         </w:rPr>
         <w:t>orte</w:t>
       </w:r>
-      <w:proofErr w:type="spellEnd"/>
       <w:r>
         <w:rPr>
           <w:rFonts w:ascii="Times New Roman" w:hAnsi="Times New Roman"/>
           <w:szCs w:val="20"/>
           <w:lang w:val="es-MX"/>
         </w:rPr>
-        <w:t xml:space="preserve"> | </w:t>
-      </w:r>
-      <w:proofErr w:type="gramStart"/>
-      <w:r>
-        <w:rPr>
-          <w:rFonts w:ascii="Times New Roman" w:hAnsi="Times New Roman"/>
-          <w:szCs w:val="20"/>
-          <w:lang w:val="es-MX"/>
-        </w:rPr>
-        <w:t>default(</w:t>
-      </w:r>
-      <w:proofErr w:type="gramEnd"/>
-      <w:r>
-        <w:rPr>
-          <w:rFonts w:ascii="Times New Roman" w:hAnsi="Times New Roman"/>
-          <w:szCs w:val="20"/>
-          <w:lang w:val="es-MX"/>
-        </w:rPr>
-        <w:t>'', true) %}</w:t>
+        <w:t xml:space="preserve"> | default('', true) %}</w:t>
       </w:r>
     </w:p>
     <w:p>
@@ -18475,67 +13963,7 @@
                 <w:szCs w:val="16"/>
                 <w:lang w:val="es-CO"/>
               </w:rPr>
-              <w:t xml:space="preserve"> </w:t>
-            </w:r>
-            <w:proofErr w:type="spellStart"/>
-            <w:r>
-              <w:rPr>
-                <w:rFonts w:ascii="Times New Roman" w:hAnsi="Times New Roman"/>
-                <w:sz w:val="16"/>
-                <w:szCs w:val="16"/>
-                <w:lang w:val="es-CO"/>
-              </w:rPr>
-              <w:t>for</w:t>
-            </w:r>
-            <w:proofErr w:type="spellEnd"/>
-            <w:r>
-              <w:rPr>
-                <w:rFonts w:ascii="Times New Roman" w:hAnsi="Times New Roman"/>
-                <w:sz w:val="16"/>
-                <w:szCs w:val="16"/>
-                <w:lang w:val="es-CO"/>
-              </w:rPr>
-              <w:t xml:space="preserve"> </w:t>
-            </w:r>
-            <w:proofErr w:type="spellStart"/>
-            <w:r>
-              <w:rPr>
-                <w:rFonts w:ascii="Times New Roman" w:hAnsi="Times New Roman"/>
-                <w:sz w:val="16"/>
-                <w:szCs w:val="16"/>
-                <w:lang w:val="es-CO"/>
-              </w:rPr>
-              <w:t>documento_soporte</w:t>
-            </w:r>
-            <w:proofErr w:type="spellEnd"/>
-            <w:r>
-              <w:rPr>
-                <w:rFonts w:ascii="Times New Roman" w:hAnsi="Times New Roman"/>
-                <w:sz w:val="16"/>
-                <w:szCs w:val="16"/>
-                <w:lang w:val="es-CO"/>
-              </w:rPr>
-              <w:t xml:space="preserve"> in </w:t>
-            </w:r>
-            <w:proofErr w:type="spellStart"/>
-            <w:r>
-              <w:rPr>
-                <w:rFonts w:ascii="Times New Roman" w:hAnsi="Times New Roman"/>
-                <w:sz w:val="16"/>
-                <w:szCs w:val="16"/>
-                <w:lang w:val="es-CO"/>
-              </w:rPr>
-              <w:t>documentos_soporte</w:t>
-            </w:r>
-            <w:proofErr w:type="spellEnd"/>
-            <w:r>
-              <w:rPr>
-                <w:rFonts w:ascii="Times New Roman" w:hAnsi="Times New Roman"/>
-                <w:sz w:val="16"/>
-                <w:szCs w:val="16"/>
-                <w:lang w:val="es-CO"/>
-              </w:rPr>
-              <w:t xml:space="preserve"> %}</w:t>
+              <w:t xml:space="preserve"> for documento_soporte in documentos_soporte %}</w:t>
             </w:r>
             <w:r>
               <w:rPr>
@@ -18568,7 +13996,6 @@
                 <w:lang w:val="es-CO"/>
               </w:rPr>
             </w:pPr>
-            <w:proofErr w:type="gramStart"/>
             <w:r>
               <w:rPr>
                 <w:rFonts w:ascii="Times New Roman" w:eastAsia="Calibri" w:hAnsi="Times New Roman"/>
@@ -18578,7 +14005,6 @@
               </w:rPr>
               <w:t xml:space="preserve">{{ </w:t>
             </w:r>
-            <w:proofErr w:type="spellStart"/>
             <w:r>
               <w:rPr>
                 <w:rFonts w:ascii="Times New Roman" w:hAnsi="Times New Roman"/>
@@ -18586,30 +14012,8 @@
                 <w:szCs w:val="16"/>
                 <w:lang w:val="es-CO"/>
               </w:rPr>
-              <w:t>documento</w:t>
-            </w:r>
-            <w:proofErr w:type="gramEnd"/>
-            <w:r>
-              <w:rPr>
-                <w:rFonts w:ascii="Times New Roman" w:hAnsi="Times New Roman"/>
-                <w:sz w:val="16"/>
-                <w:szCs w:val="16"/>
-                <w:lang w:val="es-CO"/>
-              </w:rPr>
-              <w:t>_</w:t>
-            </w:r>
-            <w:proofErr w:type="gramStart"/>
-            <w:r>
-              <w:rPr>
-                <w:rFonts w:ascii="Times New Roman" w:hAnsi="Times New Roman"/>
-                <w:sz w:val="16"/>
-                <w:szCs w:val="16"/>
-                <w:lang w:val="es-CO"/>
-              </w:rPr>
-              <w:t>soporte.numero</w:t>
-            </w:r>
-            <w:proofErr w:type="spellEnd"/>
-            <w:proofErr w:type="gramEnd"/>
+              <w:t>documento_soporte.numero</w:t>
+            </w:r>
             <w:r>
               <w:rPr>
                 <w:rFonts w:ascii="Times New Roman" w:eastAsia="Calibri" w:hAnsi="Times New Roman"/>
@@ -18635,7 +14039,6 @@
                 <w:lang w:val="es-CO"/>
               </w:rPr>
             </w:pPr>
-            <w:proofErr w:type="gramStart"/>
             <w:r>
               <w:rPr>
                 <w:rFonts w:ascii="Times New Roman" w:eastAsia="Calibri" w:hAnsi="Times New Roman"/>
@@ -18645,7 +14048,6 @@
               </w:rPr>
               <w:t xml:space="preserve">{{ </w:t>
             </w:r>
-            <w:proofErr w:type="spellStart"/>
             <w:r>
               <w:rPr>
                 <w:rFonts w:ascii="Times New Roman" w:hAnsi="Times New Roman"/>
@@ -18653,38 +14055,7 @@
                 <w:szCs w:val="16"/>
                 <w:lang w:val="es-CO"/>
               </w:rPr>
-              <w:t>documento</w:t>
-            </w:r>
-            <w:proofErr w:type="gramEnd"/>
-            <w:r>
-              <w:rPr>
-                <w:rFonts w:ascii="Times New Roman" w:hAnsi="Times New Roman"/>
-                <w:sz w:val="16"/>
-                <w:szCs w:val="16"/>
-                <w:lang w:val="es-CO"/>
-              </w:rPr>
-              <w:t>_</w:t>
-            </w:r>
-            <w:proofErr w:type="gramStart"/>
-            <w:r>
-              <w:rPr>
-                <w:rFonts w:ascii="Times New Roman" w:hAnsi="Times New Roman"/>
-                <w:sz w:val="16"/>
-                <w:szCs w:val="16"/>
-                <w:lang w:val="es-CO"/>
-              </w:rPr>
-              <w:t>soporte.fuente</w:t>
-            </w:r>
-            <w:proofErr w:type="spellEnd"/>
-            <w:proofErr w:type="gramEnd"/>
-            <w:r>
-              <w:rPr>
-                <w:rFonts w:ascii="Times New Roman" w:hAnsi="Times New Roman"/>
-                <w:sz w:val="16"/>
-                <w:szCs w:val="16"/>
-                <w:lang w:val="es-CO"/>
-              </w:rPr>
-              <w:t xml:space="preserve"> </w:t>
+              <w:t xml:space="preserve">documento_soporte.fuente </w:t>
             </w:r>
             <w:r>
               <w:rPr>
@@ -18711,7 +14082,6 @@
                 <w:lang w:val="es-CO"/>
               </w:rPr>
             </w:pPr>
-            <w:proofErr w:type="gramStart"/>
             <w:r>
               <w:rPr>
                 <w:rFonts w:ascii="Times New Roman" w:eastAsia="Calibri" w:hAnsi="Times New Roman"/>
@@ -18721,7 +14091,6 @@
               </w:rPr>
               <w:t xml:space="preserve">{{ </w:t>
             </w:r>
-            <w:proofErr w:type="spellStart"/>
             <w:r>
               <w:rPr>
                 <w:rFonts w:ascii="Times New Roman" w:hAnsi="Times New Roman"/>
@@ -18729,38 +14098,7 @@
                 <w:szCs w:val="16"/>
                 <w:lang w:val="es-CO"/>
               </w:rPr>
-              <w:t>documento</w:t>
-            </w:r>
-            <w:proofErr w:type="gramEnd"/>
-            <w:r>
-              <w:rPr>
-                <w:rFonts w:ascii="Times New Roman" w:hAnsi="Times New Roman"/>
-                <w:sz w:val="16"/>
-                <w:szCs w:val="16"/>
-                <w:lang w:val="es-CO"/>
-              </w:rPr>
-              <w:t>_</w:t>
-            </w:r>
-            <w:proofErr w:type="gramStart"/>
-            <w:r>
-              <w:rPr>
-                <w:rFonts w:ascii="Times New Roman" w:hAnsi="Times New Roman"/>
-                <w:sz w:val="16"/>
-                <w:szCs w:val="16"/>
-                <w:lang w:val="es-CO"/>
-              </w:rPr>
-              <w:t>soporte.descripcion</w:t>
-            </w:r>
-            <w:proofErr w:type="spellEnd"/>
-            <w:proofErr w:type="gramEnd"/>
-            <w:r>
-              <w:rPr>
-                <w:rFonts w:ascii="Times New Roman" w:hAnsi="Times New Roman"/>
-                <w:sz w:val="16"/>
-                <w:szCs w:val="16"/>
-                <w:lang w:val="es-CO"/>
-              </w:rPr>
-              <w:t xml:space="preserve"> </w:t>
+              <w:t xml:space="preserve">documento_soporte.descripcion </w:t>
             </w:r>
             <w:r>
               <w:rPr>
@@ -18818,27 +14156,7 @@
                 <w:szCs w:val="16"/>
                 <w:lang w:val="es-CO"/>
               </w:rPr>
-              <w:t xml:space="preserve"> </w:t>
-            </w:r>
-            <w:proofErr w:type="spellStart"/>
-            <w:r>
-              <w:rPr>
-                <w:rFonts w:ascii="Times New Roman" w:hAnsi="Times New Roman"/>
-                <w:sz w:val="16"/>
-                <w:szCs w:val="16"/>
-                <w:lang w:val="es-CO"/>
-              </w:rPr>
-              <w:t>endfor</w:t>
-            </w:r>
-            <w:proofErr w:type="spellEnd"/>
-            <w:r>
-              <w:rPr>
-                <w:rFonts w:ascii="Times New Roman" w:hAnsi="Times New Roman"/>
-                <w:sz w:val="16"/>
-                <w:szCs w:val="16"/>
-                <w:lang w:val="es-CO"/>
-              </w:rPr>
-              <w:t xml:space="preserve"> %}</w:t>
+              <w:t xml:space="preserve"> endfor %}</w:t>
             </w:r>
           </w:p>
         </w:tc>
@@ -18970,7 +14288,6 @@
         </w:rPr>
         <w:t xml:space="preserve">{% set </w:t>
       </w:r>
-      <w:proofErr w:type="spellStart"/>
       <w:r>
         <w:rPr>
           <w:rFonts w:ascii="Times New Roman" w:hAnsi="Times New Roman"/>
@@ -18979,7 +14296,6 @@
         </w:rPr>
         <w:t>historico_cambios</w:t>
       </w:r>
-      <w:proofErr w:type="spellEnd"/>
       <w:r>
         <w:rPr>
           <w:rFonts w:ascii="Times New Roman" w:hAnsi="Times New Roman"/>
@@ -18988,7 +14304,6 @@
         </w:rPr>
         <w:t xml:space="preserve"> = </w:t>
       </w:r>
-      <w:proofErr w:type="spellStart"/>
       <w:r>
         <w:rPr>
           <w:rFonts w:ascii="Times New Roman" w:hAnsi="Times New Roman"/>
@@ -18997,32 +14312,13 @@
         </w:rPr>
         <w:t>historico_cambios</w:t>
       </w:r>
-      <w:proofErr w:type="spellEnd"/>
       <w:r>
         <w:rPr>
           <w:rFonts w:ascii="Times New Roman" w:hAnsi="Times New Roman"/>
           <w:szCs w:val="20"/>
           <w:lang w:val="es-MX"/>
         </w:rPr>
-        <w:t xml:space="preserve"> | </w:t>
-      </w:r>
-      <w:proofErr w:type="gramStart"/>
-      <w:r>
-        <w:rPr>
-          <w:rFonts w:ascii="Times New Roman" w:hAnsi="Times New Roman"/>
-          <w:szCs w:val="20"/>
-          <w:lang w:val="es-MX"/>
-        </w:rPr>
-        <w:t>default(</w:t>
-      </w:r>
-      <w:proofErr w:type="gramEnd"/>
-      <w:r>
-        <w:rPr>
-          <w:rFonts w:ascii="Times New Roman" w:hAnsi="Times New Roman"/>
-          <w:szCs w:val="20"/>
-          <w:lang w:val="es-MX"/>
-        </w:rPr>
-        <w:t>'', true) %}</w:t>
+        <w:t xml:space="preserve"> | default('', true) %}</w:t>
       </w:r>
     </w:p>
     <w:p>
@@ -19241,47 +14537,7 @@
                 <w:szCs w:val="16"/>
                 <w:lang w:val="es-CO"/>
               </w:rPr>
-              <w:t xml:space="preserve"> </w:t>
-            </w:r>
-            <w:proofErr w:type="spellStart"/>
-            <w:r>
-              <w:rPr>
-                <w:rFonts w:ascii="Times New Roman" w:hAnsi="Times New Roman"/>
-                <w:sz w:val="16"/>
-                <w:szCs w:val="16"/>
-                <w:lang w:val="es-CO"/>
-              </w:rPr>
-              <w:t>for</w:t>
-            </w:r>
-            <w:proofErr w:type="spellEnd"/>
-            <w:r>
-              <w:rPr>
-                <w:rFonts w:ascii="Times New Roman" w:hAnsi="Times New Roman"/>
-                <w:sz w:val="16"/>
-                <w:szCs w:val="16"/>
-                <w:lang w:val="es-CO"/>
-              </w:rPr>
-              <w:t xml:space="preserve"> cambio in </w:t>
-            </w:r>
-            <w:proofErr w:type="spellStart"/>
-            <w:r>
-              <w:rPr>
-                <w:rFonts w:ascii="Times New Roman" w:hAnsi="Times New Roman"/>
-                <w:sz w:val="16"/>
-                <w:szCs w:val="16"/>
-                <w:lang w:val="es-CO"/>
-              </w:rPr>
-              <w:t>historico_cambios</w:t>
-            </w:r>
-            <w:proofErr w:type="spellEnd"/>
-            <w:r>
-              <w:rPr>
-                <w:rFonts w:ascii="Times New Roman" w:hAnsi="Times New Roman"/>
-                <w:sz w:val="16"/>
-                <w:szCs w:val="16"/>
-                <w:lang w:val="es-CO"/>
-              </w:rPr>
-              <w:t xml:space="preserve"> %}</w:t>
+              <w:t xml:space="preserve"> for cambio in historico_cambios %}</w:t>
             </w:r>
           </w:p>
         </w:tc>
@@ -19311,7 +14567,6 @@
                 <w:lang w:val="es-CO"/>
               </w:rPr>
             </w:pPr>
-            <w:proofErr w:type="gramStart"/>
             <w:r>
               <w:rPr>
                 <w:rFonts w:ascii="Times New Roman" w:hAnsi="Times New Roman"/>
@@ -19320,40 +14575,7 @@
                 <w:szCs w:val="16"/>
                 <w:lang w:val="es-CO"/>
               </w:rPr>
-              <w:t xml:space="preserve">{{ </w:t>
-            </w:r>
-            <w:proofErr w:type="spellStart"/>
-            <w:r>
-              <w:rPr>
-                <w:rFonts w:ascii="Times New Roman" w:hAnsi="Times New Roman"/>
-                <w:bCs/>
-                <w:sz w:val="16"/>
-                <w:szCs w:val="16"/>
-                <w:lang w:val="es-CO"/>
-              </w:rPr>
-              <w:t>numero</w:t>
-            </w:r>
-            <w:proofErr w:type="gramEnd"/>
-            <w:r>
-              <w:rPr>
-                <w:rFonts w:ascii="Times New Roman" w:hAnsi="Times New Roman"/>
-                <w:bCs/>
-                <w:sz w:val="16"/>
-                <w:szCs w:val="16"/>
-                <w:lang w:val="es-CO"/>
-              </w:rPr>
-              <w:t>_metodo</w:t>
-            </w:r>
-            <w:proofErr w:type="spellEnd"/>
-            <w:r>
-              <w:rPr>
-                <w:rFonts w:ascii="Times New Roman" w:hAnsi="Times New Roman"/>
-                <w:bCs/>
-                <w:sz w:val="16"/>
-                <w:szCs w:val="16"/>
-                <w:lang w:val="es-CO"/>
-              </w:rPr>
-              <w:t xml:space="preserve"> }}</w:t>
+              <w:t>{{ numero_metodo }}</w:t>
             </w:r>
           </w:p>
         </w:tc>
@@ -19377,41 +14599,13 @@
                 <w:lang w:val="es-CO"/>
               </w:rPr>
             </w:pPr>
-            <w:proofErr w:type="gramStart"/>
             <w:r>
               <w:rPr>
                 <w:rFonts w:ascii="Times New Roman" w:eastAsia="Calibri" w:hAnsi="Times New Roman"/>
                 <w:sz w:val="16"/>
                 <w:szCs w:val="16"/>
               </w:rPr>
-              <w:t xml:space="preserve">{{ </w:t>
-            </w:r>
-            <w:proofErr w:type="spellStart"/>
-            <w:r>
-              <w:rPr>
-                <w:rFonts w:ascii="Times New Roman" w:eastAsia="Calibri" w:hAnsi="Times New Roman"/>
-                <w:sz w:val="16"/>
-                <w:szCs w:val="16"/>
-              </w:rPr>
-              <w:t>cambio</w:t>
-            </w:r>
-            <w:proofErr w:type="gramEnd"/>
-            <w:r>
-              <w:rPr>
-                <w:rFonts w:ascii="Times New Roman" w:eastAsia="Calibri" w:hAnsi="Times New Roman"/>
-                <w:sz w:val="16"/>
-                <w:szCs w:val="16"/>
-              </w:rPr>
-              <w:t>.version_cambio</w:t>
-            </w:r>
-            <w:proofErr w:type="spellEnd"/>
-            <w:r>
-              <w:rPr>
-                <w:rFonts w:ascii="Times New Roman" w:eastAsia="Calibri" w:hAnsi="Times New Roman"/>
-                <w:sz w:val="16"/>
-                <w:szCs w:val="16"/>
-              </w:rPr>
-              <w:t xml:space="preserve"> }}</w:t>
+              <w:t>{{ cambio.version_cambio }}</w:t>
             </w:r>
           </w:p>
         </w:tc>
@@ -19435,42 +14629,22 @@
                 <w:lang w:val="es-CO"/>
               </w:rPr>
             </w:pPr>
-            <w:proofErr w:type="gramStart"/>
             <w:r>
               <w:rPr>
                 <w:rFonts w:ascii="Times New Roman" w:eastAsia="Calibri" w:hAnsi="Times New Roman"/>
                 <w:sz w:val="16"/>
                 <w:szCs w:val="16"/>
               </w:rPr>
-              <w:t xml:space="preserve">{{ </w:t>
-            </w:r>
-            <w:proofErr w:type="spellStart"/>
+              <w:t>{{ cambio.</w:t>
+            </w:r>
             <w:r>
               <w:rPr>
                 <w:rFonts w:ascii="Times New Roman" w:eastAsia="Calibri" w:hAnsi="Times New Roman"/>
                 <w:sz w:val="16"/>
                 <w:szCs w:val="16"/>
               </w:rPr>
-              <w:t>cambio</w:t>
-            </w:r>
-            <w:proofErr w:type="gramEnd"/>
-            <w:r>
-              <w:rPr>
-                <w:rFonts w:ascii="Times New Roman" w:eastAsia="Calibri" w:hAnsi="Times New Roman"/>
-                <w:sz w:val="16"/>
-                <w:szCs w:val="16"/>
-              </w:rPr>
-              <w:t>.</w:t>
-            </w:r>
-            <w:r>
-              <w:rPr>
-                <w:rFonts w:ascii="Times New Roman" w:eastAsia="Calibri" w:hAnsi="Times New Roman"/>
-                <w:sz w:val="16"/>
-                <w:szCs w:val="16"/>
-              </w:rPr>
               <w:t>fecha_modificacion</w:t>
             </w:r>
-            <w:proofErr w:type="spellEnd"/>
             <w:r>
               <w:rPr>
                 <w:rFonts w:ascii="Times New Roman" w:eastAsia="Calibri" w:hAnsi="Times New Roman"/>
@@ -19498,41 +14672,13 @@
                 <w:szCs w:val="16"/>
               </w:rPr>
             </w:pPr>
-            <w:proofErr w:type="gramStart"/>
             <w:r>
               <w:rPr>
                 <w:rFonts w:ascii="Times New Roman" w:hAnsi="Times New Roman"/>
                 <w:sz w:val="16"/>
                 <w:szCs w:val="16"/>
               </w:rPr>
-              <w:t xml:space="preserve">{{ </w:t>
-            </w:r>
-            <w:proofErr w:type="spellStart"/>
-            <w:r>
-              <w:rPr>
-                <w:rFonts w:ascii="Times New Roman" w:hAnsi="Times New Roman"/>
-                <w:sz w:val="16"/>
-                <w:szCs w:val="16"/>
-              </w:rPr>
-              <w:t>cambio</w:t>
-            </w:r>
-            <w:proofErr w:type="gramEnd"/>
-            <w:r>
-              <w:rPr>
-                <w:rFonts w:ascii="Times New Roman" w:hAnsi="Times New Roman"/>
-                <w:sz w:val="16"/>
-                <w:szCs w:val="16"/>
-              </w:rPr>
-              <w:t>.descripcion_cambio</w:t>
-            </w:r>
-            <w:proofErr w:type="spellEnd"/>
-            <w:r>
-              <w:rPr>
-                <w:rFonts w:ascii="Times New Roman" w:hAnsi="Times New Roman"/>
-                <w:sz w:val="16"/>
-                <w:szCs w:val="16"/>
-              </w:rPr>
-              <w:t xml:space="preserve"> }}</w:t>
+              <w:t>{{ cambio.descripcion_cambio }}</w:t>
             </w:r>
           </w:p>
         </w:tc>
@@ -19590,29 +14736,7 @@
                 <w:szCs w:val="16"/>
                 <w:lang w:val="es-CO"/>
               </w:rPr>
-              <w:t xml:space="preserve"> </w:t>
-            </w:r>
-            <w:proofErr w:type="spellStart"/>
-            <w:r>
-              <w:rPr>
-                <w:rFonts w:ascii="Times New Roman" w:hAnsi="Times New Roman"/>
-                <w:bCs/>
-                <w:sz w:val="16"/>
-                <w:szCs w:val="16"/>
-                <w:lang w:val="es-CO"/>
-              </w:rPr>
-              <w:t>endfor</w:t>
-            </w:r>
-            <w:proofErr w:type="spellEnd"/>
-            <w:r>
-              <w:rPr>
-                <w:rFonts w:ascii="Times New Roman" w:hAnsi="Times New Roman"/>
-                <w:bCs/>
-                <w:sz w:val="16"/>
-                <w:szCs w:val="16"/>
-                <w:lang w:val="es-CO"/>
-              </w:rPr>
-              <w:t xml:space="preserve"> %}</w:t>
+              <w:t xml:space="preserve"> endfor %}</w:t>
             </w:r>
           </w:p>
         </w:tc>
@@ -20012,7 +15136,6 @@
               <w:szCs w:val="22"/>
             </w:rPr>
           </w:pPr>
-          <w:proofErr w:type="gramStart"/>
           <w:r>
             <w:rPr>
               <w:rFonts w:ascii="Times New Roman" w:hAnsi="Times New Roman"/>
@@ -20021,40 +15144,7 @@
               <w:sz w:val="22"/>
               <w:szCs w:val="22"/>
             </w:rPr>
-            <w:t xml:space="preserve">{{ </w:t>
-          </w:r>
-          <w:proofErr w:type="spellStart"/>
-          <w:r>
-            <w:rPr>
-              <w:rFonts w:ascii="Times New Roman" w:hAnsi="Times New Roman"/>
-              <w:b/>
-              <w:bCs/>
-              <w:sz w:val="22"/>
-              <w:szCs w:val="22"/>
-            </w:rPr>
-            <w:t>tipo</w:t>
-          </w:r>
-          <w:proofErr w:type="gramEnd"/>
-          <w:r>
-            <w:rPr>
-              <w:rFonts w:ascii="Times New Roman" w:hAnsi="Times New Roman"/>
-              <w:b/>
-              <w:bCs/>
-              <w:sz w:val="22"/>
-              <w:szCs w:val="22"/>
-            </w:rPr>
-            <w:t>_metodo</w:t>
-          </w:r>
-          <w:proofErr w:type="spellEnd"/>
-          <w:r>
-            <w:rPr>
-              <w:rFonts w:ascii="Times New Roman" w:hAnsi="Times New Roman"/>
-              <w:b/>
-              <w:bCs/>
-              <w:sz w:val="22"/>
-              <w:szCs w:val="22"/>
-            </w:rPr>
-            <w:t xml:space="preserve"> }}</w:t>
+            <w:t>{{ tipo_metodo }}</w:t>
           </w:r>
         </w:p>
       </w:tc>
@@ -20077,61 +15167,7 @@
               <w:sz w:val="20"/>
               <w:szCs w:val="20"/>
             </w:rPr>
-            <w:t xml:space="preserve">Método No: </w:t>
-          </w:r>
-          <w:proofErr w:type="gramStart"/>
-          <w:r>
-            <w:rPr>
-              <w:rFonts w:ascii="Times New Roman" w:hAnsi="Times New Roman"/>
-              <w:sz w:val="20"/>
-              <w:szCs w:val="20"/>
-            </w:rPr>
-            <w:t xml:space="preserve">{{ </w:t>
-          </w:r>
-          <w:proofErr w:type="spellStart"/>
-          <w:r>
-            <w:rPr>
-              <w:rFonts w:ascii="Times New Roman" w:hAnsi="Times New Roman"/>
-              <w:sz w:val="20"/>
-              <w:szCs w:val="20"/>
-            </w:rPr>
-            <w:t>numero</w:t>
-          </w:r>
-          <w:proofErr w:type="gramEnd"/>
-          <w:r>
-            <w:rPr>
-              <w:rFonts w:ascii="Times New Roman" w:hAnsi="Times New Roman"/>
-              <w:sz w:val="20"/>
-              <w:szCs w:val="20"/>
-            </w:rPr>
-            <w:t>_</w:t>
-          </w:r>
-          <w:proofErr w:type="gramStart"/>
-          <w:r>
-            <w:rPr>
-              <w:rFonts w:ascii="Times New Roman" w:hAnsi="Times New Roman"/>
-              <w:sz w:val="20"/>
-              <w:szCs w:val="20"/>
-            </w:rPr>
-            <w:t>metodo</w:t>
-          </w:r>
-          <w:proofErr w:type="spellEnd"/>
-          <w:r>
-            <w:rPr>
-              <w:rFonts w:ascii="Times New Roman" w:hAnsi="Times New Roman"/>
-              <w:sz w:val="20"/>
-              <w:szCs w:val="20"/>
-            </w:rPr>
-            <w:t xml:space="preserve"> }</w:t>
-          </w:r>
-          <w:proofErr w:type="gramEnd"/>
-          <w:r>
-            <w:rPr>
-              <w:rFonts w:ascii="Times New Roman" w:hAnsi="Times New Roman"/>
-              <w:sz w:val="20"/>
-              <w:szCs w:val="20"/>
-            </w:rPr>
-            <w:t>}</w:t>
+            <w:t>Método No: {{ numero_metodo }}</w:t>
           </w:r>
         </w:p>
         <w:p>
@@ -20148,61 +15184,7 @@
               <w:sz w:val="20"/>
               <w:szCs w:val="20"/>
             </w:rPr>
-            <w:t xml:space="preserve">Versión: </w:t>
-          </w:r>
-          <w:proofErr w:type="gramStart"/>
-          <w:r>
-            <w:rPr>
-              <w:rFonts w:ascii="Times New Roman" w:hAnsi="Times New Roman"/>
-              <w:sz w:val="20"/>
-              <w:szCs w:val="20"/>
-            </w:rPr>
-            <w:t xml:space="preserve">{{ </w:t>
-          </w:r>
-          <w:proofErr w:type="spellStart"/>
-          <w:r>
-            <w:rPr>
-              <w:rFonts w:ascii="Times New Roman" w:hAnsi="Times New Roman"/>
-              <w:sz w:val="20"/>
-              <w:szCs w:val="20"/>
-            </w:rPr>
-            <w:t>version</w:t>
-          </w:r>
-          <w:proofErr w:type="gramEnd"/>
-          <w:r>
-            <w:rPr>
-              <w:rFonts w:ascii="Times New Roman" w:hAnsi="Times New Roman"/>
-              <w:sz w:val="20"/>
-              <w:szCs w:val="20"/>
-            </w:rPr>
-            <w:t>_</w:t>
-          </w:r>
-          <w:proofErr w:type="gramStart"/>
-          <w:r>
-            <w:rPr>
-              <w:rFonts w:ascii="Times New Roman" w:hAnsi="Times New Roman"/>
-              <w:sz w:val="20"/>
-              <w:szCs w:val="20"/>
-            </w:rPr>
-            <w:t>metodo</w:t>
-          </w:r>
-          <w:proofErr w:type="spellEnd"/>
-          <w:r>
-            <w:rPr>
-              <w:rFonts w:ascii="Times New Roman" w:hAnsi="Times New Roman"/>
-              <w:sz w:val="20"/>
-              <w:szCs w:val="20"/>
-            </w:rPr>
-            <w:t xml:space="preserve"> }</w:t>
-          </w:r>
-          <w:proofErr w:type="gramEnd"/>
-          <w:r>
-            <w:rPr>
-              <w:rFonts w:ascii="Times New Roman" w:hAnsi="Times New Roman"/>
-              <w:sz w:val="20"/>
-              <w:szCs w:val="20"/>
-            </w:rPr>
-            <w:t>}</w:t>
+            <w:t>Versión: {{ version_metodo }}</w:t>
           </w:r>
         </w:p>
         <w:p>
@@ -20219,61 +15201,7 @@
               <w:sz w:val="20"/>
               <w:szCs w:val="20"/>
             </w:rPr>
-            <w:t xml:space="preserve">Código: </w:t>
-          </w:r>
-          <w:proofErr w:type="gramStart"/>
-          <w:r>
-            <w:rPr>
-              <w:rFonts w:ascii="Times New Roman" w:hAnsi="Times New Roman"/>
-              <w:sz w:val="20"/>
-              <w:szCs w:val="20"/>
-            </w:rPr>
-            <w:t xml:space="preserve">{{ </w:t>
-          </w:r>
-          <w:proofErr w:type="spellStart"/>
-          <w:r>
-            <w:rPr>
-              <w:rFonts w:ascii="Times New Roman" w:hAnsi="Times New Roman"/>
-              <w:sz w:val="20"/>
-              <w:szCs w:val="20"/>
-            </w:rPr>
-            <w:t>codigo</w:t>
-          </w:r>
-          <w:proofErr w:type="gramEnd"/>
-          <w:r>
-            <w:rPr>
-              <w:rFonts w:ascii="Times New Roman" w:hAnsi="Times New Roman"/>
-              <w:sz w:val="20"/>
-              <w:szCs w:val="20"/>
-            </w:rPr>
-            <w:t>_</w:t>
-          </w:r>
-          <w:proofErr w:type="gramStart"/>
-          <w:r>
-            <w:rPr>
-              <w:rFonts w:ascii="Times New Roman" w:hAnsi="Times New Roman"/>
-              <w:sz w:val="20"/>
-              <w:szCs w:val="20"/>
-            </w:rPr>
-            <w:t>producto</w:t>
-          </w:r>
-          <w:proofErr w:type="spellEnd"/>
-          <w:r>
-            <w:rPr>
-              <w:rFonts w:ascii="Times New Roman" w:hAnsi="Times New Roman"/>
-              <w:sz w:val="20"/>
-              <w:szCs w:val="20"/>
-            </w:rPr>
-            <w:t xml:space="preserve"> }</w:t>
-          </w:r>
-          <w:proofErr w:type="gramEnd"/>
-          <w:r>
-            <w:rPr>
-              <w:rFonts w:ascii="Times New Roman" w:hAnsi="Times New Roman"/>
-              <w:sz w:val="20"/>
-              <w:szCs w:val="20"/>
-            </w:rPr>
-            <w:t>}</w:t>
+            <w:t>Código: {{ codigo_producto }}</w:t>
           </w:r>
         </w:p>
         <w:p>
@@ -20328,41 +15256,13 @@
               <w:szCs w:val="22"/>
             </w:rPr>
           </w:pPr>
-          <w:proofErr w:type="gramStart"/>
           <w:r>
             <w:rPr>
               <w:rFonts w:ascii="Times New Roman" w:hAnsi="Times New Roman"/>
               <w:sz w:val="22"/>
               <w:szCs w:val="22"/>
             </w:rPr>
-            <w:t xml:space="preserve">{{ </w:t>
-          </w:r>
-          <w:proofErr w:type="spellStart"/>
-          <w:r>
-            <w:rPr>
-              <w:rFonts w:ascii="Times New Roman" w:hAnsi="Times New Roman"/>
-              <w:sz w:val="22"/>
-              <w:szCs w:val="22"/>
-            </w:rPr>
-            <w:t>nombre</w:t>
-          </w:r>
-          <w:proofErr w:type="gramEnd"/>
-          <w:r>
-            <w:rPr>
-              <w:rFonts w:ascii="Times New Roman" w:hAnsi="Times New Roman"/>
-              <w:sz w:val="22"/>
-              <w:szCs w:val="22"/>
-            </w:rPr>
-            <w:t>_producto</w:t>
-          </w:r>
-          <w:proofErr w:type="spellEnd"/>
-          <w:r>
-            <w:rPr>
-              <w:rFonts w:ascii="Times New Roman" w:hAnsi="Times New Roman"/>
-              <w:sz w:val="22"/>
-              <w:szCs w:val="22"/>
-            </w:rPr>
-            <w:t xml:space="preserve"> }}</w:t>
+            <w:t>{{ nombre_producto }}</w:t>
           </w:r>
         </w:p>
       </w:tc>
@@ -20477,7 +15377,6 @@
               <w:szCs w:val="22"/>
             </w:rPr>
           </w:pPr>
-          <w:proofErr w:type="gramStart"/>
           <w:r>
             <w:rPr>
               <w:rFonts w:ascii="Times New Roman" w:hAnsi="Times New Roman"/>
@@ -20486,40 +15385,7 @@
               <w:sz w:val="22"/>
               <w:szCs w:val="22"/>
             </w:rPr>
-            <w:t xml:space="preserve">{{ </w:t>
-          </w:r>
-          <w:proofErr w:type="spellStart"/>
-          <w:r>
-            <w:rPr>
-              <w:rFonts w:ascii="Times New Roman" w:hAnsi="Times New Roman"/>
-              <w:b/>
-              <w:bCs/>
-              <w:sz w:val="22"/>
-              <w:szCs w:val="22"/>
-            </w:rPr>
-            <w:t>tipo</w:t>
-          </w:r>
-          <w:proofErr w:type="gramEnd"/>
-          <w:r>
-            <w:rPr>
-              <w:rFonts w:ascii="Times New Roman" w:hAnsi="Times New Roman"/>
-              <w:b/>
-              <w:bCs/>
-              <w:sz w:val="22"/>
-              <w:szCs w:val="22"/>
-            </w:rPr>
-            <w:t>_metodo</w:t>
-          </w:r>
-          <w:proofErr w:type="spellEnd"/>
-          <w:r>
-            <w:rPr>
-              <w:rFonts w:ascii="Times New Roman" w:hAnsi="Times New Roman"/>
-              <w:b/>
-              <w:bCs/>
-              <w:sz w:val="22"/>
-              <w:szCs w:val="22"/>
-            </w:rPr>
-            <w:t xml:space="preserve"> }}</w:t>
+            <w:t>{{ tipo_metodo }}</w:t>
           </w:r>
         </w:p>
       </w:tc>
@@ -20542,61 +15408,7 @@
               <w:sz w:val="20"/>
               <w:szCs w:val="20"/>
             </w:rPr>
-            <w:t xml:space="preserve">Método No: </w:t>
-          </w:r>
-          <w:proofErr w:type="gramStart"/>
-          <w:r>
-            <w:rPr>
-              <w:rFonts w:ascii="Times New Roman" w:hAnsi="Times New Roman"/>
-              <w:sz w:val="20"/>
-              <w:szCs w:val="20"/>
-            </w:rPr>
-            <w:t xml:space="preserve">{{ </w:t>
-          </w:r>
-          <w:proofErr w:type="spellStart"/>
-          <w:r>
-            <w:rPr>
-              <w:rFonts w:ascii="Times New Roman" w:hAnsi="Times New Roman"/>
-              <w:sz w:val="20"/>
-              <w:szCs w:val="20"/>
-            </w:rPr>
-            <w:t>numero</w:t>
-          </w:r>
-          <w:proofErr w:type="gramEnd"/>
-          <w:r>
-            <w:rPr>
-              <w:rFonts w:ascii="Times New Roman" w:hAnsi="Times New Roman"/>
-              <w:sz w:val="20"/>
-              <w:szCs w:val="20"/>
-            </w:rPr>
-            <w:t>_</w:t>
-          </w:r>
-          <w:proofErr w:type="gramStart"/>
-          <w:r>
-            <w:rPr>
-              <w:rFonts w:ascii="Times New Roman" w:hAnsi="Times New Roman"/>
-              <w:sz w:val="20"/>
-              <w:szCs w:val="20"/>
-            </w:rPr>
-            <w:t>metodo</w:t>
-          </w:r>
-          <w:proofErr w:type="spellEnd"/>
-          <w:r>
-            <w:rPr>
-              <w:rFonts w:ascii="Times New Roman" w:hAnsi="Times New Roman"/>
-              <w:sz w:val="20"/>
-              <w:szCs w:val="20"/>
-            </w:rPr>
-            <w:t xml:space="preserve"> }</w:t>
-          </w:r>
-          <w:proofErr w:type="gramEnd"/>
-          <w:r>
-            <w:rPr>
-              <w:rFonts w:ascii="Times New Roman" w:hAnsi="Times New Roman"/>
-              <w:sz w:val="20"/>
-              <w:szCs w:val="20"/>
-            </w:rPr>
-            <w:t>}</w:t>
+            <w:t>Método No: {{ numero_metodo }}</w:t>
           </w:r>
         </w:p>
         <w:p>
@@ -20613,61 +15425,7 @@
               <w:sz w:val="20"/>
               <w:szCs w:val="20"/>
             </w:rPr>
-            <w:t xml:space="preserve">Versión: </w:t>
-          </w:r>
-          <w:proofErr w:type="gramStart"/>
-          <w:r>
-            <w:rPr>
-              <w:rFonts w:ascii="Times New Roman" w:hAnsi="Times New Roman"/>
-              <w:sz w:val="20"/>
-              <w:szCs w:val="20"/>
-            </w:rPr>
-            <w:t xml:space="preserve">{{ </w:t>
-          </w:r>
-          <w:proofErr w:type="spellStart"/>
-          <w:r>
-            <w:rPr>
-              <w:rFonts w:ascii="Times New Roman" w:hAnsi="Times New Roman"/>
-              <w:sz w:val="20"/>
-              <w:szCs w:val="20"/>
-            </w:rPr>
-            <w:t>version</w:t>
-          </w:r>
-          <w:proofErr w:type="gramEnd"/>
-          <w:r>
-            <w:rPr>
-              <w:rFonts w:ascii="Times New Roman" w:hAnsi="Times New Roman"/>
-              <w:sz w:val="20"/>
-              <w:szCs w:val="20"/>
-            </w:rPr>
-            <w:t>_</w:t>
-          </w:r>
-          <w:proofErr w:type="gramStart"/>
-          <w:r>
-            <w:rPr>
-              <w:rFonts w:ascii="Times New Roman" w:hAnsi="Times New Roman"/>
-              <w:sz w:val="20"/>
-              <w:szCs w:val="20"/>
-            </w:rPr>
-            <w:t>metodo</w:t>
-          </w:r>
-          <w:proofErr w:type="spellEnd"/>
-          <w:r>
-            <w:rPr>
-              <w:rFonts w:ascii="Times New Roman" w:hAnsi="Times New Roman"/>
-              <w:sz w:val="20"/>
-              <w:szCs w:val="20"/>
-            </w:rPr>
-            <w:t xml:space="preserve"> }</w:t>
-          </w:r>
-          <w:proofErr w:type="gramEnd"/>
-          <w:r>
-            <w:rPr>
-              <w:rFonts w:ascii="Times New Roman" w:hAnsi="Times New Roman"/>
-              <w:sz w:val="20"/>
-              <w:szCs w:val="20"/>
-            </w:rPr>
-            <w:t>}</w:t>
+            <w:t>Versión: {{ version_metodo }}</w:t>
           </w:r>
         </w:p>
         <w:p>
@@ -20684,61 +15442,7 @@
               <w:sz w:val="20"/>
               <w:szCs w:val="20"/>
             </w:rPr>
-            <w:t xml:space="preserve">Código: </w:t>
-          </w:r>
-          <w:proofErr w:type="gramStart"/>
-          <w:r>
-            <w:rPr>
-              <w:rFonts w:ascii="Times New Roman" w:hAnsi="Times New Roman"/>
-              <w:sz w:val="20"/>
-              <w:szCs w:val="20"/>
-            </w:rPr>
-            <w:t xml:space="preserve">{{ </w:t>
-          </w:r>
-          <w:proofErr w:type="spellStart"/>
-          <w:r>
-            <w:rPr>
-              <w:rFonts w:ascii="Times New Roman" w:hAnsi="Times New Roman"/>
-              <w:sz w:val="20"/>
-              <w:szCs w:val="20"/>
-            </w:rPr>
-            <w:t>codigo</w:t>
-          </w:r>
-          <w:proofErr w:type="gramEnd"/>
-          <w:r>
-            <w:rPr>
-              <w:rFonts w:ascii="Times New Roman" w:hAnsi="Times New Roman"/>
-              <w:sz w:val="20"/>
-              <w:szCs w:val="20"/>
-            </w:rPr>
-            <w:t>_</w:t>
-          </w:r>
-          <w:proofErr w:type="gramStart"/>
-          <w:r>
-            <w:rPr>
-              <w:rFonts w:ascii="Times New Roman" w:hAnsi="Times New Roman"/>
-              <w:sz w:val="20"/>
-              <w:szCs w:val="20"/>
-            </w:rPr>
-            <w:t>producto</w:t>
-          </w:r>
-          <w:proofErr w:type="spellEnd"/>
-          <w:r>
-            <w:rPr>
-              <w:rFonts w:ascii="Times New Roman" w:hAnsi="Times New Roman"/>
-              <w:sz w:val="20"/>
-              <w:szCs w:val="20"/>
-            </w:rPr>
-            <w:t xml:space="preserve"> }</w:t>
-          </w:r>
-          <w:proofErr w:type="gramEnd"/>
-          <w:r>
-            <w:rPr>
-              <w:rFonts w:ascii="Times New Roman" w:hAnsi="Times New Roman"/>
-              <w:sz w:val="20"/>
-              <w:szCs w:val="20"/>
-            </w:rPr>
-            <w:t>}</w:t>
+            <w:t>Código: {{ codigo_producto }}</w:t>
           </w:r>
         </w:p>
         <w:p>
@@ -20793,41 +15497,13 @@
               <w:szCs w:val="22"/>
             </w:rPr>
           </w:pPr>
-          <w:proofErr w:type="gramStart"/>
           <w:r>
             <w:rPr>
               <w:rFonts w:ascii="Times New Roman" w:hAnsi="Times New Roman"/>
               <w:sz w:val="22"/>
               <w:szCs w:val="22"/>
             </w:rPr>
-            <w:t xml:space="preserve">{{ </w:t>
-          </w:r>
-          <w:proofErr w:type="spellStart"/>
-          <w:r>
-            <w:rPr>
-              <w:rFonts w:ascii="Times New Roman" w:hAnsi="Times New Roman"/>
-              <w:sz w:val="22"/>
-              <w:szCs w:val="22"/>
-            </w:rPr>
-            <w:t>nombre</w:t>
-          </w:r>
-          <w:proofErr w:type="gramEnd"/>
-          <w:r>
-            <w:rPr>
-              <w:rFonts w:ascii="Times New Roman" w:hAnsi="Times New Roman"/>
-              <w:sz w:val="22"/>
-              <w:szCs w:val="22"/>
-            </w:rPr>
-            <w:t>_producto</w:t>
-          </w:r>
-          <w:proofErr w:type="spellEnd"/>
-          <w:r>
-            <w:rPr>
-              <w:rFonts w:ascii="Times New Roman" w:hAnsi="Times New Roman"/>
-              <w:sz w:val="22"/>
-              <w:szCs w:val="22"/>
-            </w:rPr>
-            <w:t xml:space="preserve"> }}</w:t>
+            <w:t>{{ nombre_producto }}</w:t>
           </w:r>
         </w:p>
       </w:tc>

--- a/src/template/Plantilla.docx
+++ b/src/template/Plantilla.docx
@@ -1018,7 +1018,6 @@
           <w:docPartUnique/>
         </w:docPartObj>
       </w:sdtPr>
-      <w:sdtEndPr/>
       <w:sdtContent>
         <w:p>
           <w:pPr>
@@ -9588,6 +9587,7 @@
         <w:pStyle w:val="TtuloTDC"/>
       </w:pPr>
       <w:r>
+        <w:lastRenderedPageBreak/>
         <w:br w:type="page"/>
       </w:r>
     </w:p>
@@ -9653,13 +9653,23 @@
           <w:lang w:val="es-CO"/>
         </w:rPr>
       </w:pPr>
+      <w:proofErr w:type="gramStart"/>
       <w:r>
         <w:rPr>
           <w:rFonts w:ascii="Times New Roman" w:hAnsi="Times New Roman"/>
           <w:szCs w:val="20"/>
           <w:lang w:val="es-CO"/>
         </w:rPr>
-        <w:t>{{ objetivo }}</w:t>
+        <w:t>{{ objetivo</w:t>
+      </w:r>
+      <w:proofErr w:type="gramEnd"/>
+      <w:r>
+        <w:rPr>
+          <w:rFonts w:ascii="Times New Roman" w:hAnsi="Times New Roman"/>
+          <w:szCs w:val="20"/>
+          <w:lang w:val="es-CO"/>
+        </w:rPr>
+        <w:t xml:space="preserve"> }}</w:t>
       </w:r>
     </w:p>
     <w:p>
@@ -9730,13 +9740,77 @@
           <w:lang w:val="es-CO"/>
         </w:rPr>
       </w:pPr>
+      <w:proofErr w:type="gramStart"/>
       <w:r>
         <w:rPr>
           <w:rFonts w:ascii="Times New Roman" w:hAnsi="Times New Roman"/>
           <w:szCs w:val="20"/>
           <w:lang w:val="es-CO"/>
         </w:rPr>
-        <w:t>{{ alcance_metodo.texto_alcance }}</w:t>
+        <w:t xml:space="preserve">{{ </w:t>
+      </w:r>
+      <w:proofErr w:type="spellStart"/>
+      <w:r>
+        <w:rPr>
+          <w:rFonts w:ascii="Times New Roman" w:hAnsi="Times New Roman"/>
+          <w:szCs w:val="20"/>
+          <w:lang w:val="es-CO"/>
+        </w:rPr>
+        <w:t>alcance</w:t>
+      </w:r>
+      <w:proofErr w:type="gramEnd"/>
+      <w:r>
+        <w:rPr>
+          <w:rFonts w:ascii="Times New Roman" w:hAnsi="Times New Roman"/>
+          <w:szCs w:val="20"/>
+          <w:lang w:val="es-CO"/>
+        </w:rPr>
+        <w:t>_</w:t>
+      </w:r>
+      <w:proofErr w:type="gramStart"/>
+      <w:r>
+        <w:rPr>
+          <w:rFonts w:ascii="Times New Roman" w:hAnsi="Times New Roman"/>
+          <w:szCs w:val="20"/>
+          <w:lang w:val="es-CO"/>
+        </w:rPr>
+        <w:t>metodo.texto</w:t>
+      </w:r>
+      <w:proofErr w:type="gramEnd"/>
+      <w:r>
+        <w:rPr>
+          <w:rFonts w:ascii="Times New Roman" w:hAnsi="Times New Roman"/>
+          <w:szCs w:val="20"/>
+          <w:lang w:val="es-CO"/>
+        </w:rPr>
+        <w:t>_</w:t>
+      </w:r>
+      <w:proofErr w:type="gramStart"/>
+      <w:r>
+        <w:rPr>
+          <w:rFonts w:ascii="Times New Roman" w:hAnsi="Times New Roman"/>
+          <w:szCs w:val="20"/>
+          <w:lang w:val="es-CO"/>
+        </w:rPr>
+        <w:t>alcance</w:t>
+      </w:r>
+      <w:proofErr w:type="spellEnd"/>
+      <w:r>
+        <w:rPr>
+          <w:rFonts w:ascii="Times New Roman" w:hAnsi="Times New Roman"/>
+          <w:szCs w:val="20"/>
+          <w:lang w:val="es-CO"/>
+        </w:rPr>
+        <w:t xml:space="preserve"> }</w:t>
+      </w:r>
+      <w:proofErr w:type="gramEnd"/>
+      <w:r>
+        <w:rPr>
+          <w:rFonts w:ascii="Times New Roman" w:hAnsi="Times New Roman"/>
+          <w:szCs w:val="20"/>
+          <w:lang w:val="es-CO"/>
+        </w:rPr>
+        <w:t>}</w:t>
       </w:r>
       <w:r>
         <w:rPr>
@@ -9761,7 +9835,61 @@
           <w:szCs w:val="20"/>
           <w:lang w:val="es-CO"/>
         </w:rPr>
-        <w:t>{% if alcance_metodo.lista_productos_alcance %}</w:t>
+        <w:t xml:space="preserve">{% </w:t>
+      </w:r>
+      <w:proofErr w:type="spellStart"/>
+      <w:r>
+        <w:rPr>
+          <w:rFonts w:ascii="Times New Roman" w:hAnsi="Times New Roman"/>
+          <w:szCs w:val="20"/>
+          <w:lang w:val="es-CO"/>
+        </w:rPr>
+        <w:t>if</w:t>
+      </w:r>
+      <w:proofErr w:type="spellEnd"/>
+      <w:r>
+        <w:rPr>
+          <w:rFonts w:ascii="Times New Roman" w:hAnsi="Times New Roman"/>
+          <w:szCs w:val="20"/>
+          <w:lang w:val="es-CO"/>
+        </w:rPr>
+        <w:t xml:space="preserve"> </w:t>
+      </w:r>
+      <w:proofErr w:type="spellStart"/>
+      <w:r>
+        <w:rPr>
+          <w:rFonts w:ascii="Times New Roman" w:hAnsi="Times New Roman"/>
+          <w:szCs w:val="20"/>
+          <w:lang w:val="es-CO"/>
+        </w:rPr>
+        <w:t>alcance_</w:t>
+      </w:r>
+      <w:proofErr w:type="gramStart"/>
+      <w:r>
+        <w:rPr>
+          <w:rFonts w:ascii="Times New Roman" w:hAnsi="Times New Roman"/>
+          <w:szCs w:val="20"/>
+          <w:lang w:val="es-CO"/>
+        </w:rPr>
+        <w:t>metodo.lista</w:t>
+      </w:r>
+      <w:proofErr w:type="gramEnd"/>
+      <w:r>
+        <w:rPr>
+          <w:rFonts w:ascii="Times New Roman" w:hAnsi="Times New Roman"/>
+          <w:szCs w:val="20"/>
+          <w:lang w:val="es-CO"/>
+        </w:rPr>
+        <w:t>_productos_alcance</w:t>
+      </w:r>
+      <w:proofErr w:type="spellEnd"/>
+      <w:r>
+        <w:rPr>
+          <w:rFonts w:ascii="Times New Roman" w:hAnsi="Times New Roman"/>
+          <w:szCs w:val="20"/>
+          <w:lang w:val="es-CO"/>
+        </w:rPr>
+        <w:t xml:space="preserve"> %}</w:t>
       </w:r>
     </w:p>
     <w:tbl>
@@ -9890,7 +10018,97 @@
                 <w:color w:val="000000" w:themeColor="text1"/>
                 <w:szCs w:val="20"/>
               </w:rPr>
-              <w:t xml:space="preserve"> for item in alcance_metodo.lista_productos_alcance %}</w:t>
+              <w:t xml:space="preserve"> </w:t>
+            </w:r>
+            <w:proofErr w:type="spellStart"/>
+            <w:r>
+              <w:rPr>
+                <w:rFonts w:ascii="Times New Roman" w:hAnsi="Times New Roman"/>
+                <w:color w:val="000000" w:themeColor="text1"/>
+                <w:szCs w:val="20"/>
+              </w:rPr>
+              <w:t>for</w:t>
+            </w:r>
+            <w:proofErr w:type="spellEnd"/>
+            <w:r>
+              <w:rPr>
+                <w:rFonts w:ascii="Times New Roman" w:hAnsi="Times New Roman"/>
+                <w:color w:val="000000" w:themeColor="text1"/>
+                <w:szCs w:val="20"/>
+              </w:rPr>
+              <w:t xml:space="preserve"> </w:t>
+            </w:r>
+            <w:proofErr w:type="spellStart"/>
+            <w:r>
+              <w:rPr>
+                <w:rFonts w:ascii="Times New Roman" w:hAnsi="Times New Roman"/>
+                <w:color w:val="000000" w:themeColor="text1"/>
+                <w:szCs w:val="20"/>
+              </w:rPr>
+              <w:t>item</w:t>
+            </w:r>
+            <w:proofErr w:type="spellEnd"/>
+            <w:r>
+              <w:rPr>
+                <w:rFonts w:ascii="Times New Roman" w:hAnsi="Times New Roman"/>
+                <w:color w:val="000000" w:themeColor="text1"/>
+                <w:szCs w:val="20"/>
+              </w:rPr>
+              <w:t xml:space="preserve"> </w:t>
+            </w:r>
+            <w:proofErr w:type="gramStart"/>
+            <w:r>
+              <w:rPr>
+                <w:rFonts w:ascii="Times New Roman" w:hAnsi="Times New Roman"/>
+                <w:color w:val="000000" w:themeColor="text1"/>
+                <w:szCs w:val="20"/>
+              </w:rPr>
+              <w:t xml:space="preserve">in </w:t>
+            </w:r>
+            <w:proofErr w:type="spellStart"/>
+            <w:r>
+              <w:rPr>
+                <w:rFonts w:ascii="Times New Roman" w:hAnsi="Times New Roman"/>
+                <w:color w:val="000000" w:themeColor="text1"/>
+                <w:szCs w:val="20"/>
+              </w:rPr>
+              <w:t>alcance</w:t>
+            </w:r>
+            <w:proofErr w:type="gramEnd"/>
+            <w:r>
+              <w:rPr>
+                <w:rFonts w:ascii="Times New Roman" w:hAnsi="Times New Roman"/>
+                <w:color w:val="000000" w:themeColor="text1"/>
+                <w:szCs w:val="20"/>
+              </w:rPr>
+              <w:t>_</w:t>
+            </w:r>
+            <w:proofErr w:type="gramStart"/>
+            <w:r>
+              <w:rPr>
+                <w:rFonts w:ascii="Times New Roman" w:hAnsi="Times New Roman"/>
+                <w:color w:val="000000" w:themeColor="text1"/>
+                <w:szCs w:val="20"/>
+              </w:rPr>
+              <w:t>metodo.lista</w:t>
+            </w:r>
+            <w:proofErr w:type="gramEnd"/>
+            <w:r>
+              <w:rPr>
+                <w:rFonts w:ascii="Times New Roman" w:hAnsi="Times New Roman"/>
+                <w:color w:val="000000" w:themeColor="text1"/>
+                <w:szCs w:val="20"/>
+              </w:rPr>
+              <w:t>_productos_alcance</w:t>
+            </w:r>
+            <w:proofErr w:type="spellEnd"/>
+            <w:r>
+              <w:rPr>
+                <w:rFonts w:ascii="Times New Roman" w:hAnsi="Times New Roman"/>
+                <w:color w:val="000000" w:themeColor="text1"/>
+                <w:szCs w:val="20"/>
+              </w:rPr>
+              <w:t xml:space="preserve"> %}</w:t>
             </w:r>
           </w:p>
         </w:tc>
@@ -9913,13 +10131,41 @@
                 <w:lang w:val="es-CO"/>
               </w:rPr>
             </w:pPr>
+            <w:proofErr w:type="gramStart"/>
             <w:r>
               <w:rPr>
                 <w:rFonts w:ascii="Times New Roman" w:hAnsi="Times New Roman"/>
                 <w:color w:val="000000" w:themeColor="text1"/>
                 <w:szCs w:val="20"/>
               </w:rPr>
-              <w:t>{{ item.codigo_producto }}</w:t>
+              <w:t xml:space="preserve">{{ </w:t>
+            </w:r>
+            <w:proofErr w:type="spellStart"/>
+            <w:r>
+              <w:rPr>
+                <w:rFonts w:ascii="Times New Roman" w:hAnsi="Times New Roman"/>
+                <w:color w:val="000000" w:themeColor="text1"/>
+                <w:szCs w:val="20"/>
+              </w:rPr>
+              <w:t>item</w:t>
+            </w:r>
+            <w:proofErr w:type="gramEnd"/>
+            <w:r>
+              <w:rPr>
+                <w:rFonts w:ascii="Times New Roman" w:hAnsi="Times New Roman"/>
+                <w:color w:val="000000" w:themeColor="text1"/>
+                <w:szCs w:val="20"/>
+              </w:rPr>
+              <w:t>.codigo_producto</w:t>
+            </w:r>
+            <w:proofErr w:type="spellEnd"/>
+            <w:r>
+              <w:rPr>
+                <w:rFonts w:ascii="Times New Roman" w:hAnsi="Times New Roman"/>
+                <w:color w:val="000000" w:themeColor="text1"/>
+                <w:szCs w:val="20"/>
+              </w:rPr>
+              <w:t xml:space="preserve"> }}</w:t>
             </w:r>
           </w:p>
         </w:tc>
@@ -9937,13 +10183,41 @@
                 <w:lang w:val="es-CO"/>
               </w:rPr>
             </w:pPr>
+            <w:proofErr w:type="gramStart"/>
             <w:r>
               <w:rPr>
                 <w:rFonts w:ascii="Times New Roman" w:hAnsi="Times New Roman"/>
                 <w:color w:val="000000" w:themeColor="text1"/>
                 <w:szCs w:val="20"/>
               </w:rPr>
-              <w:t>{{ item.nombre_producto }}</w:t>
+              <w:t xml:space="preserve">{{ </w:t>
+            </w:r>
+            <w:proofErr w:type="spellStart"/>
+            <w:r>
+              <w:rPr>
+                <w:rFonts w:ascii="Times New Roman" w:hAnsi="Times New Roman"/>
+                <w:color w:val="000000" w:themeColor="text1"/>
+                <w:szCs w:val="20"/>
+              </w:rPr>
+              <w:t>item</w:t>
+            </w:r>
+            <w:proofErr w:type="gramEnd"/>
+            <w:r>
+              <w:rPr>
+                <w:rFonts w:ascii="Times New Roman" w:hAnsi="Times New Roman"/>
+                <w:color w:val="000000" w:themeColor="text1"/>
+                <w:szCs w:val="20"/>
+              </w:rPr>
+              <w:t>.nombre_producto</w:t>
+            </w:r>
+            <w:proofErr w:type="spellEnd"/>
+            <w:r>
+              <w:rPr>
+                <w:rFonts w:ascii="Times New Roman" w:hAnsi="Times New Roman"/>
+                <w:color w:val="000000" w:themeColor="text1"/>
+                <w:szCs w:val="20"/>
+              </w:rPr>
+              <w:t xml:space="preserve"> }}</w:t>
             </w:r>
           </w:p>
         </w:tc>
@@ -9987,7 +10261,25 @@
                 <w:szCs w:val="20"/>
                 <w:lang w:val="es-CO"/>
               </w:rPr>
-              <w:t xml:space="preserve"> endfor %}</w:t>
+              <w:t xml:space="preserve"> </w:t>
+            </w:r>
+            <w:proofErr w:type="spellStart"/>
+            <w:r>
+              <w:rPr>
+                <w:rFonts w:ascii="Times New Roman" w:eastAsia="Calibri" w:hAnsi="Times New Roman"/>
+                <w:szCs w:val="20"/>
+                <w:lang w:val="es-CO"/>
+              </w:rPr>
+              <w:t>endfor</w:t>
+            </w:r>
+            <w:proofErr w:type="spellEnd"/>
+            <w:r>
+              <w:rPr>
+                <w:rFonts w:ascii="Times New Roman" w:eastAsia="Calibri" w:hAnsi="Times New Roman"/>
+                <w:szCs w:val="20"/>
+                <w:lang w:val="es-CO"/>
+              </w:rPr>
+              <w:t xml:space="preserve"> %}</w:t>
             </w:r>
           </w:p>
         </w:tc>
@@ -10007,7 +10299,25 @@
           <w:szCs w:val="20"/>
           <w:lang w:val="es-CO"/>
         </w:rPr>
-        <w:t>{% else %}</w:t>
+        <w:t xml:space="preserve">{% </w:t>
+      </w:r>
+      <w:proofErr w:type="spellStart"/>
+      <w:r>
+        <w:rPr>
+          <w:rFonts w:ascii="Times New Roman" w:eastAsia="Calibri" w:hAnsi="Times New Roman"/>
+          <w:szCs w:val="20"/>
+          <w:lang w:val="es-CO"/>
+        </w:rPr>
+        <w:t>else</w:t>
+      </w:r>
+      <w:proofErr w:type="spellEnd"/>
+      <w:r>
+        <w:rPr>
+          <w:rFonts w:ascii="Times New Roman" w:eastAsia="Calibri" w:hAnsi="Times New Roman"/>
+          <w:szCs w:val="20"/>
+          <w:lang w:val="es-CO"/>
+        </w:rPr>
+        <w:t xml:space="preserve"> %}</w:t>
       </w:r>
     </w:p>
     <w:p>
@@ -10041,7 +10351,25 @@
           <w:szCs w:val="20"/>
           <w:lang w:val="es-CO"/>
         </w:rPr>
-        <w:t>{% endif %}</w:t>
+        <w:t xml:space="preserve">{% </w:t>
+      </w:r>
+      <w:proofErr w:type="spellStart"/>
+      <w:r>
+        <w:rPr>
+          <w:rFonts w:ascii="Times New Roman" w:eastAsia="Calibri" w:hAnsi="Times New Roman"/>
+          <w:szCs w:val="20"/>
+          <w:lang w:val="es-CO"/>
+        </w:rPr>
+        <w:t>endif</w:t>
+      </w:r>
+      <w:proofErr w:type="spellEnd"/>
+      <w:r>
+        <w:rPr>
+          <w:rFonts w:ascii="Times New Roman" w:eastAsia="Calibri" w:hAnsi="Times New Roman"/>
+          <w:szCs w:val="20"/>
+          <w:lang w:val="es-CO"/>
+        </w:rPr>
+        <w:t xml:space="preserve"> %}</w:t>
       </w:r>
     </w:p>
     <w:p>
@@ -10094,7 +10422,23 @@
           <w:rFonts w:ascii="Times New Roman" w:hAnsi="Times New Roman"/>
           <w:szCs w:val="20"/>
         </w:rPr>
-        <w:t>{% for prueba in pruebas %}</w:t>
+        <w:t xml:space="preserve">{% </w:t>
+      </w:r>
+      <w:proofErr w:type="spellStart"/>
+      <w:r>
+        <w:rPr>
+          <w:rFonts w:ascii="Times New Roman" w:hAnsi="Times New Roman"/>
+          <w:szCs w:val="20"/>
+        </w:rPr>
+        <w:t>for</w:t>
+      </w:r>
+      <w:proofErr w:type="spellEnd"/>
+      <w:r>
+        <w:rPr>
+          <w:rFonts w:ascii="Times New Roman" w:hAnsi="Times New Roman"/>
+          <w:szCs w:val="20"/>
+        </w:rPr>
+        <w:t xml:space="preserve"> prueba in pruebas %}</w:t>
       </w:r>
     </w:p>
     <w:p>
@@ -10115,6 +10459,7 @@
         </w:rPr>
       </w:pPr>
       <w:bookmarkStart w:id="26" w:name="_Toc218609912"/>
+      <w:proofErr w:type="gramStart"/>
       <w:r>
         <w:rPr>
           <w:rFonts w:ascii="Times New Roman" w:hAnsi="Times New Roman"/>
@@ -10122,8 +10467,9 @@
           <w:szCs w:val="20"/>
           <w:lang w:val="es-CO"/>
         </w:rPr>
-        <w:t>{{ prueba.section</w:t>
-      </w:r>
+        <w:t xml:space="preserve">{{ </w:t>
+      </w:r>
+      <w:proofErr w:type="spellStart"/>
       <w:r>
         <w:rPr>
           <w:rFonts w:ascii="Times New Roman" w:hAnsi="Times New Roman"/>
@@ -10131,8 +10477,9 @@
           <w:szCs w:val="20"/>
           <w:lang w:val="es-CO"/>
         </w:rPr>
-        <w:t>_title</w:t>
-      </w:r>
+        <w:t>prueba</w:t>
+      </w:r>
+      <w:proofErr w:type="gramEnd"/>
       <w:r>
         <w:rPr>
           <w:rFonts w:ascii="Times New Roman" w:hAnsi="Times New Roman"/>
@@ -10140,7 +10487,46 @@
           <w:szCs w:val="20"/>
           <w:lang w:val="es-CO"/>
         </w:rPr>
-        <w:t xml:space="preserve"> }}</w:t>
+        <w:t>.section</w:t>
+      </w:r>
+      <w:r>
+        <w:rPr>
+          <w:rFonts w:ascii="Times New Roman" w:hAnsi="Times New Roman"/>
+          <w:b/>
+          <w:szCs w:val="20"/>
+          <w:lang w:val="es-CO"/>
+        </w:rPr>
+        <w:t>_</w:t>
+      </w:r>
+      <w:proofErr w:type="gramStart"/>
+      <w:r>
+        <w:rPr>
+          <w:rFonts w:ascii="Times New Roman" w:hAnsi="Times New Roman"/>
+          <w:b/>
+          <w:szCs w:val="20"/>
+          <w:lang w:val="es-CO"/>
+        </w:rPr>
+        <w:t>title</w:t>
+      </w:r>
+      <w:proofErr w:type="spellEnd"/>
+      <w:r>
+        <w:rPr>
+          <w:rFonts w:ascii="Times New Roman" w:hAnsi="Times New Roman"/>
+          <w:b/>
+          <w:szCs w:val="20"/>
+          <w:lang w:val="es-CO"/>
+        </w:rPr>
+        <w:t xml:space="preserve"> }</w:t>
+      </w:r>
+      <w:proofErr w:type="gramEnd"/>
+      <w:r>
+        <w:rPr>
+          <w:rFonts w:ascii="Times New Roman" w:hAnsi="Times New Roman"/>
+          <w:b/>
+          <w:szCs w:val="20"/>
+          <w:lang w:val="es-CO"/>
+        </w:rPr>
+        <w:t>}</w:t>
       </w:r>
       <w:bookmarkEnd w:id="26"/>
     </w:p>
@@ -10161,18 +10547,43 @@
           <w:tab w:val="left" w:pos="567"/>
         </w:tabs>
       </w:pPr>
+      <w:proofErr w:type="gramStart"/>
       <w:r>
         <w:rPr>
           <w:rFonts w:ascii="Times New Roman" w:hAnsi="Times New Roman"/>
           <w:szCs w:val="20"/>
         </w:rPr>
-        <w:t>{{ prueba.criterio_aceptacion</w:t>
-      </w:r>
+        <w:t xml:space="preserve">{{ </w:t>
+      </w:r>
+      <w:proofErr w:type="spellStart"/>
       <w:r>
         <w:rPr>
           <w:rFonts w:ascii="Times New Roman" w:hAnsi="Times New Roman"/>
           <w:szCs w:val="20"/>
         </w:rPr>
+        <w:t>prueba</w:t>
+      </w:r>
+      <w:proofErr w:type="gramEnd"/>
+      <w:r>
+        <w:rPr>
+          <w:rFonts w:ascii="Times New Roman" w:hAnsi="Times New Roman"/>
+          <w:szCs w:val="20"/>
+        </w:rPr>
+        <w:t>.criterio_</w:t>
+      </w:r>
+      <w:proofErr w:type="gramStart"/>
+      <w:r>
+        <w:rPr>
+          <w:rFonts w:ascii="Times New Roman" w:hAnsi="Times New Roman"/>
+          <w:szCs w:val="20"/>
+        </w:rPr>
+        <w:t>aceptacion</w:t>
+      </w:r>
+      <w:r>
+        <w:rPr>
+          <w:rFonts w:ascii="Times New Roman" w:hAnsi="Times New Roman"/>
+          <w:szCs w:val="20"/>
+        </w:rPr>
         <w:t>.</w:t>
       </w:r>
       <w:r>
@@ -10182,6 +10593,8 @@
         </w:rPr>
         <w:t>texto</w:t>
       </w:r>
+      <w:proofErr w:type="spellEnd"/>
+      <w:proofErr w:type="gramEnd"/>
       <w:r>
         <w:rPr>
           <w:rFonts w:ascii="Times New Roman" w:hAnsi="Times New Roman"/>
@@ -10196,7 +10609,23 @@
           <w:rFonts w:ascii="Times New Roman" w:hAnsi="Times New Roman"/>
           <w:szCs w:val="20"/>
         </w:rPr>
-        <w:t>{% endfor %}</w:t>
+        <w:t xml:space="preserve">{% </w:t>
+      </w:r>
+      <w:proofErr w:type="spellStart"/>
+      <w:r>
+        <w:rPr>
+          <w:rFonts w:ascii="Times New Roman" w:hAnsi="Times New Roman"/>
+          <w:szCs w:val="20"/>
+        </w:rPr>
+        <w:t>endfor</w:t>
+      </w:r>
+      <w:proofErr w:type="spellEnd"/>
+      <w:r>
+        <w:rPr>
+          <w:rFonts w:ascii="Times New Roman" w:hAnsi="Times New Roman"/>
+          <w:szCs w:val="20"/>
+        </w:rPr>
+        <w:t xml:space="preserve"> %}</w:t>
       </w:r>
     </w:p>
     <w:p>
@@ -10268,7 +10697,39 @@
           <w:rFonts w:ascii="Times New Roman" w:hAnsi="Times New Roman" w:cs="Times New Roman"/>
           <w:lang w:val="es-CO"/>
         </w:rPr>
-        <w:t>{% if recomendaciones_seguridad %}</w:t>
+        <w:t xml:space="preserve">{% </w:t>
+      </w:r>
+      <w:proofErr w:type="spellStart"/>
+      <w:r>
+        <w:rPr>
+          <w:rFonts w:ascii="Times New Roman" w:hAnsi="Times New Roman" w:cs="Times New Roman"/>
+          <w:lang w:val="es-CO"/>
+        </w:rPr>
+        <w:t>if</w:t>
+      </w:r>
+      <w:proofErr w:type="spellEnd"/>
+      <w:r>
+        <w:rPr>
+          <w:rFonts w:ascii="Times New Roman" w:hAnsi="Times New Roman" w:cs="Times New Roman"/>
+          <w:lang w:val="es-CO"/>
+        </w:rPr>
+        <w:t xml:space="preserve"> </w:t>
+      </w:r>
+      <w:proofErr w:type="spellStart"/>
+      <w:r>
+        <w:rPr>
+          <w:rFonts w:ascii="Times New Roman" w:hAnsi="Times New Roman" w:cs="Times New Roman"/>
+          <w:lang w:val="es-CO"/>
+        </w:rPr>
+        <w:t>recomendaciones_seguridad</w:t>
+      </w:r>
+      <w:proofErr w:type="spellEnd"/>
+      <w:r>
+        <w:rPr>
+          <w:rFonts w:ascii="Times New Roman" w:hAnsi="Times New Roman" w:cs="Times New Roman"/>
+          <w:lang w:val="es-CO"/>
+        </w:rPr>
+        <w:t xml:space="preserve"> %}</w:t>
       </w:r>
     </w:p>
     <w:tbl>
@@ -10302,7 +10763,55 @@
                 <w:rFonts w:ascii="Times New Roman" w:hAnsi="Times New Roman" w:cs="Times New Roman"/>
                 <w:lang w:val="es-CO"/>
               </w:rPr>
-              <w:t>{% for rec in recomendaciones_seguridad %}</w:t>
+              <w:t xml:space="preserve">{% </w:t>
+            </w:r>
+            <w:proofErr w:type="spellStart"/>
+            <w:r>
+              <w:rPr>
+                <w:rFonts w:ascii="Times New Roman" w:hAnsi="Times New Roman" w:cs="Times New Roman"/>
+                <w:lang w:val="es-CO"/>
+              </w:rPr>
+              <w:t>for</w:t>
+            </w:r>
+            <w:proofErr w:type="spellEnd"/>
+            <w:r>
+              <w:rPr>
+                <w:rFonts w:ascii="Times New Roman" w:hAnsi="Times New Roman" w:cs="Times New Roman"/>
+                <w:lang w:val="es-CO"/>
+              </w:rPr>
+              <w:t xml:space="preserve"> </w:t>
+            </w:r>
+            <w:proofErr w:type="spellStart"/>
+            <w:r>
+              <w:rPr>
+                <w:rFonts w:ascii="Times New Roman" w:hAnsi="Times New Roman" w:cs="Times New Roman"/>
+                <w:lang w:val="es-CO"/>
+              </w:rPr>
+              <w:t>rec</w:t>
+            </w:r>
+            <w:proofErr w:type="spellEnd"/>
+            <w:r>
+              <w:rPr>
+                <w:rFonts w:ascii="Times New Roman" w:hAnsi="Times New Roman" w:cs="Times New Roman"/>
+                <w:lang w:val="es-CO"/>
+              </w:rPr>
+              <w:t xml:space="preserve"> in </w:t>
+            </w:r>
+            <w:proofErr w:type="spellStart"/>
+            <w:r>
+              <w:rPr>
+                <w:rFonts w:ascii="Times New Roman" w:hAnsi="Times New Roman" w:cs="Times New Roman"/>
+                <w:lang w:val="es-CO"/>
+              </w:rPr>
+              <w:t>recomendaciones_seguridad</w:t>
+            </w:r>
+            <w:proofErr w:type="spellEnd"/>
+            <w:r>
+              <w:rPr>
+                <w:rFonts w:ascii="Times New Roman" w:hAnsi="Times New Roman" w:cs="Times New Roman"/>
+                <w:lang w:val="es-CO"/>
+              </w:rPr>
+              <w:t xml:space="preserve"> %}</w:t>
             </w:r>
           </w:p>
           <w:p>
@@ -10320,12 +10829,30 @@
                 <w:lang w:val="es-CO"/>
               </w:rPr>
             </w:pPr>
+            <w:proofErr w:type="gramStart"/>
             <w:r>
               <w:rPr>
                 <w:rFonts w:ascii="Times New Roman" w:hAnsi="Times New Roman" w:cs="Times New Roman"/>
                 <w:lang w:val="es-CO"/>
               </w:rPr>
-              <w:t>{{ rec }}</w:t>
+              <w:t xml:space="preserve">{{ </w:t>
+            </w:r>
+            <w:proofErr w:type="spellStart"/>
+            <w:r>
+              <w:rPr>
+                <w:rFonts w:ascii="Times New Roman" w:hAnsi="Times New Roman" w:cs="Times New Roman"/>
+                <w:lang w:val="es-CO"/>
+              </w:rPr>
+              <w:t>rec</w:t>
+            </w:r>
+            <w:proofErr w:type="spellEnd"/>
+            <w:proofErr w:type="gramEnd"/>
+            <w:r>
+              <w:rPr>
+                <w:rFonts w:ascii="Times New Roman" w:hAnsi="Times New Roman" w:cs="Times New Roman"/>
+                <w:lang w:val="es-CO"/>
+              </w:rPr>
+              <w:t xml:space="preserve"> }}</w:t>
             </w:r>
           </w:p>
           <w:p>
@@ -10345,7 +10872,23 @@
                 <w:rFonts w:ascii="Times New Roman" w:hAnsi="Times New Roman" w:cs="Times New Roman"/>
                 <w:lang w:val="es-CO"/>
               </w:rPr>
-              <w:t>{% endfor %}</w:t>
+              <w:t xml:space="preserve">{% </w:t>
+            </w:r>
+            <w:proofErr w:type="spellStart"/>
+            <w:r>
+              <w:rPr>
+                <w:rFonts w:ascii="Times New Roman" w:hAnsi="Times New Roman" w:cs="Times New Roman"/>
+                <w:lang w:val="es-CO"/>
+              </w:rPr>
+              <w:t>endfor</w:t>
+            </w:r>
+            <w:proofErr w:type="spellEnd"/>
+            <w:r>
+              <w:rPr>
+                <w:rFonts w:ascii="Times New Roman" w:hAnsi="Times New Roman" w:cs="Times New Roman"/>
+                <w:lang w:val="es-CO"/>
+              </w:rPr>
+              <w:t xml:space="preserve"> %}</w:t>
             </w:r>
           </w:p>
         </w:tc>
@@ -10368,7 +10911,25 @@
           <w:szCs w:val="20"/>
           <w:lang w:val="es-CO"/>
         </w:rPr>
-        <w:t>{% else %}</w:t>
+        <w:t xml:space="preserve">{% </w:t>
+      </w:r>
+      <w:proofErr w:type="spellStart"/>
+      <w:r>
+        <w:rPr>
+          <w:rFonts w:ascii="Times New Roman" w:hAnsi="Times New Roman"/>
+          <w:szCs w:val="20"/>
+          <w:lang w:val="es-CO"/>
+        </w:rPr>
+        <w:t>else</w:t>
+      </w:r>
+      <w:proofErr w:type="spellEnd"/>
+      <w:r>
+        <w:rPr>
+          <w:rFonts w:ascii="Times New Roman" w:hAnsi="Times New Roman"/>
+          <w:szCs w:val="20"/>
+          <w:lang w:val="es-CO"/>
+        </w:rPr>
+        <w:t xml:space="preserve"> %}</w:t>
       </w:r>
     </w:p>
     <w:p>
@@ -10409,7 +10970,25 @@
           <w:szCs w:val="20"/>
           <w:lang w:val="es-CO"/>
         </w:rPr>
-        <w:t>{% endif %}</w:t>
+        <w:t xml:space="preserve">{% </w:t>
+      </w:r>
+      <w:proofErr w:type="spellStart"/>
+      <w:r>
+        <w:rPr>
+          <w:rFonts w:ascii="Times New Roman" w:hAnsi="Times New Roman"/>
+          <w:szCs w:val="20"/>
+          <w:lang w:val="es-CO"/>
+        </w:rPr>
+        <w:t>endif</w:t>
+      </w:r>
+      <w:proofErr w:type="spellEnd"/>
+      <w:r>
+        <w:rPr>
+          <w:rFonts w:ascii="Times New Roman" w:hAnsi="Times New Roman"/>
+          <w:szCs w:val="20"/>
+          <w:lang w:val="es-CO"/>
+        </w:rPr>
+        <w:t xml:space="preserve"> %}</w:t>
       </w:r>
     </w:p>
     <w:p>
@@ -10462,7 +11041,23 @@
           <w:rFonts w:ascii="Times New Roman" w:hAnsi="Times New Roman"/>
           <w:szCs w:val="20"/>
         </w:rPr>
-        <w:t>{% for prueba in pruebas %}</w:t>
+        <w:t xml:space="preserve">{% </w:t>
+      </w:r>
+      <w:proofErr w:type="spellStart"/>
+      <w:r>
+        <w:rPr>
+          <w:rFonts w:ascii="Times New Roman" w:hAnsi="Times New Roman"/>
+          <w:szCs w:val="20"/>
+        </w:rPr>
+        <w:t>for</w:t>
+      </w:r>
+      <w:proofErr w:type="spellEnd"/>
+      <w:r>
+        <w:rPr>
+          <w:rFonts w:ascii="Times New Roman" w:hAnsi="Times New Roman"/>
+          <w:szCs w:val="20"/>
+        </w:rPr>
+        <w:t xml:space="preserve"> prueba in pruebas %}</w:t>
       </w:r>
     </w:p>
     <w:p>
@@ -10483,6 +11078,7 @@
         </w:rPr>
       </w:pPr>
       <w:bookmarkStart w:id="39" w:name="_Toc218609915"/>
+      <w:proofErr w:type="gramStart"/>
       <w:r>
         <w:rPr>
           <w:rFonts w:ascii="Times New Roman" w:hAnsi="Times New Roman"/>
@@ -10490,7 +11086,57 @@
           <w:szCs w:val="20"/>
           <w:lang w:val="es-CO"/>
         </w:rPr>
-        <w:t>{{ prueba.section_title }}</w:t>
+        <w:t xml:space="preserve">{{ </w:t>
+      </w:r>
+      <w:proofErr w:type="spellStart"/>
+      <w:r>
+        <w:rPr>
+          <w:rFonts w:ascii="Times New Roman" w:hAnsi="Times New Roman"/>
+          <w:b/>
+          <w:szCs w:val="20"/>
+          <w:lang w:val="es-CO"/>
+        </w:rPr>
+        <w:t>prueba</w:t>
+      </w:r>
+      <w:proofErr w:type="gramEnd"/>
+      <w:r>
+        <w:rPr>
+          <w:rFonts w:ascii="Times New Roman" w:hAnsi="Times New Roman"/>
+          <w:b/>
+          <w:szCs w:val="20"/>
+          <w:lang w:val="es-CO"/>
+        </w:rPr>
+        <w:t>.section_</w:t>
+      </w:r>
+      <w:proofErr w:type="gramStart"/>
+      <w:r>
+        <w:rPr>
+          <w:rFonts w:ascii="Times New Roman" w:hAnsi="Times New Roman"/>
+          <w:b/>
+          <w:szCs w:val="20"/>
+          <w:lang w:val="es-CO"/>
+        </w:rPr>
+        <w:t>title</w:t>
+      </w:r>
+      <w:proofErr w:type="spellEnd"/>
+      <w:r>
+        <w:rPr>
+          <w:rFonts w:ascii="Times New Roman" w:hAnsi="Times New Roman"/>
+          <w:b/>
+          <w:szCs w:val="20"/>
+          <w:lang w:val="es-CO"/>
+        </w:rPr>
+        <w:t xml:space="preserve"> }</w:t>
+      </w:r>
+      <w:proofErr w:type="gramEnd"/>
+      <w:r>
+        <w:rPr>
+          <w:rFonts w:ascii="Times New Roman" w:hAnsi="Times New Roman"/>
+          <w:b/>
+          <w:szCs w:val="20"/>
+          <w:lang w:val="es-CO"/>
+        </w:rPr>
+        <w:t>}</w:t>
       </w:r>
       <w:bookmarkEnd w:id="39"/>
     </w:p>
@@ -10510,7 +11156,99 @@
           <w:szCs w:val="20"/>
           <w:lang w:eastAsia="en-US"/>
         </w:rPr>
-        <w:t>{% set equipos = prueba.equipos | default([], true) %}{% if equipos|length %}</w:t>
+        <w:t xml:space="preserve">{% set equipos = </w:t>
+      </w:r>
+      <w:proofErr w:type="spellStart"/>
+      <w:proofErr w:type="gramStart"/>
+      <w:r>
+        <w:rPr>
+          <w:rFonts w:ascii="Times New Roman" w:eastAsia="Calibri" w:hAnsi="Times New Roman"/>
+          <w:szCs w:val="20"/>
+          <w:lang w:eastAsia="en-US"/>
+        </w:rPr>
+        <w:t>prueba.equipos</w:t>
+      </w:r>
+      <w:proofErr w:type="spellEnd"/>
+      <w:proofErr w:type="gramEnd"/>
+      <w:r>
+        <w:rPr>
+          <w:rFonts w:ascii="Times New Roman" w:eastAsia="Calibri" w:hAnsi="Times New Roman"/>
+          <w:szCs w:val="20"/>
+          <w:lang w:eastAsia="en-US"/>
+        </w:rPr>
+        <w:t xml:space="preserve"> | </w:t>
+      </w:r>
+      <w:proofErr w:type="gramStart"/>
+      <w:r>
+        <w:rPr>
+          <w:rFonts w:ascii="Times New Roman" w:eastAsia="Calibri" w:hAnsi="Times New Roman"/>
+          <w:szCs w:val="20"/>
+          <w:lang w:eastAsia="en-US"/>
+        </w:rPr>
+        <w:t>default(</w:t>
+      </w:r>
+      <w:proofErr w:type="gramEnd"/>
+      <w:r>
+        <w:rPr>
+          <w:rFonts w:ascii="Times New Roman" w:eastAsia="Calibri" w:hAnsi="Times New Roman"/>
+          <w:szCs w:val="20"/>
+          <w:lang w:eastAsia="en-US"/>
+        </w:rPr>
+        <w:t xml:space="preserve">[], true) </w:t>
+      </w:r>
+      <w:proofErr w:type="gramStart"/>
+      <w:r>
+        <w:rPr>
+          <w:rFonts w:ascii="Times New Roman" w:eastAsia="Calibri" w:hAnsi="Times New Roman"/>
+          <w:szCs w:val="20"/>
+          <w:lang w:eastAsia="en-US"/>
+        </w:rPr>
+        <w:t>%}{</w:t>
+      </w:r>
+      <w:proofErr w:type="gramEnd"/>
+      <w:r>
+        <w:rPr>
+          <w:rFonts w:ascii="Times New Roman" w:eastAsia="Calibri" w:hAnsi="Times New Roman"/>
+          <w:szCs w:val="20"/>
+          <w:lang w:eastAsia="en-US"/>
+        </w:rPr>
+        <w:t xml:space="preserve">% </w:t>
+      </w:r>
+      <w:proofErr w:type="spellStart"/>
+      <w:r>
+        <w:rPr>
+          <w:rFonts w:ascii="Times New Roman" w:eastAsia="Calibri" w:hAnsi="Times New Roman"/>
+          <w:szCs w:val="20"/>
+          <w:lang w:eastAsia="en-US"/>
+        </w:rPr>
+        <w:t>if</w:t>
+      </w:r>
+      <w:proofErr w:type="spellEnd"/>
+      <w:r>
+        <w:rPr>
+          <w:rFonts w:ascii="Times New Roman" w:eastAsia="Calibri" w:hAnsi="Times New Roman"/>
+          <w:szCs w:val="20"/>
+          <w:lang w:eastAsia="en-US"/>
+        </w:rPr>
+        <w:t xml:space="preserve"> </w:t>
+      </w:r>
+      <w:proofErr w:type="spellStart"/>
+      <w:r>
+        <w:rPr>
+          <w:rFonts w:ascii="Times New Roman" w:eastAsia="Calibri" w:hAnsi="Times New Roman"/>
+          <w:szCs w:val="20"/>
+          <w:lang w:eastAsia="en-US"/>
+        </w:rPr>
+        <w:t>equipos|length</w:t>
+      </w:r>
+      <w:proofErr w:type="spellEnd"/>
+      <w:r>
+        <w:rPr>
+          <w:rFonts w:ascii="Times New Roman" w:eastAsia="Calibri" w:hAnsi="Times New Roman"/>
+          <w:szCs w:val="20"/>
+          <w:lang w:eastAsia="en-US"/>
+        </w:rPr>
+        <w:t xml:space="preserve"> %}</w:t>
       </w:r>
     </w:p>
     <w:p>
@@ -10557,7 +11295,25 @@
           <w:szCs w:val="20"/>
           <w:lang w:eastAsia="en-US"/>
         </w:rPr>
-        <w:t xml:space="preserve">{% for equipo in </w:t>
+        <w:t xml:space="preserve">{% </w:t>
+      </w:r>
+      <w:proofErr w:type="spellStart"/>
+      <w:r>
+        <w:rPr>
+          <w:rFonts w:ascii="Times New Roman" w:eastAsia="Calibri" w:hAnsi="Times New Roman"/>
+          <w:szCs w:val="20"/>
+          <w:lang w:eastAsia="en-US"/>
+        </w:rPr>
+        <w:t>for</w:t>
+      </w:r>
+      <w:proofErr w:type="spellEnd"/>
+      <w:r>
+        <w:rPr>
+          <w:rFonts w:ascii="Times New Roman" w:eastAsia="Calibri" w:hAnsi="Times New Roman"/>
+          <w:szCs w:val="20"/>
+          <w:lang w:eastAsia="en-US"/>
+        </w:rPr>
+        <w:t xml:space="preserve"> equipo in </w:t>
       </w:r>
       <w:r>
         <w:rPr>
@@ -10585,6 +11341,7 @@
           <w:lang w:eastAsia="en-US"/>
         </w:rPr>
       </w:pPr>
+      <w:proofErr w:type="gramStart"/>
       <w:r>
         <w:rPr>
           <w:rFonts w:ascii="Times New Roman" w:eastAsia="Calibri" w:hAnsi="Times New Roman"/>
@@ -10601,6 +11358,7 @@
         </w:rPr>
         <w:t>equipo</w:t>
       </w:r>
+      <w:proofErr w:type="gramEnd"/>
       <w:r>
         <w:rPr>
           <w:rFonts w:ascii="Times New Roman" w:eastAsia="Calibri" w:hAnsi="Times New Roman"/>
@@ -10625,23 +11383,169 @@
           <w:szCs w:val="20"/>
           <w:lang w:val="en-AU" w:eastAsia="en-US"/>
         </w:rPr>
-        <w:t>{% endfor %}</w:t>
-      </w:r>
+        <w:t xml:space="preserve">{% </w:t>
+      </w:r>
+      <w:proofErr w:type="spellStart"/>
       <w:r>
         <w:rPr>
           <w:rFonts w:ascii="Times New Roman" w:eastAsia="Calibri" w:hAnsi="Times New Roman"/>
           <w:szCs w:val="20"/>
           <w:lang w:val="en-AU" w:eastAsia="en-US"/>
         </w:rPr>
-        <w:t>{% endif %}</w:t>
-      </w:r>
+        <w:t>endfor</w:t>
+      </w:r>
+      <w:proofErr w:type="spellEnd"/>
       <w:r>
         <w:rPr>
           <w:rFonts w:ascii="Times New Roman" w:eastAsia="Calibri" w:hAnsi="Times New Roman"/>
           <w:szCs w:val="20"/>
           <w:lang w:val="en-AU" w:eastAsia="en-US"/>
         </w:rPr>
-        <w:t>{% set reactivos = prueba.reactivos | default([], true) %}{% if reactivos|length %}</w:t>
+        <w:t xml:space="preserve"> </w:t>
+      </w:r>
+      <w:proofErr w:type="gramStart"/>
+      <w:r>
+        <w:rPr>
+          <w:rFonts w:ascii="Times New Roman" w:eastAsia="Calibri" w:hAnsi="Times New Roman"/>
+          <w:szCs w:val="20"/>
+          <w:lang w:val="en-AU" w:eastAsia="en-US"/>
+        </w:rPr>
+        <w:t>%}</w:t>
+      </w:r>
+      <w:r>
+        <w:rPr>
+          <w:rFonts w:ascii="Times New Roman" w:eastAsia="Calibri" w:hAnsi="Times New Roman"/>
+          <w:szCs w:val="20"/>
+          <w:lang w:val="en-AU" w:eastAsia="en-US"/>
+        </w:rPr>
+        <w:t>{</w:t>
+      </w:r>
+      <w:proofErr w:type="gramEnd"/>
+      <w:r>
+        <w:rPr>
+          <w:rFonts w:ascii="Times New Roman" w:eastAsia="Calibri" w:hAnsi="Times New Roman"/>
+          <w:szCs w:val="20"/>
+          <w:lang w:val="en-AU" w:eastAsia="en-US"/>
+        </w:rPr>
+        <w:t xml:space="preserve">% endif </w:t>
+      </w:r>
+      <w:proofErr w:type="gramStart"/>
+      <w:r>
+        <w:rPr>
+          <w:rFonts w:ascii="Times New Roman" w:eastAsia="Calibri" w:hAnsi="Times New Roman"/>
+          <w:szCs w:val="20"/>
+          <w:lang w:val="en-AU" w:eastAsia="en-US"/>
+        </w:rPr>
+        <w:t>%}</w:t>
+      </w:r>
+      <w:r>
+        <w:rPr>
+          <w:rFonts w:ascii="Times New Roman" w:eastAsia="Calibri" w:hAnsi="Times New Roman"/>
+          <w:szCs w:val="20"/>
+          <w:lang w:val="en-AU" w:eastAsia="en-US"/>
+        </w:rPr>
+        <w:t>{</w:t>
+      </w:r>
+      <w:proofErr w:type="gramEnd"/>
+      <w:r>
+        <w:rPr>
+          <w:rFonts w:ascii="Times New Roman" w:eastAsia="Calibri" w:hAnsi="Times New Roman"/>
+          <w:szCs w:val="20"/>
+          <w:lang w:val="en-AU" w:eastAsia="en-US"/>
+        </w:rPr>
+        <w:t xml:space="preserve">% set </w:t>
+      </w:r>
+      <w:proofErr w:type="spellStart"/>
+      <w:r>
+        <w:rPr>
+          <w:rFonts w:ascii="Times New Roman" w:eastAsia="Calibri" w:hAnsi="Times New Roman"/>
+          <w:szCs w:val="20"/>
+          <w:lang w:val="en-AU" w:eastAsia="en-US"/>
+        </w:rPr>
+        <w:t>reactivos</w:t>
+      </w:r>
+      <w:proofErr w:type="spellEnd"/>
+      <w:r>
+        <w:rPr>
+          <w:rFonts w:ascii="Times New Roman" w:eastAsia="Calibri" w:hAnsi="Times New Roman"/>
+          <w:szCs w:val="20"/>
+          <w:lang w:val="en-AU" w:eastAsia="en-US"/>
+        </w:rPr>
+        <w:t xml:space="preserve"> = </w:t>
+      </w:r>
+      <w:proofErr w:type="spellStart"/>
+      <w:proofErr w:type="gramStart"/>
+      <w:r>
+        <w:rPr>
+          <w:rFonts w:ascii="Times New Roman" w:eastAsia="Calibri" w:hAnsi="Times New Roman"/>
+          <w:szCs w:val="20"/>
+          <w:lang w:val="en-AU" w:eastAsia="en-US"/>
+        </w:rPr>
+        <w:t>prueba.reactivos</w:t>
+      </w:r>
+      <w:proofErr w:type="spellEnd"/>
+      <w:proofErr w:type="gramEnd"/>
+      <w:r>
+        <w:rPr>
+          <w:rFonts w:ascii="Times New Roman" w:eastAsia="Calibri" w:hAnsi="Times New Roman"/>
+          <w:szCs w:val="20"/>
+          <w:lang w:val="en-AU" w:eastAsia="en-US"/>
+        </w:rPr>
+        <w:t xml:space="preserve"> | </w:t>
+      </w:r>
+      <w:proofErr w:type="gramStart"/>
+      <w:r>
+        <w:rPr>
+          <w:rFonts w:ascii="Times New Roman" w:eastAsia="Calibri" w:hAnsi="Times New Roman"/>
+          <w:szCs w:val="20"/>
+          <w:lang w:val="en-AU" w:eastAsia="en-US"/>
+        </w:rPr>
+        <w:t>default(</w:t>
+      </w:r>
+      <w:proofErr w:type="gramEnd"/>
+      <w:r>
+        <w:rPr>
+          <w:rFonts w:ascii="Times New Roman" w:eastAsia="Calibri" w:hAnsi="Times New Roman"/>
+          <w:szCs w:val="20"/>
+          <w:lang w:val="en-AU" w:eastAsia="en-US"/>
+        </w:rPr>
+        <w:t xml:space="preserve">[], true) </w:t>
+      </w:r>
+      <w:proofErr w:type="gramStart"/>
+      <w:r>
+        <w:rPr>
+          <w:rFonts w:ascii="Times New Roman" w:eastAsia="Calibri" w:hAnsi="Times New Roman"/>
+          <w:szCs w:val="20"/>
+          <w:lang w:val="en-AU" w:eastAsia="en-US"/>
+        </w:rPr>
+        <w:t>%}{</w:t>
+      </w:r>
+      <w:proofErr w:type="gramEnd"/>
+      <w:r>
+        <w:rPr>
+          <w:rFonts w:ascii="Times New Roman" w:eastAsia="Calibri" w:hAnsi="Times New Roman"/>
+          <w:szCs w:val="20"/>
+          <w:lang w:val="en-AU" w:eastAsia="en-US"/>
+        </w:rPr>
+        <w:t xml:space="preserve">% if </w:t>
+      </w:r>
+      <w:proofErr w:type="spellStart"/>
+      <w:r>
+        <w:rPr>
+          <w:rFonts w:ascii="Times New Roman" w:eastAsia="Calibri" w:hAnsi="Times New Roman"/>
+          <w:szCs w:val="20"/>
+          <w:lang w:val="en-AU" w:eastAsia="en-US"/>
+        </w:rPr>
+        <w:t>reactivos|length</w:t>
+      </w:r>
+      <w:proofErr w:type="spellEnd"/>
+      <w:r>
+        <w:rPr>
+          <w:rFonts w:ascii="Times New Roman" w:eastAsia="Calibri" w:hAnsi="Times New Roman"/>
+          <w:szCs w:val="20"/>
+          <w:lang w:val="en-AU" w:eastAsia="en-US"/>
+        </w:rPr>
+        <w:t xml:space="preserve"> %}</w:t>
       </w:r>
     </w:p>
     <w:p>
@@ -10691,6 +11595,7 @@
         </w:rPr>
         <w:t xml:space="preserve">{% for </w:t>
       </w:r>
+      <w:proofErr w:type="spellStart"/>
       <w:r>
         <w:rPr>
           <w:rFonts w:ascii="Times New Roman" w:eastAsia="Calibri" w:hAnsi="Times New Roman"/>
@@ -10699,6 +11604,7 @@
         </w:rPr>
         <w:t>reactivo</w:t>
       </w:r>
+      <w:proofErr w:type="spellEnd"/>
       <w:r>
         <w:rPr>
           <w:rFonts w:ascii="Times New Roman" w:eastAsia="Calibri" w:hAnsi="Times New Roman"/>
@@ -10707,6 +11613,7 @@
         </w:rPr>
         <w:t xml:space="preserve"> in </w:t>
       </w:r>
+      <w:proofErr w:type="spellStart"/>
       <w:r>
         <w:rPr>
           <w:rFonts w:ascii="Times New Roman" w:eastAsia="Calibri" w:hAnsi="Times New Roman"/>
@@ -10715,6 +11622,7 @@
         </w:rPr>
         <w:t>reactivos</w:t>
       </w:r>
+      <w:proofErr w:type="spellEnd"/>
       <w:r>
         <w:rPr>
           <w:rFonts w:ascii="Times New Roman" w:eastAsia="Calibri" w:hAnsi="Times New Roman"/>
@@ -10733,6 +11641,7 @@
           <w:lang w:val="en-AU" w:eastAsia="en-US"/>
         </w:rPr>
       </w:pPr>
+      <w:proofErr w:type="gramStart"/>
       <w:r>
         <w:rPr>
           <w:rFonts w:ascii="Times New Roman" w:eastAsia="Calibri" w:hAnsi="Times New Roman"/>
@@ -10741,6 +11650,7 @@
         </w:rPr>
         <w:t xml:space="preserve">{{ </w:t>
       </w:r>
+      <w:proofErr w:type="spellStart"/>
       <w:r>
         <w:rPr>
           <w:rFonts w:ascii="Times New Roman" w:eastAsia="Calibri" w:hAnsi="Times New Roman"/>
@@ -10749,6 +11659,8 @@
         </w:rPr>
         <w:t>reactivo</w:t>
       </w:r>
+      <w:proofErr w:type="spellEnd"/>
+      <w:proofErr w:type="gramEnd"/>
       <w:r>
         <w:rPr>
           <w:rFonts w:ascii="Times New Roman" w:eastAsia="Calibri" w:hAnsi="Times New Roman"/>
@@ -10774,14 +11686,32 @@
           <w:szCs w:val="20"/>
           <w:lang w:val="en-AU" w:eastAsia="en-US"/>
         </w:rPr>
-        <w:t>{% endfor %}</w:t>
-      </w:r>
+        <w:t xml:space="preserve">{% </w:t>
+      </w:r>
+      <w:proofErr w:type="spellStart"/>
       <w:r>
         <w:rPr>
           <w:rFonts w:ascii="Times New Roman" w:eastAsia="Calibri" w:hAnsi="Times New Roman"/>
           <w:szCs w:val="20"/>
           <w:lang w:val="en-AU" w:eastAsia="en-US"/>
         </w:rPr>
+        <w:t>endfor</w:t>
+      </w:r>
+      <w:proofErr w:type="spellEnd"/>
+      <w:r>
+        <w:rPr>
+          <w:rFonts w:ascii="Times New Roman" w:eastAsia="Calibri" w:hAnsi="Times New Roman"/>
+          <w:szCs w:val="20"/>
+          <w:lang w:val="en-AU" w:eastAsia="en-US"/>
+        </w:rPr>
+        <w:t xml:space="preserve"> %}</w:t>
+      </w:r>
+      <w:r>
+        <w:rPr>
+          <w:rFonts w:ascii="Times New Roman" w:eastAsia="Calibri" w:hAnsi="Times New Roman"/>
+          <w:szCs w:val="20"/>
+          <w:lang w:val="en-AU" w:eastAsia="en-US"/>
+        </w:rPr>
         <w:t>{% endif %}</w:t>
       </w:r>
       <w:r>
@@ -10790,7 +11720,187 @@
           <w:szCs w:val="20"/>
           <w:lang w:val="en-AU" w:eastAsia="en-US"/>
         </w:rPr>
-        <w:t>{% set cc = prueba.condiciones_cromatograficas | default(None, true) %}{% set cc_cond  = (cc.condiciones     | default([], true)) if cc else [] %}{% set cc_grad  = (cc.tabla_gradiente | default([], true)) if cc else [] %}{% set cc_notas = (cc.notas           | default([], true)) if cc else [] %}{% if (cc_cond|length) or (cc_grad|length) or (cc_notas|length) %}</w:t>
+        <w:t xml:space="preserve">{% set cc = </w:t>
+      </w:r>
+      <w:proofErr w:type="spellStart"/>
+      <w:r>
+        <w:rPr>
+          <w:rFonts w:ascii="Times New Roman" w:eastAsia="Calibri" w:hAnsi="Times New Roman"/>
+          <w:szCs w:val="20"/>
+          <w:lang w:val="en-AU" w:eastAsia="en-US"/>
+        </w:rPr>
+        <w:t>prueba.condiciones_cromatograficas</w:t>
+      </w:r>
+      <w:proofErr w:type="spellEnd"/>
+      <w:r>
+        <w:rPr>
+          <w:rFonts w:ascii="Times New Roman" w:eastAsia="Calibri" w:hAnsi="Times New Roman"/>
+          <w:szCs w:val="20"/>
+          <w:lang w:val="en-AU" w:eastAsia="en-US"/>
+        </w:rPr>
+        <w:t xml:space="preserve"> | default(None, true) %}{% set </w:t>
+      </w:r>
+      <w:proofErr w:type="spellStart"/>
+      <w:r>
+        <w:rPr>
+          <w:rFonts w:ascii="Times New Roman" w:eastAsia="Calibri" w:hAnsi="Times New Roman"/>
+          <w:szCs w:val="20"/>
+          <w:lang w:val="en-AU" w:eastAsia="en-US"/>
+        </w:rPr>
+        <w:t>cc_cond</w:t>
+      </w:r>
+      <w:proofErr w:type="spellEnd"/>
+      <w:r>
+        <w:rPr>
+          <w:rFonts w:ascii="Times New Roman" w:eastAsia="Calibri" w:hAnsi="Times New Roman"/>
+          <w:szCs w:val="20"/>
+          <w:lang w:val="en-AU" w:eastAsia="en-US"/>
+        </w:rPr>
+        <w:t xml:space="preserve">  = (</w:t>
+      </w:r>
+      <w:proofErr w:type="spellStart"/>
+      <w:r>
+        <w:rPr>
+          <w:rFonts w:ascii="Times New Roman" w:eastAsia="Calibri" w:hAnsi="Times New Roman"/>
+          <w:szCs w:val="20"/>
+          <w:lang w:val="en-AU" w:eastAsia="en-US"/>
+        </w:rPr>
+        <w:t>cc.condiciones</w:t>
+      </w:r>
+      <w:proofErr w:type="spellEnd"/>
+      <w:r>
+        <w:rPr>
+          <w:rFonts w:ascii="Times New Roman" w:eastAsia="Calibri" w:hAnsi="Times New Roman"/>
+          <w:szCs w:val="20"/>
+          <w:lang w:val="en-AU" w:eastAsia="en-US"/>
+        </w:rPr>
+        <w:t xml:space="preserve">     | default([], true)) if cc else [] %}{% set </w:t>
+      </w:r>
+      <w:proofErr w:type="spellStart"/>
+      <w:r>
+        <w:rPr>
+          <w:rFonts w:ascii="Times New Roman" w:eastAsia="Calibri" w:hAnsi="Times New Roman"/>
+          <w:szCs w:val="20"/>
+          <w:lang w:val="en-AU" w:eastAsia="en-US"/>
+        </w:rPr>
+        <w:t>cc_grad</w:t>
+      </w:r>
+      <w:proofErr w:type="spellEnd"/>
+      <w:r>
+        <w:rPr>
+          <w:rFonts w:ascii="Times New Roman" w:eastAsia="Calibri" w:hAnsi="Times New Roman"/>
+          <w:szCs w:val="20"/>
+          <w:lang w:val="en-AU" w:eastAsia="en-US"/>
+        </w:rPr>
+        <w:t xml:space="preserve">  = (</w:t>
+      </w:r>
+      <w:proofErr w:type="spellStart"/>
+      <w:r>
+        <w:rPr>
+          <w:rFonts w:ascii="Times New Roman" w:eastAsia="Calibri" w:hAnsi="Times New Roman"/>
+          <w:szCs w:val="20"/>
+          <w:lang w:val="en-AU" w:eastAsia="en-US"/>
+        </w:rPr>
+        <w:t>cc.tabla_gradiente</w:t>
+      </w:r>
+      <w:proofErr w:type="spellEnd"/>
+      <w:r>
+        <w:rPr>
+          <w:rFonts w:ascii="Times New Roman" w:eastAsia="Calibri" w:hAnsi="Times New Roman"/>
+          <w:szCs w:val="20"/>
+          <w:lang w:val="en-AU" w:eastAsia="en-US"/>
+        </w:rPr>
+        <w:t xml:space="preserve"> | default([], true)) if cc else [] %}{% set </w:t>
+      </w:r>
+      <w:proofErr w:type="spellStart"/>
+      <w:r>
+        <w:rPr>
+          <w:rFonts w:ascii="Times New Roman" w:eastAsia="Calibri" w:hAnsi="Times New Roman"/>
+          <w:szCs w:val="20"/>
+          <w:lang w:val="en-AU" w:eastAsia="en-US"/>
+        </w:rPr>
+        <w:t>cc_notas</w:t>
+      </w:r>
+      <w:proofErr w:type="spellEnd"/>
+      <w:r>
+        <w:rPr>
+          <w:rFonts w:ascii="Times New Roman" w:eastAsia="Calibri" w:hAnsi="Times New Roman"/>
+          <w:szCs w:val="20"/>
+          <w:lang w:val="en-AU" w:eastAsia="en-US"/>
+        </w:rPr>
+        <w:t xml:space="preserve"> = (</w:t>
+      </w:r>
+      <w:proofErr w:type="spellStart"/>
+      <w:r>
+        <w:rPr>
+          <w:rFonts w:ascii="Times New Roman" w:eastAsia="Calibri" w:hAnsi="Times New Roman"/>
+          <w:szCs w:val="20"/>
+          <w:lang w:val="en-AU" w:eastAsia="en-US"/>
+        </w:rPr>
+        <w:t>cc.notas</w:t>
+      </w:r>
+      <w:proofErr w:type="spellEnd"/>
+      <w:r>
+        <w:rPr>
+          <w:rFonts w:ascii="Times New Roman" w:eastAsia="Calibri" w:hAnsi="Times New Roman"/>
+          <w:szCs w:val="20"/>
+          <w:lang w:val="en-AU" w:eastAsia="en-US"/>
+        </w:rPr>
+        <w:t xml:space="preserve">           | default([], true)) if cc else [] %}{% if (</w:t>
+      </w:r>
+      <w:proofErr w:type="spellStart"/>
+      <w:r>
+        <w:rPr>
+          <w:rFonts w:ascii="Times New Roman" w:eastAsia="Calibri" w:hAnsi="Times New Roman"/>
+          <w:szCs w:val="20"/>
+          <w:lang w:val="en-AU" w:eastAsia="en-US"/>
+        </w:rPr>
+        <w:t>cc_cond|length</w:t>
+      </w:r>
+      <w:proofErr w:type="spellEnd"/>
+      <w:r>
+        <w:rPr>
+          <w:rFonts w:ascii="Times New Roman" w:eastAsia="Calibri" w:hAnsi="Times New Roman"/>
+          <w:szCs w:val="20"/>
+          <w:lang w:val="en-AU" w:eastAsia="en-US"/>
+        </w:rPr>
+        <w:t>) or (</w:t>
+      </w:r>
+      <w:proofErr w:type="spellStart"/>
+      <w:r>
+        <w:rPr>
+          <w:rFonts w:ascii="Times New Roman" w:eastAsia="Calibri" w:hAnsi="Times New Roman"/>
+          <w:szCs w:val="20"/>
+          <w:lang w:val="en-AU" w:eastAsia="en-US"/>
+        </w:rPr>
+        <w:t>cc_grad|length</w:t>
+      </w:r>
+      <w:proofErr w:type="spellEnd"/>
+      <w:r>
+        <w:rPr>
+          <w:rFonts w:ascii="Times New Roman" w:eastAsia="Calibri" w:hAnsi="Times New Roman"/>
+          <w:szCs w:val="20"/>
+          <w:lang w:val="en-AU" w:eastAsia="en-US"/>
+        </w:rPr>
+        <w:t>) or (</w:t>
+      </w:r>
+      <w:proofErr w:type="spellStart"/>
+      <w:r>
+        <w:rPr>
+          <w:rFonts w:ascii="Times New Roman" w:eastAsia="Calibri" w:hAnsi="Times New Roman"/>
+          <w:szCs w:val="20"/>
+          <w:lang w:val="en-AU" w:eastAsia="en-US"/>
+        </w:rPr>
+        <w:t>cc_notas|length</w:t>
+      </w:r>
+      <w:proofErr w:type="spellEnd"/>
+      <w:r>
+        <w:rPr>
+          <w:rFonts w:ascii="Times New Roman" w:eastAsia="Calibri" w:hAnsi="Times New Roman"/>
+          <w:szCs w:val="20"/>
+          <w:lang w:val="en-AU" w:eastAsia="en-US"/>
+        </w:rPr>
+        <w:t>) %}</w:t>
       </w:r>
     </w:p>
     <w:p>
@@ -10839,6 +11949,7 @@
         </w:rPr>
         <w:t xml:space="preserve">{% for c in </w:t>
       </w:r>
+      <w:proofErr w:type="spellStart"/>
       <w:r>
         <w:rPr>
           <w:rFonts w:ascii="Times New Roman" w:hAnsi="Times New Roman"/>
@@ -10847,6 +11958,7 @@
         </w:rPr>
         <w:t>cc_cond</w:t>
       </w:r>
+      <w:proofErr w:type="spellEnd"/>
       <w:r>
         <w:rPr>
           <w:rFonts w:ascii="Times New Roman" w:hAnsi="Times New Roman"/>
@@ -10891,6 +12003,7 @@
                 <w:lang w:eastAsia="en-US"/>
               </w:rPr>
             </w:pPr>
+            <w:proofErr w:type="gramStart"/>
             <w:r>
               <w:rPr>
                 <w:rFonts w:ascii="Times New Roman" w:hAnsi="Times New Roman"/>
@@ -10898,7 +12011,37 @@
                 <w:szCs w:val="20"/>
                 <w:lang w:eastAsia="en-US"/>
               </w:rPr>
-              <w:t>{{ c.nombre_condicion }}</w:t>
+              <w:t xml:space="preserve">{{ </w:t>
+            </w:r>
+            <w:proofErr w:type="spellStart"/>
+            <w:r>
+              <w:rPr>
+                <w:rFonts w:ascii="Times New Roman" w:hAnsi="Times New Roman"/>
+                <w:sz w:val="20"/>
+                <w:szCs w:val="20"/>
+                <w:lang w:eastAsia="en-US"/>
+              </w:rPr>
+              <w:t>c</w:t>
+            </w:r>
+            <w:proofErr w:type="gramEnd"/>
+            <w:r>
+              <w:rPr>
+                <w:rFonts w:ascii="Times New Roman" w:hAnsi="Times New Roman"/>
+                <w:sz w:val="20"/>
+                <w:szCs w:val="20"/>
+                <w:lang w:eastAsia="en-US"/>
+              </w:rPr>
+              <w:t>.nombre_condicion</w:t>
+            </w:r>
+            <w:proofErr w:type="spellEnd"/>
+            <w:r>
+              <w:rPr>
+                <w:rFonts w:ascii="Times New Roman" w:hAnsi="Times New Roman"/>
+                <w:sz w:val="20"/>
+                <w:szCs w:val="20"/>
+                <w:lang w:eastAsia="en-US"/>
+              </w:rPr>
+              <w:t xml:space="preserve"> }}</w:t>
             </w:r>
             <w:r>
               <w:rPr>
@@ -10926,6 +12069,7 @@
                 <w:lang w:eastAsia="en-US"/>
               </w:rPr>
             </w:pPr>
+            <w:proofErr w:type="gramStart"/>
             <w:r>
               <w:rPr>
                 <w:rFonts w:ascii="Times New Roman" w:hAnsi="Times New Roman"/>
@@ -10933,7 +12077,37 @@
                 <w:szCs w:val="20"/>
                 <w:lang w:eastAsia="en-US"/>
               </w:rPr>
-              <w:t>{{ c.valor_condicion }}</w:t>
+              <w:t xml:space="preserve">{{ </w:t>
+            </w:r>
+            <w:proofErr w:type="spellStart"/>
+            <w:r>
+              <w:rPr>
+                <w:rFonts w:ascii="Times New Roman" w:hAnsi="Times New Roman"/>
+                <w:sz w:val="20"/>
+                <w:szCs w:val="20"/>
+                <w:lang w:eastAsia="en-US"/>
+              </w:rPr>
+              <w:t>c</w:t>
+            </w:r>
+            <w:proofErr w:type="gramEnd"/>
+            <w:r>
+              <w:rPr>
+                <w:rFonts w:ascii="Times New Roman" w:hAnsi="Times New Roman"/>
+                <w:sz w:val="20"/>
+                <w:szCs w:val="20"/>
+                <w:lang w:eastAsia="en-US"/>
+              </w:rPr>
+              <w:t>.valor_condicion</w:t>
+            </w:r>
+            <w:proofErr w:type="spellEnd"/>
+            <w:r>
+              <w:rPr>
+                <w:rFonts w:ascii="Times New Roman" w:hAnsi="Times New Roman"/>
+                <w:sz w:val="20"/>
+                <w:szCs w:val="20"/>
+                <w:lang w:eastAsia="en-US"/>
+              </w:rPr>
+              <w:t xml:space="preserve"> }}</w:t>
             </w:r>
           </w:p>
         </w:tc>
@@ -10954,15 +12128,69 @@
           <w:szCs w:val="20"/>
           <w:lang w:val="en-AU" w:eastAsia="en-US"/>
         </w:rPr>
-        <w:t>{% endfor %}</w:t>
-      </w:r>
-      <w:r>
-        <w:rPr>
-          <w:rFonts w:ascii="Times New Roman" w:eastAsia="Calibri" w:hAnsi="Times New Roman"/>
+        <w:t xml:space="preserve">{% </w:t>
+      </w:r>
+      <w:proofErr w:type="spellStart"/>
+      <w:r>
+        <w:rPr>
+          <w:rFonts w:ascii="Times New Roman" w:hAnsi="Times New Roman"/>
           <w:szCs w:val="20"/>
           <w:lang w:val="en-AU" w:eastAsia="en-US"/>
         </w:rPr>
-        <w:t>{% if cc_grad|length %}</w:t>
+        <w:t>endfor</w:t>
+      </w:r>
+      <w:proofErr w:type="spellEnd"/>
+      <w:r>
+        <w:rPr>
+          <w:rFonts w:ascii="Times New Roman" w:hAnsi="Times New Roman"/>
+          <w:szCs w:val="20"/>
+          <w:lang w:val="en-AU" w:eastAsia="en-US"/>
+        </w:rPr>
+        <w:t xml:space="preserve"> </w:t>
+      </w:r>
+      <w:proofErr w:type="gramStart"/>
+      <w:r>
+        <w:rPr>
+          <w:rFonts w:ascii="Times New Roman" w:hAnsi="Times New Roman"/>
+          <w:szCs w:val="20"/>
+          <w:lang w:val="en-AU" w:eastAsia="en-US"/>
+        </w:rPr>
+        <w:t>%}</w:t>
+      </w:r>
+      <w:r>
+        <w:rPr>
+          <w:rFonts w:ascii="Times New Roman" w:eastAsia="Calibri" w:hAnsi="Times New Roman"/>
+          <w:szCs w:val="20"/>
+          <w:lang w:val="en-AU" w:eastAsia="en-US"/>
+        </w:rPr>
+        <w:t>{</w:t>
+      </w:r>
+      <w:proofErr w:type="gramEnd"/>
+      <w:r>
+        <w:rPr>
+          <w:rFonts w:ascii="Times New Roman" w:eastAsia="Calibri" w:hAnsi="Times New Roman"/>
+          <w:szCs w:val="20"/>
+          <w:lang w:val="en-AU" w:eastAsia="en-US"/>
+        </w:rPr>
+        <w:t xml:space="preserve">% if </w:t>
+      </w:r>
+      <w:proofErr w:type="spellStart"/>
+      <w:r>
+        <w:rPr>
+          <w:rFonts w:ascii="Times New Roman" w:eastAsia="Calibri" w:hAnsi="Times New Roman"/>
+          <w:szCs w:val="20"/>
+          <w:lang w:val="en-AU" w:eastAsia="en-US"/>
+        </w:rPr>
+        <w:t>cc_grad|length</w:t>
+      </w:r>
+      <w:proofErr w:type="spellEnd"/>
+      <w:r>
+        <w:rPr>
+          <w:rFonts w:ascii="Times New Roman" w:eastAsia="Calibri" w:hAnsi="Times New Roman"/>
+          <w:szCs w:val="20"/>
+          <w:lang w:val="en-AU" w:eastAsia="en-US"/>
+        </w:rPr>
+        <w:t xml:space="preserve"> %}</w:t>
       </w:r>
     </w:p>
     <w:p>
@@ -11162,16 +12390,36 @@
                 <w:szCs w:val="20"/>
                 <w:lang w:val="en-AU" w:eastAsia="en-US"/>
               </w:rPr>
-              <w:t xml:space="preserve"> for gradiente in </w:t>
-            </w:r>
+              <w:t xml:space="preserve"> for </w:t>
+            </w:r>
+            <w:proofErr w:type="spellStart"/>
             <w:r>
               <w:rPr>
                 <w:rFonts w:ascii="Times New Roman" w:hAnsi="Times New Roman"/>
                 <w:szCs w:val="20"/>
                 <w:lang w:val="en-AU" w:eastAsia="en-US"/>
               </w:rPr>
+              <w:t>gradiente</w:t>
+            </w:r>
+            <w:proofErr w:type="spellEnd"/>
+            <w:r>
+              <w:rPr>
+                <w:rFonts w:ascii="Times New Roman" w:hAnsi="Times New Roman"/>
+                <w:szCs w:val="20"/>
+                <w:lang w:val="en-AU" w:eastAsia="en-US"/>
+              </w:rPr>
+              <w:t xml:space="preserve"> in </w:t>
+            </w:r>
+            <w:proofErr w:type="spellStart"/>
+            <w:r>
+              <w:rPr>
+                <w:rFonts w:ascii="Times New Roman" w:hAnsi="Times New Roman"/>
+                <w:szCs w:val="20"/>
+                <w:lang w:val="en-AU" w:eastAsia="en-US"/>
+              </w:rPr>
               <w:t>cc_grad</w:t>
             </w:r>
+            <w:proofErr w:type="spellEnd"/>
             <w:r>
               <w:rPr>
                 <w:rFonts w:ascii="Times New Roman" w:hAnsi="Times New Roman"/>
@@ -11198,6 +12446,7 @@
                 <w:lang w:eastAsia="en-US"/>
               </w:rPr>
             </w:pPr>
+            <w:proofErr w:type="gramStart"/>
             <w:r>
               <w:rPr>
                 <w:rFonts w:ascii="Times New Roman" w:hAnsi="Times New Roman"/>
@@ -11205,7 +12454,34 @@
                 <w:lang w:eastAsia="en-US"/>
               </w:rPr>
               <w:lastRenderedPageBreak/>
-              <w:t>{{ gradiente.tiempo }}</w:t>
+              <w:t xml:space="preserve">{{ </w:t>
+            </w:r>
+            <w:proofErr w:type="spellStart"/>
+            <w:r>
+              <w:rPr>
+                <w:rFonts w:ascii="Times New Roman" w:hAnsi="Times New Roman"/>
+                <w:szCs w:val="20"/>
+                <w:lang w:eastAsia="en-US"/>
+              </w:rPr>
+              <w:t>gradiente</w:t>
+            </w:r>
+            <w:proofErr w:type="gramEnd"/>
+            <w:r>
+              <w:rPr>
+                <w:rFonts w:ascii="Times New Roman" w:hAnsi="Times New Roman"/>
+                <w:szCs w:val="20"/>
+                <w:lang w:eastAsia="en-US"/>
+              </w:rPr>
+              <w:t>.tiempo</w:t>
+            </w:r>
+            <w:proofErr w:type="spellEnd"/>
+            <w:r>
+              <w:rPr>
+                <w:rFonts w:ascii="Times New Roman" w:hAnsi="Times New Roman"/>
+                <w:szCs w:val="20"/>
+                <w:lang w:eastAsia="en-US"/>
+              </w:rPr>
+              <w:t xml:space="preserve"> }}</w:t>
             </w:r>
           </w:p>
         </w:tc>
@@ -11223,13 +12499,41 @@
                 <w:lang w:eastAsia="en-US"/>
               </w:rPr>
             </w:pPr>
+            <w:proofErr w:type="gramStart"/>
             <w:r>
               <w:rPr>
                 <w:rFonts w:ascii="Times New Roman" w:hAnsi="Times New Roman"/>
                 <w:szCs w:val="20"/>
                 <w:lang w:eastAsia="en-US"/>
               </w:rPr>
-              <w:t>{{ gradiente.proporcion_a }}</w:t>
+              <w:t xml:space="preserve">{{ </w:t>
+            </w:r>
+            <w:proofErr w:type="spellStart"/>
+            <w:r>
+              <w:rPr>
+                <w:rFonts w:ascii="Times New Roman" w:hAnsi="Times New Roman"/>
+                <w:szCs w:val="20"/>
+                <w:lang w:eastAsia="en-US"/>
+              </w:rPr>
+              <w:t>gradiente</w:t>
+            </w:r>
+            <w:proofErr w:type="gramEnd"/>
+            <w:r>
+              <w:rPr>
+                <w:rFonts w:ascii="Times New Roman" w:hAnsi="Times New Roman"/>
+                <w:szCs w:val="20"/>
+                <w:lang w:eastAsia="en-US"/>
+              </w:rPr>
+              <w:t>.proporcion_a</w:t>
+            </w:r>
+            <w:proofErr w:type="spellEnd"/>
+            <w:r>
+              <w:rPr>
+                <w:rFonts w:ascii="Times New Roman" w:hAnsi="Times New Roman"/>
+                <w:szCs w:val="20"/>
+                <w:lang w:eastAsia="en-US"/>
+              </w:rPr>
+              <w:t xml:space="preserve"> }}</w:t>
             </w:r>
           </w:p>
         </w:tc>
@@ -11247,13 +12551,41 @@
                 <w:lang w:eastAsia="en-US"/>
               </w:rPr>
             </w:pPr>
+            <w:proofErr w:type="gramStart"/>
             <w:r>
               <w:rPr>
                 <w:rFonts w:ascii="Times New Roman" w:hAnsi="Times New Roman"/>
                 <w:szCs w:val="20"/>
                 <w:lang w:eastAsia="en-US"/>
               </w:rPr>
-              <w:t>{{ gradiente.proporcion_b }}</w:t>
+              <w:t xml:space="preserve">{{ </w:t>
+            </w:r>
+            <w:proofErr w:type="spellStart"/>
+            <w:r>
+              <w:rPr>
+                <w:rFonts w:ascii="Times New Roman" w:hAnsi="Times New Roman"/>
+                <w:szCs w:val="20"/>
+                <w:lang w:eastAsia="en-US"/>
+              </w:rPr>
+              <w:t>gradiente</w:t>
+            </w:r>
+            <w:proofErr w:type="gramEnd"/>
+            <w:r>
+              <w:rPr>
+                <w:rFonts w:ascii="Times New Roman" w:hAnsi="Times New Roman"/>
+                <w:szCs w:val="20"/>
+                <w:lang w:eastAsia="en-US"/>
+              </w:rPr>
+              <w:t>.proporcion_b</w:t>
+            </w:r>
+            <w:proofErr w:type="spellEnd"/>
+            <w:r>
+              <w:rPr>
+                <w:rFonts w:ascii="Times New Roman" w:hAnsi="Times New Roman"/>
+                <w:szCs w:val="20"/>
+                <w:lang w:eastAsia="en-US"/>
+              </w:rPr>
+              <w:t xml:space="preserve"> }}</w:t>
             </w:r>
           </w:p>
         </w:tc>
@@ -11271,13 +12603,41 @@
                 <w:lang w:eastAsia="en-US"/>
               </w:rPr>
             </w:pPr>
+            <w:proofErr w:type="gramStart"/>
             <w:r>
               <w:rPr>
                 <w:rFonts w:ascii="Times New Roman" w:hAnsi="Times New Roman"/>
                 <w:szCs w:val="20"/>
                 <w:lang w:eastAsia="en-US"/>
               </w:rPr>
-              <w:t>{{ gradiente.proporcion_c }}</w:t>
+              <w:t xml:space="preserve">{{ </w:t>
+            </w:r>
+            <w:proofErr w:type="spellStart"/>
+            <w:r>
+              <w:rPr>
+                <w:rFonts w:ascii="Times New Roman" w:hAnsi="Times New Roman"/>
+                <w:szCs w:val="20"/>
+                <w:lang w:eastAsia="en-US"/>
+              </w:rPr>
+              <w:t>gradiente</w:t>
+            </w:r>
+            <w:proofErr w:type="gramEnd"/>
+            <w:r>
+              <w:rPr>
+                <w:rFonts w:ascii="Times New Roman" w:hAnsi="Times New Roman"/>
+                <w:szCs w:val="20"/>
+                <w:lang w:eastAsia="en-US"/>
+              </w:rPr>
+              <w:t>.proporcion_c</w:t>
+            </w:r>
+            <w:proofErr w:type="spellEnd"/>
+            <w:r>
+              <w:rPr>
+                <w:rFonts w:ascii="Times New Roman" w:hAnsi="Times New Roman"/>
+                <w:szCs w:val="20"/>
+                <w:lang w:eastAsia="en-US"/>
+              </w:rPr>
+              <w:t xml:space="preserve"> }}</w:t>
             </w:r>
           </w:p>
         </w:tc>
@@ -11295,13 +12655,41 @@
                 <w:lang w:eastAsia="en-US"/>
               </w:rPr>
             </w:pPr>
+            <w:proofErr w:type="gramStart"/>
             <w:r>
               <w:rPr>
                 <w:rFonts w:ascii="Times New Roman" w:hAnsi="Times New Roman"/>
                 <w:szCs w:val="20"/>
                 <w:lang w:eastAsia="en-US"/>
               </w:rPr>
-              <w:t>{{ gradiente.proporcion_d }}</w:t>
+              <w:t xml:space="preserve">{{ </w:t>
+            </w:r>
+            <w:proofErr w:type="spellStart"/>
+            <w:r>
+              <w:rPr>
+                <w:rFonts w:ascii="Times New Roman" w:hAnsi="Times New Roman"/>
+                <w:szCs w:val="20"/>
+                <w:lang w:eastAsia="en-US"/>
+              </w:rPr>
+              <w:t>gradiente</w:t>
+            </w:r>
+            <w:proofErr w:type="gramEnd"/>
+            <w:r>
+              <w:rPr>
+                <w:rFonts w:ascii="Times New Roman" w:hAnsi="Times New Roman"/>
+                <w:szCs w:val="20"/>
+                <w:lang w:eastAsia="en-US"/>
+              </w:rPr>
+              <w:t>.proporcion_d</w:t>
+            </w:r>
+            <w:proofErr w:type="spellEnd"/>
+            <w:r>
+              <w:rPr>
+                <w:rFonts w:ascii="Times New Roman" w:hAnsi="Times New Roman"/>
+                <w:szCs w:val="20"/>
+                <w:lang w:eastAsia="en-US"/>
+              </w:rPr>
+              <w:t xml:space="preserve"> }}</w:t>
             </w:r>
           </w:p>
         </w:tc>
@@ -11328,7 +12716,25 @@
                 <w:szCs w:val="20"/>
                 <w:lang w:eastAsia="en-US"/>
               </w:rPr>
-              <w:t>{%- endfor %}</w:t>
+              <w:t xml:space="preserve">{%- </w:t>
+            </w:r>
+            <w:proofErr w:type="spellStart"/>
+            <w:r>
+              <w:rPr>
+                <w:rFonts w:ascii="Times New Roman" w:hAnsi="Times New Roman"/>
+                <w:szCs w:val="20"/>
+                <w:lang w:eastAsia="en-US"/>
+              </w:rPr>
+              <w:t>endfor</w:t>
+            </w:r>
+            <w:proofErr w:type="spellEnd"/>
+            <w:r>
+              <w:rPr>
+                <w:rFonts w:ascii="Times New Roman" w:hAnsi="Times New Roman"/>
+                <w:szCs w:val="20"/>
+                <w:lang w:eastAsia="en-US"/>
+              </w:rPr>
+              <w:t xml:space="preserve"> %}</w:t>
             </w:r>
           </w:p>
         </w:tc>
@@ -11349,7 +12755,25 @@
           <w:szCs w:val="20"/>
           <w:lang w:eastAsia="en-US"/>
         </w:rPr>
-        <w:t>{% endif %}</w:t>
+        <w:t xml:space="preserve">{% </w:t>
+      </w:r>
+      <w:proofErr w:type="spellStart"/>
+      <w:r>
+        <w:rPr>
+          <w:rFonts w:ascii="Times New Roman" w:eastAsia="Calibri" w:hAnsi="Times New Roman"/>
+          <w:szCs w:val="20"/>
+          <w:lang w:eastAsia="en-US"/>
+        </w:rPr>
+        <w:t>endif</w:t>
+      </w:r>
+      <w:proofErr w:type="spellEnd"/>
+      <w:r>
+        <w:rPr>
+          <w:rFonts w:ascii="Times New Roman" w:eastAsia="Calibri" w:hAnsi="Times New Roman"/>
+          <w:szCs w:val="20"/>
+          <w:lang w:eastAsia="en-US"/>
+        </w:rPr>
+        <w:t xml:space="preserve"> %}</w:t>
       </w:r>
     </w:p>
     <w:p>
@@ -11367,14 +12791,32 @@
           <w:szCs w:val="20"/>
           <w:lang w:eastAsia="en-US"/>
         </w:rPr>
-        <w:t xml:space="preserve">{% for </w:t>
-      </w:r>
+        <w:t xml:space="preserve">{% </w:t>
+      </w:r>
+      <w:proofErr w:type="spellStart"/>
       <w:r>
         <w:rPr>
           <w:rFonts w:ascii="Times New Roman" w:hAnsi="Times New Roman"/>
           <w:szCs w:val="20"/>
           <w:lang w:eastAsia="en-US"/>
         </w:rPr>
+        <w:t>for</w:t>
+      </w:r>
+      <w:proofErr w:type="spellEnd"/>
+      <w:r>
+        <w:rPr>
+          <w:rFonts w:ascii="Times New Roman" w:hAnsi="Times New Roman"/>
+          <w:szCs w:val="20"/>
+          <w:lang w:eastAsia="en-US"/>
+        </w:rPr>
+        <w:t xml:space="preserve"> </w:t>
+      </w:r>
+      <w:r>
+        <w:rPr>
+          <w:rFonts w:ascii="Times New Roman" w:hAnsi="Times New Roman"/>
+          <w:szCs w:val="20"/>
+          <w:lang w:eastAsia="en-US"/>
+        </w:rPr>
         <w:t>nota</w:t>
       </w:r>
       <w:r>
@@ -11385,6 +12827,7 @@
         </w:rPr>
         <w:t xml:space="preserve"> in </w:t>
       </w:r>
+      <w:proofErr w:type="spellStart"/>
       <w:r>
         <w:rPr>
           <w:rFonts w:ascii="Times New Roman" w:hAnsi="Times New Roman"/>
@@ -11393,6 +12836,7 @@
         </w:rPr>
         <w:t>cc_notas</w:t>
       </w:r>
+      <w:proofErr w:type="spellEnd"/>
       <w:r>
         <w:rPr>
           <w:rFonts w:ascii="Times New Roman" w:hAnsi="Times New Roman"/>
@@ -11444,6 +12888,7 @@
               </w:rPr>
               <w:t xml:space="preserve">NOTA: </w:t>
             </w:r>
+            <w:proofErr w:type="gramStart"/>
             <w:r>
               <w:rPr>
                 <w:rFonts w:ascii="Times New Roman" w:hAnsi="Times New Roman"/>
@@ -11451,7 +12896,17 @@
                 <w:sz w:val="20"/>
                 <w:szCs w:val="20"/>
               </w:rPr>
-              <w:t>{{ nota }}</w:t>
+              <w:t>{{ nota</w:t>
+            </w:r>
+            <w:proofErr w:type="gramEnd"/>
+            <w:r>
+              <w:rPr>
+                <w:rFonts w:ascii="Times New Roman" w:hAnsi="Times New Roman"/>
+                <w:i/>
+                <w:sz w:val="20"/>
+                <w:szCs w:val="20"/>
+              </w:rPr>
+              <w:t xml:space="preserve"> }}</w:t>
             </w:r>
             <w:r>
               <w:rPr>
@@ -11482,47 +12937,195 @@
           <w:szCs w:val="20"/>
           <w:lang w:eastAsia="en-US"/>
         </w:rPr>
-        <w:t>{% endfor %}</w:t>
-      </w:r>
-      <w:r>
-        <w:rPr>
-          <w:rFonts w:ascii="Times New Roman" w:eastAsia="Calibri" w:hAnsi="Times New Roman"/>
+        <w:t xml:space="preserve">{% </w:t>
+      </w:r>
+      <w:proofErr w:type="spellStart"/>
+      <w:r>
+        <w:rPr>
+          <w:rFonts w:ascii="Times New Roman" w:hAnsi="Times New Roman"/>
           <w:szCs w:val="20"/>
           <w:lang w:eastAsia="en-US"/>
         </w:rPr>
-        <w:t xml:space="preserve">{% </w:t>
-      </w:r>
-      <w:r>
-        <w:rPr>
-          <w:rFonts w:ascii="Times New Roman" w:eastAsia="Calibri" w:hAnsi="Times New Roman"/>
+        <w:t>endfor</w:t>
+      </w:r>
+      <w:proofErr w:type="spellEnd"/>
+      <w:r>
+        <w:rPr>
+          <w:rFonts w:ascii="Times New Roman" w:hAnsi="Times New Roman"/>
           <w:szCs w:val="20"/>
           <w:lang w:eastAsia="en-US"/>
         </w:rPr>
+        <w:t xml:space="preserve"> </w:t>
+      </w:r>
+      <w:proofErr w:type="gramStart"/>
+      <w:r>
+        <w:rPr>
+          <w:rFonts w:ascii="Times New Roman" w:hAnsi="Times New Roman"/>
+          <w:szCs w:val="20"/>
+          <w:lang w:eastAsia="en-US"/>
+        </w:rPr>
+        <w:t>%}</w:t>
+      </w:r>
+      <w:r>
+        <w:rPr>
+          <w:rFonts w:ascii="Times New Roman" w:eastAsia="Calibri" w:hAnsi="Times New Roman"/>
+          <w:szCs w:val="20"/>
+          <w:lang w:eastAsia="en-US"/>
+        </w:rPr>
+        <w:t>{</w:t>
+      </w:r>
+      <w:proofErr w:type="gramEnd"/>
+      <w:r>
+        <w:rPr>
+          <w:rFonts w:ascii="Times New Roman" w:eastAsia="Calibri" w:hAnsi="Times New Roman"/>
+          <w:szCs w:val="20"/>
+          <w:lang w:eastAsia="en-US"/>
+        </w:rPr>
+        <w:t xml:space="preserve">% </w:t>
+      </w:r>
+      <w:proofErr w:type="spellStart"/>
+      <w:r>
+        <w:rPr>
+          <w:rFonts w:ascii="Times New Roman" w:eastAsia="Calibri" w:hAnsi="Times New Roman"/>
+          <w:szCs w:val="20"/>
+          <w:lang w:eastAsia="en-US"/>
+        </w:rPr>
         <w:t>endif</w:t>
       </w:r>
+      <w:proofErr w:type="spellEnd"/>
       <w:r>
         <w:rPr>
           <w:rFonts w:ascii="Times New Roman" w:eastAsia="Calibri" w:hAnsi="Times New Roman"/>
           <w:szCs w:val="20"/>
           <w:lang w:eastAsia="en-US"/>
         </w:rPr>
+        <w:t xml:space="preserve"> </w:t>
+      </w:r>
+      <w:proofErr w:type="gramStart"/>
+      <w:r>
+        <w:rPr>
+          <w:rFonts w:ascii="Times New Roman" w:eastAsia="Calibri" w:hAnsi="Times New Roman"/>
+          <w:szCs w:val="20"/>
+          <w:lang w:eastAsia="en-US"/>
+        </w:rPr>
+        <w:t>%}</w:t>
+      </w:r>
+      <w:r>
+        <w:rPr>
+          <w:rFonts w:ascii="Times New Roman" w:eastAsia="Calibri" w:hAnsi="Times New Roman"/>
+          <w:szCs w:val="20"/>
+          <w:lang w:eastAsia="en-US"/>
+        </w:rPr>
+        <w:t>{</w:t>
+      </w:r>
+      <w:proofErr w:type="gramEnd"/>
+      <w:r>
+        <w:rPr>
+          <w:rFonts w:ascii="Times New Roman" w:eastAsia="Calibri" w:hAnsi="Times New Roman"/>
+          <w:szCs w:val="20"/>
+          <w:lang w:eastAsia="en-US"/>
+        </w:rPr>
+        <w:t xml:space="preserve">% set soluciones = </w:t>
+      </w:r>
+      <w:proofErr w:type="spellStart"/>
+      <w:proofErr w:type="gramStart"/>
+      <w:r>
+        <w:rPr>
+          <w:rFonts w:ascii="Times New Roman" w:eastAsia="Calibri" w:hAnsi="Times New Roman"/>
+          <w:szCs w:val="20"/>
+          <w:lang w:eastAsia="en-US"/>
+        </w:rPr>
+        <w:t>prueba.soluciones</w:t>
+      </w:r>
+      <w:proofErr w:type="spellEnd"/>
+      <w:proofErr w:type="gramEnd"/>
+      <w:r>
+        <w:rPr>
+          <w:rFonts w:ascii="Times New Roman" w:eastAsia="Calibri" w:hAnsi="Times New Roman"/>
+          <w:szCs w:val="20"/>
+          <w:lang w:eastAsia="en-US"/>
+        </w:rPr>
+        <w:t xml:space="preserve"> | </w:t>
+      </w:r>
+      <w:proofErr w:type="gramStart"/>
+      <w:r>
+        <w:rPr>
+          <w:rFonts w:ascii="Times New Roman" w:eastAsia="Calibri" w:hAnsi="Times New Roman"/>
+          <w:szCs w:val="20"/>
+          <w:lang w:eastAsia="en-US"/>
+        </w:rPr>
+        <w:t>default(</w:t>
+      </w:r>
+      <w:proofErr w:type="gramEnd"/>
+      <w:r>
+        <w:rPr>
+          <w:rFonts w:ascii="Times New Roman" w:eastAsia="Calibri" w:hAnsi="Times New Roman"/>
+          <w:szCs w:val="20"/>
+          <w:lang w:eastAsia="en-US"/>
+        </w:rPr>
+        <w:t xml:space="preserve">[], true) </w:t>
+      </w:r>
+      <w:proofErr w:type="gramStart"/>
+      <w:r>
+        <w:rPr>
+          <w:rFonts w:ascii="Times New Roman" w:eastAsia="Calibri" w:hAnsi="Times New Roman"/>
+          <w:szCs w:val="20"/>
+          <w:lang w:eastAsia="en-US"/>
+        </w:rPr>
+        <w:t>%}</w:t>
+      </w:r>
+      <w:r>
+        <w:rPr>
+          <w:rFonts w:ascii="Times New Roman" w:eastAsia="Calibri" w:hAnsi="Times New Roman"/>
+          <w:szCs w:val="20"/>
+          <w:lang w:eastAsia="en-US"/>
+        </w:rPr>
+        <w:t>{</w:t>
+      </w:r>
+      <w:proofErr w:type="gramEnd"/>
+      <w:r>
+        <w:rPr>
+          <w:rFonts w:ascii="Times New Roman" w:eastAsia="Calibri" w:hAnsi="Times New Roman"/>
+          <w:szCs w:val="20"/>
+          <w:lang w:eastAsia="en-US"/>
+        </w:rPr>
+        <w:t xml:space="preserve">% </w:t>
+      </w:r>
+      <w:proofErr w:type="spellStart"/>
+      <w:r>
+        <w:rPr>
+          <w:rFonts w:ascii="Times New Roman" w:eastAsia="Calibri" w:hAnsi="Times New Roman"/>
+          <w:szCs w:val="20"/>
+          <w:lang w:eastAsia="en-US"/>
+        </w:rPr>
+        <w:t>if</w:t>
+      </w:r>
+      <w:proofErr w:type="spellEnd"/>
+      <w:r>
+        <w:rPr>
+          <w:rFonts w:ascii="Times New Roman" w:eastAsia="Calibri" w:hAnsi="Times New Roman"/>
+          <w:szCs w:val="20"/>
+          <w:lang w:eastAsia="en-US"/>
+        </w:rPr>
+        <w:t xml:space="preserve"> </w:t>
+      </w:r>
+      <w:proofErr w:type="spellStart"/>
+      <w:r>
+        <w:rPr>
+          <w:rFonts w:ascii="Times New Roman" w:eastAsia="Calibri" w:hAnsi="Times New Roman"/>
+          <w:szCs w:val="20"/>
+          <w:lang w:eastAsia="en-US"/>
+        </w:rPr>
+        <w:t>soluciones|length</w:t>
+      </w:r>
+      <w:proofErr w:type="spellEnd"/>
+      <w:r>
+        <w:rPr>
+          <w:rFonts w:ascii="Times New Roman" w:eastAsia="Calibri" w:hAnsi="Times New Roman"/>
+          <w:szCs w:val="20"/>
+          <w:lang w:eastAsia="en-US"/>
+        </w:rPr>
         <w:t xml:space="preserve"> %}</w:t>
-      </w:r>
-      <w:r>
-        <w:rPr>
-          <w:rFonts w:ascii="Times New Roman" w:eastAsia="Calibri" w:hAnsi="Times New Roman"/>
-          <w:szCs w:val="20"/>
-          <w:lang w:eastAsia="en-US"/>
-        </w:rPr>
-        <w:t>{% set soluciones = prueba.soluciones | default([], true) %}</w:t>
-      </w:r>
-      <w:r>
-        <w:rPr>
-          <w:rFonts w:ascii="Times New Roman" w:eastAsia="Calibri" w:hAnsi="Times New Roman"/>
-          <w:szCs w:val="20"/>
-          <w:lang w:eastAsia="en-US"/>
-        </w:rPr>
-        <w:t>{% if soluciones|length %}</w:t>
       </w:r>
     </w:p>
     <w:p>
@@ -11569,16 +13172,36 @@
           <w:szCs w:val="20"/>
           <w:lang w:eastAsia="en-US"/>
         </w:rPr>
-        <w:t xml:space="preserve">{% for </w:t>
-      </w:r>
+        <w:t xml:space="preserve">{% </w:t>
+      </w:r>
+      <w:proofErr w:type="spellStart"/>
       <w:r>
         <w:rPr>
           <w:rFonts w:ascii="Times New Roman" w:eastAsia="Calibri" w:hAnsi="Times New Roman"/>
           <w:szCs w:val="20"/>
           <w:lang w:eastAsia="en-US"/>
         </w:rPr>
+        <w:t>for</w:t>
+      </w:r>
+      <w:proofErr w:type="spellEnd"/>
+      <w:r>
+        <w:rPr>
+          <w:rFonts w:ascii="Times New Roman" w:eastAsia="Calibri" w:hAnsi="Times New Roman"/>
+          <w:szCs w:val="20"/>
+          <w:lang w:eastAsia="en-US"/>
+        </w:rPr>
+        <w:t xml:space="preserve"> </w:t>
+      </w:r>
+      <w:proofErr w:type="spellStart"/>
+      <w:r>
+        <w:rPr>
+          <w:rFonts w:ascii="Times New Roman" w:eastAsia="Calibri" w:hAnsi="Times New Roman"/>
+          <w:szCs w:val="20"/>
+          <w:lang w:eastAsia="en-US"/>
+        </w:rPr>
         <w:t>solucion</w:t>
       </w:r>
+      <w:proofErr w:type="spellEnd"/>
       <w:r>
         <w:rPr>
           <w:rFonts w:ascii="Times New Roman" w:eastAsia="Calibri" w:hAnsi="Times New Roman"/>
@@ -11617,6 +13240,7 @@
           <w:lang w:val="es-CO"/>
         </w:rPr>
       </w:pPr>
+      <w:proofErr w:type="gramStart"/>
       <w:r>
         <w:rPr>
           <w:rFonts w:ascii="Times New Roman" w:hAnsi="Times New Roman"/>
@@ -11627,7 +13251,98 @@
           <w:u w:val="single"/>
           <w:lang w:val="es-CO"/>
         </w:rPr>
-        <w:t>{{ solucion.nombre_solucion | default('', true) }}</w:t>
+        <w:t xml:space="preserve">{{ </w:t>
+      </w:r>
+      <w:proofErr w:type="spellStart"/>
+      <w:r>
+        <w:rPr>
+          <w:rFonts w:ascii="Times New Roman" w:hAnsi="Times New Roman"/>
+          <w:b/>
+          <w:bCs/>
+          <w:i/>
+          <w:szCs w:val="20"/>
+          <w:u w:val="single"/>
+          <w:lang w:val="es-CO"/>
+        </w:rPr>
+        <w:t>solucion</w:t>
+      </w:r>
+      <w:proofErr w:type="gramEnd"/>
+      <w:r>
+        <w:rPr>
+          <w:rFonts w:ascii="Times New Roman" w:hAnsi="Times New Roman"/>
+          <w:b/>
+          <w:bCs/>
+          <w:i/>
+          <w:szCs w:val="20"/>
+          <w:u w:val="single"/>
+          <w:lang w:val="es-CO"/>
+        </w:rPr>
+        <w:t>.nombre_solucion</w:t>
+      </w:r>
+      <w:proofErr w:type="spellEnd"/>
+      <w:r>
+        <w:rPr>
+          <w:rFonts w:ascii="Times New Roman" w:hAnsi="Times New Roman"/>
+          <w:b/>
+          <w:bCs/>
+          <w:i/>
+          <w:szCs w:val="20"/>
+          <w:u w:val="single"/>
+          <w:lang w:val="es-CO"/>
+        </w:rPr>
+        <w:t xml:space="preserve"> | </w:t>
+      </w:r>
+      <w:proofErr w:type="gramStart"/>
+      <w:r>
+        <w:rPr>
+          <w:rFonts w:ascii="Times New Roman" w:hAnsi="Times New Roman"/>
+          <w:b/>
+          <w:bCs/>
+          <w:i/>
+          <w:szCs w:val="20"/>
+          <w:u w:val="single"/>
+          <w:lang w:val="es-CO"/>
+        </w:rPr>
+        <w:t>default(</w:t>
+      </w:r>
+      <w:proofErr w:type="gramEnd"/>
+      <w:r>
+        <w:rPr>
+          <w:rFonts w:ascii="Times New Roman" w:hAnsi="Times New Roman"/>
+          <w:b/>
+          <w:bCs/>
+          <w:i/>
+          <w:szCs w:val="20"/>
+          <w:u w:val="single"/>
+          <w:lang w:val="es-CO"/>
+        </w:rPr>
+        <w:t>'', true</w:t>
+      </w:r>
+      <w:proofErr w:type="gramStart"/>
+      <w:r>
+        <w:rPr>
+          <w:rFonts w:ascii="Times New Roman" w:hAnsi="Times New Roman"/>
+          <w:b/>
+          <w:bCs/>
+          <w:i/>
+          <w:szCs w:val="20"/>
+          <w:u w:val="single"/>
+          <w:lang w:val="es-CO"/>
+        </w:rPr>
+        <w:t>) }</w:t>
+      </w:r>
+      <w:proofErr w:type="gramEnd"/>
+      <w:r>
+        <w:rPr>
+          <w:rFonts w:ascii="Times New Roman" w:hAnsi="Times New Roman"/>
+          <w:b/>
+          <w:bCs/>
+          <w:i/>
+          <w:szCs w:val="20"/>
+          <w:u w:val="single"/>
+          <w:lang w:val="es-CO"/>
+        </w:rPr>
+        <w:t>}</w:t>
       </w:r>
     </w:p>
     <w:p>
@@ -11639,13 +13354,77 @@
           <w:lang w:eastAsia="en-US"/>
         </w:rPr>
       </w:pPr>
+      <w:proofErr w:type="gramStart"/>
       <w:r>
         <w:rPr>
           <w:rFonts w:ascii="Times New Roman" w:eastAsia="Calibri" w:hAnsi="Times New Roman"/>
           <w:szCs w:val="20"/>
           <w:lang w:eastAsia="en-US"/>
         </w:rPr>
-        <w:t>{{ solucion.preparacion_solucion | default('', true) }}</w:t>
+        <w:t xml:space="preserve">{{ </w:t>
+      </w:r>
+      <w:proofErr w:type="spellStart"/>
+      <w:r>
+        <w:rPr>
+          <w:rFonts w:ascii="Times New Roman" w:eastAsia="Calibri" w:hAnsi="Times New Roman"/>
+          <w:szCs w:val="20"/>
+          <w:lang w:eastAsia="en-US"/>
+        </w:rPr>
+        <w:t>solucion</w:t>
+      </w:r>
+      <w:proofErr w:type="gramEnd"/>
+      <w:r>
+        <w:rPr>
+          <w:rFonts w:ascii="Times New Roman" w:eastAsia="Calibri" w:hAnsi="Times New Roman"/>
+          <w:szCs w:val="20"/>
+          <w:lang w:eastAsia="en-US"/>
+        </w:rPr>
+        <w:t>.preparacion_solucion</w:t>
+      </w:r>
+      <w:proofErr w:type="spellEnd"/>
+      <w:r>
+        <w:rPr>
+          <w:rFonts w:ascii="Times New Roman" w:eastAsia="Calibri" w:hAnsi="Times New Roman"/>
+          <w:szCs w:val="20"/>
+          <w:lang w:eastAsia="en-US"/>
+        </w:rPr>
+        <w:t xml:space="preserve"> | </w:t>
+      </w:r>
+      <w:proofErr w:type="gramStart"/>
+      <w:r>
+        <w:rPr>
+          <w:rFonts w:ascii="Times New Roman" w:eastAsia="Calibri" w:hAnsi="Times New Roman"/>
+          <w:szCs w:val="20"/>
+          <w:lang w:eastAsia="en-US"/>
+        </w:rPr>
+        <w:t>default(</w:t>
+      </w:r>
+      <w:proofErr w:type="gramEnd"/>
+      <w:r>
+        <w:rPr>
+          <w:rFonts w:ascii="Times New Roman" w:eastAsia="Calibri" w:hAnsi="Times New Roman"/>
+          <w:szCs w:val="20"/>
+          <w:lang w:eastAsia="en-US"/>
+        </w:rPr>
+        <w:t>'', true</w:t>
+      </w:r>
+      <w:proofErr w:type="gramStart"/>
+      <w:r>
+        <w:rPr>
+          <w:rFonts w:ascii="Times New Roman" w:eastAsia="Calibri" w:hAnsi="Times New Roman"/>
+          <w:szCs w:val="20"/>
+          <w:lang w:eastAsia="en-US"/>
+        </w:rPr>
+        <w:t>) }</w:t>
+      </w:r>
+      <w:proofErr w:type="gramEnd"/>
+      <w:r>
+        <w:rPr>
+          <w:rFonts w:ascii="Times New Roman" w:eastAsia="Calibri" w:hAnsi="Times New Roman"/>
+          <w:szCs w:val="20"/>
+          <w:lang w:eastAsia="en-US"/>
+        </w:rPr>
+        <w:t>}</w:t>
       </w:r>
     </w:p>
     <w:p>
@@ -11663,7 +13442,63 @@
           <w:szCs w:val="20"/>
           <w:lang w:eastAsia="en-US"/>
         </w:rPr>
-        <w:t>{% for nota in (solucion.notas | default([], true)) %}</w:t>
+        <w:t xml:space="preserve">{% </w:t>
+      </w:r>
+      <w:proofErr w:type="spellStart"/>
+      <w:r>
+        <w:rPr>
+          <w:rFonts w:ascii="Times New Roman" w:eastAsia="Calibri" w:hAnsi="Times New Roman"/>
+          <w:szCs w:val="20"/>
+          <w:lang w:eastAsia="en-US"/>
+        </w:rPr>
+        <w:t>for</w:t>
+      </w:r>
+      <w:proofErr w:type="spellEnd"/>
+      <w:r>
+        <w:rPr>
+          <w:rFonts w:ascii="Times New Roman" w:eastAsia="Calibri" w:hAnsi="Times New Roman"/>
+          <w:szCs w:val="20"/>
+          <w:lang w:eastAsia="en-US"/>
+        </w:rPr>
+        <w:t xml:space="preserve"> nota in (</w:t>
+      </w:r>
+      <w:proofErr w:type="spellStart"/>
+      <w:proofErr w:type="gramStart"/>
+      <w:r>
+        <w:rPr>
+          <w:rFonts w:ascii="Times New Roman" w:eastAsia="Calibri" w:hAnsi="Times New Roman"/>
+          <w:szCs w:val="20"/>
+          <w:lang w:eastAsia="en-US"/>
+        </w:rPr>
+        <w:t>solucion.notas</w:t>
+      </w:r>
+      <w:proofErr w:type="spellEnd"/>
+      <w:proofErr w:type="gramEnd"/>
+      <w:r>
+        <w:rPr>
+          <w:rFonts w:ascii="Times New Roman" w:eastAsia="Calibri" w:hAnsi="Times New Roman"/>
+          <w:szCs w:val="20"/>
+          <w:lang w:eastAsia="en-US"/>
+        </w:rPr>
+        <w:t xml:space="preserve"> | </w:t>
+      </w:r>
+      <w:proofErr w:type="gramStart"/>
+      <w:r>
+        <w:rPr>
+          <w:rFonts w:ascii="Times New Roman" w:eastAsia="Calibri" w:hAnsi="Times New Roman"/>
+          <w:szCs w:val="20"/>
+          <w:lang w:eastAsia="en-US"/>
+        </w:rPr>
+        <w:t>default(</w:t>
+      </w:r>
+      <w:proofErr w:type="gramEnd"/>
+      <w:r>
+        <w:rPr>
+          <w:rFonts w:ascii="Times New Roman" w:eastAsia="Calibri" w:hAnsi="Times New Roman"/>
+          <w:szCs w:val="20"/>
+          <w:lang w:eastAsia="en-US"/>
+        </w:rPr>
+        <w:t>[], true)) %}</w:t>
       </w:r>
     </w:p>
     <w:tbl>
@@ -11707,6 +13542,7 @@
               </w:rPr>
               <w:t xml:space="preserve">NOTA: </w:t>
             </w:r>
+            <w:proofErr w:type="gramStart"/>
             <w:r>
               <w:rPr>
                 <w:rFonts w:ascii="Times New Roman" w:hAnsi="Times New Roman"/>
@@ -11714,7 +13550,17 @@
                 <w:sz w:val="20"/>
                 <w:szCs w:val="20"/>
               </w:rPr>
-              <w:t>{{ nota }}</w:t>
+              <w:t>{{ nota</w:t>
+            </w:r>
+            <w:proofErr w:type="gramEnd"/>
+            <w:r>
+              <w:rPr>
+                <w:rFonts w:ascii="Times New Roman" w:hAnsi="Times New Roman"/>
+                <w:i/>
+                <w:sz w:val="20"/>
+                <w:szCs w:val="20"/>
+              </w:rPr>
+              <w:t xml:space="preserve"> }}</w:t>
             </w:r>
             <w:r>
               <w:rPr>
@@ -11744,47 +13590,877 @@
           <w:szCs w:val="20"/>
           <w:lang w:eastAsia="en-US"/>
         </w:rPr>
-        <w:t>{% endfor %}</w:t>
-      </w:r>
+        <w:t xml:space="preserve">{% </w:t>
+      </w:r>
+      <w:proofErr w:type="spellStart"/>
       <w:r>
         <w:rPr>
           <w:rFonts w:ascii="Times New Roman" w:eastAsia="Calibri" w:hAnsi="Times New Roman"/>
           <w:szCs w:val="20"/>
           <w:lang w:eastAsia="en-US"/>
         </w:rPr>
-        <w:t>{% endfor %}</w:t>
-      </w:r>
+        <w:t>endfor</w:t>
+      </w:r>
+      <w:proofErr w:type="spellEnd"/>
       <w:r>
         <w:rPr>
           <w:rFonts w:ascii="Times New Roman" w:eastAsia="Calibri" w:hAnsi="Times New Roman"/>
           <w:szCs w:val="20"/>
           <w:lang w:eastAsia="en-US"/>
         </w:rPr>
-        <w:t xml:space="preserve">{% </w:t>
-      </w:r>
+        <w:t xml:space="preserve"> </w:t>
+      </w:r>
+      <w:proofErr w:type="gramStart"/>
       <w:r>
         <w:rPr>
           <w:rFonts w:ascii="Times New Roman" w:eastAsia="Calibri" w:hAnsi="Times New Roman"/>
           <w:szCs w:val="20"/>
           <w:lang w:eastAsia="en-US"/>
         </w:rPr>
+        <w:t>%}</w:t>
+      </w:r>
+      <w:r>
+        <w:rPr>
+          <w:rFonts w:ascii="Times New Roman" w:eastAsia="Calibri" w:hAnsi="Times New Roman"/>
+          <w:szCs w:val="20"/>
+          <w:lang w:eastAsia="en-US"/>
+        </w:rPr>
+        <w:t>{</w:t>
+      </w:r>
+      <w:proofErr w:type="gramEnd"/>
+      <w:r>
+        <w:rPr>
+          <w:rFonts w:ascii="Times New Roman" w:eastAsia="Calibri" w:hAnsi="Times New Roman"/>
+          <w:szCs w:val="20"/>
+          <w:lang w:eastAsia="en-US"/>
+        </w:rPr>
+        <w:t xml:space="preserve">% </w:t>
+      </w:r>
+      <w:proofErr w:type="spellStart"/>
+      <w:r>
+        <w:rPr>
+          <w:rFonts w:ascii="Times New Roman" w:eastAsia="Calibri" w:hAnsi="Times New Roman"/>
+          <w:szCs w:val="20"/>
+          <w:lang w:eastAsia="en-US"/>
+        </w:rPr>
+        <w:t>endfor</w:t>
+      </w:r>
+      <w:proofErr w:type="spellEnd"/>
+      <w:r>
+        <w:rPr>
+          <w:rFonts w:ascii="Times New Roman" w:eastAsia="Calibri" w:hAnsi="Times New Roman"/>
+          <w:szCs w:val="20"/>
+          <w:lang w:eastAsia="en-US"/>
+        </w:rPr>
+        <w:t xml:space="preserve"> </w:t>
+      </w:r>
+      <w:proofErr w:type="gramStart"/>
+      <w:r>
+        <w:rPr>
+          <w:rFonts w:ascii="Times New Roman" w:eastAsia="Calibri" w:hAnsi="Times New Roman"/>
+          <w:szCs w:val="20"/>
+          <w:lang w:eastAsia="en-US"/>
+        </w:rPr>
+        <w:t>%}</w:t>
+      </w:r>
+      <w:r>
+        <w:rPr>
+          <w:rFonts w:ascii="Times New Roman" w:eastAsia="Calibri" w:hAnsi="Times New Roman"/>
+          <w:szCs w:val="20"/>
+          <w:lang w:eastAsia="en-US"/>
+        </w:rPr>
+        <w:t>{</w:t>
+      </w:r>
+      <w:proofErr w:type="gramEnd"/>
+      <w:r>
+        <w:rPr>
+          <w:rFonts w:ascii="Times New Roman" w:eastAsia="Calibri" w:hAnsi="Times New Roman"/>
+          <w:szCs w:val="20"/>
+          <w:lang w:eastAsia="en-US"/>
+        </w:rPr>
+        <w:t xml:space="preserve">% </w:t>
+      </w:r>
+      <w:proofErr w:type="spellStart"/>
+      <w:r>
+        <w:rPr>
+          <w:rFonts w:ascii="Times New Roman" w:eastAsia="Calibri" w:hAnsi="Times New Roman"/>
+          <w:szCs w:val="20"/>
+          <w:lang w:eastAsia="en-US"/>
+        </w:rPr>
         <w:t>endif</w:t>
       </w:r>
+      <w:proofErr w:type="spellEnd"/>
       <w:r>
         <w:rPr>
           <w:rFonts w:ascii="Times New Roman" w:eastAsia="Calibri" w:hAnsi="Times New Roman"/>
           <w:szCs w:val="20"/>
           <w:lang w:eastAsia="en-US"/>
         </w:rPr>
-        <w:t xml:space="preserve"> %}</w:t>
-      </w:r>
+        <w:t xml:space="preserve"> </w:t>
+      </w:r>
+      <w:proofErr w:type="gramStart"/>
       <w:r>
         <w:rPr>
           <w:rFonts w:ascii="Times New Roman" w:eastAsia="Calibri" w:hAnsi="Times New Roman"/>
           <w:szCs w:val="20"/>
           <w:lang w:eastAsia="en-US"/>
         </w:rPr>
-        <w:t>{% set proc = prueba.procedimiento | default(None, true) %}{% set proc_texto = (proc.texto | default('', true)) if proc else '' %}{% set sst = (proc.sst | default(None, true)) if proc else None %}{% set sst_desc = (sst.descripcion | default('', true)) if sst else '' %}{% set sst_tab = (sst.tabla_orden_inyeccion | default([], true)) if sst else [] %}{% if (proc_texto|trim) or (sst_desc|trim) or (sst_tab|length) %}</w:t>
+        <w:t>%}</w:t>
+      </w:r>
+      <w:r>
+        <w:rPr>
+          <w:rFonts w:ascii="Times New Roman" w:eastAsia="Calibri" w:hAnsi="Times New Roman"/>
+          <w:szCs w:val="20"/>
+          <w:lang w:eastAsia="en-US"/>
+        </w:rPr>
+        <w:t>{</w:t>
+      </w:r>
+      <w:proofErr w:type="gramEnd"/>
+      <w:r>
+        <w:rPr>
+          <w:rFonts w:ascii="Times New Roman" w:eastAsia="Calibri" w:hAnsi="Times New Roman"/>
+          <w:szCs w:val="20"/>
+          <w:lang w:eastAsia="en-US"/>
+        </w:rPr>
+        <w:t xml:space="preserve">% set </w:t>
+      </w:r>
+      <w:proofErr w:type="spellStart"/>
+      <w:r>
+        <w:rPr>
+          <w:rFonts w:ascii="Times New Roman" w:eastAsia="Calibri" w:hAnsi="Times New Roman"/>
+          <w:szCs w:val="20"/>
+          <w:lang w:eastAsia="en-US"/>
+        </w:rPr>
+        <w:t>proc</w:t>
+      </w:r>
+      <w:proofErr w:type="spellEnd"/>
+      <w:r>
+        <w:rPr>
+          <w:rFonts w:ascii="Times New Roman" w:eastAsia="Calibri" w:hAnsi="Times New Roman"/>
+          <w:szCs w:val="20"/>
+          <w:lang w:eastAsia="en-US"/>
+        </w:rPr>
+        <w:t xml:space="preserve"> = </w:t>
+      </w:r>
+      <w:proofErr w:type="spellStart"/>
+      <w:proofErr w:type="gramStart"/>
+      <w:r>
+        <w:rPr>
+          <w:rFonts w:ascii="Times New Roman" w:eastAsia="Calibri" w:hAnsi="Times New Roman"/>
+          <w:szCs w:val="20"/>
+          <w:lang w:eastAsia="en-US"/>
+        </w:rPr>
+        <w:t>prueba.procedimiento</w:t>
+      </w:r>
+      <w:proofErr w:type="spellEnd"/>
+      <w:proofErr w:type="gramEnd"/>
+      <w:r>
+        <w:rPr>
+          <w:rFonts w:ascii="Times New Roman" w:eastAsia="Calibri" w:hAnsi="Times New Roman"/>
+          <w:szCs w:val="20"/>
+          <w:lang w:eastAsia="en-US"/>
+        </w:rPr>
+        <w:t xml:space="preserve"> | </w:t>
+      </w:r>
+      <w:proofErr w:type="gramStart"/>
+      <w:r>
+        <w:rPr>
+          <w:rFonts w:ascii="Times New Roman" w:eastAsia="Calibri" w:hAnsi="Times New Roman"/>
+          <w:szCs w:val="20"/>
+          <w:lang w:eastAsia="en-US"/>
+        </w:rPr>
+        <w:t>default(</w:t>
+      </w:r>
+      <w:proofErr w:type="spellStart"/>
+      <w:proofErr w:type="gramEnd"/>
+      <w:r>
+        <w:rPr>
+          <w:rFonts w:ascii="Times New Roman" w:eastAsia="Calibri" w:hAnsi="Times New Roman"/>
+          <w:szCs w:val="20"/>
+          <w:lang w:eastAsia="en-US"/>
+        </w:rPr>
+        <w:t>None</w:t>
+      </w:r>
+      <w:proofErr w:type="spellEnd"/>
+      <w:r>
+        <w:rPr>
+          <w:rFonts w:ascii="Times New Roman" w:eastAsia="Calibri" w:hAnsi="Times New Roman"/>
+          <w:szCs w:val="20"/>
+          <w:lang w:eastAsia="en-US"/>
+        </w:rPr>
+        <w:t xml:space="preserve">, true) </w:t>
+      </w:r>
+      <w:proofErr w:type="gramStart"/>
+      <w:r>
+        <w:rPr>
+          <w:rFonts w:ascii="Times New Roman" w:eastAsia="Calibri" w:hAnsi="Times New Roman"/>
+          <w:szCs w:val="20"/>
+          <w:lang w:eastAsia="en-US"/>
+        </w:rPr>
+        <w:t>%}{</w:t>
+      </w:r>
+      <w:proofErr w:type="gramEnd"/>
+      <w:r>
+        <w:rPr>
+          <w:rFonts w:ascii="Times New Roman" w:eastAsia="Calibri" w:hAnsi="Times New Roman"/>
+          <w:szCs w:val="20"/>
+          <w:lang w:eastAsia="en-US"/>
+        </w:rPr>
+        <w:t xml:space="preserve">% set </w:t>
+      </w:r>
+      <w:proofErr w:type="spellStart"/>
+      <w:r>
+        <w:rPr>
+          <w:rFonts w:ascii="Times New Roman" w:eastAsia="Calibri" w:hAnsi="Times New Roman"/>
+          <w:szCs w:val="20"/>
+          <w:lang w:eastAsia="en-US"/>
+        </w:rPr>
+        <w:t>proc_texto</w:t>
+      </w:r>
+      <w:proofErr w:type="spellEnd"/>
+      <w:r>
+        <w:rPr>
+          <w:rFonts w:ascii="Times New Roman" w:eastAsia="Calibri" w:hAnsi="Times New Roman"/>
+          <w:szCs w:val="20"/>
+          <w:lang w:eastAsia="en-US"/>
+        </w:rPr>
+        <w:t xml:space="preserve"> = (</w:t>
+      </w:r>
+      <w:proofErr w:type="spellStart"/>
+      <w:proofErr w:type="gramStart"/>
+      <w:r>
+        <w:rPr>
+          <w:rFonts w:ascii="Times New Roman" w:eastAsia="Calibri" w:hAnsi="Times New Roman"/>
+          <w:szCs w:val="20"/>
+          <w:lang w:eastAsia="en-US"/>
+        </w:rPr>
+        <w:t>proc.texto</w:t>
+      </w:r>
+      <w:proofErr w:type="spellEnd"/>
+      <w:proofErr w:type="gramEnd"/>
+      <w:r>
+        <w:rPr>
+          <w:rFonts w:ascii="Times New Roman" w:eastAsia="Calibri" w:hAnsi="Times New Roman"/>
+          <w:szCs w:val="20"/>
+          <w:lang w:eastAsia="en-US"/>
+        </w:rPr>
+        <w:t xml:space="preserve"> | </w:t>
+      </w:r>
+      <w:proofErr w:type="gramStart"/>
+      <w:r>
+        <w:rPr>
+          <w:rFonts w:ascii="Times New Roman" w:eastAsia="Calibri" w:hAnsi="Times New Roman"/>
+          <w:szCs w:val="20"/>
+          <w:lang w:eastAsia="en-US"/>
+        </w:rPr>
+        <w:t>default(</w:t>
+      </w:r>
+      <w:proofErr w:type="gramEnd"/>
+      <w:r>
+        <w:rPr>
+          <w:rFonts w:ascii="Times New Roman" w:eastAsia="Calibri" w:hAnsi="Times New Roman"/>
+          <w:szCs w:val="20"/>
+          <w:lang w:eastAsia="en-US"/>
+        </w:rPr>
+        <w:t xml:space="preserve">'', true)) </w:t>
+      </w:r>
+      <w:proofErr w:type="spellStart"/>
+      <w:r>
+        <w:rPr>
+          <w:rFonts w:ascii="Times New Roman" w:eastAsia="Calibri" w:hAnsi="Times New Roman"/>
+          <w:szCs w:val="20"/>
+          <w:lang w:eastAsia="en-US"/>
+        </w:rPr>
+        <w:t>if</w:t>
+      </w:r>
+      <w:proofErr w:type="spellEnd"/>
+      <w:r>
+        <w:rPr>
+          <w:rFonts w:ascii="Times New Roman" w:eastAsia="Calibri" w:hAnsi="Times New Roman"/>
+          <w:szCs w:val="20"/>
+          <w:lang w:eastAsia="en-US"/>
+        </w:rPr>
+        <w:t xml:space="preserve"> </w:t>
+      </w:r>
+      <w:proofErr w:type="spellStart"/>
+      <w:r>
+        <w:rPr>
+          <w:rFonts w:ascii="Times New Roman" w:eastAsia="Calibri" w:hAnsi="Times New Roman"/>
+          <w:szCs w:val="20"/>
+          <w:lang w:eastAsia="en-US"/>
+        </w:rPr>
+        <w:t>proc</w:t>
+      </w:r>
+      <w:proofErr w:type="spellEnd"/>
+      <w:r>
+        <w:rPr>
+          <w:rFonts w:ascii="Times New Roman" w:eastAsia="Calibri" w:hAnsi="Times New Roman"/>
+          <w:szCs w:val="20"/>
+          <w:lang w:eastAsia="en-US"/>
+        </w:rPr>
+        <w:t xml:space="preserve"> </w:t>
+      </w:r>
+      <w:proofErr w:type="spellStart"/>
+      <w:r>
+        <w:rPr>
+          <w:rFonts w:ascii="Times New Roman" w:eastAsia="Calibri" w:hAnsi="Times New Roman"/>
+          <w:szCs w:val="20"/>
+          <w:lang w:eastAsia="en-US"/>
+        </w:rPr>
+        <w:t>else</w:t>
+      </w:r>
+      <w:proofErr w:type="spellEnd"/>
+      <w:r>
+        <w:rPr>
+          <w:rFonts w:ascii="Times New Roman" w:eastAsia="Calibri" w:hAnsi="Times New Roman"/>
+          <w:szCs w:val="20"/>
+          <w:lang w:eastAsia="en-US"/>
+        </w:rPr>
+        <w:t xml:space="preserve"> '' </w:t>
+      </w:r>
+      <w:proofErr w:type="gramStart"/>
+      <w:r>
+        <w:rPr>
+          <w:rFonts w:ascii="Times New Roman" w:eastAsia="Calibri" w:hAnsi="Times New Roman"/>
+          <w:szCs w:val="20"/>
+          <w:lang w:eastAsia="en-US"/>
+        </w:rPr>
+        <w:t>%}{</w:t>
+      </w:r>
+      <w:proofErr w:type="gramEnd"/>
+      <w:r>
+        <w:rPr>
+          <w:rFonts w:ascii="Times New Roman" w:eastAsia="Calibri" w:hAnsi="Times New Roman"/>
+          <w:szCs w:val="20"/>
+          <w:lang w:eastAsia="en-US"/>
+        </w:rPr>
+        <w:t xml:space="preserve">% set </w:t>
+      </w:r>
+      <w:proofErr w:type="spellStart"/>
+      <w:r>
+        <w:rPr>
+          <w:rFonts w:ascii="Times New Roman" w:eastAsia="Calibri" w:hAnsi="Times New Roman"/>
+          <w:szCs w:val="20"/>
+          <w:lang w:eastAsia="en-US"/>
+        </w:rPr>
+        <w:t>sst</w:t>
+      </w:r>
+      <w:proofErr w:type="spellEnd"/>
+      <w:r>
+        <w:rPr>
+          <w:rFonts w:ascii="Times New Roman" w:eastAsia="Calibri" w:hAnsi="Times New Roman"/>
+          <w:szCs w:val="20"/>
+          <w:lang w:eastAsia="en-US"/>
+        </w:rPr>
+        <w:t xml:space="preserve"> = (</w:t>
+      </w:r>
+      <w:proofErr w:type="spellStart"/>
+      <w:r>
+        <w:rPr>
+          <w:rFonts w:ascii="Times New Roman" w:eastAsia="Calibri" w:hAnsi="Times New Roman"/>
+          <w:szCs w:val="20"/>
+          <w:lang w:eastAsia="en-US"/>
+        </w:rPr>
+        <w:t>proc.sst</w:t>
+      </w:r>
+      <w:proofErr w:type="spellEnd"/>
+      <w:r>
+        <w:rPr>
+          <w:rFonts w:ascii="Times New Roman" w:eastAsia="Calibri" w:hAnsi="Times New Roman"/>
+          <w:szCs w:val="20"/>
+          <w:lang w:eastAsia="en-US"/>
+        </w:rPr>
+        <w:t xml:space="preserve"> | </w:t>
+      </w:r>
+      <w:proofErr w:type="gramStart"/>
+      <w:r>
+        <w:rPr>
+          <w:rFonts w:ascii="Times New Roman" w:eastAsia="Calibri" w:hAnsi="Times New Roman"/>
+          <w:szCs w:val="20"/>
+          <w:lang w:eastAsia="en-US"/>
+        </w:rPr>
+        <w:t>default(</w:t>
+      </w:r>
+      <w:proofErr w:type="spellStart"/>
+      <w:proofErr w:type="gramEnd"/>
+      <w:r>
+        <w:rPr>
+          <w:rFonts w:ascii="Times New Roman" w:eastAsia="Calibri" w:hAnsi="Times New Roman"/>
+          <w:szCs w:val="20"/>
+          <w:lang w:eastAsia="en-US"/>
+        </w:rPr>
+        <w:t>None</w:t>
+      </w:r>
+      <w:proofErr w:type="spellEnd"/>
+      <w:r>
+        <w:rPr>
+          <w:rFonts w:ascii="Times New Roman" w:eastAsia="Calibri" w:hAnsi="Times New Roman"/>
+          <w:szCs w:val="20"/>
+          <w:lang w:eastAsia="en-US"/>
+        </w:rPr>
+        <w:t xml:space="preserve">, true)) </w:t>
+      </w:r>
+      <w:proofErr w:type="spellStart"/>
+      <w:r>
+        <w:rPr>
+          <w:rFonts w:ascii="Times New Roman" w:eastAsia="Calibri" w:hAnsi="Times New Roman"/>
+          <w:szCs w:val="20"/>
+          <w:lang w:eastAsia="en-US"/>
+        </w:rPr>
+        <w:t>if</w:t>
+      </w:r>
+      <w:proofErr w:type="spellEnd"/>
+      <w:r>
+        <w:rPr>
+          <w:rFonts w:ascii="Times New Roman" w:eastAsia="Calibri" w:hAnsi="Times New Roman"/>
+          <w:szCs w:val="20"/>
+          <w:lang w:eastAsia="en-US"/>
+        </w:rPr>
+        <w:t xml:space="preserve"> </w:t>
+      </w:r>
+      <w:proofErr w:type="spellStart"/>
+      <w:r>
+        <w:rPr>
+          <w:rFonts w:ascii="Times New Roman" w:eastAsia="Calibri" w:hAnsi="Times New Roman"/>
+          <w:szCs w:val="20"/>
+          <w:lang w:eastAsia="en-US"/>
+        </w:rPr>
+        <w:t>proc</w:t>
+      </w:r>
+      <w:proofErr w:type="spellEnd"/>
+      <w:r>
+        <w:rPr>
+          <w:rFonts w:ascii="Times New Roman" w:eastAsia="Calibri" w:hAnsi="Times New Roman"/>
+          <w:szCs w:val="20"/>
+          <w:lang w:eastAsia="en-US"/>
+        </w:rPr>
+        <w:t xml:space="preserve"> </w:t>
+      </w:r>
+      <w:proofErr w:type="spellStart"/>
+      <w:r>
+        <w:rPr>
+          <w:rFonts w:ascii="Times New Roman" w:eastAsia="Calibri" w:hAnsi="Times New Roman"/>
+          <w:szCs w:val="20"/>
+          <w:lang w:eastAsia="en-US"/>
+        </w:rPr>
+        <w:t>else</w:t>
+      </w:r>
+      <w:proofErr w:type="spellEnd"/>
+      <w:r>
+        <w:rPr>
+          <w:rFonts w:ascii="Times New Roman" w:eastAsia="Calibri" w:hAnsi="Times New Roman"/>
+          <w:szCs w:val="20"/>
+          <w:lang w:eastAsia="en-US"/>
+        </w:rPr>
+        <w:t xml:space="preserve"> </w:t>
+      </w:r>
+      <w:proofErr w:type="spellStart"/>
+      <w:r>
+        <w:rPr>
+          <w:rFonts w:ascii="Times New Roman" w:eastAsia="Calibri" w:hAnsi="Times New Roman"/>
+          <w:szCs w:val="20"/>
+          <w:lang w:eastAsia="en-US"/>
+        </w:rPr>
+        <w:t>None</w:t>
+      </w:r>
+      <w:proofErr w:type="spellEnd"/>
+      <w:r>
+        <w:rPr>
+          <w:rFonts w:ascii="Times New Roman" w:eastAsia="Calibri" w:hAnsi="Times New Roman"/>
+          <w:szCs w:val="20"/>
+          <w:lang w:eastAsia="en-US"/>
+        </w:rPr>
+        <w:t xml:space="preserve"> </w:t>
+      </w:r>
+      <w:proofErr w:type="gramStart"/>
+      <w:r>
+        <w:rPr>
+          <w:rFonts w:ascii="Times New Roman" w:eastAsia="Calibri" w:hAnsi="Times New Roman"/>
+          <w:szCs w:val="20"/>
+          <w:lang w:eastAsia="en-US"/>
+        </w:rPr>
+        <w:t>%}{</w:t>
+      </w:r>
+      <w:proofErr w:type="gramEnd"/>
+      <w:r>
+        <w:rPr>
+          <w:rFonts w:ascii="Times New Roman" w:eastAsia="Calibri" w:hAnsi="Times New Roman"/>
+          <w:szCs w:val="20"/>
+          <w:lang w:eastAsia="en-US"/>
+        </w:rPr>
+        <w:t xml:space="preserve">% set </w:t>
+      </w:r>
+      <w:proofErr w:type="spellStart"/>
+      <w:r>
+        <w:rPr>
+          <w:rFonts w:ascii="Times New Roman" w:eastAsia="Calibri" w:hAnsi="Times New Roman"/>
+          <w:szCs w:val="20"/>
+          <w:lang w:eastAsia="en-US"/>
+        </w:rPr>
+        <w:t>sst_desc</w:t>
+      </w:r>
+      <w:proofErr w:type="spellEnd"/>
+      <w:r>
+        <w:rPr>
+          <w:rFonts w:ascii="Times New Roman" w:eastAsia="Calibri" w:hAnsi="Times New Roman"/>
+          <w:szCs w:val="20"/>
+          <w:lang w:eastAsia="en-US"/>
+        </w:rPr>
+        <w:t xml:space="preserve"> = (</w:t>
+      </w:r>
+      <w:proofErr w:type="spellStart"/>
+      <w:proofErr w:type="gramStart"/>
+      <w:r>
+        <w:rPr>
+          <w:rFonts w:ascii="Times New Roman" w:eastAsia="Calibri" w:hAnsi="Times New Roman"/>
+          <w:szCs w:val="20"/>
+          <w:lang w:eastAsia="en-US"/>
+        </w:rPr>
+        <w:t>sst.descripcion</w:t>
+      </w:r>
+      <w:proofErr w:type="spellEnd"/>
+      <w:proofErr w:type="gramEnd"/>
+      <w:r>
+        <w:rPr>
+          <w:rFonts w:ascii="Times New Roman" w:eastAsia="Calibri" w:hAnsi="Times New Roman"/>
+          <w:szCs w:val="20"/>
+          <w:lang w:eastAsia="en-US"/>
+        </w:rPr>
+        <w:t xml:space="preserve"> | </w:t>
+      </w:r>
+      <w:proofErr w:type="gramStart"/>
+      <w:r>
+        <w:rPr>
+          <w:rFonts w:ascii="Times New Roman" w:eastAsia="Calibri" w:hAnsi="Times New Roman"/>
+          <w:szCs w:val="20"/>
+          <w:lang w:eastAsia="en-US"/>
+        </w:rPr>
+        <w:t>default(</w:t>
+      </w:r>
+      <w:proofErr w:type="gramEnd"/>
+      <w:r>
+        <w:rPr>
+          <w:rFonts w:ascii="Times New Roman" w:eastAsia="Calibri" w:hAnsi="Times New Roman"/>
+          <w:szCs w:val="20"/>
+          <w:lang w:eastAsia="en-US"/>
+        </w:rPr>
+        <w:t xml:space="preserve">'', true)) </w:t>
+      </w:r>
+      <w:proofErr w:type="spellStart"/>
+      <w:r>
+        <w:rPr>
+          <w:rFonts w:ascii="Times New Roman" w:eastAsia="Calibri" w:hAnsi="Times New Roman"/>
+          <w:szCs w:val="20"/>
+          <w:lang w:eastAsia="en-US"/>
+        </w:rPr>
+        <w:t>if</w:t>
+      </w:r>
+      <w:proofErr w:type="spellEnd"/>
+      <w:r>
+        <w:rPr>
+          <w:rFonts w:ascii="Times New Roman" w:eastAsia="Calibri" w:hAnsi="Times New Roman"/>
+          <w:szCs w:val="20"/>
+          <w:lang w:eastAsia="en-US"/>
+        </w:rPr>
+        <w:t xml:space="preserve"> </w:t>
+      </w:r>
+      <w:proofErr w:type="spellStart"/>
+      <w:r>
+        <w:rPr>
+          <w:rFonts w:ascii="Times New Roman" w:eastAsia="Calibri" w:hAnsi="Times New Roman"/>
+          <w:szCs w:val="20"/>
+          <w:lang w:eastAsia="en-US"/>
+        </w:rPr>
+        <w:t>sst</w:t>
+      </w:r>
+      <w:proofErr w:type="spellEnd"/>
+      <w:r>
+        <w:rPr>
+          <w:rFonts w:ascii="Times New Roman" w:eastAsia="Calibri" w:hAnsi="Times New Roman"/>
+          <w:szCs w:val="20"/>
+          <w:lang w:eastAsia="en-US"/>
+        </w:rPr>
+        <w:t xml:space="preserve"> </w:t>
+      </w:r>
+      <w:proofErr w:type="spellStart"/>
+      <w:r>
+        <w:rPr>
+          <w:rFonts w:ascii="Times New Roman" w:eastAsia="Calibri" w:hAnsi="Times New Roman"/>
+          <w:szCs w:val="20"/>
+          <w:lang w:eastAsia="en-US"/>
+        </w:rPr>
+        <w:t>else</w:t>
+      </w:r>
+      <w:proofErr w:type="spellEnd"/>
+      <w:r>
+        <w:rPr>
+          <w:rFonts w:ascii="Times New Roman" w:eastAsia="Calibri" w:hAnsi="Times New Roman"/>
+          <w:szCs w:val="20"/>
+          <w:lang w:eastAsia="en-US"/>
+        </w:rPr>
+        <w:t xml:space="preserve"> '' </w:t>
+      </w:r>
+      <w:proofErr w:type="gramStart"/>
+      <w:r>
+        <w:rPr>
+          <w:rFonts w:ascii="Times New Roman" w:eastAsia="Calibri" w:hAnsi="Times New Roman"/>
+          <w:szCs w:val="20"/>
+          <w:lang w:eastAsia="en-US"/>
+        </w:rPr>
+        <w:t>%}{</w:t>
+      </w:r>
+      <w:proofErr w:type="gramEnd"/>
+      <w:r>
+        <w:rPr>
+          <w:rFonts w:ascii="Times New Roman" w:eastAsia="Calibri" w:hAnsi="Times New Roman"/>
+          <w:szCs w:val="20"/>
+          <w:lang w:eastAsia="en-US"/>
+        </w:rPr>
+        <w:t xml:space="preserve">% set </w:t>
+      </w:r>
+      <w:proofErr w:type="spellStart"/>
+      <w:r>
+        <w:rPr>
+          <w:rFonts w:ascii="Times New Roman" w:eastAsia="Calibri" w:hAnsi="Times New Roman"/>
+          <w:szCs w:val="20"/>
+          <w:lang w:eastAsia="en-US"/>
+        </w:rPr>
+        <w:t>sst_tab</w:t>
+      </w:r>
+      <w:proofErr w:type="spellEnd"/>
+      <w:r>
+        <w:rPr>
+          <w:rFonts w:ascii="Times New Roman" w:eastAsia="Calibri" w:hAnsi="Times New Roman"/>
+          <w:szCs w:val="20"/>
+          <w:lang w:eastAsia="en-US"/>
+        </w:rPr>
+        <w:t xml:space="preserve"> = (</w:t>
+      </w:r>
+      <w:proofErr w:type="spellStart"/>
+      <w:proofErr w:type="gramStart"/>
+      <w:r>
+        <w:rPr>
+          <w:rFonts w:ascii="Times New Roman" w:eastAsia="Calibri" w:hAnsi="Times New Roman"/>
+          <w:szCs w:val="20"/>
+          <w:lang w:eastAsia="en-US"/>
+        </w:rPr>
+        <w:t>sst.tabla</w:t>
+      </w:r>
+      <w:proofErr w:type="gramEnd"/>
+      <w:r>
+        <w:rPr>
+          <w:rFonts w:ascii="Times New Roman" w:eastAsia="Calibri" w:hAnsi="Times New Roman"/>
+          <w:szCs w:val="20"/>
+          <w:lang w:eastAsia="en-US"/>
+        </w:rPr>
+        <w:t>_orden_inyeccion</w:t>
+      </w:r>
+      <w:proofErr w:type="spellEnd"/>
+      <w:r>
+        <w:rPr>
+          <w:rFonts w:ascii="Times New Roman" w:eastAsia="Calibri" w:hAnsi="Times New Roman"/>
+          <w:szCs w:val="20"/>
+          <w:lang w:eastAsia="en-US"/>
+        </w:rPr>
+        <w:t xml:space="preserve"> | </w:t>
+      </w:r>
+      <w:proofErr w:type="gramStart"/>
+      <w:r>
+        <w:rPr>
+          <w:rFonts w:ascii="Times New Roman" w:eastAsia="Calibri" w:hAnsi="Times New Roman"/>
+          <w:szCs w:val="20"/>
+          <w:lang w:eastAsia="en-US"/>
+        </w:rPr>
+        <w:t>default(</w:t>
+      </w:r>
+      <w:proofErr w:type="gramEnd"/>
+      <w:r>
+        <w:rPr>
+          <w:rFonts w:ascii="Times New Roman" w:eastAsia="Calibri" w:hAnsi="Times New Roman"/>
+          <w:szCs w:val="20"/>
+          <w:lang w:eastAsia="en-US"/>
+        </w:rPr>
+        <w:t xml:space="preserve">[], true)) </w:t>
+      </w:r>
+      <w:proofErr w:type="spellStart"/>
+      <w:r>
+        <w:rPr>
+          <w:rFonts w:ascii="Times New Roman" w:eastAsia="Calibri" w:hAnsi="Times New Roman"/>
+          <w:szCs w:val="20"/>
+          <w:lang w:eastAsia="en-US"/>
+        </w:rPr>
+        <w:t>if</w:t>
+      </w:r>
+      <w:proofErr w:type="spellEnd"/>
+      <w:r>
+        <w:rPr>
+          <w:rFonts w:ascii="Times New Roman" w:eastAsia="Calibri" w:hAnsi="Times New Roman"/>
+          <w:szCs w:val="20"/>
+          <w:lang w:eastAsia="en-US"/>
+        </w:rPr>
+        <w:t xml:space="preserve"> </w:t>
+      </w:r>
+      <w:proofErr w:type="spellStart"/>
+      <w:r>
+        <w:rPr>
+          <w:rFonts w:ascii="Times New Roman" w:eastAsia="Calibri" w:hAnsi="Times New Roman"/>
+          <w:szCs w:val="20"/>
+          <w:lang w:eastAsia="en-US"/>
+        </w:rPr>
+        <w:t>sst</w:t>
+      </w:r>
+      <w:proofErr w:type="spellEnd"/>
+      <w:r>
+        <w:rPr>
+          <w:rFonts w:ascii="Times New Roman" w:eastAsia="Calibri" w:hAnsi="Times New Roman"/>
+          <w:szCs w:val="20"/>
+          <w:lang w:eastAsia="en-US"/>
+        </w:rPr>
+        <w:t xml:space="preserve"> </w:t>
+      </w:r>
+      <w:proofErr w:type="spellStart"/>
+      <w:r>
+        <w:rPr>
+          <w:rFonts w:ascii="Times New Roman" w:eastAsia="Calibri" w:hAnsi="Times New Roman"/>
+          <w:szCs w:val="20"/>
+          <w:lang w:eastAsia="en-US"/>
+        </w:rPr>
+        <w:t>else</w:t>
+      </w:r>
+      <w:proofErr w:type="spellEnd"/>
+      <w:r>
+        <w:rPr>
+          <w:rFonts w:ascii="Times New Roman" w:eastAsia="Calibri" w:hAnsi="Times New Roman"/>
+          <w:szCs w:val="20"/>
+          <w:lang w:eastAsia="en-US"/>
+        </w:rPr>
+        <w:t xml:space="preserve"> [] </w:t>
+      </w:r>
+      <w:proofErr w:type="gramStart"/>
+      <w:r>
+        <w:rPr>
+          <w:rFonts w:ascii="Times New Roman" w:eastAsia="Calibri" w:hAnsi="Times New Roman"/>
+          <w:szCs w:val="20"/>
+          <w:lang w:eastAsia="en-US"/>
+        </w:rPr>
+        <w:t>%}{</w:t>
+      </w:r>
+      <w:proofErr w:type="gramEnd"/>
+      <w:r>
+        <w:rPr>
+          <w:rFonts w:ascii="Times New Roman" w:eastAsia="Calibri" w:hAnsi="Times New Roman"/>
+          <w:szCs w:val="20"/>
+          <w:lang w:eastAsia="en-US"/>
+        </w:rPr>
+        <w:t xml:space="preserve">% </w:t>
+      </w:r>
+      <w:proofErr w:type="spellStart"/>
+      <w:r>
+        <w:rPr>
+          <w:rFonts w:ascii="Times New Roman" w:eastAsia="Calibri" w:hAnsi="Times New Roman"/>
+          <w:szCs w:val="20"/>
+          <w:lang w:eastAsia="en-US"/>
+        </w:rPr>
+        <w:t>if</w:t>
+      </w:r>
+      <w:proofErr w:type="spellEnd"/>
+      <w:r>
+        <w:rPr>
+          <w:rFonts w:ascii="Times New Roman" w:eastAsia="Calibri" w:hAnsi="Times New Roman"/>
+          <w:szCs w:val="20"/>
+          <w:lang w:eastAsia="en-US"/>
+        </w:rPr>
+        <w:t xml:space="preserve"> (</w:t>
+      </w:r>
+      <w:proofErr w:type="spellStart"/>
+      <w:r>
+        <w:rPr>
+          <w:rFonts w:ascii="Times New Roman" w:eastAsia="Calibri" w:hAnsi="Times New Roman"/>
+          <w:szCs w:val="20"/>
+          <w:lang w:eastAsia="en-US"/>
+        </w:rPr>
+        <w:t>proc_texto|trim</w:t>
+      </w:r>
+      <w:proofErr w:type="spellEnd"/>
+      <w:r>
+        <w:rPr>
+          <w:rFonts w:ascii="Times New Roman" w:eastAsia="Calibri" w:hAnsi="Times New Roman"/>
+          <w:szCs w:val="20"/>
+          <w:lang w:eastAsia="en-US"/>
+        </w:rPr>
+        <w:t xml:space="preserve">) </w:t>
+      </w:r>
+      <w:proofErr w:type="spellStart"/>
+      <w:r>
+        <w:rPr>
+          <w:rFonts w:ascii="Times New Roman" w:eastAsia="Calibri" w:hAnsi="Times New Roman"/>
+          <w:szCs w:val="20"/>
+          <w:lang w:eastAsia="en-US"/>
+        </w:rPr>
+        <w:t>or</w:t>
+      </w:r>
+      <w:proofErr w:type="spellEnd"/>
+      <w:r>
+        <w:rPr>
+          <w:rFonts w:ascii="Times New Roman" w:eastAsia="Calibri" w:hAnsi="Times New Roman"/>
+          <w:szCs w:val="20"/>
+          <w:lang w:eastAsia="en-US"/>
+        </w:rPr>
+        <w:t xml:space="preserve"> (</w:t>
+      </w:r>
+      <w:proofErr w:type="spellStart"/>
+      <w:r>
+        <w:rPr>
+          <w:rFonts w:ascii="Times New Roman" w:eastAsia="Calibri" w:hAnsi="Times New Roman"/>
+          <w:szCs w:val="20"/>
+          <w:lang w:eastAsia="en-US"/>
+        </w:rPr>
+        <w:t>sst_desc|trim</w:t>
+      </w:r>
+      <w:proofErr w:type="spellEnd"/>
+      <w:r>
+        <w:rPr>
+          <w:rFonts w:ascii="Times New Roman" w:eastAsia="Calibri" w:hAnsi="Times New Roman"/>
+          <w:szCs w:val="20"/>
+          <w:lang w:eastAsia="en-US"/>
+        </w:rPr>
+        <w:t xml:space="preserve">) </w:t>
+      </w:r>
+      <w:proofErr w:type="spellStart"/>
+      <w:r>
+        <w:rPr>
+          <w:rFonts w:ascii="Times New Roman" w:eastAsia="Calibri" w:hAnsi="Times New Roman"/>
+          <w:szCs w:val="20"/>
+          <w:lang w:eastAsia="en-US"/>
+        </w:rPr>
+        <w:t>or</w:t>
+      </w:r>
+      <w:proofErr w:type="spellEnd"/>
+      <w:r>
+        <w:rPr>
+          <w:rFonts w:ascii="Times New Roman" w:eastAsia="Calibri" w:hAnsi="Times New Roman"/>
+          <w:szCs w:val="20"/>
+          <w:lang w:eastAsia="en-US"/>
+        </w:rPr>
+        <w:t xml:space="preserve"> (</w:t>
+      </w:r>
+      <w:proofErr w:type="spellStart"/>
+      <w:r>
+        <w:rPr>
+          <w:rFonts w:ascii="Times New Roman" w:eastAsia="Calibri" w:hAnsi="Times New Roman"/>
+          <w:szCs w:val="20"/>
+          <w:lang w:eastAsia="en-US"/>
+        </w:rPr>
+        <w:t>sst_tab|length</w:t>
+      </w:r>
+      <w:proofErr w:type="spellEnd"/>
+      <w:r>
+        <w:rPr>
+          <w:rFonts w:ascii="Times New Roman" w:eastAsia="Calibri" w:hAnsi="Times New Roman"/>
+          <w:szCs w:val="20"/>
+          <w:lang w:eastAsia="en-US"/>
+        </w:rPr>
+        <w:t>) %}</w:t>
       </w:r>
     </w:p>
     <w:p>
@@ -11831,7 +14507,25 @@
           <w:szCs w:val="20"/>
           <w:lang w:val="en-AU" w:eastAsia="en-US"/>
         </w:rPr>
-        <w:t>{% if proc_texto|trim %}</w:t>
+        <w:t xml:space="preserve">{% if </w:t>
+      </w:r>
+      <w:proofErr w:type="spellStart"/>
+      <w:r>
+        <w:rPr>
+          <w:rFonts w:ascii="Times New Roman" w:eastAsia="Calibri" w:hAnsi="Times New Roman"/>
+          <w:szCs w:val="20"/>
+          <w:lang w:val="en-AU" w:eastAsia="en-US"/>
+        </w:rPr>
+        <w:t>proc_texto|trim</w:t>
+      </w:r>
+      <w:proofErr w:type="spellEnd"/>
+      <w:r>
+        <w:rPr>
+          <w:rFonts w:ascii="Times New Roman" w:eastAsia="Calibri" w:hAnsi="Times New Roman"/>
+          <w:szCs w:val="20"/>
+          <w:lang w:val="en-AU" w:eastAsia="en-US"/>
+        </w:rPr>
+        <w:t xml:space="preserve"> %}</w:t>
       </w:r>
     </w:p>
     <w:p>
@@ -11843,6 +14537,7 @@
           <w:lang w:val="en-AU" w:eastAsia="en-US"/>
         </w:rPr>
       </w:pPr>
+      <w:proofErr w:type="gramStart"/>
       <w:r>
         <w:rPr>
           <w:rFonts w:ascii="Times New Roman" w:eastAsia="Calibri" w:hAnsi="Times New Roman"/>
@@ -11851,21 +14546,50 @@
         </w:rPr>
         <w:t xml:space="preserve">{{ </w:t>
       </w:r>
+      <w:proofErr w:type="spellStart"/>
       <w:r>
         <w:rPr>
           <w:rFonts w:ascii="Times New Roman" w:eastAsia="Calibri" w:hAnsi="Times New Roman"/>
           <w:szCs w:val="20"/>
           <w:lang w:val="en-AU" w:eastAsia="en-US"/>
         </w:rPr>
-        <w:t>proc_texto</w:t>
-      </w:r>
+        <w:t>proc</w:t>
+      </w:r>
+      <w:proofErr w:type="gramEnd"/>
       <w:r>
         <w:rPr>
           <w:rFonts w:ascii="Times New Roman" w:eastAsia="Calibri" w:hAnsi="Times New Roman"/>
           <w:szCs w:val="20"/>
           <w:lang w:val="en-AU" w:eastAsia="en-US"/>
         </w:rPr>
-        <w:t xml:space="preserve"> }}</w:t>
+        <w:t>_</w:t>
+      </w:r>
+      <w:proofErr w:type="gramStart"/>
+      <w:r>
+        <w:rPr>
+          <w:rFonts w:ascii="Times New Roman" w:eastAsia="Calibri" w:hAnsi="Times New Roman"/>
+          <w:szCs w:val="20"/>
+          <w:lang w:val="en-AU" w:eastAsia="en-US"/>
+        </w:rPr>
+        <w:t>texto</w:t>
+      </w:r>
+      <w:proofErr w:type="spellEnd"/>
+      <w:r>
+        <w:rPr>
+          <w:rFonts w:ascii="Times New Roman" w:eastAsia="Calibri" w:hAnsi="Times New Roman"/>
+          <w:szCs w:val="20"/>
+          <w:lang w:val="en-AU" w:eastAsia="en-US"/>
+        </w:rPr>
+        <w:t xml:space="preserve"> }</w:t>
+      </w:r>
+      <w:proofErr w:type="gramEnd"/>
+      <w:r>
+        <w:rPr>
+          <w:rFonts w:ascii="Times New Roman" w:eastAsia="Calibri" w:hAnsi="Times New Roman"/>
+          <w:szCs w:val="20"/>
+          <w:lang w:val="en-AU" w:eastAsia="en-US"/>
+        </w:rPr>
+        <w:t>}</w:t>
       </w:r>
     </w:p>
     <w:p>
@@ -11883,7 +14607,43 @@
           <w:szCs w:val="20"/>
           <w:lang w:val="en-AU" w:eastAsia="en-US"/>
         </w:rPr>
-        <w:t>{% endif %}{% if sst %}</w:t>
+        <w:t xml:space="preserve">{% endif </w:t>
+      </w:r>
+      <w:proofErr w:type="gramStart"/>
+      <w:r>
+        <w:rPr>
+          <w:rFonts w:ascii="Times New Roman" w:eastAsia="Calibri" w:hAnsi="Times New Roman"/>
+          <w:szCs w:val="20"/>
+          <w:lang w:val="en-AU" w:eastAsia="en-US"/>
+        </w:rPr>
+        <w:t>%}{</w:t>
+      </w:r>
+      <w:proofErr w:type="gramEnd"/>
+      <w:r>
+        <w:rPr>
+          <w:rFonts w:ascii="Times New Roman" w:eastAsia="Calibri" w:hAnsi="Times New Roman"/>
+          <w:szCs w:val="20"/>
+          <w:lang w:val="en-AU" w:eastAsia="en-US"/>
+        </w:rPr>
+        <w:t xml:space="preserve">% if </w:t>
+      </w:r>
+      <w:proofErr w:type="spellStart"/>
+      <w:r>
+        <w:rPr>
+          <w:rFonts w:ascii="Times New Roman" w:eastAsia="Calibri" w:hAnsi="Times New Roman"/>
+          <w:szCs w:val="20"/>
+          <w:lang w:val="en-AU" w:eastAsia="en-US"/>
+        </w:rPr>
+        <w:t>sst</w:t>
+      </w:r>
+      <w:proofErr w:type="spellEnd"/>
+      <w:r>
+        <w:rPr>
+          <w:rFonts w:ascii="Times New Roman" w:eastAsia="Calibri" w:hAnsi="Times New Roman"/>
+          <w:szCs w:val="20"/>
+          <w:lang w:val="en-AU" w:eastAsia="en-US"/>
+        </w:rPr>
+        <w:t xml:space="preserve"> %}</w:t>
       </w:r>
     </w:p>
     <w:p>
@@ -11901,7 +14661,43 @@
           <w:szCs w:val="20"/>
           <w:lang w:val="en-AU" w:eastAsia="en-US"/>
         </w:rPr>
-        <w:t>{% if (sst_desc|trim) or (sst_tab|length) %}</w:t>
+        <w:t>{% if (</w:t>
+      </w:r>
+      <w:proofErr w:type="spellStart"/>
+      <w:r>
+        <w:rPr>
+          <w:rFonts w:ascii="Times New Roman" w:eastAsia="Calibri" w:hAnsi="Times New Roman"/>
+          <w:szCs w:val="20"/>
+          <w:lang w:val="en-AU" w:eastAsia="en-US"/>
+        </w:rPr>
+        <w:t>sst_desc|trim</w:t>
+      </w:r>
+      <w:proofErr w:type="spellEnd"/>
+      <w:r>
+        <w:rPr>
+          <w:rFonts w:ascii="Times New Roman" w:eastAsia="Calibri" w:hAnsi="Times New Roman"/>
+          <w:szCs w:val="20"/>
+          <w:lang w:val="en-AU" w:eastAsia="en-US"/>
+        </w:rPr>
+        <w:t>) or (</w:t>
+      </w:r>
+      <w:proofErr w:type="spellStart"/>
+      <w:r>
+        <w:rPr>
+          <w:rFonts w:ascii="Times New Roman" w:eastAsia="Calibri" w:hAnsi="Times New Roman"/>
+          <w:szCs w:val="20"/>
+          <w:lang w:val="en-AU" w:eastAsia="en-US"/>
+        </w:rPr>
+        <w:t>sst_tab|length</w:t>
+      </w:r>
+      <w:proofErr w:type="spellEnd"/>
+      <w:r>
+        <w:rPr>
+          <w:rFonts w:ascii="Times New Roman" w:eastAsia="Calibri" w:hAnsi="Times New Roman"/>
+          <w:szCs w:val="20"/>
+          <w:lang w:val="en-AU" w:eastAsia="en-US"/>
+        </w:rPr>
+        <w:t>) %}</w:t>
       </w:r>
     </w:p>
     <w:p>
@@ -11919,7 +14715,25 @@
           <w:szCs w:val="20"/>
           <w:lang w:val="en-AU" w:eastAsia="en-US"/>
         </w:rPr>
-        <w:t>{% if sst_desc|trim %}</w:t>
+        <w:t xml:space="preserve">{% if </w:t>
+      </w:r>
+      <w:proofErr w:type="spellStart"/>
+      <w:r>
+        <w:rPr>
+          <w:rFonts w:ascii="Times New Roman" w:eastAsia="Calibri" w:hAnsi="Times New Roman"/>
+          <w:szCs w:val="20"/>
+          <w:lang w:val="en-AU" w:eastAsia="en-US"/>
+        </w:rPr>
+        <w:t>sst_desc|trim</w:t>
+      </w:r>
+      <w:proofErr w:type="spellEnd"/>
+      <w:r>
+        <w:rPr>
+          <w:rFonts w:ascii="Times New Roman" w:eastAsia="Calibri" w:hAnsi="Times New Roman"/>
+          <w:szCs w:val="20"/>
+          <w:lang w:val="en-AU" w:eastAsia="en-US"/>
+        </w:rPr>
+        <w:t xml:space="preserve"> %}</w:t>
       </w:r>
     </w:p>
     <w:p>
@@ -11955,15 +14769,53 @@
           <w:szCs w:val="20"/>
           <w:lang w:val="en-AU" w:eastAsia="en-US"/>
         </w:rPr>
-        <w:t>{% if sst_tab|length %}</w:t>
-      </w:r>
+        <w:t xml:space="preserve">{% if </w:t>
+      </w:r>
+      <w:proofErr w:type="spellStart"/>
       <w:r>
         <w:rPr>
           <w:rFonts w:ascii="Times New Roman" w:eastAsia="Calibri" w:hAnsi="Times New Roman"/>
           <w:szCs w:val="20"/>
           <w:lang w:val="en-AU" w:eastAsia="en-US"/>
         </w:rPr>
-        <w:t xml:space="preserve">Tabla. </w:t>
+        <w:t>sst_tab|length</w:t>
+      </w:r>
+      <w:proofErr w:type="spellEnd"/>
+      <w:r>
+        <w:rPr>
+          <w:rFonts w:ascii="Times New Roman" w:eastAsia="Calibri" w:hAnsi="Times New Roman"/>
+          <w:szCs w:val="20"/>
+          <w:lang w:val="en-AU" w:eastAsia="en-US"/>
+        </w:rPr>
+        <w:t xml:space="preserve"> </w:t>
+      </w:r>
+      <w:proofErr w:type="gramStart"/>
+      <w:r>
+        <w:rPr>
+          <w:rFonts w:ascii="Times New Roman" w:eastAsia="Calibri" w:hAnsi="Times New Roman"/>
+          <w:szCs w:val="20"/>
+          <w:lang w:val="en-AU" w:eastAsia="en-US"/>
+        </w:rPr>
+        <w:t>%}</w:t>
+      </w:r>
+      <w:proofErr w:type="spellStart"/>
+      <w:r>
+        <w:rPr>
+          <w:rFonts w:ascii="Times New Roman" w:eastAsia="Calibri" w:hAnsi="Times New Roman"/>
+          <w:szCs w:val="20"/>
+          <w:lang w:val="en-AU" w:eastAsia="en-US"/>
+        </w:rPr>
+        <w:t>Tabla</w:t>
+      </w:r>
+      <w:proofErr w:type="spellEnd"/>
+      <w:proofErr w:type="gramEnd"/>
+      <w:r>
+        <w:rPr>
+          <w:rFonts w:ascii="Times New Roman" w:eastAsia="Calibri" w:hAnsi="Times New Roman"/>
+          <w:szCs w:val="20"/>
+          <w:lang w:val="en-AU" w:eastAsia="en-US"/>
+        </w:rPr>
+        <w:t xml:space="preserve">. </w:t>
       </w:r>
       <w:r>
         <w:rPr>
@@ -12159,6 +15011,7 @@
               </w:rPr>
               <w:t xml:space="preserve">{%- for </w:t>
             </w:r>
+            <w:proofErr w:type="spellStart"/>
             <w:r>
               <w:rPr>
                 <w:rFonts w:ascii="Times New Roman" w:hAnsi="Times New Roman"/>
@@ -12167,6 +15020,7 @@
               </w:rPr>
               <w:t>orden_inyeccion</w:t>
             </w:r>
+            <w:proofErr w:type="spellEnd"/>
             <w:r>
               <w:rPr>
                 <w:rFonts w:ascii="Times New Roman" w:hAnsi="Times New Roman"/>
@@ -12175,6 +15029,7 @@
               </w:rPr>
               <w:t xml:space="preserve"> in </w:t>
             </w:r>
+            <w:proofErr w:type="spellStart"/>
             <w:r>
               <w:rPr>
                 <w:rFonts w:ascii="Times New Roman" w:hAnsi="Times New Roman"/>
@@ -12183,6 +15038,7 @@
               </w:rPr>
               <w:t>sst_tab</w:t>
             </w:r>
+            <w:proofErr w:type="spellEnd"/>
             <w:r>
               <w:rPr>
                 <w:rFonts w:ascii="Times New Roman" w:hAnsi="Times New Roman"/>
@@ -12209,13 +15065,69 @@
                 <w:lang w:eastAsia="en-US"/>
               </w:rPr>
             </w:pPr>
+            <w:proofErr w:type="gramStart"/>
             <w:r>
               <w:rPr>
                 <w:rFonts w:ascii="Times New Roman" w:hAnsi="Times New Roman"/>
                 <w:szCs w:val="20"/>
                 <w:lang w:eastAsia="en-US"/>
               </w:rPr>
-              <w:t>{{ orden_inyeccion.solucion | default('', true) }}</w:t>
+              <w:t xml:space="preserve">{{ </w:t>
+            </w:r>
+            <w:proofErr w:type="spellStart"/>
+            <w:r>
+              <w:rPr>
+                <w:rFonts w:ascii="Times New Roman" w:hAnsi="Times New Roman"/>
+                <w:szCs w:val="20"/>
+                <w:lang w:eastAsia="en-US"/>
+              </w:rPr>
+              <w:t>orden</w:t>
+            </w:r>
+            <w:proofErr w:type="gramEnd"/>
+            <w:r>
+              <w:rPr>
+                <w:rFonts w:ascii="Times New Roman" w:hAnsi="Times New Roman"/>
+                <w:szCs w:val="20"/>
+                <w:lang w:eastAsia="en-US"/>
+              </w:rPr>
+              <w:t>_</w:t>
+            </w:r>
+            <w:proofErr w:type="gramStart"/>
+            <w:r>
+              <w:rPr>
+                <w:rFonts w:ascii="Times New Roman" w:hAnsi="Times New Roman"/>
+                <w:szCs w:val="20"/>
+                <w:lang w:eastAsia="en-US"/>
+              </w:rPr>
+              <w:t>inyeccion.solucion</w:t>
+            </w:r>
+            <w:proofErr w:type="spellEnd"/>
+            <w:proofErr w:type="gramEnd"/>
+            <w:r>
+              <w:rPr>
+                <w:rFonts w:ascii="Times New Roman" w:hAnsi="Times New Roman"/>
+                <w:szCs w:val="20"/>
+                <w:lang w:eastAsia="en-US"/>
+              </w:rPr>
+              <w:t xml:space="preserve"> | </w:t>
+            </w:r>
+            <w:proofErr w:type="gramStart"/>
+            <w:r>
+              <w:rPr>
+                <w:rFonts w:ascii="Times New Roman" w:hAnsi="Times New Roman"/>
+                <w:szCs w:val="20"/>
+                <w:lang w:eastAsia="en-US"/>
+              </w:rPr>
+              <w:t>default(</w:t>
+            </w:r>
+            <w:proofErr w:type="gramEnd"/>
+            <w:r>
+              <w:rPr>
+                <w:rFonts w:ascii="Times New Roman" w:hAnsi="Times New Roman"/>
+                <w:szCs w:val="20"/>
+                <w:lang w:eastAsia="en-US"/>
+              </w:rPr>
+              <w:t>'', true) }}</w:t>
             </w:r>
           </w:p>
         </w:tc>
@@ -12233,13 +15145,77 @@
                 <w:lang w:eastAsia="en-US"/>
               </w:rPr>
             </w:pPr>
+            <w:proofErr w:type="gramStart"/>
             <w:r>
               <w:rPr>
                 <w:rFonts w:ascii="Times New Roman" w:hAnsi="Times New Roman"/>
                 <w:szCs w:val="20"/>
                 <w:lang w:eastAsia="en-US"/>
               </w:rPr>
-              <w:t>{{ orden_inyeccion.numero_inyecciones | default('', true) }}</w:t>
+              <w:t xml:space="preserve">{{ </w:t>
+            </w:r>
+            <w:proofErr w:type="spellStart"/>
+            <w:r>
+              <w:rPr>
+                <w:rFonts w:ascii="Times New Roman" w:hAnsi="Times New Roman"/>
+                <w:szCs w:val="20"/>
+                <w:lang w:eastAsia="en-US"/>
+              </w:rPr>
+              <w:t>orden</w:t>
+            </w:r>
+            <w:proofErr w:type="gramEnd"/>
+            <w:r>
+              <w:rPr>
+                <w:rFonts w:ascii="Times New Roman" w:hAnsi="Times New Roman"/>
+                <w:szCs w:val="20"/>
+                <w:lang w:eastAsia="en-US"/>
+              </w:rPr>
+              <w:t>_</w:t>
+            </w:r>
+            <w:proofErr w:type="gramStart"/>
+            <w:r>
+              <w:rPr>
+                <w:rFonts w:ascii="Times New Roman" w:hAnsi="Times New Roman"/>
+                <w:szCs w:val="20"/>
+                <w:lang w:eastAsia="en-US"/>
+              </w:rPr>
+              <w:t>inyeccion.numero</w:t>
+            </w:r>
+            <w:proofErr w:type="gramEnd"/>
+            <w:r>
+              <w:rPr>
+                <w:rFonts w:ascii="Times New Roman" w:hAnsi="Times New Roman"/>
+                <w:szCs w:val="20"/>
+                <w:lang w:eastAsia="en-US"/>
+              </w:rPr>
+              <w:t>_inyecciones</w:t>
+            </w:r>
+            <w:proofErr w:type="spellEnd"/>
+            <w:r>
+              <w:rPr>
+                <w:rFonts w:ascii="Times New Roman" w:hAnsi="Times New Roman"/>
+                <w:szCs w:val="20"/>
+                <w:lang w:eastAsia="en-US"/>
+              </w:rPr>
+              <w:t xml:space="preserve"> | </w:t>
+            </w:r>
+            <w:proofErr w:type="gramStart"/>
+            <w:r>
+              <w:rPr>
+                <w:rFonts w:ascii="Times New Roman" w:hAnsi="Times New Roman"/>
+                <w:szCs w:val="20"/>
+                <w:lang w:eastAsia="en-US"/>
+              </w:rPr>
+              <w:t>default(</w:t>
+            </w:r>
+            <w:proofErr w:type="gramEnd"/>
+            <w:r>
+              <w:rPr>
+                <w:rFonts w:ascii="Times New Roman" w:hAnsi="Times New Roman"/>
+                <w:szCs w:val="20"/>
+                <w:lang w:eastAsia="en-US"/>
+              </w:rPr>
+              <w:t>'', true) }}</w:t>
             </w:r>
           </w:p>
         </w:tc>
@@ -12257,13 +15233,59 @@
                 <w:lang w:eastAsia="en-US"/>
               </w:rPr>
             </w:pPr>
+            <w:proofErr w:type="gramStart"/>
             <w:r>
               <w:rPr>
                 <w:rFonts w:ascii="Times New Roman" w:hAnsi="Times New Roman"/>
                 <w:szCs w:val="20"/>
                 <w:lang w:eastAsia="en-US"/>
               </w:rPr>
-              <w:t>{{ orden_inyeccion.test_adecuabilidad | default('', true) }}</w:t>
+              <w:t xml:space="preserve">{{ </w:t>
+            </w:r>
+            <w:proofErr w:type="spellStart"/>
+            <w:r>
+              <w:rPr>
+                <w:rFonts w:ascii="Times New Roman" w:hAnsi="Times New Roman"/>
+                <w:szCs w:val="20"/>
+                <w:lang w:eastAsia="en-US"/>
+              </w:rPr>
+              <w:t>orden</w:t>
+            </w:r>
+            <w:proofErr w:type="gramEnd"/>
+            <w:r>
+              <w:rPr>
+                <w:rFonts w:ascii="Times New Roman" w:hAnsi="Times New Roman"/>
+                <w:szCs w:val="20"/>
+                <w:lang w:eastAsia="en-US"/>
+              </w:rPr>
+              <w:t>_inyeccion.test_adecuabilidad</w:t>
+            </w:r>
+            <w:proofErr w:type="spellEnd"/>
+            <w:r>
+              <w:rPr>
+                <w:rFonts w:ascii="Times New Roman" w:hAnsi="Times New Roman"/>
+                <w:szCs w:val="20"/>
+                <w:lang w:eastAsia="en-US"/>
+              </w:rPr>
+              <w:t xml:space="preserve"> | </w:t>
+            </w:r>
+            <w:proofErr w:type="gramStart"/>
+            <w:r>
+              <w:rPr>
+                <w:rFonts w:ascii="Times New Roman" w:hAnsi="Times New Roman"/>
+                <w:szCs w:val="20"/>
+                <w:lang w:eastAsia="en-US"/>
+              </w:rPr>
+              <w:t>default(</w:t>
+            </w:r>
+            <w:proofErr w:type="gramEnd"/>
+            <w:r>
+              <w:rPr>
+                <w:rFonts w:ascii="Times New Roman" w:hAnsi="Times New Roman"/>
+                <w:szCs w:val="20"/>
+                <w:lang w:eastAsia="en-US"/>
+              </w:rPr>
+              <w:t>'', true) }}</w:t>
             </w:r>
           </w:p>
         </w:tc>
@@ -12281,13 +15303,69 @@
                 <w:lang w:eastAsia="en-US"/>
               </w:rPr>
             </w:pPr>
+            <w:proofErr w:type="gramStart"/>
             <w:r>
               <w:rPr>
                 <w:rFonts w:ascii="Times New Roman" w:hAnsi="Times New Roman"/>
                 <w:szCs w:val="20"/>
                 <w:lang w:eastAsia="en-US"/>
               </w:rPr>
-              <w:t>{{ orden_inyeccion.especificacion | default('', true) }}</w:t>
+              <w:t xml:space="preserve">{{ </w:t>
+            </w:r>
+            <w:proofErr w:type="spellStart"/>
+            <w:r>
+              <w:rPr>
+                <w:rFonts w:ascii="Times New Roman" w:hAnsi="Times New Roman"/>
+                <w:szCs w:val="20"/>
+                <w:lang w:eastAsia="en-US"/>
+              </w:rPr>
+              <w:t>orden</w:t>
+            </w:r>
+            <w:proofErr w:type="gramEnd"/>
+            <w:r>
+              <w:rPr>
+                <w:rFonts w:ascii="Times New Roman" w:hAnsi="Times New Roman"/>
+                <w:szCs w:val="20"/>
+                <w:lang w:eastAsia="en-US"/>
+              </w:rPr>
+              <w:t>_</w:t>
+            </w:r>
+            <w:proofErr w:type="gramStart"/>
+            <w:r>
+              <w:rPr>
+                <w:rFonts w:ascii="Times New Roman" w:hAnsi="Times New Roman"/>
+                <w:szCs w:val="20"/>
+                <w:lang w:eastAsia="en-US"/>
+              </w:rPr>
+              <w:t>inyeccion.especificacion</w:t>
+            </w:r>
+            <w:proofErr w:type="spellEnd"/>
+            <w:proofErr w:type="gramEnd"/>
+            <w:r>
+              <w:rPr>
+                <w:rFonts w:ascii="Times New Roman" w:hAnsi="Times New Roman"/>
+                <w:szCs w:val="20"/>
+                <w:lang w:eastAsia="en-US"/>
+              </w:rPr>
+              <w:t xml:space="preserve"> | </w:t>
+            </w:r>
+            <w:proofErr w:type="gramStart"/>
+            <w:r>
+              <w:rPr>
+                <w:rFonts w:ascii="Times New Roman" w:hAnsi="Times New Roman"/>
+                <w:szCs w:val="20"/>
+                <w:lang w:eastAsia="en-US"/>
+              </w:rPr>
+              <w:t>default(</w:t>
+            </w:r>
+            <w:proofErr w:type="gramEnd"/>
+            <w:r>
+              <w:rPr>
+                <w:rFonts w:ascii="Times New Roman" w:hAnsi="Times New Roman"/>
+                <w:szCs w:val="20"/>
+                <w:lang w:eastAsia="en-US"/>
+              </w:rPr>
+              <w:t>'', true) }}</w:t>
             </w:r>
           </w:p>
         </w:tc>
@@ -12305,13 +15383,77 @@
                 <w:lang w:eastAsia="en-US"/>
               </w:rPr>
             </w:pPr>
+            <w:proofErr w:type="gramStart"/>
             <w:r>
               <w:rPr>
                 <w:rFonts w:ascii="Times New Roman" w:hAnsi="Times New Roman"/>
                 <w:szCs w:val="20"/>
                 <w:lang w:eastAsia="en-US"/>
               </w:rPr>
-              <w:t>{{ orden_inyeccion.anexo_no | default('', true) }}</w:t>
+              <w:t xml:space="preserve">{{ </w:t>
+            </w:r>
+            <w:proofErr w:type="spellStart"/>
+            <w:r>
+              <w:rPr>
+                <w:rFonts w:ascii="Times New Roman" w:hAnsi="Times New Roman"/>
+                <w:szCs w:val="20"/>
+                <w:lang w:eastAsia="en-US"/>
+              </w:rPr>
+              <w:t>orden</w:t>
+            </w:r>
+            <w:proofErr w:type="gramEnd"/>
+            <w:r>
+              <w:rPr>
+                <w:rFonts w:ascii="Times New Roman" w:hAnsi="Times New Roman"/>
+                <w:szCs w:val="20"/>
+                <w:lang w:eastAsia="en-US"/>
+              </w:rPr>
+              <w:t>_</w:t>
+            </w:r>
+            <w:proofErr w:type="gramStart"/>
+            <w:r>
+              <w:rPr>
+                <w:rFonts w:ascii="Times New Roman" w:hAnsi="Times New Roman"/>
+                <w:szCs w:val="20"/>
+                <w:lang w:eastAsia="en-US"/>
+              </w:rPr>
+              <w:t>inyeccion.anexo</w:t>
+            </w:r>
+            <w:proofErr w:type="gramEnd"/>
+            <w:r>
+              <w:rPr>
+                <w:rFonts w:ascii="Times New Roman" w:hAnsi="Times New Roman"/>
+                <w:szCs w:val="20"/>
+                <w:lang w:eastAsia="en-US"/>
+              </w:rPr>
+              <w:t>_no</w:t>
+            </w:r>
+            <w:proofErr w:type="spellEnd"/>
+            <w:r>
+              <w:rPr>
+                <w:rFonts w:ascii="Times New Roman" w:hAnsi="Times New Roman"/>
+                <w:szCs w:val="20"/>
+                <w:lang w:eastAsia="en-US"/>
+              </w:rPr>
+              <w:t xml:space="preserve"> | </w:t>
+            </w:r>
+            <w:proofErr w:type="gramStart"/>
+            <w:r>
+              <w:rPr>
+                <w:rFonts w:ascii="Times New Roman" w:hAnsi="Times New Roman"/>
+                <w:szCs w:val="20"/>
+                <w:lang w:eastAsia="en-US"/>
+              </w:rPr>
+              <w:t>default(</w:t>
+            </w:r>
+            <w:proofErr w:type="gramEnd"/>
+            <w:r>
+              <w:rPr>
+                <w:rFonts w:ascii="Times New Roman" w:hAnsi="Times New Roman"/>
+                <w:szCs w:val="20"/>
+                <w:lang w:eastAsia="en-US"/>
+              </w:rPr>
+              <w:t>'', true) }}</w:t>
             </w:r>
           </w:p>
         </w:tc>
@@ -12338,7 +15480,25 @@
                 <w:szCs w:val="20"/>
                 <w:lang w:eastAsia="en-US"/>
               </w:rPr>
-              <w:t>{%- endfor %}</w:t>
+              <w:t xml:space="preserve">{%- </w:t>
+            </w:r>
+            <w:proofErr w:type="spellStart"/>
+            <w:r>
+              <w:rPr>
+                <w:rFonts w:ascii="Times New Roman" w:hAnsi="Times New Roman"/>
+                <w:szCs w:val="20"/>
+                <w:lang w:eastAsia="en-US"/>
+              </w:rPr>
+              <w:t>endfor</w:t>
+            </w:r>
+            <w:proofErr w:type="spellEnd"/>
+            <w:r>
+              <w:rPr>
+                <w:rFonts w:ascii="Times New Roman" w:hAnsi="Times New Roman"/>
+                <w:szCs w:val="20"/>
+                <w:lang w:eastAsia="en-US"/>
+              </w:rPr>
+              <w:t xml:space="preserve"> %}</w:t>
             </w:r>
           </w:p>
         </w:tc>
@@ -12361,6 +15521,7 @@
         </w:rPr>
         <w:t xml:space="preserve">{% </w:t>
       </w:r>
+      <w:proofErr w:type="spellStart"/>
       <w:r>
         <w:rPr>
           <w:rFonts w:ascii="Times New Roman" w:eastAsia="Calibri" w:hAnsi="Times New Roman"/>
@@ -12369,61 +15530,402 @@
         </w:rPr>
         <w:t>endif</w:t>
       </w:r>
+      <w:proofErr w:type="spellEnd"/>
       <w:r>
         <w:rPr>
           <w:rFonts w:ascii="Times New Roman" w:eastAsia="Calibri" w:hAnsi="Times New Roman"/>
           <w:szCs w:val="20"/>
           <w:lang w:eastAsia="en-US"/>
         </w:rPr>
+        <w:t xml:space="preserve"> </w:t>
+      </w:r>
+      <w:proofErr w:type="gramStart"/>
+      <w:r>
+        <w:rPr>
+          <w:rFonts w:ascii="Times New Roman" w:eastAsia="Calibri" w:hAnsi="Times New Roman"/>
+          <w:szCs w:val="20"/>
+          <w:lang w:eastAsia="en-US"/>
+        </w:rPr>
+        <w:t>%}</w:t>
+      </w:r>
+      <w:r>
+        <w:rPr>
+          <w:rFonts w:ascii="Times New Roman" w:eastAsia="Calibri" w:hAnsi="Times New Roman"/>
+          <w:szCs w:val="20"/>
+          <w:lang w:eastAsia="en-US"/>
+        </w:rPr>
+        <w:t>{</w:t>
+      </w:r>
+      <w:proofErr w:type="gramEnd"/>
+      <w:r>
+        <w:rPr>
+          <w:rFonts w:ascii="Times New Roman" w:eastAsia="Calibri" w:hAnsi="Times New Roman"/>
+          <w:szCs w:val="20"/>
+          <w:lang w:eastAsia="en-US"/>
+        </w:rPr>
+        <w:t xml:space="preserve">% </w:t>
+      </w:r>
+      <w:proofErr w:type="spellStart"/>
+      <w:r>
+        <w:rPr>
+          <w:rFonts w:ascii="Times New Roman" w:eastAsia="Calibri" w:hAnsi="Times New Roman"/>
+          <w:szCs w:val="20"/>
+          <w:lang w:eastAsia="en-US"/>
+        </w:rPr>
+        <w:t>endif</w:t>
+      </w:r>
+      <w:proofErr w:type="spellEnd"/>
+      <w:r>
+        <w:rPr>
+          <w:rFonts w:ascii="Times New Roman" w:eastAsia="Calibri" w:hAnsi="Times New Roman"/>
+          <w:szCs w:val="20"/>
+          <w:lang w:eastAsia="en-US"/>
+        </w:rPr>
+        <w:t xml:space="preserve"> </w:t>
+      </w:r>
+      <w:proofErr w:type="gramStart"/>
+      <w:r>
+        <w:rPr>
+          <w:rFonts w:ascii="Times New Roman" w:eastAsia="Calibri" w:hAnsi="Times New Roman"/>
+          <w:szCs w:val="20"/>
+          <w:lang w:eastAsia="en-US"/>
+        </w:rPr>
+        <w:t>%}</w:t>
+      </w:r>
+      <w:r>
+        <w:rPr>
+          <w:rFonts w:ascii="Times New Roman" w:eastAsia="Calibri" w:hAnsi="Times New Roman"/>
+          <w:szCs w:val="20"/>
+          <w:lang w:eastAsia="en-US"/>
+        </w:rPr>
+        <w:t>{</w:t>
+      </w:r>
+      <w:proofErr w:type="gramEnd"/>
+      <w:r>
+        <w:rPr>
+          <w:rFonts w:ascii="Times New Roman" w:eastAsia="Calibri" w:hAnsi="Times New Roman"/>
+          <w:szCs w:val="20"/>
+          <w:lang w:eastAsia="en-US"/>
+        </w:rPr>
+        <w:t xml:space="preserve">% </w:t>
+      </w:r>
+      <w:proofErr w:type="spellStart"/>
+      <w:r>
+        <w:rPr>
+          <w:rFonts w:ascii="Times New Roman" w:eastAsia="Calibri" w:hAnsi="Times New Roman"/>
+          <w:szCs w:val="20"/>
+          <w:lang w:eastAsia="en-US"/>
+        </w:rPr>
+        <w:t>endif</w:t>
+      </w:r>
+      <w:proofErr w:type="spellEnd"/>
+      <w:r>
+        <w:rPr>
+          <w:rFonts w:ascii="Times New Roman" w:eastAsia="Calibri" w:hAnsi="Times New Roman"/>
+          <w:szCs w:val="20"/>
+          <w:lang w:eastAsia="en-US"/>
+        </w:rPr>
+        <w:t xml:space="preserve"> </w:t>
+      </w:r>
+      <w:proofErr w:type="gramStart"/>
+      <w:r>
+        <w:rPr>
+          <w:rFonts w:ascii="Times New Roman" w:eastAsia="Calibri" w:hAnsi="Times New Roman"/>
+          <w:szCs w:val="20"/>
+          <w:lang w:eastAsia="en-US"/>
+        </w:rPr>
+        <w:t>%}</w:t>
+      </w:r>
+      <w:r>
+        <w:rPr>
+          <w:rFonts w:ascii="Times New Roman" w:eastAsia="Calibri" w:hAnsi="Times New Roman"/>
+          <w:szCs w:val="20"/>
+          <w:lang w:eastAsia="en-US"/>
+        </w:rPr>
+        <w:t>{</w:t>
+      </w:r>
+      <w:proofErr w:type="gramEnd"/>
+      <w:r>
+        <w:rPr>
+          <w:rFonts w:ascii="Times New Roman" w:eastAsia="Calibri" w:hAnsi="Times New Roman"/>
+          <w:szCs w:val="20"/>
+          <w:lang w:eastAsia="en-US"/>
+        </w:rPr>
+        <w:t xml:space="preserve">% </w:t>
+      </w:r>
+      <w:proofErr w:type="spellStart"/>
+      <w:r>
+        <w:rPr>
+          <w:rFonts w:ascii="Times New Roman" w:eastAsia="Calibri" w:hAnsi="Times New Roman"/>
+          <w:szCs w:val="20"/>
+          <w:lang w:eastAsia="en-US"/>
+        </w:rPr>
+        <w:t>endif</w:t>
+      </w:r>
+      <w:proofErr w:type="spellEnd"/>
+      <w:r>
+        <w:rPr>
+          <w:rFonts w:ascii="Times New Roman" w:eastAsia="Calibri" w:hAnsi="Times New Roman"/>
+          <w:szCs w:val="20"/>
+          <w:lang w:eastAsia="en-US"/>
+        </w:rPr>
+        <w:t xml:space="preserve"> </w:t>
+      </w:r>
+      <w:proofErr w:type="gramStart"/>
+      <w:r>
+        <w:rPr>
+          <w:rFonts w:ascii="Times New Roman" w:eastAsia="Calibri" w:hAnsi="Times New Roman"/>
+          <w:szCs w:val="20"/>
+          <w:lang w:eastAsia="en-US"/>
+        </w:rPr>
+        <w:t>%}</w:t>
+      </w:r>
+      <w:r>
+        <w:rPr>
+          <w:rFonts w:ascii="Times New Roman" w:eastAsia="Calibri" w:hAnsi="Times New Roman"/>
+          <w:szCs w:val="20"/>
+          <w:lang w:eastAsia="en-US"/>
+        </w:rPr>
+        <w:t>{</w:t>
+      </w:r>
+      <w:proofErr w:type="gramEnd"/>
+      <w:r>
+        <w:rPr>
+          <w:rFonts w:ascii="Times New Roman" w:eastAsia="Calibri" w:hAnsi="Times New Roman"/>
+          <w:szCs w:val="20"/>
+          <w:lang w:eastAsia="en-US"/>
+        </w:rPr>
+        <w:t xml:space="preserve">% set </w:t>
+      </w:r>
+      <w:proofErr w:type="spellStart"/>
+      <w:r>
+        <w:rPr>
+          <w:rFonts w:ascii="Times New Roman" w:eastAsia="Calibri" w:hAnsi="Times New Roman"/>
+          <w:szCs w:val="20"/>
+          <w:lang w:eastAsia="en-US"/>
+        </w:rPr>
+        <w:t>calc</w:t>
+      </w:r>
+      <w:proofErr w:type="spellEnd"/>
+      <w:r>
+        <w:rPr>
+          <w:rFonts w:ascii="Times New Roman" w:eastAsia="Calibri" w:hAnsi="Times New Roman"/>
+          <w:szCs w:val="20"/>
+          <w:lang w:eastAsia="en-US"/>
+        </w:rPr>
+        <w:t xml:space="preserve"> = </w:t>
+      </w:r>
+      <w:proofErr w:type="spellStart"/>
+      <w:proofErr w:type="gramStart"/>
+      <w:r>
+        <w:rPr>
+          <w:rFonts w:ascii="Times New Roman" w:eastAsia="Calibri" w:hAnsi="Times New Roman"/>
+          <w:szCs w:val="20"/>
+          <w:lang w:eastAsia="en-US"/>
+        </w:rPr>
+        <w:t>prueba.calculos</w:t>
+      </w:r>
+      <w:proofErr w:type="spellEnd"/>
+      <w:proofErr w:type="gramEnd"/>
+      <w:r>
+        <w:rPr>
+          <w:rFonts w:ascii="Times New Roman" w:eastAsia="Calibri" w:hAnsi="Times New Roman"/>
+          <w:szCs w:val="20"/>
+          <w:lang w:eastAsia="en-US"/>
+        </w:rPr>
+        <w:t xml:space="preserve"> | </w:t>
+      </w:r>
+      <w:proofErr w:type="gramStart"/>
+      <w:r>
+        <w:rPr>
+          <w:rFonts w:ascii="Times New Roman" w:eastAsia="Calibri" w:hAnsi="Times New Roman"/>
+          <w:szCs w:val="20"/>
+          <w:lang w:eastAsia="en-US"/>
+        </w:rPr>
+        <w:t>default(</w:t>
+      </w:r>
+      <w:proofErr w:type="spellStart"/>
+      <w:proofErr w:type="gramEnd"/>
+      <w:r>
+        <w:rPr>
+          <w:rFonts w:ascii="Times New Roman" w:eastAsia="Calibri" w:hAnsi="Times New Roman"/>
+          <w:szCs w:val="20"/>
+          <w:lang w:eastAsia="en-US"/>
+        </w:rPr>
+        <w:t>None</w:t>
+      </w:r>
+      <w:proofErr w:type="spellEnd"/>
+      <w:r>
+        <w:rPr>
+          <w:rFonts w:ascii="Times New Roman" w:eastAsia="Calibri" w:hAnsi="Times New Roman"/>
+          <w:szCs w:val="20"/>
+          <w:lang w:eastAsia="en-US"/>
+        </w:rPr>
+        <w:t xml:space="preserve">, true) </w:t>
+      </w:r>
+      <w:proofErr w:type="gramStart"/>
+      <w:r>
+        <w:rPr>
+          <w:rFonts w:ascii="Times New Roman" w:eastAsia="Calibri" w:hAnsi="Times New Roman"/>
+          <w:szCs w:val="20"/>
+          <w:lang w:eastAsia="en-US"/>
+        </w:rPr>
+        <w:t>%}{</w:t>
+      </w:r>
+      <w:proofErr w:type="gramEnd"/>
+      <w:r>
+        <w:rPr>
+          <w:rFonts w:ascii="Times New Roman" w:eastAsia="Calibri" w:hAnsi="Times New Roman"/>
+          <w:szCs w:val="20"/>
+          <w:lang w:eastAsia="en-US"/>
+        </w:rPr>
+        <w:t>% set formulas = (</w:t>
+      </w:r>
+      <w:proofErr w:type="spellStart"/>
+      <w:proofErr w:type="gramStart"/>
+      <w:r>
+        <w:rPr>
+          <w:rFonts w:ascii="Times New Roman" w:eastAsia="Calibri" w:hAnsi="Times New Roman"/>
+          <w:szCs w:val="20"/>
+          <w:lang w:eastAsia="en-US"/>
+        </w:rPr>
+        <w:t>calc.formulas</w:t>
+      </w:r>
+      <w:proofErr w:type="spellEnd"/>
+      <w:proofErr w:type="gramEnd"/>
+      <w:r>
+        <w:rPr>
+          <w:rFonts w:ascii="Times New Roman" w:eastAsia="Calibri" w:hAnsi="Times New Roman"/>
+          <w:szCs w:val="20"/>
+          <w:lang w:eastAsia="en-US"/>
+        </w:rPr>
+        <w:t xml:space="preserve"> | </w:t>
+      </w:r>
+      <w:proofErr w:type="gramStart"/>
+      <w:r>
+        <w:rPr>
+          <w:rFonts w:ascii="Times New Roman" w:eastAsia="Calibri" w:hAnsi="Times New Roman"/>
+          <w:szCs w:val="20"/>
+          <w:lang w:eastAsia="en-US"/>
+        </w:rPr>
+        <w:t>default(</w:t>
+      </w:r>
+      <w:proofErr w:type="gramEnd"/>
+      <w:r>
+        <w:rPr>
+          <w:rFonts w:ascii="Times New Roman" w:eastAsia="Calibri" w:hAnsi="Times New Roman"/>
+          <w:szCs w:val="20"/>
+          <w:lang w:eastAsia="en-US"/>
+        </w:rPr>
+        <w:t xml:space="preserve">[], true)) </w:t>
+      </w:r>
+      <w:proofErr w:type="spellStart"/>
+      <w:r>
+        <w:rPr>
+          <w:rFonts w:ascii="Times New Roman" w:eastAsia="Calibri" w:hAnsi="Times New Roman"/>
+          <w:szCs w:val="20"/>
+          <w:lang w:eastAsia="en-US"/>
+        </w:rPr>
+        <w:t>if</w:t>
+      </w:r>
+      <w:proofErr w:type="spellEnd"/>
+      <w:r>
+        <w:rPr>
+          <w:rFonts w:ascii="Times New Roman" w:eastAsia="Calibri" w:hAnsi="Times New Roman"/>
+          <w:szCs w:val="20"/>
+          <w:lang w:eastAsia="en-US"/>
+        </w:rPr>
+        <w:t xml:space="preserve"> </w:t>
+      </w:r>
+      <w:proofErr w:type="spellStart"/>
+      <w:r>
+        <w:rPr>
+          <w:rFonts w:ascii="Times New Roman" w:eastAsia="Calibri" w:hAnsi="Times New Roman"/>
+          <w:szCs w:val="20"/>
+          <w:lang w:eastAsia="en-US"/>
+        </w:rPr>
+        <w:t>calc</w:t>
+      </w:r>
+      <w:proofErr w:type="spellEnd"/>
+      <w:r>
+        <w:rPr>
+          <w:rFonts w:ascii="Times New Roman" w:eastAsia="Calibri" w:hAnsi="Times New Roman"/>
+          <w:szCs w:val="20"/>
+          <w:lang w:eastAsia="en-US"/>
+        </w:rPr>
+        <w:t xml:space="preserve"> </w:t>
+      </w:r>
+      <w:proofErr w:type="spellStart"/>
+      <w:r>
+        <w:rPr>
+          <w:rFonts w:ascii="Times New Roman" w:eastAsia="Calibri" w:hAnsi="Times New Roman"/>
+          <w:szCs w:val="20"/>
+          <w:lang w:eastAsia="en-US"/>
+        </w:rPr>
+        <w:t>else</w:t>
+      </w:r>
+      <w:proofErr w:type="spellEnd"/>
+      <w:r>
+        <w:rPr>
+          <w:rFonts w:ascii="Times New Roman" w:eastAsia="Calibri" w:hAnsi="Times New Roman"/>
+          <w:szCs w:val="20"/>
+          <w:lang w:eastAsia="en-US"/>
+        </w:rPr>
+        <w:t xml:space="preserve"> [] </w:t>
+      </w:r>
+      <w:proofErr w:type="gramStart"/>
+      <w:r>
+        <w:rPr>
+          <w:rFonts w:ascii="Times New Roman" w:eastAsia="Calibri" w:hAnsi="Times New Roman"/>
+          <w:szCs w:val="20"/>
+          <w:lang w:eastAsia="en-US"/>
+        </w:rPr>
+        <w:t>%}{</w:t>
+      </w:r>
+      <w:proofErr w:type="gramEnd"/>
+      <w:r>
+        <w:rPr>
+          <w:rFonts w:ascii="Times New Roman" w:eastAsia="Calibri" w:hAnsi="Times New Roman"/>
+          <w:szCs w:val="20"/>
+          <w:lang w:eastAsia="en-US"/>
+        </w:rPr>
+        <w:t xml:space="preserve">% </w:t>
+      </w:r>
+      <w:proofErr w:type="spellStart"/>
+      <w:r>
+        <w:rPr>
+          <w:rFonts w:ascii="Times New Roman" w:eastAsia="Calibri" w:hAnsi="Times New Roman"/>
+          <w:szCs w:val="20"/>
+          <w:lang w:eastAsia="en-US"/>
+        </w:rPr>
+        <w:t>if</w:t>
+      </w:r>
+      <w:proofErr w:type="spellEnd"/>
+      <w:r>
+        <w:rPr>
+          <w:rFonts w:ascii="Times New Roman" w:eastAsia="Calibri" w:hAnsi="Times New Roman"/>
+          <w:szCs w:val="20"/>
+          <w:lang w:eastAsia="en-US"/>
+        </w:rPr>
+        <w:t xml:space="preserve"> </w:t>
+      </w:r>
+      <w:proofErr w:type="spellStart"/>
+      <w:r>
+        <w:rPr>
+          <w:rFonts w:ascii="Times New Roman" w:eastAsia="Calibri" w:hAnsi="Times New Roman"/>
+          <w:szCs w:val="20"/>
+          <w:lang w:eastAsia="en-US"/>
+        </w:rPr>
+        <w:t>formulas|length</w:t>
+      </w:r>
+      <w:proofErr w:type="spellEnd"/>
+      <w:r>
+        <w:rPr>
+          <w:rFonts w:ascii="Times New Roman" w:eastAsia="Calibri" w:hAnsi="Times New Roman"/>
+          <w:szCs w:val="20"/>
+          <w:lang w:eastAsia="en-US"/>
+        </w:rPr>
         <w:t xml:space="preserve"> %}</w:t>
-      </w:r>
-      <w:r>
-        <w:rPr>
-          <w:rFonts w:ascii="Times New Roman" w:eastAsia="Calibri" w:hAnsi="Times New Roman"/>
-          <w:szCs w:val="20"/>
-          <w:lang w:eastAsia="en-US"/>
-        </w:rPr>
-        <w:t xml:space="preserve">{% </w:t>
-      </w:r>
-      <w:r>
-        <w:rPr>
-          <w:rFonts w:ascii="Times New Roman" w:eastAsia="Calibri" w:hAnsi="Times New Roman"/>
-          <w:szCs w:val="20"/>
-          <w:lang w:eastAsia="en-US"/>
-        </w:rPr>
-        <w:t>endif</w:t>
-      </w:r>
-      <w:r>
-        <w:rPr>
-          <w:rFonts w:ascii="Times New Roman" w:eastAsia="Calibri" w:hAnsi="Times New Roman"/>
-          <w:szCs w:val="20"/>
-          <w:lang w:eastAsia="en-US"/>
-        </w:rPr>
-        <w:t xml:space="preserve"> %}</w:t>
-      </w:r>
-      <w:r>
-        <w:rPr>
-          <w:rFonts w:ascii="Times New Roman" w:eastAsia="Calibri" w:hAnsi="Times New Roman"/>
-          <w:szCs w:val="20"/>
-          <w:lang w:eastAsia="en-US"/>
-        </w:rPr>
-        <w:t>{% endif %}</w:t>
-      </w:r>
-      <w:r>
-        <w:rPr>
-          <w:rFonts w:ascii="Times New Roman" w:eastAsia="Calibri" w:hAnsi="Times New Roman"/>
-          <w:szCs w:val="20"/>
-          <w:lang w:eastAsia="en-US"/>
-        </w:rPr>
-        <w:t>{% endif %}</w:t>
-      </w:r>
-      <w:r>
-        <w:rPr>
-          <w:rFonts w:ascii="Times New Roman" w:eastAsia="Calibri" w:hAnsi="Times New Roman"/>
-          <w:szCs w:val="20"/>
-          <w:lang w:eastAsia="en-US"/>
-        </w:rPr>
-        <w:t>{% set calc = prueba.calculos | default(None, true) %}{% set formulas = (calc.formulas | default([], true)) if calc else [] %}{% if formulas|length %}</w:t>
       </w:r>
     </w:p>
     <w:p>
@@ -12470,7 +15972,25 @@
           <w:szCs w:val="20"/>
           <w:lang w:eastAsia="en-US"/>
         </w:rPr>
-        <w:t>{% for formula in formulas %}</w:t>
+        <w:t xml:space="preserve">{% </w:t>
+      </w:r>
+      <w:proofErr w:type="spellStart"/>
+      <w:r>
+        <w:rPr>
+          <w:rFonts w:ascii="Times New Roman" w:eastAsia="Calibri" w:hAnsi="Times New Roman"/>
+          <w:szCs w:val="20"/>
+          <w:lang w:eastAsia="en-US"/>
+        </w:rPr>
+        <w:t>for</w:t>
+      </w:r>
+      <w:proofErr w:type="spellEnd"/>
+      <w:r>
+        <w:rPr>
+          <w:rFonts w:ascii="Times New Roman" w:eastAsia="Calibri" w:hAnsi="Times New Roman"/>
+          <w:szCs w:val="20"/>
+          <w:lang w:eastAsia="en-US"/>
+        </w:rPr>
+        <w:t xml:space="preserve"> formula in formulas %}</w:t>
       </w:r>
     </w:p>
     <w:p>
@@ -12488,7 +16008,137 @@
           <w:szCs w:val="20"/>
           <w:lang w:val="en-AU" w:eastAsia="en-US"/>
         </w:rPr>
-        <w:t>{% set f_desc = formula.descripcion | default('', true) %}{% set f_expr = formula.formula | default('', true) %}</w:t>
+        <w:t xml:space="preserve">{% set </w:t>
+      </w:r>
+      <w:proofErr w:type="spellStart"/>
+      <w:r>
+        <w:rPr>
+          <w:rFonts w:ascii="Times New Roman" w:eastAsia="Calibri" w:hAnsi="Times New Roman"/>
+          <w:szCs w:val="20"/>
+          <w:lang w:val="en-AU" w:eastAsia="en-US"/>
+        </w:rPr>
+        <w:t>f_desc</w:t>
+      </w:r>
+      <w:proofErr w:type="spellEnd"/>
+      <w:r>
+        <w:rPr>
+          <w:rFonts w:ascii="Times New Roman" w:eastAsia="Calibri" w:hAnsi="Times New Roman"/>
+          <w:szCs w:val="20"/>
+          <w:lang w:val="en-AU" w:eastAsia="en-US"/>
+        </w:rPr>
+        <w:t xml:space="preserve"> = </w:t>
+      </w:r>
+      <w:proofErr w:type="spellStart"/>
+      <w:proofErr w:type="gramStart"/>
+      <w:r>
+        <w:rPr>
+          <w:rFonts w:ascii="Times New Roman" w:eastAsia="Calibri" w:hAnsi="Times New Roman"/>
+          <w:szCs w:val="20"/>
+          <w:lang w:val="en-AU" w:eastAsia="en-US"/>
+        </w:rPr>
+        <w:t>formula.descripcion</w:t>
+      </w:r>
+      <w:proofErr w:type="spellEnd"/>
+      <w:proofErr w:type="gramEnd"/>
+      <w:r>
+        <w:rPr>
+          <w:rFonts w:ascii="Times New Roman" w:eastAsia="Calibri" w:hAnsi="Times New Roman"/>
+          <w:szCs w:val="20"/>
+          <w:lang w:val="en-AU" w:eastAsia="en-US"/>
+        </w:rPr>
+        <w:t xml:space="preserve"> | </w:t>
+      </w:r>
+      <w:proofErr w:type="gramStart"/>
+      <w:r>
+        <w:rPr>
+          <w:rFonts w:ascii="Times New Roman" w:eastAsia="Calibri" w:hAnsi="Times New Roman"/>
+          <w:szCs w:val="20"/>
+          <w:lang w:val="en-AU" w:eastAsia="en-US"/>
+        </w:rPr>
+        <w:t>default(</w:t>
+      </w:r>
+      <w:proofErr w:type="gramEnd"/>
+      <w:r>
+        <w:rPr>
+          <w:rFonts w:ascii="Times New Roman" w:eastAsia="Calibri" w:hAnsi="Times New Roman"/>
+          <w:szCs w:val="20"/>
+          <w:lang w:val="en-AU" w:eastAsia="en-US"/>
+        </w:rPr>
+        <w:t xml:space="preserve">'', true) </w:t>
+      </w:r>
+      <w:proofErr w:type="gramStart"/>
+      <w:r>
+        <w:rPr>
+          <w:rFonts w:ascii="Times New Roman" w:eastAsia="Calibri" w:hAnsi="Times New Roman"/>
+          <w:szCs w:val="20"/>
+          <w:lang w:val="en-AU" w:eastAsia="en-US"/>
+        </w:rPr>
+        <w:t>%}{</w:t>
+      </w:r>
+      <w:proofErr w:type="gramEnd"/>
+      <w:r>
+        <w:rPr>
+          <w:rFonts w:ascii="Times New Roman" w:eastAsia="Calibri" w:hAnsi="Times New Roman"/>
+          <w:szCs w:val="20"/>
+          <w:lang w:val="en-AU" w:eastAsia="en-US"/>
+        </w:rPr>
+        <w:t xml:space="preserve">% set </w:t>
+      </w:r>
+      <w:proofErr w:type="spellStart"/>
+      <w:r>
+        <w:rPr>
+          <w:rFonts w:ascii="Times New Roman" w:eastAsia="Calibri" w:hAnsi="Times New Roman"/>
+          <w:szCs w:val="20"/>
+          <w:lang w:val="en-AU" w:eastAsia="en-US"/>
+        </w:rPr>
+        <w:t>f_expr</w:t>
+      </w:r>
+      <w:proofErr w:type="spellEnd"/>
+      <w:r>
+        <w:rPr>
+          <w:rFonts w:ascii="Times New Roman" w:eastAsia="Calibri" w:hAnsi="Times New Roman"/>
+          <w:szCs w:val="20"/>
+          <w:lang w:val="en-AU" w:eastAsia="en-US"/>
+        </w:rPr>
+        <w:t xml:space="preserve"> = </w:t>
+      </w:r>
+      <w:proofErr w:type="spellStart"/>
+      <w:proofErr w:type="gramStart"/>
+      <w:r>
+        <w:rPr>
+          <w:rFonts w:ascii="Times New Roman" w:eastAsia="Calibri" w:hAnsi="Times New Roman"/>
+          <w:szCs w:val="20"/>
+          <w:lang w:val="en-AU" w:eastAsia="en-US"/>
+        </w:rPr>
+        <w:t>formula.formula</w:t>
+      </w:r>
+      <w:proofErr w:type="spellEnd"/>
+      <w:proofErr w:type="gramEnd"/>
+      <w:r>
+        <w:rPr>
+          <w:rFonts w:ascii="Times New Roman" w:eastAsia="Calibri" w:hAnsi="Times New Roman"/>
+          <w:szCs w:val="20"/>
+          <w:lang w:val="en-AU" w:eastAsia="en-US"/>
+        </w:rPr>
+        <w:t xml:space="preserve"> | </w:t>
+      </w:r>
+      <w:proofErr w:type="gramStart"/>
+      <w:r>
+        <w:rPr>
+          <w:rFonts w:ascii="Times New Roman" w:eastAsia="Calibri" w:hAnsi="Times New Roman"/>
+          <w:szCs w:val="20"/>
+          <w:lang w:val="en-AU" w:eastAsia="en-US"/>
+        </w:rPr>
+        <w:t>default(</w:t>
+      </w:r>
+      <w:proofErr w:type="gramEnd"/>
+      <w:r>
+        <w:rPr>
+          <w:rFonts w:ascii="Times New Roman" w:eastAsia="Calibri" w:hAnsi="Times New Roman"/>
+          <w:szCs w:val="20"/>
+          <w:lang w:val="en-AU" w:eastAsia="en-US"/>
+        </w:rPr>
+        <w:t>'', true) %}</w:t>
       </w:r>
     </w:p>
     <w:p>
@@ -12506,7 +16156,117 @@
           <w:szCs w:val="20"/>
           <w:lang w:val="en-AU" w:eastAsia="en-US"/>
         </w:rPr>
-        <w:t>{% set f_vars = formula.variables | default([], true) %}{% if f_desc|trim %}{{ f_desc }}{% endif %}</w:t>
+        <w:t xml:space="preserve">{% set </w:t>
+      </w:r>
+      <w:proofErr w:type="spellStart"/>
+      <w:r>
+        <w:rPr>
+          <w:rFonts w:ascii="Times New Roman" w:eastAsia="Calibri" w:hAnsi="Times New Roman"/>
+          <w:szCs w:val="20"/>
+          <w:lang w:val="en-AU" w:eastAsia="en-US"/>
+        </w:rPr>
+        <w:t>f_vars</w:t>
+      </w:r>
+      <w:proofErr w:type="spellEnd"/>
+      <w:r>
+        <w:rPr>
+          <w:rFonts w:ascii="Times New Roman" w:eastAsia="Calibri" w:hAnsi="Times New Roman"/>
+          <w:szCs w:val="20"/>
+          <w:lang w:val="en-AU" w:eastAsia="en-US"/>
+        </w:rPr>
+        <w:t xml:space="preserve"> = </w:t>
+      </w:r>
+      <w:proofErr w:type="spellStart"/>
+      <w:proofErr w:type="gramStart"/>
+      <w:r>
+        <w:rPr>
+          <w:rFonts w:ascii="Times New Roman" w:eastAsia="Calibri" w:hAnsi="Times New Roman"/>
+          <w:szCs w:val="20"/>
+          <w:lang w:val="en-AU" w:eastAsia="en-US"/>
+        </w:rPr>
+        <w:t>formula.variables</w:t>
+      </w:r>
+      <w:proofErr w:type="spellEnd"/>
+      <w:proofErr w:type="gramEnd"/>
+      <w:r>
+        <w:rPr>
+          <w:rFonts w:ascii="Times New Roman" w:eastAsia="Calibri" w:hAnsi="Times New Roman"/>
+          <w:szCs w:val="20"/>
+          <w:lang w:val="en-AU" w:eastAsia="en-US"/>
+        </w:rPr>
+        <w:t xml:space="preserve"> | </w:t>
+      </w:r>
+      <w:proofErr w:type="gramStart"/>
+      <w:r>
+        <w:rPr>
+          <w:rFonts w:ascii="Times New Roman" w:eastAsia="Calibri" w:hAnsi="Times New Roman"/>
+          <w:szCs w:val="20"/>
+          <w:lang w:val="en-AU" w:eastAsia="en-US"/>
+        </w:rPr>
+        <w:t>default(</w:t>
+      </w:r>
+      <w:proofErr w:type="gramEnd"/>
+      <w:r>
+        <w:rPr>
+          <w:rFonts w:ascii="Times New Roman" w:eastAsia="Calibri" w:hAnsi="Times New Roman"/>
+          <w:szCs w:val="20"/>
+          <w:lang w:val="en-AU" w:eastAsia="en-US"/>
+        </w:rPr>
+        <w:t xml:space="preserve">[], true) </w:t>
+      </w:r>
+      <w:proofErr w:type="gramStart"/>
+      <w:r>
+        <w:rPr>
+          <w:rFonts w:ascii="Times New Roman" w:eastAsia="Calibri" w:hAnsi="Times New Roman"/>
+          <w:szCs w:val="20"/>
+          <w:lang w:val="en-AU" w:eastAsia="en-US"/>
+        </w:rPr>
+        <w:t>%}{</w:t>
+      </w:r>
+      <w:proofErr w:type="gramEnd"/>
+      <w:r>
+        <w:rPr>
+          <w:rFonts w:ascii="Times New Roman" w:eastAsia="Calibri" w:hAnsi="Times New Roman"/>
+          <w:szCs w:val="20"/>
+          <w:lang w:val="en-AU" w:eastAsia="en-US"/>
+        </w:rPr>
+        <w:t xml:space="preserve">% if </w:t>
+      </w:r>
+      <w:proofErr w:type="spellStart"/>
+      <w:r>
+        <w:rPr>
+          <w:rFonts w:ascii="Times New Roman" w:eastAsia="Calibri" w:hAnsi="Times New Roman"/>
+          <w:szCs w:val="20"/>
+          <w:lang w:val="en-AU" w:eastAsia="en-US"/>
+        </w:rPr>
+        <w:t>f_desc|trim</w:t>
+      </w:r>
+      <w:proofErr w:type="spellEnd"/>
+      <w:r>
+        <w:rPr>
+          <w:rFonts w:ascii="Times New Roman" w:eastAsia="Calibri" w:hAnsi="Times New Roman"/>
+          <w:szCs w:val="20"/>
+          <w:lang w:val="en-AU" w:eastAsia="en-US"/>
+        </w:rPr>
+        <w:t xml:space="preserve"> %}</w:t>
+      </w:r>
+      <m:oMath>
+        <m:r>
+          <w:rPr>
+            <w:rFonts w:ascii="Cambria Math" w:eastAsia="Calibri" w:hAnsi="Cambria Math"/>
+            <w:szCs w:val="20"/>
+            <w:lang w:val="en-AU" w:eastAsia="en-US"/>
+          </w:rPr>
+          <m:t>{{ f_desc }}</m:t>
+        </m:r>
+      </m:oMath>
+      <w:r>
+        <w:rPr>
+          <w:rFonts w:ascii="Times New Roman" w:eastAsia="Calibri" w:hAnsi="Times New Roman"/>
+          <w:szCs w:val="20"/>
+          <w:lang w:val="en-AU" w:eastAsia="en-US"/>
+        </w:rPr>
+        <w:t>{% endif %}</w:t>
       </w:r>
     </w:p>
     <w:p>
@@ -12524,7 +16284,115 @@
           <w:szCs w:val="20"/>
           <w:lang w:val="en-AU" w:eastAsia="en-US"/>
         </w:rPr>
-        <w:t>{% if f_expr|trim %}{{ f_expr }}{% endif %}{% if f_vars|length %}</w:t>
+        <w:t xml:space="preserve">{% if </w:t>
+      </w:r>
+      <w:proofErr w:type="spellStart"/>
+      <w:r>
+        <w:rPr>
+          <w:rFonts w:ascii="Times New Roman" w:eastAsia="Calibri" w:hAnsi="Times New Roman"/>
+          <w:szCs w:val="20"/>
+          <w:lang w:val="en-AU" w:eastAsia="en-US"/>
+        </w:rPr>
+        <w:t>f_expr|trim</w:t>
+      </w:r>
+      <w:proofErr w:type="spellEnd"/>
+      <w:r>
+        <w:rPr>
+          <w:rFonts w:ascii="Times New Roman" w:eastAsia="Calibri" w:hAnsi="Times New Roman"/>
+          <w:szCs w:val="20"/>
+          <w:lang w:val="en-AU" w:eastAsia="en-US"/>
+        </w:rPr>
+        <w:t xml:space="preserve"> </w:t>
+      </w:r>
+      <w:proofErr w:type="gramStart"/>
+      <w:r>
+        <w:rPr>
+          <w:rFonts w:ascii="Times New Roman" w:eastAsia="Calibri" w:hAnsi="Times New Roman"/>
+          <w:szCs w:val="20"/>
+          <w:lang w:val="en-AU" w:eastAsia="en-US"/>
+        </w:rPr>
+        <w:t xml:space="preserve">%}{{ </w:t>
+      </w:r>
+      <w:proofErr w:type="spellStart"/>
+      <w:r>
+        <w:rPr>
+          <w:rFonts w:ascii="Times New Roman" w:eastAsia="Calibri" w:hAnsi="Times New Roman"/>
+          <w:szCs w:val="20"/>
+          <w:lang w:val="en-AU" w:eastAsia="en-US"/>
+        </w:rPr>
+        <w:t>f</w:t>
+      </w:r>
+      <w:proofErr w:type="gramEnd"/>
+      <w:r>
+        <w:rPr>
+          <w:rFonts w:ascii="Times New Roman" w:eastAsia="Calibri" w:hAnsi="Times New Roman"/>
+          <w:szCs w:val="20"/>
+          <w:lang w:val="en-AU" w:eastAsia="en-US"/>
+        </w:rPr>
+        <w:t>_</w:t>
+      </w:r>
+      <w:proofErr w:type="gramStart"/>
+      <w:r>
+        <w:rPr>
+          <w:rFonts w:ascii="Times New Roman" w:eastAsia="Calibri" w:hAnsi="Times New Roman"/>
+          <w:szCs w:val="20"/>
+          <w:lang w:val="en-AU" w:eastAsia="en-US"/>
+        </w:rPr>
+        <w:t>expr</w:t>
+      </w:r>
+      <w:proofErr w:type="spellEnd"/>
+      <w:r>
+        <w:rPr>
+          <w:rFonts w:ascii="Times New Roman" w:eastAsia="Calibri" w:hAnsi="Times New Roman"/>
+          <w:szCs w:val="20"/>
+          <w:lang w:val="en-AU" w:eastAsia="en-US"/>
+        </w:rPr>
+        <w:t xml:space="preserve"> }}{</w:t>
+      </w:r>
+      <w:proofErr w:type="gramEnd"/>
+      <w:r>
+        <w:rPr>
+          <w:rFonts w:ascii="Times New Roman" w:eastAsia="Calibri" w:hAnsi="Times New Roman"/>
+          <w:szCs w:val="20"/>
+          <w:lang w:val="en-AU" w:eastAsia="en-US"/>
+        </w:rPr>
+        <w:t xml:space="preserve">% endif </w:t>
+      </w:r>
+      <w:proofErr w:type="gramStart"/>
+      <w:r>
+        <w:rPr>
+          <w:rFonts w:ascii="Times New Roman" w:eastAsia="Calibri" w:hAnsi="Times New Roman"/>
+          <w:szCs w:val="20"/>
+          <w:lang w:val="en-AU" w:eastAsia="en-US"/>
+        </w:rPr>
+        <w:t>%}{</w:t>
+      </w:r>
+      <w:proofErr w:type="gramEnd"/>
+      <w:r>
+        <w:rPr>
+          <w:rFonts w:ascii="Times New Roman" w:eastAsia="Calibri" w:hAnsi="Times New Roman"/>
+          <w:szCs w:val="20"/>
+          <w:lang w:val="en-AU" w:eastAsia="en-US"/>
+        </w:rPr>
+        <w:t xml:space="preserve">% if </w:t>
+      </w:r>
+      <w:proofErr w:type="spellStart"/>
+      <w:r>
+        <w:rPr>
+          <w:rFonts w:ascii="Times New Roman" w:eastAsia="Calibri" w:hAnsi="Times New Roman"/>
+          <w:szCs w:val="20"/>
+          <w:lang w:val="en-AU" w:eastAsia="en-US"/>
+        </w:rPr>
+        <w:t>f_vars|length</w:t>
+      </w:r>
+      <w:proofErr w:type="spellEnd"/>
+      <w:r>
+        <w:rPr>
+          <w:rFonts w:ascii="Times New Roman" w:eastAsia="Calibri" w:hAnsi="Times New Roman"/>
+          <w:szCs w:val="20"/>
+          <w:lang w:val="en-AU" w:eastAsia="en-US"/>
+        </w:rPr>
+        <w:t xml:space="preserve"> %}</w:t>
       </w:r>
     </w:p>
     <w:p>
@@ -12560,7 +16428,25 @@
           <w:szCs w:val="20"/>
           <w:lang w:val="en-AU" w:eastAsia="en-US"/>
         </w:rPr>
-        <w:t>{% for variable in f_vars %}</w:t>
+        <w:t xml:space="preserve">{% for variable in </w:t>
+      </w:r>
+      <w:proofErr w:type="spellStart"/>
+      <w:r>
+        <w:rPr>
+          <w:rFonts w:ascii="Times New Roman" w:eastAsia="Calibri" w:hAnsi="Times New Roman"/>
+          <w:szCs w:val="20"/>
+          <w:lang w:val="en-AU" w:eastAsia="en-US"/>
+        </w:rPr>
+        <w:t>f_vars</w:t>
+      </w:r>
+      <w:proofErr w:type="spellEnd"/>
+      <w:r>
+        <w:rPr>
+          <w:rFonts w:ascii="Times New Roman" w:eastAsia="Calibri" w:hAnsi="Times New Roman"/>
+          <w:szCs w:val="20"/>
+          <w:lang w:val="en-AU" w:eastAsia="en-US"/>
+        </w:rPr>
+        <w:t xml:space="preserve"> %}</w:t>
       </w:r>
     </w:p>
     <w:p>
@@ -12572,23 +16458,80 @@
           <w:lang w:val="en-AU" w:eastAsia="en-US"/>
         </w:rPr>
       </w:pPr>
-      <w:r>
-        <w:rPr>
-          <w:rFonts w:ascii="Times New Roman" w:eastAsia="Calibri" w:hAnsi="Times New Roman"/>
-          <w:b/>
-          <w:bCs/>
+      <m:oMath>
+        <m:r>
+          <m:rPr>
+            <m:sty m:val="b"/>
+          </m:rPr>
+          <w:rPr>
+            <w:rFonts w:ascii="Cambria Math" w:eastAsia="Calibri" w:hAnsi="Cambria Math"/>
+            <w:szCs w:val="20"/>
+            <w:lang w:val="en-AU" w:eastAsia="en-US"/>
+          </w:rPr>
+          <m:t>{{ variable.simbolo | default('', true) }}</m:t>
+        </m:r>
+      </m:oMath>
+      <w:r>
+        <w:rPr>
+          <w:rFonts w:ascii="Times New Roman" w:eastAsia="Calibri" w:hAnsi="Times New Roman"/>
           <w:szCs w:val="20"/>
           <w:lang w:val="en-AU" w:eastAsia="en-US"/>
         </w:rPr>
-        <w:t>{{ variable.simbolo | default('', true) }}</w:t>
-      </w:r>
+        <w:t xml:space="preserve">: </w:t>
+      </w:r>
+      <w:proofErr w:type="gramStart"/>
       <w:r>
         <w:rPr>
           <w:rFonts w:ascii="Times New Roman" w:eastAsia="Calibri" w:hAnsi="Times New Roman"/>
           <w:szCs w:val="20"/>
           <w:lang w:val="en-AU" w:eastAsia="en-US"/>
         </w:rPr>
-        <w:t>: {{ variable.definicion | default('', true) }}</w:t>
+        <w:t>{{ variable</w:t>
+      </w:r>
+      <w:proofErr w:type="gramEnd"/>
+      <w:r>
+        <w:rPr>
+          <w:rFonts w:ascii="Times New Roman" w:eastAsia="Calibri" w:hAnsi="Times New Roman"/>
+          <w:szCs w:val="20"/>
+          <w:lang w:val="en-AU" w:eastAsia="en-US"/>
+        </w:rPr>
+        <w:t xml:space="preserve">.definicion | </w:t>
+      </w:r>
+      <w:proofErr w:type="gramStart"/>
+      <w:r>
+        <w:rPr>
+          <w:rFonts w:ascii="Times New Roman" w:eastAsia="Calibri" w:hAnsi="Times New Roman"/>
+          <w:szCs w:val="20"/>
+          <w:lang w:val="en-AU" w:eastAsia="en-US"/>
+        </w:rPr>
+        <w:t>default(</w:t>
+      </w:r>
+      <w:proofErr w:type="gramEnd"/>
+      <w:r>
+        <w:rPr>
+          <w:rFonts w:ascii="Times New Roman" w:eastAsia="Calibri" w:hAnsi="Times New Roman"/>
+          <w:szCs w:val="20"/>
+          <w:lang w:val="en-AU" w:eastAsia="en-US"/>
+        </w:rPr>
+        <w:t>'', true</w:t>
+      </w:r>
+      <w:proofErr w:type="gramStart"/>
+      <w:r>
+        <w:rPr>
+          <w:rFonts w:ascii="Times New Roman" w:eastAsia="Calibri" w:hAnsi="Times New Roman"/>
+          <w:szCs w:val="20"/>
+          <w:lang w:val="en-AU" w:eastAsia="en-US"/>
+        </w:rPr>
+        <w:t>) }</w:t>
+      </w:r>
+      <w:proofErr w:type="gramEnd"/>
+      <w:r>
+        <w:rPr>
+          <w:rFonts w:ascii="Times New Roman" w:eastAsia="Calibri" w:hAnsi="Times New Roman"/>
+          <w:szCs w:val="20"/>
+          <w:lang w:val="en-AU" w:eastAsia="en-US"/>
+        </w:rPr>
+        <w:t>}</w:t>
       </w:r>
     </w:p>
     <w:p>
@@ -12606,7 +16549,25 @@
           <w:szCs w:val="20"/>
           <w:lang w:val="es-MX" w:eastAsia="en-US"/>
         </w:rPr>
-        <w:t>{% endfor %}</w:t>
+        <w:t xml:space="preserve">{% </w:t>
+      </w:r>
+      <w:proofErr w:type="spellStart"/>
+      <w:r>
+        <w:rPr>
+          <w:rFonts w:ascii="Times New Roman" w:eastAsia="Calibri" w:hAnsi="Times New Roman"/>
+          <w:szCs w:val="20"/>
+          <w:lang w:val="es-MX" w:eastAsia="en-US"/>
+        </w:rPr>
+        <w:t>endfor</w:t>
+      </w:r>
+      <w:proofErr w:type="spellEnd"/>
+      <w:r>
+        <w:rPr>
+          <w:rFonts w:ascii="Times New Roman" w:eastAsia="Calibri" w:hAnsi="Times New Roman"/>
+          <w:szCs w:val="20"/>
+          <w:lang w:val="es-MX" w:eastAsia="en-US"/>
+        </w:rPr>
+        <w:t xml:space="preserve"> %}</w:t>
       </w:r>
     </w:p>
     <w:p>
@@ -12624,7 +16585,61 @@
           <w:szCs w:val="20"/>
           <w:lang w:val="es-MX" w:eastAsia="en-US"/>
         </w:rPr>
-        <w:t>{% endif %}{% endfor %}</w:t>
+        <w:t xml:space="preserve">{% </w:t>
+      </w:r>
+      <w:proofErr w:type="spellStart"/>
+      <w:r>
+        <w:rPr>
+          <w:rFonts w:ascii="Times New Roman" w:eastAsia="Calibri" w:hAnsi="Times New Roman"/>
+          <w:szCs w:val="20"/>
+          <w:lang w:val="es-MX" w:eastAsia="en-US"/>
+        </w:rPr>
+        <w:t>endif</w:t>
+      </w:r>
+      <w:proofErr w:type="spellEnd"/>
+      <w:r>
+        <w:rPr>
+          <w:rFonts w:ascii="Times New Roman" w:eastAsia="Calibri" w:hAnsi="Times New Roman"/>
+          <w:szCs w:val="20"/>
+          <w:lang w:val="es-MX" w:eastAsia="en-US"/>
+        </w:rPr>
+        <w:t xml:space="preserve"> </w:t>
+      </w:r>
+      <w:proofErr w:type="gramStart"/>
+      <w:r>
+        <w:rPr>
+          <w:rFonts w:ascii="Times New Roman" w:eastAsia="Calibri" w:hAnsi="Times New Roman"/>
+          <w:szCs w:val="20"/>
+          <w:lang w:val="es-MX" w:eastAsia="en-US"/>
+        </w:rPr>
+        <w:t>%}{</w:t>
+      </w:r>
+      <w:proofErr w:type="gramEnd"/>
+      <w:r>
+        <w:rPr>
+          <w:rFonts w:ascii="Times New Roman" w:eastAsia="Calibri" w:hAnsi="Times New Roman"/>
+          <w:szCs w:val="20"/>
+          <w:lang w:val="es-MX" w:eastAsia="en-US"/>
+        </w:rPr>
+        <w:t xml:space="preserve">% </w:t>
+      </w:r>
+      <w:proofErr w:type="spellStart"/>
+      <w:r>
+        <w:rPr>
+          <w:rFonts w:ascii="Times New Roman" w:eastAsia="Calibri" w:hAnsi="Times New Roman"/>
+          <w:szCs w:val="20"/>
+          <w:lang w:val="es-MX" w:eastAsia="en-US"/>
+        </w:rPr>
+        <w:t>endfor</w:t>
+      </w:r>
+      <w:proofErr w:type="spellEnd"/>
+      <w:r>
+        <w:rPr>
+          <w:rFonts w:ascii="Times New Roman" w:eastAsia="Calibri" w:hAnsi="Times New Roman"/>
+          <w:szCs w:val="20"/>
+          <w:lang w:val="es-MX" w:eastAsia="en-US"/>
+        </w:rPr>
+        <w:t xml:space="preserve"> %}</w:t>
       </w:r>
     </w:p>
     <w:p>
@@ -12642,14 +16657,34 @@
           <w:szCs w:val="20"/>
           <w:lang w:val="es-MX" w:eastAsia="en-US"/>
         </w:rPr>
-        <w:t xml:space="preserve">{% set tabla_criterios = </w:t>
-      </w:r>
+        <w:t xml:space="preserve">{% set </w:t>
+      </w:r>
+      <w:proofErr w:type="spellStart"/>
       <w:r>
         <w:rPr>
           <w:rFonts w:ascii="Times New Roman" w:eastAsia="Calibri" w:hAnsi="Times New Roman"/>
           <w:szCs w:val="20"/>
           <w:lang w:val="es-MX" w:eastAsia="en-US"/>
         </w:rPr>
+        <w:t>tabla_criterios</w:t>
+      </w:r>
+      <w:proofErr w:type="spellEnd"/>
+      <w:r>
+        <w:rPr>
+          <w:rFonts w:ascii="Times New Roman" w:eastAsia="Calibri" w:hAnsi="Times New Roman"/>
+          <w:szCs w:val="20"/>
+          <w:lang w:val="es-MX" w:eastAsia="en-US"/>
+        </w:rPr>
+        <w:t xml:space="preserve"> = </w:t>
+      </w:r>
+      <w:proofErr w:type="spellStart"/>
+      <w:proofErr w:type="gramStart"/>
+      <w:r>
+        <w:rPr>
+          <w:rFonts w:ascii="Times New Roman" w:eastAsia="Calibri" w:hAnsi="Times New Roman"/>
+          <w:szCs w:val="20"/>
+          <w:lang w:val="es-MX" w:eastAsia="en-US"/>
+        </w:rPr>
         <w:t>prueba.</w:t>
       </w:r>
       <w:r>
@@ -12658,23 +16693,69 @@
           <w:szCs w:val="20"/>
           <w:lang w:val="es-MX" w:eastAsia="en-US"/>
         </w:rPr>
-        <w:t>criterio_aceptac</w:t>
-      </w:r>
+        <w:t>criterio</w:t>
+      </w:r>
+      <w:proofErr w:type="gramEnd"/>
       <w:r>
         <w:rPr>
           <w:rFonts w:ascii="Times New Roman" w:eastAsia="Calibri" w:hAnsi="Times New Roman"/>
           <w:szCs w:val="20"/>
           <w:lang w:val="es-MX" w:eastAsia="en-US"/>
         </w:rPr>
-        <w:t>ion.tabla_criterios</w:t>
-      </w:r>
+        <w:t>_</w:t>
+      </w:r>
+      <w:proofErr w:type="gramStart"/>
       <w:r>
         <w:rPr>
           <w:rFonts w:ascii="Times New Roman" w:eastAsia="Calibri" w:hAnsi="Times New Roman"/>
           <w:szCs w:val="20"/>
           <w:lang w:val="es-MX" w:eastAsia="en-US"/>
         </w:rPr>
-        <w:t xml:space="preserve"> | default('', true) %}</w:t>
+        <w:t>aceptac</w:t>
+      </w:r>
+      <w:r>
+        <w:rPr>
+          <w:rFonts w:ascii="Times New Roman" w:eastAsia="Calibri" w:hAnsi="Times New Roman"/>
+          <w:szCs w:val="20"/>
+          <w:lang w:val="es-MX" w:eastAsia="en-US"/>
+        </w:rPr>
+        <w:t>ion.tabla</w:t>
+      </w:r>
+      <w:proofErr w:type="gramEnd"/>
+      <w:r>
+        <w:rPr>
+          <w:rFonts w:ascii="Times New Roman" w:eastAsia="Calibri" w:hAnsi="Times New Roman"/>
+          <w:szCs w:val="20"/>
+          <w:lang w:val="es-MX" w:eastAsia="en-US"/>
+        </w:rPr>
+        <w:t>_criterios</w:t>
+      </w:r>
+      <w:proofErr w:type="spellEnd"/>
+      <w:r>
+        <w:rPr>
+          <w:rFonts w:ascii="Times New Roman" w:eastAsia="Calibri" w:hAnsi="Times New Roman"/>
+          <w:szCs w:val="20"/>
+          <w:lang w:val="es-MX" w:eastAsia="en-US"/>
+        </w:rPr>
+        <w:t xml:space="preserve"> | </w:t>
+      </w:r>
+      <w:proofErr w:type="gramStart"/>
+      <w:r>
+        <w:rPr>
+          <w:rFonts w:ascii="Times New Roman" w:eastAsia="Calibri" w:hAnsi="Times New Roman"/>
+          <w:szCs w:val="20"/>
+          <w:lang w:val="es-MX" w:eastAsia="en-US"/>
+        </w:rPr>
+        <w:t>default(</w:t>
+      </w:r>
+      <w:proofErr w:type="gramEnd"/>
+      <w:r>
+        <w:rPr>
+          <w:rFonts w:ascii="Times New Roman" w:eastAsia="Calibri" w:hAnsi="Times New Roman"/>
+          <w:szCs w:val="20"/>
+          <w:lang w:val="es-MX" w:eastAsia="en-US"/>
+        </w:rPr>
+        <w:t>'', true) %}</w:t>
       </w:r>
       <w:r>
         <w:rPr>
@@ -12835,14 +16916,34 @@
               </w:rPr>
               <w:t xml:space="preserve"> </w:t>
             </w:r>
+            <w:proofErr w:type="spellStart"/>
             <w:r>
               <w:rPr>
                 <w:rFonts w:ascii="Times New Roman" w:hAnsi="Times New Roman"/>
                 <w:szCs w:val="20"/>
                 <w:lang w:eastAsia="en-US"/>
               </w:rPr>
-              <w:t>for criterio in tabla_criterios</w:t>
-            </w:r>
+              <w:t>for</w:t>
+            </w:r>
+            <w:proofErr w:type="spellEnd"/>
+            <w:r>
+              <w:rPr>
+                <w:rFonts w:ascii="Times New Roman" w:hAnsi="Times New Roman"/>
+                <w:szCs w:val="20"/>
+                <w:lang w:eastAsia="en-US"/>
+              </w:rPr>
+              <w:t xml:space="preserve"> criterio in </w:t>
+            </w:r>
+            <w:proofErr w:type="spellStart"/>
+            <w:r>
+              <w:rPr>
+                <w:rFonts w:ascii="Times New Roman" w:hAnsi="Times New Roman"/>
+                <w:szCs w:val="20"/>
+                <w:lang w:eastAsia="en-US"/>
+              </w:rPr>
+              <w:t>tabla_criterios</w:t>
+            </w:r>
+            <w:proofErr w:type="spellEnd"/>
             <w:r>
               <w:rPr>
                 <w:rFonts w:ascii="Times New Roman" w:hAnsi="Times New Roman"/>
@@ -12869,6 +16970,7 @@
                 <w:lang w:eastAsia="en-US"/>
               </w:rPr>
             </w:pPr>
+            <w:proofErr w:type="gramStart"/>
             <w:r>
               <w:rPr>
                 <w:rFonts w:ascii="Times New Roman" w:hAnsi="Times New Roman"/>
@@ -12877,6 +16979,7 @@
               </w:rPr>
               <w:t xml:space="preserve">{{ </w:t>
             </w:r>
+            <w:proofErr w:type="spellStart"/>
             <w:r>
               <w:rPr>
                 <w:rFonts w:ascii="Times New Roman" w:hAnsi="Times New Roman"/>
@@ -12885,6 +16988,7 @@
               </w:rPr>
               <w:t>criterio</w:t>
             </w:r>
+            <w:proofErr w:type="gramEnd"/>
             <w:r>
               <w:rPr>
                 <w:rFonts w:ascii="Times New Roman" w:hAnsi="Times New Roman"/>
@@ -12901,13 +17005,32 @@
               </w:rPr>
               <w:t>etapa</w:t>
             </w:r>
+            <w:proofErr w:type="spellEnd"/>
             <w:r>
               <w:rPr>
                 <w:rFonts w:ascii="Times New Roman" w:hAnsi="Times New Roman"/>
                 <w:szCs w:val="20"/>
                 <w:lang w:eastAsia="en-US"/>
               </w:rPr>
-              <w:t xml:space="preserve"> | default('', true) }}</w:t>
+              <w:t xml:space="preserve"> | </w:t>
+            </w:r>
+            <w:proofErr w:type="gramStart"/>
+            <w:r>
+              <w:rPr>
+                <w:rFonts w:ascii="Times New Roman" w:hAnsi="Times New Roman"/>
+                <w:szCs w:val="20"/>
+                <w:lang w:eastAsia="en-US"/>
+              </w:rPr>
+              <w:t>default(</w:t>
+            </w:r>
+            <w:proofErr w:type="gramEnd"/>
+            <w:r>
+              <w:rPr>
+                <w:rFonts w:ascii="Times New Roman" w:hAnsi="Times New Roman"/>
+                <w:szCs w:val="20"/>
+                <w:lang w:eastAsia="en-US"/>
+              </w:rPr>
+              <w:t>'', true) }}</w:t>
             </w:r>
           </w:p>
         </w:tc>
@@ -12925,6 +17048,7 @@
                 <w:lang w:eastAsia="en-US"/>
               </w:rPr>
             </w:pPr>
+            <w:proofErr w:type="gramStart"/>
             <w:r>
               <w:rPr>
                 <w:rFonts w:ascii="Times New Roman" w:hAnsi="Times New Roman"/>
@@ -12933,6 +17057,7 @@
               </w:rPr>
               <w:t xml:space="preserve">{{ </w:t>
             </w:r>
+            <w:proofErr w:type="spellStart"/>
             <w:r>
               <w:rPr>
                 <w:rFonts w:ascii="Times New Roman" w:hAnsi="Times New Roman"/>
@@ -12941,6 +17066,7 @@
               </w:rPr>
               <w:t>criterio</w:t>
             </w:r>
+            <w:proofErr w:type="gramEnd"/>
             <w:r>
               <w:rPr>
                 <w:rFonts w:ascii="Times New Roman" w:hAnsi="Times New Roman"/>
@@ -12957,13 +17083,32 @@
               </w:rPr>
               <w:t>unidades_analizadas</w:t>
             </w:r>
+            <w:proofErr w:type="spellEnd"/>
             <w:r>
               <w:rPr>
                 <w:rFonts w:ascii="Times New Roman" w:hAnsi="Times New Roman"/>
                 <w:szCs w:val="20"/>
                 <w:lang w:eastAsia="en-US"/>
               </w:rPr>
-              <w:t xml:space="preserve"> | default('', true) }}</w:t>
+              <w:t xml:space="preserve"> | </w:t>
+            </w:r>
+            <w:proofErr w:type="gramStart"/>
+            <w:r>
+              <w:rPr>
+                <w:rFonts w:ascii="Times New Roman" w:hAnsi="Times New Roman"/>
+                <w:szCs w:val="20"/>
+                <w:lang w:eastAsia="en-US"/>
+              </w:rPr>
+              <w:t>default(</w:t>
+            </w:r>
+            <w:proofErr w:type="gramEnd"/>
+            <w:r>
+              <w:rPr>
+                <w:rFonts w:ascii="Times New Roman" w:hAnsi="Times New Roman"/>
+                <w:szCs w:val="20"/>
+                <w:lang w:eastAsia="en-US"/>
+              </w:rPr>
+              <w:t>'', true) }}</w:t>
             </w:r>
           </w:p>
         </w:tc>
@@ -12981,6 +17126,7 @@
                 <w:lang w:eastAsia="en-US"/>
               </w:rPr>
             </w:pPr>
+            <w:proofErr w:type="gramStart"/>
             <w:r>
               <w:rPr>
                 <w:rFonts w:ascii="Times New Roman" w:hAnsi="Times New Roman"/>
@@ -12989,6 +17135,7 @@
               </w:rPr>
               <w:t xml:space="preserve">{{ </w:t>
             </w:r>
+            <w:proofErr w:type="spellStart"/>
             <w:r>
               <w:rPr>
                 <w:rFonts w:ascii="Times New Roman" w:hAnsi="Times New Roman"/>
@@ -12997,6 +17144,7 @@
               </w:rPr>
               <w:t>criterio</w:t>
             </w:r>
+            <w:proofErr w:type="gramEnd"/>
             <w:r>
               <w:rPr>
                 <w:rFonts w:ascii="Times New Roman" w:hAnsi="Times New Roman"/>
@@ -13013,13 +17161,32 @@
               </w:rPr>
               <w:t>criterio_aceptacion</w:t>
             </w:r>
+            <w:proofErr w:type="spellEnd"/>
             <w:r>
               <w:rPr>
                 <w:rFonts w:ascii="Times New Roman" w:hAnsi="Times New Roman"/>
                 <w:szCs w:val="20"/>
                 <w:lang w:eastAsia="en-US"/>
               </w:rPr>
-              <w:t xml:space="preserve"> | default('', true) }}</w:t>
+              <w:t xml:space="preserve"> | </w:t>
+            </w:r>
+            <w:proofErr w:type="gramStart"/>
+            <w:r>
+              <w:rPr>
+                <w:rFonts w:ascii="Times New Roman" w:hAnsi="Times New Roman"/>
+                <w:szCs w:val="20"/>
+                <w:lang w:eastAsia="en-US"/>
+              </w:rPr>
+              <w:t>default(</w:t>
+            </w:r>
+            <w:proofErr w:type="gramEnd"/>
+            <w:r>
+              <w:rPr>
+                <w:rFonts w:ascii="Times New Roman" w:hAnsi="Times New Roman"/>
+                <w:szCs w:val="20"/>
+                <w:lang w:eastAsia="en-US"/>
+              </w:rPr>
+              <w:t>'', true) }}</w:t>
             </w:r>
           </w:p>
         </w:tc>
@@ -13046,7 +17213,25 @@
                 <w:szCs w:val="20"/>
                 <w:lang w:eastAsia="en-US"/>
               </w:rPr>
-              <w:t>{%- endfor %}</w:t>
+              <w:t xml:space="preserve">{%- </w:t>
+            </w:r>
+            <w:proofErr w:type="spellStart"/>
+            <w:r>
+              <w:rPr>
+                <w:rFonts w:ascii="Times New Roman" w:hAnsi="Times New Roman"/>
+                <w:szCs w:val="20"/>
+                <w:lang w:eastAsia="en-US"/>
+              </w:rPr>
+              <w:t>endfor</w:t>
+            </w:r>
+            <w:proofErr w:type="spellEnd"/>
+            <w:r>
+              <w:rPr>
+                <w:rFonts w:ascii="Times New Roman" w:hAnsi="Times New Roman"/>
+                <w:szCs w:val="20"/>
+                <w:lang w:eastAsia="en-US"/>
+              </w:rPr>
+              <w:t xml:space="preserve"> %}</w:t>
             </w:r>
           </w:p>
         </w:tc>
@@ -13067,7 +17252,63 @@
           <w:szCs w:val="20"/>
           <w:lang w:val="es-MX" w:eastAsia="en-US"/>
         </w:rPr>
-        <w:t>{% for nota in prueba.criterio_aceptacion.notas  %}</w:t>
+        <w:t xml:space="preserve">{% </w:t>
+      </w:r>
+      <w:proofErr w:type="spellStart"/>
+      <w:r>
+        <w:rPr>
+          <w:rFonts w:ascii="Times New Roman" w:eastAsia="Calibri" w:hAnsi="Times New Roman"/>
+          <w:szCs w:val="20"/>
+          <w:lang w:val="es-MX" w:eastAsia="en-US"/>
+        </w:rPr>
+        <w:t>for</w:t>
+      </w:r>
+      <w:proofErr w:type="spellEnd"/>
+      <w:r>
+        <w:rPr>
+          <w:rFonts w:ascii="Times New Roman" w:eastAsia="Calibri" w:hAnsi="Times New Roman"/>
+          <w:szCs w:val="20"/>
+          <w:lang w:val="es-MX" w:eastAsia="en-US"/>
+        </w:rPr>
+        <w:t xml:space="preserve"> nota in </w:t>
+      </w:r>
+      <w:proofErr w:type="spellStart"/>
+      <w:proofErr w:type="gramStart"/>
+      <w:r>
+        <w:rPr>
+          <w:rFonts w:ascii="Times New Roman" w:eastAsia="Calibri" w:hAnsi="Times New Roman"/>
+          <w:szCs w:val="20"/>
+          <w:lang w:val="es-MX" w:eastAsia="en-US"/>
+        </w:rPr>
+        <w:t>prueba.criterio</w:t>
+      </w:r>
+      <w:proofErr w:type="gramEnd"/>
+      <w:r>
+        <w:rPr>
+          <w:rFonts w:ascii="Times New Roman" w:eastAsia="Calibri" w:hAnsi="Times New Roman"/>
+          <w:szCs w:val="20"/>
+          <w:lang w:val="es-MX" w:eastAsia="en-US"/>
+        </w:rPr>
+        <w:t>_</w:t>
+      </w:r>
+      <w:proofErr w:type="gramStart"/>
+      <w:r>
+        <w:rPr>
+          <w:rFonts w:ascii="Times New Roman" w:eastAsia="Calibri" w:hAnsi="Times New Roman"/>
+          <w:szCs w:val="20"/>
+          <w:lang w:val="es-MX" w:eastAsia="en-US"/>
+        </w:rPr>
+        <w:t>aceptacion.notas</w:t>
+      </w:r>
+      <w:proofErr w:type="spellEnd"/>
+      <w:proofErr w:type="gramEnd"/>
+      <w:r>
+        <w:rPr>
+          <w:rFonts w:ascii="Times New Roman" w:eastAsia="Calibri" w:hAnsi="Times New Roman"/>
+          <w:szCs w:val="20"/>
+          <w:lang w:val="es-MX" w:eastAsia="en-US"/>
+        </w:rPr>
+        <w:t xml:space="preserve">  %}</w:t>
       </w:r>
     </w:p>
     <w:p>
@@ -13079,13 +17320,23 @@
           <w:lang w:val="es-MX" w:eastAsia="en-US"/>
         </w:rPr>
       </w:pPr>
+      <w:proofErr w:type="gramStart"/>
       <w:r>
         <w:rPr>
           <w:rFonts w:ascii="Times New Roman" w:eastAsia="Calibri" w:hAnsi="Times New Roman"/>
           <w:szCs w:val="20"/>
           <w:lang w:val="es-MX" w:eastAsia="en-US"/>
         </w:rPr>
-        <w:t>{{ nota }}</w:t>
+        <w:t>{{ nota</w:t>
+      </w:r>
+      <w:proofErr w:type="gramEnd"/>
+      <w:r>
+        <w:rPr>
+          <w:rFonts w:ascii="Times New Roman" w:eastAsia="Calibri" w:hAnsi="Times New Roman"/>
+          <w:szCs w:val="20"/>
+          <w:lang w:val="es-MX" w:eastAsia="en-US"/>
+        </w:rPr>
+        <w:t xml:space="preserve"> }}</w:t>
       </w:r>
     </w:p>
     <w:p>
@@ -13103,7 +17354,25 @@
           <w:szCs w:val="20"/>
           <w:lang w:val="es-MX" w:eastAsia="en-US"/>
         </w:rPr>
-        <w:t>{% endfor %}</w:t>
+        <w:t xml:space="preserve">{% </w:t>
+      </w:r>
+      <w:proofErr w:type="spellStart"/>
+      <w:r>
+        <w:rPr>
+          <w:rFonts w:ascii="Times New Roman" w:eastAsia="Calibri" w:hAnsi="Times New Roman"/>
+          <w:szCs w:val="20"/>
+          <w:lang w:val="es-MX" w:eastAsia="en-US"/>
+        </w:rPr>
+        <w:t>endfor</w:t>
+      </w:r>
+      <w:proofErr w:type="spellEnd"/>
+      <w:r>
+        <w:rPr>
+          <w:rFonts w:ascii="Times New Roman" w:eastAsia="Calibri" w:hAnsi="Times New Roman"/>
+          <w:szCs w:val="20"/>
+          <w:lang w:val="es-MX" w:eastAsia="en-US"/>
+        </w:rPr>
+        <w:t xml:space="preserve"> %}</w:t>
       </w:r>
     </w:p>
     <w:p>
@@ -13122,7 +17391,25 @@
           <w:lang w:val="es-MX" w:eastAsia="en-US"/>
         </w:rPr>
         <w:lastRenderedPageBreak/>
-        <w:t>{% endif %}</w:t>
+        <w:t xml:space="preserve">{% </w:t>
+      </w:r>
+      <w:proofErr w:type="spellStart"/>
+      <w:r>
+        <w:rPr>
+          <w:rFonts w:ascii="Times New Roman" w:eastAsia="Calibri" w:hAnsi="Times New Roman"/>
+          <w:szCs w:val="20"/>
+          <w:lang w:val="es-MX" w:eastAsia="en-US"/>
+        </w:rPr>
+        <w:t>endif</w:t>
+      </w:r>
+      <w:proofErr w:type="spellEnd"/>
+      <w:r>
+        <w:rPr>
+          <w:rFonts w:ascii="Times New Roman" w:eastAsia="Calibri" w:hAnsi="Times New Roman"/>
+          <w:szCs w:val="20"/>
+          <w:lang w:val="es-MX" w:eastAsia="en-US"/>
+        </w:rPr>
+        <w:t xml:space="preserve"> %}</w:t>
       </w:r>
     </w:p>
     <w:p>
@@ -13137,7 +17424,25 @@
           <w:szCs w:val="20"/>
           <w:lang w:val="en-AU"/>
         </w:rPr>
-        <w:t>{% endfor %}</w:t>
+        <w:t xml:space="preserve">{% </w:t>
+      </w:r>
+      <w:proofErr w:type="spellStart"/>
+      <w:r>
+        <w:rPr>
+          <w:rFonts w:ascii="Times New Roman" w:hAnsi="Times New Roman"/>
+          <w:szCs w:val="20"/>
+          <w:lang w:val="en-AU"/>
+        </w:rPr>
+        <w:t>endfor</w:t>
+      </w:r>
+      <w:proofErr w:type="spellEnd"/>
+      <w:r>
+        <w:rPr>
+          <w:rFonts w:ascii="Times New Roman" w:hAnsi="Times New Roman"/>
+          <w:szCs w:val="20"/>
+          <w:lang w:val="en-AU"/>
+        </w:rPr>
+        <w:t xml:space="preserve"> %}</w:t>
       </w:r>
     </w:p>
     <w:p>
@@ -13285,7 +17590,61 @@
           <w:szCs w:val="20"/>
           <w:lang w:val="en-AU"/>
         </w:rPr>
-        <w:t>{% set anexos = anexos | default('', true) %}</w:t>
+        <w:t xml:space="preserve">{% set </w:t>
+      </w:r>
+      <w:proofErr w:type="spellStart"/>
+      <w:r>
+        <w:rPr>
+          <w:rFonts w:ascii="Times New Roman" w:hAnsi="Times New Roman"/>
+          <w:szCs w:val="20"/>
+          <w:lang w:val="en-AU"/>
+        </w:rPr>
+        <w:t>anexos</w:t>
+      </w:r>
+      <w:proofErr w:type="spellEnd"/>
+      <w:r>
+        <w:rPr>
+          <w:rFonts w:ascii="Times New Roman" w:hAnsi="Times New Roman"/>
+          <w:szCs w:val="20"/>
+          <w:lang w:val="en-AU"/>
+        </w:rPr>
+        <w:t xml:space="preserve"> = </w:t>
+      </w:r>
+      <w:proofErr w:type="spellStart"/>
+      <w:r>
+        <w:rPr>
+          <w:rFonts w:ascii="Times New Roman" w:hAnsi="Times New Roman"/>
+          <w:szCs w:val="20"/>
+          <w:lang w:val="en-AU"/>
+        </w:rPr>
+        <w:t>anexos</w:t>
+      </w:r>
+      <w:proofErr w:type="spellEnd"/>
+      <w:r>
+        <w:rPr>
+          <w:rFonts w:ascii="Times New Roman" w:hAnsi="Times New Roman"/>
+          <w:szCs w:val="20"/>
+          <w:lang w:val="en-AU"/>
+        </w:rPr>
+        <w:t xml:space="preserve"> | </w:t>
+      </w:r>
+      <w:proofErr w:type="gramStart"/>
+      <w:r>
+        <w:rPr>
+          <w:rFonts w:ascii="Times New Roman" w:hAnsi="Times New Roman"/>
+          <w:szCs w:val="20"/>
+          <w:lang w:val="en-AU"/>
+        </w:rPr>
+        <w:t>default(</w:t>
+      </w:r>
+      <w:proofErr w:type="gramEnd"/>
+      <w:r>
+        <w:rPr>
+          <w:rFonts w:ascii="Times New Roman" w:hAnsi="Times New Roman"/>
+          <w:szCs w:val="20"/>
+          <w:lang w:val="en-AU"/>
+        </w:rPr>
+        <w:t>'', true) %}</w:t>
       </w:r>
     </w:p>
     <w:p>
@@ -13452,7 +17811,51 @@
                 <w:szCs w:val="16"/>
                 <w:lang w:val="es-CO"/>
               </w:rPr>
-              <w:t xml:space="preserve"> for anexo in anexos %}</w:t>
+              <w:t xml:space="preserve"> </w:t>
+            </w:r>
+            <w:proofErr w:type="spellStart"/>
+            <w:r>
+              <w:rPr>
+                <w:rFonts w:ascii="Times New Roman" w:eastAsia="Calibri" w:hAnsi="Times New Roman"/>
+                <w:bCs/>
+                <w:sz w:val="16"/>
+                <w:szCs w:val="16"/>
+                <w:lang w:val="es-CO"/>
+              </w:rPr>
+              <w:t>for</w:t>
+            </w:r>
+            <w:proofErr w:type="spellEnd"/>
+            <w:r>
+              <w:rPr>
+                <w:rFonts w:ascii="Times New Roman" w:eastAsia="Calibri" w:hAnsi="Times New Roman"/>
+                <w:bCs/>
+                <w:sz w:val="16"/>
+                <w:szCs w:val="16"/>
+                <w:lang w:val="es-CO"/>
+              </w:rPr>
+              <w:t xml:space="preserve"> anexo </w:t>
+            </w:r>
+            <w:proofErr w:type="gramStart"/>
+            <w:r>
+              <w:rPr>
+                <w:rFonts w:ascii="Times New Roman" w:eastAsia="Calibri" w:hAnsi="Times New Roman"/>
+                <w:bCs/>
+                <w:sz w:val="16"/>
+                <w:szCs w:val="16"/>
+                <w:lang w:val="es-CO"/>
+              </w:rPr>
+              <w:t>in anexos</w:t>
+            </w:r>
+            <w:proofErr w:type="gramEnd"/>
+            <w:r>
+              <w:rPr>
+                <w:rFonts w:ascii="Times New Roman" w:eastAsia="Calibri" w:hAnsi="Times New Roman"/>
+                <w:bCs/>
+                <w:sz w:val="16"/>
+                <w:szCs w:val="16"/>
+                <w:lang w:val="es-CO"/>
+              </w:rPr>
+              <w:t xml:space="preserve"> %}</w:t>
             </w:r>
           </w:p>
         </w:tc>
@@ -13484,6 +17887,7 @@
                 <w:lang w:val="es-CO"/>
               </w:rPr>
             </w:pPr>
+            <w:proofErr w:type="gramStart"/>
             <w:r>
               <w:rPr>
                 <w:rFonts w:ascii="Times New Roman" w:eastAsia="Calibri" w:hAnsi="Times New Roman"/>
@@ -13493,6 +17897,7 @@
               </w:rPr>
               <w:t xml:space="preserve">{{ </w:t>
             </w:r>
+            <w:proofErr w:type="spellStart"/>
             <w:r>
               <w:rPr>
                 <w:rFonts w:ascii="Times New Roman" w:eastAsia="Calibri" w:hAnsi="Times New Roman"/>
@@ -13500,8 +17905,19 @@
                 <w:sz w:val="16"/>
                 <w:szCs w:val="16"/>
               </w:rPr>
-              <w:t>anexo.numero</w:t>
-            </w:r>
+              <w:t>anexo</w:t>
+            </w:r>
+            <w:proofErr w:type="gramEnd"/>
+            <w:r>
+              <w:rPr>
+                <w:rFonts w:ascii="Times New Roman" w:eastAsia="Calibri" w:hAnsi="Times New Roman"/>
+                <w:bCs/>
+                <w:sz w:val="16"/>
+                <w:szCs w:val="16"/>
+              </w:rPr>
+              <w:t>.numero</w:t>
+            </w:r>
+            <w:proofErr w:type="spellEnd"/>
             <w:r>
               <w:rPr>
                 <w:rFonts w:ascii="Times New Roman" w:eastAsia="Calibri" w:hAnsi="Times New Roman"/>
@@ -13534,6 +17950,7 @@
                 <w:lang w:val="es-CO"/>
               </w:rPr>
             </w:pPr>
+            <w:proofErr w:type="gramStart"/>
             <w:r>
               <w:rPr>
                 <w:rFonts w:ascii="Times New Roman" w:eastAsia="Calibri" w:hAnsi="Times New Roman"/>
@@ -13543,6 +17960,7 @@
               </w:rPr>
               <w:t xml:space="preserve">{{ </w:t>
             </w:r>
+            <w:proofErr w:type="spellStart"/>
             <w:r>
               <w:rPr>
                 <w:rFonts w:ascii="Times New Roman" w:eastAsia="Calibri" w:hAnsi="Times New Roman"/>
@@ -13559,8 +17977,9 @@
                 <w:sz w:val="16"/>
                 <w:szCs w:val="16"/>
               </w:rPr>
-              <w:t>nexo.</w:t>
-            </w:r>
+              <w:t>nexo</w:t>
+            </w:r>
+            <w:proofErr w:type="gramEnd"/>
             <w:r>
               <w:rPr>
                 <w:rFonts w:ascii="Times New Roman" w:eastAsia="Calibri" w:hAnsi="Times New Roman"/>
@@ -13568,8 +17987,18 @@
                 <w:sz w:val="16"/>
                 <w:szCs w:val="16"/>
               </w:rPr>
+              <w:t>.</w:t>
+            </w:r>
+            <w:r>
+              <w:rPr>
+                <w:rFonts w:ascii="Times New Roman" w:eastAsia="Calibri" w:hAnsi="Times New Roman"/>
+                <w:bCs/>
+                <w:sz w:val="16"/>
+                <w:szCs w:val="16"/>
+              </w:rPr>
               <w:t>descripcion</w:t>
             </w:r>
+            <w:proofErr w:type="spellEnd"/>
             <w:r>
               <w:rPr>
                 <w:rFonts w:ascii="Times New Roman" w:eastAsia="Calibri" w:hAnsi="Times New Roman"/>
@@ -13629,7 +18058,25 @@
                 <w:sz w:val="16"/>
                 <w:szCs w:val="16"/>
               </w:rPr>
-              <w:t xml:space="preserve"> endfor %}</w:t>
+              <w:t xml:space="preserve"> </w:t>
+            </w:r>
+            <w:proofErr w:type="spellStart"/>
+            <w:r>
+              <w:rPr>
+                <w:rFonts w:ascii="Times New Roman" w:eastAsia="Calibri" w:hAnsi="Times New Roman"/>
+                <w:sz w:val="16"/>
+                <w:szCs w:val="16"/>
+              </w:rPr>
+              <w:t>endfor</w:t>
+            </w:r>
+            <w:proofErr w:type="spellEnd"/>
+            <w:r>
+              <w:rPr>
+                <w:rFonts w:ascii="Times New Roman" w:eastAsia="Calibri" w:hAnsi="Times New Roman"/>
+                <w:sz w:val="16"/>
+                <w:szCs w:val="16"/>
+              </w:rPr>
+              <w:t xml:space="preserve"> %}</w:t>
             </w:r>
           </w:p>
         </w:tc>
@@ -13744,6 +18191,7 @@
         </w:rPr>
         <w:t xml:space="preserve">{% set </w:t>
       </w:r>
+      <w:proofErr w:type="spellStart"/>
       <w:r>
         <w:rPr>
           <w:rFonts w:ascii="Times New Roman" w:hAnsi="Times New Roman"/>
@@ -13752,6 +18200,7 @@
         </w:rPr>
         <w:t>documentos_soporte</w:t>
       </w:r>
+      <w:proofErr w:type="spellEnd"/>
       <w:r>
         <w:rPr>
           <w:rFonts w:ascii="Times New Roman" w:hAnsi="Times New Roman"/>
@@ -13760,6 +18209,7 @@
         </w:rPr>
         <w:t xml:space="preserve"> = </w:t>
       </w:r>
+      <w:proofErr w:type="spellStart"/>
       <w:r>
         <w:rPr>
           <w:rFonts w:ascii="Times New Roman" w:hAnsi="Times New Roman"/>
@@ -13776,13 +18226,32 @@
         </w:rPr>
         <w:t>orte</w:t>
       </w:r>
+      <w:proofErr w:type="spellEnd"/>
       <w:r>
         <w:rPr>
           <w:rFonts w:ascii="Times New Roman" w:hAnsi="Times New Roman"/>
           <w:szCs w:val="20"/>
           <w:lang w:val="es-MX"/>
         </w:rPr>
-        <w:t xml:space="preserve"> | default('', true) %}</w:t>
+        <w:t xml:space="preserve"> | </w:t>
+      </w:r>
+      <w:proofErr w:type="gramStart"/>
+      <w:r>
+        <w:rPr>
+          <w:rFonts w:ascii="Times New Roman" w:hAnsi="Times New Roman"/>
+          <w:szCs w:val="20"/>
+          <w:lang w:val="es-MX"/>
+        </w:rPr>
+        <w:t>default(</w:t>
+      </w:r>
+      <w:proofErr w:type="gramEnd"/>
+      <w:r>
+        <w:rPr>
+          <w:rFonts w:ascii="Times New Roman" w:hAnsi="Times New Roman"/>
+          <w:szCs w:val="20"/>
+          <w:lang w:val="es-MX"/>
+        </w:rPr>
+        <w:t>'', true) %}</w:t>
       </w:r>
     </w:p>
     <w:p>
@@ -13963,7 +18432,67 @@
                 <w:szCs w:val="16"/>
                 <w:lang w:val="es-CO"/>
               </w:rPr>
-              <w:t xml:space="preserve"> for documento_soporte in documentos_soporte %}</w:t>
+              <w:t xml:space="preserve"> </w:t>
+            </w:r>
+            <w:proofErr w:type="spellStart"/>
+            <w:r>
+              <w:rPr>
+                <w:rFonts w:ascii="Times New Roman" w:hAnsi="Times New Roman"/>
+                <w:sz w:val="16"/>
+                <w:szCs w:val="16"/>
+                <w:lang w:val="es-CO"/>
+              </w:rPr>
+              <w:t>for</w:t>
+            </w:r>
+            <w:proofErr w:type="spellEnd"/>
+            <w:r>
+              <w:rPr>
+                <w:rFonts w:ascii="Times New Roman" w:hAnsi="Times New Roman"/>
+                <w:sz w:val="16"/>
+                <w:szCs w:val="16"/>
+                <w:lang w:val="es-CO"/>
+              </w:rPr>
+              <w:t xml:space="preserve"> </w:t>
+            </w:r>
+            <w:proofErr w:type="spellStart"/>
+            <w:r>
+              <w:rPr>
+                <w:rFonts w:ascii="Times New Roman" w:hAnsi="Times New Roman"/>
+                <w:sz w:val="16"/>
+                <w:szCs w:val="16"/>
+                <w:lang w:val="es-CO"/>
+              </w:rPr>
+              <w:t>documento_soporte</w:t>
+            </w:r>
+            <w:proofErr w:type="spellEnd"/>
+            <w:r>
+              <w:rPr>
+                <w:rFonts w:ascii="Times New Roman" w:hAnsi="Times New Roman"/>
+                <w:sz w:val="16"/>
+                <w:szCs w:val="16"/>
+                <w:lang w:val="es-CO"/>
+              </w:rPr>
+              <w:t xml:space="preserve"> in </w:t>
+            </w:r>
+            <w:proofErr w:type="spellStart"/>
+            <w:r>
+              <w:rPr>
+                <w:rFonts w:ascii="Times New Roman" w:hAnsi="Times New Roman"/>
+                <w:sz w:val="16"/>
+                <w:szCs w:val="16"/>
+                <w:lang w:val="es-CO"/>
+              </w:rPr>
+              <w:t>documentos_soporte</w:t>
+            </w:r>
+            <w:proofErr w:type="spellEnd"/>
+            <w:r>
+              <w:rPr>
+                <w:rFonts w:ascii="Times New Roman" w:hAnsi="Times New Roman"/>
+                <w:sz w:val="16"/>
+                <w:szCs w:val="16"/>
+                <w:lang w:val="es-CO"/>
+              </w:rPr>
+              <w:t xml:space="preserve"> %}</w:t>
             </w:r>
             <w:r>
               <w:rPr>
@@ -13996,6 +18525,7 @@
                 <w:lang w:val="es-CO"/>
               </w:rPr>
             </w:pPr>
+            <w:proofErr w:type="gramStart"/>
             <w:r>
               <w:rPr>
                 <w:rFonts w:ascii="Times New Roman" w:eastAsia="Calibri" w:hAnsi="Times New Roman"/>
@@ -14005,6 +18535,7 @@
               </w:rPr>
               <w:t xml:space="preserve">{{ </w:t>
             </w:r>
+            <w:proofErr w:type="spellStart"/>
             <w:r>
               <w:rPr>
                 <w:rFonts w:ascii="Times New Roman" w:hAnsi="Times New Roman"/>
@@ -14012,8 +18543,30 @@
                 <w:szCs w:val="16"/>
                 <w:lang w:val="es-CO"/>
               </w:rPr>
-              <w:t>documento_soporte.numero</w:t>
-            </w:r>
+              <w:t>documento</w:t>
+            </w:r>
+            <w:proofErr w:type="gramEnd"/>
+            <w:r>
+              <w:rPr>
+                <w:rFonts w:ascii="Times New Roman" w:hAnsi="Times New Roman"/>
+                <w:sz w:val="16"/>
+                <w:szCs w:val="16"/>
+                <w:lang w:val="es-CO"/>
+              </w:rPr>
+              <w:t>_</w:t>
+            </w:r>
+            <w:proofErr w:type="gramStart"/>
+            <w:r>
+              <w:rPr>
+                <w:rFonts w:ascii="Times New Roman" w:hAnsi="Times New Roman"/>
+                <w:sz w:val="16"/>
+                <w:szCs w:val="16"/>
+                <w:lang w:val="es-CO"/>
+              </w:rPr>
+              <w:t>soporte.numero</w:t>
+            </w:r>
+            <w:proofErr w:type="spellEnd"/>
+            <w:proofErr w:type="gramEnd"/>
             <w:r>
               <w:rPr>
                 <w:rFonts w:ascii="Times New Roman" w:eastAsia="Calibri" w:hAnsi="Times New Roman"/>
@@ -14039,6 +18592,7 @@
                 <w:lang w:val="es-CO"/>
               </w:rPr>
             </w:pPr>
+            <w:proofErr w:type="gramStart"/>
             <w:r>
               <w:rPr>
                 <w:rFonts w:ascii="Times New Roman" w:eastAsia="Calibri" w:hAnsi="Times New Roman"/>
@@ -14048,6 +18602,7 @@
               </w:rPr>
               <w:t xml:space="preserve">{{ </w:t>
             </w:r>
+            <w:proofErr w:type="spellStart"/>
             <w:r>
               <w:rPr>
                 <w:rFonts w:ascii="Times New Roman" w:hAnsi="Times New Roman"/>
@@ -14055,7 +18610,38 @@
                 <w:szCs w:val="16"/>
                 <w:lang w:val="es-CO"/>
               </w:rPr>
-              <w:t xml:space="preserve">documento_soporte.fuente </w:t>
+              <w:t>documento</w:t>
+            </w:r>
+            <w:proofErr w:type="gramEnd"/>
+            <w:r>
+              <w:rPr>
+                <w:rFonts w:ascii="Times New Roman" w:hAnsi="Times New Roman"/>
+                <w:sz w:val="16"/>
+                <w:szCs w:val="16"/>
+                <w:lang w:val="es-CO"/>
+              </w:rPr>
+              <w:t>_</w:t>
+            </w:r>
+            <w:proofErr w:type="gramStart"/>
+            <w:r>
+              <w:rPr>
+                <w:rFonts w:ascii="Times New Roman" w:hAnsi="Times New Roman"/>
+                <w:sz w:val="16"/>
+                <w:szCs w:val="16"/>
+                <w:lang w:val="es-CO"/>
+              </w:rPr>
+              <w:t>soporte.fuente</w:t>
+            </w:r>
+            <w:proofErr w:type="spellEnd"/>
+            <w:proofErr w:type="gramEnd"/>
+            <w:r>
+              <w:rPr>
+                <w:rFonts w:ascii="Times New Roman" w:hAnsi="Times New Roman"/>
+                <w:sz w:val="16"/>
+                <w:szCs w:val="16"/>
+                <w:lang w:val="es-CO"/>
+              </w:rPr>
+              <w:t xml:space="preserve"> </w:t>
             </w:r>
             <w:r>
               <w:rPr>
@@ -14082,6 +18668,7 @@
                 <w:lang w:val="es-CO"/>
               </w:rPr>
             </w:pPr>
+            <w:proofErr w:type="gramStart"/>
             <w:r>
               <w:rPr>
                 <w:rFonts w:ascii="Times New Roman" w:eastAsia="Calibri" w:hAnsi="Times New Roman"/>
@@ -14091,6 +18678,7 @@
               </w:rPr>
               <w:t xml:space="preserve">{{ </w:t>
             </w:r>
+            <w:proofErr w:type="spellStart"/>
             <w:r>
               <w:rPr>
                 <w:rFonts w:ascii="Times New Roman" w:hAnsi="Times New Roman"/>
@@ -14098,7 +18686,38 @@
                 <w:szCs w:val="16"/>
                 <w:lang w:val="es-CO"/>
               </w:rPr>
-              <w:t xml:space="preserve">documento_soporte.descripcion </w:t>
+              <w:t>documento</w:t>
+            </w:r>
+            <w:proofErr w:type="gramEnd"/>
+            <w:r>
+              <w:rPr>
+                <w:rFonts w:ascii="Times New Roman" w:hAnsi="Times New Roman"/>
+                <w:sz w:val="16"/>
+                <w:szCs w:val="16"/>
+                <w:lang w:val="es-CO"/>
+              </w:rPr>
+              <w:t>_</w:t>
+            </w:r>
+            <w:proofErr w:type="gramStart"/>
+            <w:r>
+              <w:rPr>
+                <w:rFonts w:ascii="Times New Roman" w:hAnsi="Times New Roman"/>
+                <w:sz w:val="16"/>
+                <w:szCs w:val="16"/>
+                <w:lang w:val="es-CO"/>
+              </w:rPr>
+              <w:t>soporte.descripcion</w:t>
+            </w:r>
+            <w:proofErr w:type="spellEnd"/>
+            <w:proofErr w:type="gramEnd"/>
+            <w:r>
+              <w:rPr>
+                <w:rFonts w:ascii="Times New Roman" w:hAnsi="Times New Roman"/>
+                <w:sz w:val="16"/>
+                <w:szCs w:val="16"/>
+                <w:lang w:val="es-CO"/>
+              </w:rPr>
+              <w:t xml:space="preserve"> </w:t>
             </w:r>
             <w:r>
               <w:rPr>
@@ -14156,7 +18775,27 @@
                 <w:szCs w:val="16"/>
                 <w:lang w:val="es-CO"/>
               </w:rPr>
-              <w:t xml:space="preserve"> endfor %}</w:t>
+              <w:t xml:space="preserve"> </w:t>
+            </w:r>
+            <w:proofErr w:type="spellStart"/>
+            <w:r>
+              <w:rPr>
+                <w:rFonts w:ascii="Times New Roman" w:hAnsi="Times New Roman"/>
+                <w:sz w:val="16"/>
+                <w:szCs w:val="16"/>
+                <w:lang w:val="es-CO"/>
+              </w:rPr>
+              <w:t>endfor</w:t>
+            </w:r>
+            <w:proofErr w:type="spellEnd"/>
+            <w:r>
+              <w:rPr>
+                <w:rFonts w:ascii="Times New Roman" w:hAnsi="Times New Roman"/>
+                <w:sz w:val="16"/>
+                <w:szCs w:val="16"/>
+                <w:lang w:val="es-CO"/>
+              </w:rPr>
+              <w:t xml:space="preserve"> %}</w:t>
             </w:r>
           </w:p>
         </w:tc>
@@ -14288,6 +18927,7 @@
         </w:rPr>
         <w:t xml:space="preserve">{% set </w:t>
       </w:r>
+      <w:proofErr w:type="spellStart"/>
       <w:r>
         <w:rPr>
           <w:rFonts w:ascii="Times New Roman" w:hAnsi="Times New Roman"/>
@@ -14296,6 +18936,7 @@
         </w:rPr>
         <w:t>historico_cambios</w:t>
       </w:r>
+      <w:proofErr w:type="spellEnd"/>
       <w:r>
         <w:rPr>
           <w:rFonts w:ascii="Times New Roman" w:hAnsi="Times New Roman"/>
@@ -14304,6 +18945,7 @@
         </w:rPr>
         <w:t xml:space="preserve"> = </w:t>
       </w:r>
+      <w:proofErr w:type="spellStart"/>
       <w:r>
         <w:rPr>
           <w:rFonts w:ascii="Times New Roman" w:hAnsi="Times New Roman"/>
@@ -14312,13 +18954,32 @@
         </w:rPr>
         <w:t>historico_cambios</w:t>
       </w:r>
+      <w:proofErr w:type="spellEnd"/>
       <w:r>
         <w:rPr>
           <w:rFonts w:ascii="Times New Roman" w:hAnsi="Times New Roman"/>
           <w:szCs w:val="20"/>
           <w:lang w:val="es-MX"/>
         </w:rPr>
-        <w:t xml:space="preserve"> | default('', true) %}</w:t>
+        <w:t xml:space="preserve"> | </w:t>
+      </w:r>
+      <w:proofErr w:type="gramStart"/>
+      <w:r>
+        <w:rPr>
+          <w:rFonts w:ascii="Times New Roman" w:hAnsi="Times New Roman"/>
+          <w:szCs w:val="20"/>
+          <w:lang w:val="es-MX"/>
+        </w:rPr>
+        <w:t>default(</w:t>
+      </w:r>
+      <w:proofErr w:type="gramEnd"/>
+      <w:r>
+        <w:rPr>
+          <w:rFonts w:ascii="Times New Roman" w:hAnsi="Times New Roman"/>
+          <w:szCs w:val="20"/>
+          <w:lang w:val="es-MX"/>
+        </w:rPr>
+        <w:t>'', true) %}</w:t>
       </w:r>
     </w:p>
     <w:p>
@@ -14537,7 +19198,47 @@
                 <w:szCs w:val="16"/>
                 <w:lang w:val="es-CO"/>
               </w:rPr>
-              <w:t xml:space="preserve"> for cambio in historico_cambios %}</w:t>
+              <w:t xml:space="preserve"> </w:t>
+            </w:r>
+            <w:proofErr w:type="spellStart"/>
+            <w:r>
+              <w:rPr>
+                <w:rFonts w:ascii="Times New Roman" w:hAnsi="Times New Roman"/>
+                <w:sz w:val="16"/>
+                <w:szCs w:val="16"/>
+                <w:lang w:val="es-CO"/>
+              </w:rPr>
+              <w:t>for</w:t>
+            </w:r>
+            <w:proofErr w:type="spellEnd"/>
+            <w:r>
+              <w:rPr>
+                <w:rFonts w:ascii="Times New Roman" w:hAnsi="Times New Roman"/>
+                <w:sz w:val="16"/>
+                <w:szCs w:val="16"/>
+                <w:lang w:val="es-CO"/>
+              </w:rPr>
+              <w:t xml:space="preserve"> cambio in </w:t>
+            </w:r>
+            <w:proofErr w:type="spellStart"/>
+            <w:r>
+              <w:rPr>
+                <w:rFonts w:ascii="Times New Roman" w:hAnsi="Times New Roman"/>
+                <w:sz w:val="16"/>
+                <w:szCs w:val="16"/>
+                <w:lang w:val="es-CO"/>
+              </w:rPr>
+              <w:t>historico_cambios</w:t>
+            </w:r>
+            <w:proofErr w:type="spellEnd"/>
+            <w:r>
+              <w:rPr>
+                <w:rFonts w:ascii="Times New Roman" w:hAnsi="Times New Roman"/>
+                <w:sz w:val="16"/>
+                <w:szCs w:val="16"/>
+                <w:lang w:val="es-CO"/>
+              </w:rPr>
+              <w:t xml:space="preserve"> %}</w:t>
             </w:r>
           </w:p>
         </w:tc>
@@ -14567,6 +19268,7 @@
                 <w:lang w:val="es-CO"/>
               </w:rPr>
             </w:pPr>
+            <w:proofErr w:type="gramStart"/>
             <w:r>
               <w:rPr>
                 <w:rFonts w:ascii="Times New Roman" w:hAnsi="Times New Roman"/>
@@ -14575,7 +19277,40 @@
                 <w:szCs w:val="16"/>
                 <w:lang w:val="es-CO"/>
               </w:rPr>
-              <w:t>{{ numero_metodo }}</w:t>
+              <w:t xml:space="preserve">{{ </w:t>
+            </w:r>
+            <w:proofErr w:type="spellStart"/>
+            <w:r>
+              <w:rPr>
+                <w:rFonts w:ascii="Times New Roman" w:hAnsi="Times New Roman"/>
+                <w:bCs/>
+                <w:sz w:val="16"/>
+                <w:szCs w:val="16"/>
+                <w:lang w:val="es-CO"/>
+              </w:rPr>
+              <w:t>numero</w:t>
+            </w:r>
+            <w:proofErr w:type="gramEnd"/>
+            <w:r>
+              <w:rPr>
+                <w:rFonts w:ascii="Times New Roman" w:hAnsi="Times New Roman"/>
+                <w:bCs/>
+                <w:sz w:val="16"/>
+                <w:szCs w:val="16"/>
+                <w:lang w:val="es-CO"/>
+              </w:rPr>
+              <w:t>_metodo</w:t>
+            </w:r>
+            <w:proofErr w:type="spellEnd"/>
+            <w:r>
+              <w:rPr>
+                <w:rFonts w:ascii="Times New Roman" w:hAnsi="Times New Roman"/>
+                <w:bCs/>
+                <w:sz w:val="16"/>
+                <w:szCs w:val="16"/>
+                <w:lang w:val="es-CO"/>
+              </w:rPr>
+              <w:t xml:space="preserve"> }}</w:t>
             </w:r>
           </w:p>
         </w:tc>
@@ -14599,13 +19334,41 @@
                 <w:lang w:val="es-CO"/>
               </w:rPr>
             </w:pPr>
+            <w:proofErr w:type="gramStart"/>
             <w:r>
               <w:rPr>
                 <w:rFonts w:ascii="Times New Roman" w:eastAsia="Calibri" w:hAnsi="Times New Roman"/>
                 <w:sz w:val="16"/>
                 <w:szCs w:val="16"/>
               </w:rPr>
-              <w:t>{{ cambio.version_cambio }}</w:t>
+              <w:t xml:space="preserve">{{ </w:t>
+            </w:r>
+            <w:proofErr w:type="spellStart"/>
+            <w:r>
+              <w:rPr>
+                <w:rFonts w:ascii="Times New Roman" w:eastAsia="Calibri" w:hAnsi="Times New Roman"/>
+                <w:sz w:val="16"/>
+                <w:szCs w:val="16"/>
+              </w:rPr>
+              <w:t>cambio</w:t>
+            </w:r>
+            <w:proofErr w:type="gramEnd"/>
+            <w:r>
+              <w:rPr>
+                <w:rFonts w:ascii="Times New Roman" w:eastAsia="Calibri" w:hAnsi="Times New Roman"/>
+                <w:sz w:val="16"/>
+                <w:szCs w:val="16"/>
+              </w:rPr>
+              <w:t>.version_cambio</w:t>
+            </w:r>
+            <w:proofErr w:type="spellEnd"/>
+            <w:r>
+              <w:rPr>
+                <w:rFonts w:ascii="Times New Roman" w:eastAsia="Calibri" w:hAnsi="Times New Roman"/>
+                <w:sz w:val="16"/>
+                <w:szCs w:val="16"/>
+              </w:rPr>
+              <w:t xml:space="preserve"> }}</w:t>
             </w:r>
           </w:p>
         </w:tc>
@@ -14629,22 +19392,42 @@
                 <w:lang w:val="es-CO"/>
               </w:rPr>
             </w:pPr>
+            <w:proofErr w:type="gramStart"/>
             <w:r>
               <w:rPr>
                 <w:rFonts w:ascii="Times New Roman" w:eastAsia="Calibri" w:hAnsi="Times New Roman"/>
                 <w:sz w:val="16"/>
                 <w:szCs w:val="16"/>
               </w:rPr>
-              <w:t>{{ cambio.</w:t>
-            </w:r>
+              <w:t xml:space="preserve">{{ </w:t>
+            </w:r>
+            <w:proofErr w:type="spellStart"/>
             <w:r>
               <w:rPr>
                 <w:rFonts w:ascii="Times New Roman" w:eastAsia="Calibri" w:hAnsi="Times New Roman"/>
                 <w:sz w:val="16"/>
                 <w:szCs w:val="16"/>
               </w:rPr>
+              <w:t>cambio</w:t>
+            </w:r>
+            <w:proofErr w:type="gramEnd"/>
+            <w:r>
+              <w:rPr>
+                <w:rFonts w:ascii="Times New Roman" w:eastAsia="Calibri" w:hAnsi="Times New Roman"/>
+                <w:sz w:val="16"/>
+                <w:szCs w:val="16"/>
+              </w:rPr>
+              <w:t>.</w:t>
+            </w:r>
+            <w:r>
+              <w:rPr>
+                <w:rFonts w:ascii="Times New Roman" w:eastAsia="Calibri" w:hAnsi="Times New Roman"/>
+                <w:sz w:val="16"/>
+                <w:szCs w:val="16"/>
+              </w:rPr>
               <w:t>fecha_modificacion</w:t>
             </w:r>
+            <w:proofErr w:type="spellEnd"/>
             <w:r>
               <w:rPr>
                 <w:rFonts w:ascii="Times New Roman" w:eastAsia="Calibri" w:hAnsi="Times New Roman"/>
@@ -14672,13 +19455,41 @@
                 <w:szCs w:val="16"/>
               </w:rPr>
             </w:pPr>
+            <w:proofErr w:type="gramStart"/>
             <w:r>
               <w:rPr>
                 <w:rFonts w:ascii="Times New Roman" w:hAnsi="Times New Roman"/>
                 <w:sz w:val="16"/>
                 <w:szCs w:val="16"/>
               </w:rPr>
-              <w:t>{{ cambio.descripcion_cambio }}</w:t>
+              <w:t xml:space="preserve">{{ </w:t>
+            </w:r>
+            <w:proofErr w:type="spellStart"/>
+            <w:r>
+              <w:rPr>
+                <w:rFonts w:ascii="Times New Roman" w:hAnsi="Times New Roman"/>
+                <w:sz w:val="16"/>
+                <w:szCs w:val="16"/>
+              </w:rPr>
+              <w:t>cambio</w:t>
+            </w:r>
+            <w:proofErr w:type="gramEnd"/>
+            <w:r>
+              <w:rPr>
+                <w:rFonts w:ascii="Times New Roman" w:hAnsi="Times New Roman"/>
+                <w:sz w:val="16"/>
+                <w:szCs w:val="16"/>
+              </w:rPr>
+              <w:t>.descripcion_cambio</w:t>
+            </w:r>
+            <w:proofErr w:type="spellEnd"/>
+            <w:r>
+              <w:rPr>
+                <w:rFonts w:ascii="Times New Roman" w:hAnsi="Times New Roman"/>
+                <w:sz w:val="16"/>
+                <w:szCs w:val="16"/>
+              </w:rPr>
+              <w:t xml:space="preserve"> }}</w:t>
             </w:r>
           </w:p>
         </w:tc>
@@ -14736,7 +19547,29 @@
                 <w:szCs w:val="16"/>
                 <w:lang w:val="es-CO"/>
               </w:rPr>
-              <w:t xml:space="preserve"> endfor %}</w:t>
+              <w:t xml:space="preserve"> </w:t>
+            </w:r>
+            <w:proofErr w:type="spellStart"/>
+            <w:r>
+              <w:rPr>
+                <w:rFonts w:ascii="Times New Roman" w:hAnsi="Times New Roman"/>
+                <w:bCs/>
+                <w:sz w:val="16"/>
+                <w:szCs w:val="16"/>
+                <w:lang w:val="es-CO"/>
+              </w:rPr>
+              <w:t>endfor</w:t>
+            </w:r>
+            <w:proofErr w:type="spellEnd"/>
+            <w:r>
+              <w:rPr>
+                <w:rFonts w:ascii="Times New Roman" w:hAnsi="Times New Roman"/>
+                <w:bCs/>
+                <w:sz w:val="16"/>
+                <w:szCs w:val="16"/>
+                <w:lang w:val="es-CO"/>
+              </w:rPr>
+              <w:t xml:space="preserve"> %}</w:t>
             </w:r>
           </w:p>
         </w:tc>
@@ -15136,6 +19969,7 @@
               <w:szCs w:val="22"/>
             </w:rPr>
           </w:pPr>
+          <w:proofErr w:type="gramStart"/>
           <w:r>
             <w:rPr>
               <w:rFonts w:ascii="Times New Roman" w:hAnsi="Times New Roman"/>
@@ -15144,7 +19978,40 @@
               <w:sz w:val="22"/>
               <w:szCs w:val="22"/>
             </w:rPr>
-            <w:t>{{ tipo_metodo }}</w:t>
+            <w:t xml:space="preserve">{{ </w:t>
+          </w:r>
+          <w:proofErr w:type="spellStart"/>
+          <w:r>
+            <w:rPr>
+              <w:rFonts w:ascii="Times New Roman" w:hAnsi="Times New Roman"/>
+              <w:b/>
+              <w:bCs/>
+              <w:sz w:val="22"/>
+              <w:szCs w:val="22"/>
+            </w:rPr>
+            <w:t>tipo</w:t>
+          </w:r>
+          <w:proofErr w:type="gramEnd"/>
+          <w:r>
+            <w:rPr>
+              <w:rFonts w:ascii="Times New Roman" w:hAnsi="Times New Roman"/>
+              <w:b/>
+              <w:bCs/>
+              <w:sz w:val="22"/>
+              <w:szCs w:val="22"/>
+            </w:rPr>
+            <w:t>_metodo</w:t>
+          </w:r>
+          <w:proofErr w:type="spellEnd"/>
+          <w:r>
+            <w:rPr>
+              <w:rFonts w:ascii="Times New Roman" w:hAnsi="Times New Roman"/>
+              <w:b/>
+              <w:bCs/>
+              <w:sz w:val="22"/>
+              <w:szCs w:val="22"/>
+            </w:rPr>
+            <w:t xml:space="preserve"> }}</w:t>
           </w:r>
         </w:p>
       </w:tc>
@@ -15167,7 +20034,61 @@
               <w:sz w:val="20"/>
               <w:szCs w:val="20"/>
             </w:rPr>
-            <w:t>Método No: {{ numero_metodo }}</w:t>
+            <w:t xml:space="preserve">Método No: </w:t>
+          </w:r>
+          <w:proofErr w:type="gramStart"/>
+          <w:r>
+            <w:rPr>
+              <w:rFonts w:ascii="Times New Roman" w:hAnsi="Times New Roman"/>
+              <w:sz w:val="20"/>
+              <w:szCs w:val="20"/>
+            </w:rPr>
+            <w:t xml:space="preserve">{{ </w:t>
+          </w:r>
+          <w:proofErr w:type="spellStart"/>
+          <w:r>
+            <w:rPr>
+              <w:rFonts w:ascii="Times New Roman" w:hAnsi="Times New Roman"/>
+              <w:sz w:val="20"/>
+              <w:szCs w:val="20"/>
+            </w:rPr>
+            <w:t>numero</w:t>
+          </w:r>
+          <w:proofErr w:type="gramEnd"/>
+          <w:r>
+            <w:rPr>
+              <w:rFonts w:ascii="Times New Roman" w:hAnsi="Times New Roman"/>
+              <w:sz w:val="20"/>
+              <w:szCs w:val="20"/>
+            </w:rPr>
+            <w:t>_</w:t>
+          </w:r>
+          <w:proofErr w:type="gramStart"/>
+          <w:r>
+            <w:rPr>
+              <w:rFonts w:ascii="Times New Roman" w:hAnsi="Times New Roman"/>
+              <w:sz w:val="20"/>
+              <w:szCs w:val="20"/>
+            </w:rPr>
+            <w:t>metodo</w:t>
+          </w:r>
+          <w:proofErr w:type="spellEnd"/>
+          <w:r>
+            <w:rPr>
+              <w:rFonts w:ascii="Times New Roman" w:hAnsi="Times New Roman"/>
+              <w:sz w:val="20"/>
+              <w:szCs w:val="20"/>
+            </w:rPr>
+            <w:t xml:space="preserve"> }</w:t>
+          </w:r>
+          <w:proofErr w:type="gramEnd"/>
+          <w:r>
+            <w:rPr>
+              <w:rFonts w:ascii="Times New Roman" w:hAnsi="Times New Roman"/>
+              <w:sz w:val="20"/>
+              <w:szCs w:val="20"/>
+            </w:rPr>
+            <w:t>}</w:t>
           </w:r>
         </w:p>
         <w:p>
@@ -15184,7 +20105,61 @@
               <w:sz w:val="20"/>
               <w:szCs w:val="20"/>
             </w:rPr>
-            <w:t>Versión: {{ version_metodo }}</w:t>
+            <w:t xml:space="preserve">Versión: </w:t>
+          </w:r>
+          <w:proofErr w:type="gramStart"/>
+          <w:r>
+            <w:rPr>
+              <w:rFonts w:ascii="Times New Roman" w:hAnsi="Times New Roman"/>
+              <w:sz w:val="20"/>
+              <w:szCs w:val="20"/>
+            </w:rPr>
+            <w:t xml:space="preserve">{{ </w:t>
+          </w:r>
+          <w:proofErr w:type="spellStart"/>
+          <w:r>
+            <w:rPr>
+              <w:rFonts w:ascii="Times New Roman" w:hAnsi="Times New Roman"/>
+              <w:sz w:val="20"/>
+              <w:szCs w:val="20"/>
+            </w:rPr>
+            <w:t>version</w:t>
+          </w:r>
+          <w:proofErr w:type="gramEnd"/>
+          <w:r>
+            <w:rPr>
+              <w:rFonts w:ascii="Times New Roman" w:hAnsi="Times New Roman"/>
+              <w:sz w:val="20"/>
+              <w:szCs w:val="20"/>
+            </w:rPr>
+            <w:t>_</w:t>
+          </w:r>
+          <w:proofErr w:type="gramStart"/>
+          <w:r>
+            <w:rPr>
+              <w:rFonts w:ascii="Times New Roman" w:hAnsi="Times New Roman"/>
+              <w:sz w:val="20"/>
+              <w:szCs w:val="20"/>
+            </w:rPr>
+            <w:t>metodo</w:t>
+          </w:r>
+          <w:proofErr w:type="spellEnd"/>
+          <w:r>
+            <w:rPr>
+              <w:rFonts w:ascii="Times New Roman" w:hAnsi="Times New Roman"/>
+              <w:sz w:val="20"/>
+              <w:szCs w:val="20"/>
+            </w:rPr>
+            <w:t xml:space="preserve"> }</w:t>
+          </w:r>
+          <w:proofErr w:type="gramEnd"/>
+          <w:r>
+            <w:rPr>
+              <w:rFonts w:ascii="Times New Roman" w:hAnsi="Times New Roman"/>
+              <w:sz w:val="20"/>
+              <w:szCs w:val="20"/>
+            </w:rPr>
+            <w:t>}</w:t>
           </w:r>
         </w:p>
         <w:p>
@@ -15201,7 +20176,61 @@
               <w:sz w:val="20"/>
               <w:szCs w:val="20"/>
             </w:rPr>
-            <w:t>Código: {{ codigo_producto }}</w:t>
+            <w:t xml:space="preserve">Código: </w:t>
+          </w:r>
+          <w:proofErr w:type="gramStart"/>
+          <w:r>
+            <w:rPr>
+              <w:rFonts w:ascii="Times New Roman" w:hAnsi="Times New Roman"/>
+              <w:sz w:val="20"/>
+              <w:szCs w:val="20"/>
+            </w:rPr>
+            <w:t xml:space="preserve">{{ </w:t>
+          </w:r>
+          <w:proofErr w:type="spellStart"/>
+          <w:r>
+            <w:rPr>
+              <w:rFonts w:ascii="Times New Roman" w:hAnsi="Times New Roman"/>
+              <w:sz w:val="20"/>
+              <w:szCs w:val="20"/>
+            </w:rPr>
+            <w:t>codigo</w:t>
+          </w:r>
+          <w:proofErr w:type="gramEnd"/>
+          <w:r>
+            <w:rPr>
+              <w:rFonts w:ascii="Times New Roman" w:hAnsi="Times New Roman"/>
+              <w:sz w:val="20"/>
+              <w:szCs w:val="20"/>
+            </w:rPr>
+            <w:t>_</w:t>
+          </w:r>
+          <w:proofErr w:type="gramStart"/>
+          <w:r>
+            <w:rPr>
+              <w:rFonts w:ascii="Times New Roman" w:hAnsi="Times New Roman"/>
+              <w:sz w:val="20"/>
+              <w:szCs w:val="20"/>
+            </w:rPr>
+            <w:t>producto</w:t>
+          </w:r>
+          <w:proofErr w:type="spellEnd"/>
+          <w:r>
+            <w:rPr>
+              <w:rFonts w:ascii="Times New Roman" w:hAnsi="Times New Roman"/>
+              <w:sz w:val="20"/>
+              <w:szCs w:val="20"/>
+            </w:rPr>
+            <w:t xml:space="preserve"> }</w:t>
+          </w:r>
+          <w:proofErr w:type="gramEnd"/>
+          <w:r>
+            <w:rPr>
+              <w:rFonts w:ascii="Times New Roman" w:hAnsi="Times New Roman"/>
+              <w:sz w:val="20"/>
+              <w:szCs w:val="20"/>
+            </w:rPr>
+            <w:t>}</w:t>
           </w:r>
         </w:p>
         <w:p>
@@ -15256,13 +20285,41 @@
               <w:szCs w:val="22"/>
             </w:rPr>
           </w:pPr>
+          <w:proofErr w:type="gramStart"/>
           <w:r>
             <w:rPr>
               <w:rFonts w:ascii="Times New Roman" w:hAnsi="Times New Roman"/>
               <w:sz w:val="22"/>
               <w:szCs w:val="22"/>
             </w:rPr>
-            <w:t>{{ nombre_producto }}</w:t>
+            <w:t xml:space="preserve">{{ </w:t>
+          </w:r>
+          <w:proofErr w:type="spellStart"/>
+          <w:r>
+            <w:rPr>
+              <w:rFonts w:ascii="Times New Roman" w:hAnsi="Times New Roman"/>
+              <w:sz w:val="22"/>
+              <w:szCs w:val="22"/>
+            </w:rPr>
+            <w:t>nombre</w:t>
+          </w:r>
+          <w:proofErr w:type="gramEnd"/>
+          <w:r>
+            <w:rPr>
+              <w:rFonts w:ascii="Times New Roman" w:hAnsi="Times New Roman"/>
+              <w:sz w:val="22"/>
+              <w:szCs w:val="22"/>
+            </w:rPr>
+            <w:t>_producto</w:t>
+          </w:r>
+          <w:proofErr w:type="spellEnd"/>
+          <w:r>
+            <w:rPr>
+              <w:rFonts w:ascii="Times New Roman" w:hAnsi="Times New Roman"/>
+              <w:sz w:val="22"/>
+              <w:szCs w:val="22"/>
+            </w:rPr>
+            <w:t xml:space="preserve"> }}</w:t>
           </w:r>
         </w:p>
       </w:tc>
@@ -15377,6 +20434,7 @@
               <w:szCs w:val="22"/>
             </w:rPr>
           </w:pPr>
+          <w:proofErr w:type="gramStart"/>
           <w:r>
             <w:rPr>
               <w:rFonts w:ascii="Times New Roman" w:hAnsi="Times New Roman"/>
@@ -15385,7 +20443,40 @@
               <w:sz w:val="22"/>
               <w:szCs w:val="22"/>
             </w:rPr>
-            <w:t>{{ tipo_metodo }}</w:t>
+            <w:t xml:space="preserve">{{ </w:t>
+          </w:r>
+          <w:proofErr w:type="spellStart"/>
+          <w:r>
+            <w:rPr>
+              <w:rFonts w:ascii="Times New Roman" w:hAnsi="Times New Roman"/>
+              <w:b/>
+              <w:bCs/>
+              <w:sz w:val="22"/>
+              <w:szCs w:val="22"/>
+            </w:rPr>
+            <w:t>tipo</w:t>
+          </w:r>
+          <w:proofErr w:type="gramEnd"/>
+          <w:r>
+            <w:rPr>
+              <w:rFonts w:ascii="Times New Roman" w:hAnsi="Times New Roman"/>
+              <w:b/>
+              <w:bCs/>
+              <w:sz w:val="22"/>
+              <w:szCs w:val="22"/>
+            </w:rPr>
+            <w:t>_metodo</w:t>
+          </w:r>
+          <w:proofErr w:type="spellEnd"/>
+          <w:r>
+            <w:rPr>
+              <w:rFonts w:ascii="Times New Roman" w:hAnsi="Times New Roman"/>
+              <w:b/>
+              <w:bCs/>
+              <w:sz w:val="22"/>
+              <w:szCs w:val="22"/>
+            </w:rPr>
+            <w:t xml:space="preserve"> }}</w:t>
           </w:r>
         </w:p>
       </w:tc>
@@ -15408,7 +20499,61 @@
               <w:sz w:val="20"/>
               <w:szCs w:val="20"/>
             </w:rPr>
-            <w:t>Método No: {{ numero_metodo }}</w:t>
+            <w:t xml:space="preserve">Método No: </w:t>
+          </w:r>
+          <w:proofErr w:type="gramStart"/>
+          <w:r>
+            <w:rPr>
+              <w:rFonts w:ascii="Times New Roman" w:hAnsi="Times New Roman"/>
+              <w:sz w:val="20"/>
+              <w:szCs w:val="20"/>
+            </w:rPr>
+            <w:t xml:space="preserve">{{ </w:t>
+          </w:r>
+          <w:proofErr w:type="spellStart"/>
+          <w:r>
+            <w:rPr>
+              <w:rFonts w:ascii="Times New Roman" w:hAnsi="Times New Roman"/>
+              <w:sz w:val="20"/>
+              <w:szCs w:val="20"/>
+            </w:rPr>
+            <w:t>numero</w:t>
+          </w:r>
+          <w:proofErr w:type="gramEnd"/>
+          <w:r>
+            <w:rPr>
+              <w:rFonts w:ascii="Times New Roman" w:hAnsi="Times New Roman"/>
+              <w:sz w:val="20"/>
+              <w:szCs w:val="20"/>
+            </w:rPr>
+            <w:t>_</w:t>
+          </w:r>
+          <w:proofErr w:type="gramStart"/>
+          <w:r>
+            <w:rPr>
+              <w:rFonts w:ascii="Times New Roman" w:hAnsi="Times New Roman"/>
+              <w:sz w:val="20"/>
+              <w:szCs w:val="20"/>
+            </w:rPr>
+            <w:t>metodo</w:t>
+          </w:r>
+          <w:proofErr w:type="spellEnd"/>
+          <w:r>
+            <w:rPr>
+              <w:rFonts w:ascii="Times New Roman" w:hAnsi="Times New Roman"/>
+              <w:sz w:val="20"/>
+              <w:szCs w:val="20"/>
+            </w:rPr>
+            <w:t xml:space="preserve"> }</w:t>
+          </w:r>
+          <w:proofErr w:type="gramEnd"/>
+          <w:r>
+            <w:rPr>
+              <w:rFonts w:ascii="Times New Roman" w:hAnsi="Times New Roman"/>
+              <w:sz w:val="20"/>
+              <w:szCs w:val="20"/>
+            </w:rPr>
+            <w:t>}</w:t>
           </w:r>
         </w:p>
         <w:p>
@@ -15425,7 +20570,61 @@
               <w:sz w:val="20"/>
               <w:szCs w:val="20"/>
             </w:rPr>
-            <w:t>Versión: {{ version_metodo }}</w:t>
+            <w:t xml:space="preserve">Versión: </w:t>
+          </w:r>
+          <w:proofErr w:type="gramStart"/>
+          <w:r>
+            <w:rPr>
+              <w:rFonts w:ascii="Times New Roman" w:hAnsi="Times New Roman"/>
+              <w:sz w:val="20"/>
+              <w:szCs w:val="20"/>
+            </w:rPr>
+            <w:t xml:space="preserve">{{ </w:t>
+          </w:r>
+          <w:proofErr w:type="spellStart"/>
+          <w:r>
+            <w:rPr>
+              <w:rFonts w:ascii="Times New Roman" w:hAnsi="Times New Roman"/>
+              <w:sz w:val="20"/>
+              <w:szCs w:val="20"/>
+            </w:rPr>
+            <w:t>version</w:t>
+          </w:r>
+          <w:proofErr w:type="gramEnd"/>
+          <w:r>
+            <w:rPr>
+              <w:rFonts w:ascii="Times New Roman" w:hAnsi="Times New Roman"/>
+              <w:sz w:val="20"/>
+              <w:szCs w:val="20"/>
+            </w:rPr>
+            <w:t>_</w:t>
+          </w:r>
+          <w:proofErr w:type="gramStart"/>
+          <w:r>
+            <w:rPr>
+              <w:rFonts w:ascii="Times New Roman" w:hAnsi="Times New Roman"/>
+              <w:sz w:val="20"/>
+              <w:szCs w:val="20"/>
+            </w:rPr>
+            <w:t>metodo</w:t>
+          </w:r>
+          <w:proofErr w:type="spellEnd"/>
+          <w:r>
+            <w:rPr>
+              <w:rFonts w:ascii="Times New Roman" w:hAnsi="Times New Roman"/>
+              <w:sz w:val="20"/>
+              <w:szCs w:val="20"/>
+            </w:rPr>
+            <w:t xml:space="preserve"> }</w:t>
+          </w:r>
+          <w:proofErr w:type="gramEnd"/>
+          <w:r>
+            <w:rPr>
+              <w:rFonts w:ascii="Times New Roman" w:hAnsi="Times New Roman"/>
+              <w:sz w:val="20"/>
+              <w:szCs w:val="20"/>
+            </w:rPr>
+            <w:t>}</w:t>
           </w:r>
         </w:p>
         <w:p>
@@ -15442,7 +20641,61 @@
               <w:sz w:val="20"/>
               <w:szCs w:val="20"/>
             </w:rPr>
-            <w:t>Código: {{ codigo_producto }}</w:t>
+            <w:t xml:space="preserve">Código: </w:t>
+          </w:r>
+          <w:proofErr w:type="gramStart"/>
+          <w:r>
+            <w:rPr>
+              <w:rFonts w:ascii="Times New Roman" w:hAnsi="Times New Roman"/>
+              <w:sz w:val="20"/>
+              <w:szCs w:val="20"/>
+            </w:rPr>
+            <w:t xml:space="preserve">{{ </w:t>
+          </w:r>
+          <w:proofErr w:type="spellStart"/>
+          <w:r>
+            <w:rPr>
+              <w:rFonts w:ascii="Times New Roman" w:hAnsi="Times New Roman"/>
+              <w:sz w:val="20"/>
+              <w:szCs w:val="20"/>
+            </w:rPr>
+            <w:t>codigo</w:t>
+          </w:r>
+          <w:proofErr w:type="gramEnd"/>
+          <w:r>
+            <w:rPr>
+              <w:rFonts w:ascii="Times New Roman" w:hAnsi="Times New Roman"/>
+              <w:sz w:val="20"/>
+              <w:szCs w:val="20"/>
+            </w:rPr>
+            <w:t>_</w:t>
+          </w:r>
+          <w:proofErr w:type="gramStart"/>
+          <w:r>
+            <w:rPr>
+              <w:rFonts w:ascii="Times New Roman" w:hAnsi="Times New Roman"/>
+              <w:sz w:val="20"/>
+              <w:szCs w:val="20"/>
+            </w:rPr>
+            <w:t>producto</w:t>
+          </w:r>
+          <w:proofErr w:type="spellEnd"/>
+          <w:r>
+            <w:rPr>
+              <w:rFonts w:ascii="Times New Roman" w:hAnsi="Times New Roman"/>
+              <w:sz w:val="20"/>
+              <w:szCs w:val="20"/>
+            </w:rPr>
+            <w:t xml:space="preserve"> }</w:t>
+          </w:r>
+          <w:proofErr w:type="gramEnd"/>
+          <w:r>
+            <w:rPr>
+              <w:rFonts w:ascii="Times New Roman" w:hAnsi="Times New Roman"/>
+              <w:sz w:val="20"/>
+              <w:szCs w:val="20"/>
+            </w:rPr>
+            <w:t>}</w:t>
           </w:r>
         </w:p>
         <w:p>
@@ -15497,13 +20750,41 @@
               <w:szCs w:val="22"/>
             </w:rPr>
           </w:pPr>
+          <w:proofErr w:type="gramStart"/>
           <w:r>
             <w:rPr>
               <w:rFonts w:ascii="Times New Roman" w:hAnsi="Times New Roman"/>
               <w:sz w:val="22"/>
               <w:szCs w:val="22"/>
             </w:rPr>
-            <w:t>{{ nombre_producto }}</w:t>
+            <w:t xml:space="preserve">{{ </w:t>
+          </w:r>
+          <w:proofErr w:type="spellStart"/>
+          <w:r>
+            <w:rPr>
+              <w:rFonts w:ascii="Times New Roman" w:hAnsi="Times New Roman"/>
+              <w:sz w:val="22"/>
+              <w:szCs w:val="22"/>
+            </w:rPr>
+            <w:t>nombre</w:t>
+          </w:r>
+          <w:proofErr w:type="gramEnd"/>
+          <w:r>
+            <w:rPr>
+              <w:rFonts w:ascii="Times New Roman" w:hAnsi="Times New Roman"/>
+              <w:sz w:val="22"/>
+              <w:szCs w:val="22"/>
+            </w:rPr>
+            <w:t>_producto</w:t>
+          </w:r>
+          <w:proofErr w:type="spellEnd"/>
+          <w:r>
+            <w:rPr>
+              <w:rFonts w:ascii="Times New Roman" w:hAnsi="Times New Roman"/>
+              <w:sz w:val="22"/>
+              <w:szCs w:val="22"/>
+            </w:rPr>
+            <w:t xml:space="preserve"> }}</w:t>
           </w:r>
         </w:p>
       </w:tc>

--- a/src/template/Plantilla.docx
+++ b/src/template/Plantilla.docx
@@ -1018,6 +1018,7 @@
           <w:docPartUnique/>
         </w:docPartObj>
       </w:sdtPr>
+      <w:sdtEndPr/>
       <w:sdtContent>
         <w:p>
           <w:pPr>
@@ -9584,15 +9585,6 @@
     </w:sdt>
     <w:p>
       <w:pPr>
-        <w:pStyle w:val="TtuloTDC"/>
-      </w:pPr>
-      <w:r>
-        <w:lastRenderedPageBreak/>
-        <w:br w:type="page"/>
-      </w:r>
-    </w:p>
-    <w:p>
-      <w:pPr>
         <w:pStyle w:val="Prrafodelista"/>
         <w:numPr>
           <w:ilvl w:val="0"/>
@@ -9612,6 +9604,9 @@
           <w:lang w:val="es-CO"/>
         </w:rPr>
       </w:pPr>
+      <w:r>
+        <w:br w:type="page"/>
+      </w:r>
       <w:bookmarkStart w:id="10" w:name="_Toc161731687"/>
       <w:bookmarkStart w:id="11" w:name="_Toc164249253"/>
       <w:bookmarkStart w:id="12" w:name="_Toc164264104"/>
@@ -9734,6 +9729,7 @@
     </w:p>
     <w:p>
       <w:pPr>
+        <w:jc w:val="left"/>
         <w:rPr>
           <w:rFonts w:ascii="Times New Roman" w:hAnsi="Times New Roman"/>
           <w:szCs w:val="20"/>
@@ -9823,6 +9819,7 @@
     </w:p>
     <w:p>
       <w:pPr>
+        <w:jc w:val="left"/>
         <w:rPr>
           <w:rFonts w:ascii="Times New Roman" w:hAnsi="Times New Roman"/>
           <w:szCs w:val="20"/>
@@ -10546,6 +10543,7 @@
         <w:tabs>
           <w:tab w:val="left" w:pos="567"/>
         </w:tabs>
+        <w:jc w:val="left"/>
       </w:pPr>
       <w:proofErr w:type="gramStart"/>
       <w:r>
@@ -10604,6 +10602,9 @@
       </w:r>
     </w:p>
     <w:p>
+      <w:pPr>
+        <w:jc w:val="left"/>
+      </w:pPr>
       <w:r>
         <w:rPr>
           <w:rFonts w:ascii="Times New Roman" w:hAnsi="Times New Roman"/>
@@ -11150,6 +11151,16 @@
         </w:rPr>
       </w:pPr>
       <w:bookmarkStart w:id="40" w:name="_Toc218609916"/>
+    </w:p>
+    <w:p>
+      <w:pPr>
+        <w:ind w:left="426"/>
+        <w:rPr>
+          <w:rFonts w:ascii="Times New Roman" w:eastAsia="Calibri" w:hAnsi="Times New Roman"/>
+          <w:szCs w:val="20"/>
+          <w:lang w:eastAsia="en-US"/>
+        </w:rPr>
+      </w:pPr>
       <w:r>
         <w:rPr>
           <w:rFonts w:ascii="Times New Roman" w:eastAsia="Calibri" w:hAnsi="Times New Roman"/>
@@ -11374,14 +11385,14 @@
         <w:rPr>
           <w:rFonts w:ascii="Times New Roman" w:eastAsia="Calibri" w:hAnsi="Times New Roman"/>
           <w:szCs w:val="20"/>
-          <w:lang w:val="en-AU" w:eastAsia="en-US"/>
-        </w:rPr>
-      </w:pPr>
-      <w:r>
-        <w:rPr>
-          <w:rFonts w:ascii="Times New Roman" w:eastAsia="Calibri" w:hAnsi="Times New Roman"/>
-          <w:szCs w:val="20"/>
-          <w:lang w:val="en-AU" w:eastAsia="en-US"/>
+          <w:lang w:val="en-US" w:eastAsia="en-US"/>
+        </w:rPr>
+      </w:pPr>
+      <w:r>
+        <w:rPr>
+          <w:rFonts w:ascii="Times New Roman" w:eastAsia="Calibri" w:hAnsi="Times New Roman"/>
+          <w:szCs w:val="20"/>
+          <w:lang w:val="en-US" w:eastAsia="en-US"/>
         </w:rPr>
         <w:t xml:space="preserve">{% </w:t>
       </w:r>
@@ -11390,7 +11401,7 @@
         <w:rPr>
           <w:rFonts w:ascii="Times New Roman" w:eastAsia="Calibri" w:hAnsi="Times New Roman"/>
           <w:szCs w:val="20"/>
-          <w:lang w:val="en-AU" w:eastAsia="en-US"/>
+          <w:lang w:val="en-US" w:eastAsia="en-US"/>
         </w:rPr>
         <w:t>endfor</w:t>
       </w:r>
@@ -11399,7 +11410,7 @@
         <w:rPr>
           <w:rFonts w:ascii="Times New Roman" w:eastAsia="Calibri" w:hAnsi="Times New Roman"/>
           <w:szCs w:val="20"/>
-          <w:lang w:val="en-AU" w:eastAsia="en-US"/>
+          <w:lang w:val="en-US" w:eastAsia="en-US"/>
         </w:rPr>
         <w:t xml:space="preserve"> </w:t>
       </w:r>
@@ -11408,7 +11419,7 @@
         <w:rPr>
           <w:rFonts w:ascii="Times New Roman" w:eastAsia="Calibri" w:hAnsi="Times New Roman"/>
           <w:szCs w:val="20"/>
-          <w:lang w:val="en-AU" w:eastAsia="en-US"/>
+          <w:lang w:val="en-US" w:eastAsia="en-US"/>
         </w:rPr>
         <w:t>%}</w:t>
       </w:r>
@@ -11416,7 +11427,7 @@
         <w:rPr>
           <w:rFonts w:ascii="Times New Roman" w:eastAsia="Calibri" w:hAnsi="Times New Roman"/>
           <w:szCs w:val="20"/>
-          <w:lang w:val="en-AU" w:eastAsia="en-US"/>
+          <w:lang w:val="en-US" w:eastAsia="en-US"/>
         </w:rPr>
         <w:t>{</w:t>
       </w:r>
@@ -11425,7 +11436,7 @@
         <w:rPr>
           <w:rFonts w:ascii="Times New Roman" w:eastAsia="Calibri" w:hAnsi="Times New Roman"/>
           <w:szCs w:val="20"/>
-          <w:lang w:val="en-AU" w:eastAsia="en-US"/>
+          <w:lang w:val="en-US" w:eastAsia="en-US"/>
         </w:rPr>
         <w:t xml:space="preserve">% endif </w:t>
       </w:r>
@@ -11434,7 +11445,7 @@
         <w:rPr>
           <w:rFonts w:ascii="Times New Roman" w:eastAsia="Calibri" w:hAnsi="Times New Roman"/>
           <w:szCs w:val="20"/>
-          <w:lang w:val="en-AU" w:eastAsia="en-US"/>
+          <w:lang w:val="en-US" w:eastAsia="en-US"/>
         </w:rPr>
         <w:t>%}</w:t>
       </w:r>
@@ -11442,7 +11453,7 @@
         <w:rPr>
           <w:rFonts w:ascii="Times New Roman" w:eastAsia="Calibri" w:hAnsi="Times New Roman"/>
           <w:szCs w:val="20"/>
-          <w:lang w:val="en-AU" w:eastAsia="en-US"/>
+          <w:lang w:val="en-US" w:eastAsia="en-US"/>
         </w:rPr>
         <w:t>{</w:t>
       </w:r>
@@ -11451,7 +11462,7 @@
         <w:rPr>
           <w:rFonts w:ascii="Times New Roman" w:eastAsia="Calibri" w:hAnsi="Times New Roman"/>
           <w:szCs w:val="20"/>
-          <w:lang w:val="en-AU" w:eastAsia="en-US"/>
+          <w:lang w:val="en-US" w:eastAsia="en-US"/>
         </w:rPr>
         <w:t xml:space="preserve">% set </w:t>
       </w:r>
@@ -11460,7 +11471,7 @@
         <w:rPr>
           <w:rFonts w:ascii="Times New Roman" w:eastAsia="Calibri" w:hAnsi="Times New Roman"/>
           <w:szCs w:val="20"/>
-          <w:lang w:val="en-AU" w:eastAsia="en-US"/>
+          <w:lang w:val="en-US" w:eastAsia="en-US"/>
         </w:rPr>
         <w:t>reactivos</w:t>
       </w:r>
@@ -11469,7 +11480,7 @@
         <w:rPr>
           <w:rFonts w:ascii="Times New Roman" w:eastAsia="Calibri" w:hAnsi="Times New Roman"/>
           <w:szCs w:val="20"/>
-          <w:lang w:val="en-AU" w:eastAsia="en-US"/>
+          <w:lang w:val="en-US" w:eastAsia="en-US"/>
         </w:rPr>
         <w:t xml:space="preserve"> = </w:t>
       </w:r>
@@ -11479,7 +11490,7 @@
         <w:rPr>
           <w:rFonts w:ascii="Times New Roman" w:eastAsia="Calibri" w:hAnsi="Times New Roman"/>
           <w:szCs w:val="20"/>
-          <w:lang w:val="en-AU" w:eastAsia="en-US"/>
+          <w:lang w:val="en-US" w:eastAsia="en-US"/>
         </w:rPr>
         <w:t>prueba.reactivos</w:t>
       </w:r>
@@ -11489,7 +11500,7 @@
         <w:rPr>
           <w:rFonts w:ascii="Times New Roman" w:eastAsia="Calibri" w:hAnsi="Times New Roman"/>
           <w:szCs w:val="20"/>
-          <w:lang w:val="en-AU" w:eastAsia="en-US"/>
+          <w:lang w:val="en-US" w:eastAsia="en-US"/>
         </w:rPr>
         <w:t xml:space="preserve"> | </w:t>
       </w:r>
@@ -11498,7 +11509,7 @@
         <w:rPr>
           <w:rFonts w:ascii="Times New Roman" w:eastAsia="Calibri" w:hAnsi="Times New Roman"/>
           <w:szCs w:val="20"/>
-          <w:lang w:val="en-AU" w:eastAsia="en-US"/>
+          <w:lang w:val="en-US" w:eastAsia="en-US"/>
         </w:rPr>
         <w:t>default(</w:t>
       </w:r>
@@ -11507,7 +11518,7 @@
         <w:rPr>
           <w:rFonts w:ascii="Times New Roman" w:eastAsia="Calibri" w:hAnsi="Times New Roman"/>
           <w:szCs w:val="20"/>
-          <w:lang w:val="en-AU" w:eastAsia="en-US"/>
+          <w:lang w:val="en-US" w:eastAsia="en-US"/>
         </w:rPr>
         <w:t xml:space="preserve">[], true) </w:t>
       </w:r>
@@ -11516,7 +11527,7 @@
         <w:rPr>
           <w:rFonts w:ascii="Times New Roman" w:eastAsia="Calibri" w:hAnsi="Times New Roman"/>
           <w:szCs w:val="20"/>
-          <w:lang w:val="en-AU" w:eastAsia="en-US"/>
+          <w:lang w:val="en-US" w:eastAsia="en-US"/>
         </w:rPr>
         <w:t>%}{</w:t>
       </w:r>
@@ -11525,7 +11536,7 @@
         <w:rPr>
           <w:rFonts w:ascii="Times New Roman" w:eastAsia="Calibri" w:hAnsi="Times New Roman"/>
           <w:szCs w:val="20"/>
-          <w:lang w:val="en-AU" w:eastAsia="en-US"/>
+          <w:lang w:val="en-US" w:eastAsia="en-US"/>
         </w:rPr>
         <w:t xml:space="preserve">% if </w:t>
       </w:r>
@@ -11534,7 +11545,7 @@
         <w:rPr>
           <w:rFonts w:ascii="Times New Roman" w:eastAsia="Calibri" w:hAnsi="Times New Roman"/>
           <w:szCs w:val="20"/>
-          <w:lang w:val="en-AU" w:eastAsia="en-US"/>
+          <w:lang w:val="en-US" w:eastAsia="en-US"/>
         </w:rPr>
         <w:t>reactivos|length</w:t>
       </w:r>
@@ -11543,7 +11554,7 @@
         <w:rPr>
           <w:rFonts w:ascii="Times New Roman" w:eastAsia="Calibri" w:hAnsi="Times New Roman"/>
           <w:szCs w:val="20"/>
-          <w:lang w:val="en-AU" w:eastAsia="en-US"/>
+          <w:lang w:val="en-US" w:eastAsia="en-US"/>
         </w:rPr>
         <w:t xml:space="preserve"> %}</w:t>
       </w:r>
@@ -11584,50 +11595,74 @@
         <w:rPr>
           <w:rFonts w:ascii="Times New Roman" w:eastAsia="Calibri" w:hAnsi="Times New Roman"/>
           <w:szCs w:val="20"/>
-          <w:lang w:val="en-AU" w:eastAsia="en-US"/>
-        </w:rPr>
-      </w:pPr>
-      <w:r>
-        <w:rPr>
-          <w:rFonts w:ascii="Times New Roman" w:eastAsia="Calibri" w:hAnsi="Times New Roman"/>
-          <w:szCs w:val="20"/>
-          <w:lang w:val="en-AU" w:eastAsia="en-US"/>
-        </w:rPr>
-        <w:t xml:space="preserve">{% for </w:t>
+          <w:lang w:eastAsia="en-US"/>
+        </w:rPr>
+      </w:pPr>
+      <w:r>
+        <w:rPr>
+          <w:rFonts w:ascii="Times New Roman" w:eastAsia="Calibri" w:hAnsi="Times New Roman"/>
+          <w:szCs w:val="20"/>
+          <w:lang w:eastAsia="en-US"/>
+        </w:rPr>
+        <w:t xml:space="preserve">{% </w:t>
       </w:r>
       <w:proofErr w:type="spellStart"/>
       <w:r>
         <w:rPr>
           <w:rFonts w:ascii="Times New Roman" w:eastAsia="Calibri" w:hAnsi="Times New Roman"/>
           <w:szCs w:val="20"/>
-          <w:lang w:val="en-AU" w:eastAsia="en-US"/>
+          <w:lang w:eastAsia="en-US"/>
+        </w:rPr>
+        <w:t>for</w:t>
+      </w:r>
+      <w:proofErr w:type="spellEnd"/>
+      <w:r>
+        <w:rPr>
+          <w:rFonts w:ascii="Times New Roman" w:eastAsia="Calibri" w:hAnsi="Times New Roman"/>
+          <w:szCs w:val="20"/>
+          <w:lang w:eastAsia="en-US"/>
+        </w:rPr>
+        <w:t xml:space="preserve"> </w:t>
+      </w:r>
+      <w:r>
+        <w:rPr>
+          <w:rFonts w:ascii="Times New Roman" w:eastAsia="Calibri" w:hAnsi="Times New Roman"/>
+          <w:szCs w:val="20"/>
+          <w:lang w:eastAsia="en-US"/>
         </w:rPr>
         <w:t>reactivo</w:t>
       </w:r>
-      <w:proofErr w:type="spellEnd"/>
-      <w:r>
-        <w:rPr>
-          <w:rFonts w:ascii="Times New Roman" w:eastAsia="Calibri" w:hAnsi="Times New Roman"/>
-          <w:szCs w:val="20"/>
-          <w:lang w:val="en-AU" w:eastAsia="en-US"/>
-        </w:rPr>
-        <w:t xml:space="preserve"> in </w:t>
-      </w:r>
-      <w:proofErr w:type="spellStart"/>
-      <w:r>
-        <w:rPr>
-          <w:rFonts w:ascii="Times New Roman" w:eastAsia="Calibri" w:hAnsi="Times New Roman"/>
-          <w:szCs w:val="20"/>
-          <w:lang w:val="en-AU" w:eastAsia="en-US"/>
+      <w:r>
+        <w:rPr>
+          <w:rFonts w:ascii="Times New Roman" w:eastAsia="Calibri" w:hAnsi="Times New Roman"/>
+          <w:szCs w:val="20"/>
+          <w:lang w:eastAsia="en-US"/>
+        </w:rPr>
+        <w:t xml:space="preserve"> </w:t>
+      </w:r>
+      <w:proofErr w:type="gramStart"/>
+      <w:r>
+        <w:rPr>
+          <w:rFonts w:ascii="Times New Roman" w:eastAsia="Calibri" w:hAnsi="Times New Roman"/>
+          <w:szCs w:val="20"/>
+          <w:lang w:eastAsia="en-US"/>
+        </w:rPr>
+        <w:t xml:space="preserve">in </w:t>
+      </w:r>
+      <w:r>
+        <w:rPr>
+          <w:rFonts w:ascii="Times New Roman" w:eastAsia="Calibri" w:hAnsi="Times New Roman"/>
+          <w:szCs w:val="20"/>
+          <w:lang w:eastAsia="en-US"/>
         </w:rPr>
         <w:t>reactivos</w:t>
       </w:r>
-      <w:proofErr w:type="spellEnd"/>
-      <w:r>
-        <w:rPr>
-          <w:rFonts w:ascii="Times New Roman" w:eastAsia="Calibri" w:hAnsi="Times New Roman"/>
-          <w:szCs w:val="20"/>
-          <w:lang w:val="en-AU" w:eastAsia="en-US"/>
+      <w:proofErr w:type="gramEnd"/>
+      <w:r>
+        <w:rPr>
+          <w:rFonts w:ascii="Times New Roman" w:eastAsia="Calibri" w:hAnsi="Times New Roman"/>
+          <w:szCs w:val="20"/>
+          <w:lang w:eastAsia="en-US"/>
         </w:rPr>
         <w:t xml:space="preserve"> %}</w:t>
       </w:r>
@@ -11638,7 +11673,7 @@
         <w:rPr>
           <w:rFonts w:ascii="Times New Roman" w:eastAsia="Calibri" w:hAnsi="Times New Roman"/>
           <w:szCs w:val="20"/>
-          <w:lang w:val="en-AU" w:eastAsia="en-US"/>
+          <w:lang w:eastAsia="en-US"/>
         </w:rPr>
       </w:pPr>
       <w:proofErr w:type="gramStart"/>
@@ -11646,18 +11681,270 @@
         <w:rPr>
           <w:rFonts w:ascii="Times New Roman" w:eastAsia="Calibri" w:hAnsi="Times New Roman"/>
           <w:szCs w:val="20"/>
-          <w:lang w:val="en-AU" w:eastAsia="en-US"/>
+          <w:lang w:eastAsia="en-US"/>
         </w:rPr>
         <w:t xml:space="preserve">{{ </w:t>
       </w:r>
+      <w:r>
+        <w:rPr>
+          <w:rFonts w:ascii="Times New Roman" w:eastAsia="Calibri" w:hAnsi="Times New Roman"/>
+          <w:szCs w:val="20"/>
+          <w:lang w:eastAsia="en-US"/>
+        </w:rPr>
+        <w:t>reactivo</w:t>
+      </w:r>
+      <w:proofErr w:type="gramEnd"/>
+      <w:r>
+        <w:rPr>
+          <w:rFonts w:ascii="Times New Roman" w:eastAsia="Calibri" w:hAnsi="Times New Roman"/>
+          <w:szCs w:val="20"/>
+          <w:lang w:eastAsia="en-US"/>
+        </w:rPr>
+        <w:t xml:space="preserve"> }}</w:t>
+      </w:r>
+    </w:p>
+    <w:p>
+      <w:pPr>
+        <w:ind w:left="426"/>
+        <w:rPr>
+          <w:rFonts w:ascii="Times New Roman" w:eastAsia="Calibri" w:hAnsi="Times New Roman"/>
+          <w:szCs w:val="20"/>
+          <w:lang w:eastAsia="en-US"/>
+        </w:rPr>
+      </w:pPr>
+      <w:r>
+        <w:rPr>
+          <w:rFonts w:ascii="Times New Roman" w:eastAsia="Calibri" w:hAnsi="Times New Roman"/>
+          <w:szCs w:val="20"/>
+          <w:lang w:eastAsia="en-US"/>
+        </w:rPr>
+        <w:t xml:space="preserve">{% </w:t>
+      </w:r>
       <w:proofErr w:type="spellStart"/>
       <w:r>
         <w:rPr>
           <w:rFonts w:ascii="Times New Roman" w:eastAsia="Calibri" w:hAnsi="Times New Roman"/>
           <w:szCs w:val="20"/>
-          <w:lang w:val="en-AU" w:eastAsia="en-US"/>
-        </w:rPr>
-        <w:t>reactivo</w:t>
+          <w:lang w:eastAsia="en-US"/>
+        </w:rPr>
+        <w:t>endfor</w:t>
+      </w:r>
+      <w:proofErr w:type="spellEnd"/>
+      <w:r>
+        <w:rPr>
+          <w:rFonts w:ascii="Times New Roman" w:eastAsia="Calibri" w:hAnsi="Times New Roman"/>
+          <w:szCs w:val="20"/>
+          <w:lang w:eastAsia="en-US"/>
+        </w:rPr>
+        <w:t xml:space="preserve"> </w:t>
+      </w:r>
+      <w:proofErr w:type="gramStart"/>
+      <w:r>
+        <w:rPr>
+          <w:rFonts w:ascii="Times New Roman" w:eastAsia="Calibri" w:hAnsi="Times New Roman"/>
+          <w:szCs w:val="20"/>
+          <w:lang w:eastAsia="en-US"/>
+        </w:rPr>
+        <w:t>%}</w:t>
+      </w:r>
+      <w:r>
+        <w:rPr>
+          <w:rFonts w:ascii="Times New Roman" w:eastAsia="Calibri" w:hAnsi="Times New Roman"/>
+          <w:szCs w:val="20"/>
+          <w:lang w:eastAsia="en-US"/>
+        </w:rPr>
+        <w:t>{</w:t>
+      </w:r>
+      <w:proofErr w:type="gramEnd"/>
+      <w:r>
+        <w:rPr>
+          <w:rFonts w:ascii="Times New Roman" w:eastAsia="Calibri" w:hAnsi="Times New Roman"/>
+          <w:szCs w:val="20"/>
+          <w:lang w:eastAsia="en-US"/>
+        </w:rPr>
+        <w:t xml:space="preserve">% </w:t>
+      </w:r>
+      <w:proofErr w:type="spellStart"/>
+      <w:r>
+        <w:rPr>
+          <w:rFonts w:ascii="Times New Roman" w:eastAsia="Calibri" w:hAnsi="Times New Roman"/>
+          <w:szCs w:val="20"/>
+          <w:lang w:eastAsia="en-US"/>
+        </w:rPr>
+        <w:t>endif</w:t>
+      </w:r>
+      <w:proofErr w:type="spellEnd"/>
+      <w:r>
+        <w:rPr>
+          <w:rFonts w:ascii="Times New Roman" w:eastAsia="Calibri" w:hAnsi="Times New Roman"/>
+          <w:szCs w:val="20"/>
+          <w:lang w:eastAsia="en-US"/>
+        </w:rPr>
+        <w:t xml:space="preserve"> </w:t>
+      </w:r>
+      <w:proofErr w:type="gramStart"/>
+      <w:r>
+        <w:rPr>
+          <w:rFonts w:ascii="Times New Roman" w:eastAsia="Calibri" w:hAnsi="Times New Roman"/>
+          <w:szCs w:val="20"/>
+          <w:lang w:eastAsia="en-US"/>
+        </w:rPr>
+        <w:t>%}</w:t>
+      </w:r>
+      <w:r>
+        <w:rPr>
+          <w:rFonts w:ascii="Times New Roman" w:eastAsia="Calibri" w:hAnsi="Times New Roman"/>
+          <w:szCs w:val="20"/>
+          <w:lang w:eastAsia="en-US"/>
+        </w:rPr>
+        <w:t>{</w:t>
+      </w:r>
+      <w:proofErr w:type="gramEnd"/>
+      <w:r>
+        <w:rPr>
+          <w:rFonts w:ascii="Times New Roman" w:eastAsia="Calibri" w:hAnsi="Times New Roman"/>
+          <w:szCs w:val="20"/>
+          <w:lang w:eastAsia="en-US"/>
+        </w:rPr>
+        <w:t xml:space="preserve">% set </w:t>
+      </w:r>
+      <w:proofErr w:type="spellStart"/>
+      <w:r>
+        <w:rPr>
+          <w:rFonts w:ascii="Times New Roman" w:eastAsia="Calibri" w:hAnsi="Times New Roman"/>
+          <w:szCs w:val="20"/>
+          <w:lang w:eastAsia="en-US"/>
+        </w:rPr>
+        <w:t>cc</w:t>
+      </w:r>
+      <w:proofErr w:type="spellEnd"/>
+      <w:r>
+        <w:rPr>
+          <w:rFonts w:ascii="Times New Roman" w:eastAsia="Calibri" w:hAnsi="Times New Roman"/>
+          <w:szCs w:val="20"/>
+          <w:lang w:eastAsia="en-US"/>
+        </w:rPr>
+        <w:t xml:space="preserve"> = </w:t>
+      </w:r>
+      <w:proofErr w:type="spellStart"/>
+      <w:proofErr w:type="gramStart"/>
+      <w:r>
+        <w:rPr>
+          <w:rFonts w:ascii="Times New Roman" w:eastAsia="Calibri" w:hAnsi="Times New Roman"/>
+          <w:szCs w:val="20"/>
+          <w:lang w:eastAsia="en-US"/>
+        </w:rPr>
+        <w:t>prueba.condiciones</w:t>
+      </w:r>
+      <w:proofErr w:type="gramEnd"/>
+      <w:r>
+        <w:rPr>
+          <w:rFonts w:ascii="Times New Roman" w:eastAsia="Calibri" w:hAnsi="Times New Roman"/>
+          <w:szCs w:val="20"/>
+          <w:lang w:eastAsia="en-US"/>
+        </w:rPr>
+        <w:t>_cromatograficas</w:t>
+      </w:r>
+      <w:proofErr w:type="spellEnd"/>
+      <w:r>
+        <w:rPr>
+          <w:rFonts w:ascii="Times New Roman" w:eastAsia="Calibri" w:hAnsi="Times New Roman"/>
+          <w:szCs w:val="20"/>
+          <w:lang w:eastAsia="en-US"/>
+        </w:rPr>
+        <w:t xml:space="preserve"> | </w:t>
+      </w:r>
+      <w:proofErr w:type="gramStart"/>
+      <w:r>
+        <w:rPr>
+          <w:rFonts w:ascii="Times New Roman" w:eastAsia="Calibri" w:hAnsi="Times New Roman"/>
+          <w:szCs w:val="20"/>
+          <w:lang w:eastAsia="en-US"/>
+        </w:rPr>
+        <w:t>default(</w:t>
+      </w:r>
+      <w:proofErr w:type="spellStart"/>
+      <w:proofErr w:type="gramEnd"/>
+      <w:r>
+        <w:rPr>
+          <w:rFonts w:ascii="Times New Roman" w:eastAsia="Calibri" w:hAnsi="Times New Roman"/>
+          <w:szCs w:val="20"/>
+          <w:lang w:eastAsia="en-US"/>
+        </w:rPr>
+        <w:t>None</w:t>
+      </w:r>
+      <w:proofErr w:type="spellEnd"/>
+      <w:r>
+        <w:rPr>
+          <w:rFonts w:ascii="Times New Roman" w:eastAsia="Calibri" w:hAnsi="Times New Roman"/>
+          <w:szCs w:val="20"/>
+          <w:lang w:eastAsia="en-US"/>
+        </w:rPr>
+        <w:t xml:space="preserve">, true) </w:t>
+      </w:r>
+      <w:proofErr w:type="gramStart"/>
+      <w:r>
+        <w:rPr>
+          <w:rFonts w:ascii="Times New Roman" w:eastAsia="Calibri" w:hAnsi="Times New Roman"/>
+          <w:szCs w:val="20"/>
+          <w:lang w:eastAsia="en-US"/>
+        </w:rPr>
+        <w:t>%}{</w:t>
+      </w:r>
+      <w:proofErr w:type="gramEnd"/>
+      <w:r>
+        <w:rPr>
+          <w:rFonts w:ascii="Times New Roman" w:eastAsia="Calibri" w:hAnsi="Times New Roman"/>
+          <w:szCs w:val="20"/>
+          <w:lang w:eastAsia="en-US"/>
+        </w:rPr>
+        <w:t xml:space="preserve">% set </w:t>
+      </w:r>
+      <w:proofErr w:type="spellStart"/>
+      <w:r>
+        <w:rPr>
+          <w:rFonts w:ascii="Times New Roman" w:eastAsia="Calibri" w:hAnsi="Times New Roman"/>
+          <w:szCs w:val="20"/>
+          <w:lang w:eastAsia="en-US"/>
+        </w:rPr>
+        <w:t>cc_</w:t>
+      </w:r>
+      <w:proofErr w:type="gramStart"/>
+      <w:r>
+        <w:rPr>
+          <w:rFonts w:ascii="Times New Roman" w:eastAsia="Calibri" w:hAnsi="Times New Roman"/>
+          <w:szCs w:val="20"/>
+          <w:lang w:eastAsia="en-US"/>
+        </w:rPr>
+        <w:t>cond</w:t>
+      </w:r>
+      <w:proofErr w:type="spellEnd"/>
+      <w:r>
+        <w:rPr>
+          <w:rFonts w:ascii="Times New Roman" w:eastAsia="Calibri" w:hAnsi="Times New Roman"/>
+          <w:szCs w:val="20"/>
+          <w:lang w:eastAsia="en-US"/>
+        </w:rPr>
+        <w:t xml:space="preserve">  =</w:t>
+      </w:r>
+      <w:proofErr w:type="gramEnd"/>
+      <w:r>
+        <w:rPr>
+          <w:rFonts w:ascii="Times New Roman" w:eastAsia="Calibri" w:hAnsi="Times New Roman"/>
+          <w:szCs w:val="20"/>
+          <w:lang w:eastAsia="en-US"/>
+        </w:rPr>
+        <w:t xml:space="preserve"> (</w:t>
+      </w:r>
+      <w:proofErr w:type="spellStart"/>
+      <w:proofErr w:type="gramStart"/>
+      <w:r>
+        <w:rPr>
+          <w:rFonts w:ascii="Times New Roman" w:eastAsia="Calibri" w:hAnsi="Times New Roman"/>
+          <w:szCs w:val="20"/>
+          <w:lang w:eastAsia="en-US"/>
+        </w:rPr>
+        <w:t>cc.condiciones</w:t>
       </w:r>
       <w:proofErr w:type="spellEnd"/>
       <w:proofErr w:type="gramEnd"/>
@@ -11665,159 +11952,260 @@
         <w:rPr>
           <w:rFonts w:ascii="Times New Roman" w:eastAsia="Calibri" w:hAnsi="Times New Roman"/>
           <w:szCs w:val="20"/>
-          <w:lang w:val="en-AU" w:eastAsia="en-US"/>
-        </w:rPr>
-        <w:t xml:space="preserve"> }}</w:t>
-      </w:r>
-    </w:p>
-    <w:p>
-      <w:pPr>
-        <w:ind w:left="426"/>
-        <w:rPr>
-          <w:rFonts w:ascii="Times New Roman" w:hAnsi="Times New Roman"/>
-          <w:bCs/>
-          <w:szCs w:val="20"/>
-          <w:lang w:val="en-AU"/>
-        </w:rPr>
-      </w:pPr>
-      <w:r>
-        <w:rPr>
-          <w:rFonts w:ascii="Times New Roman" w:eastAsia="Calibri" w:hAnsi="Times New Roman"/>
-          <w:szCs w:val="20"/>
-          <w:lang w:val="en-AU" w:eastAsia="en-US"/>
-        </w:rPr>
-        <w:t xml:space="preserve">{% </w:t>
+          <w:lang w:eastAsia="en-US"/>
+        </w:rPr>
+        <w:t xml:space="preserve">     | </w:t>
+      </w:r>
+      <w:proofErr w:type="gramStart"/>
+      <w:r>
+        <w:rPr>
+          <w:rFonts w:ascii="Times New Roman" w:eastAsia="Calibri" w:hAnsi="Times New Roman"/>
+          <w:szCs w:val="20"/>
+          <w:lang w:eastAsia="en-US"/>
+        </w:rPr>
+        <w:t>default(</w:t>
+      </w:r>
+      <w:proofErr w:type="gramEnd"/>
+      <w:r>
+        <w:rPr>
+          <w:rFonts w:ascii="Times New Roman" w:eastAsia="Calibri" w:hAnsi="Times New Roman"/>
+          <w:szCs w:val="20"/>
+          <w:lang w:eastAsia="en-US"/>
+        </w:rPr>
+        <w:t xml:space="preserve">[], true)) </w:t>
       </w:r>
       <w:proofErr w:type="spellStart"/>
       <w:r>
         <w:rPr>
           <w:rFonts w:ascii="Times New Roman" w:eastAsia="Calibri" w:hAnsi="Times New Roman"/>
           <w:szCs w:val="20"/>
-          <w:lang w:val="en-AU" w:eastAsia="en-US"/>
-        </w:rPr>
-        <w:t>endfor</w:t>
+          <w:lang w:eastAsia="en-US"/>
+        </w:rPr>
+        <w:t>if</w:t>
       </w:r>
       <w:proofErr w:type="spellEnd"/>
       <w:r>
         <w:rPr>
           <w:rFonts w:ascii="Times New Roman" w:eastAsia="Calibri" w:hAnsi="Times New Roman"/>
           <w:szCs w:val="20"/>
-          <w:lang w:val="en-AU" w:eastAsia="en-US"/>
-        </w:rPr>
-        <w:t xml:space="preserve"> %}</w:t>
-      </w:r>
-      <w:r>
-        <w:rPr>
-          <w:rFonts w:ascii="Times New Roman" w:eastAsia="Calibri" w:hAnsi="Times New Roman"/>
-          <w:szCs w:val="20"/>
-          <w:lang w:val="en-AU" w:eastAsia="en-US"/>
-        </w:rPr>
-        <w:t>{% endif %}</w:t>
-      </w:r>
-      <w:r>
-        <w:rPr>
-          <w:rFonts w:ascii="Times New Roman" w:eastAsia="Calibri" w:hAnsi="Times New Roman"/>
-          <w:szCs w:val="20"/>
-          <w:lang w:val="en-AU" w:eastAsia="en-US"/>
-        </w:rPr>
-        <w:t xml:space="preserve">{% set cc = </w:t>
+          <w:lang w:eastAsia="en-US"/>
+        </w:rPr>
+        <w:t xml:space="preserve"> </w:t>
       </w:r>
       <w:proofErr w:type="spellStart"/>
       <w:r>
         <w:rPr>
           <w:rFonts w:ascii="Times New Roman" w:eastAsia="Calibri" w:hAnsi="Times New Roman"/>
           <w:szCs w:val="20"/>
-          <w:lang w:val="en-AU" w:eastAsia="en-US"/>
-        </w:rPr>
-        <w:t>prueba.condiciones_cromatograficas</w:t>
+          <w:lang w:eastAsia="en-US"/>
+        </w:rPr>
+        <w:t>cc</w:t>
       </w:r>
       <w:proofErr w:type="spellEnd"/>
       <w:r>
         <w:rPr>
           <w:rFonts w:ascii="Times New Roman" w:eastAsia="Calibri" w:hAnsi="Times New Roman"/>
           <w:szCs w:val="20"/>
-          <w:lang w:val="en-AU" w:eastAsia="en-US"/>
-        </w:rPr>
-        <w:t xml:space="preserve"> | default(None, true) %}{% set </w:t>
+          <w:lang w:eastAsia="en-US"/>
+        </w:rPr>
+        <w:t xml:space="preserve"> </w:t>
       </w:r>
       <w:proofErr w:type="spellStart"/>
       <w:r>
         <w:rPr>
           <w:rFonts w:ascii="Times New Roman" w:eastAsia="Calibri" w:hAnsi="Times New Roman"/>
           <w:szCs w:val="20"/>
-          <w:lang w:val="en-AU" w:eastAsia="en-US"/>
-        </w:rPr>
-        <w:t>cc_cond</w:t>
+          <w:lang w:eastAsia="en-US"/>
+        </w:rPr>
+        <w:t>else</w:t>
       </w:r>
       <w:proofErr w:type="spellEnd"/>
       <w:r>
         <w:rPr>
           <w:rFonts w:ascii="Times New Roman" w:eastAsia="Calibri" w:hAnsi="Times New Roman"/>
           <w:szCs w:val="20"/>
-          <w:lang w:val="en-AU" w:eastAsia="en-US"/>
-        </w:rPr>
-        <w:t xml:space="preserve">  = (</w:t>
+          <w:lang w:eastAsia="en-US"/>
+        </w:rPr>
+        <w:t xml:space="preserve"> [] </w:t>
+      </w:r>
+      <w:proofErr w:type="gramStart"/>
+      <w:r>
+        <w:rPr>
+          <w:rFonts w:ascii="Times New Roman" w:eastAsia="Calibri" w:hAnsi="Times New Roman"/>
+          <w:szCs w:val="20"/>
+          <w:lang w:eastAsia="en-US"/>
+        </w:rPr>
+        <w:t>%}{</w:t>
+      </w:r>
+      <w:proofErr w:type="gramEnd"/>
+      <w:r>
+        <w:rPr>
+          <w:rFonts w:ascii="Times New Roman" w:eastAsia="Calibri" w:hAnsi="Times New Roman"/>
+          <w:szCs w:val="20"/>
+          <w:lang w:eastAsia="en-US"/>
+        </w:rPr>
+        <w:t xml:space="preserve">% set </w:t>
       </w:r>
       <w:proofErr w:type="spellStart"/>
       <w:r>
         <w:rPr>
           <w:rFonts w:ascii="Times New Roman" w:eastAsia="Calibri" w:hAnsi="Times New Roman"/>
           <w:szCs w:val="20"/>
-          <w:lang w:val="en-AU" w:eastAsia="en-US"/>
-        </w:rPr>
-        <w:t>cc.condiciones</w:t>
+          <w:lang w:eastAsia="en-US"/>
+        </w:rPr>
+        <w:t>cc_</w:t>
+      </w:r>
+      <w:proofErr w:type="gramStart"/>
+      <w:r>
+        <w:rPr>
+          <w:rFonts w:ascii="Times New Roman" w:eastAsia="Calibri" w:hAnsi="Times New Roman"/>
+          <w:szCs w:val="20"/>
+          <w:lang w:eastAsia="en-US"/>
+        </w:rPr>
+        <w:t>grad</w:t>
       </w:r>
       <w:proofErr w:type="spellEnd"/>
       <w:r>
         <w:rPr>
           <w:rFonts w:ascii="Times New Roman" w:eastAsia="Calibri" w:hAnsi="Times New Roman"/>
           <w:szCs w:val="20"/>
-          <w:lang w:val="en-AU" w:eastAsia="en-US"/>
-        </w:rPr>
-        <w:t xml:space="preserve">     | default([], true)) if cc else [] %}{% set </w:t>
+          <w:lang w:eastAsia="en-US"/>
+        </w:rPr>
+        <w:t xml:space="preserve">  =</w:t>
+      </w:r>
+      <w:proofErr w:type="gramEnd"/>
+      <w:r>
+        <w:rPr>
+          <w:rFonts w:ascii="Times New Roman" w:eastAsia="Calibri" w:hAnsi="Times New Roman"/>
+          <w:szCs w:val="20"/>
+          <w:lang w:eastAsia="en-US"/>
+        </w:rPr>
+        <w:t xml:space="preserve"> (</w:t>
       </w:r>
       <w:proofErr w:type="spellStart"/>
-      <w:r>
-        <w:rPr>
-          <w:rFonts w:ascii="Times New Roman" w:eastAsia="Calibri" w:hAnsi="Times New Roman"/>
-          <w:szCs w:val="20"/>
-          <w:lang w:val="en-AU" w:eastAsia="en-US"/>
-        </w:rPr>
-        <w:t>cc_grad</w:t>
+      <w:proofErr w:type="gramStart"/>
+      <w:r>
+        <w:rPr>
+          <w:rFonts w:ascii="Times New Roman" w:eastAsia="Calibri" w:hAnsi="Times New Roman"/>
+          <w:szCs w:val="20"/>
+          <w:lang w:eastAsia="en-US"/>
+        </w:rPr>
+        <w:t>cc.tabla</w:t>
+      </w:r>
+      <w:proofErr w:type="gramEnd"/>
+      <w:r>
+        <w:rPr>
+          <w:rFonts w:ascii="Times New Roman" w:eastAsia="Calibri" w:hAnsi="Times New Roman"/>
+          <w:szCs w:val="20"/>
+          <w:lang w:eastAsia="en-US"/>
+        </w:rPr>
+        <w:t>_gradiente</w:t>
       </w:r>
       <w:proofErr w:type="spellEnd"/>
       <w:r>
         <w:rPr>
           <w:rFonts w:ascii="Times New Roman" w:eastAsia="Calibri" w:hAnsi="Times New Roman"/>
           <w:szCs w:val="20"/>
-          <w:lang w:val="en-AU" w:eastAsia="en-US"/>
-        </w:rPr>
-        <w:t xml:space="preserve">  = (</w:t>
+          <w:lang w:eastAsia="en-US"/>
+        </w:rPr>
+        <w:t xml:space="preserve"> | </w:t>
+      </w:r>
+      <w:proofErr w:type="gramStart"/>
+      <w:r>
+        <w:rPr>
+          <w:rFonts w:ascii="Times New Roman" w:eastAsia="Calibri" w:hAnsi="Times New Roman"/>
+          <w:szCs w:val="20"/>
+          <w:lang w:eastAsia="en-US"/>
+        </w:rPr>
+        <w:t>default(</w:t>
+      </w:r>
+      <w:proofErr w:type="gramEnd"/>
+      <w:r>
+        <w:rPr>
+          <w:rFonts w:ascii="Times New Roman" w:eastAsia="Calibri" w:hAnsi="Times New Roman"/>
+          <w:szCs w:val="20"/>
+          <w:lang w:eastAsia="en-US"/>
+        </w:rPr>
+        <w:t xml:space="preserve">[], true)) </w:t>
       </w:r>
       <w:proofErr w:type="spellStart"/>
       <w:r>
         <w:rPr>
           <w:rFonts w:ascii="Times New Roman" w:eastAsia="Calibri" w:hAnsi="Times New Roman"/>
           <w:szCs w:val="20"/>
-          <w:lang w:val="en-AU" w:eastAsia="en-US"/>
-        </w:rPr>
-        <w:t>cc.tabla_gradiente</w:t>
+          <w:lang w:eastAsia="en-US"/>
+        </w:rPr>
+        <w:t>if</w:t>
       </w:r>
       <w:proofErr w:type="spellEnd"/>
       <w:r>
         <w:rPr>
           <w:rFonts w:ascii="Times New Roman" w:eastAsia="Calibri" w:hAnsi="Times New Roman"/>
           <w:szCs w:val="20"/>
-          <w:lang w:val="en-AU" w:eastAsia="en-US"/>
-        </w:rPr>
-        <w:t xml:space="preserve"> | default([], true)) if cc else [] %}{% set </w:t>
+          <w:lang w:eastAsia="en-US"/>
+        </w:rPr>
+        <w:t xml:space="preserve"> </w:t>
       </w:r>
       <w:proofErr w:type="spellStart"/>
       <w:r>
         <w:rPr>
           <w:rFonts w:ascii="Times New Roman" w:eastAsia="Calibri" w:hAnsi="Times New Roman"/>
           <w:szCs w:val="20"/>
-          <w:lang w:val="en-AU" w:eastAsia="en-US"/>
+          <w:lang w:eastAsia="en-US"/>
+        </w:rPr>
+        <w:t>cc</w:t>
+      </w:r>
+      <w:proofErr w:type="spellEnd"/>
+      <w:r>
+        <w:rPr>
+          <w:rFonts w:ascii="Times New Roman" w:eastAsia="Calibri" w:hAnsi="Times New Roman"/>
+          <w:szCs w:val="20"/>
+          <w:lang w:eastAsia="en-US"/>
+        </w:rPr>
+        <w:t xml:space="preserve"> </w:t>
+      </w:r>
+      <w:proofErr w:type="spellStart"/>
+      <w:r>
+        <w:rPr>
+          <w:rFonts w:ascii="Times New Roman" w:eastAsia="Calibri" w:hAnsi="Times New Roman"/>
+          <w:szCs w:val="20"/>
+          <w:lang w:eastAsia="en-US"/>
+        </w:rPr>
+        <w:t>else</w:t>
+      </w:r>
+      <w:proofErr w:type="spellEnd"/>
+      <w:r>
+        <w:rPr>
+          <w:rFonts w:ascii="Times New Roman" w:eastAsia="Calibri" w:hAnsi="Times New Roman"/>
+          <w:szCs w:val="20"/>
+          <w:lang w:eastAsia="en-US"/>
+        </w:rPr>
+        <w:t xml:space="preserve"> [] </w:t>
+      </w:r>
+      <w:proofErr w:type="gramStart"/>
+      <w:r>
+        <w:rPr>
+          <w:rFonts w:ascii="Times New Roman" w:eastAsia="Calibri" w:hAnsi="Times New Roman"/>
+          <w:szCs w:val="20"/>
+          <w:lang w:eastAsia="en-US"/>
+        </w:rPr>
+        <w:t>%}{</w:t>
+      </w:r>
+      <w:proofErr w:type="gramEnd"/>
+      <w:r>
+        <w:rPr>
+          <w:rFonts w:ascii="Times New Roman" w:eastAsia="Calibri" w:hAnsi="Times New Roman"/>
+          <w:szCs w:val="20"/>
+          <w:lang w:eastAsia="en-US"/>
+        </w:rPr>
+        <w:t xml:space="preserve">% set </w:t>
+      </w:r>
+      <w:proofErr w:type="spellStart"/>
+      <w:r>
+        <w:rPr>
+          <w:rFonts w:ascii="Times New Roman" w:eastAsia="Calibri" w:hAnsi="Times New Roman"/>
+          <w:szCs w:val="20"/>
+          <w:lang w:eastAsia="en-US"/>
         </w:rPr>
         <w:t>cc_notas</w:t>
       </w:r>
@@ -11826,34 +12214,144 @@
         <w:rPr>
           <w:rFonts w:ascii="Times New Roman" w:eastAsia="Calibri" w:hAnsi="Times New Roman"/>
           <w:szCs w:val="20"/>
-          <w:lang w:val="en-AU" w:eastAsia="en-US"/>
+          <w:lang w:eastAsia="en-US"/>
         </w:rPr>
         <w:t xml:space="preserve"> = (</w:t>
       </w:r>
       <w:proofErr w:type="spellStart"/>
-      <w:r>
-        <w:rPr>
-          <w:rFonts w:ascii="Times New Roman" w:eastAsia="Calibri" w:hAnsi="Times New Roman"/>
-          <w:szCs w:val="20"/>
-          <w:lang w:val="en-AU" w:eastAsia="en-US"/>
+      <w:proofErr w:type="gramStart"/>
+      <w:r>
+        <w:rPr>
+          <w:rFonts w:ascii="Times New Roman" w:eastAsia="Calibri" w:hAnsi="Times New Roman"/>
+          <w:szCs w:val="20"/>
+          <w:lang w:eastAsia="en-US"/>
         </w:rPr>
         <w:t>cc.notas</w:t>
       </w:r>
       <w:proofErr w:type="spellEnd"/>
-      <w:r>
-        <w:rPr>
-          <w:rFonts w:ascii="Times New Roman" w:eastAsia="Calibri" w:hAnsi="Times New Roman"/>
-          <w:szCs w:val="20"/>
-          <w:lang w:val="en-AU" w:eastAsia="en-US"/>
-        </w:rPr>
-        <w:t xml:space="preserve">           | default([], true)) if cc else [] %}{% if (</w:t>
+      <w:proofErr w:type="gramEnd"/>
+      <w:r>
+        <w:rPr>
+          <w:rFonts w:ascii="Times New Roman" w:eastAsia="Calibri" w:hAnsi="Times New Roman"/>
+          <w:szCs w:val="20"/>
+          <w:lang w:eastAsia="en-US"/>
+        </w:rPr>
+        <w:t xml:space="preserve">           | </w:t>
+      </w:r>
+      <w:proofErr w:type="gramStart"/>
+      <w:r>
+        <w:rPr>
+          <w:rFonts w:ascii="Times New Roman" w:eastAsia="Calibri" w:hAnsi="Times New Roman"/>
+          <w:szCs w:val="20"/>
+          <w:lang w:eastAsia="en-US"/>
+        </w:rPr>
+        <w:t>default(</w:t>
+      </w:r>
+      <w:proofErr w:type="gramEnd"/>
+      <w:r>
+        <w:rPr>
+          <w:rFonts w:ascii="Times New Roman" w:eastAsia="Calibri" w:hAnsi="Times New Roman"/>
+          <w:szCs w:val="20"/>
+          <w:lang w:eastAsia="en-US"/>
+        </w:rPr>
+        <w:t xml:space="preserve">[], true)) </w:t>
       </w:r>
       <w:proofErr w:type="spellStart"/>
       <w:r>
         <w:rPr>
           <w:rFonts w:ascii="Times New Roman" w:eastAsia="Calibri" w:hAnsi="Times New Roman"/>
           <w:szCs w:val="20"/>
-          <w:lang w:val="en-AU" w:eastAsia="en-US"/>
+          <w:lang w:eastAsia="en-US"/>
+        </w:rPr>
+        <w:t>if</w:t>
+      </w:r>
+      <w:proofErr w:type="spellEnd"/>
+      <w:r>
+        <w:rPr>
+          <w:rFonts w:ascii="Times New Roman" w:eastAsia="Calibri" w:hAnsi="Times New Roman"/>
+          <w:szCs w:val="20"/>
+          <w:lang w:eastAsia="en-US"/>
+        </w:rPr>
+        <w:t xml:space="preserve"> </w:t>
+      </w:r>
+      <w:proofErr w:type="spellStart"/>
+      <w:r>
+        <w:rPr>
+          <w:rFonts w:ascii="Times New Roman" w:eastAsia="Calibri" w:hAnsi="Times New Roman"/>
+          <w:szCs w:val="20"/>
+          <w:lang w:eastAsia="en-US"/>
+        </w:rPr>
+        <w:t>cc</w:t>
+      </w:r>
+      <w:proofErr w:type="spellEnd"/>
+      <w:r>
+        <w:rPr>
+          <w:rFonts w:ascii="Times New Roman" w:eastAsia="Calibri" w:hAnsi="Times New Roman"/>
+          <w:szCs w:val="20"/>
+          <w:lang w:eastAsia="en-US"/>
+        </w:rPr>
+        <w:t xml:space="preserve"> </w:t>
+      </w:r>
+      <w:proofErr w:type="spellStart"/>
+      <w:r>
+        <w:rPr>
+          <w:rFonts w:ascii="Times New Roman" w:eastAsia="Calibri" w:hAnsi="Times New Roman"/>
+          <w:szCs w:val="20"/>
+          <w:lang w:eastAsia="en-US"/>
+        </w:rPr>
+        <w:t>else</w:t>
+      </w:r>
+      <w:proofErr w:type="spellEnd"/>
+      <w:r>
+        <w:rPr>
+          <w:rFonts w:ascii="Times New Roman" w:eastAsia="Calibri" w:hAnsi="Times New Roman"/>
+          <w:szCs w:val="20"/>
+          <w:lang w:eastAsia="en-US"/>
+        </w:rPr>
+        <w:t xml:space="preserve"> [] </w:t>
+      </w:r>
+      <w:proofErr w:type="gramStart"/>
+      <w:r>
+        <w:rPr>
+          <w:rFonts w:ascii="Times New Roman" w:eastAsia="Calibri" w:hAnsi="Times New Roman"/>
+          <w:szCs w:val="20"/>
+          <w:lang w:eastAsia="en-US"/>
+        </w:rPr>
+        <w:t>%}{</w:t>
+      </w:r>
+      <w:proofErr w:type="gramEnd"/>
+      <w:r>
+        <w:rPr>
+          <w:rFonts w:ascii="Times New Roman" w:eastAsia="Calibri" w:hAnsi="Times New Roman"/>
+          <w:szCs w:val="20"/>
+          <w:lang w:eastAsia="en-US"/>
+        </w:rPr>
+        <w:t xml:space="preserve">% </w:t>
+      </w:r>
+      <w:proofErr w:type="spellStart"/>
+      <w:r>
+        <w:rPr>
+          <w:rFonts w:ascii="Times New Roman" w:eastAsia="Calibri" w:hAnsi="Times New Roman"/>
+          <w:szCs w:val="20"/>
+          <w:lang w:eastAsia="en-US"/>
+        </w:rPr>
+        <w:t>if</w:t>
+      </w:r>
+      <w:proofErr w:type="spellEnd"/>
+      <w:r>
+        <w:rPr>
+          <w:rFonts w:ascii="Times New Roman" w:eastAsia="Calibri" w:hAnsi="Times New Roman"/>
+          <w:szCs w:val="20"/>
+          <w:lang w:eastAsia="en-US"/>
+        </w:rPr>
+        <w:t xml:space="preserve"> (</w:t>
+      </w:r>
+      <w:proofErr w:type="spellStart"/>
+      <w:r>
+        <w:rPr>
+          <w:rFonts w:ascii="Times New Roman" w:eastAsia="Calibri" w:hAnsi="Times New Roman"/>
+          <w:szCs w:val="20"/>
+          <w:lang w:eastAsia="en-US"/>
         </w:rPr>
         <w:t>cc_cond|length</w:t>
       </w:r>
@@ -11862,16 +12360,34 @@
         <w:rPr>
           <w:rFonts w:ascii="Times New Roman" w:eastAsia="Calibri" w:hAnsi="Times New Roman"/>
           <w:szCs w:val="20"/>
-          <w:lang w:val="en-AU" w:eastAsia="en-US"/>
-        </w:rPr>
-        <w:t>) or (</w:t>
+          <w:lang w:eastAsia="en-US"/>
+        </w:rPr>
+        <w:t xml:space="preserve">) </w:t>
       </w:r>
       <w:proofErr w:type="spellStart"/>
       <w:r>
         <w:rPr>
           <w:rFonts w:ascii="Times New Roman" w:eastAsia="Calibri" w:hAnsi="Times New Roman"/>
           <w:szCs w:val="20"/>
-          <w:lang w:val="en-AU" w:eastAsia="en-US"/>
+          <w:lang w:eastAsia="en-US"/>
+        </w:rPr>
+        <w:t>or</w:t>
+      </w:r>
+      <w:proofErr w:type="spellEnd"/>
+      <w:r>
+        <w:rPr>
+          <w:rFonts w:ascii="Times New Roman" w:eastAsia="Calibri" w:hAnsi="Times New Roman"/>
+          <w:szCs w:val="20"/>
+          <w:lang w:eastAsia="en-US"/>
+        </w:rPr>
+        <w:t xml:space="preserve"> (</w:t>
+      </w:r>
+      <w:proofErr w:type="spellStart"/>
+      <w:r>
+        <w:rPr>
+          <w:rFonts w:ascii="Times New Roman" w:eastAsia="Calibri" w:hAnsi="Times New Roman"/>
+          <w:szCs w:val="20"/>
+          <w:lang w:eastAsia="en-US"/>
         </w:rPr>
         <w:t>cc_grad|length</w:t>
       </w:r>
@@ -11880,16 +12396,34 @@
         <w:rPr>
           <w:rFonts w:ascii="Times New Roman" w:eastAsia="Calibri" w:hAnsi="Times New Roman"/>
           <w:szCs w:val="20"/>
-          <w:lang w:val="en-AU" w:eastAsia="en-US"/>
-        </w:rPr>
-        <w:t>) or (</w:t>
+          <w:lang w:eastAsia="en-US"/>
+        </w:rPr>
+        <w:t xml:space="preserve">) </w:t>
       </w:r>
       <w:proofErr w:type="spellStart"/>
       <w:r>
         <w:rPr>
           <w:rFonts w:ascii="Times New Roman" w:eastAsia="Calibri" w:hAnsi="Times New Roman"/>
           <w:szCs w:val="20"/>
-          <w:lang w:val="en-AU" w:eastAsia="en-US"/>
+          <w:lang w:eastAsia="en-US"/>
+        </w:rPr>
+        <w:t>or</w:t>
+      </w:r>
+      <w:proofErr w:type="spellEnd"/>
+      <w:r>
+        <w:rPr>
+          <w:rFonts w:ascii="Times New Roman" w:eastAsia="Calibri" w:hAnsi="Times New Roman"/>
+          <w:szCs w:val="20"/>
+          <w:lang w:eastAsia="en-US"/>
+        </w:rPr>
+        <w:t xml:space="preserve"> (</w:t>
+      </w:r>
+      <w:proofErr w:type="spellStart"/>
+      <w:r>
+        <w:rPr>
+          <w:rFonts w:ascii="Times New Roman" w:eastAsia="Calibri" w:hAnsi="Times New Roman"/>
+          <w:szCs w:val="20"/>
+          <w:lang w:eastAsia="en-US"/>
         </w:rPr>
         <w:t>cc_notas|length</w:t>
       </w:r>
@@ -11898,7 +12432,7 @@
         <w:rPr>
           <w:rFonts w:ascii="Times New Roman" w:eastAsia="Calibri" w:hAnsi="Times New Roman"/>
           <w:szCs w:val="20"/>
-          <w:lang w:val="en-AU" w:eastAsia="en-US"/>
+          <w:lang w:eastAsia="en-US"/>
         </w:rPr>
         <w:t>) %}</w:t>
       </w:r>
@@ -12782,69 +13316,71 @@
         <w:rPr>
           <w:rFonts w:ascii="Times New Roman" w:eastAsia="Calibri" w:hAnsi="Times New Roman"/>
           <w:szCs w:val="20"/>
-          <w:lang w:eastAsia="en-US"/>
+          <w:lang w:val="en-US" w:eastAsia="en-US"/>
         </w:rPr>
       </w:pPr>
       <w:r>
         <w:rPr>
           <w:rFonts w:ascii="Times New Roman" w:hAnsi="Times New Roman"/>
           <w:szCs w:val="20"/>
-          <w:lang w:eastAsia="en-US"/>
-        </w:rPr>
-        <w:t xml:space="preserve">{% </w:t>
+          <w:lang w:val="en-US" w:eastAsia="en-US"/>
+        </w:rPr>
+        <w:t xml:space="preserve">{% for </w:t>
       </w:r>
       <w:proofErr w:type="spellStart"/>
       <w:r>
         <w:rPr>
           <w:rFonts w:ascii="Times New Roman" w:hAnsi="Times New Roman"/>
           <w:szCs w:val="20"/>
-          <w:lang w:eastAsia="en-US"/>
-        </w:rPr>
-        <w:t>for</w:t>
+          <w:lang w:val="en-US" w:eastAsia="en-US"/>
+        </w:rPr>
+        <w:t>nota</w:t>
+      </w:r>
+      <w:r>
+        <w:rPr>
+          <w:rFonts w:ascii="Times New Roman" w:hAnsi="Times New Roman"/>
+          <w:szCs w:val="20"/>
+          <w:lang w:val="en-US" w:eastAsia="en-US"/>
+        </w:rPr>
+        <w:t>s</w:t>
       </w:r>
       <w:proofErr w:type="spellEnd"/>
       <w:r>
         <w:rPr>
           <w:rFonts w:ascii="Times New Roman" w:hAnsi="Times New Roman"/>
           <w:szCs w:val="20"/>
-          <w:lang w:eastAsia="en-US"/>
-        </w:rPr>
-        <w:t xml:space="preserve"> </w:t>
-      </w:r>
+          <w:lang w:val="en-US" w:eastAsia="en-US"/>
+        </w:rPr>
+        <w:t xml:space="preserve"> in </w:t>
+      </w:r>
+      <w:proofErr w:type="spellStart"/>
       <w:r>
         <w:rPr>
           <w:rFonts w:ascii="Times New Roman" w:hAnsi="Times New Roman"/>
           <w:szCs w:val="20"/>
-          <w:lang w:eastAsia="en-US"/>
-        </w:rPr>
-        <w:t>nota</w:t>
-      </w:r>
+          <w:lang w:val="en-US" w:eastAsia="en-US"/>
+        </w:rPr>
+        <w:t>cc_</w:t>
+      </w:r>
+      <w:proofErr w:type="gramStart"/>
       <w:r>
         <w:rPr>
           <w:rFonts w:ascii="Times New Roman" w:hAnsi="Times New Roman"/>
           <w:szCs w:val="20"/>
-          <w:lang w:eastAsia="en-US"/>
-        </w:rPr>
-        <w:t xml:space="preserve"> in </w:t>
-      </w:r>
-      <w:proofErr w:type="spellStart"/>
+          <w:lang w:val="en-US" w:eastAsia="en-US"/>
+        </w:rPr>
+        <w:t>notas</w:t>
+      </w:r>
+      <w:proofErr w:type="spellEnd"/>
       <w:r>
         <w:rPr>
           <w:rFonts w:ascii="Times New Roman" w:hAnsi="Times New Roman"/>
           <w:szCs w:val="20"/>
-          <w:lang w:eastAsia="en-US"/>
-        </w:rPr>
-        <w:t>cc_notas</w:t>
-      </w:r>
-      <w:proofErr w:type="spellEnd"/>
-      <w:r>
-        <w:rPr>
-          <w:rFonts w:ascii="Times New Roman" w:hAnsi="Times New Roman"/>
-          <w:szCs w:val="20"/>
-          <w:lang w:eastAsia="en-US"/>
+          <w:lang w:val="en-US" w:eastAsia="en-US"/>
         </w:rPr>
         <w:t xml:space="preserve"> %}</w:t>
       </w:r>
+      <w:proofErr w:type="gramEnd"/>
     </w:p>
     <w:tbl>
       <w:tblPr>
@@ -12869,6 +13405,7 @@
           <w:p>
             <w:pPr>
               <w:ind w:left="36"/>
+              <w:jc w:val="left"/>
               <w:rPr>
                 <w:rFonts w:ascii="Times New Roman" w:hAnsi="Times New Roman"/>
                 <w:b/>
@@ -12897,6 +13434,15 @@
                 <w:szCs w:val="20"/>
               </w:rPr>
               <w:t>{{ nota</w:t>
+            </w:r>
+            <w:r>
+              <w:rPr>
+                <w:rFonts w:ascii="Times New Roman" w:hAnsi="Times New Roman"/>
+                <w:i/>
+                <w:sz w:val="20"/>
+                <w:szCs w:val="20"/>
+              </w:rPr>
+              <w:t>s</w:t>
             </w:r>
             <w:proofErr w:type="gramEnd"/>
             <w:r>
@@ -13524,6 +14070,7 @@
           <w:p>
             <w:pPr>
               <w:ind w:left="36"/>
+              <w:jc w:val="left"/>
               <w:rPr>
                 <w:rFonts w:ascii="Times New Roman" w:hAnsi="Times New Roman"/>
                 <w:b/>
@@ -13608,34 +14155,176 @@
           <w:szCs w:val="20"/>
           <w:lang w:eastAsia="en-US"/>
         </w:rPr>
+        <w:t xml:space="preserve"> %}</w:t>
+      </w:r>
+      <w:r>
+        <w:rPr>
+          <w:rFonts w:ascii="Times New Roman" w:eastAsia="Calibri" w:hAnsi="Times New Roman"/>
+          <w:szCs w:val="20"/>
+          <w:lang w:eastAsia="en-US"/>
+        </w:rPr>
+        <w:t xml:space="preserve">{% </w:t>
+      </w:r>
+      <w:proofErr w:type="spellStart"/>
+      <w:r>
+        <w:rPr>
+          <w:rFonts w:ascii="Times New Roman" w:eastAsia="Calibri" w:hAnsi="Times New Roman"/>
+          <w:szCs w:val="20"/>
+          <w:lang w:eastAsia="en-US"/>
+        </w:rPr>
+        <w:t>endfor</w:t>
+      </w:r>
+      <w:proofErr w:type="spellEnd"/>
+      <w:r>
+        <w:rPr>
+          <w:rFonts w:ascii="Times New Roman" w:eastAsia="Calibri" w:hAnsi="Times New Roman"/>
+          <w:szCs w:val="20"/>
+          <w:lang w:eastAsia="en-US"/>
+        </w:rPr>
+        <w:t xml:space="preserve"> %}</w:t>
+      </w:r>
+      <w:r>
+        <w:rPr>
+          <w:rFonts w:ascii="Times New Roman" w:eastAsia="Calibri" w:hAnsi="Times New Roman"/>
+          <w:szCs w:val="20"/>
+          <w:lang w:eastAsia="en-US"/>
+        </w:rPr>
+        <w:t xml:space="preserve">{% </w:t>
+      </w:r>
+      <w:proofErr w:type="spellStart"/>
+      <w:r>
+        <w:rPr>
+          <w:rFonts w:ascii="Times New Roman" w:eastAsia="Calibri" w:hAnsi="Times New Roman"/>
+          <w:szCs w:val="20"/>
+          <w:lang w:eastAsia="en-US"/>
+        </w:rPr>
+        <w:t>endif</w:t>
+      </w:r>
+      <w:proofErr w:type="spellEnd"/>
+      <w:r>
+        <w:rPr>
+          <w:rFonts w:ascii="Times New Roman" w:eastAsia="Calibri" w:hAnsi="Times New Roman"/>
+          <w:szCs w:val="20"/>
+          <w:lang w:eastAsia="en-US"/>
+        </w:rPr>
+        <w:t xml:space="preserve"> %}</w:t>
+      </w:r>
+      <w:r>
+        <w:rPr>
+          <w:rFonts w:ascii="Times New Roman" w:eastAsia="Calibri" w:hAnsi="Times New Roman"/>
+          <w:szCs w:val="20"/>
+          <w:lang w:eastAsia="en-US"/>
+        </w:rPr>
+        <w:t xml:space="preserve">{% set </w:t>
+      </w:r>
+      <w:proofErr w:type="spellStart"/>
+      <w:r>
+        <w:rPr>
+          <w:rFonts w:ascii="Times New Roman" w:eastAsia="Calibri" w:hAnsi="Times New Roman"/>
+          <w:szCs w:val="20"/>
+          <w:lang w:eastAsia="en-US"/>
+        </w:rPr>
+        <w:t>proc</w:t>
+      </w:r>
+      <w:proofErr w:type="spellEnd"/>
+      <w:r>
+        <w:rPr>
+          <w:rFonts w:ascii="Times New Roman" w:eastAsia="Calibri" w:hAnsi="Times New Roman"/>
+          <w:szCs w:val="20"/>
+          <w:lang w:eastAsia="en-US"/>
+        </w:rPr>
+        <w:t xml:space="preserve"> = </w:t>
+      </w:r>
+      <w:proofErr w:type="spellStart"/>
+      <w:r>
+        <w:rPr>
+          <w:rFonts w:ascii="Times New Roman" w:eastAsia="Calibri" w:hAnsi="Times New Roman"/>
+          <w:szCs w:val="20"/>
+          <w:lang w:eastAsia="en-US"/>
+        </w:rPr>
+        <w:t>prueba.procedimiento</w:t>
+      </w:r>
+      <w:proofErr w:type="spellEnd"/>
+      <w:r>
+        <w:rPr>
+          <w:rFonts w:ascii="Times New Roman" w:eastAsia="Calibri" w:hAnsi="Times New Roman"/>
+          <w:szCs w:val="20"/>
+          <w:lang w:eastAsia="en-US"/>
+        </w:rPr>
+        <w:t xml:space="preserve"> | default(</w:t>
+      </w:r>
+      <w:proofErr w:type="spellStart"/>
+      <w:r>
+        <w:rPr>
+          <w:rFonts w:ascii="Times New Roman" w:eastAsia="Calibri" w:hAnsi="Times New Roman"/>
+          <w:szCs w:val="20"/>
+          <w:lang w:eastAsia="en-US"/>
+        </w:rPr>
+        <w:t>None</w:t>
+      </w:r>
+      <w:proofErr w:type="spellEnd"/>
+      <w:r>
+        <w:rPr>
+          <w:rFonts w:ascii="Times New Roman" w:eastAsia="Calibri" w:hAnsi="Times New Roman"/>
+          <w:szCs w:val="20"/>
+          <w:lang w:eastAsia="en-US"/>
+        </w:rPr>
+        <w:t xml:space="preserve">, true) %}{% set </w:t>
+      </w:r>
+      <w:proofErr w:type="spellStart"/>
+      <w:r>
+        <w:rPr>
+          <w:rFonts w:ascii="Times New Roman" w:eastAsia="Calibri" w:hAnsi="Times New Roman"/>
+          <w:szCs w:val="20"/>
+          <w:lang w:eastAsia="en-US"/>
+        </w:rPr>
+        <w:t>proc_texto</w:t>
+      </w:r>
+      <w:proofErr w:type="spellEnd"/>
+      <w:r>
+        <w:rPr>
+          <w:rFonts w:ascii="Times New Roman" w:eastAsia="Calibri" w:hAnsi="Times New Roman"/>
+          <w:szCs w:val="20"/>
+          <w:lang w:eastAsia="en-US"/>
+        </w:rPr>
+        <w:t xml:space="preserve"> = (</w:t>
+      </w:r>
+      <w:proofErr w:type="spellStart"/>
+      <w:r>
+        <w:rPr>
+          <w:rFonts w:ascii="Times New Roman" w:eastAsia="Calibri" w:hAnsi="Times New Roman"/>
+          <w:szCs w:val="20"/>
+          <w:lang w:eastAsia="en-US"/>
+        </w:rPr>
+        <w:t>proc.texto</w:t>
+      </w:r>
+      <w:proofErr w:type="spellEnd"/>
+      <w:r>
+        <w:rPr>
+          <w:rFonts w:ascii="Times New Roman" w:eastAsia="Calibri" w:hAnsi="Times New Roman"/>
+          <w:szCs w:val="20"/>
+          <w:lang w:eastAsia="en-US"/>
+        </w:rPr>
+        <w:t xml:space="preserve"> | default('', true)) </w:t>
+      </w:r>
+      <w:proofErr w:type="spellStart"/>
+      <w:r>
+        <w:rPr>
+          <w:rFonts w:ascii="Times New Roman" w:eastAsia="Calibri" w:hAnsi="Times New Roman"/>
+          <w:szCs w:val="20"/>
+          <w:lang w:eastAsia="en-US"/>
+        </w:rPr>
+        <w:t>if</w:t>
+      </w:r>
+      <w:proofErr w:type="spellEnd"/>
+      <w:r>
+        <w:rPr>
+          <w:rFonts w:ascii="Times New Roman" w:eastAsia="Calibri" w:hAnsi="Times New Roman"/>
+          <w:szCs w:val="20"/>
+          <w:lang w:eastAsia="en-US"/>
+        </w:rPr>
         <w:t xml:space="preserve"> </w:t>
       </w:r>
-      <w:proofErr w:type="gramStart"/>
-      <w:r>
-        <w:rPr>
-          <w:rFonts w:ascii="Times New Roman" w:eastAsia="Calibri" w:hAnsi="Times New Roman"/>
-          <w:szCs w:val="20"/>
-          <w:lang w:eastAsia="en-US"/>
-        </w:rPr>
-        <w:t>%}</w:t>
-      </w:r>
-      <w:r>
-        <w:rPr>
-          <w:rFonts w:ascii="Times New Roman" w:eastAsia="Calibri" w:hAnsi="Times New Roman"/>
-          <w:szCs w:val="20"/>
-          <w:lang w:eastAsia="en-US"/>
-        </w:rPr>
-        <w:t>{</w:t>
-      </w:r>
-      <w:proofErr w:type="gramEnd"/>
-      <w:r>
-        <w:rPr>
-          <w:rFonts w:ascii="Times New Roman" w:eastAsia="Calibri" w:hAnsi="Times New Roman"/>
-          <w:szCs w:val="20"/>
-          <w:lang w:eastAsia="en-US"/>
-        </w:rPr>
-        <w:t xml:space="preserve">% </w:t>
-      </w:r>
       <w:proofErr w:type="spellStart"/>
       <w:r>
         <w:rPr>
@@ -13643,7 +14332,7 @@
           <w:szCs w:val="20"/>
           <w:lang w:eastAsia="en-US"/>
         </w:rPr>
-        <w:t>endfor</w:t>
+        <w:t>proc</w:t>
       </w:r>
       <w:proofErr w:type="spellEnd"/>
       <w:r>
@@ -13654,32 +14343,6 @@
         </w:rPr>
         <w:t xml:space="preserve"> </w:t>
       </w:r>
-      <w:proofErr w:type="gramStart"/>
-      <w:r>
-        <w:rPr>
-          <w:rFonts w:ascii="Times New Roman" w:eastAsia="Calibri" w:hAnsi="Times New Roman"/>
-          <w:szCs w:val="20"/>
-          <w:lang w:eastAsia="en-US"/>
-        </w:rPr>
-        <w:t>%}</w:t>
-      </w:r>
-      <w:r>
-        <w:rPr>
-          <w:rFonts w:ascii="Times New Roman" w:eastAsia="Calibri" w:hAnsi="Times New Roman"/>
-          <w:szCs w:val="20"/>
-          <w:lang w:eastAsia="en-US"/>
-        </w:rPr>
-        <w:t>{</w:t>
-      </w:r>
-      <w:proofErr w:type="gramEnd"/>
-      <w:r>
-        <w:rPr>
-          <w:rFonts w:ascii="Times New Roman" w:eastAsia="Calibri" w:hAnsi="Times New Roman"/>
-          <w:szCs w:val="20"/>
-          <w:lang w:eastAsia="en-US"/>
-        </w:rPr>
-        <w:t xml:space="preserve">% </w:t>
-      </w:r>
       <w:proofErr w:type="spellStart"/>
       <w:r>
         <w:rPr>
@@ -13687,7 +14350,7 @@
           <w:szCs w:val="20"/>
           <w:lang w:eastAsia="en-US"/>
         </w:rPr>
-        <w:t>endif</w:t>
+        <w:t>else</w:t>
       </w:r>
       <w:proofErr w:type="spellEnd"/>
       <w:r>
@@ -13696,34 +14359,80 @@
           <w:szCs w:val="20"/>
           <w:lang w:eastAsia="en-US"/>
         </w:rPr>
+        <w:t xml:space="preserve"> '' %}{% set </w:t>
+      </w:r>
+      <w:proofErr w:type="spellStart"/>
+      <w:r>
+        <w:rPr>
+          <w:rFonts w:ascii="Times New Roman" w:eastAsia="Calibri" w:hAnsi="Times New Roman"/>
+          <w:szCs w:val="20"/>
+          <w:lang w:eastAsia="en-US"/>
+        </w:rPr>
+        <w:t>sst</w:t>
+      </w:r>
+      <w:proofErr w:type="spellEnd"/>
+      <w:r>
+        <w:rPr>
+          <w:rFonts w:ascii="Times New Roman" w:eastAsia="Calibri" w:hAnsi="Times New Roman"/>
+          <w:szCs w:val="20"/>
+          <w:lang w:eastAsia="en-US"/>
+        </w:rPr>
+        <w:t xml:space="preserve"> = (</w:t>
+      </w:r>
+      <w:proofErr w:type="spellStart"/>
+      <w:r>
+        <w:rPr>
+          <w:rFonts w:ascii="Times New Roman" w:eastAsia="Calibri" w:hAnsi="Times New Roman"/>
+          <w:szCs w:val="20"/>
+          <w:lang w:eastAsia="en-US"/>
+        </w:rPr>
+        <w:t>proc.sst</w:t>
+      </w:r>
+      <w:proofErr w:type="spellEnd"/>
+      <w:r>
+        <w:rPr>
+          <w:rFonts w:ascii="Times New Roman" w:eastAsia="Calibri" w:hAnsi="Times New Roman"/>
+          <w:szCs w:val="20"/>
+          <w:lang w:eastAsia="en-US"/>
+        </w:rPr>
+        <w:t xml:space="preserve"> | default(</w:t>
+      </w:r>
+      <w:proofErr w:type="spellStart"/>
+      <w:r>
+        <w:rPr>
+          <w:rFonts w:ascii="Times New Roman" w:eastAsia="Calibri" w:hAnsi="Times New Roman"/>
+          <w:szCs w:val="20"/>
+          <w:lang w:eastAsia="en-US"/>
+        </w:rPr>
+        <w:t>None</w:t>
+      </w:r>
+      <w:proofErr w:type="spellEnd"/>
+      <w:r>
+        <w:rPr>
+          <w:rFonts w:ascii="Times New Roman" w:eastAsia="Calibri" w:hAnsi="Times New Roman"/>
+          <w:szCs w:val="20"/>
+          <w:lang w:eastAsia="en-US"/>
+        </w:rPr>
+        <w:t xml:space="preserve">, true)) </w:t>
+      </w:r>
+      <w:proofErr w:type="spellStart"/>
+      <w:r>
+        <w:rPr>
+          <w:rFonts w:ascii="Times New Roman" w:eastAsia="Calibri" w:hAnsi="Times New Roman"/>
+          <w:szCs w:val="20"/>
+          <w:lang w:eastAsia="en-US"/>
+        </w:rPr>
+        <w:t>if</w:t>
+      </w:r>
+      <w:proofErr w:type="spellEnd"/>
+      <w:r>
+        <w:rPr>
+          <w:rFonts w:ascii="Times New Roman" w:eastAsia="Calibri" w:hAnsi="Times New Roman"/>
+          <w:szCs w:val="20"/>
+          <w:lang w:eastAsia="en-US"/>
+        </w:rPr>
         <w:t xml:space="preserve"> </w:t>
       </w:r>
-      <w:proofErr w:type="gramStart"/>
-      <w:r>
-        <w:rPr>
-          <w:rFonts w:ascii="Times New Roman" w:eastAsia="Calibri" w:hAnsi="Times New Roman"/>
-          <w:szCs w:val="20"/>
-          <w:lang w:eastAsia="en-US"/>
-        </w:rPr>
-        <w:t>%}</w:t>
-      </w:r>
-      <w:r>
-        <w:rPr>
-          <w:rFonts w:ascii="Times New Roman" w:eastAsia="Calibri" w:hAnsi="Times New Roman"/>
-          <w:szCs w:val="20"/>
-          <w:lang w:eastAsia="en-US"/>
-        </w:rPr>
-        <w:t>{</w:t>
-      </w:r>
-      <w:proofErr w:type="gramEnd"/>
-      <w:r>
-        <w:rPr>
-          <w:rFonts w:ascii="Times New Roman" w:eastAsia="Calibri" w:hAnsi="Times New Roman"/>
-          <w:szCs w:val="20"/>
-          <w:lang w:eastAsia="en-US"/>
-        </w:rPr>
-        <w:t xml:space="preserve">% set </w:t>
-      </w:r>
       <w:proofErr w:type="spellStart"/>
       <w:r>
         <w:rPr>
@@ -13740,39 +14449,27 @@
           <w:szCs w:val="20"/>
           <w:lang w:eastAsia="en-US"/>
         </w:rPr>
-        <w:t xml:space="preserve"> = </w:t>
+        <w:t xml:space="preserve"> </w:t>
       </w:r>
       <w:proofErr w:type="spellStart"/>
-      <w:proofErr w:type="gramStart"/>
-      <w:r>
-        <w:rPr>
-          <w:rFonts w:ascii="Times New Roman" w:eastAsia="Calibri" w:hAnsi="Times New Roman"/>
-          <w:szCs w:val="20"/>
-          <w:lang w:eastAsia="en-US"/>
-        </w:rPr>
-        <w:t>prueba.procedimiento</w:t>
+      <w:r>
+        <w:rPr>
+          <w:rFonts w:ascii="Times New Roman" w:eastAsia="Calibri" w:hAnsi="Times New Roman"/>
+          <w:szCs w:val="20"/>
+          <w:lang w:eastAsia="en-US"/>
+        </w:rPr>
+        <w:t>else</w:t>
       </w:r>
       <w:proofErr w:type="spellEnd"/>
-      <w:proofErr w:type="gramEnd"/>
-      <w:r>
-        <w:rPr>
-          <w:rFonts w:ascii="Times New Roman" w:eastAsia="Calibri" w:hAnsi="Times New Roman"/>
-          <w:szCs w:val="20"/>
-          <w:lang w:eastAsia="en-US"/>
-        </w:rPr>
-        <w:t xml:space="preserve"> | </w:t>
-      </w:r>
-      <w:proofErr w:type="gramStart"/>
-      <w:r>
-        <w:rPr>
-          <w:rFonts w:ascii="Times New Roman" w:eastAsia="Calibri" w:hAnsi="Times New Roman"/>
-          <w:szCs w:val="20"/>
-          <w:lang w:eastAsia="en-US"/>
-        </w:rPr>
-        <w:t>default(</w:t>
+      <w:r>
+        <w:rPr>
+          <w:rFonts w:ascii="Times New Roman" w:eastAsia="Calibri" w:hAnsi="Times New Roman"/>
+          <w:szCs w:val="20"/>
+          <w:lang w:eastAsia="en-US"/>
+        </w:rPr>
+        <w:t xml:space="preserve"> </w:t>
       </w:r>
       <w:proofErr w:type="spellStart"/>
-      <w:proofErr w:type="gramEnd"/>
       <w:r>
         <w:rPr>
           <w:rFonts w:ascii="Times New Roman" w:eastAsia="Calibri" w:hAnsi="Times New Roman"/>
@@ -13788,25 +14485,7 @@
           <w:szCs w:val="20"/>
           <w:lang w:eastAsia="en-US"/>
         </w:rPr>
-        <w:t xml:space="preserve">, true) </w:t>
-      </w:r>
-      <w:proofErr w:type="gramStart"/>
-      <w:r>
-        <w:rPr>
-          <w:rFonts w:ascii="Times New Roman" w:eastAsia="Calibri" w:hAnsi="Times New Roman"/>
-          <w:szCs w:val="20"/>
-          <w:lang w:eastAsia="en-US"/>
-        </w:rPr>
-        <w:t>%}{</w:t>
-      </w:r>
-      <w:proofErr w:type="gramEnd"/>
-      <w:r>
-        <w:rPr>
-          <w:rFonts w:ascii="Times New Roman" w:eastAsia="Calibri" w:hAnsi="Times New Roman"/>
-          <w:szCs w:val="20"/>
-          <w:lang w:eastAsia="en-US"/>
-        </w:rPr>
-        <w:t xml:space="preserve">% set </w:t>
+        <w:t xml:space="preserve"> %}{% set </w:t>
       </w:r>
       <w:proofErr w:type="spellStart"/>
       <w:r>
@@ -13815,7 +14494,7 @@
           <w:szCs w:val="20"/>
           <w:lang w:eastAsia="en-US"/>
         </w:rPr>
-        <w:t>proc_texto</w:t>
+        <w:t>sst_desc</w:t>
       </w:r>
       <w:proofErr w:type="spellEnd"/>
       <w:r>
@@ -13827,42 +14506,22 @@
         <w:t xml:space="preserve"> = (</w:t>
       </w:r>
       <w:proofErr w:type="spellStart"/>
-      <w:proofErr w:type="gramStart"/>
-      <w:r>
-        <w:rPr>
-          <w:rFonts w:ascii="Times New Roman" w:eastAsia="Calibri" w:hAnsi="Times New Roman"/>
-          <w:szCs w:val="20"/>
-          <w:lang w:eastAsia="en-US"/>
-        </w:rPr>
-        <w:t>proc.texto</w:t>
+      <w:r>
+        <w:rPr>
+          <w:rFonts w:ascii="Times New Roman" w:eastAsia="Calibri" w:hAnsi="Times New Roman"/>
+          <w:szCs w:val="20"/>
+          <w:lang w:eastAsia="en-US"/>
+        </w:rPr>
+        <w:t>sst.descripcion</w:t>
       </w:r>
       <w:proofErr w:type="spellEnd"/>
-      <w:proofErr w:type="gramEnd"/>
-      <w:r>
-        <w:rPr>
-          <w:rFonts w:ascii="Times New Roman" w:eastAsia="Calibri" w:hAnsi="Times New Roman"/>
-          <w:szCs w:val="20"/>
-          <w:lang w:eastAsia="en-US"/>
-        </w:rPr>
-        <w:t xml:space="preserve"> | </w:t>
-      </w:r>
-      <w:proofErr w:type="gramStart"/>
-      <w:r>
-        <w:rPr>
-          <w:rFonts w:ascii="Times New Roman" w:eastAsia="Calibri" w:hAnsi="Times New Roman"/>
-          <w:szCs w:val="20"/>
-          <w:lang w:eastAsia="en-US"/>
-        </w:rPr>
-        <w:t>default(</w:t>
-      </w:r>
-      <w:proofErr w:type="gramEnd"/>
-      <w:r>
-        <w:rPr>
-          <w:rFonts w:ascii="Times New Roman" w:eastAsia="Calibri" w:hAnsi="Times New Roman"/>
-          <w:szCs w:val="20"/>
-          <w:lang w:eastAsia="en-US"/>
-        </w:rPr>
-        <w:t xml:space="preserve">'', true)) </w:t>
+      <w:r>
+        <w:rPr>
+          <w:rFonts w:ascii="Times New Roman" w:eastAsia="Calibri" w:hAnsi="Times New Roman"/>
+          <w:szCs w:val="20"/>
+          <w:lang w:eastAsia="en-US"/>
+        </w:rPr>
+        <w:t xml:space="preserve"> | default('', true)) </w:t>
       </w:r>
       <w:proofErr w:type="spellStart"/>
       <w:r>
@@ -13889,7 +14548,7 @@
           <w:szCs w:val="20"/>
           <w:lang w:eastAsia="en-US"/>
         </w:rPr>
-        <w:t>proc</w:t>
+        <w:t>sst</w:t>
       </w:r>
       <w:proofErr w:type="spellEnd"/>
       <w:r>
@@ -13916,25 +14575,7 @@
           <w:szCs w:val="20"/>
           <w:lang w:eastAsia="en-US"/>
         </w:rPr>
-        <w:t xml:space="preserve"> '' </w:t>
-      </w:r>
-      <w:proofErr w:type="gramStart"/>
-      <w:r>
-        <w:rPr>
-          <w:rFonts w:ascii="Times New Roman" w:eastAsia="Calibri" w:hAnsi="Times New Roman"/>
-          <w:szCs w:val="20"/>
-          <w:lang w:eastAsia="en-US"/>
-        </w:rPr>
-        <w:t>%}{</w:t>
-      </w:r>
-      <w:proofErr w:type="gramEnd"/>
-      <w:r>
-        <w:rPr>
-          <w:rFonts w:ascii="Times New Roman" w:eastAsia="Calibri" w:hAnsi="Times New Roman"/>
-          <w:szCs w:val="20"/>
-          <w:lang w:eastAsia="en-US"/>
-        </w:rPr>
-        <w:t xml:space="preserve">% set </w:t>
+        <w:t xml:space="preserve"> '' %}{% set </w:t>
       </w:r>
       <w:proofErr w:type="spellStart"/>
       <w:r>
@@ -13943,6 +14584,60 @@
           <w:szCs w:val="20"/>
           <w:lang w:eastAsia="en-US"/>
         </w:rPr>
+        <w:t>sst_tab</w:t>
+      </w:r>
+      <w:proofErr w:type="spellEnd"/>
+      <w:r>
+        <w:rPr>
+          <w:rFonts w:ascii="Times New Roman" w:eastAsia="Calibri" w:hAnsi="Times New Roman"/>
+          <w:szCs w:val="20"/>
+          <w:lang w:eastAsia="en-US"/>
+        </w:rPr>
+        <w:t xml:space="preserve"> = (</w:t>
+      </w:r>
+      <w:proofErr w:type="spellStart"/>
+      <w:r>
+        <w:rPr>
+          <w:rFonts w:ascii="Times New Roman" w:eastAsia="Calibri" w:hAnsi="Times New Roman"/>
+          <w:szCs w:val="20"/>
+          <w:lang w:eastAsia="en-US"/>
+        </w:rPr>
+        <w:t>sst.tabla_orden_inyeccion</w:t>
+      </w:r>
+      <w:proofErr w:type="spellEnd"/>
+      <w:r>
+        <w:rPr>
+          <w:rFonts w:ascii="Times New Roman" w:eastAsia="Calibri" w:hAnsi="Times New Roman"/>
+          <w:szCs w:val="20"/>
+          <w:lang w:eastAsia="en-US"/>
+        </w:rPr>
+        <w:t xml:space="preserve"> | default([], true)) </w:t>
+      </w:r>
+      <w:proofErr w:type="spellStart"/>
+      <w:r>
+        <w:rPr>
+          <w:rFonts w:ascii="Times New Roman" w:eastAsia="Calibri" w:hAnsi="Times New Roman"/>
+          <w:szCs w:val="20"/>
+          <w:lang w:eastAsia="en-US"/>
+        </w:rPr>
+        <w:t>if</w:t>
+      </w:r>
+      <w:proofErr w:type="spellEnd"/>
+      <w:r>
+        <w:rPr>
+          <w:rFonts w:ascii="Times New Roman" w:eastAsia="Calibri" w:hAnsi="Times New Roman"/>
+          <w:szCs w:val="20"/>
+          <w:lang w:eastAsia="en-US"/>
+        </w:rPr>
+        <w:t xml:space="preserve"> </w:t>
+      </w:r>
+      <w:proofErr w:type="spellStart"/>
+      <w:r>
+        <w:rPr>
+          <w:rFonts w:ascii="Times New Roman" w:eastAsia="Calibri" w:hAnsi="Times New Roman"/>
+          <w:szCs w:val="20"/>
+          <w:lang w:eastAsia="en-US"/>
+        </w:rPr>
         <w:t>sst</w:t>
       </w:r>
       <w:proofErr w:type="spellEnd"/>
@@ -13952,7 +14647,7 @@
           <w:szCs w:val="20"/>
           <w:lang w:eastAsia="en-US"/>
         </w:rPr>
-        <w:t xml:space="preserve"> = (</w:t>
+        <w:t xml:space="preserve"> </w:t>
       </w:r>
       <w:proofErr w:type="spellStart"/>
       <w:r>
@@ -13961,7 +14656,7 @@
           <w:szCs w:val="20"/>
           <w:lang w:eastAsia="en-US"/>
         </w:rPr>
-        <w:t>proc.sst</w:t>
+        <w:t>else</w:t>
       </w:r>
       <w:proofErr w:type="spellEnd"/>
       <w:r>
@@ -13970,26 +14665,16 @@
           <w:szCs w:val="20"/>
           <w:lang w:eastAsia="en-US"/>
         </w:rPr>
-        <w:t xml:space="preserve"> | </w:t>
-      </w:r>
-      <w:proofErr w:type="gramStart"/>
-      <w:r>
-        <w:rPr>
-          <w:rFonts w:ascii="Times New Roman" w:eastAsia="Calibri" w:hAnsi="Times New Roman"/>
-          <w:szCs w:val="20"/>
-          <w:lang w:eastAsia="en-US"/>
-        </w:rPr>
-        <w:t>default(</w:t>
+        <w:t xml:space="preserve"> [] %}{% </w:t>
       </w:r>
       <w:proofErr w:type="spellStart"/>
-      <w:proofErr w:type="gramEnd"/>
-      <w:r>
-        <w:rPr>
-          <w:rFonts w:ascii="Times New Roman" w:eastAsia="Calibri" w:hAnsi="Times New Roman"/>
-          <w:szCs w:val="20"/>
-          <w:lang w:eastAsia="en-US"/>
-        </w:rPr>
-        <w:t>None</w:t>
+      <w:r>
+        <w:rPr>
+          <w:rFonts w:ascii="Times New Roman" w:eastAsia="Calibri" w:hAnsi="Times New Roman"/>
+          <w:szCs w:val="20"/>
+          <w:lang w:eastAsia="en-US"/>
+        </w:rPr>
+        <w:t>if</w:t>
       </w:r>
       <w:proofErr w:type="spellEnd"/>
       <w:r>
@@ -13998,7 +14683,7 @@
           <w:szCs w:val="20"/>
           <w:lang w:eastAsia="en-US"/>
         </w:rPr>
-        <w:t xml:space="preserve">, true)) </w:t>
+        <w:t xml:space="preserve"> (</w:t>
       </w:r>
       <w:proofErr w:type="spellStart"/>
       <w:r>
@@ -14007,7 +14692,7 @@
           <w:szCs w:val="20"/>
           <w:lang w:eastAsia="en-US"/>
         </w:rPr>
-        <w:t>if</w:t>
+        <w:t>proc_texto|trim</w:t>
       </w:r>
       <w:proofErr w:type="spellEnd"/>
       <w:r>
@@ -14016,6 +14701,86 @@
           <w:szCs w:val="20"/>
           <w:lang w:eastAsia="en-US"/>
         </w:rPr>
+        <w:t xml:space="preserve">) </w:t>
+      </w:r>
+      <w:proofErr w:type="spellStart"/>
+      <w:r>
+        <w:rPr>
+          <w:rFonts w:ascii="Times New Roman" w:eastAsia="Calibri" w:hAnsi="Times New Roman"/>
+          <w:szCs w:val="20"/>
+          <w:lang w:eastAsia="en-US"/>
+        </w:rPr>
+        <w:t>or</w:t>
+      </w:r>
+      <w:proofErr w:type="spellEnd"/>
+      <w:r>
+        <w:rPr>
+          <w:rFonts w:ascii="Times New Roman" w:eastAsia="Calibri" w:hAnsi="Times New Roman"/>
+          <w:szCs w:val="20"/>
+          <w:lang w:eastAsia="en-US"/>
+        </w:rPr>
+        <w:t xml:space="preserve"> (</w:t>
+      </w:r>
+      <w:proofErr w:type="spellStart"/>
+      <w:r>
+        <w:rPr>
+          <w:rFonts w:ascii="Times New Roman" w:eastAsia="Calibri" w:hAnsi="Times New Roman"/>
+          <w:szCs w:val="20"/>
+          <w:lang w:eastAsia="en-US"/>
+        </w:rPr>
+        <w:t>sst_desc|trim</w:t>
+      </w:r>
+      <w:proofErr w:type="spellEnd"/>
+      <w:r>
+        <w:rPr>
+          <w:rFonts w:ascii="Times New Roman" w:eastAsia="Calibri" w:hAnsi="Times New Roman"/>
+          <w:szCs w:val="20"/>
+          <w:lang w:eastAsia="en-US"/>
+        </w:rPr>
+        <w:t xml:space="preserve">) </w:t>
+      </w:r>
+      <w:proofErr w:type="spellStart"/>
+      <w:r>
+        <w:rPr>
+          <w:rFonts w:ascii="Times New Roman" w:eastAsia="Calibri" w:hAnsi="Times New Roman"/>
+          <w:szCs w:val="20"/>
+          <w:lang w:eastAsia="en-US"/>
+        </w:rPr>
+        <w:t>or</w:t>
+      </w:r>
+      <w:proofErr w:type="spellEnd"/>
+      <w:r>
+        <w:rPr>
+          <w:rFonts w:ascii="Times New Roman" w:eastAsia="Calibri" w:hAnsi="Times New Roman"/>
+          <w:szCs w:val="20"/>
+          <w:lang w:eastAsia="en-US"/>
+        </w:rPr>
+        <w:t xml:space="preserve"> (</w:t>
+      </w:r>
+      <w:proofErr w:type="spellStart"/>
+      <w:r>
+        <w:rPr>
+          <w:rFonts w:ascii="Times New Roman" w:eastAsia="Calibri" w:hAnsi="Times New Roman"/>
+          <w:szCs w:val="20"/>
+          <w:lang w:eastAsia="en-US"/>
+        </w:rPr>
+        <w:t>sst_tab|length</w:t>
+      </w:r>
+      <w:proofErr w:type="spellEnd"/>
+      <w:r>
+        <w:rPr>
+          <w:rFonts w:ascii="Times New Roman" w:eastAsia="Calibri" w:hAnsi="Times New Roman"/>
+          <w:szCs w:val="20"/>
+          <w:lang w:eastAsia="en-US"/>
+        </w:rPr>
+        <w:t>)</w:t>
+      </w:r>
+      <w:r>
+        <w:rPr>
+          <w:rFonts w:ascii="Times New Roman" w:eastAsia="Calibri" w:hAnsi="Times New Roman"/>
+          <w:szCs w:val="20"/>
+          <w:lang w:eastAsia="en-US"/>
+        </w:rPr>
         <w:t xml:space="preserve"> </w:t>
       </w:r>
       <w:proofErr w:type="spellStart"/>
@@ -14025,7 +14790,7 @@
           <w:szCs w:val="20"/>
           <w:lang w:eastAsia="en-US"/>
         </w:rPr>
-        <w:t>proc</w:t>
+        <w:t>or</w:t>
       </w:r>
       <w:proofErr w:type="spellEnd"/>
       <w:r>
@@ -14036,6 +14801,14 @@
         </w:rPr>
         <w:t xml:space="preserve"> </w:t>
       </w:r>
+      <w:r>
+        <w:rPr>
+          <w:rFonts w:ascii="Times New Roman" w:eastAsia="Calibri" w:hAnsi="Times New Roman"/>
+          <w:szCs w:val="20"/>
+          <w:lang w:eastAsia="en-US"/>
+        </w:rPr>
+        <w:t>(</w:t>
+      </w:r>
       <w:proofErr w:type="spellStart"/>
       <w:r>
         <w:rPr>
@@ -14043,7 +14816,7 @@
           <w:szCs w:val="20"/>
           <w:lang w:eastAsia="en-US"/>
         </w:rPr>
-        <w:t>else</w:t>
+        <w:t>proc_notas|length</w:t>
       </w:r>
       <w:proofErr w:type="spellEnd"/>
       <w:r>
@@ -14052,415 +14825,15 @@
           <w:szCs w:val="20"/>
           <w:lang w:eastAsia="en-US"/>
         </w:rPr>
-        <w:t xml:space="preserve"> </w:t>
-      </w:r>
-      <w:proofErr w:type="spellStart"/>
-      <w:r>
-        <w:rPr>
-          <w:rFonts w:ascii="Times New Roman" w:eastAsia="Calibri" w:hAnsi="Times New Roman"/>
-          <w:szCs w:val="20"/>
-          <w:lang w:eastAsia="en-US"/>
-        </w:rPr>
-        <w:t>None</w:t>
-      </w:r>
-      <w:proofErr w:type="spellEnd"/>
-      <w:r>
-        <w:rPr>
-          <w:rFonts w:ascii="Times New Roman" w:eastAsia="Calibri" w:hAnsi="Times New Roman"/>
-          <w:szCs w:val="20"/>
-          <w:lang w:eastAsia="en-US"/>
-        </w:rPr>
-        <w:t xml:space="preserve"> </w:t>
-      </w:r>
-      <w:proofErr w:type="gramStart"/>
-      <w:r>
-        <w:rPr>
-          <w:rFonts w:ascii="Times New Roman" w:eastAsia="Calibri" w:hAnsi="Times New Roman"/>
-          <w:szCs w:val="20"/>
-          <w:lang w:eastAsia="en-US"/>
-        </w:rPr>
-        <w:t>%}{</w:t>
-      </w:r>
-      <w:proofErr w:type="gramEnd"/>
-      <w:r>
-        <w:rPr>
-          <w:rFonts w:ascii="Times New Roman" w:eastAsia="Calibri" w:hAnsi="Times New Roman"/>
-          <w:szCs w:val="20"/>
-          <w:lang w:eastAsia="en-US"/>
-        </w:rPr>
-        <w:t xml:space="preserve">% set </w:t>
-      </w:r>
-      <w:proofErr w:type="spellStart"/>
-      <w:r>
-        <w:rPr>
-          <w:rFonts w:ascii="Times New Roman" w:eastAsia="Calibri" w:hAnsi="Times New Roman"/>
-          <w:szCs w:val="20"/>
-          <w:lang w:eastAsia="en-US"/>
-        </w:rPr>
-        <w:t>sst_desc</w:t>
-      </w:r>
-      <w:proofErr w:type="spellEnd"/>
-      <w:r>
-        <w:rPr>
-          <w:rFonts w:ascii="Times New Roman" w:eastAsia="Calibri" w:hAnsi="Times New Roman"/>
-          <w:szCs w:val="20"/>
-          <w:lang w:eastAsia="en-US"/>
-        </w:rPr>
-        <w:t xml:space="preserve"> = (</w:t>
-      </w:r>
-      <w:proofErr w:type="spellStart"/>
-      <w:proofErr w:type="gramStart"/>
-      <w:r>
-        <w:rPr>
-          <w:rFonts w:ascii="Times New Roman" w:eastAsia="Calibri" w:hAnsi="Times New Roman"/>
-          <w:szCs w:val="20"/>
-          <w:lang w:eastAsia="en-US"/>
-        </w:rPr>
-        <w:t>sst.descripcion</w:t>
-      </w:r>
-      <w:proofErr w:type="spellEnd"/>
-      <w:proofErr w:type="gramEnd"/>
-      <w:r>
-        <w:rPr>
-          <w:rFonts w:ascii="Times New Roman" w:eastAsia="Calibri" w:hAnsi="Times New Roman"/>
-          <w:szCs w:val="20"/>
-          <w:lang w:eastAsia="en-US"/>
-        </w:rPr>
-        <w:t xml:space="preserve"> | </w:t>
-      </w:r>
-      <w:proofErr w:type="gramStart"/>
-      <w:r>
-        <w:rPr>
-          <w:rFonts w:ascii="Times New Roman" w:eastAsia="Calibri" w:hAnsi="Times New Roman"/>
-          <w:szCs w:val="20"/>
-          <w:lang w:eastAsia="en-US"/>
-        </w:rPr>
-        <w:t>default(</w:t>
-      </w:r>
-      <w:proofErr w:type="gramEnd"/>
-      <w:r>
-        <w:rPr>
-          <w:rFonts w:ascii="Times New Roman" w:eastAsia="Calibri" w:hAnsi="Times New Roman"/>
-          <w:szCs w:val="20"/>
-          <w:lang w:eastAsia="en-US"/>
-        </w:rPr>
-        <w:t xml:space="preserve">'', true)) </w:t>
-      </w:r>
-      <w:proofErr w:type="spellStart"/>
-      <w:r>
-        <w:rPr>
-          <w:rFonts w:ascii="Times New Roman" w:eastAsia="Calibri" w:hAnsi="Times New Roman"/>
-          <w:szCs w:val="20"/>
-          <w:lang w:eastAsia="en-US"/>
-        </w:rPr>
-        <w:t>if</w:t>
-      </w:r>
-      <w:proofErr w:type="spellEnd"/>
-      <w:r>
-        <w:rPr>
-          <w:rFonts w:ascii="Times New Roman" w:eastAsia="Calibri" w:hAnsi="Times New Roman"/>
-          <w:szCs w:val="20"/>
-          <w:lang w:eastAsia="en-US"/>
-        </w:rPr>
-        <w:t xml:space="preserve"> </w:t>
-      </w:r>
-      <w:proofErr w:type="spellStart"/>
-      <w:r>
-        <w:rPr>
-          <w:rFonts w:ascii="Times New Roman" w:eastAsia="Calibri" w:hAnsi="Times New Roman"/>
-          <w:szCs w:val="20"/>
-          <w:lang w:eastAsia="en-US"/>
-        </w:rPr>
-        <w:t>sst</w:t>
-      </w:r>
-      <w:proofErr w:type="spellEnd"/>
-      <w:r>
-        <w:rPr>
-          <w:rFonts w:ascii="Times New Roman" w:eastAsia="Calibri" w:hAnsi="Times New Roman"/>
-          <w:szCs w:val="20"/>
-          <w:lang w:eastAsia="en-US"/>
-        </w:rPr>
-        <w:t xml:space="preserve"> </w:t>
-      </w:r>
-      <w:proofErr w:type="spellStart"/>
-      <w:r>
-        <w:rPr>
-          <w:rFonts w:ascii="Times New Roman" w:eastAsia="Calibri" w:hAnsi="Times New Roman"/>
-          <w:szCs w:val="20"/>
-          <w:lang w:eastAsia="en-US"/>
-        </w:rPr>
-        <w:t>else</w:t>
-      </w:r>
-      <w:proofErr w:type="spellEnd"/>
-      <w:r>
-        <w:rPr>
-          <w:rFonts w:ascii="Times New Roman" w:eastAsia="Calibri" w:hAnsi="Times New Roman"/>
-          <w:szCs w:val="20"/>
-          <w:lang w:eastAsia="en-US"/>
-        </w:rPr>
-        <w:t xml:space="preserve"> '' </w:t>
-      </w:r>
-      <w:proofErr w:type="gramStart"/>
-      <w:r>
-        <w:rPr>
-          <w:rFonts w:ascii="Times New Roman" w:eastAsia="Calibri" w:hAnsi="Times New Roman"/>
-          <w:szCs w:val="20"/>
-          <w:lang w:eastAsia="en-US"/>
-        </w:rPr>
-        <w:t>%}{</w:t>
-      </w:r>
-      <w:proofErr w:type="gramEnd"/>
-      <w:r>
-        <w:rPr>
-          <w:rFonts w:ascii="Times New Roman" w:eastAsia="Calibri" w:hAnsi="Times New Roman"/>
-          <w:szCs w:val="20"/>
-          <w:lang w:eastAsia="en-US"/>
-        </w:rPr>
-        <w:t xml:space="preserve">% set </w:t>
-      </w:r>
-      <w:proofErr w:type="spellStart"/>
-      <w:r>
-        <w:rPr>
-          <w:rFonts w:ascii="Times New Roman" w:eastAsia="Calibri" w:hAnsi="Times New Roman"/>
-          <w:szCs w:val="20"/>
-          <w:lang w:eastAsia="en-US"/>
-        </w:rPr>
-        <w:t>sst_tab</w:t>
-      </w:r>
-      <w:proofErr w:type="spellEnd"/>
-      <w:r>
-        <w:rPr>
-          <w:rFonts w:ascii="Times New Roman" w:eastAsia="Calibri" w:hAnsi="Times New Roman"/>
-          <w:szCs w:val="20"/>
-          <w:lang w:eastAsia="en-US"/>
-        </w:rPr>
-        <w:t xml:space="preserve"> = (</w:t>
-      </w:r>
-      <w:proofErr w:type="spellStart"/>
-      <w:proofErr w:type="gramStart"/>
-      <w:r>
-        <w:rPr>
-          <w:rFonts w:ascii="Times New Roman" w:eastAsia="Calibri" w:hAnsi="Times New Roman"/>
-          <w:szCs w:val="20"/>
-          <w:lang w:eastAsia="en-US"/>
-        </w:rPr>
-        <w:t>sst.tabla</w:t>
-      </w:r>
-      <w:proofErr w:type="gramEnd"/>
-      <w:r>
-        <w:rPr>
-          <w:rFonts w:ascii="Times New Roman" w:eastAsia="Calibri" w:hAnsi="Times New Roman"/>
-          <w:szCs w:val="20"/>
-          <w:lang w:eastAsia="en-US"/>
-        </w:rPr>
-        <w:t>_orden_inyeccion</w:t>
-      </w:r>
-      <w:proofErr w:type="spellEnd"/>
-      <w:r>
-        <w:rPr>
-          <w:rFonts w:ascii="Times New Roman" w:eastAsia="Calibri" w:hAnsi="Times New Roman"/>
-          <w:szCs w:val="20"/>
-          <w:lang w:eastAsia="en-US"/>
-        </w:rPr>
-        <w:t xml:space="preserve"> | </w:t>
-      </w:r>
-      <w:proofErr w:type="gramStart"/>
-      <w:r>
-        <w:rPr>
-          <w:rFonts w:ascii="Times New Roman" w:eastAsia="Calibri" w:hAnsi="Times New Roman"/>
-          <w:szCs w:val="20"/>
-          <w:lang w:eastAsia="en-US"/>
-        </w:rPr>
-        <w:t>default(</w:t>
-      </w:r>
-      <w:proofErr w:type="gramEnd"/>
-      <w:r>
-        <w:rPr>
-          <w:rFonts w:ascii="Times New Roman" w:eastAsia="Calibri" w:hAnsi="Times New Roman"/>
-          <w:szCs w:val="20"/>
-          <w:lang w:eastAsia="en-US"/>
-        </w:rPr>
-        <w:t xml:space="preserve">[], true)) </w:t>
-      </w:r>
-      <w:proofErr w:type="spellStart"/>
-      <w:r>
-        <w:rPr>
-          <w:rFonts w:ascii="Times New Roman" w:eastAsia="Calibri" w:hAnsi="Times New Roman"/>
-          <w:szCs w:val="20"/>
-          <w:lang w:eastAsia="en-US"/>
-        </w:rPr>
-        <w:t>if</w:t>
-      </w:r>
-      <w:proofErr w:type="spellEnd"/>
-      <w:r>
-        <w:rPr>
-          <w:rFonts w:ascii="Times New Roman" w:eastAsia="Calibri" w:hAnsi="Times New Roman"/>
-          <w:szCs w:val="20"/>
-          <w:lang w:eastAsia="en-US"/>
-        </w:rPr>
-        <w:t xml:space="preserve"> </w:t>
-      </w:r>
-      <w:proofErr w:type="spellStart"/>
-      <w:r>
-        <w:rPr>
-          <w:rFonts w:ascii="Times New Roman" w:eastAsia="Calibri" w:hAnsi="Times New Roman"/>
-          <w:szCs w:val="20"/>
-          <w:lang w:eastAsia="en-US"/>
-        </w:rPr>
-        <w:t>sst</w:t>
-      </w:r>
-      <w:proofErr w:type="spellEnd"/>
-      <w:r>
-        <w:rPr>
-          <w:rFonts w:ascii="Times New Roman" w:eastAsia="Calibri" w:hAnsi="Times New Roman"/>
-          <w:szCs w:val="20"/>
-          <w:lang w:eastAsia="en-US"/>
-        </w:rPr>
-        <w:t xml:space="preserve"> </w:t>
-      </w:r>
-      <w:proofErr w:type="spellStart"/>
-      <w:r>
-        <w:rPr>
-          <w:rFonts w:ascii="Times New Roman" w:eastAsia="Calibri" w:hAnsi="Times New Roman"/>
-          <w:szCs w:val="20"/>
-          <w:lang w:eastAsia="en-US"/>
-        </w:rPr>
-        <w:t>else</w:t>
-      </w:r>
-      <w:proofErr w:type="spellEnd"/>
-      <w:r>
-        <w:rPr>
-          <w:rFonts w:ascii="Times New Roman" w:eastAsia="Calibri" w:hAnsi="Times New Roman"/>
-          <w:szCs w:val="20"/>
-          <w:lang w:eastAsia="en-US"/>
-        </w:rPr>
-        <w:t xml:space="preserve"> [] </w:t>
-      </w:r>
-      <w:proofErr w:type="gramStart"/>
-      <w:r>
-        <w:rPr>
-          <w:rFonts w:ascii="Times New Roman" w:eastAsia="Calibri" w:hAnsi="Times New Roman"/>
-          <w:szCs w:val="20"/>
-          <w:lang w:eastAsia="en-US"/>
-        </w:rPr>
-        <w:t>%}{</w:t>
-      </w:r>
-      <w:proofErr w:type="gramEnd"/>
-      <w:r>
-        <w:rPr>
-          <w:rFonts w:ascii="Times New Roman" w:eastAsia="Calibri" w:hAnsi="Times New Roman"/>
-          <w:szCs w:val="20"/>
-          <w:lang w:eastAsia="en-US"/>
-        </w:rPr>
-        <w:t xml:space="preserve">% </w:t>
-      </w:r>
-      <w:proofErr w:type="spellStart"/>
-      <w:r>
-        <w:rPr>
-          <w:rFonts w:ascii="Times New Roman" w:eastAsia="Calibri" w:hAnsi="Times New Roman"/>
-          <w:szCs w:val="20"/>
-          <w:lang w:eastAsia="en-US"/>
-        </w:rPr>
-        <w:t>if</w:t>
-      </w:r>
-      <w:proofErr w:type="spellEnd"/>
-      <w:r>
-        <w:rPr>
-          <w:rFonts w:ascii="Times New Roman" w:eastAsia="Calibri" w:hAnsi="Times New Roman"/>
-          <w:szCs w:val="20"/>
-          <w:lang w:eastAsia="en-US"/>
-        </w:rPr>
-        <w:t xml:space="preserve"> (</w:t>
-      </w:r>
-      <w:proofErr w:type="spellStart"/>
-      <w:r>
-        <w:rPr>
-          <w:rFonts w:ascii="Times New Roman" w:eastAsia="Calibri" w:hAnsi="Times New Roman"/>
-          <w:szCs w:val="20"/>
-          <w:lang w:eastAsia="en-US"/>
-        </w:rPr>
-        <w:t>proc_texto|trim</w:t>
-      </w:r>
-      <w:proofErr w:type="spellEnd"/>
-      <w:r>
-        <w:rPr>
-          <w:rFonts w:ascii="Times New Roman" w:eastAsia="Calibri" w:hAnsi="Times New Roman"/>
-          <w:szCs w:val="20"/>
-          <w:lang w:eastAsia="en-US"/>
-        </w:rPr>
-        <w:t xml:space="preserve">) </w:t>
-      </w:r>
-      <w:proofErr w:type="spellStart"/>
-      <w:r>
-        <w:rPr>
-          <w:rFonts w:ascii="Times New Roman" w:eastAsia="Calibri" w:hAnsi="Times New Roman"/>
-          <w:szCs w:val="20"/>
-          <w:lang w:eastAsia="en-US"/>
-        </w:rPr>
-        <w:t>or</w:t>
-      </w:r>
-      <w:proofErr w:type="spellEnd"/>
-      <w:r>
-        <w:rPr>
-          <w:rFonts w:ascii="Times New Roman" w:eastAsia="Calibri" w:hAnsi="Times New Roman"/>
-          <w:szCs w:val="20"/>
-          <w:lang w:eastAsia="en-US"/>
-        </w:rPr>
-        <w:t xml:space="preserve"> (</w:t>
-      </w:r>
-      <w:proofErr w:type="spellStart"/>
-      <w:r>
-        <w:rPr>
-          <w:rFonts w:ascii="Times New Roman" w:eastAsia="Calibri" w:hAnsi="Times New Roman"/>
-          <w:szCs w:val="20"/>
-          <w:lang w:eastAsia="en-US"/>
-        </w:rPr>
-        <w:t>sst_desc|trim</w:t>
-      </w:r>
-      <w:proofErr w:type="spellEnd"/>
-      <w:r>
-        <w:rPr>
-          <w:rFonts w:ascii="Times New Roman" w:eastAsia="Calibri" w:hAnsi="Times New Roman"/>
-          <w:szCs w:val="20"/>
-          <w:lang w:eastAsia="en-US"/>
-        </w:rPr>
-        <w:t xml:space="preserve">) </w:t>
-      </w:r>
-      <w:proofErr w:type="spellStart"/>
-      <w:r>
-        <w:rPr>
-          <w:rFonts w:ascii="Times New Roman" w:eastAsia="Calibri" w:hAnsi="Times New Roman"/>
-          <w:szCs w:val="20"/>
-          <w:lang w:eastAsia="en-US"/>
-        </w:rPr>
-        <w:t>or</w:t>
-      </w:r>
-      <w:proofErr w:type="spellEnd"/>
-      <w:r>
-        <w:rPr>
-          <w:rFonts w:ascii="Times New Roman" w:eastAsia="Calibri" w:hAnsi="Times New Roman"/>
-          <w:szCs w:val="20"/>
-          <w:lang w:eastAsia="en-US"/>
-        </w:rPr>
-        <w:t xml:space="preserve"> (</w:t>
-      </w:r>
-      <w:proofErr w:type="spellStart"/>
-      <w:r>
-        <w:rPr>
-          <w:rFonts w:ascii="Times New Roman" w:eastAsia="Calibri" w:hAnsi="Times New Roman"/>
-          <w:szCs w:val="20"/>
-          <w:lang w:eastAsia="en-US"/>
-        </w:rPr>
-        <w:t>sst_tab|length</w:t>
-      </w:r>
-      <w:proofErr w:type="spellEnd"/>
-      <w:r>
-        <w:rPr>
-          <w:rFonts w:ascii="Times New Roman" w:eastAsia="Calibri" w:hAnsi="Times New Roman"/>
-          <w:szCs w:val="20"/>
-          <w:lang w:eastAsia="en-US"/>
-        </w:rPr>
-        <w:t>) %}</w:t>
+        <w:t>)</w:t>
+      </w:r>
+      <w:r>
+        <w:rPr>
+          <w:rFonts w:ascii="Times New Roman" w:eastAsia="Calibri" w:hAnsi="Times New Roman"/>
+          <w:szCs w:val="20"/>
+          <w:lang w:eastAsia="en-US"/>
+        </w:rPr>
+        <w:t xml:space="preserve"> %}</w:t>
       </w:r>
     </w:p>
     <w:p>
@@ -14495,26 +14868,45 @@
     <w:p>
       <w:pPr>
         <w:ind w:left="426"/>
-        <w:rPr>
-          <w:rFonts w:ascii="Times New Roman" w:eastAsia="Calibri" w:hAnsi="Times New Roman"/>
-          <w:szCs w:val="20"/>
-          <w:lang w:val="en-AU" w:eastAsia="en-US"/>
-        </w:rPr>
-      </w:pPr>
-      <w:r>
-        <w:rPr>
-          <w:rFonts w:ascii="Times New Roman" w:eastAsia="Calibri" w:hAnsi="Times New Roman"/>
-          <w:szCs w:val="20"/>
-          <w:lang w:val="en-AU" w:eastAsia="en-US"/>
-        </w:rPr>
-        <w:t xml:space="preserve">{% if </w:t>
+        <w:jc w:val="left"/>
+        <w:rPr>
+          <w:rFonts w:ascii="Times New Roman" w:eastAsia="Calibri" w:hAnsi="Times New Roman"/>
+          <w:szCs w:val="20"/>
+          <w:lang w:eastAsia="en-US"/>
+        </w:rPr>
+      </w:pPr>
+      <w:r>
+        <w:rPr>
+          <w:rFonts w:ascii="Times New Roman" w:eastAsia="Calibri" w:hAnsi="Times New Roman"/>
+          <w:szCs w:val="20"/>
+          <w:lang w:eastAsia="en-US"/>
+        </w:rPr>
+        <w:t xml:space="preserve">{% </w:t>
       </w:r>
       <w:proofErr w:type="spellStart"/>
       <w:r>
         <w:rPr>
           <w:rFonts w:ascii="Times New Roman" w:eastAsia="Calibri" w:hAnsi="Times New Roman"/>
           <w:szCs w:val="20"/>
-          <w:lang w:val="en-AU" w:eastAsia="en-US"/>
+          <w:lang w:eastAsia="en-US"/>
+        </w:rPr>
+        <w:t>if</w:t>
+      </w:r>
+      <w:proofErr w:type="spellEnd"/>
+      <w:r>
+        <w:rPr>
+          <w:rFonts w:ascii="Times New Roman" w:eastAsia="Calibri" w:hAnsi="Times New Roman"/>
+          <w:szCs w:val="20"/>
+          <w:lang w:eastAsia="en-US"/>
+        </w:rPr>
+        <w:t xml:space="preserve"> </w:t>
+      </w:r>
+      <w:proofErr w:type="spellStart"/>
+      <w:r>
+        <w:rPr>
+          <w:rFonts w:ascii="Times New Roman" w:eastAsia="Calibri" w:hAnsi="Times New Roman"/>
+          <w:szCs w:val="20"/>
+          <w:lang w:eastAsia="en-US"/>
         </w:rPr>
         <w:t>proc_texto|trim</w:t>
       </w:r>
@@ -14523,7 +14915,7 @@
         <w:rPr>
           <w:rFonts w:ascii="Times New Roman" w:eastAsia="Calibri" w:hAnsi="Times New Roman"/>
           <w:szCs w:val="20"/>
-          <w:lang w:val="en-AU" w:eastAsia="en-US"/>
+          <w:lang w:eastAsia="en-US"/>
         </w:rPr>
         <w:t xml:space="preserve"> %}</w:t>
       </w:r>
@@ -14531,10 +14923,11 @@
     <w:p>
       <w:pPr>
         <w:ind w:left="426"/>
-        <w:rPr>
-          <w:rFonts w:ascii="Times New Roman" w:eastAsia="Calibri" w:hAnsi="Times New Roman"/>
-          <w:szCs w:val="20"/>
-          <w:lang w:val="en-AU" w:eastAsia="en-US"/>
+        <w:jc w:val="left"/>
+        <w:rPr>
+          <w:rFonts w:ascii="Times New Roman" w:eastAsia="Calibri" w:hAnsi="Times New Roman"/>
+          <w:szCs w:val="20"/>
+          <w:lang w:eastAsia="en-US"/>
         </w:rPr>
       </w:pPr>
       <w:proofErr w:type="gramStart"/>
@@ -14542,7 +14935,7 @@
         <w:rPr>
           <w:rFonts w:ascii="Times New Roman" w:eastAsia="Calibri" w:hAnsi="Times New Roman"/>
           <w:szCs w:val="20"/>
-          <w:lang w:val="en-AU" w:eastAsia="en-US"/>
+          <w:lang w:eastAsia="en-US"/>
         </w:rPr>
         <w:t xml:space="preserve">{{ </w:t>
       </w:r>
@@ -14551,7 +14944,7 @@
         <w:rPr>
           <w:rFonts w:ascii="Times New Roman" w:eastAsia="Calibri" w:hAnsi="Times New Roman"/>
           <w:szCs w:val="20"/>
-          <w:lang w:val="en-AU" w:eastAsia="en-US"/>
+          <w:lang w:eastAsia="en-US"/>
         </w:rPr>
         <w:t>proc</w:t>
       </w:r>
@@ -14560,7 +14953,7 @@
         <w:rPr>
           <w:rFonts w:ascii="Times New Roman" w:eastAsia="Calibri" w:hAnsi="Times New Roman"/>
           <w:szCs w:val="20"/>
-          <w:lang w:val="en-AU" w:eastAsia="en-US"/>
+          <w:lang w:eastAsia="en-US"/>
         </w:rPr>
         <w:t>_</w:t>
       </w:r>
@@ -14569,7 +14962,7 @@
         <w:rPr>
           <w:rFonts w:ascii="Times New Roman" w:eastAsia="Calibri" w:hAnsi="Times New Roman"/>
           <w:szCs w:val="20"/>
-          <w:lang w:val="en-AU" w:eastAsia="en-US"/>
+          <w:lang w:eastAsia="en-US"/>
         </w:rPr>
         <w:t>texto</w:t>
       </w:r>
@@ -14578,18 +14971,332 @@
         <w:rPr>
           <w:rFonts w:ascii="Times New Roman" w:eastAsia="Calibri" w:hAnsi="Times New Roman"/>
           <w:szCs w:val="20"/>
-          <w:lang w:val="en-AU" w:eastAsia="en-US"/>
-        </w:rPr>
-        <w:t xml:space="preserve"> }</w:t>
+          <w:lang w:eastAsia="en-US"/>
+        </w:rPr>
+        <w:t xml:space="preserve"> }}</w:t>
+      </w:r>
+      <w:r>
+        <w:rPr>
+          <w:rFonts w:ascii="Times New Roman" w:eastAsia="Calibri" w:hAnsi="Times New Roman"/>
+          <w:szCs w:val="20"/>
+          <w:lang w:eastAsia="en-US"/>
+        </w:rPr>
+        <w:t>{</w:t>
       </w:r>
       <w:proofErr w:type="gramEnd"/>
       <w:r>
         <w:rPr>
           <w:rFonts w:ascii="Times New Roman" w:eastAsia="Calibri" w:hAnsi="Times New Roman"/>
           <w:szCs w:val="20"/>
-          <w:lang w:val="en-AU" w:eastAsia="en-US"/>
-        </w:rPr>
-        <w:t>}</w:t>
+          <w:lang w:eastAsia="en-US"/>
+        </w:rPr>
+        <w:t xml:space="preserve">% </w:t>
+      </w:r>
+      <w:proofErr w:type="spellStart"/>
+      <w:r>
+        <w:rPr>
+          <w:rFonts w:ascii="Times New Roman" w:eastAsia="Calibri" w:hAnsi="Times New Roman"/>
+          <w:szCs w:val="20"/>
+          <w:lang w:eastAsia="en-US"/>
+        </w:rPr>
+        <w:t>endif</w:t>
+      </w:r>
+      <w:proofErr w:type="spellEnd"/>
+      <w:r>
+        <w:rPr>
+          <w:rFonts w:ascii="Times New Roman" w:eastAsia="Calibri" w:hAnsi="Times New Roman"/>
+          <w:szCs w:val="20"/>
+          <w:lang w:eastAsia="en-US"/>
+        </w:rPr>
+        <w:t xml:space="preserve"> </w:t>
+      </w:r>
+      <w:proofErr w:type="gramStart"/>
+      <w:r>
+        <w:rPr>
+          <w:rFonts w:ascii="Times New Roman" w:eastAsia="Calibri" w:hAnsi="Times New Roman"/>
+          <w:szCs w:val="20"/>
+          <w:lang w:eastAsia="en-US"/>
+        </w:rPr>
+        <w:t>%}{</w:t>
+      </w:r>
+      <w:proofErr w:type="gramEnd"/>
+      <w:r>
+        <w:rPr>
+          <w:rFonts w:ascii="Times New Roman" w:eastAsia="Calibri" w:hAnsi="Times New Roman"/>
+          <w:szCs w:val="20"/>
+          <w:lang w:eastAsia="en-US"/>
+        </w:rPr>
+        <w:t xml:space="preserve">% </w:t>
+      </w:r>
+      <w:proofErr w:type="spellStart"/>
+      <w:r>
+        <w:rPr>
+          <w:rFonts w:ascii="Times New Roman" w:eastAsia="Calibri" w:hAnsi="Times New Roman"/>
+          <w:szCs w:val="20"/>
+          <w:lang w:eastAsia="en-US"/>
+        </w:rPr>
+        <w:t>if</w:t>
+      </w:r>
+      <w:proofErr w:type="spellEnd"/>
+      <w:r>
+        <w:rPr>
+          <w:rFonts w:ascii="Times New Roman" w:eastAsia="Calibri" w:hAnsi="Times New Roman"/>
+          <w:szCs w:val="20"/>
+          <w:lang w:eastAsia="en-US"/>
+        </w:rPr>
+        <w:t xml:space="preserve"> </w:t>
+      </w:r>
+      <w:proofErr w:type="spellStart"/>
+      <w:r>
+        <w:rPr>
+          <w:rFonts w:ascii="Times New Roman" w:eastAsia="Calibri" w:hAnsi="Times New Roman"/>
+          <w:szCs w:val="20"/>
+          <w:lang w:eastAsia="en-US"/>
+        </w:rPr>
+        <w:t>sst</w:t>
+      </w:r>
+      <w:proofErr w:type="spellEnd"/>
+      <w:r>
+        <w:rPr>
+          <w:rFonts w:ascii="Times New Roman" w:eastAsia="Calibri" w:hAnsi="Times New Roman"/>
+          <w:szCs w:val="20"/>
+          <w:lang w:eastAsia="en-US"/>
+        </w:rPr>
+        <w:t xml:space="preserve"> </w:t>
+      </w:r>
+      <w:proofErr w:type="gramStart"/>
+      <w:r>
+        <w:rPr>
+          <w:rFonts w:ascii="Times New Roman" w:eastAsia="Calibri" w:hAnsi="Times New Roman"/>
+          <w:szCs w:val="20"/>
+          <w:lang w:eastAsia="en-US"/>
+        </w:rPr>
+        <w:t>%}{</w:t>
+      </w:r>
+      <w:proofErr w:type="gramEnd"/>
+      <w:r>
+        <w:rPr>
+          <w:rFonts w:ascii="Times New Roman" w:eastAsia="Calibri" w:hAnsi="Times New Roman"/>
+          <w:szCs w:val="20"/>
+          <w:lang w:eastAsia="en-US"/>
+        </w:rPr>
+        <w:t xml:space="preserve">% </w:t>
+      </w:r>
+      <w:proofErr w:type="spellStart"/>
+      <w:r>
+        <w:rPr>
+          <w:rFonts w:ascii="Times New Roman" w:eastAsia="Calibri" w:hAnsi="Times New Roman"/>
+          <w:szCs w:val="20"/>
+          <w:lang w:eastAsia="en-US"/>
+        </w:rPr>
+        <w:t>if</w:t>
+      </w:r>
+      <w:proofErr w:type="spellEnd"/>
+      <w:r>
+        <w:rPr>
+          <w:rFonts w:ascii="Times New Roman" w:eastAsia="Calibri" w:hAnsi="Times New Roman"/>
+          <w:szCs w:val="20"/>
+          <w:lang w:eastAsia="en-US"/>
+        </w:rPr>
+        <w:t xml:space="preserve"> (</w:t>
+      </w:r>
+      <w:proofErr w:type="spellStart"/>
+      <w:r>
+        <w:rPr>
+          <w:rFonts w:ascii="Times New Roman" w:eastAsia="Calibri" w:hAnsi="Times New Roman"/>
+          <w:szCs w:val="20"/>
+          <w:lang w:eastAsia="en-US"/>
+        </w:rPr>
+        <w:t>sst_desc|trim</w:t>
+      </w:r>
+      <w:proofErr w:type="spellEnd"/>
+      <w:r>
+        <w:rPr>
+          <w:rFonts w:ascii="Times New Roman" w:eastAsia="Calibri" w:hAnsi="Times New Roman"/>
+          <w:szCs w:val="20"/>
+          <w:lang w:eastAsia="en-US"/>
+        </w:rPr>
+        <w:t xml:space="preserve">) </w:t>
+      </w:r>
+      <w:proofErr w:type="spellStart"/>
+      <w:r>
+        <w:rPr>
+          <w:rFonts w:ascii="Times New Roman" w:eastAsia="Calibri" w:hAnsi="Times New Roman"/>
+          <w:szCs w:val="20"/>
+          <w:lang w:eastAsia="en-US"/>
+        </w:rPr>
+        <w:t>or</w:t>
+      </w:r>
+      <w:proofErr w:type="spellEnd"/>
+      <w:r>
+        <w:rPr>
+          <w:rFonts w:ascii="Times New Roman" w:eastAsia="Calibri" w:hAnsi="Times New Roman"/>
+          <w:szCs w:val="20"/>
+          <w:lang w:eastAsia="en-US"/>
+        </w:rPr>
+        <w:t xml:space="preserve"> (</w:t>
+      </w:r>
+      <w:proofErr w:type="spellStart"/>
+      <w:r>
+        <w:rPr>
+          <w:rFonts w:ascii="Times New Roman" w:eastAsia="Calibri" w:hAnsi="Times New Roman"/>
+          <w:szCs w:val="20"/>
+          <w:lang w:eastAsia="en-US"/>
+        </w:rPr>
+        <w:t>sst_tab|length</w:t>
+      </w:r>
+      <w:proofErr w:type="spellEnd"/>
+      <w:r>
+        <w:rPr>
+          <w:rFonts w:ascii="Times New Roman" w:eastAsia="Calibri" w:hAnsi="Times New Roman"/>
+          <w:szCs w:val="20"/>
+          <w:lang w:eastAsia="en-US"/>
+        </w:rPr>
+        <w:t xml:space="preserve">) </w:t>
+      </w:r>
+      <w:proofErr w:type="gramStart"/>
+      <w:r>
+        <w:rPr>
+          <w:rFonts w:ascii="Times New Roman" w:eastAsia="Calibri" w:hAnsi="Times New Roman"/>
+          <w:szCs w:val="20"/>
+          <w:lang w:eastAsia="en-US"/>
+        </w:rPr>
+        <w:t>%}{</w:t>
+      </w:r>
+      <w:proofErr w:type="gramEnd"/>
+      <w:r>
+        <w:rPr>
+          <w:rFonts w:ascii="Times New Roman" w:eastAsia="Calibri" w:hAnsi="Times New Roman"/>
+          <w:szCs w:val="20"/>
+          <w:lang w:eastAsia="en-US"/>
+        </w:rPr>
+        <w:t xml:space="preserve">% </w:t>
+      </w:r>
+      <w:proofErr w:type="spellStart"/>
+      <w:r>
+        <w:rPr>
+          <w:rFonts w:ascii="Times New Roman" w:eastAsia="Calibri" w:hAnsi="Times New Roman"/>
+          <w:szCs w:val="20"/>
+          <w:lang w:eastAsia="en-US"/>
+        </w:rPr>
+        <w:t>if</w:t>
+      </w:r>
+      <w:proofErr w:type="spellEnd"/>
+      <w:r>
+        <w:rPr>
+          <w:rFonts w:ascii="Times New Roman" w:eastAsia="Calibri" w:hAnsi="Times New Roman"/>
+          <w:szCs w:val="20"/>
+          <w:lang w:eastAsia="en-US"/>
+        </w:rPr>
+        <w:t xml:space="preserve"> </w:t>
+      </w:r>
+      <w:proofErr w:type="spellStart"/>
+      <w:r>
+        <w:rPr>
+          <w:rFonts w:ascii="Times New Roman" w:eastAsia="Calibri" w:hAnsi="Times New Roman"/>
+          <w:szCs w:val="20"/>
+          <w:lang w:eastAsia="en-US"/>
+        </w:rPr>
+        <w:t>sst_desc|trim</w:t>
+      </w:r>
+      <w:proofErr w:type="spellEnd"/>
+      <w:r>
+        <w:rPr>
+          <w:rFonts w:ascii="Times New Roman" w:eastAsia="Calibri" w:hAnsi="Times New Roman"/>
+          <w:szCs w:val="20"/>
+          <w:lang w:eastAsia="en-US"/>
+        </w:rPr>
+        <w:t xml:space="preserve"> </w:t>
+      </w:r>
+      <w:proofErr w:type="gramStart"/>
+      <w:r>
+        <w:rPr>
+          <w:rFonts w:ascii="Times New Roman" w:eastAsia="Calibri" w:hAnsi="Times New Roman"/>
+          <w:szCs w:val="20"/>
+          <w:lang w:eastAsia="en-US"/>
+        </w:rPr>
+        <w:t>%}{</w:t>
+      </w:r>
+      <w:proofErr w:type="gramEnd"/>
+      <w:r>
+        <w:rPr>
+          <w:rFonts w:ascii="Times New Roman" w:eastAsia="Calibri" w:hAnsi="Times New Roman"/>
+          <w:szCs w:val="20"/>
+          <w:lang w:eastAsia="en-US"/>
+        </w:rPr>
+        <w:t xml:space="preserve">% </w:t>
+      </w:r>
+      <w:proofErr w:type="spellStart"/>
+      <w:r>
+        <w:rPr>
+          <w:rFonts w:ascii="Times New Roman" w:eastAsia="Calibri" w:hAnsi="Times New Roman"/>
+          <w:szCs w:val="20"/>
+          <w:lang w:eastAsia="en-US"/>
+        </w:rPr>
+        <w:t>endif</w:t>
+      </w:r>
+      <w:proofErr w:type="spellEnd"/>
+      <w:r>
+        <w:rPr>
+          <w:rFonts w:ascii="Times New Roman" w:eastAsia="Calibri" w:hAnsi="Times New Roman"/>
+          <w:szCs w:val="20"/>
+          <w:lang w:eastAsia="en-US"/>
+        </w:rPr>
+        <w:t xml:space="preserve"> </w:t>
+      </w:r>
+      <w:proofErr w:type="gramStart"/>
+      <w:r>
+        <w:rPr>
+          <w:rFonts w:ascii="Times New Roman" w:eastAsia="Calibri" w:hAnsi="Times New Roman"/>
+          <w:szCs w:val="20"/>
+          <w:lang w:eastAsia="en-US"/>
+        </w:rPr>
+        <w:t>%}{</w:t>
+      </w:r>
+      <w:proofErr w:type="gramEnd"/>
+      <w:r>
+        <w:rPr>
+          <w:rFonts w:ascii="Times New Roman" w:eastAsia="Calibri" w:hAnsi="Times New Roman"/>
+          <w:szCs w:val="20"/>
+          <w:lang w:eastAsia="en-US"/>
+        </w:rPr>
+        <w:t xml:space="preserve">% </w:t>
+      </w:r>
+      <w:proofErr w:type="spellStart"/>
+      <w:r>
+        <w:rPr>
+          <w:rFonts w:ascii="Times New Roman" w:eastAsia="Calibri" w:hAnsi="Times New Roman"/>
+          <w:szCs w:val="20"/>
+          <w:lang w:eastAsia="en-US"/>
+        </w:rPr>
+        <w:t>if</w:t>
+      </w:r>
+      <w:proofErr w:type="spellEnd"/>
+      <w:r>
+        <w:rPr>
+          <w:rFonts w:ascii="Times New Roman" w:eastAsia="Calibri" w:hAnsi="Times New Roman"/>
+          <w:szCs w:val="20"/>
+          <w:lang w:eastAsia="en-US"/>
+        </w:rPr>
+        <w:t xml:space="preserve"> </w:t>
+      </w:r>
+      <w:proofErr w:type="spellStart"/>
+      <w:r>
+        <w:rPr>
+          <w:rFonts w:ascii="Times New Roman" w:eastAsia="Calibri" w:hAnsi="Times New Roman"/>
+          <w:szCs w:val="20"/>
+          <w:lang w:eastAsia="en-US"/>
+        </w:rPr>
+        <w:t>sst_tab|length</w:t>
+      </w:r>
+      <w:proofErr w:type="spellEnd"/>
+      <w:r>
+        <w:rPr>
+          <w:rFonts w:ascii="Times New Roman" w:eastAsia="Calibri" w:hAnsi="Times New Roman"/>
+          <w:szCs w:val="20"/>
+          <w:lang w:eastAsia="en-US"/>
+        </w:rPr>
+        <w:t xml:space="preserve"> %}</w:t>
       </w:r>
     </w:p>
     <w:p>
@@ -14598,224 +15305,16 @@
         <w:rPr>
           <w:rFonts w:ascii="Times New Roman" w:eastAsia="Calibri" w:hAnsi="Times New Roman"/>
           <w:szCs w:val="20"/>
-          <w:lang w:val="en-AU" w:eastAsia="en-US"/>
-        </w:rPr>
-      </w:pPr>
-      <w:r>
-        <w:rPr>
-          <w:rFonts w:ascii="Times New Roman" w:eastAsia="Calibri" w:hAnsi="Times New Roman"/>
-          <w:szCs w:val="20"/>
-          <w:lang w:val="en-AU" w:eastAsia="en-US"/>
-        </w:rPr>
-        <w:t xml:space="preserve">{% endif </w:t>
-      </w:r>
-      <w:proofErr w:type="gramStart"/>
-      <w:r>
-        <w:rPr>
-          <w:rFonts w:ascii="Times New Roman" w:eastAsia="Calibri" w:hAnsi="Times New Roman"/>
-          <w:szCs w:val="20"/>
-          <w:lang w:val="en-AU" w:eastAsia="en-US"/>
-        </w:rPr>
-        <w:t>%}{</w:t>
-      </w:r>
-      <w:proofErr w:type="gramEnd"/>
-      <w:r>
-        <w:rPr>
-          <w:rFonts w:ascii="Times New Roman" w:eastAsia="Calibri" w:hAnsi="Times New Roman"/>
-          <w:szCs w:val="20"/>
-          <w:lang w:val="en-AU" w:eastAsia="en-US"/>
-        </w:rPr>
-        <w:t xml:space="preserve">% if </w:t>
-      </w:r>
-      <w:proofErr w:type="spellStart"/>
-      <w:r>
-        <w:rPr>
-          <w:rFonts w:ascii="Times New Roman" w:eastAsia="Calibri" w:hAnsi="Times New Roman"/>
-          <w:szCs w:val="20"/>
-          <w:lang w:val="en-AU" w:eastAsia="en-US"/>
-        </w:rPr>
-        <w:t>sst</w:t>
-      </w:r>
-      <w:proofErr w:type="spellEnd"/>
-      <w:r>
-        <w:rPr>
-          <w:rFonts w:ascii="Times New Roman" w:eastAsia="Calibri" w:hAnsi="Times New Roman"/>
-          <w:szCs w:val="20"/>
-          <w:lang w:val="en-AU" w:eastAsia="en-US"/>
-        </w:rPr>
-        <w:t xml:space="preserve"> %}</w:t>
-      </w:r>
-    </w:p>
-    <w:p>
-      <w:pPr>
-        <w:ind w:left="426"/>
-        <w:rPr>
-          <w:rFonts w:ascii="Times New Roman" w:eastAsia="Calibri" w:hAnsi="Times New Roman"/>
-          <w:szCs w:val="20"/>
-          <w:lang w:val="en-AU" w:eastAsia="en-US"/>
-        </w:rPr>
-      </w:pPr>
-      <w:r>
-        <w:rPr>
-          <w:rFonts w:ascii="Times New Roman" w:eastAsia="Calibri" w:hAnsi="Times New Roman"/>
-          <w:szCs w:val="20"/>
-          <w:lang w:val="en-AU" w:eastAsia="en-US"/>
-        </w:rPr>
-        <w:t>{% if (</w:t>
-      </w:r>
-      <w:proofErr w:type="spellStart"/>
-      <w:r>
-        <w:rPr>
-          <w:rFonts w:ascii="Times New Roman" w:eastAsia="Calibri" w:hAnsi="Times New Roman"/>
-          <w:szCs w:val="20"/>
-          <w:lang w:val="en-AU" w:eastAsia="en-US"/>
-        </w:rPr>
-        <w:t>sst_desc|trim</w:t>
-      </w:r>
-      <w:proofErr w:type="spellEnd"/>
-      <w:r>
-        <w:rPr>
-          <w:rFonts w:ascii="Times New Roman" w:eastAsia="Calibri" w:hAnsi="Times New Roman"/>
-          <w:szCs w:val="20"/>
-          <w:lang w:val="en-AU" w:eastAsia="en-US"/>
-        </w:rPr>
-        <w:t>) or (</w:t>
-      </w:r>
-      <w:proofErr w:type="spellStart"/>
-      <w:r>
-        <w:rPr>
-          <w:rFonts w:ascii="Times New Roman" w:eastAsia="Calibri" w:hAnsi="Times New Roman"/>
-          <w:szCs w:val="20"/>
-          <w:lang w:val="en-AU" w:eastAsia="en-US"/>
-        </w:rPr>
-        <w:t>sst_tab|length</w:t>
-      </w:r>
-      <w:proofErr w:type="spellEnd"/>
-      <w:r>
-        <w:rPr>
-          <w:rFonts w:ascii="Times New Roman" w:eastAsia="Calibri" w:hAnsi="Times New Roman"/>
-          <w:szCs w:val="20"/>
-          <w:lang w:val="en-AU" w:eastAsia="en-US"/>
-        </w:rPr>
-        <w:t>) %}</w:t>
-      </w:r>
-    </w:p>
-    <w:p>
-      <w:pPr>
-        <w:ind w:left="426"/>
-        <w:rPr>
-          <w:rFonts w:ascii="Times New Roman" w:eastAsia="Calibri" w:hAnsi="Times New Roman"/>
-          <w:szCs w:val="20"/>
-          <w:lang w:val="en-AU" w:eastAsia="en-US"/>
-        </w:rPr>
-      </w:pPr>
-      <w:r>
-        <w:rPr>
-          <w:rFonts w:ascii="Times New Roman" w:eastAsia="Calibri" w:hAnsi="Times New Roman"/>
-          <w:szCs w:val="20"/>
-          <w:lang w:val="en-AU" w:eastAsia="en-US"/>
-        </w:rPr>
-        <w:t xml:space="preserve">{% if </w:t>
-      </w:r>
-      <w:proofErr w:type="spellStart"/>
-      <w:r>
-        <w:rPr>
-          <w:rFonts w:ascii="Times New Roman" w:eastAsia="Calibri" w:hAnsi="Times New Roman"/>
-          <w:szCs w:val="20"/>
-          <w:lang w:val="en-AU" w:eastAsia="en-US"/>
-        </w:rPr>
-        <w:t>sst_desc|trim</w:t>
-      </w:r>
-      <w:proofErr w:type="spellEnd"/>
-      <w:r>
-        <w:rPr>
-          <w:rFonts w:ascii="Times New Roman" w:eastAsia="Calibri" w:hAnsi="Times New Roman"/>
-          <w:szCs w:val="20"/>
-          <w:lang w:val="en-AU" w:eastAsia="en-US"/>
-        </w:rPr>
-        <w:t xml:space="preserve"> %}</w:t>
-      </w:r>
-    </w:p>
-    <w:p>
-      <w:pPr>
-        <w:ind w:left="426"/>
-        <w:rPr>
-          <w:rFonts w:ascii="Times New Roman" w:eastAsia="Calibri" w:hAnsi="Times New Roman"/>
-          <w:szCs w:val="20"/>
-          <w:lang w:val="en-AU" w:eastAsia="en-US"/>
-        </w:rPr>
-      </w:pPr>
-      <w:r>
-        <w:rPr>
-          <w:rFonts w:ascii="Times New Roman" w:eastAsia="Calibri" w:hAnsi="Times New Roman"/>
-          <w:szCs w:val="20"/>
-          <w:lang w:val="en-AU" w:eastAsia="en-US"/>
-        </w:rPr>
-        <w:t>{% endif %}</w:t>
-      </w:r>
-    </w:p>
-    <w:p>
-      <w:pPr>
-        <w:ind w:left="426"/>
-        <w:rPr>
-          <w:rFonts w:ascii="Times New Roman" w:eastAsia="Calibri" w:hAnsi="Times New Roman"/>
-          <w:szCs w:val="20"/>
-          <w:lang w:eastAsia="en-US"/>
-        </w:rPr>
-      </w:pPr>
-      <w:r>
-        <w:rPr>
-          <w:rFonts w:ascii="Times New Roman" w:eastAsia="Calibri" w:hAnsi="Times New Roman"/>
-          <w:szCs w:val="20"/>
-          <w:lang w:val="en-AU" w:eastAsia="en-US"/>
-        </w:rPr>
-        <w:t xml:space="preserve">{% if </w:t>
-      </w:r>
-      <w:proofErr w:type="spellStart"/>
-      <w:r>
-        <w:rPr>
-          <w:rFonts w:ascii="Times New Roman" w:eastAsia="Calibri" w:hAnsi="Times New Roman"/>
-          <w:szCs w:val="20"/>
-          <w:lang w:val="en-AU" w:eastAsia="en-US"/>
-        </w:rPr>
-        <w:t>sst_tab|length</w:t>
-      </w:r>
-      <w:proofErr w:type="spellEnd"/>
-      <w:r>
-        <w:rPr>
-          <w:rFonts w:ascii="Times New Roman" w:eastAsia="Calibri" w:hAnsi="Times New Roman"/>
-          <w:szCs w:val="20"/>
-          <w:lang w:val="en-AU" w:eastAsia="en-US"/>
-        </w:rPr>
-        <w:t xml:space="preserve"> </w:t>
-      </w:r>
-      <w:proofErr w:type="gramStart"/>
-      <w:r>
-        <w:rPr>
-          <w:rFonts w:ascii="Times New Roman" w:eastAsia="Calibri" w:hAnsi="Times New Roman"/>
-          <w:szCs w:val="20"/>
-          <w:lang w:val="en-AU" w:eastAsia="en-US"/>
-        </w:rPr>
-        <w:t>%}</w:t>
-      </w:r>
-      <w:proofErr w:type="spellStart"/>
-      <w:r>
-        <w:rPr>
-          <w:rFonts w:ascii="Times New Roman" w:eastAsia="Calibri" w:hAnsi="Times New Roman"/>
-          <w:szCs w:val="20"/>
-          <w:lang w:val="en-AU" w:eastAsia="en-US"/>
-        </w:rPr>
-        <w:t>Tabla</w:t>
-      </w:r>
-      <w:proofErr w:type="spellEnd"/>
-      <w:proofErr w:type="gramEnd"/>
-      <w:r>
-        <w:rPr>
-          <w:rFonts w:ascii="Times New Roman" w:eastAsia="Calibri" w:hAnsi="Times New Roman"/>
-          <w:szCs w:val="20"/>
-          <w:lang w:val="en-AU" w:eastAsia="en-US"/>
-        </w:rPr>
-        <w:t xml:space="preserve">. </w:t>
+          <w:lang w:eastAsia="en-US"/>
+        </w:rPr>
+      </w:pPr>
+      <w:r>
+        <w:rPr>
+          <w:rFonts w:ascii="Times New Roman" w:eastAsia="Calibri" w:hAnsi="Times New Roman"/>
+          <w:szCs w:val="20"/>
+          <w:lang w:eastAsia="en-US"/>
+        </w:rPr>
+        <w:t xml:space="preserve">Tabla. </w:t>
       </w:r>
       <w:r>
         <w:rPr>
@@ -15506,10 +16005,238 @@
     </w:tbl>
     <w:p>
       <w:pPr>
+        <w:tabs>
+          <w:tab w:val="center" w:pos="5199"/>
+        </w:tabs>
         <w:ind w:left="426"/>
         <w:rPr>
           <w:rFonts w:ascii="Times New Roman" w:eastAsia="Calibri" w:hAnsi="Times New Roman"/>
           <w:szCs w:val="20"/>
+          <w:lang w:val="en-US" w:eastAsia="en-US"/>
+        </w:rPr>
+      </w:pPr>
+      <w:r>
+        <w:rPr>
+          <w:rFonts w:ascii="Times New Roman" w:eastAsia="Calibri" w:hAnsi="Times New Roman"/>
+          <w:szCs w:val="20"/>
+          <w:lang w:val="en-US" w:eastAsia="en-US"/>
+        </w:rPr>
+        <w:t xml:space="preserve">{% endif </w:t>
+      </w:r>
+      <w:proofErr w:type="gramStart"/>
+      <w:r>
+        <w:rPr>
+          <w:rFonts w:ascii="Times New Roman" w:eastAsia="Calibri" w:hAnsi="Times New Roman"/>
+          <w:szCs w:val="20"/>
+          <w:lang w:val="en-US" w:eastAsia="en-US"/>
+        </w:rPr>
+        <w:t>%}</w:t>
+      </w:r>
+      <w:r>
+        <w:rPr>
+          <w:rFonts w:ascii="Times New Roman" w:eastAsia="Calibri" w:hAnsi="Times New Roman"/>
+          <w:szCs w:val="20"/>
+          <w:lang w:val="en-US" w:eastAsia="en-US"/>
+        </w:rPr>
+        <w:t>{</w:t>
+      </w:r>
+      <w:proofErr w:type="gramEnd"/>
+      <w:r>
+        <w:rPr>
+          <w:rFonts w:ascii="Times New Roman" w:eastAsia="Calibri" w:hAnsi="Times New Roman"/>
+          <w:szCs w:val="20"/>
+          <w:lang w:val="en-US" w:eastAsia="en-US"/>
+        </w:rPr>
+        <w:t xml:space="preserve">% endif </w:t>
+      </w:r>
+      <w:proofErr w:type="gramStart"/>
+      <w:r>
+        <w:rPr>
+          <w:rFonts w:ascii="Times New Roman" w:eastAsia="Calibri" w:hAnsi="Times New Roman"/>
+          <w:szCs w:val="20"/>
+          <w:lang w:val="en-US" w:eastAsia="en-US"/>
+        </w:rPr>
+        <w:t>%}</w:t>
+      </w:r>
+      <w:r>
+        <w:rPr>
+          <w:rFonts w:ascii="Times New Roman" w:eastAsia="Calibri" w:hAnsi="Times New Roman"/>
+          <w:szCs w:val="20"/>
+          <w:lang w:val="en-US" w:eastAsia="en-US"/>
+        </w:rPr>
+        <w:t>{</w:t>
+      </w:r>
+      <w:proofErr w:type="gramEnd"/>
+      <w:r>
+        <w:rPr>
+          <w:rFonts w:ascii="Times New Roman" w:eastAsia="Calibri" w:hAnsi="Times New Roman"/>
+          <w:szCs w:val="20"/>
+          <w:lang w:val="en-US" w:eastAsia="en-US"/>
+        </w:rPr>
+        <w:t xml:space="preserve">% endif </w:t>
+      </w:r>
+      <w:proofErr w:type="gramStart"/>
+      <w:r>
+        <w:rPr>
+          <w:rFonts w:ascii="Times New Roman" w:eastAsia="Calibri" w:hAnsi="Times New Roman"/>
+          <w:szCs w:val="20"/>
+          <w:lang w:val="en-US" w:eastAsia="en-US"/>
+        </w:rPr>
+        <w:t>%}</w:t>
+      </w:r>
+      <w:r>
+        <w:rPr>
+          <w:rFonts w:ascii="Times New Roman" w:eastAsia="Calibri" w:hAnsi="Times New Roman"/>
+          <w:szCs w:val="20"/>
+          <w:lang w:val="en-US" w:eastAsia="en-US"/>
+        </w:rPr>
+        <w:t>{</w:t>
+      </w:r>
+      <w:proofErr w:type="gramEnd"/>
+      <w:r>
+        <w:rPr>
+          <w:rFonts w:ascii="Times New Roman" w:eastAsia="Calibri" w:hAnsi="Times New Roman"/>
+          <w:szCs w:val="20"/>
+          <w:lang w:val="en-US" w:eastAsia="en-US"/>
+        </w:rPr>
+        <w:t xml:space="preserve">% if </w:t>
+      </w:r>
+      <w:proofErr w:type="spellStart"/>
+      <w:r>
+        <w:rPr>
+          <w:rFonts w:ascii="Times New Roman" w:eastAsia="Calibri" w:hAnsi="Times New Roman"/>
+          <w:szCs w:val="20"/>
+          <w:lang w:val="en-US" w:eastAsia="en-US"/>
+        </w:rPr>
+        <w:t>proc_notas|length</w:t>
+      </w:r>
+      <w:proofErr w:type="spellEnd"/>
+      <w:r>
+        <w:rPr>
+          <w:rFonts w:ascii="Times New Roman" w:eastAsia="Calibri" w:hAnsi="Times New Roman"/>
+          <w:szCs w:val="20"/>
+          <w:lang w:val="en-US" w:eastAsia="en-US"/>
+        </w:rPr>
+        <w:t xml:space="preserve"> </w:t>
+      </w:r>
+      <w:proofErr w:type="gramStart"/>
+      <w:r>
+        <w:rPr>
+          <w:rFonts w:ascii="Times New Roman" w:eastAsia="Calibri" w:hAnsi="Times New Roman"/>
+          <w:szCs w:val="20"/>
+          <w:lang w:val="en-US" w:eastAsia="en-US"/>
+        </w:rPr>
+        <w:t>%}{</w:t>
+      </w:r>
+      <w:proofErr w:type="gramEnd"/>
+      <w:r>
+        <w:rPr>
+          <w:rFonts w:ascii="Times New Roman" w:eastAsia="Calibri" w:hAnsi="Times New Roman"/>
+          <w:szCs w:val="20"/>
+          <w:lang w:val="en-US" w:eastAsia="en-US"/>
+        </w:rPr>
+        <w:t xml:space="preserve">% for nota in </w:t>
+      </w:r>
+      <w:proofErr w:type="spellStart"/>
+      <w:r>
+        <w:rPr>
+          <w:rFonts w:ascii="Times New Roman" w:eastAsia="Calibri" w:hAnsi="Times New Roman"/>
+          <w:szCs w:val="20"/>
+          <w:lang w:val="en-US" w:eastAsia="en-US"/>
+        </w:rPr>
+        <w:t>proc_notas</w:t>
+      </w:r>
+      <w:proofErr w:type="spellEnd"/>
+      <w:r>
+        <w:rPr>
+          <w:rFonts w:ascii="Times New Roman" w:eastAsia="Calibri" w:hAnsi="Times New Roman"/>
+          <w:szCs w:val="20"/>
+          <w:lang w:val="en-US" w:eastAsia="en-US"/>
+        </w:rPr>
+        <w:t xml:space="preserve"> %}</w:t>
+      </w:r>
+    </w:p>
+    <w:tbl>
+      <w:tblPr>
+        <w:tblStyle w:val="Tablaconcuadrcula"/>
+        <w:tblW w:w="0" w:type="auto"/>
+        <w:tblInd w:w="279" w:type="dxa"/>
+        <w:shd w:val="clear" w:color="auto" w:fill="D9D9D9" w:themeFill="background1" w:themeFillShade="D9"/>
+        <w:tblLook w:val="04A0" w:firstRow="1" w:lastRow="0" w:firstColumn="1" w:lastColumn="0" w:noHBand="0" w:noVBand="1"/>
+      </w:tblPr>
+      <w:tblGrid>
+        <w:gridCol w:w="9253"/>
+      </w:tblGrid>
+      <w:tr>
+        <w:trPr>
+          <w:trHeight w:val="361"/>
+        </w:trPr>
+        <w:tc>
+          <w:tcPr>
+            <w:tcW w:w="9253" w:type="dxa"/>
+            <w:shd w:val="clear" w:color="auto" w:fill="D9D9D9" w:themeFill="background1" w:themeFillShade="D9"/>
+          </w:tcPr>
+          <w:p>
+            <w:pPr>
+              <w:ind w:left="36"/>
+              <w:jc w:val="left"/>
+              <w:rPr>
+                <w:rFonts w:ascii="Times New Roman" w:hAnsi="Times New Roman"/>
+                <w:b/>
+                <w:i/>
+                <w:sz w:val="20"/>
+                <w:szCs w:val="20"/>
+              </w:rPr>
+            </w:pPr>
+            <w:r>
+              <w:rPr>
+                <w:rFonts w:ascii="Times New Roman" w:hAnsi="Times New Roman"/>
+                <w:b/>
+                <w:i/>
+                <w:sz w:val="20"/>
+                <w:szCs w:val="20"/>
+              </w:rPr>
+              <w:t xml:space="preserve">NOTA: </w:t>
+            </w:r>
+            <w:proofErr w:type="gramStart"/>
+            <w:r>
+              <w:rPr>
+                <w:rFonts w:ascii="Times New Roman" w:hAnsi="Times New Roman"/>
+                <w:i/>
+                <w:sz w:val="20"/>
+                <w:szCs w:val="20"/>
+              </w:rPr>
+              <w:t>{{ nota</w:t>
+            </w:r>
+            <w:proofErr w:type="gramEnd"/>
+            <w:r>
+              <w:rPr>
+                <w:rFonts w:ascii="Times New Roman" w:hAnsi="Times New Roman"/>
+                <w:i/>
+                <w:sz w:val="20"/>
+                <w:szCs w:val="20"/>
+              </w:rPr>
+              <w:t xml:space="preserve"> }}</w:t>
+            </w:r>
+            <w:r>
+              <w:rPr>
+                <w:rFonts w:ascii="Times New Roman" w:hAnsi="Times New Roman"/>
+                <w:i/>
+                <w:sz w:val="20"/>
+                <w:szCs w:val="20"/>
+              </w:rPr>
+              <w:t>.</w:t>
+            </w:r>
+          </w:p>
+        </w:tc>
+      </w:tr>
+    </w:tbl>
+    <w:p>
+      <w:pPr>
+        <w:ind w:left="426"/>
+        <w:rPr>
+          <w:rFonts w:ascii="Times New Roman" w:eastAsia="Calibri" w:hAnsi="Times New Roman"/>
+          <w:szCs w:val="20"/>
           <w:lang w:eastAsia="en-US"/>
         </w:rPr>
       </w:pPr>
@@ -15528,7 +16255,7 @@
           <w:szCs w:val="20"/>
           <w:lang w:eastAsia="en-US"/>
         </w:rPr>
-        <w:t>endif</w:t>
+        <w:t>endfor</w:t>
       </w:r>
       <w:proofErr w:type="spellEnd"/>
       <w:r>
@@ -15546,59 +16273,7 @@
           <w:szCs w:val="20"/>
           <w:lang w:eastAsia="en-US"/>
         </w:rPr>
-        <w:t>%}</w:t>
-      </w:r>
-      <w:r>
-        <w:rPr>
-          <w:rFonts w:ascii="Times New Roman" w:eastAsia="Calibri" w:hAnsi="Times New Roman"/>
-          <w:szCs w:val="20"/>
-          <w:lang w:eastAsia="en-US"/>
-        </w:rPr>
-        <w:t>{</w:t>
-      </w:r>
-      <w:proofErr w:type="gramEnd"/>
-      <w:r>
-        <w:rPr>
-          <w:rFonts w:ascii="Times New Roman" w:eastAsia="Calibri" w:hAnsi="Times New Roman"/>
-          <w:szCs w:val="20"/>
-          <w:lang w:eastAsia="en-US"/>
-        </w:rPr>
-        <w:t xml:space="preserve">% </w:t>
-      </w:r>
-      <w:proofErr w:type="spellStart"/>
-      <w:r>
-        <w:rPr>
-          <w:rFonts w:ascii="Times New Roman" w:eastAsia="Calibri" w:hAnsi="Times New Roman"/>
-          <w:szCs w:val="20"/>
-          <w:lang w:eastAsia="en-US"/>
-        </w:rPr>
-        <w:t>endif</w:t>
-      </w:r>
-      <w:proofErr w:type="spellEnd"/>
-      <w:r>
-        <w:rPr>
-          <w:rFonts w:ascii="Times New Roman" w:eastAsia="Calibri" w:hAnsi="Times New Roman"/>
-          <w:szCs w:val="20"/>
-          <w:lang w:eastAsia="en-US"/>
-        </w:rPr>
-        <w:t xml:space="preserve"> </w:t>
-      </w:r>
-      <w:proofErr w:type="gramStart"/>
-      <w:r>
-        <w:rPr>
-          <w:rFonts w:ascii="Times New Roman" w:eastAsia="Calibri" w:hAnsi="Times New Roman"/>
-          <w:szCs w:val="20"/>
-          <w:lang w:eastAsia="en-US"/>
-        </w:rPr>
-        <w:t>%}</w:t>
-      </w:r>
-      <w:r>
-        <w:rPr>
-          <w:rFonts w:ascii="Times New Roman" w:eastAsia="Calibri" w:hAnsi="Times New Roman"/>
-          <w:szCs w:val="20"/>
-          <w:lang w:eastAsia="en-US"/>
-        </w:rPr>
-        <w:t>{</w:t>
+        <w:t>%}{</w:t>
       </w:r>
       <w:proofErr w:type="gramEnd"/>
       <w:r>
@@ -15963,14 +16638,14 @@
         <w:rPr>
           <w:rFonts w:ascii="Times New Roman" w:eastAsia="Calibri" w:hAnsi="Times New Roman"/>
           <w:szCs w:val="20"/>
-          <w:lang w:eastAsia="en-US"/>
-        </w:rPr>
-      </w:pPr>
-      <w:r>
-        <w:rPr>
-          <w:rFonts w:ascii="Times New Roman" w:eastAsia="Calibri" w:hAnsi="Times New Roman"/>
-          <w:szCs w:val="20"/>
-          <w:lang w:eastAsia="en-US"/>
+          <w:lang w:val="es-CO" w:eastAsia="en-US"/>
+        </w:rPr>
+      </w:pPr>
+      <w:r>
+        <w:rPr>
+          <w:rFonts w:ascii="Times New Roman" w:eastAsia="Calibri" w:hAnsi="Times New Roman"/>
+          <w:szCs w:val="20"/>
+          <w:lang w:val="es-CO" w:eastAsia="en-US"/>
         </w:rPr>
         <w:t xml:space="preserve">{% </w:t>
       </w:r>
@@ -15979,7 +16654,7 @@
         <w:rPr>
           <w:rFonts w:ascii="Times New Roman" w:eastAsia="Calibri" w:hAnsi="Times New Roman"/>
           <w:szCs w:val="20"/>
-          <w:lang w:eastAsia="en-US"/>
+          <w:lang w:val="es-CO" w:eastAsia="en-US"/>
         </w:rPr>
         <w:t>for</w:t>
       </w:r>
@@ -15988,9 +16663,419 @@
         <w:rPr>
           <w:rFonts w:ascii="Times New Roman" w:eastAsia="Calibri" w:hAnsi="Times New Roman"/>
           <w:szCs w:val="20"/>
-          <w:lang w:eastAsia="en-US"/>
-        </w:rPr>
-        <w:t xml:space="preserve"> formula in formulas %}</w:t>
+          <w:lang w:val="es-CO" w:eastAsia="en-US"/>
+        </w:rPr>
+        <w:t xml:space="preserve"> formula in formulas </w:t>
+      </w:r>
+      <w:proofErr w:type="gramStart"/>
+      <w:r>
+        <w:rPr>
+          <w:rFonts w:ascii="Times New Roman" w:eastAsia="Calibri" w:hAnsi="Times New Roman"/>
+          <w:szCs w:val="20"/>
+          <w:lang w:val="es-CO" w:eastAsia="en-US"/>
+        </w:rPr>
+        <w:t>%}{</w:t>
+      </w:r>
+      <w:proofErr w:type="gramEnd"/>
+      <w:r>
+        <w:rPr>
+          <w:rFonts w:ascii="Times New Roman" w:eastAsia="Calibri" w:hAnsi="Times New Roman"/>
+          <w:szCs w:val="20"/>
+          <w:lang w:val="es-CO" w:eastAsia="en-US"/>
+        </w:rPr>
+        <w:t xml:space="preserve">% set </w:t>
+      </w:r>
+      <w:proofErr w:type="spellStart"/>
+      <w:r>
+        <w:rPr>
+          <w:rFonts w:ascii="Times New Roman" w:eastAsia="Calibri" w:hAnsi="Times New Roman"/>
+          <w:szCs w:val="20"/>
+          <w:lang w:val="es-CO" w:eastAsia="en-US"/>
+        </w:rPr>
+        <w:t>f_desc</w:t>
+      </w:r>
+      <w:proofErr w:type="spellEnd"/>
+      <w:r>
+        <w:rPr>
+          <w:rFonts w:ascii="Times New Roman" w:eastAsia="Calibri" w:hAnsi="Times New Roman"/>
+          <w:szCs w:val="20"/>
+          <w:lang w:val="es-CO" w:eastAsia="en-US"/>
+        </w:rPr>
+        <w:t xml:space="preserve"> = </w:t>
+      </w:r>
+      <w:proofErr w:type="spellStart"/>
+      <w:proofErr w:type="gramStart"/>
+      <w:r>
+        <w:rPr>
+          <w:rFonts w:ascii="Times New Roman" w:eastAsia="Calibri" w:hAnsi="Times New Roman"/>
+          <w:szCs w:val="20"/>
+          <w:lang w:val="es-CO" w:eastAsia="en-US"/>
+        </w:rPr>
+        <w:t>formula.descripcion</w:t>
+      </w:r>
+      <w:proofErr w:type="spellEnd"/>
+      <w:proofErr w:type="gramEnd"/>
+      <w:r>
+        <w:rPr>
+          <w:rFonts w:ascii="Times New Roman" w:eastAsia="Calibri" w:hAnsi="Times New Roman"/>
+          <w:szCs w:val="20"/>
+          <w:lang w:val="es-CO" w:eastAsia="en-US"/>
+        </w:rPr>
+        <w:t xml:space="preserve"> | </w:t>
+      </w:r>
+      <w:proofErr w:type="gramStart"/>
+      <w:r>
+        <w:rPr>
+          <w:rFonts w:ascii="Times New Roman" w:eastAsia="Calibri" w:hAnsi="Times New Roman"/>
+          <w:szCs w:val="20"/>
+          <w:lang w:val="es-CO" w:eastAsia="en-US"/>
+        </w:rPr>
+        <w:t>default(</w:t>
+      </w:r>
+      <w:proofErr w:type="gramEnd"/>
+      <w:r>
+        <w:rPr>
+          <w:rFonts w:ascii="Times New Roman" w:eastAsia="Calibri" w:hAnsi="Times New Roman"/>
+          <w:szCs w:val="20"/>
+          <w:lang w:val="es-CO" w:eastAsia="en-US"/>
+        </w:rPr>
+        <w:t xml:space="preserve">'', true) </w:t>
+      </w:r>
+      <w:proofErr w:type="gramStart"/>
+      <w:r>
+        <w:rPr>
+          <w:rFonts w:ascii="Times New Roman" w:eastAsia="Calibri" w:hAnsi="Times New Roman"/>
+          <w:szCs w:val="20"/>
+          <w:lang w:val="es-CO" w:eastAsia="en-US"/>
+        </w:rPr>
+        <w:t>%}{</w:t>
+      </w:r>
+      <w:proofErr w:type="gramEnd"/>
+      <w:r>
+        <w:rPr>
+          <w:rFonts w:ascii="Times New Roman" w:eastAsia="Calibri" w:hAnsi="Times New Roman"/>
+          <w:szCs w:val="20"/>
+          <w:lang w:val="es-CO" w:eastAsia="en-US"/>
+        </w:rPr>
+        <w:t xml:space="preserve">% set </w:t>
+      </w:r>
+      <w:proofErr w:type="spellStart"/>
+      <w:r>
+        <w:rPr>
+          <w:rFonts w:ascii="Times New Roman" w:eastAsia="Calibri" w:hAnsi="Times New Roman"/>
+          <w:szCs w:val="20"/>
+          <w:lang w:val="es-CO" w:eastAsia="en-US"/>
+        </w:rPr>
+        <w:t>f_expr</w:t>
+      </w:r>
+      <w:proofErr w:type="spellEnd"/>
+      <w:r>
+        <w:rPr>
+          <w:rFonts w:ascii="Times New Roman" w:eastAsia="Calibri" w:hAnsi="Times New Roman"/>
+          <w:szCs w:val="20"/>
+          <w:lang w:val="es-CO" w:eastAsia="en-US"/>
+        </w:rPr>
+        <w:t xml:space="preserve"> = </w:t>
+      </w:r>
+      <w:proofErr w:type="spellStart"/>
+      <w:proofErr w:type="gramStart"/>
+      <w:r>
+        <w:rPr>
+          <w:rFonts w:ascii="Times New Roman" w:eastAsia="Calibri" w:hAnsi="Times New Roman"/>
+          <w:szCs w:val="20"/>
+          <w:lang w:val="es-CO" w:eastAsia="en-US"/>
+        </w:rPr>
+        <w:t>formula.formula</w:t>
+      </w:r>
+      <w:proofErr w:type="spellEnd"/>
+      <w:proofErr w:type="gramEnd"/>
+      <w:r>
+        <w:rPr>
+          <w:rFonts w:ascii="Times New Roman" w:eastAsia="Calibri" w:hAnsi="Times New Roman"/>
+          <w:szCs w:val="20"/>
+          <w:lang w:val="es-CO" w:eastAsia="en-US"/>
+        </w:rPr>
+        <w:t xml:space="preserve"> | </w:t>
+      </w:r>
+      <w:proofErr w:type="gramStart"/>
+      <w:r>
+        <w:rPr>
+          <w:rFonts w:ascii="Times New Roman" w:eastAsia="Calibri" w:hAnsi="Times New Roman"/>
+          <w:szCs w:val="20"/>
+          <w:lang w:val="es-CO" w:eastAsia="en-US"/>
+        </w:rPr>
+        <w:t>default(</w:t>
+      </w:r>
+      <w:proofErr w:type="gramEnd"/>
+      <w:r>
+        <w:rPr>
+          <w:rFonts w:ascii="Times New Roman" w:eastAsia="Calibri" w:hAnsi="Times New Roman"/>
+          <w:szCs w:val="20"/>
+          <w:lang w:val="es-CO" w:eastAsia="en-US"/>
+        </w:rPr>
+        <w:t xml:space="preserve">'', true) </w:t>
+      </w:r>
+      <w:proofErr w:type="gramStart"/>
+      <w:r>
+        <w:rPr>
+          <w:rFonts w:ascii="Times New Roman" w:eastAsia="Calibri" w:hAnsi="Times New Roman"/>
+          <w:szCs w:val="20"/>
+          <w:lang w:val="es-CO" w:eastAsia="en-US"/>
+        </w:rPr>
+        <w:t>%}{</w:t>
+      </w:r>
+      <w:proofErr w:type="gramEnd"/>
+      <w:r>
+        <w:rPr>
+          <w:rFonts w:ascii="Times New Roman" w:eastAsia="Calibri" w:hAnsi="Times New Roman"/>
+          <w:szCs w:val="20"/>
+          <w:lang w:val="es-CO" w:eastAsia="en-US"/>
+        </w:rPr>
+        <w:t xml:space="preserve">% set </w:t>
+      </w:r>
+      <w:proofErr w:type="spellStart"/>
+      <w:r>
+        <w:rPr>
+          <w:rFonts w:ascii="Times New Roman" w:eastAsia="Calibri" w:hAnsi="Times New Roman"/>
+          <w:szCs w:val="20"/>
+          <w:lang w:val="es-CO" w:eastAsia="en-US"/>
+        </w:rPr>
+        <w:t>f_vars</w:t>
+      </w:r>
+      <w:proofErr w:type="spellEnd"/>
+      <w:r>
+        <w:rPr>
+          <w:rFonts w:ascii="Times New Roman" w:eastAsia="Calibri" w:hAnsi="Times New Roman"/>
+          <w:szCs w:val="20"/>
+          <w:lang w:val="es-CO" w:eastAsia="en-US"/>
+        </w:rPr>
+        <w:t xml:space="preserve"> = </w:t>
+      </w:r>
+      <w:proofErr w:type="spellStart"/>
+      <w:proofErr w:type="gramStart"/>
+      <w:r>
+        <w:rPr>
+          <w:rFonts w:ascii="Times New Roman" w:eastAsia="Calibri" w:hAnsi="Times New Roman"/>
+          <w:szCs w:val="20"/>
+          <w:lang w:val="es-CO" w:eastAsia="en-US"/>
+        </w:rPr>
+        <w:t>formula.variables</w:t>
+      </w:r>
+      <w:proofErr w:type="spellEnd"/>
+      <w:proofErr w:type="gramEnd"/>
+      <w:r>
+        <w:rPr>
+          <w:rFonts w:ascii="Times New Roman" w:eastAsia="Calibri" w:hAnsi="Times New Roman"/>
+          <w:szCs w:val="20"/>
+          <w:lang w:val="es-CO" w:eastAsia="en-US"/>
+        </w:rPr>
+        <w:t xml:space="preserve"> | </w:t>
+      </w:r>
+      <w:proofErr w:type="gramStart"/>
+      <w:r>
+        <w:rPr>
+          <w:rFonts w:ascii="Times New Roman" w:eastAsia="Calibri" w:hAnsi="Times New Roman"/>
+          <w:szCs w:val="20"/>
+          <w:lang w:val="es-CO" w:eastAsia="en-US"/>
+        </w:rPr>
+        <w:t>default(</w:t>
+      </w:r>
+      <w:proofErr w:type="gramEnd"/>
+      <w:r>
+        <w:rPr>
+          <w:rFonts w:ascii="Times New Roman" w:eastAsia="Calibri" w:hAnsi="Times New Roman"/>
+          <w:szCs w:val="20"/>
+          <w:lang w:val="es-CO" w:eastAsia="en-US"/>
+        </w:rPr>
+        <w:t xml:space="preserve">[], true) </w:t>
+      </w:r>
+      <w:proofErr w:type="gramStart"/>
+      <w:r>
+        <w:rPr>
+          <w:rFonts w:ascii="Times New Roman" w:eastAsia="Calibri" w:hAnsi="Times New Roman"/>
+          <w:szCs w:val="20"/>
+          <w:lang w:val="es-CO" w:eastAsia="en-US"/>
+        </w:rPr>
+        <w:t>%}{</w:t>
+      </w:r>
+      <w:proofErr w:type="gramEnd"/>
+      <w:r>
+        <w:rPr>
+          <w:rFonts w:ascii="Times New Roman" w:eastAsia="Calibri" w:hAnsi="Times New Roman"/>
+          <w:szCs w:val="20"/>
+          <w:lang w:val="es-CO" w:eastAsia="en-US"/>
+        </w:rPr>
+        <w:t xml:space="preserve">% </w:t>
+      </w:r>
+      <w:proofErr w:type="spellStart"/>
+      <w:r>
+        <w:rPr>
+          <w:rFonts w:ascii="Times New Roman" w:eastAsia="Calibri" w:hAnsi="Times New Roman"/>
+          <w:szCs w:val="20"/>
+          <w:lang w:val="es-CO" w:eastAsia="en-US"/>
+        </w:rPr>
+        <w:t>if</w:t>
+      </w:r>
+      <w:proofErr w:type="spellEnd"/>
+      <w:r>
+        <w:rPr>
+          <w:rFonts w:ascii="Times New Roman" w:eastAsia="Calibri" w:hAnsi="Times New Roman"/>
+          <w:szCs w:val="20"/>
+          <w:lang w:val="es-CO" w:eastAsia="en-US"/>
+        </w:rPr>
+        <w:t xml:space="preserve"> </w:t>
+      </w:r>
+      <w:proofErr w:type="spellStart"/>
+      <w:r>
+        <w:rPr>
+          <w:rFonts w:ascii="Times New Roman" w:eastAsia="Calibri" w:hAnsi="Times New Roman"/>
+          <w:szCs w:val="20"/>
+          <w:lang w:val="es-CO" w:eastAsia="en-US"/>
+        </w:rPr>
+        <w:t>f_desc|trim</w:t>
+      </w:r>
+      <w:proofErr w:type="spellEnd"/>
+      <w:r>
+        <w:rPr>
+          <w:rFonts w:ascii="Times New Roman" w:eastAsia="Calibri" w:hAnsi="Times New Roman"/>
+          <w:szCs w:val="20"/>
+          <w:lang w:val="es-CO" w:eastAsia="en-US"/>
+        </w:rPr>
+        <w:t xml:space="preserve"> </w:t>
+      </w:r>
+      <w:proofErr w:type="gramStart"/>
+      <w:r>
+        <w:rPr>
+          <w:rFonts w:ascii="Times New Roman" w:eastAsia="Calibri" w:hAnsi="Times New Roman"/>
+          <w:szCs w:val="20"/>
+          <w:lang w:val="es-CO" w:eastAsia="en-US"/>
+        </w:rPr>
+        <w:t xml:space="preserve">%}{{ </w:t>
+      </w:r>
+      <w:proofErr w:type="spellStart"/>
+      <w:r>
+        <w:rPr>
+          <w:rFonts w:ascii="Times New Roman" w:eastAsia="Calibri" w:hAnsi="Times New Roman"/>
+          <w:szCs w:val="20"/>
+          <w:lang w:val="es-CO" w:eastAsia="en-US"/>
+        </w:rPr>
+        <w:t>f</w:t>
+      </w:r>
+      <w:proofErr w:type="gramEnd"/>
+      <w:r>
+        <w:rPr>
+          <w:rFonts w:ascii="Times New Roman" w:eastAsia="Calibri" w:hAnsi="Times New Roman"/>
+          <w:szCs w:val="20"/>
+          <w:lang w:val="es-CO" w:eastAsia="en-US"/>
+        </w:rPr>
+        <w:t>_</w:t>
+      </w:r>
+      <w:proofErr w:type="gramStart"/>
+      <w:r>
+        <w:rPr>
+          <w:rFonts w:ascii="Times New Roman" w:eastAsia="Calibri" w:hAnsi="Times New Roman"/>
+          <w:szCs w:val="20"/>
+          <w:lang w:val="es-CO" w:eastAsia="en-US"/>
+        </w:rPr>
+        <w:t>desc</w:t>
+      </w:r>
+      <w:proofErr w:type="spellEnd"/>
+      <w:r>
+        <w:rPr>
+          <w:rFonts w:ascii="Times New Roman" w:eastAsia="Calibri" w:hAnsi="Times New Roman"/>
+          <w:szCs w:val="20"/>
+          <w:lang w:val="es-CO" w:eastAsia="en-US"/>
+        </w:rPr>
+        <w:t xml:space="preserve"> }}{</w:t>
+      </w:r>
+      <w:proofErr w:type="gramEnd"/>
+      <w:r>
+        <w:rPr>
+          <w:rFonts w:ascii="Times New Roman" w:eastAsia="Calibri" w:hAnsi="Times New Roman"/>
+          <w:szCs w:val="20"/>
+          <w:lang w:val="es-CO" w:eastAsia="en-US"/>
+        </w:rPr>
+        <w:t xml:space="preserve">% </w:t>
+      </w:r>
+      <w:proofErr w:type="spellStart"/>
+      <w:r>
+        <w:rPr>
+          <w:rFonts w:ascii="Times New Roman" w:eastAsia="Calibri" w:hAnsi="Times New Roman"/>
+          <w:szCs w:val="20"/>
+          <w:lang w:val="es-CO" w:eastAsia="en-US"/>
+        </w:rPr>
+        <w:t>endif</w:t>
+      </w:r>
+      <w:proofErr w:type="spellEnd"/>
+      <w:r>
+        <w:rPr>
+          <w:rFonts w:ascii="Times New Roman" w:eastAsia="Calibri" w:hAnsi="Times New Roman"/>
+          <w:szCs w:val="20"/>
+          <w:lang w:val="es-CO" w:eastAsia="en-US"/>
+        </w:rPr>
+        <w:t xml:space="preserve"> </w:t>
+      </w:r>
+      <w:proofErr w:type="gramStart"/>
+      <w:r>
+        <w:rPr>
+          <w:rFonts w:ascii="Times New Roman" w:eastAsia="Calibri" w:hAnsi="Times New Roman"/>
+          <w:szCs w:val="20"/>
+          <w:lang w:val="es-CO" w:eastAsia="en-US"/>
+        </w:rPr>
+        <w:t>%}{</w:t>
+      </w:r>
+      <w:proofErr w:type="gramEnd"/>
+      <w:r>
+        <w:rPr>
+          <w:rFonts w:ascii="Times New Roman" w:eastAsia="Calibri" w:hAnsi="Times New Roman"/>
+          <w:szCs w:val="20"/>
+          <w:lang w:val="es-CO" w:eastAsia="en-US"/>
+        </w:rPr>
+        <w:t xml:space="preserve">% </w:t>
+      </w:r>
+      <w:proofErr w:type="spellStart"/>
+      <w:r>
+        <w:rPr>
+          <w:rFonts w:ascii="Times New Roman" w:eastAsia="Calibri" w:hAnsi="Times New Roman"/>
+          <w:szCs w:val="20"/>
+          <w:lang w:val="es-CO" w:eastAsia="en-US"/>
+        </w:rPr>
+        <w:t>if</w:t>
+      </w:r>
+      <w:proofErr w:type="spellEnd"/>
+      <w:r>
+        <w:rPr>
+          <w:rFonts w:ascii="Times New Roman" w:eastAsia="Calibri" w:hAnsi="Times New Roman"/>
+          <w:szCs w:val="20"/>
+          <w:lang w:val="es-CO" w:eastAsia="en-US"/>
+        </w:rPr>
+        <w:t xml:space="preserve"> </w:t>
+      </w:r>
+      <w:proofErr w:type="spellStart"/>
+      <w:r>
+        <w:rPr>
+          <w:rFonts w:ascii="Times New Roman" w:eastAsia="Calibri" w:hAnsi="Times New Roman"/>
+          <w:szCs w:val="20"/>
+          <w:lang w:val="es-CO" w:eastAsia="en-US"/>
+        </w:rPr>
+        <w:t>f_expr|trim</w:t>
+      </w:r>
+      <w:proofErr w:type="spellEnd"/>
+      <w:r>
+        <w:rPr>
+          <w:rFonts w:ascii="Times New Roman" w:eastAsia="Calibri" w:hAnsi="Times New Roman"/>
+          <w:szCs w:val="20"/>
+          <w:lang w:val="es-CO" w:eastAsia="en-US"/>
+        </w:rPr>
+        <w:t xml:space="preserve"> %</w:t>
+      </w:r>
+      <w:r>
+        <w:rPr>
+          <w:rFonts w:ascii="Times New Roman" w:eastAsia="Calibri" w:hAnsi="Times New Roman"/>
+          <w:szCs w:val="20"/>
+          <w:lang w:val="es-CO" w:eastAsia="en-US"/>
+        </w:rPr>
+        <w:t xml:space="preserve">} </w:t>
       </w:r>
     </w:p>
     <w:p>
@@ -15999,539 +17084,51 @@
         <w:rPr>
           <w:rFonts w:ascii="Times New Roman" w:eastAsia="Calibri" w:hAnsi="Times New Roman"/>
           <w:szCs w:val="20"/>
-          <w:lang w:val="en-AU" w:eastAsia="en-US"/>
-        </w:rPr>
-      </w:pPr>
-      <w:r>
-        <w:rPr>
-          <w:rFonts w:ascii="Times New Roman" w:eastAsia="Calibri" w:hAnsi="Times New Roman"/>
-          <w:szCs w:val="20"/>
-          <w:lang w:val="en-AU" w:eastAsia="en-US"/>
-        </w:rPr>
-        <w:t xml:space="preserve">{% set </w:t>
-      </w:r>
-      <w:proofErr w:type="spellStart"/>
-      <w:r>
-        <w:rPr>
-          <w:rFonts w:ascii="Times New Roman" w:eastAsia="Calibri" w:hAnsi="Times New Roman"/>
-          <w:szCs w:val="20"/>
-          <w:lang w:val="en-AU" w:eastAsia="en-US"/>
-        </w:rPr>
-        <w:t>f_desc</w:t>
-      </w:r>
-      <w:proofErr w:type="spellEnd"/>
-      <w:r>
-        <w:rPr>
-          <w:rFonts w:ascii="Times New Roman" w:eastAsia="Calibri" w:hAnsi="Times New Roman"/>
-          <w:szCs w:val="20"/>
-          <w:lang w:val="en-AU" w:eastAsia="en-US"/>
-        </w:rPr>
-        <w:t xml:space="preserve"> = </w:t>
-      </w:r>
-      <w:proofErr w:type="spellStart"/>
-      <w:proofErr w:type="gramStart"/>
-      <w:r>
-        <w:rPr>
-          <w:rFonts w:ascii="Times New Roman" w:eastAsia="Calibri" w:hAnsi="Times New Roman"/>
-          <w:szCs w:val="20"/>
-          <w:lang w:val="en-AU" w:eastAsia="en-US"/>
-        </w:rPr>
-        <w:t>formula.descripcion</w:t>
-      </w:r>
-      <w:proofErr w:type="spellEnd"/>
-      <w:proofErr w:type="gramEnd"/>
-      <w:r>
-        <w:rPr>
-          <w:rFonts w:ascii="Times New Roman" w:eastAsia="Calibri" w:hAnsi="Times New Roman"/>
-          <w:szCs w:val="20"/>
-          <w:lang w:val="en-AU" w:eastAsia="en-US"/>
-        </w:rPr>
-        <w:t xml:space="preserve"> | </w:t>
-      </w:r>
-      <w:proofErr w:type="gramStart"/>
-      <w:r>
-        <w:rPr>
-          <w:rFonts w:ascii="Times New Roman" w:eastAsia="Calibri" w:hAnsi="Times New Roman"/>
-          <w:szCs w:val="20"/>
-          <w:lang w:val="en-AU" w:eastAsia="en-US"/>
-        </w:rPr>
-        <w:t>default(</w:t>
-      </w:r>
-      <w:proofErr w:type="gramEnd"/>
-      <w:r>
-        <w:rPr>
-          <w:rFonts w:ascii="Times New Roman" w:eastAsia="Calibri" w:hAnsi="Times New Roman"/>
-          <w:szCs w:val="20"/>
-          <w:lang w:val="en-AU" w:eastAsia="en-US"/>
-        </w:rPr>
-        <w:t xml:space="preserve">'', true) </w:t>
-      </w:r>
-      <w:proofErr w:type="gramStart"/>
-      <w:r>
-        <w:rPr>
-          <w:rFonts w:ascii="Times New Roman" w:eastAsia="Calibri" w:hAnsi="Times New Roman"/>
-          <w:szCs w:val="20"/>
-          <w:lang w:val="en-AU" w:eastAsia="en-US"/>
-        </w:rPr>
-        <w:t>%}{</w:t>
-      </w:r>
-      <w:proofErr w:type="gramEnd"/>
-      <w:r>
-        <w:rPr>
-          <w:rFonts w:ascii="Times New Roman" w:eastAsia="Calibri" w:hAnsi="Times New Roman"/>
-          <w:szCs w:val="20"/>
-          <w:lang w:val="en-AU" w:eastAsia="en-US"/>
-        </w:rPr>
-        <w:t xml:space="preserve">% set </w:t>
-      </w:r>
-      <w:proofErr w:type="spellStart"/>
-      <w:r>
-        <w:rPr>
-          <w:rFonts w:ascii="Times New Roman" w:eastAsia="Calibri" w:hAnsi="Times New Roman"/>
-          <w:szCs w:val="20"/>
-          <w:lang w:val="en-AU" w:eastAsia="en-US"/>
-        </w:rPr>
-        <w:t>f_expr</w:t>
-      </w:r>
-      <w:proofErr w:type="spellEnd"/>
-      <w:r>
-        <w:rPr>
-          <w:rFonts w:ascii="Times New Roman" w:eastAsia="Calibri" w:hAnsi="Times New Roman"/>
-          <w:szCs w:val="20"/>
-          <w:lang w:val="en-AU" w:eastAsia="en-US"/>
-        </w:rPr>
-        <w:t xml:space="preserve"> = </w:t>
-      </w:r>
-      <w:proofErr w:type="spellStart"/>
-      <w:proofErr w:type="gramStart"/>
-      <w:r>
-        <w:rPr>
-          <w:rFonts w:ascii="Times New Roman" w:eastAsia="Calibri" w:hAnsi="Times New Roman"/>
-          <w:szCs w:val="20"/>
-          <w:lang w:val="en-AU" w:eastAsia="en-US"/>
-        </w:rPr>
-        <w:t>formula.formula</w:t>
-      </w:r>
-      <w:proofErr w:type="spellEnd"/>
-      <w:proofErr w:type="gramEnd"/>
-      <w:r>
-        <w:rPr>
-          <w:rFonts w:ascii="Times New Roman" w:eastAsia="Calibri" w:hAnsi="Times New Roman"/>
-          <w:szCs w:val="20"/>
-          <w:lang w:val="en-AU" w:eastAsia="en-US"/>
-        </w:rPr>
-        <w:t xml:space="preserve"> | </w:t>
-      </w:r>
-      <w:proofErr w:type="gramStart"/>
-      <w:r>
-        <w:rPr>
-          <w:rFonts w:ascii="Times New Roman" w:eastAsia="Calibri" w:hAnsi="Times New Roman"/>
-          <w:szCs w:val="20"/>
-          <w:lang w:val="en-AU" w:eastAsia="en-US"/>
-        </w:rPr>
-        <w:t>default(</w:t>
-      </w:r>
-      <w:proofErr w:type="gramEnd"/>
-      <w:r>
-        <w:rPr>
-          <w:rFonts w:ascii="Times New Roman" w:eastAsia="Calibri" w:hAnsi="Times New Roman"/>
-          <w:szCs w:val="20"/>
-          <w:lang w:val="en-AU" w:eastAsia="en-US"/>
-        </w:rPr>
-        <w:t>'', true) %}</w:t>
-      </w:r>
-    </w:p>
-    <w:p>
-      <w:pPr>
-        <w:ind w:left="426"/>
-        <w:rPr>
-          <w:rFonts w:ascii="Times New Roman" w:eastAsia="Calibri" w:hAnsi="Times New Roman"/>
-          <w:szCs w:val="20"/>
-          <w:lang w:val="en-AU" w:eastAsia="en-US"/>
-        </w:rPr>
-      </w:pPr>
-      <w:r>
-        <w:rPr>
-          <w:rFonts w:ascii="Times New Roman" w:eastAsia="Calibri" w:hAnsi="Times New Roman"/>
-          <w:szCs w:val="20"/>
-          <w:lang w:val="en-AU" w:eastAsia="en-US"/>
-        </w:rPr>
-        <w:t xml:space="preserve">{% set </w:t>
-      </w:r>
-      <w:proofErr w:type="spellStart"/>
-      <w:r>
-        <w:rPr>
-          <w:rFonts w:ascii="Times New Roman" w:eastAsia="Calibri" w:hAnsi="Times New Roman"/>
-          <w:szCs w:val="20"/>
-          <w:lang w:val="en-AU" w:eastAsia="en-US"/>
-        </w:rPr>
-        <w:t>f_vars</w:t>
-      </w:r>
-      <w:proofErr w:type="spellEnd"/>
-      <w:r>
-        <w:rPr>
-          <w:rFonts w:ascii="Times New Roman" w:eastAsia="Calibri" w:hAnsi="Times New Roman"/>
-          <w:szCs w:val="20"/>
-          <w:lang w:val="en-AU" w:eastAsia="en-US"/>
-        </w:rPr>
-        <w:t xml:space="preserve"> = </w:t>
-      </w:r>
-      <w:proofErr w:type="spellStart"/>
-      <w:proofErr w:type="gramStart"/>
-      <w:r>
-        <w:rPr>
-          <w:rFonts w:ascii="Times New Roman" w:eastAsia="Calibri" w:hAnsi="Times New Roman"/>
-          <w:szCs w:val="20"/>
-          <w:lang w:val="en-AU" w:eastAsia="en-US"/>
-        </w:rPr>
-        <w:t>formula.variables</w:t>
-      </w:r>
-      <w:proofErr w:type="spellEnd"/>
-      <w:proofErr w:type="gramEnd"/>
-      <w:r>
-        <w:rPr>
-          <w:rFonts w:ascii="Times New Roman" w:eastAsia="Calibri" w:hAnsi="Times New Roman"/>
-          <w:szCs w:val="20"/>
-          <w:lang w:val="en-AU" w:eastAsia="en-US"/>
-        </w:rPr>
-        <w:t xml:space="preserve"> | </w:t>
-      </w:r>
-      <w:proofErr w:type="gramStart"/>
-      <w:r>
-        <w:rPr>
-          <w:rFonts w:ascii="Times New Roman" w:eastAsia="Calibri" w:hAnsi="Times New Roman"/>
-          <w:szCs w:val="20"/>
-          <w:lang w:val="en-AU" w:eastAsia="en-US"/>
-        </w:rPr>
-        <w:t>default(</w:t>
-      </w:r>
-      <w:proofErr w:type="gramEnd"/>
-      <w:r>
-        <w:rPr>
-          <w:rFonts w:ascii="Times New Roman" w:eastAsia="Calibri" w:hAnsi="Times New Roman"/>
-          <w:szCs w:val="20"/>
-          <w:lang w:val="en-AU" w:eastAsia="en-US"/>
-        </w:rPr>
-        <w:t xml:space="preserve">[], true) </w:t>
-      </w:r>
-      <w:proofErr w:type="gramStart"/>
-      <w:r>
-        <w:rPr>
-          <w:rFonts w:ascii="Times New Roman" w:eastAsia="Calibri" w:hAnsi="Times New Roman"/>
-          <w:szCs w:val="20"/>
-          <w:lang w:val="en-AU" w:eastAsia="en-US"/>
-        </w:rPr>
-        <w:t>%}{</w:t>
-      </w:r>
-      <w:proofErr w:type="gramEnd"/>
-      <w:r>
-        <w:rPr>
-          <w:rFonts w:ascii="Times New Roman" w:eastAsia="Calibri" w:hAnsi="Times New Roman"/>
-          <w:szCs w:val="20"/>
-          <w:lang w:val="en-AU" w:eastAsia="en-US"/>
-        </w:rPr>
-        <w:t xml:space="preserve">% if </w:t>
-      </w:r>
-      <w:proofErr w:type="spellStart"/>
-      <w:r>
-        <w:rPr>
-          <w:rFonts w:ascii="Times New Roman" w:eastAsia="Calibri" w:hAnsi="Times New Roman"/>
-          <w:szCs w:val="20"/>
-          <w:lang w:val="en-AU" w:eastAsia="en-US"/>
-        </w:rPr>
-        <w:t>f_desc|trim</w:t>
-      </w:r>
-      <w:proofErr w:type="spellEnd"/>
-      <w:r>
-        <w:rPr>
-          <w:rFonts w:ascii="Times New Roman" w:eastAsia="Calibri" w:hAnsi="Times New Roman"/>
-          <w:szCs w:val="20"/>
-          <w:lang w:val="en-AU" w:eastAsia="en-US"/>
-        </w:rPr>
-        <w:t xml:space="preserve"> %}</w:t>
-      </w:r>
-      <m:oMath>
-        <m:r>
-          <w:rPr>
-            <w:rFonts w:ascii="Cambria Math" w:eastAsia="Calibri" w:hAnsi="Cambria Math"/>
-            <w:szCs w:val="20"/>
-            <w:lang w:val="en-AU" w:eastAsia="en-US"/>
-          </w:rPr>
-          <m:t>{{ f_desc }}</m:t>
-        </m:r>
-      </m:oMath>
-      <w:r>
-        <w:rPr>
-          <w:rFonts w:ascii="Times New Roman" w:eastAsia="Calibri" w:hAnsi="Times New Roman"/>
-          <w:szCs w:val="20"/>
-          <w:lang w:val="en-AU" w:eastAsia="en-US"/>
-        </w:rPr>
-        <w:t>{% endif %}</w:t>
-      </w:r>
-    </w:p>
-    <w:p>
-      <w:pPr>
-        <w:ind w:left="426"/>
-        <w:rPr>
-          <w:rFonts w:ascii="Times New Roman" w:eastAsia="Calibri" w:hAnsi="Times New Roman"/>
-          <w:szCs w:val="20"/>
-          <w:lang w:val="en-AU" w:eastAsia="en-US"/>
-        </w:rPr>
-      </w:pPr>
-      <w:r>
-        <w:rPr>
-          <w:rFonts w:ascii="Times New Roman" w:eastAsia="Calibri" w:hAnsi="Times New Roman"/>
-          <w:szCs w:val="20"/>
-          <w:lang w:val="en-AU" w:eastAsia="en-US"/>
-        </w:rPr>
-        <w:t xml:space="preserve">{% if </w:t>
-      </w:r>
-      <w:proofErr w:type="spellStart"/>
-      <w:r>
-        <w:rPr>
-          <w:rFonts w:ascii="Times New Roman" w:eastAsia="Calibri" w:hAnsi="Times New Roman"/>
-          <w:szCs w:val="20"/>
-          <w:lang w:val="en-AU" w:eastAsia="en-US"/>
-        </w:rPr>
-        <w:t>f_expr|trim</w:t>
-      </w:r>
-      <w:proofErr w:type="spellEnd"/>
-      <w:r>
-        <w:rPr>
-          <w:rFonts w:ascii="Times New Roman" w:eastAsia="Calibri" w:hAnsi="Times New Roman"/>
-          <w:szCs w:val="20"/>
-          <w:lang w:val="en-AU" w:eastAsia="en-US"/>
-        </w:rPr>
-        <w:t xml:space="preserve"> </w:t>
-      </w:r>
-      <w:proofErr w:type="gramStart"/>
-      <w:r>
-        <w:rPr>
-          <w:rFonts w:ascii="Times New Roman" w:eastAsia="Calibri" w:hAnsi="Times New Roman"/>
-          <w:szCs w:val="20"/>
-          <w:lang w:val="en-AU" w:eastAsia="en-US"/>
-        </w:rPr>
-        <w:t xml:space="preserve">%}{{ </w:t>
-      </w:r>
-      <w:proofErr w:type="spellStart"/>
-      <w:r>
-        <w:rPr>
-          <w:rFonts w:ascii="Times New Roman" w:eastAsia="Calibri" w:hAnsi="Times New Roman"/>
-          <w:szCs w:val="20"/>
-          <w:lang w:val="en-AU" w:eastAsia="en-US"/>
-        </w:rPr>
-        <w:t>f</w:t>
-      </w:r>
-      <w:proofErr w:type="gramEnd"/>
-      <w:r>
-        <w:rPr>
-          <w:rFonts w:ascii="Times New Roman" w:eastAsia="Calibri" w:hAnsi="Times New Roman"/>
-          <w:szCs w:val="20"/>
-          <w:lang w:val="en-AU" w:eastAsia="en-US"/>
-        </w:rPr>
-        <w:t>_</w:t>
-      </w:r>
-      <w:proofErr w:type="gramStart"/>
-      <w:r>
-        <w:rPr>
-          <w:rFonts w:ascii="Times New Roman" w:eastAsia="Calibri" w:hAnsi="Times New Roman"/>
-          <w:szCs w:val="20"/>
-          <w:lang w:val="en-AU" w:eastAsia="en-US"/>
-        </w:rPr>
-        <w:t>expr</w:t>
-      </w:r>
-      <w:proofErr w:type="spellEnd"/>
-      <w:r>
-        <w:rPr>
-          <w:rFonts w:ascii="Times New Roman" w:eastAsia="Calibri" w:hAnsi="Times New Roman"/>
-          <w:szCs w:val="20"/>
-          <w:lang w:val="en-AU" w:eastAsia="en-US"/>
-        </w:rPr>
-        <w:t xml:space="preserve"> }}{</w:t>
-      </w:r>
-      <w:proofErr w:type="gramEnd"/>
-      <w:r>
-        <w:rPr>
-          <w:rFonts w:ascii="Times New Roman" w:eastAsia="Calibri" w:hAnsi="Times New Roman"/>
-          <w:szCs w:val="20"/>
-          <w:lang w:val="en-AU" w:eastAsia="en-US"/>
-        </w:rPr>
-        <w:t xml:space="preserve">% endif </w:t>
-      </w:r>
-      <w:proofErr w:type="gramStart"/>
-      <w:r>
-        <w:rPr>
-          <w:rFonts w:ascii="Times New Roman" w:eastAsia="Calibri" w:hAnsi="Times New Roman"/>
-          <w:szCs w:val="20"/>
-          <w:lang w:val="en-AU" w:eastAsia="en-US"/>
-        </w:rPr>
-        <w:t>%}{</w:t>
-      </w:r>
-      <w:proofErr w:type="gramEnd"/>
-      <w:r>
-        <w:rPr>
-          <w:rFonts w:ascii="Times New Roman" w:eastAsia="Calibri" w:hAnsi="Times New Roman"/>
-          <w:szCs w:val="20"/>
-          <w:lang w:val="en-AU" w:eastAsia="en-US"/>
-        </w:rPr>
-        <w:t xml:space="preserve">% if </w:t>
-      </w:r>
-      <w:proofErr w:type="spellStart"/>
-      <w:r>
-        <w:rPr>
-          <w:rFonts w:ascii="Times New Roman" w:eastAsia="Calibri" w:hAnsi="Times New Roman"/>
-          <w:szCs w:val="20"/>
-          <w:lang w:val="en-AU" w:eastAsia="en-US"/>
-        </w:rPr>
-        <w:t>f_vars|length</w:t>
-      </w:r>
-      <w:proofErr w:type="spellEnd"/>
-      <w:r>
-        <w:rPr>
-          <w:rFonts w:ascii="Times New Roman" w:eastAsia="Calibri" w:hAnsi="Times New Roman"/>
-          <w:szCs w:val="20"/>
-          <w:lang w:val="en-AU" w:eastAsia="en-US"/>
-        </w:rPr>
-        <w:t xml:space="preserve"> %}</w:t>
-      </w:r>
-    </w:p>
-    <w:p>
-      <w:pPr>
-        <w:ind w:left="426"/>
-        <w:rPr>
-          <w:rFonts w:ascii="Times New Roman" w:eastAsia="Calibri" w:hAnsi="Times New Roman"/>
-          <w:szCs w:val="20"/>
-          <w:lang w:val="en-AU" w:eastAsia="en-US"/>
-        </w:rPr>
-      </w:pPr>
-      <w:r>
-        <w:rPr>
-          <w:rFonts w:ascii="Times New Roman" w:eastAsia="Calibri" w:hAnsi="Times New Roman"/>
-          <w:szCs w:val="20"/>
-          <w:lang w:val="en-AU" w:eastAsia="en-US"/>
-        </w:rPr>
-        <w:t>Donde:</w:t>
-      </w:r>
-    </w:p>
-    <w:p>
-      <w:pPr>
-        <w:ind w:left="426"/>
-        <w:rPr>
-          <w:rFonts w:ascii="Times New Roman" w:eastAsia="Calibri" w:hAnsi="Times New Roman"/>
-          <w:szCs w:val="20"/>
-          <w:lang w:val="en-AU" w:eastAsia="en-US"/>
-        </w:rPr>
-      </w:pPr>
-      <w:r>
-        <w:rPr>
-          <w:rFonts w:ascii="Times New Roman" w:eastAsia="Calibri" w:hAnsi="Times New Roman"/>
-          <w:szCs w:val="20"/>
-          <w:lang w:val="en-AU" w:eastAsia="en-US"/>
-        </w:rPr>
-        <w:t xml:space="preserve">{% for variable in </w:t>
-      </w:r>
-      <w:proofErr w:type="spellStart"/>
-      <w:r>
-        <w:rPr>
-          <w:rFonts w:ascii="Times New Roman" w:eastAsia="Calibri" w:hAnsi="Times New Roman"/>
-          <w:szCs w:val="20"/>
-          <w:lang w:val="en-AU" w:eastAsia="en-US"/>
-        </w:rPr>
-        <w:t>f_vars</w:t>
-      </w:r>
-      <w:proofErr w:type="spellEnd"/>
-      <w:r>
-        <w:rPr>
-          <w:rFonts w:ascii="Times New Roman" w:eastAsia="Calibri" w:hAnsi="Times New Roman"/>
-          <w:szCs w:val="20"/>
-          <w:lang w:val="en-AU" w:eastAsia="en-US"/>
-        </w:rPr>
-        <w:t xml:space="preserve"> %}</w:t>
-      </w:r>
-    </w:p>
-    <w:p>
-      <w:pPr>
-        <w:ind w:left="426"/>
-        <w:rPr>
-          <w:rFonts w:ascii="Times New Roman" w:eastAsia="Calibri" w:hAnsi="Times New Roman"/>
-          <w:szCs w:val="20"/>
-          <w:lang w:val="en-AU" w:eastAsia="en-US"/>
+          <w:lang w:val="en-US" w:eastAsia="en-US"/>
         </w:rPr>
       </w:pPr>
       <m:oMath>
         <m:r>
           <m:rPr>
-            <m:sty m:val="b"/>
+            <m:sty m:val="bi"/>
           </m:rPr>
           <w:rPr>
             <w:rFonts w:ascii="Cambria Math" w:eastAsia="Calibri" w:hAnsi="Cambria Math"/>
-            <w:szCs w:val="20"/>
+            <w:sz w:val="18"/>
+            <w:szCs w:val="18"/>
             <w:lang w:val="en-AU" w:eastAsia="en-US"/>
           </w:rPr>
-          <m:t>{{ variable.simbolo | default('', true) }}</m:t>
+          <m:t>{{f_expr}}</m:t>
         </m:r>
       </m:oMath>
       <w:r>
         <w:rPr>
           <w:rFonts w:ascii="Times New Roman" w:eastAsia="Calibri" w:hAnsi="Times New Roman"/>
-          <w:szCs w:val="20"/>
+          <w:sz w:val="18"/>
+          <w:szCs w:val="18"/>
           <w:lang w:val="en-AU" w:eastAsia="en-US"/>
         </w:rPr>
-        <w:t xml:space="preserve">: </w:t>
+        <w:t xml:space="preserve">{% endif </w:t>
       </w:r>
       <w:proofErr w:type="gramStart"/>
       <w:r>
         <w:rPr>
           <w:rFonts w:ascii="Times New Roman" w:eastAsia="Calibri" w:hAnsi="Times New Roman"/>
-          <w:szCs w:val="20"/>
+          <w:sz w:val="18"/>
+          <w:szCs w:val="18"/>
           <w:lang w:val="en-AU" w:eastAsia="en-US"/>
         </w:rPr>
-        <w:t>{{ variable</w:t>
+        <w:t>%}{</w:t>
       </w:r>
       <w:proofErr w:type="gramEnd"/>
       <w:r>
         <w:rPr>
           <w:rFonts w:ascii="Times New Roman" w:eastAsia="Calibri" w:hAnsi="Times New Roman"/>
-          <w:szCs w:val="20"/>
+          <w:sz w:val="18"/>
+          <w:szCs w:val="18"/>
           <w:lang w:val="en-AU" w:eastAsia="en-US"/>
         </w:rPr>
-        <w:t xml:space="preserve">.definicion | </w:t>
-      </w:r>
-      <w:proofErr w:type="gramStart"/>
-      <w:r>
-        <w:rPr>
-          <w:rFonts w:ascii="Times New Roman" w:eastAsia="Calibri" w:hAnsi="Times New Roman"/>
-          <w:szCs w:val="20"/>
-          <w:lang w:val="en-AU" w:eastAsia="en-US"/>
-        </w:rPr>
-        <w:t>default(</w:t>
-      </w:r>
-      <w:proofErr w:type="gramEnd"/>
-      <w:r>
-        <w:rPr>
-          <w:rFonts w:ascii="Times New Roman" w:eastAsia="Calibri" w:hAnsi="Times New Roman"/>
-          <w:szCs w:val="20"/>
-          <w:lang w:val="en-AU" w:eastAsia="en-US"/>
-        </w:rPr>
-        <w:t>'', true</w:t>
-      </w:r>
-      <w:proofErr w:type="gramStart"/>
-      <w:r>
-        <w:rPr>
-          <w:rFonts w:ascii="Times New Roman" w:eastAsia="Calibri" w:hAnsi="Times New Roman"/>
-          <w:szCs w:val="20"/>
-          <w:lang w:val="en-AU" w:eastAsia="en-US"/>
-        </w:rPr>
-        <w:t>) }</w:t>
-      </w:r>
-      <w:proofErr w:type="gramEnd"/>
-      <w:r>
-        <w:rPr>
-          <w:rFonts w:ascii="Times New Roman" w:eastAsia="Calibri" w:hAnsi="Times New Roman"/>
-          <w:szCs w:val="20"/>
-          <w:lang w:val="en-AU" w:eastAsia="en-US"/>
-        </w:rPr>
-        <w:t>}</w:t>
+        <w:t>% if f_vars|length %}</w:t>
       </w:r>
     </w:p>
     <w:p>
@@ -16540,34 +17137,16 @@
         <w:rPr>
           <w:rFonts w:ascii="Times New Roman" w:eastAsia="Calibri" w:hAnsi="Times New Roman"/>
           <w:szCs w:val="20"/>
-          <w:lang w:val="es-MX" w:eastAsia="en-US"/>
-        </w:rPr>
-      </w:pPr>
-      <w:r>
-        <w:rPr>
-          <w:rFonts w:ascii="Times New Roman" w:eastAsia="Calibri" w:hAnsi="Times New Roman"/>
-          <w:szCs w:val="20"/>
-          <w:lang w:val="es-MX" w:eastAsia="en-US"/>
-        </w:rPr>
-        <w:t xml:space="preserve">{% </w:t>
-      </w:r>
-      <w:proofErr w:type="spellStart"/>
-      <w:r>
-        <w:rPr>
-          <w:rFonts w:ascii="Times New Roman" w:eastAsia="Calibri" w:hAnsi="Times New Roman"/>
-          <w:szCs w:val="20"/>
-          <w:lang w:val="es-MX" w:eastAsia="en-US"/>
-        </w:rPr>
-        <w:t>endfor</w:t>
-      </w:r>
-      <w:proofErr w:type="spellEnd"/>
-      <w:r>
-        <w:rPr>
-          <w:rFonts w:ascii="Times New Roman" w:eastAsia="Calibri" w:hAnsi="Times New Roman"/>
-          <w:szCs w:val="20"/>
-          <w:lang w:val="es-MX" w:eastAsia="en-US"/>
-        </w:rPr>
-        <w:t xml:space="preserve"> %}</w:t>
+          <w:lang w:val="en-AU" w:eastAsia="en-US"/>
+        </w:rPr>
+      </w:pPr>
+      <w:r>
+        <w:rPr>
+          <w:rFonts w:ascii="Times New Roman" w:eastAsia="Calibri" w:hAnsi="Times New Roman"/>
+          <w:szCs w:val="20"/>
+          <w:lang w:val="en-AU" w:eastAsia="en-US"/>
+        </w:rPr>
+        <w:t>Donde:</w:t>
       </w:r>
     </w:p>
     <w:p>
@@ -16576,70 +17155,42 @@
         <w:rPr>
           <w:rFonts w:ascii="Times New Roman" w:eastAsia="Calibri" w:hAnsi="Times New Roman"/>
           <w:szCs w:val="20"/>
-          <w:lang w:val="es-MX" w:eastAsia="en-US"/>
-        </w:rPr>
-      </w:pPr>
-      <w:r>
-        <w:rPr>
-          <w:rFonts w:ascii="Times New Roman" w:eastAsia="Calibri" w:hAnsi="Times New Roman"/>
-          <w:szCs w:val="20"/>
-          <w:lang w:val="es-MX" w:eastAsia="en-US"/>
-        </w:rPr>
-        <w:t xml:space="preserve">{% </w:t>
+          <w:lang w:val="en-AU" w:eastAsia="en-US"/>
+        </w:rPr>
+      </w:pPr>
+      <w:r>
+        <w:rPr>
+          <w:rFonts w:ascii="Times New Roman" w:eastAsia="Calibri" w:hAnsi="Times New Roman"/>
+          <w:szCs w:val="20"/>
+          <w:lang w:val="en-AU" w:eastAsia="en-US"/>
+        </w:rPr>
+        <w:t xml:space="preserve">{% for variable in </w:t>
       </w:r>
       <w:proofErr w:type="spellStart"/>
       <w:r>
         <w:rPr>
           <w:rFonts w:ascii="Times New Roman" w:eastAsia="Calibri" w:hAnsi="Times New Roman"/>
           <w:szCs w:val="20"/>
-          <w:lang w:val="es-MX" w:eastAsia="en-US"/>
-        </w:rPr>
-        <w:t>endif</w:t>
+          <w:lang w:val="en-AU" w:eastAsia="en-US"/>
+        </w:rPr>
+        <w:t>f_vars</w:t>
       </w:r>
       <w:proofErr w:type="spellEnd"/>
       <w:r>
         <w:rPr>
           <w:rFonts w:ascii="Times New Roman" w:eastAsia="Calibri" w:hAnsi="Times New Roman"/>
           <w:szCs w:val="20"/>
-          <w:lang w:val="es-MX" w:eastAsia="en-US"/>
+          <w:lang w:val="en-AU" w:eastAsia="en-US"/>
+        </w:rPr>
+        <w:t xml:space="preserve"> %}</w:t>
+      </w:r>
+      <w:r>
+        <w:rPr>
+          <w:rFonts w:ascii="Times New Roman" w:eastAsia="Calibri" w:hAnsi="Times New Roman"/>
+          <w:szCs w:val="20"/>
+          <w:lang w:val="en-AU" w:eastAsia="en-US"/>
         </w:rPr>
         <w:t xml:space="preserve"> </w:t>
-      </w:r>
-      <w:proofErr w:type="gramStart"/>
-      <w:r>
-        <w:rPr>
-          <w:rFonts w:ascii="Times New Roman" w:eastAsia="Calibri" w:hAnsi="Times New Roman"/>
-          <w:szCs w:val="20"/>
-          <w:lang w:val="es-MX" w:eastAsia="en-US"/>
-        </w:rPr>
-        <w:t>%}{</w:t>
-      </w:r>
-      <w:proofErr w:type="gramEnd"/>
-      <w:r>
-        <w:rPr>
-          <w:rFonts w:ascii="Times New Roman" w:eastAsia="Calibri" w:hAnsi="Times New Roman"/>
-          <w:szCs w:val="20"/>
-          <w:lang w:val="es-MX" w:eastAsia="en-US"/>
-        </w:rPr>
-        <w:t xml:space="preserve">% </w:t>
-      </w:r>
-      <w:proofErr w:type="spellStart"/>
-      <w:r>
-        <w:rPr>
-          <w:rFonts w:ascii="Times New Roman" w:eastAsia="Calibri" w:hAnsi="Times New Roman"/>
-          <w:szCs w:val="20"/>
-          <w:lang w:val="es-MX" w:eastAsia="en-US"/>
-        </w:rPr>
-        <w:t>endfor</w:t>
-      </w:r>
-      <w:proofErr w:type="spellEnd"/>
-      <w:r>
-        <w:rPr>
-          <w:rFonts w:ascii="Times New Roman" w:eastAsia="Calibri" w:hAnsi="Times New Roman"/>
-          <w:szCs w:val="20"/>
-          <w:lang w:val="es-MX" w:eastAsia="en-US"/>
-        </w:rPr>
-        <w:t xml:space="preserve"> %}</w:t>
       </w:r>
     </w:p>
     <w:p>
@@ -16648,34 +17199,198 @@
         <w:rPr>
           <w:rFonts w:ascii="Times New Roman" w:eastAsia="Calibri" w:hAnsi="Times New Roman"/>
           <w:szCs w:val="20"/>
-          <w:lang w:val="es-MX" w:eastAsia="en-US"/>
-        </w:rPr>
-      </w:pPr>
-      <w:r>
-        <w:rPr>
-          <w:rFonts w:ascii="Times New Roman" w:eastAsia="Calibri" w:hAnsi="Times New Roman"/>
-          <w:szCs w:val="20"/>
-          <w:lang w:val="es-MX" w:eastAsia="en-US"/>
-        </w:rPr>
-        <w:t xml:space="preserve">{% set </w:t>
+          <w:lang w:val="en-AU" w:eastAsia="en-US"/>
+        </w:rPr>
+      </w:pPr>
+      <m:oMath>
+        <m:r>
+          <m:rPr>
+            <m:sty m:val="bi"/>
+          </m:rPr>
+          <w:rPr>
+            <w:rFonts w:ascii="Cambria Math" w:eastAsia="Calibri" w:hAnsi="Cambria Math"/>
+            <w:sz w:val="16"/>
+            <w:szCs w:val="16"/>
+            <w:lang w:val="en-AU" w:eastAsia="en-US"/>
+          </w:rPr>
+          <m:t>{{variable.simbolo}}</m:t>
+        </m:r>
+      </m:oMath>
+      <w:r>
+        <w:rPr>
+          <w:rFonts w:ascii="Times New Roman" w:eastAsia="Calibri" w:hAnsi="Times New Roman"/>
+          <w:szCs w:val="20"/>
+          <w:lang w:val="en-AU" w:eastAsia="en-US"/>
+        </w:rPr>
+        <w:t xml:space="preserve">: </w:t>
+      </w:r>
+      <w:proofErr w:type="gramStart"/>
+      <w:r>
+        <w:rPr>
+          <w:rFonts w:ascii="Times New Roman" w:eastAsia="Calibri" w:hAnsi="Times New Roman"/>
+          <w:szCs w:val="20"/>
+          <w:lang w:val="en-AU" w:eastAsia="en-US"/>
+        </w:rPr>
+        <w:t>{{ variable</w:t>
+      </w:r>
+      <w:proofErr w:type="gramEnd"/>
+      <w:r>
+        <w:rPr>
+          <w:rFonts w:ascii="Times New Roman" w:eastAsia="Calibri" w:hAnsi="Times New Roman"/>
+          <w:szCs w:val="20"/>
+          <w:lang w:val="en-AU" w:eastAsia="en-US"/>
+        </w:rPr>
+        <w:t>.definicion}}</w:t>
+      </w:r>
+    </w:p>
+    <w:p>
+      <w:pPr>
+        <w:ind w:left="426"/>
+        <w:rPr>
+          <w:rFonts w:ascii="Times New Roman" w:eastAsia="Calibri" w:hAnsi="Times New Roman"/>
+          <w:szCs w:val="20"/>
+          <w:lang w:val="en-AU" w:eastAsia="en-US"/>
+        </w:rPr>
+      </w:pPr>
+      <w:r>
+        <w:rPr>
+          <w:rFonts w:ascii="Times New Roman" w:eastAsia="Calibri" w:hAnsi="Times New Roman"/>
+          <w:szCs w:val="20"/>
+          <w:lang w:val="en-AU" w:eastAsia="en-US"/>
+        </w:rPr>
+        <w:t xml:space="preserve">{% </w:t>
       </w:r>
       <w:proofErr w:type="spellStart"/>
       <w:r>
         <w:rPr>
           <w:rFonts w:ascii="Times New Roman" w:eastAsia="Calibri" w:hAnsi="Times New Roman"/>
           <w:szCs w:val="20"/>
-          <w:lang w:val="es-MX" w:eastAsia="en-US"/>
-        </w:rPr>
-        <w:t>tabla_criterios</w:t>
+          <w:lang w:val="en-AU" w:eastAsia="en-US"/>
+        </w:rPr>
+        <w:t>endfor</w:t>
       </w:r>
       <w:proofErr w:type="spellEnd"/>
       <w:r>
         <w:rPr>
           <w:rFonts w:ascii="Times New Roman" w:eastAsia="Calibri" w:hAnsi="Times New Roman"/>
           <w:szCs w:val="20"/>
-          <w:lang w:val="es-MX" w:eastAsia="en-US"/>
-        </w:rPr>
-        <w:t xml:space="preserve"> = </w:t>
+          <w:lang w:val="en-AU" w:eastAsia="en-US"/>
+        </w:rPr>
+        <w:t xml:space="preserve"> </w:t>
+      </w:r>
+      <w:proofErr w:type="gramStart"/>
+      <w:r>
+        <w:rPr>
+          <w:rFonts w:ascii="Times New Roman" w:eastAsia="Calibri" w:hAnsi="Times New Roman"/>
+          <w:szCs w:val="20"/>
+          <w:lang w:val="en-AU" w:eastAsia="en-US"/>
+        </w:rPr>
+        <w:t>%}</w:t>
+      </w:r>
+      <w:r>
+        <w:rPr>
+          <w:rFonts w:ascii="Times New Roman" w:eastAsia="Calibri" w:hAnsi="Times New Roman"/>
+          <w:szCs w:val="20"/>
+          <w:lang w:val="en-US" w:eastAsia="en-US"/>
+        </w:rPr>
+        <w:t>{</w:t>
+      </w:r>
+      <w:proofErr w:type="gramEnd"/>
+      <w:r>
+        <w:rPr>
+          <w:rFonts w:ascii="Times New Roman" w:eastAsia="Calibri" w:hAnsi="Times New Roman"/>
+          <w:szCs w:val="20"/>
+          <w:lang w:val="en-US" w:eastAsia="en-US"/>
+        </w:rPr>
+        <w:t xml:space="preserve">% endif </w:t>
+      </w:r>
+      <w:proofErr w:type="gramStart"/>
+      <w:r>
+        <w:rPr>
+          <w:rFonts w:ascii="Times New Roman" w:eastAsia="Calibri" w:hAnsi="Times New Roman"/>
+          <w:szCs w:val="20"/>
+          <w:lang w:val="en-US" w:eastAsia="en-US"/>
+        </w:rPr>
+        <w:t>%}</w:t>
+      </w:r>
+      <w:r>
+        <w:rPr>
+          <w:rFonts w:ascii="Times New Roman" w:eastAsia="Calibri" w:hAnsi="Times New Roman"/>
+          <w:szCs w:val="20"/>
+          <w:lang w:val="en-AU" w:eastAsia="en-US"/>
+        </w:rPr>
+        <w:t>{</w:t>
+      </w:r>
+      <w:proofErr w:type="gramEnd"/>
+      <w:r>
+        <w:rPr>
+          <w:rFonts w:ascii="Times New Roman" w:eastAsia="Calibri" w:hAnsi="Times New Roman"/>
+          <w:szCs w:val="20"/>
+          <w:lang w:val="en-AU" w:eastAsia="en-US"/>
+        </w:rPr>
+        <w:t xml:space="preserve">% </w:t>
+      </w:r>
+      <w:proofErr w:type="spellStart"/>
+      <w:r>
+        <w:rPr>
+          <w:rFonts w:ascii="Times New Roman" w:eastAsia="Calibri" w:hAnsi="Times New Roman"/>
+          <w:szCs w:val="20"/>
+          <w:lang w:val="en-AU" w:eastAsia="en-US"/>
+        </w:rPr>
+        <w:t>endfor</w:t>
+      </w:r>
+      <w:proofErr w:type="spellEnd"/>
+      <w:r>
+        <w:rPr>
+          <w:rFonts w:ascii="Times New Roman" w:eastAsia="Calibri" w:hAnsi="Times New Roman"/>
+          <w:szCs w:val="20"/>
+          <w:lang w:val="en-AU" w:eastAsia="en-US"/>
+        </w:rPr>
+        <w:t xml:space="preserve"> </w:t>
+      </w:r>
+      <w:proofErr w:type="gramStart"/>
+      <w:r>
+        <w:rPr>
+          <w:rFonts w:ascii="Times New Roman" w:eastAsia="Calibri" w:hAnsi="Times New Roman"/>
+          <w:szCs w:val="20"/>
+          <w:lang w:val="en-AU" w:eastAsia="en-US"/>
+        </w:rPr>
+        <w:t>%}</w:t>
+      </w:r>
+      <w:r>
+        <w:rPr>
+          <w:rFonts w:ascii="Times New Roman" w:eastAsia="Calibri" w:hAnsi="Times New Roman"/>
+          <w:szCs w:val="20"/>
+          <w:lang w:val="en-US" w:eastAsia="en-US"/>
+        </w:rPr>
+        <w:t>{</w:t>
+      </w:r>
+      <w:proofErr w:type="gramEnd"/>
+      <w:r>
+        <w:rPr>
+          <w:rFonts w:ascii="Times New Roman" w:eastAsia="Calibri" w:hAnsi="Times New Roman"/>
+          <w:szCs w:val="20"/>
+          <w:lang w:val="en-US" w:eastAsia="en-US"/>
+        </w:rPr>
+        <w:t>% endif %}</w:t>
+      </w:r>
+    </w:p>
+    <w:p>
+      <w:pPr>
+        <w:ind w:left="426"/>
+        <w:rPr>
+          <w:rFonts w:ascii="Times New Roman" w:eastAsia="Calibri" w:hAnsi="Times New Roman"/>
+          <w:szCs w:val="20"/>
+          <w:lang w:val="en-US" w:eastAsia="en-US"/>
+        </w:rPr>
+      </w:pPr>
+      <w:r>
+        <w:rPr>
+          <w:rFonts w:ascii="Times New Roman" w:eastAsia="Calibri" w:hAnsi="Times New Roman"/>
+          <w:szCs w:val="20"/>
+          <w:lang w:val="en-US" w:eastAsia="en-US"/>
+        </w:rPr>
+        <w:t xml:space="preserve">{% set crit = </w:t>
       </w:r>
       <w:proofErr w:type="spellStart"/>
       <w:proofErr w:type="gramStart"/>
@@ -16683,87 +17398,385 @@
         <w:rPr>
           <w:rFonts w:ascii="Times New Roman" w:eastAsia="Calibri" w:hAnsi="Times New Roman"/>
           <w:szCs w:val="20"/>
+          <w:lang w:val="en-US" w:eastAsia="en-US"/>
+        </w:rPr>
+        <w:t>prueba.criterio</w:t>
+      </w:r>
+      <w:proofErr w:type="gramEnd"/>
+      <w:r>
+        <w:rPr>
+          <w:rFonts w:ascii="Times New Roman" w:eastAsia="Calibri" w:hAnsi="Times New Roman"/>
+          <w:szCs w:val="20"/>
+          <w:lang w:val="en-US" w:eastAsia="en-US"/>
+        </w:rPr>
+        <w:t>_aceptacion</w:t>
+      </w:r>
+      <w:proofErr w:type="spellEnd"/>
+      <w:r>
+        <w:rPr>
+          <w:rFonts w:ascii="Times New Roman" w:eastAsia="Calibri" w:hAnsi="Times New Roman"/>
+          <w:szCs w:val="20"/>
+          <w:lang w:val="en-US" w:eastAsia="en-US"/>
+        </w:rPr>
+        <w:t xml:space="preserve"> | </w:t>
+      </w:r>
+      <w:proofErr w:type="gramStart"/>
+      <w:r>
+        <w:rPr>
+          <w:rFonts w:ascii="Times New Roman" w:eastAsia="Calibri" w:hAnsi="Times New Roman"/>
+          <w:szCs w:val="20"/>
+          <w:lang w:val="en-US" w:eastAsia="en-US"/>
+        </w:rPr>
+        <w:t>default(</w:t>
+      </w:r>
+      <w:proofErr w:type="gramEnd"/>
+      <w:r>
+        <w:rPr>
+          <w:rFonts w:ascii="Times New Roman" w:eastAsia="Calibri" w:hAnsi="Times New Roman"/>
+          <w:szCs w:val="20"/>
+          <w:lang w:val="en-US" w:eastAsia="en-US"/>
+        </w:rPr>
+        <w:t xml:space="preserve">None, true) </w:t>
+      </w:r>
+      <w:proofErr w:type="gramStart"/>
+      <w:r>
+        <w:rPr>
+          <w:rFonts w:ascii="Times New Roman" w:eastAsia="Calibri" w:hAnsi="Times New Roman"/>
+          <w:szCs w:val="20"/>
+          <w:lang w:val="en-US" w:eastAsia="en-US"/>
+        </w:rPr>
+        <w:t>%}</w:t>
+      </w:r>
+      <w:r>
+        <w:rPr>
+          <w:rFonts w:ascii="Times New Roman" w:eastAsia="Calibri" w:hAnsi="Times New Roman"/>
+          <w:szCs w:val="20"/>
+          <w:lang w:val="en-US" w:eastAsia="en-US"/>
+        </w:rPr>
+        <w:t>{</w:t>
+      </w:r>
+      <w:proofErr w:type="gramEnd"/>
+      <w:r>
+        <w:rPr>
+          <w:rFonts w:ascii="Times New Roman" w:eastAsia="Calibri" w:hAnsi="Times New Roman"/>
+          <w:szCs w:val="20"/>
+          <w:lang w:val="en-US" w:eastAsia="en-US"/>
+        </w:rPr>
+        <w:t xml:space="preserve">% if crit </w:t>
+      </w:r>
+      <w:proofErr w:type="gramStart"/>
+      <w:r>
+        <w:rPr>
+          <w:rFonts w:ascii="Times New Roman" w:eastAsia="Calibri" w:hAnsi="Times New Roman"/>
+          <w:szCs w:val="20"/>
+          <w:lang w:val="en-US" w:eastAsia="en-US"/>
+        </w:rPr>
+        <w:t>%}</w:t>
+      </w:r>
+      <w:r>
+        <w:rPr>
+          <w:rFonts w:ascii="Times New Roman" w:eastAsia="Calibri" w:hAnsi="Times New Roman"/>
+          <w:szCs w:val="20"/>
+          <w:lang w:val="en-AU" w:eastAsia="en-US"/>
+        </w:rPr>
+        <w:t>{</w:t>
+      </w:r>
+      <w:proofErr w:type="gramEnd"/>
+      <w:r>
+        <w:rPr>
+          <w:rFonts w:ascii="Times New Roman" w:eastAsia="Calibri" w:hAnsi="Times New Roman"/>
+          <w:szCs w:val="20"/>
+          <w:lang w:val="en-AU" w:eastAsia="en-US"/>
+        </w:rPr>
+        <w:t xml:space="preserve">% set </w:t>
+      </w:r>
+      <w:proofErr w:type="spellStart"/>
+      <w:r>
+        <w:rPr>
+          <w:rFonts w:ascii="Times New Roman" w:eastAsia="Calibri" w:hAnsi="Times New Roman"/>
+          <w:szCs w:val="20"/>
+          <w:lang w:val="en-AU" w:eastAsia="en-US"/>
+        </w:rPr>
+        <w:t>tabla_criterios</w:t>
+      </w:r>
+      <w:proofErr w:type="spellEnd"/>
+      <w:r>
+        <w:rPr>
+          <w:rFonts w:ascii="Times New Roman" w:eastAsia="Calibri" w:hAnsi="Times New Roman"/>
+          <w:szCs w:val="20"/>
+          <w:lang w:val="en-AU" w:eastAsia="en-US"/>
+        </w:rPr>
+        <w:t xml:space="preserve"> = </w:t>
+      </w:r>
+      <w:proofErr w:type="spellStart"/>
+      <w:proofErr w:type="gramStart"/>
+      <w:r>
+        <w:rPr>
+          <w:rFonts w:ascii="Times New Roman" w:eastAsia="Calibri" w:hAnsi="Times New Roman"/>
+          <w:szCs w:val="20"/>
+          <w:lang w:val="en-AU" w:eastAsia="en-US"/>
+        </w:rPr>
+        <w:t>crit</w:t>
+      </w:r>
+      <w:r>
+        <w:rPr>
+          <w:rFonts w:ascii="Times New Roman" w:eastAsia="Calibri" w:hAnsi="Times New Roman"/>
+          <w:szCs w:val="20"/>
+          <w:lang w:val="en-AU" w:eastAsia="en-US"/>
+        </w:rPr>
+        <w:t>.tabla</w:t>
+      </w:r>
+      <w:proofErr w:type="gramEnd"/>
+      <w:r>
+        <w:rPr>
+          <w:rFonts w:ascii="Times New Roman" w:eastAsia="Calibri" w:hAnsi="Times New Roman"/>
+          <w:szCs w:val="20"/>
+          <w:lang w:val="en-AU" w:eastAsia="en-US"/>
+        </w:rPr>
+        <w:t>_criterios</w:t>
+      </w:r>
+      <w:proofErr w:type="spellEnd"/>
+      <w:r>
+        <w:rPr>
+          <w:rFonts w:ascii="Times New Roman" w:eastAsia="Calibri" w:hAnsi="Times New Roman"/>
+          <w:szCs w:val="20"/>
+          <w:lang w:val="en-AU" w:eastAsia="en-US"/>
+        </w:rPr>
+        <w:t xml:space="preserve"> | </w:t>
+      </w:r>
+      <w:proofErr w:type="gramStart"/>
+      <w:r>
+        <w:rPr>
+          <w:rFonts w:ascii="Times New Roman" w:eastAsia="Calibri" w:hAnsi="Times New Roman"/>
+          <w:szCs w:val="20"/>
+          <w:lang w:val="en-AU" w:eastAsia="en-US"/>
+        </w:rPr>
+        <w:t>default(</w:t>
+      </w:r>
+      <w:proofErr w:type="gramEnd"/>
+      <w:r>
+        <w:rPr>
+          <w:rFonts w:ascii="Times New Roman" w:eastAsia="Calibri" w:hAnsi="Times New Roman"/>
+          <w:szCs w:val="20"/>
+          <w:lang w:val="en-AU" w:eastAsia="en-US"/>
+        </w:rPr>
+        <w:t>[], true) %}</w:t>
+      </w:r>
+    </w:p>
+    <w:p>
+      <w:pPr>
+        <w:ind w:left="426"/>
+        <w:rPr>
+          <w:rFonts w:ascii="Times New Roman" w:eastAsia="Calibri" w:hAnsi="Times New Roman"/>
+          <w:szCs w:val="20"/>
+          <w:lang w:val="es-CO" w:eastAsia="en-US"/>
+        </w:rPr>
+      </w:pPr>
+      <w:r>
+        <w:rPr>
+          <w:rFonts w:ascii="Times New Roman" w:eastAsia="Calibri" w:hAnsi="Times New Roman"/>
+          <w:szCs w:val="20"/>
+          <w:lang w:val="en-AU" w:eastAsia="en-US"/>
+        </w:rPr>
+        <w:t xml:space="preserve">{% set </w:t>
+      </w:r>
+      <w:proofErr w:type="spellStart"/>
+      <w:r>
+        <w:rPr>
+          <w:rFonts w:ascii="Times New Roman" w:eastAsia="Calibri" w:hAnsi="Times New Roman"/>
+          <w:szCs w:val="20"/>
+          <w:lang w:val="en-AU" w:eastAsia="en-US"/>
+        </w:rPr>
+        <w:t>notas</w:t>
+      </w:r>
+      <w:proofErr w:type="spellEnd"/>
+      <w:r>
+        <w:rPr>
+          <w:rFonts w:ascii="Times New Roman" w:eastAsia="Calibri" w:hAnsi="Times New Roman"/>
+          <w:szCs w:val="20"/>
+          <w:lang w:val="en-AU" w:eastAsia="en-US"/>
+        </w:rPr>
+        <w:t xml:space="preserve"> = </w:t>
+      </w:r>
+      <w:proofErr w:type="spellStart"/>
+      <w:proofErr w:type="gramStart"/>
+      <w:r>
+        <w:rPr>
+          <w:rFonts w:ascii="Times New Roman" w:eastAsia="Calibri" w:hAnsi="Times New Roman"/>
+          <w:szCs w:val="20"/>
+          <w:lang w:val="en-AU" w:eastAsia="en-US"/>
+        </w:rPr>
+        <w:t>crit.notas</w:t>
+      </w:r>
+      <w:proofErr w:type="spellEnd"/>
+      <w:proofErr w:type="gramEnd"/>
+      <w:r>
+        <w:rPr>
+          <w:rFonts w:ascii="Times New Roman" w:eastAsia="Calibri" w:hAnsi="Times New Roman"/>
+          <w:szCs w:val="20"/>
+          <w:lang w:val="en-AU" w:eastAsia="en-US"/>
+        </w:rPr>
+        <w:t xml:space="preserve"> | </w:t>
+      </w:r>
+      <w:proofErr w:type="gramStart"/>
+      <w:r>
+        <w:rPr>
+          <w:rFonts w:ascii="Times New Roman" w:eastAsia="Calibri" w:hAnsi="Times New Roman"/>
+          <w:szCs w:val="20"/>
+          <w:lang w:val="en-AU" w:eastAsia="en-US"/>
+        </w:rPr>
+        <w:t>default(</w:t>
+      </w:r>
+      <w:proofErr w:type="gramEnd"/>
+      <w:r>
+        <w:rPr>
+          <w:rFonts w:ascii="Times New Roman" w:eastAsia="Calibri" w:hAnsi="Times New Roman"/>
+          <w:szCs w:val="20"/>
+          <w:lang w:val="en-AU" w:eastAsia="en-US"/>
+        </w:rPr>
+        <w:t xml:space="preserve">[], true) </w:t>
+      </w:r>
+      <w:proofErr w:type="gramStart"/>
+      <w:r>
+        <w:rPr>
+          <w:rFonts w:ascii="Times New Roman" w:eastAsia="Calibri" w:hAnsi="Times New Roman"/>
+          <w:szCs w:val="20"/>
+          <w:lang w:val="en-AU" w:eastAsia="en-US"/>
+        </w:rPr>
+        <w:t>%}</w:t>
+      </w:r>
+      <w:r>
+        <w:rPr>
+          <w:rFonts w:ascii="Times New Roman" w:eastAsia="Calibri" w:hAnsi="Times New Roman"/>
+          <w:szCs w:val="20"/>
+          <w:lang w:val="en-AU" w:eastAsia="en-US"/>
+        </w:rPr>
+        <w:t>{</w:t>
+      </w:r>
+      <w:proofErr w:type="gramEnd"/>
+      <w:r>
+        <w:rPr>
+          <w:rFonts w:ascii="Times New Roman" w:eastAsia="Calibri" w:hAnsi="Times New Roman"/>
+          <w:szCs w:val="20"/>
+          <w:lang w:val="en-AU" w:eastAsia="en-US"/>
+        </w:rPr>
+        <w:t xml:space="preserve">% if </w:t>
+      </w:r>
+      <w:proofErr w:type="spellStart"/>
+      <w:r>
+        <w:rPr>
+          <w:rFonts w:ascii="Times New Roman" w:eastAsia="Calibri" w:hAnsi="Times New Roman"/>
+          <w:szCs w:val="20"/>
+          <w:lang w:val="en-AU" w:eastAsia="en-US"/>
+        </w:rPr>
+        <w:t>tabla_criterios|length</w:t>
+      </w:r>
+      <w:proofErr w:type="spellEnd"/>
+      <w:r>
+        <w:rPr>
+          <w:rFonts w:ascii="Times New Roman" w:eastAsia="Calibri" w:hAnsi="Times New Roman"/>
+          <w:szCs w:val="20"/>
+          <w:lang w:val="en-AU" w:eastAsia="en-US"/>
+        </w:rPr>
+        <w:t xml:space="preserve"> or </w:t>
+      </w:r>
+      <w:proofErr w:type="spellStart"/>
+      <w:r>
+        <w:rPr>
+          <w:rFonts w:ascii="Times New Roman" w:eastAsia="Calibri" w:hAnsi="Times New Roman"/>
+          <w:szCs w:val="20"/>
+          <w:lang w:val="en-AU" w:eastAsia="en-US"/>
+        </w:rPr>
+        <w:t>notas|length</w:t>
+      </w:r>
+      <w:proofErr w:type="spellEnd"/>
+      <w:r>
+        <w:rPr>
+          <w:rFonts w:ascii="Times New Roman" w:eastAsia="Calibri" w:hAnsi="Times New Roman"/>
+          <w:szCs w:val="20"/>
+          <w:lang w:val="en-AU" w:eastAsia="en-US"/>
+        </w:rPr>
+        <w:t xml:space="preserve"> </w:t>
+      </w:r>
+      <w:proofErr w:type="gramStart"/>
+      <w:r>
+        <w:rPr>
+          <w:rFonts w:ascii="Times New Roman" w:eastAsia="Calibri" w:hAnsi="Times New Roman"/>
+          <w:szCs w:val="20"/>
+          <w:lang w:val="en-AU" w:eastAsia="en-US"/>
+        </w:rPr>
+        <w:t>%}</w:t>
+      </w:r>
+      <w:r>
+        <w:rPr>
+          <w:rFonts w:ascii="Times New Roman" w:eastAsia="Calibri" w:hAnsi="Times New Roman"/>
+          <w:szCs w:val="20"/>
+          <w:lang w:val="en-AU" w:eastAsia="en-US"/>
+        </w:rPr>
+        <w:t>{</w:t>
+      </w:r>
+      <w:proofErr w:type="gramEnd"/>
+      <w:r>
+        <w:rPr>
+          <w:rFonts w:ascii="Times New Roman" w:eastAsia="Calibri" w:hAnsi="Times New Roman"/>
+          <w:szCs w:val="20"/>
+          <w:lang w:val="en-AU" w:eastAsia="en-US"/>
+        </w:rPr>
+        <w:t xml:space="preserve">% if </w:t>
+      </w:r>
+      <w:proofErr w:type="spellStart"/>
+      <w:r>
+        <w:rPr>
+          <w:rFonts w:ascii="Times New Roman" w:eastAsia="Calibri" w:hAnsi="Times New Roman"/>
+          <w:szCs w:val="20"/>
+          <w:lang w:val="en-AU" w:eastAsia="en-US"/>
+        </w:rPr>
+        <w:t>tabla_criterios|length</w:t>
+      </w:r>
+      <w:proofErr w:type="spellEnd"/>
+      <w:r>
+        <w:rPr>
+          <w:rFonts w:ascii="Times New Roman" w:eastAsia="Calibri" w:hAnsi="Times New Roman"/>
+          <w:szCs w:val="20"/>
+          <w:lang w:val="en-AU" w:eastAsia="en-US"/>
+        </w:rPr>
+        <w:t xml:space="preserve"> </w:t>
+      </w:r>
+      <w:proofErr w:type="gramStart"/>
+      <w:r>
+        <w:rPr>
+          <w:rFonts w:ascii="Times New Roman" w:eastAsia="Calibri" w:hAnsi="Times New Roman"/>
+          <w:szCs w:val="20"/>
+          <w:lang w:val="en-AU" w:eastAsia="en-US"/>
+        </w:rPr>
+        <w:t>%}</w:t>
+      </w:r>
+      <w:proofErr w:type="spellStart"/>
+      <w:r>
+        <w:rPr>
+          <w:rFonts w:ascii="Times New Roman" w:eastAsia="Calibri" w:hAnsi="Times New Roman"/>
+          <w:szCs w:val="20"/>
+          <w:lang w:val="en-AU" w:eastAsia="en-US"/>
+        </w:rPr>
+        <w:t>Tabla</w:t>
+      </w:r>
+      <w:proofErr w:type="spellEnd"/>
+      <w:proofErr w:type="gramEnd"/>
+      <w:r>
+        <w:rPr>
+          <w:rFonts w:ascii="Times New Roman" w:eastAsia="Calibri" w:hAnsi="Times New Roman"/>
+          <w:szCs w:val="20"/>
+          <w:lang w:val="en-AU" w:eastAsia="en-US"/>
+        </w:rPr>
+        <w:t xml:space="preserve">. </w:t>
+      </w:r>
+      <w:r>
+        <w:rPr>
+          <w:rFonts w:ascii="Times New Roman" w:eastAsia="Calibri" w:hAnsi="Times New Roman"/>
+          <w:szCs w:val="20"/>
           <w:lang w:val="es-MX" w:eastAsia="en-US"/>
         </w:rPr>
-        <w:t>prueba.</w:t>
-      </w:r>
-      <w:r>
-        <w:rPr>
-          <w:rFonts w:ascii="Times New Roman" w:eastAsia="Calibri" w:hAnsi="Times New Roman"/>
-          <w:szCs w:val="20"/>
-          <w:lang w:val="es-MX" w:eastAsia="en-US"/>
-        </w:rPr>
-        <w:t>criterio</w:t>
-      </w:r>
-      <w:proofErr w:type="gramEnd"/>
-      <w:r>
-        <w:rPr>
-          <w:rFonts w:ascii="Times New Roman" w:eastAsia="Calibri" w:hAnsi="Times New Roman"/>
-          <w:szCs w:val="20"/>
-          <w:lang w:val="es-MX" w:eastAsia="en-US"/>
-        </w:rPr>
-        <w:t>_</w:t>
-      </w:r>
-      <w:proofErr w:type="gramStart"/>
-      <w:r>
-        <w:rPr>
-          <w:rFonts w:ascii="Times New Roman" w:eastAsia="Calibri" w:hAnsi="Times New Roman"/>
-          <w:szCs w:val="20"/>
-          <w:lang w:val="es-MX" w:eastAsia="en-US"/>
-        </w:rPr>
-        <w:t>aceptac</w:t>
-      </w:r>
-      <w:r>
-        <w:rPr>
-          <w:rFonts w:ascii="Times New Roman" w:eastAsia="Calibri" w:hAnsi="Times New Roman"/>
-          <w:szCs w:val="20"/>
-          <w:lang w:val="es-MX" w:eastAsia="en-US"/>
-        </w:rPr>
-        <w:t>ion.tabla</w:t>
-      </w:r>
-      <w:proofErr w:type="gramEnd"/>
-      <w:r>
-        <w:rPr>
-          <w:rFonts w:ascii="Times New Roman" w:eastAsia="Calibri" w:hAnsi="Times New Roman"/>
-          <w:szCs w:val="20"/>
-          <w:lang w:val="es-MX" w:eastAsia="en-US"/>
-        </w:rPr>
-        <w:t>_criterios</w:t>
-      </w:r>
-      <w:proofErr w:type="spellEnd"/>
-      <w:r>
-        <w:rPr>
-          <w:rFonts w:ascii="Times New Roman" w:eastAsia="Calibri" w:hAnsi="Times New Roman"/>
-          <w:szCs w:val="20"/>
-          <w:lang w:val="es-MX" w:eastAsia="en-US"/>
-        </w:rPr>
-        <w:t xml:space="preserve"> | </w:t>
-      </w:r>
-      <w:proofErr w:type="gramStart"/>
-      <w:r>
-        <w:rPr>
-          <w:rFonts w:ascii="Times New Roman" w:eastAsia="Calibri" w:hAnsi="Times New Roman"/>
-          <w:szCs w:val="20"/>
-          <w:lang w:val="es-MX" w:eastAsia="en-US"/>
-        </w:rPr>
-        <w:t>default(</w:t>
-      </w:r>
-      <w:proofErr w:type="gramEnd"/>
-      <w:r>
-        <w:rPr>
-          <w:rFonts w:ascii="Times New Roman" w:eastAsia="Calibri" w:hAnsi="Times New Roman"/>
-          <w:szCs w:val="20"/>
-          <w:lang w:val="es-MX" w:eastAsia="en-US"/>
-        </w:rPr>
-        <w:t>'', true) %}</w:t>
-      </w:r>
-      <w:r>
-        <w:rPr>
-          <w:rFonts w:ascii="Times New Roman" w:eastAsia="Calibri" w:hAnsi="Times New Roman"/>
-          <w:szCs w:val="20"/>
-          <w:lang w:val="es-MX" w:eastAsia="en-US"/>
-        </w:rPr>
-        <w:t xml:space="preserve"> Tabla. Criterios de aceptación</w:t>
+        <w:t>Criterios de aceptación</w:t>
       </w:r>
     </w:p>
     <w:tbl>
@@ -17243,72 +18256,104 @@
         <w:rPr>
           <w:rFonts w:ascii="Times New Roman" w:eastAsia="Calibri" w:hAnsi="Times New Roman"/>
           <w:szCs w:val="20"/>
-          <w:lang w:val="es-MX" w:eastAsia="en-US"/>
-        </w:rPr>
-      </w:pPr>
-      <w:r>
-        <w:rPr>
-          <w:rFonts w:ascii="Times New Roman" w:eastAsia="Calibri" w:hAnsi="Times New Roman"/>
-          <w:szCs w:val="20"/>
-          <w:lang w:val="es-MX" w:eastAsia="en-US"/>
-        </w:rPr>
-        <w:t xml:space="preserve">{% </w:t>
+          <w:lang w:val="en-US" w:eastAsia="en-US"/>
+        </w:rPr>
+      </w:pPr>
+      <w:r>
+        <w:rPr>
+          <w:rFonts w:ascii="Times New Roman" w:eastAsia="Calibri" w:hAnsi="Times New Roman"/>
+          <w:szCs w:val="20"/>
+          <w:lang w:val="en-US" w:eastAsia="en-US"/>
+        </w:rPr>
+        <w:t xml:space="preserve">{% endif </w:t>
+      </w:r>
+      <w:proofErr w:type="gramStart"/>
+      <w:r>
+        <w:rPr>
+          <w:rFonts w:ascii="Times New Roman" w:eastAsia="Calibri" w:hAnsi="Times New Roman"/>
+          <w:szCs w:val="20"/>
+          <w:lang w:val="en-US" w:eastAsia="en-US"/>
+        </w:rPr>
+        <w:t>%}</w:t>
+      </w:r>
+      <w:r>
+        <w:rPr>
+          <w:rFonts w:ascii="Times New Roman" w:eastAsia="Calibri" w:hAnsi="Times New Roman"/>
+          <w:szCs w:val="20"/>
+          <w:lang w:val="en-US" w:eastAsia="en-US"/>
+        </w:rPr>
+        <w:t>{</w:t>
+      </w:r>
+      <w:proofErr w:type="gramEnd"/>
+      <w:r>
+        <w:rPr>
+          <w:rFonts w:ascii="Times New Roman" w:eastAsia="Calibri" w:hAnsi="Times New Roman"/>
+          <w:szCs w:val="20"/>
+          <w:lang w:val="en-US" w:eastAsia="en-US"/>
+        </w:rPr>
+        <w:t xml:space="preserve">% if </w:t>
       </w:r>
       <w:proofErr w:type="spellStart"/>
       <w:r>
         <w:rPr>
           <w:rFonts w:ascii="Times New Roman" w:eastAsia="Calibri" w:hAnsi="Times New Roman"/>
           <w:szCs w:val="20"/>
-          <w:lang w:val="es-MX" w:eastAsia="en-US"/>
-        </w:rPr>
-        <w:t>for</w:t>
+          <w:lang w:val="en-US" w:eastAsia="en-US"/>
+        </w:rPr>
+        <w:t>notas|length</w:t>
       </w:r>
       <w:proofErr w:type="spellEnd"/>
       <w:r>
         <w:rPr>
           <w:rFonts w:ascii="Times New Roman" w:eastAsia="Calibri" w:hAnsi="Times New Roman"/>
           <w:szCs w:val="20"/>
-          <w:lang w:val="es-MX" w:eastAsia="en-US"/>
-        </w:rPr>
-        <w:t xml:space="preserve"> nota in </w:t>
+          <w:lang w:val="en-US" w:eastAsia="en-US"/>
+        </w:rPr>
+        <w:t xml:space="preserve"> </w:t>
+      </w:r>
+      <w:proofErr w:type="gramStart"/>
+      <w:r>
+        <w:rPr>
+          <w:rFonts w:ascii="Times New Roman" w:eastAsia="Calibri" w:hAnsi="Times New Roman"/>
+          <w:szCs w:val="20"/>
+          <w:lang w:val="en-US" w:eastAsia="en-US"/>
+        </w:rPr>
+        <w:t>%}</w:t>
+      </w:r>
+      <w:r>
+        <w:rPr>
+          <w:rFonts w:ascii="Times New Roman" w:eastAsia="Calibri" w:hAnsi="Times New Roman"/>
+          <w:szCs w:val="20"/>
+          <w:lang w:val="en-US" w:eastAsia="en-US"/>
+        </w:rPr>
+        <w:t>{</w:t>
+      </w:r>
+      <w:proofErr w:type="gramEnd"/>
+      <w:r>
+        <w:rPr>
+          <w:rFonts w:ascii="Times New Roman" w:eastAsia="Calibri" w:hAnsi="Times New Roman"/>
+          <w:szCs w:val="20"/>
+          <w:lang w:val="en-US" w:eastAsia="en-US"/>
+        </w:rPr>
+        <w:t xml:space="preserve">% for nota in </w:t>
       </w:r>
       <w:proofErr w:type="spellStart"/>
-      <w:proofErr w:type="gramStart"/>
-      <w:r>
-        <w:rPr>
-          <w:rFonts w:ascii="Times New Roman" w:eastAsia="Calibri" w:hAnsi="Times New Roman"/>
-          <w:szCs w:val="20"/>
-          <w:lang w:val="es-MX" w:eastAsia="en-US"/>
-        </w:rPr>
-        <w:t>prueba.criterio</w:t>
-      </w:r>
-      <w:proofErr w:type="gramEnd"/>
-      <w:r>
-        <w:rPr>
-          <w:rFonts w:ascii="Times New Roman" w:eastAsia="Calibri" w:hAnsi="Times New Roman"/>
-          <w:szCs w:val="20"/>
-          <w:lang w:val="es-MX" w:eastAsia="en-US"/>
-        </w:rPr>
-        <w:t>_</w:t>
-      </w:r>
-      <w:proofErr w:type="gramStart"/>
-      <w:r>
-        <w:rPr>
-          <w:rFonts w:ascii="Times New Roman" w:eastAsia="Calibri" w:hAnsi="Times New Roman"/>
-          <w:szCs w:val="20"/>
-          <w:lang w:val="es-MX" w:eastAsia="en-US"/>
-        </w:rPr>
-        <w:t>aceptacion.notas</w:t>
+      <w:r>
+        <w:rPr>
+          <w:rFonts w:ascii="Times New Roman" w:eastAsia="Calibri" w:hAnsi="Times New Roman"/>
+          <w:szCs w:val="20"/>
+          <w:lang w:val="en-US" w:eastAsia="en-US"/>
+        </w:rPr>
+        <w:t>notas</w:t>
       </w:r>
       <w:proofErr w:type="spellEnd"/>
-      <w:proofErr w:type="gramEnd"/>
-      <w:r>
-        <w:rPr>
-          <w:rFonts w:ascii="Times New Roman" w:eastAsia="Calibri" w:hAnsi="Times New Roman"/>
-          <w:szCs w:val="20"/>
-          <w:lang w:val="es-MX" w:eastAsia="en-US"/>
-        </w:rPr>
-        <w:t xml:space="preserve">  %}</w:t>
+      <w:r>
+        <w:rPr>
+          <w:rFonts w:ascii="Times New Roman" w:eastAsia="Calibri" w:hAnsi="Times New Roman"/>
+          <w:szCs w:val="20"/>
+          <w:lang w:val="en-US" w:eastAsia="en-US"/>
+        </w:rPr>
+        <w:t xml:space="preserve"> %}</w:t>
       </w:r>
     </w:p>
     <w:p>
@@ -17317,7 +18362,7 @@
         <w:rPr>
           <w:rFonts w:ascii="Times New Roman" w:eastAsia="Calibri" w:hAnsi="Times New Roman"/>
           <w:szCs w:val="20"/>
-          <w:lang w:val="es-MX" w:eastAsia="en-US"/>
+          <w:lang w:val="en-US" w:eastAsia="en-US"/>
         </w:rPr>
       </w:pPr>
       <w:proofErr w:type="gramStart"/>
@@ -17325,7 +18370,7 @@
         <w:rPr>
           <w:rFonts w:ascii="Times New Roman" w:eastAsia="Calibri" w:hAnsi="Times New Roman"/>
           <w:szCs w:val="20"/>
-          <w:lang w:val="es-MX" w:eastAsia="en-US"/>
+          <w:lang w:val="en-US" w:eastAsia="en-US"/>
         </w:rPr>
         <w:t>{{ nota</w:t>
       </w:r>
@@ -17334,9 +18379,111 @@
         <w:rPr>
           <w:rFonts w:ascii="Times New Roman" w:eastAsia="Calibri" w:hAnsi="Times New Roman"/>
           <w:szCs w:val="20"/>
-          <w:lang w:val="es-MX" w:eastAsia="en-US"/>
-        </w:rPr>
-        <w:t xml:space="preserve"> }}</w:t>
+          <w:lang w:val="en-US" w:eastAsia="en-US"/>
+        </w:rPr>
+        <w:t xml:space="preserve"> </w:t>
+      </w:r>
+      <w:proofErr w:type="gramStart"/>
+      <w:r>
+        <w:rPr>
+          <w:rFonts w:ascii="Times New Roman" w:eastAsia="Calibri" w:hAnsi="Times New Roman"/>
+          <w:szCs w:val="20"/>
+          <w:lang w:val="en-US" w:eastAsia="en-US"/>
+        </w:rPr>
+        <w:t>}}</w:t>
+      </w:r>
+      <w:r>
+        <w:rPr>
+          <w:rFonts w:ascii="Times New Roman" w:eastAsia="Calibri" w:hAnsi="Times New Roman"/>
+          <w:szCs w:val="20"/>
+          <w:lang w:val="en-US" w:eastAsia="en-US"/>
+        </w:rPr>
+        <w:t>{</w:t>
+      </w:r>
+      <w:proofErr w:type="gramEnd"/>
+      <w:r>
+        <w:rPr>
+          <w:rFonts w:ascii="Times New Roman" w:eastAsia="Calibri" w:hAnsi="Times New Roman"/>
+          <w:szCs w:val="20"/>
+          <w:lang w:val="en-US" w:eastAsia="en-US"/>
+        </w:rPr>
+        <w:t xml:space="preserve">% </w:t>
+      </w:r>
+      <w:proofErr w:type="spellStart"/>
+      <w:r>
+        <w:rPr>
+          <w:rFonts w:ascii="Times New Roman" w:eastAsia="Calibri" w:hAnsi="Times New Roman"/>
+          <w:szCs w:val="20"/>
+          <w:lang w:val="en-US" w:eastAsia="en-US"/>
+        </w:rPr>
+        <w:t>endfor</w:t>
+      </w:r>
+      <w:proofErr w:type="spellEnd"/>
+      <w:r>
+        <w:rPr>
+          <w:rFonts w:ascii="Times New Roman" w:eastAsia="Calibri" w:hAnsi="Times New Roman"/>
+          <w:szCs w:val="20"/>
+          <w:lang w:val="en-US" w:eastAsia="en-US"/>
+        </w:rPr>
+        <w:t xml:space="preserve"> </w:t>
+      </w:r>
+      <w:proofErr w:type="gramStart"/>
+      <w:r>
+        <w:rPr>
+          <w:rFonts w:ascii="Times New Roman" w:eastAsia="Calibri" w:hAnsi="Times New Roman"/>
+          <w:szCs w:val="20"/>
+          <w:lang w:val="en-US" w:eastAsia="en-US"/>
+        </w:rPr>
+        <w:t>%}{</w:t>
+      </w:r>
+      <w:proofErr w:type="gramEnd"/>
+      <w:r>
+        <w:rPr>
+          <w:rFonts w:ascii="Times New Roman" w:eastAsia="Calibri" w:hAnsi="Times New Roman"/>
+          <w:szCs w:val="20"/>
+          <w:lang w:val="en-US" w:eastAsia="en-US"/>
+        </w:rPr>
+        <w:t>% endif %}</w:t>
+      </w:r>
+      <w:r>
+        <w:rPr>
+          <w:lang w:val="en-US"/>
+        </w:rPr>
+        <w:t xml:space="preserve"> </w:t>
+      </w:r>
+      <w:r>
+        <w:rPr>
+          <w:rFonts w:ascii="Times New Roman" w:eastAsia="Calibri" w:hAnsi="Times New Roman"/>
+          <w:szCs w:val="20"/>
+          <w:lang w:val="en-US" w:eastAsia="en-US"/>
+        </w:rPr>
+        <w:t xml:space="preserve">{% endif </w:t>
+      </w:r>
+      <w:proofErr w:type="gramStart"/>
+      <w:r>
+        <w:rPr>
+          <w:rFonts w:ascii="Times New Roman" w:eastAsia="Calibri" w:hAnsi="Times New Roman"/>
+          <w:szCs w:val="20"/>
+          <w:lang w:val="en-US" w:eastAsia="en-US"/>
+        </w:rPr>
+        <w:t>%}</w:t>
+      </w:r>
+      <w:r>
+        <w:rPr>
+          <w:rFonts w:ascii="Times New Roman" w:eastAsia="Calibri" w:hAnsi="Times New Roman"/>
+          <w:szCs w:val="20"/>
+          <w:lang w:val="en-US" w:eastAsia="en-US"/>
+        </w:rPr>
+        <w:t>{</w:t>
+      </w:r>
+      <w:proofErr w:type="gramEnd"/>
+      <w:r>
+        <w:rPr>
+          <w:rFonts w:ascii="Times New Roman" w:eastAsia="Calibri" w:hAnsi="Times New Roman"/>
+          <w:szCs w:val="20"/>
+          <w:lang w:val="en-US" w:eastAsia="en-US"/>
+        </w:rPr>
+        <w:t>% endif %}</w:t>
       </w:r>
     </w:p>
     <w:p>
@@ -17345,15 +18492,16 @@
         <w:rPr>
           <w:rFonts w:ascii="Times New Roman" w:eastAsia="Calibri" w:hAnsi="Times New Roman"/>
           <w:szCs w:val="20"/>
-          <w:lang w:val="es-MX" w:eastAsia="en-US"/>
-        </w:rPr>
-      </w:pPr>
-      <w:r>
-        <w:rPr>
-          <w:rFonts w:ascii="Times New Roman" w:eastAsia="Calibri" w:hAnsi="Times New Roman"/>
-          <w:szCs w:val="20"/>
-          <w:lang w:val="es-MX" w:eastAsia="en-US"/>
-        </w:rPr>
+          <w:lang w:val="en-US" w:eastAsia="en-US"/>
+        </w:rPr>
+      </w:pPr>
+      <w:r>
+        <w:rPr>
+          <w:rFonts w:ascii="Times New Roman" w:eastAsia="Calibri" w:hAnsi="Times New Roman"/>
+          <w:szCs w:val="20"/>
+          <w:lang w:val="en-US" w:eastAsia="en-US"/>
+        </w:rPr>
+        <w:lastRenderedPageBreak/>
         <w:t xml:space="preserve">{% </w:t>
       </w:r>
       <w:proofErr w:type="spellStart"/>
@@ -17361,7 +18509,7 @@
         <w:rPr>
           <w:rFonts w:ascii="Times New Roman" w:eastAsia="Calibri" w:hAnsi="Times New Roman"/>
           <w:szCs w:val="20"/>
-          <w:lang w:val="es-MX" w:eastAsia="en-US"/>
+          <w:lang w:val="en-US" w:eastAsia="en-US"/>
         </w:rPr>
         <w:t>endfor</w:t>
       </w:r>
@@ -17370,7 +18518,7 @@
         <w:rPr>
           <w:rFonts w:ascii="Times New Roman" w:eastAsia="Calibri" w:hAnsi="Times New Roman"/>
           <w:szCs w:val="20"/>
-          <w:lang w:val="es-MX" w:eastAsia="en-US"/>
+          <w:lang w:val="en-US" w:eastAsia="en-US"/>
         </w:rPr>
         <w:t xml:space="preserve"> %}</w:t>
       </w:r>
@@ -17381,69 +18529,9 @@
         <w:rPr>
           <w:rFonts w:ascii="Times New Roman" w:eastAsia="Calibri" w:hAnsi="Times New Roman"/>
           <w:szCs w:val="20"/>
-          <w:lang w:val="es-MX" w:eastAsia="en-US"/>
-        </w:rPr>
-      </w:pPr>
-      <w:r>
-        <w:rPr>
-          <w:rFonts w:ascii="Times New Roman" w:eastAsia="Calibri" w:hAnsi="Times New Roman"/>
-          <w:szCs w:val="20"/>
-          <w:lang w:val="es-MX" w:eastAsia="en-US"/>
-        </w:rPr>
-        <w:lastRenderedPageBreak/>
-        <w:t xml:space="preserve">{% </w:t>
-      </w:r>
-      <w:proofErr w:type="spellStart"/>
-      <w:r>
-        <w:rPr>
-          <w:rFonts w:ascii="Times New Roman" w:eastAsia="Calibri" w:hAnsi="Times New Roman"/>
-          <w:szCs w:val="20"/>
-          <w:lang w:val="es-MX" w:eastAsia="en-US"/>
-        </w:rPr>
-        <w:t>endif</w:t>
-      </w:r>
-      <w:proofErr w:type="spellEnd"/>
-      <w:r>
-        <w:rPr>
-          <w:rFonts w:ascii="Times New Roman" w:eastAsia="Calibri" w:hAnsi="Times New Roman"/>
-          <w:szCs w:val="20"/>
-          <w:lang w:val="es-MX" w:eastAsia="en-US"/>
-        </w:rPr>
-        <w:t xml:space="preserve"> %}</w:t>
-      </w:r>
-    </w:p>
-    <w:p>
-      <w:pPr>
-        <w:rPr>
-          <w:lang w:val="en-AU"/>
-        </w:rPr>
-      </w:pPr>
-      <w:r>
-        <w:rPr>
-          <w:rFonts w:ascii="Times New Roman" w:hAnsi="Times New Roman"/>
-          <w:szCs w:val="20"/>
-          <w:lang w:val="en-AU"/>
-        </w:rPr>
-        <w:t xml:space="preserve">{% </w:t>
-      </w:r>
-      <w:proofErr w:type="spellStart"/>
-      <w:r>
-        <w:rPr>
-          <w:rFonts w:ascii="Times New Roman" w:hAnsi="Times New Roman"/>
-          <w:szCs w:val="20"/>
-          <w:lang w:val="en-AU"/>
-        </w:rPr>
-        <w:t>endfor</w:t>
-      </w:r>
-      <w:proofErr w:type="spellEnd"/>
-      <w:r>
-        <w:rPr>
-          <w:rFonts w:ascii="Times New Roman" w:hAnsi="Times New Roman"/>
-          <w:szCs w:val="20"/>
-          <w:lang w:val="en-AU"/>
-        </w:rPr>
-        <w:t xml:space="preserve"> %}</w:t>
-      </w:r>
+          <w:lang w:val="en-US" w:eastAsia="en-US"/>
+        </w:rPr>
+      </w:pPr>
     </w:p>
     <w:p>
       <w:pPr>
